--- a/C_C++编程规范.docx
+++ b/C_C++编程规范.docx
@@ -1,6 +1,6 @@
 
 <file path=word/document.xml><?xml version="1.0" encoding="utf-8"?>
-<w:document xmlns:wpc="http://schemas.microsoft.com/office/word/2010/wordprocessingCanvas" xmlns:cx="http://schemas.microsoft.com/office/drawing/2014/chartex" xmlns:cx1="http://schemas.microsoft.com/office/drawing/2015/9/8/chartex" xmlns:cx2="http://schemas.microsoft.com/office/drawing/2015/10/21/chartex" xmlns:cx3="http://schemas.microsoft.com/office/drawing/2016/5/9/chartex" xmlns:cx4="http://schemas.microsoft.com/office/drawing/2016/5/10/chartex" xmlns:cx5="http://schemas.microsoft.com/office/drawing/2016/5/11/chartex" xmlns:cx6="http://schemas.microsoft.com/office/drawing/2016/5/12/chartex" xmlns:cx7="http://schemas.microsoft.com/office/drawing/2016/5/13/chartex" xmlns:cx8="http://schemas.microsoft.com/office/drawing/2016/5/14/chartex" xmlns:mc="http://schemas.openxmlformats.org/markup-compatibility/2006" xmlns:aink="http://schemas.microsoft.com/office/drawing/2016/ink" xmlns:am3d="http://schemas.microsoft.com/office/drawing/2017/model3d" xmlns:o="urn:schemas-microsoft-com:office:office" xmlns:r="http://schemas.openxmlformats.org/officeDocument/2006/relationships" xmlns:m="http://schemas.openxmlformats.org/officeDocument/2006/math" xmlns:v="urn:schemas-microsoft-com:vml" xmlns:wp14="http://schemas.microsoft.com/office/word/2010/wordprocessingDrawing" xmlns:wp="http://schemas.openxmlformats.org/drawingml/2006/wordprocessingDrawing" xmlns:w10="urn:schemas-microsoft-com:office:word" xmlns:w="http://schemas.openxmlformats.org/wordprocessingml/2006/main" xmlns:w14="http://schemas.microsoft.com/office/word/2010/wordml" xmlns:w15="http://schemas.microsoft.com/office/word/2012/wordml" xmlns:w16cid="http://schemas.microsoft.com/office/word/2016/wordml/cid" xmlns:w16se="http://schemas.microsoft.com/office/word/2015/wordml/symex" xmlns:wpg="http://schemas.microsoft.com/office/word/2010/wordprocessingGroup" xmlns:wpi="http://schemas.microsoft.com/office/word/2010/wordprocessingInk" xmlns:wne="http://schemas.microsoft.com/office/word/2006/wordml" xmlns:wps="http://schemas.microsoft.com/office/word/2010/wordprocessingShape" mc:Ignorable="w14 w15 w16se w16cid wp14">
+<w:document xmlns:wpc="http://schemas.microsoft.com/office/word/2010/wordprocessingCanvas" xmlns:mc="http://schemas.openxmlformats.org/markup-compatibility/2006" xmlns:o="urn:schemas-microsoft-com:office:office" xmlns:r="http://schemas.openxmlformats.org/officeDocument/2006/relationships" xmlns:m="http://schemas.openxmlformats.org/officeDocument/2006/math" xmlns:v="urn:schemas-microsoft-com:vml" xmlns:wp14="http://schemas.microsoft.com/office/word/2010/wordprocessingDrawing" xmlns:wp="http://schemas.openxmlformats.org/drawingml/2006/wordprocessingDrawing" xmlns:w10="urn:schemas-microsoft-com:office:word" xmlns:w="http://schemas.openxmlformats.org/wordprocessingml/2006/main" xmlns:w14="http://schemas.microsoft.com/office/word/2010/wordml" xmlns:w15="http://schemas.microsoft.com/office/word/2012/wordml" xmlns:wpg="http://schemas.microsoft.com/office/word/2010/wordprocessingGroup" xmlns:wpi="http://schemas.microsoft.com/office/word/2010/wordprocessingInk" xmlns:wne="http://schemas.microsoft.com/office/word/2006/wordml" xmlns:wps="http://schemas.microsoft.com/office/word/2010/wordprocessingShape" mc:Ignorable="w14 w15 wp14">
   <w:body>
     <w:p>
       <w:pPr>
@@ -18,7 +18,7 @@
     </w:p>
     <w:tbl>
       <w:tblPr>
-        <w:tblStyle w:val="a7"/>
+        <w:tblStyle w:val="a6"/>
         <w:tblW w:w="5000" w:type="pct"/>
         <w:tblLook w:val="0000" w:firstRow="0" w:lastRow="0" w:firstColumn="0" w:lastColumn="0" w:noHBand="0" w:noVBand="0"/>
       </w:tblPr>
@@ -757,7 +757,21 @@
         <w:rPr>
           <w:rFonts w:hint="eastAsia"/>
         </w:rPr>
-        <w:t>在软件开发这一高度抽象而且十分复杂的活动中，命名规则的重要性更显得尤为突出。一套定义良好并且完整的、在整个项目中统一使用的命名规范将大大提升源代码的可读性和软件的可维护性。</w:t>
+        <w:t>在软件开发这一高度抽象而且十分复杂的活动中，命名规则的重要性更显得尤为突出。一套定义良好并且完整的、在整个项目中统</w:t>
+      </w:r>
+      <w:proofErr w:type="gramStart"/>
+      <w:r>
+        <w:rPr>
+          <w:rFonts w:hint="eastAsia"/>
+        </w:rPr>
+        <w:t>一</w:t>
+      </w:r>
+      <w:proofErr w:type="gramEnd"/>
+      <w:r>
+        <w:rPr>
+          <w:rFonts w:hint="eastAsia"/>
+        </w:rPr>
+        <w:t>使用的命名规范将大大提升源代码的可读性和软件的可维护性。</w:t>
       </w:r>
     </w:p>
     <w:p>
@@ -773,7 +787,7 @@
     </w:p>
     <w:tbl>
       <w:tblPr>
-        <w:tblStyle w:val="a7"/>
+        <w:tblStyle w:val="a6"/>
         <w:tblW w:w="5000" w:type="pct"/>
         <w:tblLook w:val="04A0" w:firstRow="1" w:lastRow="0" w:firstColumn="1" w:lastColumn="0" w:noHBand="0" w:noVBand="1"/>
       </w:tblPr>
@@ -805,7 +819,7 @@
           </w:tcPr>
           <w:p>
             <w:pPr>
-              <w:pStyle w:val="22"/>
+              <w:pStyle w:val="21"/>
               <w:ind w:firstLine="400"/>
             </w:pPr>
             <w:r>
@@ -826,12 +840,14 @@
               </w:rPr>
               <w:t>应用程序的标识符通常采用“大小写”混排的方式，如</w:t>
             </w:r>
+            <w:proofErr w:type="spellStart"/>
             <w:r>
               <w:rPr>
                 <w:rFonts w:hint="eastAsia"/>
               </w:rPr>
               <w:t>AddChild</w:t>
             </w:r>
+            <w:proofErr w:type="spellEnd"/>
             <w:r>
               <w:rPr>
                 <w:rFonts w:hint="eastAsia"/>
@@ -850,12 +866,14 @@
               </w:rPr>
               <w:t>应用程序的标识符通常采用“小写加下划线”的方式，如</w:t>
             </w:r>
+            <w:proofErr w:type="spellStart"/>
             <w:r>
               <w:rPr>
                 <w:rFonts w:hint="eastAsia"/>
               </w:rPr>
               <w:t>add_child</w:t>
             </w:r>
+            <w:proofErr w:type="spellEnd"/>
             <w:r>
               <w:rPr>
                 <w:rFonts w:hint="eastAsia"/>
@@ -865,11 +883,19 @@
           </w:p>
           <w:p>
             <w:pPr>
-              <w:pStyle w:val="22"/>
+              <w:pStyle w:val="21"/>
               <w:ind w:firstLine="400"/>
             </w:pPr>
             <w:r>
-              <w:t>在编写一个子模块或派生类的时候，要遵循其基类或整体模块的命名风格，保持命名风格在整个模块中的同一性。</w:t>
+              <w:t>在编写</w:t>
+            </w:r>
+            <w:proofErr w:type="gramStart"/>
+            <w:r>
+              <w:t>一</w:t>
+            </w:r>
+            <w:proofErr w:type="gramEnd"/>
+            <w:r>
+              <w:t>个子模块或派生类的时候，要遵循其基类或整体模块的命名风格，保持命名风格在整个模块中的同一性。</w:t>
             </w:r>
           </w:p>
         </w:tc>
@@ -901,7 +927,15 @@
               <w:pStyle w:val="01"/>
             </w:pPr>
             <w:r>
-              <w:t>标识符采用英文单词或其组合，应当直观且可以拼读，可望文知意，用词应当准确。</w:t>
+              <w:t>标识符采用英文单词或其组合，应当直观且可以拼读，可望</w:t>
+            </w:r>
+            <w:proofErr w:type="gramStart"/>
+            <w:r>
+              <w:t>文知意</w:t>
+            </w:r>
+            <w:proofErr w:type="gramEnd"/>
+            <w:r>
+              <w:t>，用词应当准确。</w:t>
             </w:r>
           </w:p>
         </w:tc>
@@ -970,14 +1004,22 @@
           </w:tcPr>
           <w:p>
             <w:pPr>
-              <w:pStyle w:val="22"/>
+              <w:pStyle w:val="21"/>
               <w:ind w:firstLineChars="0" w:firstLine="0"/>
             </w:pPr>
             <w:r>
               <w:t>不要出现仅靠大小写区分的相似的标识符，例如</w:t>
             </w:r>
             <w:r>
-              <w:t>“i”</w:t>
+              <w:t>“</w:t>
+            </w:r>
+            <w:proofErr w:type="spellStart"/>
+            <w:r>
+              <w:t>i</w:t>
+            </w:r>
+            <w:proofErr w:type="spellEnd"/>
+            <w:r>
+              <w:t>”</w:t>
             </w:r>
             <w:r>
               <w:t>与</w:t>
@@ -1033,7 +1075,7 @@
           </w:tcPr>
           <w:p>
             <w:pPr>
-              <w:pStyle w:val="22"/>
+              <w:pStyle w:val="21"/>
               <w:ind w:firstLine="400"/>
             </w:pPr>
             <w:r>
@@ -1066,32 +1108,64 @@
           </w:tcPr>
           <w:p>
             <w:pPr>
-              <w:pStyle w:val="22"/>
+              <w:pStyle w:val="21"/>
               <w:ind w:firstLine="400"/>
             </w:pPr>
             <w:r>
               <w:t>用正确的反义词组命名具有互斥意义的标识符，如：</w:t>
             </w:r>
             <w:r>
-              <w:t>"nMinValue"</w:t>
+              <w:t>"</w:t>
+            </w:r>
+            <w:proofErr w:type="spellStart"/>
+            <w:r>
+              <w:t>nMinValue</w:t>
+            </w:r>
+            <w:proofErr w:type="spellEnd"/>
+            <w:r>
+              <w:t>"</w:t>
             </w:r>
             <w:r>
               <w:t>和</w:t>
             </w:r>
             <w:r>
-              <w:t>"nMaxValue"</w:t>
+              <w:t>"</w:t>
+            </w:r>
+            <w:proofErr w:type="spellStart"/>
+            <w:r>
+              <w:t>nMaxValue</w:t>
+            </w:r>
+            <w:proofErr w:type="spellEnd"/>
+            <w:r>
+              <w:t>"</w:t>
             </w:r>
             <w:r>
               <w:t>，</w:t>
             </w:r>
             <w:r>
-              <w:t xml:space="preserve">"GetName()" </w:t>
+              <w:t>"</w:t>
+            </w:r>
+            <w:proofErr w:type="spellStart"/>
+            <w:r>
+              <w:t>GetName</w:t>
+            </w:r>
+            <w:proofErr w:type="spellEnd"/>
+            <w:r>
+              <w:t xml:space="preserve">()" </w:t>
             </w:r>
             <w:r>
               <w:t>和</w:t>
             </w:r>
             <w:r>
-              <w:t xml:space="preserve"> "SetName()" ....</w:t>
+              <w:t xml:space="preserve"> "</w:t>
+            </w:r>
+            <w:proofErr w:type="spellStart"/>
+            <w:r>
+              <w:t>SetName</w:t>
+            </w:r>
+            <w:proofErr w:type="spellEnd"/>
+            <w:r>
+              <w:t>()" ....</w:t>
             </w:r>
           </w:p>
         </w:tc>
@@ -1120,7 +1194,7 @@
           </w:tcPr>
           <w:p>
             <w:pPr>
-              <w:pStyle w:val="22"/>
+              <w:pStyle w:val="21"/>
               <w:ind w:firstLine="400"/>
             </w:pPr>
             <w:r>
@@ -1149,8 +1223,16 @@
               <w:rPr>
                 <w:rFonts w:hint="eastAsia"/>
               </w:rPr>
-              <w:t>使用库标志</w:t>
-            </w:r>
+              <w:t>使用</w:t>
+            </w:r>
+            <w:proofErr w:type="gramStart"/>
+            <w:r>
+              <w:rPr>
+                <w:rFonts w:hint="eastAsia"/>
+              </w:rPr>
+              <w:t>库标志</w:t>
+            </w:r>
+            <w:proofErr w:type="gramEnd"/>
           </w:p>
         </w:tc>
         <w:tc>
@@ -1160,7 +1242,7 @@
           </w:tcPr>
           <w:p>
             <w:pPr>
-              <w:pStyle w:val="22"/>
+              <w:pStyle w:val="21"/>
               <w:ind w:firstLine="400"/>
             </w:pPr>
             <w:r>
@@ -1181,12 +1263,14 @@
               </w:rPr>
               <w:t>的所有库函数均以</w:t>
             </w:r>
+            <w:proofErr w:type="spellStart"/>
             <w:r>
               <w:rPr>
                 <w:rFonts w:hint="eastAsia"/>
               </w:rPr>
               <w:t>gl</w:t>
             </w:r>
+            <w:proofErr w:type="spellEnd"/>
             <w:r>
               <w:rPr>
                 <w:rFonts w:hint="eastAsia"/>
@@ -1233,7 +1317,7 @@
           </w:tcPr>
           <w:p>
             <w:pPr>
-              <w:pStyle w:val="22"/>
+              <w:pStyle w:val="21"/>
               <w:ind w:firstLine="400"/>
             </w:pPr>
             <w:r>
@@ -1301,7 +1385,7 @@
     </w:p>
     <w:tbl>
       <w:tblPr>
-        <w:tblStyle w:val="a7"/>
+        <w:tblStyle w:val="a6"/>
         <w:tblW w:w="5000" w:type="pct"/>
         <w:tblLook w:val="04A0" w:firstRow="1" w:lastRow="0" w:firstColumn="1" w:lastColumn="0" w:noHBand="0" w:noVBand="1"/>
       </w:tblPr>
@@ -1316,7 +1400,7 @@
           </w:tcPr>
           <w:p>
             <w:pPr>
-              <w:pStyle w:val="22"/>
+              <w:pStyle w:val="21"/>
               <w:ind w:firstLine="400"/>
             </w:pPr>
             <w:r>
@@ -1381,7 +1465,7 @@
                 </w:tcPr>
                 <w:p>
                   <w:pPr>
-                    <w:pStyle w:val="22"/>
+                    <w:pStyle w:val="21"/>
                     <w:ind w:firstLineChars="0" w:firstLine="0"/>
                   </w:pPr>
                   <w:r>
@@ -1418,7 +1502,7 @@
                 </w:tcPr>
                 <w:p>
                   <w:pPr>
-                    <w:pStyle w:val="22"/>
+                    <w:pStyle w:val="21"/>
                     <w:ind w:firstLine="420"/>
                   </w:pPr>
                   <w:r>
@@ -1478,12 +1562,21 @@
                     </w:rPr>
                     <w:t>(</w:t>
                   </w:r>
+                  <w:proofErr w:type="gramStart"/>
                   <w:r>
                     <w:rPr>
                       <w:rFonts w:hint="eastAsia"/>
                       <w:color w:val="FF0000"/>
                     </w:rPr>
-                    <w:t>含纯虚函数的抽象类</w:t>
+                    <w:t>含纯虚函数</w:t>
+                  </w:r>
+                  <w:proofErr w:type="gramEnd"/>
+                  <w:r>
+                    <w:rPr>
+                      <w:rFonts w:hint="eastAsia"/>
+                      <w:color w:val="FF0000"/>
+                    </w:rPr>
+                    <w:t>的抽象类</w:t>
                   </w:r>
                   <w:r>
                     <w:rPr>
@@ -1557,7 +1650,7 @@
                 </w:tcPr>
                 <w:p>
                   <w:pPr>
-                    <w:pStyle w:val="22"/>
+                    <w:pStyle w:val="21"/>
                     <w:ind w:firstLineChars="0" w:firstLine="0"/>
                   </w:pPr>
                   <w:r>
@@ -1586,7 +1679,7 @@
                 </w:tcPr>
                 <w:p>
                   <w:pPr>
-                    <w:pStyle w:val="22"/>
+                    <w:pStyle w:val="21"/>
                     <w:ind w:firstLineChars="0" w:firstLine="0"/>
                   </w:pPr>
                   <w:r>
@@ -1647,10 +1740,26 @@
                     <w:t>如：</w:t>
                   </w:r>
                   <w:r>
-                    <w:t>"CAnalyzer",</w:t>
-                  </w:r>
-                  <w:r>
-                    <w:t>“CFastVector"</w:t>
+                    <w:t>"</w:t>
+                  </w:r>
+                  <w:proofErr w:type="spellStart"/>
+                  <w:r>
+                    <w:t>CAnalyzer</w:t>
+                  </w:r>
+                  <w:proofErr w:type="spellEnd"/>
+                  <w:r>
+                    <w:t>",</w:t>
+                  </w:r>
+                  <w:r>
+                    <w:t>“</w:t>
+                  </w:r>
+                  <w:proofErr w:type="spellStart"/>
+                  <w:r>
+                    <w:t>CFastVector</w:t>
+                  </w:r>
+                  <w:proofErr w:type="spellEnd"/>
+                  <w:r>
+                    <w:t>"</w:t>
                   </w:r>
                 </w:p>
               </w:tc>
@@ -1658,7 +1767,7 @@
           </w:tbl>
           <w:p>
             <w:pPr>
-              <w:pStyle w:val="22"/>
+              <w:pStyle w:val="21"/>
               <w:ind w:firstLine="400"/>
               <w:rPr>
                 <w:szCs w:val="18"/>
@@ -1712,16 +1821,18 @@
         </w:rPr>
         <w:t>枚举、</w:t>
       </w:r>
+      <w:proofErr w:type="spellStart"/>
       <w:r>
         <w:rPr>
           <w:rFonts w:hint="eastAsia"/>
         </w:rPr>
         <w:t>typedef</w:t>
       </w:r>
+      <w:proofErr w:type="spellEnd"/>
     </w:p>
     <w:tbl>
       <w:tblPr>
-        <w:tblStyle w:val="a7"/>
+        <w:tblStyle w:val="a6"/>
         <w:tblW w:w="5000" w:type="pct"/>
         <w:tblLook w:val="04A0" w:firstRow="1" w:lastRow="0" w:firstColumn="1" w:lastColumn="0" w:noHBand="0" w:noVBand="1"/>
       </w:tblPr>
@@ -1737,15 +1848,17 @@
           </w:tcPr>
           <w:p>
             <w:pPr>
-              <w:pStyle w:val="22"/>
+              <w:pStyle w:val="21"/>
               <w:ind w:firstLine="400"/>
             </w:pPr>
             <w:r>
               <w:t>枚举、联合及</w:t>
             </w:r>
+            <w:proofErr w:type="spellStart"/>
             <w:r>
               <w:t>typedef</w:t>
             </w:r>
+            <w:proofErr w:type="spellEnd"/>
             <w:r>
               <w:t>语句都是定义新类型的简单手段，它们的命名规则为：</w:t>
             </w:r>
@@ -1789,7 +1902,7 @@
                 </w:tcPr>
                 <w:p>
                   <w:pPr>
-                    <w:pStyle w:val="22"/>
+                    <w:pStyle w:val="21"/>
                     <w:ind w:firstLine="420"/>
                   </w:pPr>
                   <w:r>
@@ -1825,7 +1938,7 @@
                 </w:tcPr>
                 <w:p>
                   <w:pPr>
-                    <w:pStyle w:val="22"/>
+                    <w:pStyle w:val="21"/>
                     <w:ind w:firstLineChars="0" w:firstLine="0"/>
                   </w:pPr>
                   <w:r>
@@ -1889,7 +2002,7 @@
                 </w:tcPr>
                 <w:p>
                   <w:pPr>
-                    <w:pStyle w:val="22"/>
+                    <w:pStyle w:val="21"/>
                     <w:ind w:firstLine="420"/>
                   </w:pPr>
                   <w:r>
@@ -1919,7 +2032,7 @@
                 </w:tcPr>
                 <w:p>
                   <w:pPr>
-                    <w:pStyle w:val="22"/>
+                    <w:pStyle w:val="21"/>
                     <w:ind w:firstLineChars="0" w:firstLine="0"/>
                   </w:pPr>
                   <w:r>
@@ -1983,7 +2096,7 @@
                 </w:tcPr>
                 <w:p>
                   <w:pPr>
-                    <w:pStyle w:val="22"/>
+                    <w:pStyle w:val="21"/>
                     <w:ind w:firstLine="420"/>
                   </w:pPr>
                   <w:r>
@@ -2013,7 +2126,7 @@
                 </w:tcPr>
                 <w:p>
                   <w:pPr>
-                    <w:pStyle w:val="22"/>
+                    <w:pStyle w:val="21"/>
                     <w:ind w:firstLineChars="0" w:firstLine="0"/>
                   </w:pPr>
                   <w:r>
@@ -2071,15 +2184,17 @@
                 </w:tcPr>
                 <w:p>
                   <w:pPr>
-                    <w:pStyle w:val="22"/>
+                    <w:pStyle w:val="21"/>
                     <w:ind w:firstLine="420"/>
                   </w:pPr>
+                  <w:proofErr w:type="spellStart"/>
                   <w:r>
                     <w:rPr>
                       <w:rFonts w:hint="eastAsia"/>
                     </w:rPr>
                     <w:t>typedef</w:t>
                   </w:r>
+                  <w:proofErr w:type="spellEnd"/>
                 </w:p>
               </w:tc>
               <w:tc>
@@ -2101,7 +2216,7 @@
                 </w:tcPr>
                 <w:p>
                   <w:pPr>
-                    <w:pStyle w:val="22"/>
+                    <w:pStyle w:val="21"/>
                     <w:ind w:firstLineChars="0" w:firstLine="0"/>
                   </w:pPr>
                   <w:r>
@@ -2215,7 +2330,7 @@
           </w:tcPr>
           <w:tbl>
             <w:tblPr>
-              <w:tblStyle w:val="a7"/>
+              <w:tblStyle w:val="a6"/>
               <w:tblW w:w="0" w:type="auto"/>
               <w:tblLook w:val="04A0" w:firstRow="1" w:lastRow="0" w:firstColumn="1" w:lastColumn="0" w:noHBand="0" w:noVBand="1"/>
             </w:tblPr>
@@ -2253,7 +2368,7 @@
                 </w:tcPr>
                 <w:p>
                   <w:pPr>
-                    <w:pStyle w:val="22"/>
+                    <w:pStyle w:val="21"/>
                     <w:ind w:firstLineChars="0" w:firstLine="0"/>
                   </w:pPr>
                   <w:r>
@@ -2295,12 +2410,17 @@
                 </w:tcPr>
                 <w:p>
                   <w:pPr>
-                    <w:pStyle w:val="22"/>
+                    <w:pStyle w:val="21"/>
                     <w:ind w:firstLine="400"/>
                   </w:pPr>
                   <w:r>
-                    <w:t>函数名应当</w:t>
-                  </w:r>
+                    <w:t>函数</w:t>
+                  </w:r>
+                  <w:proofErr w:type="gramStart"/>
+                  <w:r>
+                    <w:t>名应当</w:t>
+                  </w:r>
+                  <w:proofErr w:type="gramEnd"/>
                   <w:r>
                     <w:rPr>
                       <w:color w:val="FF0000"/>
@@ -2353,7 +2473,23 @@
                     <w:t>（动宾词组）的形式。如：</w:t>
                   </w:r>
                   <w:r>
-                    <w:t>"GetName()", "SetValue()",</w:t>
+                    <w:t>"</w:t>
+                  </w:r>
+                  <w:proofErr w:type="spellStart"/>
+                  <w:r>
+                    <w:t>GetName</w:t>
+                  </w:r>
+                  <w:proofErr w:type="spellEnd"/>
+                  <w:r>
+                    <w:t>()", "</w:t>
+                  </w:r>
+                  <w:proofErr w:type="spellStart"/>
+                  <w:r>
+                    <w:t>SetValue</w:t>
+                  </w:r>
+                  <w:proofErr w:type="spellEnd"/>
+                  <w:r>
+                    <w:t>()",</w:t>
                   </w:r>
                   <w:r>
                     <w:rPr>
@@ -2461,7 +2597,7 @@
                 </w:tcPr>
                 <w:p>
                   <w:pPr>
-                    <w:pStyle w:val="22"/>
+                    <w:pStyle w:val="21"/>
                     <w:ind w:firstLineChars="0" w:firstLine="0"/>
                   </w:pPr>
                   <w:r>
@@ -2486,7 +2622,20 @@
                     <w:t>如：</w:t>
                   </w:r>
                   <w:r>
-                    <w:t>"_SetState()" .</w:t>
+                    <w:t>"_</w:t>
+                  </w:r>
+                  <w:proofErr w:type="spellStart"/>
+                  <w:proofErr w:type="gramStart"/>
+                  <w:r>
+                    <w:t>SetState</w:t>
+                  </w:r>
+                  <w:proofErr w:type="spellEnd"/>
+                  <w:r>
+                    <w:t>(</w:t>
+                  </w:r>
+                  <w:proofErr w:type="gramEnd"/>
+                  <w:r>
+                    <w:t>)" .</w:t>
                   </w:r>
                 </w:p>
               </w:tc>
@@ -2515,7 +2664,7 @@
                 </w:tcPr>
                 <w:p>
                   <w:pPr>
-                    <w:pStyle w:val="22"/>
+                    <w:pStyle w:val="21"/>
                     <w:ind w:firstLineChars="0" w:firstLine="0"/>
                   </w:pPr>
                   <w:r>
@@ -2540,7 +2689,15 @@
                     <w:t>如：</w:t>
                   </w:r>
                   <w:r>
-                    <w:t>"__DestroyImp()"</w:t>
+                    <w:t>"__</w:t>
+                  </w:r>
+                  <w:proofErr w:type="spellStart"/>
+                  <w:r>
+                    <w:t>DestroyImp</w:t>
+                  </w:r>
+                  <w:proofErr w:type="spellEnd"/>
+                  <w:r>
+                    <w:t>()"</w:t>
                   </w:r>
                 </w:p>
               </w:tc>
@@ -2569,7 +2726,7 @@
                 </w:tcPr>
                 <w:p>
                   <w:pPr>
-                    <w:pStyle w:val="22"/>
+                    <w:pStyle w:val="21"/>
                     <w:ind w:firstLineChars="0" w:firstLine="0"/>
                   </w:pPr>
                   <w:r>
@@ -2597,7 +2754,28 @@
                     <w:t>，如：</w:t>
                   </w:r>
                   <w:r>
-                    <w:t>"DoRefresh()", "_DoEncryption()" ....</w:t>
+                    <w:t>"</w:t>
+                  </w:r>
+                  <w:proofErr w:type="spellStart"/>
+                  <w:proofErr w:type="gramStart"/>
+                  <w:r>
+                    <w:t>DoRefresh</w:t>
+                  </w:r>
+                  <w:proofErr w:type="spellEnd"/>
+                  <w:r>
+                    <w:t>(</w:t>
+                  </w:r>
+                  <w:proofErr w:type="gramEnd"/>
+                  <w:r>
+                    <w:t>)", "_</w:t>
+                  </w:r>
+                  <w:proofErr w:type="spellStart"/>
+                  <w:r>
+                    <w:t>DoEncryption</w:t>
+                  </w:r>
+                  <w:proofErr w:type="spellEnd"/>
+                  <w:r>
+                    <w:t>()" ....</w:t>
                   </w:r>
                 </w:p>
               </w:tc>
@@ -2626,7 +2804,7 @@
                 </w:tcPr>
                 <w:p>
                   <w:pPr>
-                    <w:pStyle w:val="22"/>
+                    <w:pStyle w:val="21"/>
                     <w:ind w:firstLineChars="0" w:firstLine="0"/>
                   </w:pPr>
                   <w:r>
@@ -2654,7 +2832,28 @@
                     <w:t>。例如：</w:t>
                   </w:r>
                   <w:r>
-                    <w:t>"_OnTimer()", "OnExit()" ....</w:t>
+                    <w:t>"_</w:t>
+                  </w:r>
+                  <w:proofErr w:type="spellStart"/>
+                  <w:proofErr w:type="gramStart"/>
+                  <w:r>
+                    <w:t>OnTimer</w:t>
+                  </w:r>
+                  <w:proofErr w:type="spellEnd"/>
+                  <w:r>
+                    <w:t>(</w:t>
+                  </w:r>
+                  <w:proofErr w:type="gramEnd"/>
+                  <w:r>
+                    <w:t>)", "</w:t>
+                  </w:r>
+                  <w:proofErr w:type="spellStart"/>
+                  <w:r>
+                    <w:t>OnExit</w:t>
+                  </w:r>
+                  <w:proofErr w:type="spellEnd"/>
+                  <w:r>
+                    <w:t>()" ....</w:t>
                   </w:r>
                 </w:p>
               </w:tc>
@@ -2698,7 +2897,7 @@
     </w:p>
     <w:tbl>
       <w:tblPr>
-        <w:tblStyle w:val="a7"/>
+        <w:tblStyle w:val="a6"/>
         <w:tblW w:w="5000" w:type="pct"/>
         <w:tblLook w:val="04A0" w:firstRow="1" w:lastRow="0" w:firstColumn="1" w:lastColumn="0" w:noHBand="0" w:noVBand="1"/>
       </w:tblPr>
@@ -2713,7 +2912,7 @@
           </w:tcPr>
           <w:p>
             <w:pPr>
-              <w:pStyle w:val="22"/>
+              <w:pStyle w:val="21"/>
               <w:ind w:firstLine="400"/>
             </w:pPr>
             <w:r>
@@ -2793,7 +2992,7 @@
                 </w:tcPr>
                 <w:p>
                   <w:pPr>
-                    <w:pStyle w:val="22"/>
+                    <w:pStyle w:val="21"/>
                     <w:ind w:firstLine="420"/>
                     <w:rPr>
                       <w:color w:val="FF0000"/>
@@ -2833,8 +3032,15 @@
                   <w:r>
                     <w:t>对于某些用途简单明了的局部变量，也可以使用简化的方式，如：</w:t>
                   </w:r>
-                  <w:r>
-                    <w:t>i, j, k, ....</w:t>
+                  <w:proofErr w:type="spellStart"/>
+                  <w:proofErr w:type="gramStart"/>
+                  <w:r>
+                    <w:t>i</w:t>
+                  </w:r>
+                  <w:proofErr w:type="spellEnd"/>
+                  <w:proofErr w:type="gramEnd"/>
+                  <w:r>
+                    <w:t>, j, k, ....</w:t>
                   </w:r>
                 </w:p>
               </w:tc>
@@ -2888,7 +3094,7 @@
                 </w:tcPr>
                 <w:p>
                   <w:pPr>
-                    <w:pStyle w:val="22"/>
+                    <w:pStyle w:val="21"/>
                     <w:ind w:firstLine="420"/>
                   </w:pPr>
                   <w:r>
@@ -2955,7 +3161,35 @@
                     <w:rPr>
                       <w:rFonts w:hint="eastAsia"/>
                     </w:rPr>
-                    <w:t>"nCode", "m_nState"</w:t>
+                    <w:t>"</w:t>
+                  </w:r>
+                  <w:proofErr w:type="spellStart"/>
+                  <w:r>
+                    <w:rPr>
+                      <w:rFonts w:hint="eastAsia"/>
+                    </w:rPr>
+                    <w:t>nCode</w:t>
+                  </w:r>
+                  <w:proofErr w:type="spellEnd"/>
+                  <w:r>
+                    <w:rPr>
+                      <w:rFonts w:hint="eastAsia"/>
+                    </w:rPr>
+                    <w:t>", "</w:t>
+                  </w:r>
+                  <w:proofErr w:type="spellStart"/>
+                  <w:r>
+                    <w:rPr>
+                      <w:rFonts w:hint="eastAsia"/>
+                    </w:rPr>
+                    <w:t>m_nState</w:t>
+                  </w:r>
+                  <w:proofErr w:type="spellEnd"/>
+                  <w:r>
+                    <w:rPr>
+                      <w:rFonts w:hint="eastAsia"/>
+                    </w:rPr>
+                    <w:t>"</w:t>
                   </w:r>
                   <w:r>
                     <w:rPr>
@@ -3014,7 +3248,7 @@
                 </w:tcPr>
                 <w:p>
                   <w:pPr>
-                    <w:pStyle w:val="22"/>
+                    <w:pStyle w:val="21"/>
                     <w:ind w:firstLine="420"/>
                   </w:pPr>
                   <w:r>
@@ -3023,7 +3257,7 @@
                 </w:p>
                 <w:tbl>
                   <w:tblPr>
-                    <w:tblStyle w:val="a7"/>
+                    <w:tblStyle w:val="a6"/>
                     <w:tblW w:w="5000" w:type="pct"/>
                     <w:tblLook w:val="04A0" w:firstRow="1" w:lastRow="0" w:firstColumn="1" w:lastColumn="0" w:noHBand="0" w:noVBand="1"/>
                   </w:tblPr>
@@ -3160,12 +3394,14 @@
                         <w:pPr>
                           <w:pStyle w:val="01"/>
                         </w:pPr>
+                        <w:proofErr w:type="spellStart"/>
                         <w:r>
                           <w:rPr>
                             <w:rFonts w:hint="eastAsia"/>
                           </w:rPr>
                           <w:t>sm</w:t>
                         </w:r>
+                        <w:proofErr w:type="spellEnd"/>
                         <w:r>
                           <w:t>_</w:t>
                         </w:r>
@@ -3304,12 +3540,14 @@
                         <w:pPr>
                           <w:pStyle w:val="01"/>
                         </w:pPr>
+                        <w:proofErr w:type="spellStart"/>
                         <w:r>
                           <w:rPr>
                             <w:rFonts w:hint="eastAsia"/>
                           </w:rPr>
                           <w:t>em</w:t>
                         </w:r>
+                        <w:proofErr w:type="spellEnd"/>
                         <w:r>
                           <w:t>_</w:t>
                         </w:r>
@@ -3344,8 +3582,13 @@
                         <w:pPr>
                           <w:pStyle w:val="01"/>
                         </w:pPr>
+                        <w:proofErr w:type="spellStart"/>
                         <w:r>
-                          <w:t>sg_</w:t>
+                          <w:t>sg</w:t>
+                        </w:r>
+                        <w:proofErr w:type="spellEnd"/>
+                        <w:r>
+                          <w:t>_</w:t>
                         </w:r>
                       </w:p>
                     </w:tc>
@@ -3376,12 +3619,14 @@
                         <w:pPr>
                           <w:pStyle w:val="01"/>
                         </w:pPr>
+                        <w:proofErr w:type="spellStart"/>
                         <w:r>
                           <w:rPr>
                             <w:rFonts w:hint="eastAsia"/>
                           </w:rPr>
                           <w:t>csm</w:t>
                         </w:r>
+                        <w:proofErr w:type="spellEnd"/>
                         <w:r>
                           <w:t>_</w:t>
                         </w:r>
@@ -3416,8 +3661,13 @@
                         <w:pPr>
                           <w:pStyle w:val="01"/>
                         </w:pPr>
+                        <w:proofErr w:type="spellStart"/>
                         <w:r>
-                          <w:t>gg_</w:t>
+                          <w:t>gg</w:t>
+                        </w:r>
+                        <w:proofErr w:type="spellEnd"/>
+                        <w:r>
+                          <w:t>_</w:t>
                         </w:r>
                       </w:p>
                     </w:tc>
@@ -3442,12 +3692,14 @@
                         <w:pPr>
                           <w:pStyle w:val="01"/>
                         </w:pPr>
+                        <w:proofErr w:type="spellStart"/>
                         <w:r>
                           <w:rPr>
                             <w:rFonts w:hint="eastAsia"/>
                           </w:rPr>
                           <w:t>ssm</w:t>
                         </w:r>
+                        <w:proofErr w:type="spellEnd"/>
                       </w:p>
                     </w:tc>
                     <w:tc>
@@ -3514,12 +3766,14 @@
                         <w:pPr>
                           <w:pStyle w:val="01"/>
                         </w:pPr>
+                        <w:proofErr w:type="spellStart"/>
                         <w:r>
                           <w:rPr>
                             <w:rFonts w:hint="eastAsia"/>
                           </w:rPr>
                           <w:t>usm</w:t>
                         </w:r>
+                        <w:proofErr w:type="spellEnd"/>
                       </w:p>
                     </w:tc>
                     <w:tc>
@@ -3553,7 +3807,7 @@
                 </w:p>
                 <w:p>
                   <w:pPr>
-                    <w:pStyle w:val="22"/>
+                    <w:pStyle w:val="21"/>
                     <w:ind w:firstLine="420"/>
                   </w:pPr>
                   <w:r>
@@ -3577,7 +3831,7 @@
                 </w:p>
                 <w:p>
                   <w:pPr>
-                    <w:pStyle w:val="22"/>
+                    <w:pStyle w:val="21"/>
                     <w:ind w:firstLine="420"/>
                   </w:pPr>
                   <w:r>
@@ -3595,7 +3849,7 @@
                 </w:p>
                 <w:p>
                   <w:pPr>
-                    <w:pStyle w:val="22"/>
+                    <w:pStyle w:val="21"/>
                     <w:ind w:firstLine="420"/>
                   </w:pPr>
                   <w:r>
@@ -3616,7 +3870,7 @@
                 </w:p>
                 <w:p>
                   <w:pPr>
-                    <w:pStyle w:val="22"/>
+                    <w:pStyle w:val="21"/>
                     <w:ind w:firstLine="420"/>
                   </w:pPr>
                   <w:r>
@@ -3631,8 +3885,13 @@
                     </w:rPr>
                     <w:t>）作用域前缀也可以组合使用，如</w:t>
                   </w:r>
-                  <w:r>
-                    <w:t xml:space="preserve">csm_ </w:t>
+                  <w:proofErr w:type="spellStart"/>
+                  <w:r>
+                    <w:t>csm</w:t>
+                  </w:r>
+                  <w:proofErr w:type="spellEnd"/>
+                  <w:r>
+                    <w:t xml:space="preserve">_ </w:t>
                   </w:r>
                   <w:r>
                     <w:rPr>
@@ -3643,7 +3902,7 @@
                 </w:p>
                 <w:p>
                   <w:pPr>
-                    <w:pStyle w:val="22"/>
+                    <w:pStyle w:val="21"/>
                     <w:ind w:firstLine="420"/>
                   </w:pPr>
                   <w:r>
@@ -3765,7 +4024,7 @@
                 </w:tcPr>
                 <w:p>
                   <w:pPr>
-                    <w:pStyle w:val="22"/>
+                    <w:pStyle w:val="21"/>
                     <w:ind w:firstLine="420"/>
                   </w:pPr>
                   <w:r>
@@ -3786,10 +4045,10 @@
                     <w:tblLook w:val="01E0" w:firstRow="1" w:lastRow="1" w:firstColumn="1" w:lastColumn="1" w:noHBand="0" w:noVBand="0"/>
                   </w:tblPr>
                   <w:tblGrid>
-                    <w:gridCol w:w="807"/>
-                    <w:gridCol w:w="3524"/>
-                    <w:gridCol w:w="867"/>
-                    <w:gridCol w:w="3048"/>
+                    <w:gridCol w:w="806"/>
+                    <w:gridCol w:w="3520"/>
+                    <w:gridCol w:w="866"/>
+                    <w:gridCol w:w="3044"/>
                   </w:tblGrid>
                   <w:tr>
                     <w:trPr>
@@ -3946,6 +4205,7 @@
                         <w:pPr>
                           <w:pStyle w:val="03"/>
                         </w:pPr>
+                        <w:proofErr w:type="spellStart"/>
                         <w:r>
                           <w:t>C</w:t>
                         </w:r>
@@ -3955,6 +4215,7 @@
                           </w:rPr>
                           <w:t>onst</w:t>
                         </w:r>
+                        <w:proofErr w:type="spellEnd"/>
                         <w:r>
                           <w:rPr>
                             <w:rFonts w:hint="eastAsia"/>
@@ -4043,8 +4304,13 @@
                         <w:pPr>
                           <w:pStyle w:val="03"/>
                         </w:pPr>
+                        <w:proofErr w:type="spellStart"/>
                         <w:r>
-                          <w:t>bool, BOOL</w:t>
+                          <w:t>bool</w:t>
+                        </w:r>
+                        <w:proofErr w:type="spellEnd"/>
+                        <w:r>
+                          <w:t>, BOOL</w:t>
                         </w:r>
                       </w:p>
                     </w:tc>
@@ -4063,9 +4329,11 @@
                         <w:pPr>
                           <w:pStyle w:val="01"/>
                         </w:pPr>
+                        <w:proofErr w:type="spellStart"/>
                         <w:r>
                           <w:t>dw</w:t>
                         </w:r>
+                        <w:proofErr w:type="spellEnd"/>
                       </w:p>
                     </w:tc>
                     <w:tc>
@@ -4108,9 +4376,11 @@
                         <w:pPr>
                           <w:pStyle w:val="01"/>
                         </w:pPr>
+                        <w:proofErr w:type="spellStart"/>
                         <w:r>
                           <w:t>ch</w:t>
                         </w:r>
+                        <w:proofErr w:type="spellEnd"/>
                       </w:p>
                     </w:tc>
                     <w:tc>
@@ -4163,12 +4433,14 @@
                         <w:pPr>
                           <w:pStyle w:val="01"/>
                         </w:pPr>
+                        <w:proofErr w:type="spellStart"/>
                         <w:r>
                           <w:rPr>
                             <w:rFonts w:hint="eastAsia"/>
                           </w:rPr>
                           <w:t>lpsz</w:t>
                         </w:r>
+                        <w:proofErr w:type="spellEnd"/>
                       </w:p>
                     </w:tc>
                     <w:tc>
@@ -4217,7 +4489,15 @@
                           <w:t>LPCTSTR</w:t>
                         </w:r>
                         <w:r>
-                          <w:t>(vc)</w:t>
+                          <w:t>(</w:t>
+                        </w:r>
+                        <w:proofErr w:type="spellStart"/>
+                        <w:r>
+                          <w:t>vc</w:t>
+                        </w:r>
+                        <w:proofErr w:type="spellEnd"/>
+                        <w:r>
+                          <w:t>)</w:t>
                         </w:r>
                       </w:p>
                     </w:tc>
@@ -4261,9 +4541,11 @@
                         <w:pPr>
                           <w:pStyle w:val="03"/>
                         </w:pPr>
+                        <w:proofErr w:type="spellStart"/>
                         <w:r>
                           <w:t>int</w:t>
                         </w:r>
+                        <w:proofErr w:type="spellEnd"/>
                       </w:p>
                     </w:tc>
                     <w:tc>
@@ -4281,12 +4563,14 @@
                         <w:pPr>
                           <w:pStyle w:val="01"/>
                         </w:pPr>
+                        <w:proofErr w:type="spellStart"/>
                         <w:r>
                           <w:rPr>
                             <w:rFonts w:hint="eastAsia"/>
                           </w:rPr>
                           <w:t>str</w:t>
                         </w:r>
+                        <w:proofErr w:type="spellEnd"/>
                       </w:p>
                     </w:tc>
                     <w:tc>
@@ -4390,12 +4674,14 @@
                         <w:pPr>
                           <w:pStyle w:val="01"/>
                         </w:pPr>
+                        <w:proofErr w:type="spellStart"/>
                         <w:r>
                           <w:rPr>
                             <w:rFonts w:hint="eastAsia"/>
                           </w:rPr>
                           <w:t>ar</w:t>
                         </w:r>
+                        <w:proofErr w:type="spellEnd"/>
                       </w:p>
                     </w:tc>
                     <w:tc>
@@ -4490,12 +4776,14 @@
                         <w:pPr>
                           <w:pStyle w:val="01"/>
                         </w:pPr>
+                        <w:proofErr w:type="spellStart"/>
                         <w:r>
                           <w:rPr>
                             <w:rFonts w:hint="eastAsia"/>
                           </w:rPr>
                           <w:t>ve</w:t>
                         </w:r>
+                        <w:proofErr w:type="spellEnd"/>
                       </w:p>
                     </w:tc>
                     <w:tc>
@@ -4564,6 +4852,7 @@
                         <w:pPr>
                           <w:pStyle w:val="03"/>
                         </w:pPr>
+                        <w:proofErr w:type="spellStart"/>
                         <w:r>
                           <w:t>U</w:t>
                         </w:r>
@@ -4573,6 +4862,7 @@
                           </w:rPr>
                           <w:t>singed</w:t>
                         </w:r>
+                        <w:proofErr w:type="spellEnd"/>
                         <w:r>
                           <w:rPr>
                             <w:rFonts w:hint="eastAsia"/>
@@ -4625,12 +4915,14 @@
                         <w:pPr>
                           <w:pStyle w:val="03"/>
                         </w:pPr>
+                        <w:proofErr w:type="spellStart"/>
                         <w:r>
                           <w:rPr>
                             <w:rFonts w:hint="eastAsia"/>
                           </w:rPr>
                           <w:t>deque</w:t>
                         </w:r>
+                        <w:proofErr w:type="spellEnd"/>
                       </w:p>
                     </w:tc>
                   </w:tr>
@@ -4784,12 +5076,14 @@
                         <w:pPr>
                           <w:pStyle w:val="01"/>
                         </w:pPr>
+                        <w:proofErr w:type="spellStart"/>
                         <w:r>
                           <w:rPr>
                             <w:rFonts w:hint="eastAsia"/>
                           </w:rPr>
                           <w:t>fl</w:t>
                         </w:r>
+                        <w:proofErr w:type="spellEnd"/>
                       </w:p>
                     </w:tc>
                     <w:tc>
@@ -4807,12 +5101,14 @@
                         <w:pPr>
                           <w:pStyle w:val="03"/>
                         </w:pPr>
+                        <w:proofErr w:type="spellStart"/>
                         <w:r>
                           <w:rPr>
                             <w:rFonts w:hint="eastAsia"/>
                           </w:rPr>
                           <w:t>forward_list</w:t>
                         </w:r>
+                        <w:proofErr w:type="spellEnd"/>
                       </w:p>
                     </w:tc>
                   </w:tr>
@@ -4951,6 +5247,9 @@
                       <w:p>
                         <w:pPr>
                           <w:pStyle w:val="03"/>
+                          <w:rPr>
+                            <w:rFonts w:hint="eastAsia"/>
+                          </w:rPr>
                         </w:pPr>
                         <w:r>
                           <w:t>R</w:t>
@@ -4960,6 +5259,12 @@
                             <w:rFonts w:hint="eastAsia"/>
                           </w:rPr>
                           <w:t>eference</w:t>
+                        </w:r>
+                        <w:r>
+                          <w:rPr>
+                            <w:rFonts w:hint="eastAsia"/>
+                          </w:rPr>
+                          <w:t>，不单独使用</w:t>
                         </w:r>
                       </w:p>
                     </w:tc>
@@ -4978,6 +5283,7 @@
                         <w:pPr>
                           <w:pStyle w:val="01"/>
                         </w:pPr>
+                        <w:proofErr w:type="spellStart"/>
                         <w:r>
                           <w:rPr>
                             <w:rFonts w:hint="eastAsia"/>
@@ -4987,6 +5293,7 @@
                         <w:r>
                           <w:t>e</w:t>
                         </w:r>
+                        <w:proofErr w:type="spellEnd"/>
                       </w:p>
                     </w:tc>
                     <w:tc>
@@ -5004,12 +5311,14 @@
                         <w:pPr>
                           <w:pStyle w:val="03"/>
                         </w:pPr>
+                        <w:proofErr w:type="spellStart"/>
                         <w:r>
                           <w:rPr>
                             <w:rFonts w:hint="eastAsia"/>
                           </w:rPr>
                           <w:t>multiset</w:t>
                         </w:r>
+                        <w:proofErr w:type="spellEnd"/>
                       </w:p>
                     </w:tc>
                   </w:tr>
@@ -5055,9 +5364,11 @@
                         <w:pPr>
                           <w:pStyle w:val="03"/>
                         </w:pPr>
+                        <w:proofErr w:type="spellStart"/>
                         <w:r>
                           <w:t>enum</w:t>
                         </w:r>
+                        <w:proofErr w:type="spellEnd"/>
                       </w:p>
                     </w:tc>
                     <w:tc>
@@ -5107,8 +5418,6 @@
                         <w:r>
                           <w:t>p</w:t>
                         </w:r>
-                        <w:bookmarkStart w:id="1" w:name="_GoBack"/>
-                        <w:bookmarkEnd w:id="1"/>
                       </w:p>
                     </w:tc>
                   </w:tr>
@@ -5177,12 +5486,14 @@
                         <w:pPr>
                           <w:pStyle w:val="01"/>
                         </w:pPr>
+                        <w:proofErr w:type="spellStart"/>
                         <w:r>
                           <w:rPr>
                             <w:rFonts w:hint="eastAsia"/>
                           </w:rPr>
                           <w:t>mma</w:t>
                         </w:r>
+                        <w:proofErr w:type="spellEnd"/>
                       </w:p>
                     </w:tc>
                     <w:tc>
@@ -5200,12 +5511,14 @@
                         <w:pPr>
                           <w:pStyle w:val="03"/>
                         </w:pPr>
+                        <w:proofErr w:type="spellStart"/>
                         <w:r>
                           <w:rPr>
                             <w:rFonts w:hint="eastAsia"/>
                           </w:rPr>
                           <w:t>multimap</w:t>
                         </w:r>
+                        <w:proofErr w:type="spellEnd"/>
                       </w:p>
                     </w:tc>
                   </w:tr>
@@ -5251,6 +5564,7 @@
                         <w:pPr>
                           <w:pStyle w:val="03"/>
                         </w:pPr>
+                        <w:proofErr w:type="spellStart"/>
                         <w:r>
                           <w:t>S</w:t>
                         </w:r>
@@ -5260,6 +5574,7 @@
                           </w:rPr>
                           <w:t>truct</w:t>
                         </w:r>
+                        <w:proofErr w:type="spellEnd"/>
                         <w:r>
                           <w:rPr>
                             <w:rFonts w:hint="eastAsia"/>
@@ -5295,12 +5610,14 @@
                         <w:pPr>
                           <w:pStyle w:val="01"/>
                         </w:pPr>
+                        <w:proofErr w:type="spellStart"/>
                         <w:r>
                           <w:rPr>
                             <w:rFonts w:hint="eastAsia"/>
                           </w:rPr>
                           <w:t>uo</w:t>
                         </w:r>
+                        <w:proofErr w:type="spellEnd"/>
                       </w:p>
                     </w:tc>
                     <w:tc>
@@ -5317,18 +5634,32 @@
                       <w:p>
                         <w:pPr>
                           <w:pStyle w:val="03"/>
+                          <w:rPr>
+                            <w:rFonts w:hint="eastAsia"/>
+                          </w:rPr>
                         </w:pPr>
+                        <w:proofErr w:type="spellStart"/>
                         <w:r>
                           <w:rPr>
                             <w:rFonts w:hint="eastAsia"/>
                           </w:rPr>
                           <w:t>unorder</w:t>
                         </w:r>
+                        <w:proofErr w:type="spellEnd"/>
                         <w:r>
                           <w:rPr>
                             <w:rFonts w:hint="eastAsia"/>
                           </w:rPr>
                           <w:t>无序</w:t>
+                        </w:r>
+                        <w:r>
+                          <w:rPr>
+                            <w:rFonts w:hint="eastAsia"/>
+                          </w:rPr>
+                          <w:t>，</w:t>
+                        </w:r>
+                        <w:r>
+                          <w:t>不单独使用</w:t>
                         </w:r>
                       </w:p>
                     </w:tc>
@@ -5382,20 +5713,30 @@
                           <w:rPr>
                             <w:rFonts w:hint="eastAsia"/>
                           </w:rPr>
-                          <w:t>lass/struct</w:t>
+                          <w:t>lass/</w:t>
                         </w:r>
+                        <w:proofErr w:type="spellStart"/>
+                        <w:r>
+                          <w:rPr>
+                            <w:rFonts w:hint="eastAsia"/>
+                          </w:rPr>
+                          <w:t>struct</w:t>
+                        </w:r>
+                        <w:proofErr w:type="spellEnd"/>
                         <w:r>
                           <w:rPr>
                             <w:rFonts w:hint="eastAsia"/>
                           </w:rPr>
                           <w:t>（</w:t>
                         </w:r>
+                        <w:proofErr w:type="spellStart"/>
                         <w:r>
                           <w:rPr>
                             <w:rFonts w:hint="eastAsia"/>
                           </w:rPr>
                           <w:t>c++</w:t>
                         </w:r>
+                        <w:proofErr w:type="spellEnd"/>
                         <w:r>
                           <w:rPr>
                             <w:rFonts w:hint="eastAsia"/>
@@ -5419,12 +5760,14 @@
                         <w:pPr>
                           <w:pStyle w:val="01"/>
                         </w:pPr>
+                        <w:proofErr w:type="spellStart"/>
                         <w:r>
                           <w:rPr>
                             <w:rFonts w:hint="eastAsia"/>
                           </w:rPr>
                           <w:t>st</w:t>
                         </w:r>
+                        <w:proofErr w:type="spellEnd"/>
                       </w:p>
                     </w:tc>
                     <w:tc>
@@ -5525,12 +5868,14 @@
                         <w:pPr>
                           <w:pStyle w:val="01"/>
                         </w:pPr>
+                        <w:proofErr w:type="spellStart"/>
                         <w:r>
                           <w:rPr>
                             <w:rFonts w:hint="eastAsia"/>
                           </w:rPr>
                           <w:t>qu</w:t>
                         </w:r>
+                        <w:proofErr w:type="spellEnd"/>
                       </w:p>
                     </w:tc>
                     <w:tc>
@@ -5576,9 +5921,11 @@
                         <w:pPr>
                           <w:pStyle w:val="01"/>
                         </w:pPr>
+                        <w:proofErr w:type="spellStart"/>
                         <w:r>
                           <w:t>lp</w:t>
                         </w:r>
+                        <w:proofErr w:type="spellEnd"/>
                       </w:p>
                     </w:tc>
                     <w:tc>
@@ -5619,9 +5966,11 @@
                         <w:pPr>
                           <w:pStyle w:val="01"/>
                         </w:pPr>
+                        <w:proofErr w:type="spellStart"/>
                         <w:r>
                           <w:t>fq</w:t>
                         </w:r>
+                        <w:proofErr w:type="spellEnd"/>
                       </w:p>
                     </w:tc>
                     <w:tc>
@@ -5639,6 +5988,7 @@
                         <w:pPr>
                           <w:pStyle w:val="03"/>
                         </w:pPr>
+                        <w:proofErr w:type="spellStart"/>
                         <w:r>
                           <w:t>P</w:t>
                         </w:r>
@@ -5651,6 +6001,7 @@
                         <w:r>
                           <w:t>queue</w:t>
                         </w:r>
+                        <w:proofErr w:type="spellEnd"/>
                       </w:p>
                     </w:tc>
                   </w:tr>
@@ -5673,9 +6024,11 @@
                         <w:pPr>
                           <w:pStyle w:val="01"/>
                         </w:pPr>
+                        <w:proofErr w:type="spellStart"/>
                         <w:r>
                           <w:t>pfn</w:t>
                         </w:r>
+                        <w:proofErr w:type="spellEnd"/>
                       </w:p>
                     </w:tc>
                     <w:tc>
@@ -5716,12 +6069,14 @@
                         <w:pPr>
                           <w:pStyle w:val="01"/>
                         </w:pPr>
+                        <w:proofErr w:type="spellStart"/>
                         <w:r>
                           <w:rPr>
                             <w:rFonts w:hint="eastAsia"/>
                           </w:rPr>
                           <w:t>ap</w:t>
                         </w:r>
+                        <w:proofErr w:type="spellEnd"/>
                       </w:p>
                     </w:tc>
                     <w:tc>
@@ -5739,12 +6094,14 @@
                         <w:pPr>
                           <w:pStyle w:val="03"/>
                         </w:pPr>
+                        <w:proofErr w:type="spellStart"/>
                         <w:r>
                           <w:rPr>
                             <w:rFonts w:hint="eastAsia"/>
                           </w:rPr>
                           <w:t>auto_ptr</w:t>
                         </w:r>
+                        <w:proofErr w:type="spellEnd"/>
                       </w:p>
                     </w:tc>
                   </w:tr>
@@ -5839,12 +6196,14 @@
                         <w:pPr>
                           <w:pStyle w:val="03"/>
                         </w:pPr>
+                        <w:proofErr w:type="spellStart"/>
                         <w:r>
                           <w:rPr>
                             <w:rFonts w:hint="eastAsia"/>
                           </w:rPr>
                           <w:t>unique_ptr</w:t>
                         </w:r>
+                        <w:proofErr w:type="spellEnd"/>
                       </w:p>
                     </w:tc>
                   </w:tr>
@@ -5922,12 +6281,14 @@
                         <w:pPr>
                           <w:pStyle w:val="01"/>
                         </w:pPr>
+                        <w:proofErr w:type="spellStart"/>
                         <w:r>
                           <w:rPr>
                             <w:rFonts w:hint="eastAsia"/>
                           </w:rPr>
                           <w:t>sp</w:t>
                         </w:r>
+                        <w:proofErr w:type="spellEnd"/>
                       </w:p>
                     </w:tc>
                     <w:tc>
@@ -5945,12 +6306,14 @@
                         <w:pPr>
                           <w:pStyle w:val="03"/>
                         </w:pPr>
+                        <w:proofErr w:type="spellStart"/>
                         <w:r>
                           <w:rPr>
                             <w:rFonts w:hint="eastAsia"/>
                           </w:rPr>
                           <w:t>shared_ptr</w:t>
                         </w:r>
+                        <w:proofErr w:type="spellEnd"/>
                       </w:p>
                     </w:tc>
                   </w:tr>
@@ -6022,12 +6385,14 @@
                         <w:pPr>
                           <w:pStyle w:val="01"/>
                         </w:pPr>
+                        <w:proofErr w:type="spellStart"/>
                         <w:r>
                           <w:rPr>
                             <w:rFonts w:hint="eastAsia"/>
                           </w:rPr>
                           <w:t>wp</w:t>
                         </w:r>
+                        <w:proofErr w:type="spellEnd"/>
                       </w:p>
                     </w:tc>
                     <w:tc>
@@ -6045,19 +6410,21 @@
                         <w:pPr>
                           <w:pStyle w:val="03"/>
                         </w:pPr>
+                        <w:proofErr w:type="spellStart"/>
                         <w:r>
                           <w:rPr>
                             <w:rFonts w:hint="eastAsia"/>
                           </w:rPr>
                           <w:t>weak_ptr</w:t>
                         </w:r>
+                        <w:proofErr w:type="spellEnd"/>
                       </w:p>
                     </w:tc>
                   </w:tr>
                 </w:tbl>
                 <w:p>
                   <w:pPr>
-                    <w:pStyle w:val="22"/>
+                    <w:pStyle w:val="21"/>
                     <w:ind w:firstLine="420"/>
                   </w:pPr>
                   <w:r>
@@ -6070,13 +6437,29 @@
                     <w:t>如</w:t>
                   </w:r>
                   <w:r>
-                    <w:t>"gc"</w:t>
+                    <w:t>"</w:t>
+                  </w:r>
+                  <w:proofErr w:type="spellStart"/>
+                  <w:r>
+                    <w:t>gc</w:t>
+                  </w:r>
+                  <w:proofErr w:type="spellEnd"/>
+                  <w:r>
+                    <w:t>"</w:t>
                   </w:r>
                   <w:r>
                     <w:t>表示字符数组，</w:t>
                   </w:r>
                   <w:r>
-                    <w:t>"ppn"</w:t>
+                    <w:t>"</w:t>
+                  </w:r>
+                  <w:proofErr w:type="spellStart"/>
+                  <w:r>
+                    <w:t>ppn</w:t>
+                  </w:r>
+                  <w:proofErr w:type="spellEnd"/>
+                  <w:r>
+                    <w:t>"</w:t>
                   </w:r>
                   <w:r>
                     <w:t>表示指向整型的</w:t>
@@ -6096,7 +6479,7 @@
           </w:tbl>
           <w:p>
             <w:pPr>
-              <w:pStyle w:val="22"/>
+              <w:pStyle w:val="21"/>
               <w:ind w:firstLine="400"/>
               <w:rPr>
                 <w:szCs w:val="18"/>
@@ -6123,25 +6506,10 @@
       <w:r>
         <w:t>常量</w:t>
       </w:r>
-      <w:r>
-        <w:rPr>
-          <w:rFonts w:hint="eastAsia"/>
-        </w:rPr>
-        <w:t>(</w:t>
-      </w:r>
-      <w:r>
-        <w:rPr>
-          <w:rFonts w:hint="eastAsia"/>
-        </w:rPr>
-        <w:t>宏</w:t>
-      </w:r>
-      <w:r>
-        <w:t>)</w:t>
-      </w:r>
     </w:p>
     <w:tbl>
       <w:tblPr>
-        <w:tblStyle w:val="a7"/>
+        <w:tblStyle w:val="a6"/>
         <w:tblW w:w="0" w:type="auto"/>
         <w:tblLook w:val="04A0" w:firstRow="1" w:lastRow="0" w:firstColumn="1" w:lastColumn="0" w:noHBand="0" w:noVBand="1"/>
       </w:tblPr>
@@ -6156,7 +6524,7 @@
           </w:tcPr>
           <w:p>
             <w:pPr>
-              <w:pStyle w:val="22"/>
+              <w:pStyle w:val="21"/>
               <w:ind w:firstLine="400"/>
             </w:pPr>
             <w:r>
@@ -6240,7 +6608,7 @@
                 </w:tcPr>
                 <w:p>
                   <w:pPr>
-                    <w:pStyle w:val="22"/>
+                    <w:pStyle w:val="21"/>
                     <w:ind w:firstLine="420"/>
                   </w:pPr>
                   <w:r>
@@ -6264,8 +6632,23 @@
                   <w:r>
                     <w:t>，如：</w:t>
                   </w:r>
-                  <w:r>
-                    <w:t>cDELIMITER, nMAX_BUFFER ....</w:t>
+                  <w:proofErr w:type="spellStart"/>
+                  <w:proofErr w:type="gramStart"/>
+                  <w:r>
+                    <w:t>cDELIMITER</w:t>
+                  </w:r>
+                  <w:proofErr w:type="spellEnd"/>
+                  <w:proofErr w:type="gramEnd"/>
+                  <w:r>
+                    <w:t xml:space="preserve">, </w:t>
+                  </w:r>
+                  <w:proofErr w:type="spellStart"/>
+                  <w:r>
+                    <w:t>nMAX_BUFFER</w:t>
+                  </w:r>
+                  <w:proofErr w:type="spellEnd"/>
+                  <w:r>
+                    <w:t xml:space="preserve"> ....</w:t>
                   </w:r>
                   <w:r>
                     <w:rPr>
@@ -6354,7 +6737,7 @@
           </w:tcPr>
           <w:tbl>
             <w:tblPr>
-              <w:tblStyle w:val="a7"/>
+              <w:tblStyle w:val="a6"/>
               <w:tblW w:w="0" w:type="auto"/>
               <w:tblLook w:val="04A0" w:firstRow="1" w:lastRow="0" w:firstColumn="1" w:lastColumn="0" w:noHBand="0" w:noVBand="1"/>
             </w:tblPr>
@@ -6401,7 +6784,21 @@
                     <w:rPr>
                       <w:sz w:val="18"/>
                     </w:rPr>
-                    <w:t>宏和枚举值由</w:t>
+                    <w:t>宏和</w:t>
+                  </w:r>
+                  <w:proofErr w:type="gramStart"/>
+                  <w:r>
+                    <w:rPr>
+                      <w:sz w:val="18"/>
+                    </w:rPr>
+                    <w:t>枚举值</w:t>
+                  </w:r>
+                  <w:proofErr w:type="gramEnd"/>
+                  <w:r>
+                    <w:rPr>
+                      <w:sz w:val="18"/>
+                    </w:rPr>
+                    <w:t>由</w:t>
                   </w:r>
                   <w:r>
                     <w:rPr>
@@ -6420,8 +6817,16 @@
                     <w:rPr>
                       <w:sz w:val="18"/>
                     </w:rPr>
-                    <w:t>ERROR_UNKNOWN, OP_STOP ....</w:t>
-                  </w:r>
+                    <w:t>ERROR_UNKNOWN, OP_</w:t>
+                  </w:r>
+                  <w:proofErr w:type="gramStart"/>
+                  <w:r>
+                    <w:rPr>
+                      <w:sz w:val="18"/>
+                    </w:rPr>
+                    <w:t>STOP ....</w:t>
+                  </w:r>
+                  <w:proofErr w:type="gramEnd"/>
                 </w:p>
               </w:tc>
             </w:tr>
@@ -6572,7 +6977,15 @@
         <w:t>空行</w:t>
       </w:r>
       <w:r>
-        <w:t>。在一个函数体内，逻揖上密切相关的语句之间不加空行，其它地方应加空行分隔。</w:t>
+        <w:t>。在一个函数体内，</w:t>
+      </w:r>
+      <w:proofErr w:type="gramStart"/>
+      <w:r>
+        <w:t>逻揖上</w:t>
+      </w:r>
+      <w:proofErr w:type="gramEnd"/>
+      <w:r>
+        <w:t>密切相关的语句之间不加空行，其它地方应加空行分隔。</w:t>
       </w:r>
     </w:p>
     <w:p>
@@ -6597,7 +7010,7 @@
     </w:p>
     <w:p>
       <w:pPr>
-        <w:pStyle w:val="22"/>
+        <w:pStyle w:val="21"/>
         <w:ind w:firstLine="420"/>
       </w:pPr>
       <w:r>
@@ -6615,7 +7028,7 @@
     </w:p>
     <w:p>
       <w:pPr>
-        <w:pStyle w:val="22"/>
+        <w:pStyle w:val="21"/>
         <w:ind w:firstLine="420"/>
       </w:pPr>
       <w:r>
@@ -6749,13 +7162,7 @@
         <w:t xml:space="preserve"> "{ }"</w:t>
       </w:r>
       <w:r>
-        <w:t>，则使用缩进对齐。</w:t>
-      </w:r>
-      <w:r>
-        <w:br/>
-      </w:r>
-      <w:r>
-        <w:t xml:space="preserve">　如果一条语句会对其后的多条语句产生影响的话，应该只对该语句做半缩进（</w:t>
+        <w:t>，则使用缩进对齐。　如果一条语句会对其后的多条语句产生影响的话，应该只对该语句做半缩进（</w:t>
       </w:r>
       <w:r>
         <w:t>2</w:t>
@@ -6798,7 +7205,15 @@
         <w:t>80</w:t>
       </w:r>
       <w:r>
-        <w:t>个字符以内。代码行不要过长，不便于</w:t>
+        <w:t>个字符以内。代码</w:t>
+      </w:r>
+      <w:proofErr w:type="gramStart"/>
+      <w:r>
+        <w:t>行不要</w:t>
+      </w:r>
+      <w:proofErr w:type="gramEnd"/>
+      <w:r>
+        <w:t>过长，不便于</w:t>
       </w:r>
       <w:r>
         <w:rPr>
@@ -7031,12 +7446,21 @@
               </w:rPr>
               <w:t xml:space="preserve">    </w:t>
             </w:r>
+            <w:proofErr w:type="spellStart"/>
             <w:r>
               <w:rPr>
                 <w:rFonts w:hint="eastAsia"/>
                 <w:color w:val="880000"/>
               </w:rPr>
-              <w:t>dosomething();</w:t>
+              <w:t>dosomething</w:t>
+            </w:r>
+            <w:proofErr w:type="spellEnd"/>
+            <w:r>
+              <w:rPr>
+                <w:rFonts w:hint="eastAsia"/>
+                <w:color w:val="880000"/>
+              </w:rPr>
+              <w:t>();</w:t>
             </w:r>
             <w:r>
               <w:rPr>
@@ -7077,10 +7501,23 @@
         <w:t>关键字之后要留空格</w:t>
       </w:r>
       <w:r>
-        <w:t>。象</w:t>
-      </w:r>
-      <w:r>
-        <w:t xml:space="preserve"> "const"</w:t>
+        <w:t>。</w:t>
+      </w:r>
+      <w:proofErr w:type="gramStart"/>
+      <w:r>
+        <w:t>象</w:t>
+      </w:r>
+      <w:proofErr w:type="gramEnd"/>
+      <w:r>
+        <w:t xml:space="preserve"> "</w:t>
+      </w:r>
+      <w:proofErr w:type="spellStart"/>
+      <w:r>
+        <w:t>const</w:t>
+      </w:r>
+      <w:proofErr w:type="spellEnd"/>
+      <w:r>
+        <w:t>"</w:t>
       </w:r>
       <w:r>
         <w:t>、</w:t>
@@ -7101,8 +7538,13 @@
         <w:t xml:space="preserve">"case" </w:t>
       </w:r>
       <w:r>
-        <w:t>等关键字之后至少要留一个空格，否则无法辨析关键字。象</w:t>
-      </w:r>
+        <w:t>等关键字之后至少要留一个空格，否则无法辨析关键字。</w:t>
+      </w:r>
+      <w:proofErr w:type="gramStart"/>
+      <w:r>
+        <w:t>象</w:t>
+      </w:r>
+      <w:proofErr w:type="gramEnd"/>
       <w:r>
         <w:t xml:space="preserve"> "if"</w:t>
       </w:r>
@@ -7257,7 +7699,15 @@
         <w:ind w:firstLine="420"/>
       </w:pPr>
       <w:r>
-        <w:t>赋值操作符、比较操作符、算术操作符、逻辑操作符、位域操作符，如</w:t>
+        <w:t>赋值操作符、比较操作符、算术操作符、逻辑操作符、</w:t>
+      </w:r>
+      <w:proofErr w:type="gramStart"/>
+      <w:r>
+        <w:t>位域操作符</w:t>
+      </w:r>
+      <w:proofErr w:type="gramEnd"/>
+      <w:r>
+        <w:t>，如</w:t>
       </w:r>
       <w:r>
         <w:t>"="</w:t>
@@ -7381,9 +7831,11 @@
       <w:pPr>
         <w:ind w:firstLine="420"/>
       </w:pPr>
+      <w:proofErr w:type="gramStart"/>
       <w:r>
         <w:t>象</w:t>
       </w:r>
+      <w:proofErr w:type="gramEnd"/>
       <w:r>
         <w:t>"[]"</w:t>
       </w:r>
@@ -7400,7 +7852,15 @@
         <w:t>"-&gt;"</w:t>
       </w:r>
       <w:r>
-        <w:t>,”::”</w:t>
+        <w:t>,</w:t>
+      </w:r>
+      <w:proofErr w:type="gramStart"/>
+      <w:r>
+        <w:t>”</w:t>
+      </w:r>
+      <w:proofErr w:type="gramEnd"/>
+      <w:r>
+        <w:t>::”</w:t>
       </w:r>
       <w:r>
         <w:rPr>
@@ -7450,8 +7910,13 @@
         </w:rPr>
         <w:t>但继承权限说明符</w:t>
       </w:r>
-      <w:r>
-        <w:t>”:”</w:t>
+      <w:proofErr w:type="gramStart"/>
+      <w:r>
+        <w:t>”</w:t>
+      </w:r>
+      <w:proofErr w:type="gramEnd"/>
+      <w:r>
+        <w:t>:”</w:t>
       </w:r>
       <w:r>
         <w:t xml:space="preserve"> </w:t>
@@ -7507,7 +7972,31 @@
         <w:t>语句，为了紧凑起见可以适当地去掉一些空格，如</w:t>
       </w:r>
       <w:r>
-        <w:t>for (i=0; i&lt;10; i++)</w:t>
+        <w:t>for (</w:t>
+      </w:r>
+      <w:proofErr w:type="spellStart"/>
+      <w:r>
+        <w:t>i</w:t>
+      </w:r>
+      <w:proofErr w:type="spellEnd"/>
+      <w:r>
+        <w:t xml:space="preserve">=0; </w:t>
+      </w:r>
+      <w:proofErr w:type="spellStart"/>
+      <w:r>
+        <w:t>i</w:t>
+      </w:r>
+      <w:proofErr w:type="spellEnd"/>
+      <w:r>
+        <w:t xml:space="preserve">&lt;10; </w:t>
+      </w:r>
+      <w:proofErr w:type="spellStart"/>
+      <w:r>
+        <w:t>i</w:t>
+      </w:r>
+      <w:proofErr w:type="spellEnd"/>
+      <w:r>
+        <w:t>++)</w:t>
       </w:r>
       <w:r>
         <w:t>和</w:t>
@@ -7579,6 +8068,7 @@
               </w:rPr>
               <w:t>Func1(</w:t>
             </w:r>
+            <w:proofErr w:type="spellStart"/>
             <w:r>
               <w:rPr>
                 <w:rFonts w:hint="eastAsia"/>
@@ -7586,6 +8076,7 @@
               </w:rPr>
               <w:t>int</w:t>
             </w:r>
+            <w:proofErr w:type="spellEnd"/>
             <w:r>
               <w:rPr>
                 <w:rFonts w:hint="eastAsia"/>
@@ -7612,6 +8103,7 @@
               </w:rPr>
               <w:t xml:space="preserve"> </w:t>
             </w:r>
+            <w:proofErr w:type="spellStart"/>
             <w:r>
               <w:rPr>
                 <w:rFonts w:hint="eastAsia"/>
@@ -7619,6 +8111,7 @@
               </w:rPr>
               <w:t>int</w:t>
             </w:r>
+            <w:proofErr w:type="spellEnd"/>
             <w:r>
               <w:rPr>
                 <w:rFonts w:hint="eastAsia"/>
@@ -7645,6 +8138,7 @@
               </w:rPr>
               <w:t xml:space="preserve"> </w:t>
             </w:r>
+            <w:proofErr w:type="spellStart"/>
             <w:r>
               <w:rPr>
                 <w:rFonts w:hint="eastAsia"/>
@@ -7652,6 +8146,7 @@
               </w:rPr>
               <w:t>int</w:t>
             </w:r>
+            <w:proofErr w:type="spellEnd"/>
             <w:r>
               <w:rPr>
                 <w:rFonts w:hint="eastAsia"/>
@@ -7723,6 +8218,7 @@
               </w:rPr>
               <w:t>(</w:t>
             </w:r>
+            <w:proofErr w:type="spellStart"/>
             <w:r>
               <w:rPr>
                 <w:rFonts w:hint="eastAsia"/>
@@ -7730,12 +8226,14 @@
               </w:rPr>
               <w:t>int</w:t>
             </w:r>
+            <w:proofErr w:type="spellEnd"/>
             <w:r>
               <w:rPr>
                 <w:rFonts w:hint="eastAsia"/>
               </w:rPr>
               <w:t xml:space="preserve"> </w:t>
             </w:r>
+            <w:proofErr w:type="spellStart"/>
             <w:r>
               <w:rPr>
                 <w:rFonts w:hint="eastAsia"/>
@@ -7757,12 +8255,14 @@
               </w:rPr>
               <w:t>int</w:t>
             </w:r>
+            <w:proofErr w:type="spellEnd"/>
             <w:r>
               <w:rPr>
                 <w:rFonts w:hint="eastAsia"/>
               </w:rPr>
               <w:t xml:space="preserve"> </w:t>
             </w:r>
+            <w:proofErr w:type="spellStart"/>
             <w:r>
               <w:rPr>
                 <w:rFonts w:hint="eastAsia"/>
@@ -7784,6 +8284,7 @@
               </w:rPr>
               <w:t>int</w:t>
             </w:r>
+            <w:proofErr w:type="spellEnd"/>
             <w:r>
               <w:rPr>
                 <w:rFonts w:hint="eastAsia"/>
@@ -8188,6 +8689,7 @@
               </w:rPr>
               <w:t>(</w:t>
             </w:r>
+            <w:proofErr w:type="spellStart"/>
             <w:r>
               <w:rPr>
                 <w:rFonts w:hint="eastAsia"/>
@@ -8195,6 +8697,7 @@
               </w:rPr>
               <w:t>i</w:t>
             </w:r>
+            <w:proofErr w:type="spellEnd"/>
             <w:r>
               <w:rPr>
                 <w:rFonts w:hint="eastAsia"/>
@@ -8222,6 +8725,7 @@
               </w:rPr>
               <w:t xml:space="preserve"> </w:t>
             </w:r>
+            <w:proofErr w:type="spellStart"/>
             <w:r>
               <w:rPr>
                 <w:rFonts w:hint="eastAsia"/>
@@ -8229,6 +8733,7 @@
               </w:rPr>
               <w:t>i</w:t>
             </w:r>
+            <w:proofErr w:type="spellEnd"/>
             <w:r>
               <w:rPr>
                 <w:rFonts w:hint="eastAsia"/>
@@ -8250,6 +8755,7 @@
               </w:rPr>
               <w:t xml:space="preserve">; </w:t>
             </w:r>
+            <w:proofErr w:type="spellStart"/>
             <w:r>
               <w:rPr>
                 <w:rFonts w:hint="eastAsia"/>
@@ -8257,6 +8763,7 @@
               </w:rPr>
               <w:t>i</w:t>
             </w:r>
+            <w:proofErr w:type="spellEnd"/>
             <w:r>
               <w:rPr>
                 <w:rFonts w:hint="eastAsia"/>
@@ -8296,6 +8803,7 @@
               </w:rPr>
               <w:t>(</w:t>
             </w:r>
+            <w:proofErr w:type="spellStart"/>
             <w:r>
               <w:rPr>
                 <w:rFonts w:hint="eastAsia"/>
@@ -8303,6 +8811,7 @@
               </w:rPr>
               <w:t>i</w:t>
             </w:r>
+            <w:proofErr w:type="spellEnd"/>
             <w:r>
               <w:rPr>
                 <w:rFonts w:hint="eastAsia"/>
@@ -8404,6 +8913,7 @@
               </w:rPr>
               <w:t>(</w:t>
             </w:r>
+            <w:proofErr w:type="spellStart"/>
             <w:r>
               <w:rPr>
                 <w:rFonts w:hint="eastAsia"/>
@@ -8411,6 +8921,7 @@
               </w:rPr>
               <w:t>i</w:t>
             </w:r>
+            <w:proofErr w:type="spellEnd"/>
             <w:r>
               <w:rPr>
                 <w:rFonts w:hint="eastAsia"/>
@@ -8496,6 +9007,7 @@
               </w:rPr>
               <w:t xml:space="preserve"> </w:t>
             </w:r>
+            <w:proofErr w:type="spellStart"/>
             <w:r>
               <w:rPr>
                 <w:rFonts w:hint="eastAsia"/>
@@ -8503,6 +9015,7 @@
               </w:rPr>
               <w:t>i</w:t>
             </w:r>
+            <w:proofErr w:type="spellEnd"/>
             <w:r>
               <w:rPr>
                 <w:rFonts w:hint="eastAsia"/>
@@ -8711,6 +9224,7 @@
               </w:rPr>
               <w:t>&lt;</w:t>
             </w:r>
+            <w:proofErr w:type="spellStart"/>
             <w:r>
               <w:rPr>
                 <w:rFonts w:hint="eastAsia"/>
@@ -8746,6 +9260,7 @@
               </w:rPr>
               <w:t>b</w:t>
             </w:r>
+            <w:proofErr w:type="spellEnd"/>
             <w:r>
               <w:rPr>
                 <w:rFonts w:hint="eastAsia"/>
@@ -8784,6 +9299,7 @@
               </w:rPr>
               <w:br/>
             </w:r>
+            <w:proofErr w:type="spellStart"/>
             <w:r>
               <w:rPr>
                 <w:rFonts w:hint="eastAsia"/>
@@ -8791,6 +9307,7 @@
               </w:rPr>
               <w:t>int</w:t>
             </w:r>
+            <w:proofErr w:type="spellEnd"/>
             <w:r>
               <w:rPr>
                 <w:rFonts w:hint="eastAsia"/>
@@ -8875,6 +9392,7 @@
               </w:rPr>
               <w:br/>
             </w:r>
+            <w:proofErr w:type="spellStart"/>
             <w:r>
               <w:rPr>
                 <w:rFonts w:hint="eastAsia"/>
@@ -8882,6 +9400,7 @@
               </w:rPr>
               <w:t>int</w:t>
             </w:r>
+            <w:proofErr w:type="spellEnd"/>
             <w:r>
               <w:rPr>
                 <w:rFonts w:hint="eastAsia"/>
@@ -9076,6 +9595,7 @@
               </w:rPr>
               <w:br/>
             </w:r>
+            <w:proofErr w:type="spellStart"/>
             <w:r>
               <w:rPr>
                 <w:rFonts w:hint="eastAsia"/>
@@ -9088,7 +9608,15 @@
                 <w:rFonts w:hint="eastAsia"/>
                 <w:color w:val="880000"/>
               </w:rPr>
-              <w:t>.Function();</w:t>
+              <w:t>.Function</w:t>
+            </w:r>
+            <w:proofErr w:type="spellEnd"/>
+            <w:r>
+              <w:rPr>
+                <w:rFonts w:hint="eastAsia"/>
+                <w:color w:val="880000"/>
+              </w:rPr>
+              <w:t>();</w:t>
             </w:r>
             <w:r>
               <w:rPr>
@@ -9218,15 +9746,24 @@
           <w:rFonts w:hint="eastAsia"/>
           <w:color w:val="FF0000"/>
         </w:rPr>
-        <w:t>一个程序应当只</w:t>
-      </w:r>
+        <w:t>一个程序应当</w:t>
+      </w:r>
+      <w:proofErr w:type="gramStart"/>
       <w:r>
         <w:rPr>
           <w:rFonts w:hint="eastAsia"/>
           <w:color w:val="FF0000"/>
         </w:rPr>
+        <w:t>只</w:t>
+      </w:r>
+      <w:r>
+        <w:rPr>
+          <w:rFonts w:hint="eastAsia"/>
+          <w:color w:val="FF0000"/>
+        </w:rPr>
         <w:t>统一</w:t>
       </w:r>
+      <w:proofErr w:type="gramEnd"/>
       <w:r>
         <w:rPr>
           <w:rFonts w:hint="eastAsia"/>
@@ -9323,6 +9860,7 @@
               </w:rPr>
               <w:br/>
             </w:r>
+            <w:proofErr w:type="spellStart"/>
             <w:r>
               <w:rPr>
                 <w:rFonts w:hint="eastAsia"/>
@@ -9330,6 +9868,7 @@
               </w:rPr>
               <w:t>int</w:t>
             </w:r>
+            <w:proofErr w:type="spellEnd"/>
             <w:r>
               <w:rPr>
                 <w:rFonts w:hint="eastAsia"/>
@@ -9414,6 +9953,7 @@
               </w:rPr>
               <w:br/>
             </w:r>
+            <w:proofErr w:type="spellStart"/>
             <w:r>
               <w:rPr>
                 <w:rFonts w:hint="eastAsia"/>
@@ -9421,6 +9961,7 @@
               </w:rPr>
               <w:t>int</w:t>
             </w:r>
+            <w:proofErr w:type="spellEnd"/>
             <w:r>
               <w:rPr>
                 <w:rFonts w:hint="eastAsia"/>
@@ -9480,14 +10021,39 @@
       <w:r>
         <w:t>参见：</w:t>
       </w:r>
-      <w:hyperlink w:anchor="代码风格与版式_变量、常量" w:history="1">
-        <w:r>
-          <w:rPr>
-            <w:rStyle w:val="a6"/>
-          </w:rPr>
-          <w:t>变量、常量的风格与版式</w:t>
-        </w:r>
-      </w:hyperlink>
+      <w:r>
+        <w:fldChar w:fldCharType="begin"/>
+      </w:r>
+      <w:r>
+        <w:instrText xml:space="preserve"> HYPERLINK \l "</w:instrText>
+      </w:r>
+      <w:r>
+        <w:instrText>代码风格与版式</w:instrText>
+      </w:r>
+      <w:r>
+        <w:instrText>_</w:instrText>
+      </w:r>
+      <w:r>
+        <w:instrText>变量、常量</w:instrText>
+      </w:r>
+      <w:r>
+        <w:instrText xml:space="preserve">" </w:instrText>
+      </w:r>
+      <w:r>
+        <w:fldChar w:fldCharType="separate"/>
+      </w:r>
+      <w:r>
+        <w:rPr>
+          <w:rStyle w:val="a5"/>
+        </w:rPr>
+        <w:t>变量、常量的风格与版式</w:t>
+      </w:r>
+      <w:r>
+        <w:rPr>
+          <w:rStyle w:val="a5"/>
+        </w:rPr>
+        <w:fldChar w:fldCharType="end"/>
+      </w:r>
       <w:r>
         <w:t xml:space="preserve"> -&gt; </w:t>
       </w:r>
@@ -9504,12 +10070,12 @@
       <w:pPr>
         <w:pStyle w:val="3"/>
       </w:pPr>
-      <w:bookmarkStart w:id="2" w:name="_Hlk483845631"/>
+      <w:bookmarkStart w:id="1" w:name="_Hlk483845631"/>
       <w:r>
         <w:lastRenderedPageBreak/>
         <w:t xml:space="preserve">3.1.8 </w:t>
       </w:r>
-      <w:bookmarkEnd w:id="2"/>
+      <w:bookmarkEnd w:id="1"/>
       <w:r>
         <w:rPr>
           <w:rFonts w:hint="eastAsia"/>
@@ -9828,7 +10394,7 @@
     </w:p>
     <w:tbl>
       <w:tblPr>
-        <w:tblStyle w:val="a7"/>
+        <w:tblStyle w:val="a6"/>
         <w:tblW w:w="5000" w:type="pct"/>
         <w:tblLook w:val="0000" w:firstRow="0" w:lastRow="0" w:firstColumn="0" w:lastColumn="0" w:noHBand="0" w:noVBand="0"/>
       </w:tblPr>
@@ -9843,7 +10409,7 @@
           </w:tcPr>
           <w:p>
             <w:pPr>
-              <w:pStyle w:val="22"/>
+              <w:pStyle w:val="21"/>
               <w:ind w:firstLine="400"/>
               <w:rPr>
                 <w:rFonts w:ascii="Arial Unicode MS" w:eastAsia="Arial Unicode MS" w:hAnsi="Arial Unicode MS" w:cs="Arial Unicode MS"/>
@@ -9860,7 +10426,7 @@
           </w:tcPr>
           <w:p>
             <w:pPr>
-              <w:pStyle w:val="22"/>
+              <w:pStyle w:val="21"/>
               <w:ind w:firstLine="400"/>
               <w:rPr>
                 <w:rFonts w:ascii="Arial Unicode MS" w:eastAsia="Arial Unicode MS" w:hAnsi="Arial Unicode MS" w:cs="Arial Unicode MS"/>
@@ -9879,7 +10445,7 @@
           </w:tcPr>
           <w:p>
             <w:pPr>
-              <w:pStyle w:val="22"/>
+              <w:pStyle w:val="21"/>
               <w:ind w:firstLine="400"/>
               <w:rPr>
                 <w:rFonts w:ascii="Arial Unicode MS" w:eastAsia="Arial Unicode MS" w:hAnsi="Arial Unicode MS" w:cs="Arial Unicode MS"/>
@@ -9896,7 +10462,7 @@
           </w:tcPr>
           <w:p>
             <w:pPr>
-              <w:pStyle w:val="22"/>
+              <w:pStyle w:val="21"/>
               <w:ind w:firstLine="400"/>
               <w:rPr>
                 <w:rFonts w:ascii="Arial Unicode MS" w:eastAsia="Arial Unicode MS" w:hAnsi="Arial Unicode MS" w:cs="Arial Unicode MS"/>
@@ -9915,7 +10481,7 @@
           </w:tcPr>
           <w:p>
             <w:pPr>
-              <w:pStyle w:val="22"/>
+              <w:pStyle w:val="21"/>
               <w:ind w:firstLine="400"/>
               <w:rPr>
                 <w:rFonts w:ascii="Arial Unicode MS" w:eastAsia="Arial Unicode MS" w:hAnsi="Arial Unicode MS" w:cs="Arial Unicode MS"/>
@@ -9932,7 +10498,7 @@
           </w:tcPr>
           <w:p>
             <w:pPr>
-              <w:pStyle w:val="22"/>
+              <w:pStyle w:val="21"/>
               <w:ind w:firstLine="400"/>
               <w:rPr>
                 <w:rFonts w:ascii="Arial Unicode MS" w:eastAsia="Arial Unicode MS" w:hAnsi="Arial Unicode MS" w:cs="Arial Unicode MS"/>
@@ -9951,7 +10517,7 @@
           </w:tcPr>
           <w:p>
             <w:pPr>
-              <w:pStyle w:val="22"/>
+              <w:pStyle w:val="21"/>
               <w:ind w:firstLine="400"/>
               <w:rPr>
                 <w:rFonts w:ascii="Arial Unicode MS" w:eastAsia="Arial Unicode MS" w:hAnsi="Arial Unicode MS" w:cs="Arial Unicode MS"/>
@@ -9968,7 +10534,7 @@
           </w:tcPr>
           <w:p>
             <w:pPr>
-              <w:pStyle w:val="22"/>
+              <w:pStyle w:val="21"/>
               <w:ind w:firstLine="400"/>
               <w:rPr>
                 <w:rFonts w:ascii="Arial Unicode MS" w:eastAsia="Arial Unicode MS" w:hAnsi="Arial Unicode MS" w:cs="Arial Unicode MS"/>
@@ -9987,7 +10553,7 @@
           </w:tcPr>
           <w:p>
             <w:pPr>
-              <w:pStyle w:val="22"/>
+              <w:pStyle w:val="21"/>
               <w:ind w:firstLine="400"/>
               <w:rPr>
                 <w:rFonts w:ascii="Arial Unicode MS" w:eastAsia="Arial Unicode MS" w:hAnsi="Arial Unicode MS" w:cs="Arial Unicode MS"/>
@@ -10004,7 +10570,7 @@
           </w:tcPr>
           <w:p>
             <w:pPr>
-              <w:pStyle w:val="22"/>
+              <w:pStyle w:val="21"/>
               <w:ind w:firstLine="400"/>
               <w:rPr>
                 <w:rFonts w:ascii="Arial Unicode MS" w:eastAsia="Arial Unicode MS" w:hAnsi="Arial Unicode MS" w:cs="Arial Unicode MS"/>
@@ -10069,8 +10635,24 @@
               <w:rPr>
                 <w:rFonts w:hint="eastAsia"/>
               </w:rPr>
-              <w:t>TODO class CMyClass;</w:t>
-            </w:r>
+              <w:t xml:space="preserve">TODO class </w:t>
+            </w:r>
+            <w:proofErr w:type="spellStart"/>
+            <w:r>
+              <w:rPr>
+                <w:rFonts w:hint="eastAsia"/>
+              </w:rPr>
+              <w:t>CMyClass</w:t>
+            </w:r>
+            <w:proofErr w:type="spellEnd"/>
+            <w:proofErr w:type="gramStart"/>
+            <w:r>
+              <w:rPr>
+                <w:rFonts w:hint="eastAsia"/>
+              </w:rPr>
+              <w:t>;</w:t>
+            </w:r>
+            <w:proofErr w:type="gramEnd"/>
             <w:r>
               <w:rPr>
                 <w:rFonts w:hint="eastAsia"/>
@@ -10089,7 +10671,21 @@
                 <w:rFonts w:hint="eastAsia"/>
               </w:rPr>
               <w:br/>
-              <w:t>FOR_DBG cout &lt;&lt; "...";</w:t>
+              <w:t xml:space="preserve">FOR_DBG </w:t>
+            </w:r>
+            <w:proofErr w:type="spellStart"/>
+            <w:r>
+              <w:rPr>
+                <w:rFonts w:hint="eastAsia"/>
+              </w:rPr>
+              <w:t>cout</w:t>
+            </w:r>
+            <w:proofErr w:type="spellEnd"/>
+            <w:r>
+              <w:rPr>
+                <w:rFonts w:hint="eastAsia"/>
+              </w:rPr>
+              <w:t xml:space="preserve"> &lt;&lt; "...";</w:t>
             </w:r>
           </w:p>
         </w:tc>
@@ -10466,6 +11062,8 @@
               </w:rPr>
               <w:t>     : &lt;xxx&gt;</w:t>
             </w:r>
+            <w:bookmarkStart w:id="2" w:name="_GoBack"/>
+            <w:bookmarkEnd w:id="2"/>
             <w:r>
               <w:rPr>
                 <w:rFonts w:hint="eastAsia"/>
@@ -10549,7 +11147,7 @@
     </w:tbl>
     <w:p>
       <w:pPr>
-        <w:pStyle w:val="22"/>
+        <w:pStyle w:val="21"/>
         <w:ind w:firstLine="420"/>
         <w:rPr>
           <w:rFonts w:ascii="Arial Unicode MS" w:eastAsia="Arial Unicode MS" w:hAnsi="Arial Unicode MS" w:cs="Arial Unicode MS"/>
@@ -10717,8 +11315,21 @@
       <w:pPr>
         <w:ind w:firstLine="420"/>
       </w:pPr>
-      <w:r>
-        <w:t>基类直接跟在类名称之后，不换行，</w:t>
+      <w:proofErr w:type="gramStart"/>
+      <w:r>
+        <w:t>基类直接</w:t>
+      </w:r>
+      <w:proofErr w:type="gramEnd"/>
+      <w:r>
+        <w:t>跟在类名称之后，</w:t>
+      </w:r>
+      <w:proofErr w:type="gramStart"/>
+      <w:r>
+        <w:t>不</w:t>
+      </w:r>
+      <w:proofErr w:type="gramEnd"/>
+      <w:r>
+        <w:t>换行，</w:t>
       </w:r>
       <w:r>
         <w:rPr>
@@ -11016,7 +11627,15 @@
         <w:ind w:firstLine="420"/>
       </w:pPr>
       <w:r>
-        <w:t>如果一类声明中有很多组功能不同的成员，还应该用</w:t>
+        <w:t>如果一类声明中有很多</w:t>
+      </w:r>
+      <w:proofErr w:type="gramStart"/>
+      <w:r>
+        <w:t>组功能</w:t>
+      </w:r>
+      <w:proofErr w:type="gramEnd"/>
+      <w:r>
+        <w:t>不同的成员，还应该用</w:t>
       </w:r>
       <w:hyperlink r:id="rId14" w:anchor="语句/函数组" w:history="1">
         <w:r>
@@ -11033,7 +11652,15 @@
         <w:t xml:space="preserve"> "class" </w:t>
       </w:r>
       <w:r>
-        <w:t>关键字对其。</w:t>
+        <w:t>关键字对</w:t>
+      </w:r>
+      <w:proofErr w:type="gramStart"/>
+      <w:r>
+        <w:t>其</w:t>
+      </w:r>
+      <w:proofErr w:type="gramEnd"/>
+      <w:r>
+        <w:t>。</w:t>
       </w:r>
     </w:p>
     <w:p>
@@ -11053,7 +11680,15 @@
         <w:t>4</w:t>
       </w:r>
       <w:r>
-        <w:t>个半角空格符），成员之间左对其。</w:t>
+        <w:t>个半角空格符），成员之间左对</w:t>
+      </w:r>
+      <w:proofErr w:type="gramStart"/>
+      <w:r>
+        <w:t>其</w:t>
+      </w:r>
+      <w:proofErr w:type="gramEnd"/>
+      <w:r>
+        <w:t>。</w:t>
       </w:r>
     </w:p>
     <w:p>
@@ -11101,6 +11736,7 @@
                 <w:rFonts w:hint="eastAsia"/>
                 <w:color w:val="0000FF"/>
               </w:rPr>
+              <w:lastRenderedPageBreak/>
               <w:t>class</w:t>
             </w:r>
             <w:r>
@@ -11127,7 +11763,6 @@
                 <w:rFonts w:hint="eastAsia"/>
                 <w:color w:val="880000"/>
               </w:rPr>
-              <w:lastRenderedPageBreak/>
               <w:t>{</w:t>
             </w:r>
             <w:r>
@@ -11177,6 +11812,7 @@
               <w:br/>
               <w:t xml:space="preserve">    </w:t>
             </w:r>
+            <w:proofErr w:type="spellStart"/>
             <w:r>
               <w:rPr>
                 <w:rFonts w:hint="eastAsia"/>
@@ -11184,6 +11820,7 @@
               </w:rPr>
               <w:t>typedef</w:t>
             </w:r>
+            <w:proofErr w:type="spellEnd"/>
             <w:r>
               <w:rPr>
                 <w:rFonts w:hint="eastAsia"/>
@@ -11447,6 +12084,7 @@
               </w:rPr>
               <w:t xml:space="preserve"> </w:t>
             </w:r>
+            <w:proofErr w:type="spellStart"/>
             <w:r>
               <w:rPr>
                 <w:rFonts w:hint="eastAsia"/>
@@ -11454,6 +12092,7 @@
               </w:rPr>
               <w:t>const</w:t>
             </w:r>
+            <w:proofErr w:type="spellEnd"/>
             <w:r>
               <w:rPr>
                 <w:rFonts w:hint="eastAsia"/>
@@ -11507,6 +12146,7 @@
               </w:rPr>
               <w:t xml:space="preserve"> </w:t>
             </w:r>
+            <w:proofErr w:type="spellStart"/>
             <w:r>
               <w:rPr>
                 <w:rFonts w:hint="eastAsia"/>
@@ -11514,6 +12154,7 @@
               </w:rPr>
               <w:t>int</w:t>
             </w:r>
+            <w:proofErr w:type="spellEnd"/>
             <w:r>
               <w:rPr>
                 <w:rFonts w:hint="eastAsia"/>
@@ -11631,6 +12272,7 @@
               </w:rPr>
               <w:t xml:space="preserve"> </w:t>
             </w:r>
+            <w:proofErr w:type="spellStart"/>
             <w:r>
               <w:rPr>
                 <w:rFonts w:hint="eastAsia"/>
@@ -11638,6 +12280,7 @@
               </w:rPr>
               <w:t>const</w:t>
             </w:r>
+            <w:proofErr w:type="spellEnd"/>
             <w:r>
               <w:rPr>
                 <w:rFonts w:hint="eastAsia"/>
@@ -11658,6 +12301,7 @@
               </w:rPr>
               <w:t xml:space="preserve">    </w:t>
             </w:r>
+            <w:proofErr w:type="spellStart"/>
             <w:r>
               <w:rPr>
                 <w:rFonts w:hint="eastAsia"/>
@@ -11665,6 +12309,7 @@
               </w:rPr>
               <w:t>bool</w:t>
             </w:r>
+            <w:proofErr w:type="spellEnd"/>
             <w:r>
               <w:rPr>
                 <w:rFonts w:hint="eastAsia"/>
@@ -11691,6 +12336,7 @@
               </w:rPr>
               <w:t xml:space="preserve"> </w:t>
             </w:r>
+            <w:proofErr w:type="spellStart"/>
             <w:r>
               <w:rPr>
                 <w:rFonts w:hint="eastAsia"/>
@@ -11698,6 +12344,7 @@
               </w:rPr>
               <w:t>int</w:t>
             </w:r>
+            <w:proofErr w:type="spellEnd"/>
             <w:r>
               <w:rPr>
                 <w:rFonts w:hint="eastAsia"/>
@@ -11896,6 +12543,7 @@
               </w:rPr>
               <w:t xml:space="preserve"> </w:t>
             </w:r>
+            <w:proofErr w:type="spellStart"/>
             <w:r>
               <w:rPr>
                 <w:rFonts w:hint="eastAsia"/>
@@ -11903,6 +12551,7 @@
               </w:rPr>
               <w:t>const</w:t>
             </w:r>
+            <w:proofErr w:type="spellEnd"/>
             <w:r>
               <w:rPr>
                 <w:rFonts w:hint="eastAsia"/>
@@ -11929,6 +12578,7 @@
               </w:rPr>
               <w:t xml:space="preserve"> </w:t>
             </w:r>
+            <w:proofErr w:type="spellStart"/>
             <w:r>
               <w:rPr>
                 <w:rFonts w:hint="eastAsia"/>
@@ -11936,6 +12586,7 @@
               </w:rPr>
               <w:t>rhs</w:t>
             </w:r>
+            <w:proofErr w:type="spellEnd"/>
             <w:r>
               <w:rPr>
                 <w:rFonts w:hint="eastAsia"/>
@@ -12003,6 +12654,7 @@
               </w:rPr>
               <w:t xml:space="preserve"> </w:t>
             </w:r>
+            <w:proofErr w:type="spellStart"/>
             <w:r>
               <w:rPr>
                 <w:rFonts w:hint="eastAsia"/>
@@ -12010,6 +12662,7 @@
               </w:rPr>
               <w:t>const</w:t>
             </w:r>
+            <w:proofErr w:type="spellEnd"/>
             <w:r>
               <w:rPr>
                 <w:rFonts w:hint="eastAsia"/>
@@ -12036,6 +12689,7 @@
               </w:rPr>
               <w:t xml:space="preserve"> </w:t>
             </w:r>
+            <w:proofErr w:type="spellStart"/>
             <w:r>
               <w:rPr>
                 <w:rFonts w:hint="eastAsia"/>
@@ -12043,6 +12697,7 @@
               </w:rPr>
               <w:t>rhs</w:t>
             </w:r>
+            <w:proofErr w:type="spellEnd"/>
             <w:r>
               <w:rPr>
                 <w:rFonts w:hint="eastAsia"/>
@@ -12083,12 +12738,14 @@
         </w:rPr>
         <w:t>使用</w:t>
       </w:r>
+      <w:proofErr w:type="spellStart"/>
       <w:r>
         <w:rPr>
           <w:rFonts w:hint="eastAsia"/>
         </w:rPr>
         <w:t>const</w:t>
       </w:r>
+      <w:proofErr w:type="spellEnd"/>
       <w:r>
         <w:rPr>
           <w:rFonts w:hint="eastAsia"/>
@@ -12112,12 +12769,14 @@
         </w:rPr>
         <w:t>把不改变对象逻辑状态的成员都标记为</w:t>
       </w:r>
+      <w:proofErr w:type="spellStart"/>
       <w:r>
         <w:rPr>
           <w:color w:val="FF0000"/>
         </w:rPr>
         <w:t>const</w:t>
       </w:r>
+      <w:proofErr w:type="spellEnd"/>
       <w:r>
         <w:rPr>
           <w:color w:val="FF0000"/>
@@ -12127,15 +12786,19 @@
       <w:r>
         <w:t>不仅有利于用户对成员的理解，更可以最大化对象使用方式的灵活性及合理性（比如通过</w:t>
       </w:r>
+      <w:proofErr w:type="spellStart"/>
       <w:r>
         <w:t>const</w:t>
       </w:r>
+      <w:proofErr w:type="spellEnd"/>
       <w:r>
         <w:t>指针或</w:t>
       </w:r>
+      <w:proofErr w:type="spellStart"/>
       <w:r>
         <w:t>const</w:t>
       </w:r>
+      <w:proofErr w:type="spellEnd"/>
       <w:r>
         <w:t>引用的形式传递一个对象）。</w:t>
       </w:r>
@@ -12156,12 +12819,14 @@
         </w:rPr>
         <w:t>如果某个属性的改变并不影响该对象逻辑上的状态，而且这个属性需要在</w:t>
       </w:r>
+      <w:proofErr w:type="spellStart"/>
       <w:r>
         <w:rPr>
           <w:color w:val="FF0000"/>
         </w:rPr>
         <w:t>const</w:t>
       </w:r>
+      <w:proofErr w:type="spellEnd"/>
       <w:r>
         <w:rPr>
           <w:color w:val="FF0000"/>
@@ -12237,6 +12902,7 @@
               </w:rPr>
               <w:t xml:space="preserve"> </w:t>
             </w:r>
+            <w:proofErr w:type="spellStart"/>
             <w:r>
               <w:rPr>
                 <w:rFonts w:hint="eastAsia"/>
@@ -12244,6 +12910,7 @@
               </w:rPr>
               <w:t>CString</w:t>
             </w:r>
+            <w:proofErr w:type="spellEnd"/>
             <w:r>
               <w:rPr>
                 <w:rFonts w:hint="eastAsia"/>
@@ -12255,6 +12922,7 @@
                 <w:rFonts w:hint="eastAsia"/>
                 <w:color w:val="880000"/>
               </w:rPr>
+              <w:lastRenderedPageBreak/>
               <w:t>{</w:t>
             </w:r>
             <w:r>
@@ -12268,7 +12936,6 @@
                 <w:rFonts w:hint="eastAsia"/>
                 <w:color w:val="0000FF"/>
               </w:rPr>
-              <w:lastRenderedPageBreak/>
               <w:t>public</w:t>
             </w:r>
             <w:r>
@@ -12314,6 +12981,7 @@
               </w:rPr>
               <w:t>不会改变字符串的值所以为</w:t>
             </w:r>
+            <w:proofErr w:type="spellStart"/>
             <w:r>
               <w:rPr>
                 <w:rFonts w:hint="eastAsia"/>
@@ -12321,6 +12989,7 @@
               </w:rPr>
               <w:t>const</w:t>
             </w:r>
+            <w:proofErr w:type="spellEnd"/>
             <w:r>
               <w:rPr>
                 <w:rFonts w:hint="eastAsia"/>
@@ -12341,6 +13010,7 @@
               </w:rPr>
               <w:t xml:space="preserve">    </w:t>
             </w:r>
+            <w:proofErr w:type="spellStart"/>
             <w:r>
               <w:rPr>
                 <w:rFonts w:hint="eastAsia"/>
@@ -12348,6 +13018,7 @@
               </w:rPr>
               <w:t>int</w:t>
             </w:r>
+            <w:proofErr w:type="spellEnd"/>
             <w:r>
               <w:rPr>
                 <w:rFonts w:hint="eastAsia"/>
@@ -12373,8 +13044,33 @@
                 <w:rFonts w:hint="eastAsia"/>
                 <w:color w:val="0000FF"/>
               </w:rPr>
-              <w:t xml:space="preserve"> const CString</w:t>
-            </w:r>
+              <w:t xml:space="preserve"> </w:t>
+            </w:r>
+            <w:proofErr w:type="spellStart"/>
+            <w:r>
+              <w:rPr>
+                <w:rFonts w:hint="eastAsia"/>
+                <w:color w:val="0000FF"/>
+              </w:rPr>
+              <w:t>const</w:t>
+            </w:r>
+            <w:proofErr w:type="spellEnd"/>
+            <w:r>
+              <w:rPr>
+                <w:rFonts w:hint="eastAsia"/>
+                <w:color w:val="0000FF"/>
+              </w:rPr>
+              <w:t xml:space="preserve"> </w:t>
+            </w:r>
+            <w:proofErr w:type="spellStart"/>
+            <w:r>
+              <w:rPr>
+                <w:rFonts w:hint="eastAsia"/>
+                <w:color w:val="0000FF"/>
+              </w:rPr>
+              <w:t>CString</w:t>
+            </w:r>
+            <w:proofErr w:type="spellEnd"/>
             <w:r>
               <w:rPr>
                 <w:rFonts w:hint="eastAsia"/>
@@ -12389,6 +13085,7 @@
               </w:rPr>
               <w:t xml:space="preserve"> </w:t>
             </w:r>
+            <w:proofErr w:type="spellStart"/>
             <w:r>
               <w:rPr>
                 <w:rFonts w:hint="eastAsia"/>
@@ -12396,6 +13093,7 @@
               </w:rPr>
               <w:t>str</w:t>
             </w:r>
+            <w:proofErr w:type="spellEnd"/>
             <w:r>
               <w:rPr>
                 <w:rFonts w:hint="eastAsia"/>
@@ -12409,6 +13107,7 @@
               </w:rPr>
               <w:t xml:space="preserve"> </w:t>
             </w:r>
+            <w:proofErr w:type="spellStart"/>
             <w:r>
               <w:rPr>
                 <w:rFonts w:hint="eastAsia"/>
@@ -12416,6 +13115,7 @@
               </w:rPr>
               <w:t>const</w:t>
             </w:r>
+            <w:proofErr w:type="spellEnd"/>
             <w:r>
               <w:rPr>
                 <w:rFonts w:hint="eastAsia"/>
@@ -12542,6 +13242,7 @@
               </w:rPr>
               <w:t>这样的</w:t>
             </w:r>
+            <w:proofErr w:type="spellStart"/>
             <w:r>
               <w:rPr>
                 <w:rFonts w:hint="eastAsia"/>
@@ -12549,6 +13250,7 @@
               </w:rPr>
               <w:t>const</w:t>
             </w:r>
+            <w:proofErr w:type="spellEnd"/>
             <w:r>
               <w:rPr>
                 <w:rFonts w:hint="eastAsia"/>
@@ -12582,6 +13284,7 @@
               </w:rPr>
               <w:t xml:space="preserve"> </w:t>
             </w:r>
+            <w:proofErr w:type="spellStart"/>
             <w:r>
               <w:rPr>
                 <w:rFonts w:hint="eastAsia"/>
@@ -12589,12 +13292,14 @@
               </w:rPr>
               <w:t>int</w:t>
             </w:r>
+            <w:proofErr w:type="spellEnd"/>
             <w:r>
               <w:rPr>
                 <w:rFonts w:hint="eastAsia"/>
               </w:rPr>
               <w:t xml:space="preserve"> </w:t>
             </w:r>
+            <w:proofErr w:type="spellStart"/>
             <w:r>
               <w:rPr>
                 <w:rFonts w:hint="eastAsia"/>
@@ -12602,6 +13307,7 @@
               </w:rPr>
               <w:t>m_nLastError</w:t>
             </w:r>
+            <w:proofErr w:type="spellEnd"/>
             <w:r>
               <w:rPr>
                 <w:rFonts w:hint="eastAsia"/>
@@ -12709,7 +13415,7 @@
           </w:tcPr>
           <w:p>
             <w:pPr>
-              <w:pStyle w:val="22"/>
+              <w:pStyle w:val="21"/>
               <w:ind w:firstLineChars="0" w:firstLine="0"/>
               <w:rPr>
                 <w:rFonts w:ascii="Arial Unicode MS" w:eastAsia="Arial Unicode MS" w:hAnsi="Arial Unicode MS" w:cs="Arial Unicode MS"/>
@@ -12780,12 +13486,21 @@
               <w:br/>
               <w:t xml:space="preserve">    </w:t>
             </w:r>
+            <w:proofErr w:type="spellStart"/>
             <w:r>
               <w:rPr>
                 <w:rFonts w:ascii="Fixedsys" w:hAnsi="Fixedsys" w:hint="eastAsia"/>
                 <w:color w:val="0000FF"/>
               </w:rPr>
-              <w:t>calss CYYY</w:t>
+              <w:t>calss</w:t>
+            </w:r>
+            <w:proofErr w:type="spellEnd"/>
+            <w:r>
+              <w:rPr>
+                <w:rFonts w:ascii="Fixedsys" w:hAnsi="Fixedsys" w:hint="eastAsia"/>
+                <w:color w:val="0000FF"/>
+              </w:rPr>
+              <w:t xml:space="preserve"> CYYY</w:t>
             </w:r>
             <w:r>
               <w:rPr>
@@ -12906,7 +13621,21 @@
         <w:rPr>
           <w:color w:val="FF0000"/>
         </w:rPr>
-        <w:t>应当尽可能通过构造函数的初始化列表来初始化成员和基类。初始化列表至少独占一行</w:t>
+        <w:t>应当尽可能通过构造函数的初始化列表来初始化成员和</w:t>
+      </w:r>
+      <w:proofErr w:type="gramStart"/>
+      <w:r>
+        <w:rPr>
+          <w:color w:val="FF0000"/>
+        </w:rPr>
+        <w:t>基类</w:t>
+      </w:r>
+      <w:proofErr w:type="gramEnd"/>
+      <w:r>
+        <w:rPr>
+          <w:color w:val="FF0000"/>
+        </w:rPr>
+        <w:t>。初始化列表至少独占一行</w:t>
       </w:r>
       <w:r>
         <w:t>，并且与构造函数的定义保持一个制表符（</w:t>
@@ -12999,8 +13728,23 @@
               <w:rPr>
                 <w:rFonts w:hint="eastAsia"/>
               </w:rPr>
-              <w:t xml:space="preserve"> int </w:t>
-            </w:r>
+              <w:t xml:space="preserve"> </w:t>
+            </w:r>
+            <w:proofErr w:type="spellStart"/>
+            <w:r>
+              <w:rPr>
+                <w:rFonts w:hint="eastAsia"/>
+              </w:rPr>
+              <w:t>int</w:t>
+            </w:r>
+            <w:proofErr w:type="spellEnd"/>
+            <w:r>
+              <w:rPr>
+                <w:rFonts w:hint="eastAsia"/>
+              </w:rPr>
+              <w:t xml:space="preserve"> </w:t>
+            </w:r>
+            <w:proofErr w:type="spellStart"/>
             <w:r>
               <w:rPr>
                 <w:rFonts w:hint="eastAsia"/>
@@ -13008,6 +13752,7 @@
               </w:rPr>
               <w:t>nA</w:t>
             </w:r>
+            <w:proofErr w:type="spellEnd"/>
             <w:r>
               <w:rPr>
                 <w:rFonts w:hint="eastAsia"/>
@@ -13032,8 +13777,23 @@
               <w:rPr>
                 <w:rFonts w:hint="eastAsia"/>
               </w:rPr>
-              <w:t xml:space="preserve"> bool </w:t>
-            </w:r>
+              <w:t xml:space="preserve"> </w:t>
+            </w:r>
+            <w:proofErr w:type="spellStart"/>
+            <w:r>
+              <w:rPr>
+                <w:rFonts w:hint="eastAsia"/>
+              </w:rPr>
+              <w:t>bool</w:t>
+            </w:r>
+            <w:proofErr w:type="spellEnd"/>
+            <w:r>
+              <w:rPr>
+                <w:rFonts w:hint="eastAsia"/>
+              </w:rPr>
+              <w:t xml:space="preserve"> </w:t>
+            </w:r>
+            <w:proofErr w:type="spellStart"/>
             <w:r>
               <w:rPr>
                 <w:rFonts w:hint="eastAsia"/>
@@ -13041,6 +13801,7 @@
               </w:rPr>
               <w:t>bB</w:t>
             </w:r>
+            <w:proofErr w:type="spellEnd"/>
             <w:r>
               <w:rPr>
                 <w:rFonts w:hint="eastAsia"/>
@@ -13071,6 +13832,7 @@
               </w:rPr>
               <w:t xml:space="preserve"> </w:t>
             </w:r>
+            <w:proofErr w:type="spellStart"/>
             <w:r>
               <w:rPr>
                 <w:rFonts w:hint="eastAsia"/>
@@ -13078,6 +13840,7 @@
               </w:rPr>
               <w:t>m_nA</w:t>
             </w:r>
+            <w:proofErr w:type="spellEnd"/>
             <w:r>
               <w:rPr>
                 <w:rFonts w:hint="eastAsia"/>
@@ -13085,6 +13848,7 @@
               </w:rPr>
               <w:t>(</w:t>
             </w:r>
+            <w:proofErr w:type="spellStart"/>
             <w:r>
               <w:rPr>
                 <w:rFonts w:hint="eastAsia"/>
@@ -13092,6 +13856,7 @@
               </w:rPr>
               <w:t>nA</w:t>
             </w:r>
+            <w:proofErr w:type="spellEnd"/>
             <w:r>
               <w:rPr>
                 <w:rFonts w:hint="eastAsia"/>
@@ -13106,6 +13871,7 @@
               </w:rPr>
               <w:t xml:space="preserve"> </w:t>
             </w:r>
+            <w:proofErr w:type="spellStart"/>
             <w:r>
               <w:rPr>
                 <w:rFonts w:hint="eastAsia"/>
@@ -13113,6 +13879,7 @@
               </w:rPr>
               <w:t>m_bB</w:t>
             </w:r>
+            <w:proofErr w:type="spellEnd"/>
             <w:r>
               <w:rPr>
                 <w:rFonts w:hint="eastAsia"/>
@@ -13120,6 +13887,7 @@
               </w:rPr>
               <w:t>(</w:t>
             </w:r>
+            <w:proofErr w:type="spellStart"/>
             <w:r>
               <w:rPr>
                 <w:rFonts w:hint="eastAsia"/>
@@ -13127,6 +13895,7 @@
               </w:rPr>
               <w:t>bB</w:t>
             </w:r>
+            <w:proofErr w:type="spellEnd"/>
             <w:r>
               <w:rPr>
                 <w:rFonts w:hint="eastAsia"/>
@@ -13209,7 +13978,35 @@
         <w:rPr>
           <w:color w:val="FF0000"/>
         </w:rPr>
-        <w:t>先按照声明顺序写基类初始化，再按照声明顺序写成员初始化。</w:t>
+        <w:t>先按照声明顺序</w:t>
+      </w:r>
+      <w:proofErr w:type="gramStart"/>
+      <w:r>
+        <w:rPr>
+          <w:color w:val="FF0000"/>
+        </w:rPr>
+        <w:t>写基类</w:t>
+      </w:r>
+      <w:proofErr w:type="gramEnd"/>
+      <w:r>
+        <w:rPr>
+          <w:color w:val="FF0000"/>
+        </w:rPr>
+        <w:t>初始化，再按照声明顺序</w:t>
+      </w:r>
+      <w:proofErr w:type="gramStart"/>
+      <w:r>
+        <w:rPr>
+          <w:color w:val="FF0000"/>
+        </w:rPr>
+        <w:t>写成员</w:t>
+      </w:r>
+      <w:proofErr w:type="gramEnd"/>
+      <w:r>
+        <w:rPr>
+          <w:color w:val="FF0000"/>
+        </w:rPr>
+        <w:t>初始化。</w:t>
       </w:r>
     </w:p>
     <w:p>
@@ -13445,8 +14242,16 @@
               <w:rPr>
                 <w:rFonts w:ascii="Fixedsys" w:hAnsi="Fixedsys" w:hint="eastAsia"/>
               </w:rPr>
-              <w:t>返回值类型</w:t>
-            </w:r>
+              <w:t>返回</w:t>
+            </w:r>
+            <w:proofErr w:type="gramStart"/>
+            <w:r>
+              <w:rPr>
+                <w:rFonts w:ascii="Fixedsys" w:hAnsi="Fixedsys" w:hint="eastAsia"/>
+              </w:rPr>
+              <w:t>值类型</w:t>
+            </w:r>
+            <w:proofErr w:type="gramEnd"/>
             <w:r>
               <w:rPr>
                 <w:rFonts w:ascii="Fixedsys" w:hAnsi="Fixedsys" w:hint="eastAsia"/>
@@ -13494,8 +14299,16 @@
               <w:rPr>
                 <w:rFonts w:ascii="Fixedsys" w:hAnsi="Fixedsys" w:hint="eastAsia"/>
               </w:rPr>
-              <w:t>) [const</w:t>
-            </w:r>
+              <w:t>) [</w:t>
+            </w:r>
+            <w:proofErr w:type="spellStart"/>
+            <w:r>
+              <w:rPr>
+                <w:rFonts w:ascii="Fixedsys" w:hAnsi="Fixedsys" w:hint="eastAsia"/>
+              </w:rPr>
+              <w:t>const</w:t>
+            </w:r>
+            <w:proofErr w:type="spellEnd"/>
             <w:r>
               <w:rPr>
                 <w:rFonts w:ascii="Fixedsys" w:hAnsi="Fixedsys" w:hint="eastAsia"/>
@@ -13643,15 +14456,29 @@
                 <w:rFonts w:hint="eastAsia"/>
               </w:rPr>
               <w:br/>
+            </w:r>
+            <w:proofErr w:type="spellStart"/>
+            <w:r>
+              <w:rPr>
+                <w:rFonts w:hint="eastAsia"/>
+              </w:rPr>
               <w:t>int</w:t>
             </w:r>
+            <w:proofErr w:type="spellEnd"/>
             <w:r>
               <w:rPr>
                 <w:rFonts w:hint="eastAsia"/>
               </w:rPr>
               <w:br/>
+            </w:r>
+            <w:proofErr w:type="spellStart"/>
+            <w:r>
+              <w:rPr>
+                <w:rFonts w:hint="eastAsia"/>
+              </w:rPr>
               <w:t>CSem</w:t>
             </w:r>
+            <w:proofErr w:type="spellEnd"/>
             <w:r>
               <w:rPr>
                 <w:rFonts w:hint="eastAsia"/>
@@ -13687,12 +14514,14 @@
               </w:rPr>
               <w:t xml:space="preserve"> </w:t>
             </w:r>
+            <w:proofErr w:type="spellStart"/>
             <w:r>
               <w:rPr>
                 <w:rFonts w:hint="eastAsia"/>
               </w:rPr>
               <w:t>const</w:t>
             </w:r>
+            <w:proofErr w:type="spellEnd"/>
             <w:r>
               <w:rPr>
                 <w:rFonts w:hint="eastAsia"/>
@@ -13713,6 +14542,7 @@
               </w:rPr>
               <w:t xml:space="preserve">* </w:t>
             </w:r>
+            <w:proofErr w:type="spellStart"/>
             <w:r>
               <w:rPr>
                 <w:rFonts w:hint="eastAsia"/>
@@ -13720,6 +14550,7 @@
               </w:rPr>
               <w:t>pcName</w:t>
             </w:r>
+            <w:proofErr w:type="spellEnd"/>
             <w:r>
               <w:rPr>
                 <w:rFonts w:hint="eastAsia"/>
@@ -13727,12 +14558,14 @@
               </w:rPr>
               <w:t xml:space="preserve">) </w:t>
             </w:r>
+            <w:proofErr w:type="spellStart"/>
             <w:r>
               <w:rPr>
                 <w:rFonts w:hint="eastAsia"/>
               </w:rPr>
               <w:t>const</w:t>
             </w:r>
+            <w:proofErr w:type="spellEnd"/>
             <w:r>
               <w:rPr>
                 <w:rFonts w:hint="eastAsia"/>
@@ -13753,12 +14586,14 @@
               </w:rPr>
               <w:t>(</w:t>
             </w:r>
+            <w:proofErr w:type="spellStart"/>
             <w:r>
               <w:rPr>
                 <w:rFonts w:hint="eastAsia"/>
               </w:rPr>
               <w:t>Exp</w:t>
             </w:r>
+            <w:proofErr w:type="spellEnd"/>
             <w:r>
               <w:rPr>
                 <w:rFonts w:hint="eastAsia"/>
@@ -13794,11 +14629,19 @@
       <w:r>
         <w:t xml:space="preserve"> "[ ]" </w:t>
       </w:r>
+      <w:proofErr w:type="gramStart"/>
       <w:r>
         <w:rPr>
           <w:rFonts w:hint="eastAsia"/>
         </w:rPr>
-        <w:t>括住的为可选项目。</w:t>
+        <w:t>括</w:t>
+      </w:r>
+      <w:proofErr w:type="gramEnd"/>
+      <w:r>
+        <w:rPr>
+          <w:rFonts w:hint="eastAsia"/>
+        </w:rPr>
+        <w:t>住的为可选项目。</w:t>
       </w:r>
     </w:p>
     <w:p>
@@ -13814,11 +14657,19 @@
       <w:r>
         <w:t>/</w:t>
       </w:r>
+      <w:proofErr w:type="gramStart"/>
       <w:r>
         <w:rPr>
           <w:rFonts w:hint="eastAsia"/>
         </w:rPr>
-        <w:t>析构函数外，</w:t>
+        <w:t>析构函数</w:t>
+      </w:r>
+      <w:proofErr w:type="gramEnd"/>
+      <w:r>
+        <w:rPr>
+          <w:rFonts w:hint="eastAsia"/>
+        </w:rPr>
+        <w:t>外，</w:t>
       </w:r>
       <w:r>
         <w:t>"</w:t>
@@ -13827,8 +14678,16 @@
         <w:rPr>
           <w:rFonts w:hint="eastAsia"/>
         </w:rPr>
-        <w:t>返回值类型</w:t>
-      </w:r>
+        <w:t>返回</w:t>
+      </w:r>
+      <w:proofErr w:type="gramStart"/>
+      <w:r>
+        <w:rPr>
+          <w:rFonts w:hint="eastAsia"/>
+        </w:rPr>
+        <w:t>值类型</w:t>
+      </w:r>
+      <w:proofErr w:type="gramEnd"/>
       <w:r>
         <w:t xml:space="preserve">" </w:t>
       </w:r>
@@ -13850,11 +14709,19 @@
       <w:r>
         <w:t xml:space="preserve">" </w:t>
       </w:r>
+      <w:proofErr w:type="gramStart"/>
       <w:r>
         <w:rPr>
           <w:rFonts w:hint="eastAsia"/>
         </w:rPr>
-        <w:t>项不可省略（可以为</w:t>
+        <w:t>项不可</w:t>
+      </w:r>
+      <w:proofErr w:type="gramEnd"/>
+      <w:r>
+        <w:rPr>
+          <w:rFonts w:hint="eastAsia"/>
+        </w:rPr>
+        <w:t>省略（可以为</w:t>
       </w:r>
       <w:r>
         <w:t xml:space="preserve"> "void" </w:t>
@@ -13871,8 +14738,13 @@
         <w:ind w:firstLine="420"/>
       </w:pPr>
       <w:r>
-        <w:t>"const</w:t>
-      </w:r>
+        <w:t>"</w:t>
+      </w:r>
+      <w:proofErr w:type="spellStart"/>
+      <w:r>
+        <w:t>const</w:t>
+      </w:r>
+      <w:proofErr w:type="spellEnd"/>
       <w:r>
         <w:rPr>
           <w:rFonts w:hint="eastAsia"/>
@@ -14172,7 +15044,23 @@
           <w:rFonts w:hint="eastAsia"/>
           <w:color w:val="FF0000"/>
         </w:rPr>
-        <w:t>声明成员函数时，返回值类型和函数名之间不用换行</w:t>
+        <w:t>声明成员函数时，返回</w:t>
+      </w:r>
+      <w:proofErr w:type="gramStart"/>
+      <w:r>
+        <w:rPr>
+          <w:rFonts w:hint="eastAsia"/>
+          <w:color w:val="FF0000"/>
+        </w:rPr>
+        <w:t>值类型</w:t>
+      </w:r>
+      <w:proofErr w:type="gramEnd"/>
+      <w:r>
+        <w:rPr>
+          <w:rFonts w:hint="eastAsia"/>
+          <w:color w:val="FF0000"/>
+        </w:rPr>
+        <w:t>和函数名之间不用换行</w:t>
       </w:r>
       <w:r>
         <w:rPr>
@@ -14930,7 +15818,7 @@
     </w:p>
     <w:tbl>
       <w:tblPr>
-        <w:tblStyle w:val="a7"/>
+        <w:tblStyle w:val="a6"/>
         <w:tblW w:w="5000" w:type="pct"/>
         <w:tblLook w:val="0000" w:firstRow="0" w:lastRow="0" w:firstColumn="0" w:lastColumn="0" w:noHBand="0" w:noVBand="0"/>
       </w:tblPr>
@@ -14945,7 +15833,7 @@
           </w:tcPr>
           <w:p>
             <w:pPr>
-              <w:pStyle w:val="22"/>
+              <w:pStyle w:val="21"/>
               <w:ind w:firstLine="400"/>
             </w:pPr>
             <w:r>
@@ -14959,7 +15847,7 @@
           </w:tcPr>
           <w:p>
             <w:pPr>
-              <w:pStyle w:val="22"/>
+              <w:pStyle w:val="21"/>
               <w:ind w:firstLine="400"/>
               <w:rPr>
                 <w:rFonts w:ascii="Arial Unicode MS" w:eastAsia="Arial Unicode MS" w:hAnsi="Arial Unicode MS" w:cs="Arial Unicode MS"/>
@@ -14991,7 +15879,7 @@
           </w:tcPr>
           <w:p>
             <w:pPr>
-              <w:pStyle w:val="22"/>
+              <w:pStyle w:val="21"/>
               <w:ind w:firstLine="400"/>
               <w:rPr>
                 <w:rFonts w:ascii="Arial Unicode MS" w:eastAsia="Arial Unicode MS" w:hAnsi="Arial Unicode MS" w:cs="Arial Unicode MS"/>
@@ -15023,7 +15911,7 @@
           </w:tcPr>
           <w:p>
             <w:pPr>
-              <w:pStyle w:val="22"/>
+              <w:pStyle w:val="21"/>
               <w:ind w:firstLine="400"/>
               <w:rPr>
                 <w:rFonts w:ascii="Arial Unicode MS" w:eastAsia="Arial Unicode MS" w:hAnsi="Arial Unicode MS" w:cs="Arial Unicode MS"/>
@@ -15055,7 +15943,7 @@
           </w:tcPr>
           <w:p>
             <w:pPr>
-              <w:pStyle w:val="22"/>
+              <w:pStyle w:val="21"/>
               <w:ind w:firstLine="400"/>
               <w:rPr>
                 <w:rFonts w:ascii="Arial Unicode MS" w:eastAsia="Arial Unicode MS" w:hAnsi="Arial Unicode MS" w:cs="Arial Unicode MS"/>
@@ -15093,7 +15981,7 @@
           </w:tcPr>
           <w:p>
             <w:pPr>
-              <w:pStyle w:val="22"/>
+              <w:pStyle w:val="21"/>
               <w:ind w:firstLine="400"/>
               <w:rPr>
                 <w:rFonts w:ascii="Arial Unicode MS" w:eastAsia="Arial Unicode MS" w:hAnsi="Arial Unicode MS" w:cs="Arial Unicode MS"/>
@@ -15125,7 +16013,7 @@
           </w:tcPr>
           <w:p>
             <w:pPr>
-              <w:pStyle w:val="22"/>
+              <w:pStyle w:val="21"/>
               <w:ind w:firstLine="400"/>
               <w:rPr>
                 <w:rFonts w:ascii="Arial Unicode MS" w:eastAsia="Arial Unicode MS" w:hAnsi="Arial Unicode MS" w:cs="Arial Unicode MS"/>
@@ -15157,7 +16045,7 @@
           </w:tcPr>
           <w:p>
             <w:pPr>
-              <w:pStyle w:val="22"/>
+              <w:pStyle w:val="21"/>
               <w:ind w:firstLine="400"/>
               <w:rPr>
                 <w:rFonts w:ascii="Arial Unicode MS" w:eastAsia="Arial Unicode MS" w:hAnsi="Arial Unicode MS" w:cs="Arial Unicode MS"/>
@@ -15189,7 +16077,7 @@
           </w:tcPr>
           <w:p>
             <w:pPr>
-              <w:pStyle w:val="22"/>
+              <w:pStyle w:val="21"/>
               <w:ind w:firstLine="400"/>
               <w:rPr>
                 <w:rFonts w:ascii="Arial Unicode MS" w:eastAsia="Arial Unicode MS" w:hAnsi="Arial Unicode MS" w:cs="Arial Unicode MS"/>
@@ -15221,7 +16109,7 @@
           </w:tcPr>
           <w:p>
             <w:pPr>
-              <w:pStyle w:val="22"/>
+              <w:pStyle w:val="21"/>
               <w:ind w:firstLine="400"/>
               <w:rPr>
                 <w:rFonts w:ascii="Arial Unicode MS" w:eastAsia="Arial Unicode MS" w:hAnsi="Arial Unicode MS" w:cs="Arial Unicode MS"/>
@@ -15253,7 +16141,7 @@
           </w:tcPr>
           <w:p>
             <w:pPr>
-              <w:pStyle w:val="22"/>
+              <w:pStyle w:val="21"/>
               <w:ind w:firstLine="400"/>
               <w:rPr>
                 <w:rFonts w:ascii="Arial Unicode MS" w:eastAsia="Arial Unicode MS" w:hAnsi="Arial Unicode MS" w:cs="Arial Unicode MS"/>
@@ -15294,7 +16182,21 @@
         <w:rPr>
           <w:rFonts w:hint="eastAsia"/>
         </w:rPr>
-        <w:t>以外，每个参数左侧都必须有</w:t>
+        <w:t>以外，每个参数</w:t>
+      </w:r>
+      <w:proofErr w:type="gramStart"/>
+      <w:r>
+        <w:rPr>
+          <w:rFonts w:hint="eastAsia"/>
+        </w:rPr>
+        <w:t>左侧都</w:t>
+      </w:r>
+      <w:proofErr w:type="gramEnd"/>
+      <w:r>
+        <w:rPr>
+          <w:rFonts w:hint="eastAsia"/>
+        </w:rPr>
+        <w:t>必须有</w:t>
       </w:r>
       <w:r>
         <w:t xml:space="preserve"> "IN" </w:t>
@@ -15358,7 +16260,21 @@
         <w:rPr>
           <w:rFonts w:hint="eastAsia"/>
         </w:rPr>
-        <w:t>的左侧还可以根据需要加入一个或多个上表中列出的其它宏</w:t>
+        <w:t>的</w:t>
+      </w:r>
+      <w:proofErr w:type="gramStart"/>
+      <w:r>
+        <w:rPr>
+          <w:rFonts w:hint="eastAsia"/>
+        </w:rPr>
+        <w:t>左侧还</w:t>
+      </w:r>
+      <w:proofErr w:type="gramEnd"/>
+      <w:r>
+        <w:rPr>
+          <w:rFonts w:hint="eastAsia"/>
+        </w:rPr>
+        <w:t>可以根据需要加入一个或多个上表中列出的其它宏</w:t>
       </w:r>
     </w:p>
     <w:p>
@@ -15532,13 +16448,70 @@
                 <w:rStyle w:val="06"/>
                 <w:rFonts w:hint="eastAsia"/>
               </w:rPr>
-              <w:t>IN const int nCode, OUT string&amp; nName</w:t>
-            </w:r>
+              <w:t xml:space="preserve">IN </w:t>
+            </w:r>
+            <w:proofErr w:type="spellStart"/>
             <w:r>
               <w:rPr>
                 <w:rStyle w:val="06"/>
                 <w:rFonts w:hint="eastAsia"/>
               </w:rPr>
+              <w:t>const</w:t>
+            </w:r>
+            <w:proofErr w:type="spellEnd"/>
+            <w:r>
+              <w:rPr>
+                <w:rStyle w:val="06"/>
+                <w:rFonts w:hint="eastAsia"/>
+              </w:rPr>
+              <w:t xml:space="preserve"> </w:t>
+            </w:r>
+            <w:proofErr w:type="spellStart"/>
+            <w:r>
+              <w:rPr>
+                <w:rStyle w:val="06"/>
+                <w:rFonts w:hint="eastAsia"/>
+              </w:rPr>
+              <w:t>int</w:t>
+            </w:r>
+            <w:proofErr w:type="spellEnd"/>
+            <w:r>
+              <w:rPr>
+                <w:rStyle w:val="06"/>
+                <w:rFonts w:hint="eastAsia"/>
+              </w:rPr>
+              <w:t xml:space="preserve"> </w:t>
+            </w:r>
+            <w:proofErr w:type="spellStart"/>
+            <w:r>
+              <w:rPr>
+                <w:rStyle w:val="06"/>
+                <w:rFonts w:hint="eastAsia"/>
+              </w:rPr>
+              <w:t>nCode</w:t>
+            </w:r>
+            <w:proofErr w:type="spellEnd"/>
+            <w:r>
+              <w:rPr>
+                <w:rStyle w:val="06"/>
+                <w:rFonts w:hint="eastAsia"/>
+              </w:rPr>
+              <w:t xml:space="preserve">, OUT string&amp; </w:t>
+            </w:r>
+            <w:proofErr w:type="spellStart"/>
+            <w:r>
+              <w:rPr>
+                <w:rStyle w:val="06"/>
+                <w:rFonts w:hint="eastAsia"/>
+              </w:rPr>
+              <w:t>nName</w:t>
+            </w:r>
+            <w:proofErr w:type="spellEnd"/>
+            <w:r>
+              <w:rPr>
+                <w:rStyle w:val="06"/>
+                <w:rFonts w:hint="eastAsia"/>
+              </w:rPr>
               <w:br/>
             </w:r>
             <w:r>
@@ -15547,13 +16520,77 @@
                 <w:rFonts w:hint="eastAsia"/>
               </w:rPr>
               <w:br/>
-              <w:t>OWNER IN CDatabase* pDB, OPTIONAL IN OUT int* pRecordCount = NULL</w:t>
-            </w:r>
+              <w:t xml:space="preserve">OWNER IN </w:t>
+            </w:r>
+            <w:proofErr w:type="spellStart"/>
             <w:r>
               <w:rPr>
                 <w:rStyle w:val="06"/>
                 <w:rFonts w:hint="eastAsia"/>
               </w:rPr>
+              <w:t>CDatabase</w:t>
+            </w:r>
+            <w:proofErr w:type="spellEnd"/>
+            <w:r>
+              <w:rPr>
+                <w:rStyle w:val="06"/>
+                <w:rFonts w:hint="eastAsia"/>
+              </w:rPr>
+              <w:t xml:space="preserve">* </w:t>
+            </w:r>
+            <w:proofErr w:type="spellStart"/>
+            <w:r>
+              <w:rPr>
+                <w:rStyle w:val="06"/>
+                <w:rFonts w:hint="eastAsia"/>
+              </w:rPr>
+              <w:t>pDB</w:t>
+            </w:r>
+            <w:proofErr w:type="spellEnd"/>
+            <w:r>
+              <w:rPr>
+                <w:rStyle w:val="06"/>
+                <w:rFonts w:hint="eastAsia"/>
+              </w:rPr>
+              <w:t xml:space="preserve">, OPTIONAL IN OUT </w:t>
+            </w:r>
+            <w:proofErr w:type="spellStart"/>
+            <w:r>
+              <w:rPr>
+                <w:rStyle w:val="06"/>
+                <w:rFonts w:hint="eastAsia"/>
+              </w:rPr>
+              <w:t>int</w:t>
+            </w:r>
+            <w:proofErr w:type="spellEnd"/>
+            <w:r>
+              <w:rPr>
+                <w:rStyle w:val="06"/>
+                <w:rFonts w:hint="eastAsia"/>
+              </w:rPr>
+              <w:t xml:space="preserve">* </w:t>
+            </w:r>
+            <w:proofErr w:type="spellStart"/>
+            <w:r>
+              <w:rPr>
+                <w:rStyle w:val="06"/>
+                <w:rFonts w:hint="eastAsia"/>
+              </w:rPr>
+              <w:t>pRecordCount</w:t>
+            </w:r>
+            <w:proofErr w:type="spellEnd"/>
+            <w:r>
+              <w:rPr>
+                <w:rStyle w:val="06"/>
+                <w:rFonts w:hint="eastAsia"/>
+              </w:rPr>
+              <w:t xml:space="preserve"> = NULL</w:t>
+            </w:r>
+            <w:r>
+              <w:rPr>
+                <w:rStyle w:val="06"/>
+                <w:rFonts w:hint="eastAsia"/>
+              </w:rPr>
               <w:br/>
             </w:r>
             <w:r>
@@ -15562,7 +16599,55 @@
                 <w:rFonts w:hint="eastAsia"/>
               </w:rPr>
               <w:br/>
-              <w:t>IN OUT string&amp; stRuleList, RESERVED IN int nOperate = 0</w:t>
+              <w:t xml:space="preserve">IN OUT string&amp; </w:t>
+            </w:r>
+            <w:proofErr w:type="spellStart"/>
+            <w:r>
+              <w:rPr>
+                <w:rStyle w:val="06"/>
+                <w:rFonts w:hint="eastAsia"/>
+              </w:rPr>
+              <w:t>stRuleList</w:t>
+            </w:r>
+            <w:proofErr w:type="spellEnd"/>
+            <w:r>
+              <w:rPr>
+                <w:rStyle w:val="06"/>
+                <w:rFonts w:hint="eastAsia"/>
+              </w:rPr>
+              <w:t xml:space="preserve">, RESERVED IN </w:t>
+            </w:r>
+            <w:proofErr w:type="spellStart"/>
+            <w:r>
+              <w:rPr>
+                <w:rStyle w:val="06"/>
+                <w:rFonts w:hint="eastAsia"/>
+              </w:rPr>
+              <w:t>int</w:t>
+            </w:r>
+            <w:proofErr w:type="spellEnd"/>
+            <w:r>
+              <w:rPr>
+                <w:rStyle w:val="06"/>
+                <w:rFonts w:hint="eastAsia"/>
+              </w:rPr>
+              <w:t xml:space="preserve"> </w:t>
+            </w:r>
+            <w:proofErr w:type="spellStart"/>
+            <w:r>
+              <w:rPr>
+                <w:rStyle w:val="06"/>
+                <w:rFonts w:hint="eastAsia"/>
+              </w:rPr>
+              <w:t>nOperate</w:t>
+            </w:r>
+            <w:proofErr w:type="spellEnd"/>
+            <w:r>
+              <w:rPr>
+                <w:rStyle w:val="06"/>
+                <w:rFonts w:hint="eastAsia"/>
+              </w:rPr>
+              <w:t xml:space="preserve"> = 0</w:t>
             </w:r>
             <w:r>
               <w:rPr>
@@ -15606,26 +16691,26 @@
       <w:hyperlink w:anchor="_3.3.4_参数描述宏" w:history="1">
         <w:r>
           <w:rPr>
-            <w:rStyle w:val="a6"/>
+            <w:rStyle w:val="a5"/>
           </w:rPr>
           <w:t>"</w:t>
         </w:r>
         <w:r>
           <w:rPr>
-            <w:rStyle w:val="a6"/>
+            <w:rStyle w:val="a5"/>
             <w:rFonts w:hint="eastAsia"/>
           </w:rPr>
           <w:t>参数描述宏</w:t>
         </w:r>
         <w:r>
           <w:rPr>
-            <w:rStyle w:val="a6"/>
+            <w:rStyle w:val="a5"/>
           </w:rPr>
           <w:t xml:space="preserve">" </w:t>
         </w:r>
         <w:r>
           <w:rPr>
-            <w:rStyle w:val="a6"/>
+            <w:rStyle w:val="a5"/>
             <w:rFonts w:hint="eastAsia"/>
           </w:rPr>
           <w:t>见上文</w:t>
@@ -15642,7 +16727,7 @@
       <w:hyperlink w:anchor="_2.4_变量" w:history="1">
         <w:r>
           <w:rPr>
-            <w:rStyle w:val="a6"/>
+            <w:rStyle w:val="a5"/>
           </w:rPr>
           <w:t>变量的命名规范</w:t>
         </w:r>
@@ -15661,12 +16746,14 @@
         </w:rPr>
         <w:t xml:space="preserve">3.3.6 </w:t>
       </w:r>
+      <w:proofErr w:type="gramStart"/>
       <w:r>
         <w:rPr>
           <w:rFonts w:hint="eastAsia"/>
         </w:rPr>
         <w:t>无参函数</w:t>
       </w:r>
+      <w:proofErr w:type="gramEnd"/>
     </w:p>
     <w:p>
       <w:pPr>
@@ -15680,7 +16767,23 @@
           <w:rFonts w:hint="eastAsia"/>
           <w:color w:val="FF0000"/>
         </w:rPr>
-        <w:t>对于明确知道无参的函数，要表明</w:t>
+        <w:t>对于明确</w:t>
+      </w:r>
+      <w:proofErr w:type="gramStart"/>
+      <w:r>
+        <w:rPr>
+          <w:rFonts w:hint="eastAsia"/>
+          <w:color w:val="FF0000"/>
+        </w:rPr>
+        <w:t>知道无参的</w:t>
+      </w:r>
+      <w:proofErr w:type="gramEnd"/>
+      <w:r>
+        <w:rPr>
+          <w:rFonts w:hint="eastAsia"/>
+          <w:color w:val="FF0000"/>
+        </w:rPr>
+        <w:t>函数，要表明</w:t>
       </w:r>
       <w:r>
         <w:rPr>
@@ -16001,12 +17104,14 @@
               </w:rPr>
               <w:t xml:space="preserve"> </w:t>
             </w:r>
+            <w:proofErr w:type="spellStart"/>
             <w:r>
               <w:rPr>
                 <w:rFonts w:hint="eastAsia"/>
               </w:rPr>
               <w:t>CThread</w:t>
             </w:r>
+            <w:proofErr w:type="spellEnd"/>
             <w:r>
               <w:rPr>
                 <w:rFonts w:hint="eastAsia"/>
@@ -16025,8 +17130,15 @@
                 <w:rFonts w:hint="eastAsia"/>
               </w:rPr>
               <w:br/>
+            </w:r>
+            <w:proofErr w:type="spellStart"/>
+            <w:r>
+              <w:rPr>
+                <w:rFonts w:hint="eastAsia"/>
+              </w:rPr>
               <w:t>CSrvCtl</w:t>
             </w:r>
+            <w:proofErr w:type="spellEnd"/>
             <w:r>
               <w:rPr>
                 <w:rFonts w:hint="eastAsia"/>
@@ -16034,12 +17146,14 @@
               </w:rPr>
               <w:t>::</w:t>
             </w:r>
+            <w:proofErr w:type="spellStart"/>
             <w:r>
               <w:rPr>
                 <w:rFonts w:hint="eastAsia"/>
               </w:rPr>
               <w:t>CWrkTrd</w:t>
             </w:r>
+            <w:proofErr w:type="spellEnd"/>
             <w:r>
               <w:rPr>
                 <w:rFonts w:hint="eastAsia"/>
@@ -16144,8 +17258,15 @@
                 <w:rFonts w:hint="eastAsia"/>
               </w:rPr>
               <w:br/>
+            </w:r>
+            <w:proofErr w:type="spellStart"/>
+            <w:r>
+              <w:rPr>
+                <w:rFonts w:hint="eastAsia"/>
+              </w:rPr>
               <w:t>stringEx</w:t>
             </w:r>
+            <w:proofErr w:type="spellEnd"/>
             <w:r>
               <w:rPr>
                 <w:rFonts w:hint="eastAsia"/>
@@ -16153,6 +17274,7 @@
               </w:rPr>
               <w:t>::</w:t>
             </w:r>
+            <w:proofErr w:type="spellStart"/>
             <w:r>
               <w:rPr>
                 <w:rFonts w:hint="eastAsia"/>
@@ -16160,6 +17282,7 @@
               </w:rPr>
               <w:t>regex_free</w:t>
             </w:r>
+            <w:proofErr w:type="spellEnd"/>
             <w:r>
               <w:rPr>
                 <w:rFonts w:hint="eastAsia"/>
@@ -16208,6 +17331,7 @@
               </w:rPr>
               <w:t xml:space="preserve">*&amp; </w:t>
             </w:r>
+            <w:proofErr w:type="spellStart"/>
             <w:r>
               <w:rPr>
                 <w:rFonts w:hint="eastAsia"/>
@@ -16215,6 +17339,7 @@
               </w:rPr>
               <w:t>pRegEx</w:t>
             </w:r>
+            <w:proofErr w:type="spellEnd"/>
             <w:r>
               <w:rPr>
                 <w:rFonts w:hint="eastAsia"/>
@@ -16377,6 +17502,7 @@
                 <w:color w:val="0000FF"/>
               </w:rPr>
             </w:pPr>
+            <w:proofErr w:type="spellStart"/>
             <w:r>
               <w:rPr>
                 <w:rFonts w:ascii="Fixedsys" w:hAnsi="Fixedsys" w:hint="eastAsia"/>
@@ -16384,6 +17510,7 @@
               </w:rPr>
               <w:t>bool</w:t>
             </w:r>
+            <w:proofErr w:type="spellEnd"/>
             <w:r>
               <w:rPr>
                 <w:rFonts w:ascii="Fixedsys" w:hAnsi="Fixedsys" w:hint="eastAsia"/>
@@ -16397,8 +17524,16 @@
                 <w:color w:val="0000FF"/>
               </w:rPr>
               <w:br/>
+            </w:r>
+            <w:proofErr w:type="spellStart"/>
+            <w:r>
+              <w:rPr>
+                <w:rFonts w:ascii="Fixedsys" w:hAnsi="Fixedsys" w:hint="eastAsia"/>
+                <w:color w:val="0000FF"/>
+              </w:rPr>
               <w:t>stringEx</w:t>
             </w:r>
+            <w:proofErr w:type="spellEnd"/>
             <w:r>
               <w:rPr>
                 <w:rFonts w:ascii="Fixedsys" w:hAnsi="Fixedsys" w:hint="eastAsia"/>
@@ -16406,6 +17541,7 @@
               </w:rPr>
               <w:t>::</w:t>
             </w:r>
+            <w:proofErr w:type="spellStart"/>
             <w:r>
               <w:rPr>
                 <w:rFonts w:ascii="Fixedsys" w:hAnsi="Fixedsys" w:hint="eastAsia"/>
@@ -16413,6 +17549,7 @@
               </w:rPr>
               <w:t>regex_find</w:t>
             </w:r>
+            <w:proofErr w:type="spellEnd"/>
             <w:r>
               <w:rPr>
                 <w:rFonts w:ascii="Fixedsys" w:hAnsi="Fixedsys" w:hint="eastAsia"/>
@@ -16448,6 +17585,7 @@
               </w:rPr>
               <w:t xml:space="preserve">&amp; </w:t>
             </w:r>
+            <w:proofErr w:type="spellStart"/>
             <w:r>
               <w:rPr>
                 <w:rFonts w:ascii="Fixedsys" w:hAnsi="Fixedsys" w:hint="eastAsia"/>
@@ -16455,6 +17593,7 @@
               </w:rPr>
               <w:t>vResult</w:t>
             </w:r>
+            <w:proofErr w:type="spellEnd"/>
             <w:r>
               <w:rPr>
                 <w:rFonts w:ascii="Fixedsys" w:hAnsi="Fixedsys" w:hint="eastAsia"/>
@@ -16477,6 +17616,7 @@
               </w:rPr>
               <w:t xml:space="preserve">IN </w:t>
             </w:r>
+            <w:proofErr w:type="spellStart"/>
             <w:r>
               <w:rPr>
                 <w:rFonts w:ascii="Fixedsys" w:hAnsi="Fixedsys" w:hint="eastAsia"/>
@@ -16484,6 +17624,7 @@
               </w:rPr>
               <w:t>stringEx</w:t>
             </w:r>
+            <w:proofErr w:type="spellEnd"/>
             <w:r>
               <w:rPr>
                 <w:rFonts w:ascii="Fixedsys" w:hAnsi="Fixedsys"/>
@@ -16491,6 +17632,7 @@
               </w:rPr>
               <w:t xml:space="preserve"> </w:t>
             </w:r>
+            <w:proofErr w:type="spellStart"/>
             <w:r>
               <w:rPr>
                 <w:rFonts w:ascii="Fixedsys" w:hAnsi="Fixedsys" w:hint="eastAsia"/>
@@ -16498,6 +17640,7 @@
               </w:rPr>
               <w:t>stRegEx</w:t>
             </w:r>
+            <w:proofErr w:type="spellEnd"/>
             <w:r>
               <w:rPr>
                 <w:rFonts w:ascii="Fixedsys" w:hAnsi="Fixedsys" w:hint="eastAsia"/>
@@ -16548,6 +17691,7 @@
               </w:rPr>
               <w:t xml:space="preserve"> </w:t>
             </w:r>
+            <w:proofErr w:type="spellStart"/>
             <w:r>
               <w:rPr>
                 <w:rFonts w:ascii="Fixedsys" w:hAnsi="Fixedsys" w:hint="eastAsia"/>
@@ -16555,6 +17699,7 @@
               </w:rPr>
               <w:t>size_t</w:t>
             </w:r>
+            <w:proofErr w:type="spellEnd"/>
             <w:r>
               <w:rPr>
                 <w:rFonts w:ascii="Fixedsys" w:hAnsi="Fixedsys" w:hint="eastAsia"/>
@@ -16562,6 +17707,7 @@
               </w:rPr>
               <w:t xml:space="preserve"> </w:t>
             </w:r>
+            <w:proofErr w:type="spellStart"/>
             <w:r>
               <w:rPr>
                 <w:rFonts w:ascii="Fixedsys" w:hAnsi="Fixedsys" w:hint="eastAsia"/>
@@ -16569,6 +17715,7 @@
               </w:rPr>
               <w:t>nIndex</w:t>
             </w:r>
+            <w:proofErr w:type="spellEnd"/>
             <w:r>
               <w:rPr>
                 <w:rFonts w:ascii="Fixedsys" w:hAnsi="Fixedsys" w:hint="eastAsia"/>
@@ -16625,6 +17772,7 @@
               </w:rPr>
               <w:t xml:space="preserve"> </w:t>
             </w:r>
+            <w:proofErr w:type="spellStart"/>
             <w:r>
               <w:rPr>
                 <w:rFonts w:ascii="Fixedsys" w:hAnsi="Fixedsys" w:hint="eastAsia"/>
@@ -16632,6 +17780,7 @@
               </w:rPr>
               <w:t>size_t</w:t>
             </w:r>
+            <w:proofErr w:type="spellEnd"/>
             <w:r>
               <w:rPr>
                 <w:rFonts w:ascii="Fixedsys" w:hAnsi="Fixedsys" w:hint="eastAsia"/>
@@ -16639,6 +17788,7 @@
               </w:rPr>
               <w:t xml:space="preserve"> </w:t>
             </w:r>
+            <w:proofErr w:type="spellStart"/>
             <w:r>
               <w:rPr>
                 <w:rFonts w:ascii="Fixedsys" w:hAnsi="Fixedsys" w:hint="eastAsia"/>
@@ -16646,6 +17796,7 @@
               </w:rPr>
               <w:t>nStartPos</w:t>
             </w:r>
+            <w:proofErr w:type="spellEnd"/>
             <w:r>
               <w:rPr>
                 <w:rFonts w:ascii="Fixedsys" w:hAnsi="Fixedsys" w:hint="eastAsia"/>
@@ -16716,6 +17867,7 @@
               </w:rPr>
               <w:t xml:space="preserve"> </w:t>
             </w:r>
+            <w:proofErr w:type="spellStart"/>
             <w:r>
               <w:rPr>
                 <w:rFonts w:ascii="Fixedsys" w:hAnsi="Fixedsys" w:hint="eastAsia"/>
@@ -16723,6 +17875,7 @@
               </w:rPr>
               <w:t>bool</w:t>
             </w:r>
+            <w:proofErr w:type="spellEnd"/>
             <w:r>
               <w:rPr>
                 <w:rFonts w:ascii="Fixedsys" w:hAnsi="Fixedsys" w:hint="eastAsia"/>
@@ -16730,6 +17883,7 @@
               </w:rPr>
               <w:t xml:space="preserve"> </w:t>
             </w:r>
+            <w:proofErr w:type="spellStart"/>
             <w:r>
               <w:rPr>
                 <w:rFonts w:ascii="Fixedsys" w:hAnsi="Fixedsys" w:hint="eastAsia"/>
@@ -16737,6 +17891,7 @@
               </w:rPr>
               <w:t>bNoCase</w:t>
             </w:r>
+            <w:proofErr w:type="spellEnd"/>
             <w:r>
               <w:rPr>
                 <w:rFonts w:ascii="Fixedsys" w:hAnsi="Fixedsys" w:hint="eastAsia"/>
@@ -16800,6 +17955,7 @@
               </w:rPr>
               <w:t xml:space="preserve"> </w:t>
             </w:r>
+            <w:proofErr w:type="spellStart"/>
             <w:r>
               <w:rPr>
                 <w:rFonts w:ascii="Fixedsys" w:hAnsi="Fixedsys" w:hint="eastAsia"/>
@@ -16807,6 +17963,7 @@
               </w:rPr>
               <w:t>bool</w:t>
             </w:r>
+            <w:proofErr w:type="spellEnd"/>
             <w:r>
               <w:rPr>
                 <w:rFonts w:ascii="Fixedsys" w:hAnsi="Fixedsys" w:hint="eastAsia"/>
@@ -16814,6 +17971,7 @@
               </w:rPr>
               <w:t xml:space="preserve"> </w:t>
             </w:r>
+            <w:proofErr w:type="spellStart"/>
             <w:r>
               <w:rPr>
                 <w:rFonts w:ascii="Fixedsys" w:hAnsi="Fixedsys" w:hint="eastAsia"/>
@@ -16821,6 +17979,7 @@
               </w:rPr>
               <w:t>bNewLine</w:t>
             </w:r>
+            <w:proofErr w:type="spellEnd"/>
             <w:r>
               <w:rPr>
                 <w:rFonts w:ascii="Fixedsys" w:hAnsi="Fixedsys" w:hint="eastAsia"/>
@@ -16871,6 +18030,7 @@
               </w:rPr>
               <w:t xml:space="preserve"> </w:t>
             </w:r>
+            <w:proofErr w:type="spellStart"/>
             <w:r>
               <w:rPr>
                 <w:rFonts w:ascii="Fixedsys" w:hAnsi="Fixedsys" w:hint="eastAsia"/>
@@ -16878,6 +18038,7 @@
               </w:rPr>
               <w:t>bool</w:t>
             </w:r>
+            <w:proofErr w:type="spellEnd"/>
             <w:r>
               <w:rPr>
                 <w:rFonts w:ascii="Fixedsys" w:hAnsi="Fixedsys" w:hint="eastAsia"/>
@@ -16885,6 +18046,7 @@
               </w:rPr>
               <w:t xml:space="preserve"> </w:t>
             </w:r>
+            <w:proofErr w:type="spellStart"/>
             <w:r>
               <w:rPr>
                 <w:rFonts w:ascii="Fixedsys" w:hAnsi="Fixedsys" w:hint="eastAsia"/>
@@ -16892,6 +18054,7 @@
               </w:rPr>
               <w:t>bExtended</w:t>
             </w:r>
+            <w:proofErr w:type="spellEnd"/>
             <w:r>
               <w:rPr>
                 <w:rFonts w:ascii="Fixedsys" w:hAnsi="Fixedsys" w:hint="eastAsia"/>
@@ -16942,6 +18105,7 @@
               </w:rPr>
               <w:t xml:space="preserve"> </w:t>
             </w:r>
+            <w:proofErr w:type="spellStart"/>
             <w:r>
               <w:rPr>
                 <w:rFonts w:ascii="Fixedsys" w:hAnsi="Fixedsys" w:hint="eastAsia"/>
@@ -16949,6 +18113,7 @@
               </w:rPr>
               <w:t>bool</w:t>
             </w:r>
+            <w:proofErr w:type="spellEnd"/>
             <w:r>
               <w:rPr>
                 <w:rFonts w:ascii="Fixedsys" w:hAnsi="Fixedsys" w:hint="eastAsia"/>
@@ -16956,6 +18121,7 @@
               </w:rPr>
               <w:t xml:space="preserve"> </w:t>
             </w:r>
+            <w:proofErr w:type="spellStart"/>
             <w:r>
               <w:rPr>
                 <w:rFonts w:ascii="Fixedsys" w:hAnsi="Fixedsys" w:hint="eastAsia"/>
@@ -16963,6 +18129,7 @@
               </w:rPr>
               <w:t>bNotBOL</w:t>
             </w:r>
+            <w:proofErr w:type="spellEnd"/>
             <w:r>
               <w:rPr>
                 <w:rFonts w:ascii="Fixedsys" w:hAnsi="Fixedsys" w:hint="eastAsia"/>
@@ -17013,6 +18180,7 @@
               </w:rPr>
               <w:t xml:space="preserve"> </w:t>
             </w:r>
+            <w:proofErr w:type="spellStart"/>
             <w:r>
               <w:rPr>
                 <w:rFonts w:ascii="Fixedsys" w:hAnsi="Fixedsys" w:hint="eastAsia"/>
@@ -17020,6 +18188,7 @@
               </w:rPr>
               <w:t>bool</w:t>
             </w:r>
+            <w:proofErr w:type="spellEnd"/>
             <w:r>
               <w:rPr>
                 <w:rFonts w:ascii="Fixedsys" w:hAnsi="Fixedsys" w:hint="eastAsia"/>
@@ -17027,6 +18196,7 @@
               </w:rPr>
               <w:t xml:space="preserve"> </w:t>
             </w:r>
+            <w:proofErr w:type="spellStart"/>
             <w:r>
               <w:rPr>
                 <w:rFonts w:ascii="Fixedsys" w:hAnsi="Fixedsys" w:hint="eastAsia"/>
@@ -17034,6 +18204,7 @@
               </w:rPr>
               <w:t>bNotEOL</w:t>
             </w:r>
+            <w:proofErr w:type="spellEnd"/>
             <w:r>
               <w:rPr>
                 <w:rFonts w:ascii="Fixedsys" w:hAnsi="Fixedsys" w:hint="eastAsia"/>
@@ -17084,6 +18255,7 @@
               </w:rPr>
               <w:t xml:space="preserve"> </w:t>
             </w:r>
+            <w:proofErr w:type="spellStart"/>
             <w:r>
               <w:rPr>
                 <w:rFonts w:ascii="Fixedsys" w:hAnsi="Fixedsys" w:hint="eastAsia"/>
@@ -17091,6 +18263,7 @@
               </w:rPr>
               <w:t>bool</w:t>
             </w:r>
+            <w:proofErr w:type="spellEnd"/>
             <w:r>
               <w:rPr>
                 <w:rFonts w:ascii="Fixedsys" w:hAnsi="Fixedsys" w:hint="eastAsia"/>
@@ -17098,6 +18271,7 @@
               </w:rPr>
               <w:t xml:space="preserve"> </w:t>
             </w:r>
+            <w:proofErr w:type="spellStart"/>
             <w:r>
               <w:rPr>
                 <w:rFonts w:ascii="Fixedsys" w:hAnsi="Fixedsys" w:hint="eastAsia"/>
@@ -17105,6 +18279,7 @@
               </w:rPr>
               <w:t>bUsePerlStyle</w:t>
             </w:r>
+            <w:proofErr w:type="spellEnd"/>
             <w:r>
               <w:rPr>
                 <w:rFonts w:ascii="Fixedsys" w:hAnsi="Fixedsys" w:hint="eastAsia"/>
@@ -17126,6 +18301,7 @@
               </w:rPr>
               <w:t xml:space="preserve">) </w:t>
             </w:r>
+            <w:proofErr w:type="spellStart"/>
             <w:r>
               <w:rPr>
                 <w:rFonts w:ascii="Fixedsys" w:hAnsi="Fixedsys" w:hint="eastAsia"/>
@@ -17133,6 +18309,7 @@
               </w:rPr>
               <w:t>const</w:t>
             </w:r>
+            <w:proofErr w:type="spellEnd"/>
           </w:p>
           <w:p>
             <w:pPr>
@@ -17256,12 +18433,14 @@
                 <w:rFonts w:ascii="Arial Unicode MS" w:eastAsia="Arial Unicode MS" w:hAnsi="Arial Unicode MS" w:cs="Arial Unicode MS"/>
               </w:rPr>
             </w:pPr>
+            <w:proofErr w:type="spellStart"/>
             <w:r>
               <w:rPr>
                 <w:rFonts w:hint="eastAsia"/>
               </w:rPr>
               <w:t>int</w:t>
             </w:r>
+            <w:proofErr w:type="spellEnd"/>
             <w:r>
               <w:rPr>
                 <w:rFonts w:hint="eastAsia"/>
@@ -17296,12 +18475,14 @@
               </w:rPr>
               <w:t xml:space="preserve"> </w:t>
             </w:r>
+            <w:proofErr w:type="spellStart"/>
             <w:r>
               <w:rPr>
                 <w:rFonts w:hint="eastAsia"/>
               </w:rPr>
               <w:t>const</w:t>
             </w:r>
+            <w:proofErr w:type="spellEnd"/>
             <w:r>
               <w:rPr>
                 <w:rFonts w:hint="eastAsia"/>
@@ -17322,6 +18503,7 @@
               </w:rPr>
               <w:t xml:space="preserve">* </w:t>
             </w:r>
+            <w:proofErr w:type="spellStart"/>
             <w:r>
               <w:rPr>
                 <w:rFonts w:hint="eastAsia"/>
@@ -17329,6 +18511,7 @@
               </w:rPr>
               <w:t>pcName</w:t>
             </w:r>
+            <w:proofErr w:type="spellEnd"/>
             <w:r>
               <w:rPr>
                 <w:rFonts w:hint="eastAsia"/>
@@ -17349,12 +18532,14 @@
               </w:rPr>
               <w:t>(</w:t>
             </w:r>
+            <w:proofErr w:type="spellStart"/>
             <w:r>
               <w:rPr>
                 <w:rFonts w:hint="eastAsia"/>
               </w:rPr>
               <w:t>byExp</w:t>
             </w:r>
+            <w:proofErr w:type="spellEnd"/>
             <w:r>
               <w:rPr>
                 <w:rFonts w:hint="eastAsia"/>
@@ -17526,6 +18711,7 @@
               </w:rPr>
               <w:t xml:space="preserve">* </w:t>
             </w:r>
+            <w:proofErr w:type="spellStart"/>
             <w:r>
               <w:rPr>
                 <w:rFonts w:hint="eastAsia"/>
@@ -17533,6 +18719,7 @@
               </w:rPr>
               <w:t>pmodAddr</w:t>
             </w:r>
+            <w:proofErr w:type="spellEnd"/>
             <w:r>
               <w:rPr>
                 <w:rFonts w:hint="eastAsia"/>
@@ -17590,6 +18777,7 @@
               </w:rPr>
               <w:t xml:space="preserve"> == </w:t>
             </w:r>
+            <w:proofErr w:type="spellStart"/>
             <w:r>
               <w:rPr>
                 <w:rFonts w:hint="eastAsia"/>
@@ -17597,6 +18785,7 @@
               </w:rPr>
               <w:t>pmodAddr</w:t>
             </w:r>
+            <w:proofErr w:type="spellEnd"/>
             <w:r>
               <w:rPr>
                 <w:rFonts w:hint="eastAsia"/>
@@ -17660,6 +18849,7 @@
               </w:rPr>
               <w:t xml:space="preserve">    </w:t>
             </w:r>
+            <w:proofErr w:type="spellStart"/>
             <w:r>
               <w:rPr>
                 <w:rFonts w:hint="eastAsia"/>
@@ -17667,6 +18857,7 @@
               </w:rPr>
               <w:t>CSessionLock</w:t>
             </w:r>
+            <w:proofErr w:type="spellEnd"/>
             <w:r>
               <w:rPr>
                 <w:rFonts w:hint="eastAsia"/>
@@ -17674,6 +18865,7 @@
               </w:rPr>
               <w:t xml:space="preserve"> </w:t>
             </w:r>
+            <w:proofErr w:type="spellStart"/>
             <w:r>
               <w:rPr>
                 <w:rFonts w:hint="eastAsia"/>
@@ -17681,6 +18873,7 @@
               </w:rPr>
               <w:t>iLock</w:t>
             </w:r>
+            <w:proofErr w:type="spellEnd"/>
             <w:r>
               <w:rPr>
                 <w:rFonts w:hint="eastAsia"/>
@@ -17688,6 +18881,7 @@
               </w:rPr>
               <w:t>(*</w:t>
             </w:r>
+            <w:proofErr w:type="spellStart"/>
             <w:r>
               <w:rPr>
                 <w:rFonts w:hint="eastAsia"/>
@@ -17695,6 +18889,7 @@
               </w:rPr>
               <w:t>sm_hSELock</w:t>
             </w:r>
+            <w:proofErr w:type="spellEnd"/>
             <w:r>
               <w:rPr>
                 <w:rFonts w:hint="eastAsia"/>
@@ -17810,12 +19005,14 @@
               </w:rPr>
               <w:t>”系列函数实现的。所以可能会有一次</w:t>
             </w:r>
+            <w:proofErr w:type="spellStart"/>
             <w:r>
               <w:rPr>
                 <w:rFonts w:hint="eastAsia"/>
               </w:rPr>
               <w:t>LoadLibrary</w:t>
             </w:r>
+            <w:proofErr w:type="spellEnd"/>
             <w:r>
               <w:rPr>
                 <w:rFonts w:hint="eastAsia"/>
@@ -17888,6 +19085,7 @@
               </w:rPr>
               <w:t xml:space="preserve"> </w:t>
             </w:r>
+            <w:proofErr w:type="spellStart"/>
             <w:r>
               <w:rPr>
                 <w:rFonts w:hint="eastAsia"/>
@@ -17895,6 +19093,7 @@
               </w:rPr>
               <w:t>pLastLoadedModule</w:t>
             </w:r>
+            <w:proofErr w:type="spellEnd"/>
             <w:r>
               <w:rPr>
                 <w:rFonts w:hint="eastAsia"/>
@@ -17938,6 +19137,7 @@
               </w:rPr>
               <w:t xml:space="preserve"> (</w:t>
             </w:r>
+            <w:proofErr w:type="spellStart"/>
             <w:r>
               <w:rPr>
                 <w:rFonts w:hint="eastAsia"/>
@@ -17945,6 +19145,7 @@
               </w:rPr>
               <w:t>pLastLoadedModule</w:t>
             </w:r>
+            <w:proofErr w:type="spellEnd"/>
             <w:r>
               <w:rPr>
                 <w:rFonts w:hint="eastAsia"/>
@@ -17952,6 +19153,7 @@
               </w:rPr>
               <w:t xml:space="preserve"> == </w:t>
             </w:r>
+            <w:proofErr w:type="spellStart"/>
             <w:r>
               <w:rPr>
                 <w:rFonts w:hint="eastAsia"/>
@@ -17959,6 +19161,7 @@
               </w:rPr>
               <w:t>pmodAddr</w:t>
             </w:r>
+            <w:proofErr w:type="spellEnd"/>
             <w:r>
               <w:rPr>
                 <w:rFonts w:hint="eastAsia"/>
@@ -18033,6 +19236,7 @@
               <w:br/>
               <w:t xml:space="preserve">        </w:t>
             </w:r>
+            <w:proofErr w:type="spellStart"/>
             <w:r>
               <w:rPr>
                 <w:rFonts w:hint="eastAsia"/>
@@ -18040,6 +19244,7 @@
               </w:rPr>
               <w:t>pLastLoadedModule</w:t>
             </w:r>
+            <w:proofErr w:type="spellEnd"/>
             <w:r>
               <w:rPr>
                 <w:rFonts w:hint="eastAsia"/>
@@ -18047,6 +19252,7 @@
               </w:rPr>
               <w:t xml:space="preserve"> = </w:t>
             </w:r>
+            <w:proofErr w:type="spellStart"/>
             <w:r>
               <w:rPr>
                 <w:rFonts w:hint="eastAsia"/>
@@ -18054,6 +19260,7 @@
               </w:rPr>
               <w:t>pmodAddr</w:t>
             </w:r>
+            <w:proofErr w:type="spellEnd"/>
             <w:r>
               <w:rPr>
                 <w:rFonts w:hint="eastAsia"/>
@@ -18120,6 +19327,7 @@
               </w:rPr>
               <w:t xml:space="preserve">        </w:t>
             </w:r>
+            <w:proofErr w:type="spellStart"/>
             <w:r>
               <w:rPr>
                 <w:rFonts w:hint="eastAsia"/>
@@ -18127,6 +19335,7 @@
               </w:rPr>
               <w:t>stringEx</w:t>
             </w:r>
+            <w:proofErr w:type="spellEnd"/>
             <w:r>
               <w:rPr>
                 <w:rFonts w:hint="eastAsia"/>
@@ -18134,6 +19343,7 @@
               </w:rPr>
               <w:t xml:space="preserve"> </w:t>
             </w:r>
+            <w:proofErr w:type="spellStart"/>
             <w:r>
               <w:rPr>
                 <w:rFonts w:hint="eastAsia"/>
@@ -18141,6 +19351,7 @@
               </w:rPr>
               <w:t>stModName</w:t>
             </w:r>
+            <w:proofErr w:type="spellEnd"/>
             <w:r>
               <w:rPr>
                 <w:rFonts w:hint="eastAsia"/>
@@ -18170,6 +19381,7 @@
               </w:rPr>
               <w:t xml:space="preserve"> (!</w:t>
             </w:r>
+            <w:proofErr w:type="spellStart"/>
             <w:r>
               <w:rPr>
                 <w:rFonts w:hint="eastAsia"/>
@@ -18177,6 +19389,7 @@
               </w:rPr>
               <w:t>BaiY_IMP</w:t>
             </w:r>
+            <w:proofErr w:type="spellEnd"/>
             <w:r>
               <w:rPr>
                 <w:rFonts w:hint="eastAsia"/>
@@ -18184,6 +19397,7 @@
               </w:rPr>
               <w:t>::</w:t>
             </w:r>
+            <w:proofErr w:type="spellStart"/>
             <w:r>
               <w:rPr>
                 <w:rFonts w:hint="eastAsia"/>
@@ -18191,6 +19405,7 @@
               </w:rPr>
               <w:t>GetModuleNameByAddress</w:t>
             </w:r>
+            <w:proofErr w:type="spellEnd"/>
             <w:r>
               <w:rPr>
                 <w:rFonts w:hint="eastAsia"/>
@@ -18198,6 +19413,7 @@
               </w:rPr>
               <w:t>(</w:t>
             </w:r>
+            <w:proofErr w:type="spellStart"/>
             <w:r>
               <w:rPr>
                 <w:rFonts w:hint="eastAsia"/>
@@ -18205,6 +19421,7 @@
               </w:rPr>
               <w:t>pmodAddr</w:t>
             </w:r>
+            <w:proofErr w:type="spellEnd"/>
             <w:r>
               <w:rPr>
                 <w:rFonts w:hint="eastAsia"/>
@@ -18212,6 +19429,7 @@
               </w:rPr>
               <w:t xml:space="preserve">, </w:t>
             </w:r>
+            <w:proofErr w:type="spellStart"/>
             <w:r>
               <w:rPr>
                 <w:rFonts w:hint="eastAsia"/>
@@ -18219,6 +19437,7 @@
               </w:rPr>
               <w:t>stModName</w:t>
             </w:r>
+            <w:proofErr w:type="spellEnd"/>
             <w:r>
               <w:rPr>
                 <w:rFonts w:hint="eastAsia"/>
@@ -18315,6 +19534,7 @@
               </w:rPr>
               <w:t xml:space="preserve"> (</w:t>
             </w:r>
+            <w:proofErr w:type="spellStart"/>
             <w:r>
               <w:rPr>
                 <w:rFonts w:hint="eastAsia"/>
@@ -18322,6 +19542,7 @@
               </w:rPr>
               <w:t>CHookProc</w:t>
             </w:r>
+            <w:proofErr w:type="spellEnd"/>
             <w:r>
               <w:rPr>
                 <w:rFonts w:hint="eastAsia"/>
@@ -18329,6 +19550,7 @@
               </w:rPr>
               <w:t>::</w:t>
             </w:r>
+            <w:proofErr w:type="spellStart"/>
             <w:r>
               <w:rPr>
                 <w:rFonts w:hint="eastAsia"/>
@@ -18350,6 +19572,7 @@
               </w:rPr>
               <w:t>find</w:t>
             </w:r>
+            <w:proofErr w:type="spellEnd"/>
             <w:r>
               <w:rPr>
                 <w:rFonts w:hint="eastAsia"/>
@@ -18357,6 +19580,7 @@
               </w:rPr>
               <w:t>(</w:t>
             </w:r>
+            <w:proofErr w:type="spellStart"/>
             <w:r>
               <w:rPr>
                 <w:rFonts w:hint="eastAsia"/>
@@ -18364,6 +19588,7 @@
               </w:rPr>
               <w:t>stModName</w:t>
             </w:r>
+            <w:proofErr w:type="spellEnd"/>
             <w:r>
               <w:rPr>
                 <w:rFonts w:hint="eastAsia"/>
@@ -18379,6 +19604,7 @@
               <w:br/>
               <w:t xml:space="preserve">            != </w:t>
             </w:r>
+            <w:proofErr w:type="spellStart"/>
             <w:r>
               <w:rPr>
                 <w:rFonts w:hint="eastAsia"/>
@@ -18386,6 +19612,7 @@
               </w:rPr>
               <w:t>CHookProc</w:t>
             </w:r>
+            <w:proofErr w:type="spellEnd"/>
             <w:r>
               <w:rPr>
                 <w:rFonts w:hint="eastAsia"/>
@@ -18393,6 +19620,7 @@
               </w:rPr>
               <w:t>::</w:t>
             </w:r>
+            <w:proofErr w:type="spellStart"/>
             <w:r>
               <w:rPr>
                 <w:rFonts w:hint="eastAsia"/>
@@ -18414,6 +19642,7 @@
               </w:rPr>
               <w:t>end</w:t>
             </w:r>
+            <w:proofErr w:type="spellEnd"/>
             <w:r>
               <w:rPr>
                 <w:rFonts w:hint="eastAsia"/>
@@ -18635,6 +19864,7 @@
               </w:rPr>
               <w:t>=</w:t>
             </w:r>
+            <w:proofErr w:type="spellStart"/>
             <w:r>
               <w:rPr>
                 <w:rFonts w:hint="eastAsia"/>
@@ -18656,6 +19886,7 @@
               </w:rPr>
               <w:t>begin</w:t>
             </w:r>
+            <w:proofErr w:type="spellEnd"/>
             <w:r>
               <w:rPr>
                 <w:rFonts w:hint="eastAsia"/>
@@ -18677,6 +19908,7 @@
               </w:rPr>
               <w:t>!=</w:t>
             </w:r>
+            <w:proofErr w:type="spellStart"/>
             <w:r>
               <w:rPr>
                 <w:rFonts w:hint="eastAsia"/>
@@ -18698,6 +19930,7 @@
               </w:rPr>
               <w:t>end</w:t>
             </w:r>
+            <w:proofErr w:type="spellEnd"/>
             <w:r>
               <w:rPr>
                 <w:rFonts w:hint="eastAsia"/>
@@ -18749,6 +19982,7 @@
               </w:rPr>
               <w:t>-&gt;</w:t>
             </w:r>
+            <w:proofErr w:type="spellStart"/>
             <w:r>
               <w:rPr>
                 <w:rFonts w:hint="eastAsia"/>
@@ -18756,6 +19990,7 @@
               </w:rPr>
               <w:t>HookOneModule</w:t>
             </w:r>
+            <w:proofErr w:type="spellEnd"/>
             <w:r>
               <w:rPr>
                 <w:rFonts w:hint="eastAsia"/>
@@ -18763,6 +19998,7 @@
               </w:rPr>
               <w:t>(</w:t>
             </w:r>
+            <w:proofErr w:type="spellStart"/>
             <w:r>
               <w:rPr>
                 <w:rFonts w:hint="eastAsia"/>
@@ -18770,6 +20006,7 @@
               </w:rPr>
               <w:t>pmodAddr</w:t>
             </w:r>
+            <w:proofErr w:type="spellEnd"/>
             <w:r>
               <w:rPr>
                 <w:rFonts w:hint="eastAsia"/>
@@ -18809,8 +20046,16 @@
               <w:rPr>
                 <w:rFonts w:hint="eastAsia"/>
               </w:rPr>
-              <w:t>// SessionLock</w:t>
-            </w:r>
+              <w:t xml:space="preserve">// </w:t>
+            </w:r>
+            <w:proofErr w:type="spellStart"/>
+            <w:r>
+              <w:rPr>
+                <w:rFonts w:hint="eastAsia"/>
+              </w:rPr>
+              <w:t>SessionLock</w:t>
+            </w:r>
+            <w:proofErr w:type="spellEnd"/>
             <w:r>
               <w:rPr>
                 <w:rFonts w:hint="eastAsia"/>
@@ -18832,7 +20077,21 @@
           <w:rFonts w:hint="eastAsia"/>
         </w:rPr>
         <w:lastRenderedPageBreak/>
-        <w:t>明显地，如果需要反复用到一段代码的话，这段代码就应当作为一个函数实现。</w:t>
+        <w:t>明显地，如果需要反复用到</w:t>
+      </w:r>
+      <w:proofErr w:type="gramStart"/>
+      <w:r>
+        <w:rPr>
+          <w:rFonts w:hint="eastAsia"/>
+        </w:rPr>
+        <w:t>一</w:t>
+      </w:r>
+      <w:proofErr w:type="gramEnd"/>
+      <w:r>
+        <w:rPr>
+          <w:rFonts w:hint="eastAsia"/>
+        </w:rPr>
+        <w:t>段代码的话，这段代码就应当作为一个函数实现。</w:t>
       </w:r>
     </w:p>
     <w:p>
@@ -18961,8 +20220,17 @@
                 <w:rFonts w:hint="eastAsia"/>
                 <w:color w:val="880000"/>
               </w:rPr>
-              <w:t>::MessageBoxA</w:t>
-            </w:r>
+              <w:t>::</w:t>
+            </w:r>
+            <w:proofErr w:type="spellStart"/>
+            <w:r>
+              <w:rPr>
+                <w:rFonts w:hint="eastAsia"/>
+                <w:color w:val="880000"/>
+              </w:rPr>
+              <w:t>MessageBoxA</w:t>
+            </w:r>
+            <w:proofErr w:type="spellEnd"/>
             <w:r>
               <w:rPr>
                 <w:rFonts w:hint="eastAsia"/>
@@ -18982,6 +20250,7 @@
               </w:rPr>
               <w:t xml:space="preserve">, </w:t>
             </w:r>
+            <w:proofErr w:type="spellStart"/>
             <w:r>
               <w:rPr>
                 <w:rFonts w:hint="eastAsia"/>
@@ -18989,6 +20258,7 @@
               </w:rPr>
               <w:t>gcErrorMsg</w:t>
             </w:r>
+            <w:proofErr w:type="spellEnd"/>
             <w:r>
               <w:rPr>
                 <w:rFonts w:hint="eastAsia"/>
@@ -19072,6 +20342,7 @@
               </w:rPr>
               <w:t xml:space="preserve"> == ::</w:t>
             </w:r>
+            <w:proofErr w:type="spellStart"/>
             <w:r>
               <w:rPr>
                 <w:rFonts w:hint="eastAsia"/>
@@ -19079,12 +20350,14 @@
               </w:rPr>
               <w:t>GetTempFileName</w:t>
             </w:r>
+            <w:proofErr w:type="spellEnd"/>
             <w:r>
               <w:rPr>
                 <w:rFonts w:hint="eastAsia"/>
               </w:rPr>
               <w:t>(</w:t>
             </w:r>
+            <w:proofErr w:type="spellStart"/>
             <w:r>
               <w:rPr>
                 <w:rFonts w:hint="eastAsia"/>
@@ -19105,12 +20378,14 @@
               </w:rPr>
               <w:t>c_str</w:t>
             </w:r>
+            <w:proofErr w:type="spellEnd"/>
             <w:r>
               <w:rPr>
                 <w:rFonts w:hint="eastAsia"/>
               </w:rPr>
               <w:t xml:space="preserve">(), </w:t>
             </w:r>
+            <w:proofErr w:type="spellStart"/>
             <w:r>
               <w:rPr>
                 <w:rFonts w:hint="eastAsia"/>
@@ -19118,6 +20393,7 @@
               </w:rPr>
               <w:t>byT</w:t>
             </w:r>
+            <w:proofErr w:type="spellEnd"/>
             <w:r>
               <w:rPr>
                 <w:rFonts w:hint="eastAsia"/>
@@ -19129,7 +20405,23 @@
                 <w:rFonts w:hint="eastAsia"/>
                 <w:color w:val="008080"/>
               </w:rPr>
-              <w:t>"bai"</w:t>
+              <w:t>"</w:t>
+            </w:r>
+            <w:proofErr w:type="spellStart"/>
+            <w:r>
+              <w:rPr>
+                <w:rFonts w:hint="eastAsia"/>
+                <w:color w:val="008080"/>
+              </w:rPr>
+              <w:t>bai</w:t>
+            </w:r>
+            <w:proofErr w:type="spellEnd"/>
+            <w:r>
+              <w:rPr>
+                <w:rFonts w:hint="eastAsia"/>
+                <w:color w:val="008080"/>
+              </w:rPr>
+              <w:t>"</w:t>
             </w:r>
             <w:r>
               <w:rPr>
@@ -19150,6 +20442,7 @@
               </w:rPr>
               <w:t xml:space="preserve">, </w:t>
             </w:r>
+            <w:proofErr w:type="spellStart"/>
             <w:r>
               <w:rPr>
                 <w:rFonts w:hint="eastAsia"/>
@@ -19170,6 +20463,7 @@
               </w:rPr>
               <w:t>ref</w:t>
             </w:r>
+            <w:proofErr w:type="spellEnd"/>
             <w:r>
               <w:rPr>
                 <w:rFonts w:hint="eastAsia"/>
@@ -19224,7 +20518,7 @@
 </file>
 
 <file path=word/endnotes.xml><?xml version="1.0" encoding="utf-8"?>
-<w:endnotes xmlns:wpc="http://schemas.microsoft.com/office/word/2010/wordprocessingCanvas" xmlns:cx="http://schemas.microsoft.com/office/drawing/2014/chartex" xmlns:cx1="http://schemas.microsoft.com/office/drawing/2015/9/8/chartex" xmlns:cx2="http://schemas.microsoft.com/office/drawing/2015/10/21/chartex" xmlns:cx3="http://schemas.microsoft.com/office/drawing/2016/5/9/chartex" xmlns:cx4="http://schemas.microsoft.com/office/drawing/2016/5/10/chartex" xmlns:cx5="http://schemas.microsoft.com/office/drawing/2016/5/11/chartex" xmlns:cx6="http://schemas.microsoft.com/office/drawing/2016/5/12/chartex" xmlns:cx7="http://schemas.microsoft.com/office/drawing/2016/5/13/chartex" xmlns:cx8="http://schemas.microsoft.com/office/drawing/2016/5/14/chartex" xmlns:mc="http://schemas.openxmlformats.org/markup-compatibility/2006" xmlns:aink="http://schemas.microsoft.com/office/drawing/2016/ink" xmlns:am3d="http://schemas.microsoft.com/office/drawing/2017/model3d" xmlns:o="urn:schemas-microsoft-com:office:office" xmlns:r="http://schemas.openxmlformats.org/officeDocument/2006/relationships" xmlns:m="http://schemas.openxmlformats.org/officeDocument/2006/math" xmlns:v="urn:schemas-microsoft-com:vml" xmlns:wp14="http://schemas.microsoft.com/office/word/2010/wordprocessingDrawing" xmlns:wp="http://schemas.openxmlformats.org/drawingml/2006/wordprocessingDrawing" xmlns:w10="urn:schemas-microsoft-com:office:word" xmlns:w="http://schemas.openxmlformats.org/wordprocessingml/2006/main" xmlns:w14="http://schemas.microsoft.com/office/word/2010/wordml" xmlns:w15="http://schemas.microsoft.com/office/word/2012/wordml" xmlns:w16cid="http://schemas.microsoft.com/office/word/2016/wordml/cid" xmlns:w16se="http://schemas.microsoft.com/office/word/2015/wordml/symex" xmlns:wpg="http://schemas.microsoft.com/office/word/2010/wordprocessingGroup" xmlns:wpi="http://schemas.microsoft.com/office/word/2010/wordprocessingInk" xmlns:wne="http://schemas.microsoft.com/office/word/2006/wordml" xmlns:wps="http://schemas.microsoft.com/office/word/2010/wordprocessingShape" mc:Ignorable="w14 w15 w16se w16cid wp14">
+<w:endnotes xmlns:wpc="http://schemas.microsoft.com/office/word/2010/wordprocessingCanvas" xmlns:mc="http://schemas.openxmlformats.org/markup-compatibility/2006" xmlns:o="urn:schemas-microsoft-com:office:office" xmlns:r="http://schemas.openxmlformats.org/officeDocument/2006/relationships" xmlns:m="http://schemas.openxmlformats.org/officeDocument/2006/math" xmlns:v="urn:schemas-microsoft-com:vml" xmlns:wp14="http://schemas.microsoft.com/office/word/2010/wordprocessingDrawing" xmlns:wp="http://schemas.openxmlformats.org/drawingml/2006/wordprocessingDrawing" xmlns:w10="urn:schemas-microsoft-com:office:word" xmlns:w="http://schemas.openxmlformats.org/wordprocessingml/2006/main" xmlns:w14="http://schemas.microsoft.com/office/word/2010/wordml" xmlns:w15="http://schemas.microsoft.com/office/word/2012/wordml" xmlns:wpg="http://schemas.microsoft.com/office/word/2010/wordprocessingGroup" xmlns:wpi="http://schemas.microsoft.com/office/word/2010/wordprocessingInk" xmlns:wne="http://schemas.microsoft.com/office/word/2006/wordml" xmlns:wps="http://schemas.microsoft.com/office/word/2010/wordprocessingShape" mc:Ignorable="w14 w15 wp14">
   <w:endnote w:type="separator" w:id="-1">
     <w:p>
       <w:pPr>
@@ -19249,37 +20543,37 @@
 </file>
 
 <file path=word/footer1.xml><?xml version="1.0" encoding="utf-8"?>
-<w:ftr xmlns:wpc="http://schemas.microsoft.com/office/word/2010/wordprocessingCanvas" xmlns:cx="http://schemas.microsoft.com/office/drawing/2014/chartex" xmlns:cx1="http://schemas.microsoft.com/office/drawing/2015/9/8/chartex" xmlns:cx2="http://schemas.microsoft.com/office/drawing/2015/10/21/chartex" xmlns:cx3="http://schemas.microsoft.com/office/drawing/2016/5/9/chartex" xmlns:cx4="http://schemas.microsoft.com/office/drawing/2016/5/10/chartex" xmlns:cx5="http://schemas.microsoft.com/office/drawing/2016/5/11/chartex" xmlns:cx6="http://schemas.microsoft.com/office/drawing/2016/5/12/chartex" xmlns:cx7="http://schemas.microsoft.com/office/drawing/2016/5/13/chartex" xmlns:cx8="http://schemas.microsoft.com/office/drawing/2016/5/14/chartex" xmlns:mc="http://schemas.openxmlformats.org/markup-compatibility/2006" xmlns:aink="http://schemas.microsoft.com/office/drawing/2016/ink" xmlns:am3d="http://schemas.microsoft.com/office/drawing/2017/model3d" xmlns:o="urn:schemas-microsoft-com:office:office" xmlns:r="http://schemas.openxmlformats.org/officeDocument/2006/relationships" xmlns:m="http://schemas.openxmlformats.org/officeDocument/2006/math" xmlns:v="urn:schemas-microsoft-com:vml" xmlns:wp14="http://schemas.microsoft.com/office/word/2010/wordprocessingDrawing" xmlns:wp="http://schemas.openxmlformats.org/drawingml/2006/wordprocessingDrawing" xmlns:w10="urn:schemas-microsoft-com:office:word" xmlns:w="http://schemas.openxmlformats.org/wordprocessingml/2006/main" xmlns:w14="http://schemas.microsoft.com/office/word/2010/wordml" xmlns:w15="http://schemas.microsoft.com/office/word/2012/wordml" xmlns:w16cid="http://schemas.microsoft.com/office/word/2016/wordml/cid" xmlns:w16se="http://schemas.microsoft.com/office/word/2015/wordml/symex" xmlns:wpg="http://schemas.microsoft.com/office/word/2010/wordprocessingGroup" xmlns:wpi="http://schemas.microsoft.com/office/word/2010/wordprocessingInk" xmlns:wne="http://schemas.microsoft.com/office/word/2006/wordml" xmlns:wps="http://schemas.microsoft.com/office/word/2010/wordprocessingShape" mc:Ignorable="w14 w15 w16se w16cid wp14">
+<w:ftr xmlns:wpc="http://schemas.microsoft.com/office/word/2010/wordprocessingCanvas" xmlns:mc="http://schemas.openxmlformats.org/markup-compatibility/2006" xmlns:o="urn:schemas-microsoft-com:office:office" xmlns:r="http://schemas.openxmlformats.org/officeDocument/2006/relationships" xmlns:m="http://schemas.openxmlformats.org/officeDocument/2006/math" xmlns:v="urn:schemas-microsoft-com:vml" xmlns:wp14="http://schemas.microsoft.com/office/word/2010/wordprocessingDrawing" xmlns:wp="http://schemas.openxmlformats.org/drawingml/2006/wordprocessingDrawing" xmlns:w10="urn:schemas-microsoft-com:office:word" xmlns:w="http://schemas.openxmlformats.org/wordprocessingml/2006/main" xmlns:w14="http://schemas.microsoft.com/office/word/2010/wordml" xmlns:w15="http://schemas.microsoft.com/office/word/2012/wordml" xmlns:wpg="http://schemas.microsoft.com/office/word/2010/wordprocessingGroup" xmlns:wpi="http://schemas.microsoft.com/office/word/2010/wordprocessingInk" xmlns:wne="http://schemas.microsoft.com/office/word/2006/wordml" xmlns:wps="http://schemas.microsoft.com/office/word/2010/wordprocessingShape" mc:Ignorable="w14 w15 wp14">
   <w:p>
     <w:pPr>
-      <w:pStyle w:val="aa"/>
+      <w:pStyle w:val="a8"/>
     </w:pPr>
   </w:p>
 </w:ftr>
 </file>
 
 <file path=word/footer2.xml><?xml version="1.0" encoding="utf-8"?>
-<w:ftr xmlns:wpc="http://schemas.microsoft.com/office/word/2010/wordprocessingCanvas" xmlns:cx="http://schemas.microsoft.com/office/drawing/2014/chartex" xmlns:cx1="http://schemas.microsoft.com/office/drawing/2015/9/8/chartex" xmlns:cx2="http://schemas.microsoft.com/office/drawing/2015/10/21/chartex" xmlns:cx3="http://schemas.microsoft.com/office/drawing/2016/5/9/chartex" xmlns:cx4="http://schemas.microsoft.com/office/drawing/2016/5/10/chartex" xmlns:cx5="http://schemas.microsoft.com/office/drawing/2016/5/11/chartex" xmlns:cx6="http://schemas.microsoft.com/office/drawing/2016/5/12/chartex" xmlns:cx7="http://schemas.microsoft.com/office/drawing/2016/5/13/chartex" xmlns:cx8="http://schemas.microsoft.com/office/drawing/2016/5/14/chartex" xmlns:mc="http://schemas.openxmlformats.org/markup-compatibility/2006" xmlns:aink="http://schemas.microsoft.com/office/drawing/2016/ink" xmlns:am3d="http://schemas.microsoft.com/office/drawing/2017/model3d" xmlns:o="urn:schemas-microsoft-com:office:office" xmlns:r="http://schemas.openxmlformats.org/officeDocument/2006/relationships" xmlns:m="http://schemas.openxmlformats.org/officeDocument/2006/math" xmlns:v="urn:schemas-microsoft-com:vml" xmlns:wp14="http://schemas.microsoft.com/office/word/2010/wordprocessingDrawing" xmlns:wp="http://schemas.openxmlformats.org/drawingml/2006/wordprocessingDrawing" xmlns:w10="urn:schemas-microsoft-com:office:word" xmlns:w="http://schemas.openxmlformats.org/wordprocessingml/2006/main" xmlns:w14="http://schemas.microsoft.com/office/word/2010/wordml" xmlns:w15="http://schemas.microsoft.com/office/word/2012/wordml" xmlns:w16cid="http://schemas.microsoft.com/office/word/2016/wordml/cid" xmlns:w16se="http://schemas.microsoft.com/office/word/2015/wordml/symex" xmlns:wpg="http://schemas.microsoft.com/office/word/2010/wordprocessingGroup" xmlns:wpi="http://schemas.microsoft.com/office/word/2010/wordprocessingInk" xmlns:wne="http://schemas.microsoft.com/office/word/2006/wordml" xmlns:wps="http://schemas.microsoft.com/office/word/2010/wordprocessingShape" mc:Ignorable="w14 w15 w16se w16cid wp14">
+<w:ftr xmlns:wpc="http://schemas.microsoft.com/office/word/2010/wordprocessingCanvas" xmlns:mc="http://schemas.openxmlformats.org/markup-compatibility/2006" xmlns:o="urn:schemas-microsoft-com:office:office" xmlns:r="http://schemas.openxmlformats.org/officeDocument/2006/relationships" xmlns:m="http://schemas.openxmlformats.org/officeDocument/2006/math" xmlns:v="urn:schemas-microsoft-com:vml" xmlns:wp14="http://schemas.microsoft.com/office/word/2010/wordprocessingDrawing" xmlns:wp="http://schemas.openxmlformats.org/drawingml/2006/wordprocessingDrawing" xmlns:w10="urn:schemas-microsoft-com:office:word" xmlns:w="http://schemas.openxmlformats.org/wordprocessingml/2006/main" xmlns:w14="http://schemas.microsoft.com/office/word/2010/wordml" xmlns:w15="http://schemas.microsoft.com/office/word/2012/wordml" xmlns:wpg="http://schemas.microsoft.com/office/word/2010/wordprocessingGroup" xmlns:wpi="http://schemas.microsoft.com/office/word/2010/wordprocessingInk" xmlns:wne="http://schemas.microsoft.com/office/word/2006/wordml" xmlns:wps="http://schemas.microsoft.com/office/word/2010/wordprocessingShape" mc:Ignorable="w14 w15 wp14">
   <w:p>
     <w:pPr>
-      <w:pStyle w:val="aa"/>
+      <w:pStyle w:val="a8"/>
     </w:pPr>
   </w:p>
 </w:ftr>
 </file>
 
 <file path=word/footer3.xml><?xml version="1.0" encoding="utf-8"?>
-<w:ftr xmlns:wpc="http://schemas.microsoft.com/office/word/2010/wordprocessingCanvas" xmlns:cx="http://schemas.microsoft.com/office/drawing/2014/chartex" xmlns:cx1="http://schemas.microsoft.com/office/drawing/2015/9/8/chartex" xmlns:cx2="http://schemas.microsoft.com/office/drawing/2015/10/21/chartex" xmlns:cx3="http://schemas.microsoft.com/office/drawing/2016/5/9/chartex" xmlns:cx4="http://schemas.microsoft.com/office/drawing/2016/5/10/chartex" xmlns:cx5="http://schemas.microsoft.com/office/drawing/2016/5/11/chartex" xmlns:cx6="http://schemas.microsoft.com/office/drawing/2016/5/12/chartex" xmlns:cx7="http://schemas.microsoft.com/office/drawing/2016/5/13/chartex" xmlns:cx8="http://schemas.microsoft.com/office/drawing/2016/5/14/chartex" xmlns:mc="http://schemas.openxmlformats.org/markup-compatibility/2006" xmlns:aink="http://schemas.microsoft.com/office/drawing/2016/ink" xmlns:am3d="http://schemas.microsoft.com/office/drawing/2017/model3d" xmlns:o="urn:schemas-microsoft-com:office:office" xmlns:r="http://schemas.openxmlformats.org/officeDocument/2006/relationships" xmlns:m="http://schemas.openxmlformats.org/officeDocument/2006/math" xmlns:v="urn:schemas-microsoft-com:vml" xmlns:wp14="http://schemas.microsoft.com/office/word/2010/wordprocessingDrawing" xmlns:wp="http://schemas.openxmlformats.org/drawingml/2006/wordprocessingDrawing" xmlns:w10="urn:schemas-microsoft-com:office:word" xmlns:w="http://schemas.openxmlformats.org/wordprocessingml/2006/main" xmlns:w14="http://schemas.microsoft.com/office/word/2010/wordml" xmlns:w15="http://schemas.microsoft.com/office/word/2012/wordml" xmlns:w16cid="http://schemas.microsoft.com/office/word/2016/wordml/cid" xmlns:w16se="http://schemas.microsoft.com/office/word/2015/wordml/symex" xmlns:wpg="http://schemas.microsoft.com/office/word/2010/wordprocessingGroup" xmlns:wpi="http://schemas.microsoft.com/office/word/2010/wordprocessingInk" xmlns:wne="http://schemas.microsoft.com/office/word/2006/wordml" xmlns:wps="http://schemas.microsoft.com/office/word/2010/wordprocessingShape" mc:Ignorable="w14 w15 w16se w16cid wp14">
+<w:ftr xmlns:wpc="http://schemas.microsoft.com/office/word/2010/wordprocessingCanvas" xmlns:mc="http://schemas.openxmlformats.org/markup-compatibility/2006" xmlns:o="urn:schemas-microsoft-com:office:office" xmlns:r="http://schemas.openxmlformats.org/officeDocument/2006/relationships" xmlns:m="http://schemas.openxmlformats.org/officeDocument/2006/math" xmlns:v="urn:schemas-microsoft-com:vml" xmlns:wp14="http://schemas.microsoft.com/office/word/2010/wordprocessingDrawing" xmlns:wp="http://schemas.openxmlformats.org/drawingml/2006/wordprocessingDrawing" xmlns:w10="urn:schemas-microsoft-com:office:word" xmlns:w="http://schemas.openxmlformats.org/wordprocessingml/2006/main" xmlns:w14="http://schemas.microsoft.com/office/word/2010/wordml" xmlns:w15="http://schemas.microsoft.com/office/word/2012/wordml" xmlns:wpg="http://schemas.microsoft.com/office/word/2010/wordprocessingGroup" xmlns:wpi="http://schemas.microsoft.com/office/word/2010/wordprocessingInk" xmlns:wne="http://schemas.microsoft.com/office/word/2006/wordml" xmlns:wps="http://schemas.microsoft.com/office/word/2010/wordprocessingShape" mc:Ignorable="w14 w15 wp14">
   <w:p>
     <w:pPr>
-      <w:pStyle w:val="aa"/>
+      <w:pStyle w:val="a8"/>
     </w:pPr>
   </w:p>
 </w:ftr>
 </file>
 
 <file path=word/footnotes.xml><?xml version="1.0" encoding="utf-8"?>
-<w:footnotes xmlns:wpc="http://schemas.microsoft.com/office/word/2010/wordprocessingCanvas" xmlns:cx="http://schemas.microsoft.com/office/drawing/2014/chartex" xmlns:cx1="http://schemas.microsoft.com/office/drawing/2015/9/8/chartex" xmlns:cx2="http://schemas.microsoft.com/office/drawing/2015/10/21/chartex" xmlns:cx3="http://schemas.microsoft.com/office/drawing/2016/5/9/chartex" xmlns:cx4="http://schemas.microsoft.com/office/drawing/2016/5/10/chartex" xmlns:cx5="http://schemas.microsoft.com/office/drawing/2016/5/11/chartex" xmlns:cx6="http://schemas.microsoft.com/office/drawing/2016/5/12/chartex" xmlns:cx7="http://schemas.microsoft.com/office/drawing/2016/5/13/chartex" xmlns:cx8="http://schemas.microsoft.com/office/drawing/2016/5/14/chartex" xmlns:mc="http://schemas.openxmlformats.org/markup-compatibility/2006" xmlns:aink="http://schemas.microsoft.com/office/drawing/2016/ink" xmlns:am3d="http://schemas.microsoft.com/office/drawing/2017/model3d" xmlns:o="urn:schemas-microsoft-com:office:office" xmlns:r="http://schemas.openxmlformats.org/officeDocument/2006/relationships" xmlns:m="http://schemas.openxmlformats.org/officeDocument/2006/math" xmlns:v="urn:schemas-microsoft-com:vml" xmlns:wp14="http://schemas.microsoft.com/office/word/2010/wordprocessingDrawing" xmlns:wp="http://schemas.openxmlformats.org/drawingml/2006/wordprocessingDrawing" xmlns:w10="urn:schemas-microsoft-com:office:word" xmlns:w="http://schemas.openxmlformats.org/wordprocessingml/2006/main" xmlns:w14="http://schemas.microsoft.com/office/word/2010/wordml" xmlns:w15="http://schemas.microsoft.com/office/word/2012/wordml" xmlns:w16cid="http://schemas.microsoft.com/office/word/2016/wordml/cid" xmlns:w16se="http://schemas.microsoft.com/office/word/2015/wordml/symex" xmlns:wpg="http://schemas.microsoft.com/office/word/2010/wordprocessingGroup" xmlns:wpi="http://schemas.microsoft.com/office/word/2010/wordprocessingInk" xmlns:wne="http://schemas.microsoft.com/office/word/2006/wordml" xmlns:wps="http://schemas.microsoft.com/office/word/2010/wordprocessingShape" mc:Ignorable="w14 w15 w16se w16cid wp14">
+<w:footnotes xmlns:wpc="http://schemas.microsoft.com/office/word/2010/wordprocessingCanvas" xmlns:mc="http://schemas.openxmlformats.org/markup-compatibility/2006" xmlns:o="urn:schemas-microsoft-com:office:office" xmlns:r="http://schemas.openxmlformats.org/officeDocument/2006/relationships" xmlns:m="http://schemas.openxmlformats.org/officeDocument/2006/math" xmlns:v="urn:schemas-microsoft-com:vml" xmlns:wp14="http://schemas.microsoft.com/office/word/2010/wordprocessingDrawing" xmlns:wp="http://schemas.openxmlformats.org/drawingml/2006/wordprocessingDrawing" xmlns:w10="urn:schemas-microsoft-com:office:word" xmlns:w="http://schemas.openxmlformats.org/wordprocessingml/2006/main" xmlns:w14="http://schemas.microsoft.com/office/word/2010/wordml" xmlns:w15="http://schemas.microsoft.com/office/word/2012/wordml" xmlns:wpg="http://schemas.microsoft.com/office/word/2010/wordprocessingGroup" xmlns:wpi="http://schemas.microsoft.com/office/word/2010/wordprocessingInk" xmlns:wne="http://schemas.microsoft.com/office/word/2006/wordml" xmlns:wps="http://schemas.microsoft.com/office/word/2010/wordprocessingShape" mc:Ignorable="w14 w15 wp14">
   <w:footnote w:type="separator" w:id="-1">
     <w:p>
       <w:pPr>
@@ -19304,38 +20598,38 @@
 </file>
 
 <file path=word/header1.xml><?xml version="1.0" encoding="utf-8"?>
-<w:hdr xmlns:wpc="http://schemas.microsoft.com/office/word/2010/wordprocessingCanvas" xmlns:cx="http://schemas.microsoft.com/office/drawing/2014/chartex" xmlns:cx1="http://schemas.microsoft.com/office/drawing/2015/9/8/chartex" xmlns:cx2="http://schemas.microsoft.com/office/drawing/2015/10/21/chartex" xmlns:cx3="http://schemas.microsoft.com/office/drawing/2016/5/9/chartex" xmlns:cx4="http://schemas.microsoft.com/office/drawing/2016/5/10/chartex" xmlns:cx5="http://schemas.microsoft.com/office/drawing/2016/5/11/chartex" xmlns:cx6="http://schemas.microsoft.com/office/drawing/2016/5/12/chartex" xmlns:cx7="http://schemas.microsoft.com/office/drawing/2016/5/13/chartex" xmlns:cx8="http://schemas.microsoft.com/office/drawing/2016/5/14/chartex" xmlns:mc="http://schemas.openxmlformats.org/markup-compatibility/2006" xmlns:aink="http://schemas.microsoft.com/office/drawing/2016/ink" xmlns:am3d="http://schemas.microsoft.com/office/drawing/2017/model3d" xmlns:o="urn:schemas-microsoft-com:office:office" xmlns:r="http://schemas.openxmlformats.org/officeDocument/2006/relationships" xmlns:m="http://schemas.openxmlformats.org/officeDocument/2006/math" xmlns:v="urn:schemas-microsoft-com:vml" xmlns:wp14="http://schemas.microsoft.com/office/word/2010/wordprocessingDrawing" xmlns:wp="http://schemas.openxmlformats.org/drawingml/2006/wordprocessingDrawing" xmlns:w10="urn:schemas-microsoft-com:office:word" xmlns:w="http://schemas.openxmlformats.org/wordprocessingml/2006/main" xmlns:w14="http://schemas.microsoft.com/office/word/2010/wordml" xmlns:w15="http://schemas.microsoft.com/office/word/2012/wordml" xmlns:w16cid="http://schemas.microsoft.com/office/word/2016/wordml/cid" xmlns:w16se="http://schemas.microsoft.com/office/word/2015/wordml/symex" xmlns:wpg="http://schemas.microsoft.com/office/word/2010/wordprocessingGroup" xmlns:wpi="http://schemas.microsoft.com/office/word/2010/wordprocessingInk" xmlns:wne="http://schemas.microsoft.com/office/word/2006/wordml" xmlns:wps="http://schemas.microsoft.com/office/word/2010/wordprocessingShape" mc:Ignorable="w14 w15 w16se w16cid wp14">
+<w:hdr xmlns:wpc="http://schemas.microsoft.com/office/word/2010/wordprocessingCanvas" xmlns:mc="http://schemas.openxmlformats.org/markup-compatibility/2006" xmlns:o="urn:schemas-microsoft-com:office:office" xmlns:r="http://schemas.openxmlformats.org/officeDocument/2006/relationships" xmlns:m="http://schemas.openxmlformats.org/officeDocument/2006/math" xmlns:v="urn:schemas-microsoft-com:vml" xmlns:wp14="http://schemas.microsoft.com/office/word/2010/wordprocessingDrawing" xmlns:wp="http://schemas.openxmlformats.org/drawingml/2006/wordprocessingDrawing" xmlns:w10="urn:schemas-microsoft-com:office:word" xmlns:w="http://schemas.openxmlformats.org/wordprocessingml/2006/main" xmlns:w14="http://schemas.microsoft.com/office/word/2010/wordml" xmlns:w15="http://schemas.microsoft.com/office/word/2012/wordml" xmlns:wpg="http://schemas.microsoft.com/office/word/2010/wordprocessingGroup" xmlns:wpi="http://schemas.microsoft.com/office/word/2010/wordprocessingInk" xmlns:wne="http://schemas.microsoft.com/office/word/2006/wordml" xmlns:wps="http://schemas.microsoft.com/office/word/2010/wordprocessingShape" mc:Ignorable="w14 w15 wp14">
   <w:p>
     <w:pPr>
-      <w:pStyle w:val="a8"/>
+      <w:pStyle w:val="a7"/>
     </w:pPr>
   </w:p>
 </w:hdr>
 </file>
 
 <file path=word/header2.xml><?xml version="1.0" encoding="utf-8"?>
-<w:hdr xmlns:wpc="http://schemas.microsoft.com/office/word/2010/wordprocessingCanvas" xmlns:cx="http://schemas.microsoft.com/office/drawing/2014/chartex" xmlns:cx1="http://schemas.microsoft.com/office/drawing/2015/9/8/chartex" xmlns:cx2="http://schemas.microsoft.com/office/drawing/2015/10/21/chartex" xmlns:cx3="http://schemas.microsoft.com/office/drawing/2016/5/9/chartex" xmlns:cx4="http://schemas.microsoft.com/office/drawing/2016/5/10/chartex" xmlns:cx5="http://schemas.microsoft.com/office/drawing/2016/5/11/chartex" xmlns:cx6="http://schemas.microsoft.com/office/drawing/2016/5/12/chartex" xmlns:cx7="http://schemas.microsoft.com/office/drawing/2016/5/13/chartex" xmlns:cx8="http://schemas.microsoft.com/office/drawing/2016/5/14/chartex" xmlns:mc="http://schemas.openxmlformats.org/markup-compatibility/2006" xmlns:aink="http://schemas.microsoft.com/office/drawing/2016/ink" xmlns:am3d="http://schemas.microsoft.com/office/drawing/2017/model3d" xmlns:o="urn:schemas-microsoft-com:office:office" xmlns:r="http://schemas.openxmlformats.org/officeDocument/2006/relationships" xmlns:m="http://schemas.openxmlformats.org/officeDocument/2006/math" xmlns:v="urn:schemas-microsoft-com:vml" xmlns:wp14="http://schemas.microsoft.com/office/word/2010/wordprocessingDrawing" xmlns:wp="http://schemas.openxmlformats.org/drawingml/2006/wordprocessingDrawing" xmlns:w10="urn:schemas-microsoft-com:office:word" xmlns:w="http://schemas.openxmlformats.org/wordprocessingml/2006/main" xmlns:w14="http://schemas.microsoft.com/office/word/2010/wordml" xmlns:w15="http://schemas.microsoft.com/office/word/2012/wordml" xmlns:w16cid="http://schemas.microsoft.com/office/word/2016/wordml/cid" xmlns:w16se="http://schemas.microsoft.com/office/word/2015/wordml/symex" xmlns:wpg="http://schemas.microsoft.com/office/word/2010/wordprocessingGroup" xmlns:wpi="http://schemas.microsoft.com/office/word/2010/wordprocessingInk" xmlns:wne="http://schemas.microsoft.com/office/word/2006/wordml" xmlns:wps="http://schemas.microsoft.com/office/word/2010/wordprocessingShape" mc:Ignorable="w14 w15 w16se w16cid wp14">
+<w:hdr xmlns:wpc="http://schemas.microsoft.com/office/word/2010/wordprocessingCanvas" xmlns:mc="http://schemas.openxmlformats.org/markup-compatibility/2006" xmlns:o="urn:schemas-microsoft-com:office:office" xmlns:r="http://schemas.openxmlformats.org/officeDocument/2006/relationships" xmlns:m="http://schemas.openxmlformats.org/officeDocument/2006/math" xmlns:v="urn:schemas-microsoft-com:vml" xmlns:wp14="http://schemas.microsoft.com/office/word/2010/wordprocessingDrawing" xmlns:wp="http://schemas.openxmlformats.org/drawingml/2006/wordprocessingDrawing" xmlns:w10="urn:schemas-microsoft-com:office:word" xmlns:w="http://schemas.openxmlformats.org/wordprocessingml/2006/main" xmlns:w14="http://schemas.microsoft.com/office/word/2010/wordml" xmlns:w15="http://schemas.microsoft.com/office/word/2012/wordml" xmlns:wpg="http://schemas.microsoft.com/office/word/2010/wordprocessingGroup" xmlns:wpi="http://schemas.microsoft.com/office/word/2010/wordprocessingInk" xmlns:wne="http://schemas.microsoft.com/office/word/2006/wordml" xmlns:wps="http://schemas.microsoft.com/office/word/2010/wordprocessingShape" mc:Ignorable="w14 w15 wp14">
   <w:p>
     <w:pPr>
-      <w:pStyle w:val="a8"/>
+      <w:pStyle w:val="a7"/>
     </w:pPr>
   </w:p>
 </w:hdr>
 </file>
 
 <file path=word/header3.xml><?xml version="1.0" encoding="utf-8"?>
-<w:hdr xmlns:wpc="http://schemas.microsoft.com/office/word/2010/wordprocessingCanvas" xmlns:cx="http://schemas.microsoft.com/office/drawing/2014/chartex" xmlns:cx1="http://schemas.microsoft.com/office/drawing/2015/9/8/chartex" xmlns:cx2="http://schemas.microsoft.com/office/drawing/2015/10/21/chartex" xmlns:cx3="http://schemas.microsoft.com/office/drawing/2016/5/9/chartex" xmlns:cx4="http://schemas.microsoft.com/office/drawing/2016/5/10/chartex" xmlns:cx5="http://schemas.microsoft.com/office/drawing/2016/5/11/chartex" xmlns:cx6="http://schemas.microsoft.com/office/drawing/2016/5/12/chartex" xmlns:cx7="http://schemas.microsoft.com/office/drawing/2016/5/13/chartex" xmlns:cx8="http://schemas.microsoft.com/office/drawing/2016/5/14/chartex" xmlns:mc="http://schemas.openxmlformats.org/markup-compatibility/2006" xmlns:aink="http://schemas.microsoft.com/office/drawing/2016/ink" xmlns:am3d="http://schemas.microsoft.com/office/drawing/2017/model3d" xmlns:o="urn:schemas-microsoft-com:office:office" xmlns:r="http://schemas.openxmlformats.org/officeDocument/2006/relationships" xmlns:m="http://schemas.openxmlformats.org/officeDocument/2006/math" xmlns:v="urn:schemas-microsoft-com:vml" xmlns:wp14="http://schemas.microsoft.com/office/word/2010/wordprocessingDrawing" xmlns:wp="http://schemas.openxmlformats.org/drawingml/2006/wordprocessingDrawing" xmlns:w10="urn:schemas-microsoft-com:office:word" xmlns:w="http://schemas.openxmlformats.org/wordprocessingml/2006/main" xmlns:w14="http://schemas.microsoft.com/office/word/2010/wordml" xmlns:w15="http://schemas.microsoft.com/office/word/2012/wordml" xmlns:w16cid="http://schemas.microsoft.com/office/word/2016/wordml/cid" xmlns:w16se="http://schemas.microsoft.com/office/word/2015/wordml/symex" xmlns:wpg="http://schemas.microsoft.com/office/word/2010/wordprocessingGroup" xmlns:wpi="http://schemas.microsoft.com/office/word/2010/wordprocessingInk" xmlns:wne="http://schemas.microsoft.com/office/word/2006/wordml" xmlns:wps="http://schemas.microsoft.com/office/word/2010/wordprocessingShape" mc:Ignorable="w14 w15 w16se w16cid wp14">
+<w:hdr xmlns:wpc="http://schemas.microsoft.com/office/word/2010/wordprocessingCanvas" xmlns:mc="http://schemas.openxmlformats.org/markup-compatibility/2006" xmlns:o="urn:schemas-microsoft-com:office:office" xmlns:r="http://schemas.openxmlformats.org/officeDocument/2006/relationships" xmlns:m="http://schemas.openxmlformats.org/officeDocument/2006/math" xmlns:v="urn:schemas-microsoft-com:vml" xmlns:wp14="http://schemas.microsoft.com/office/word/2010/wordprocessingDrawing" xmlns:wp="http://schemas.openxmlformats.org/drawingml/2006/wordprocessingDrawing" xmlns:w10="urn:schemas-microsoft-com:office:word" xmlns:w="http://schemas.openxmlformats.org/wordprocessingml/2006/main" xmlns:w14="http://schemas.microsoft.com/office/word/2010/wordml" xmlns:w15="http://schemas.microsoft.com/office/word/2012/wordml" xmlns:wpg="http://schemas.microsoft.com/office/word/2010/wordprocessingGroup" xmlns:wpi="http://schemas.microsoft.com/office/word/2010/wordprocessingInk" xmlns:wne="http://schemas.microsoft.com/office/word/2006/wordml" xmlns:wps="http://schemas.microsoft.com/office/word/2010/wordprocessingShape" mc:Ignorable="w14 w15 wp14">
   <w:p>
     <w:pPr>
-      <w:pStyle w:val="a8"/>
+      <w:pStyle w:val="a7"/>
     </w:pPr>
   </w:p>
 </w:hdr>
 </file>
 
 <file path=word/numbering.xml><?xml version="1.0" encoding="utf-8"?>
-<w:numbering xmlns:wpc="http://schemas.microsoft.com/office/word/2010/wordprocessingCanvas" xmlns:cx="http://schemas.microsoft.com/office/drawing/2014/chartex" xmlns:cx1="http://schemas.microsoft.com/office/drawing/2015/9/8/chartex" xmlns:cx2="http://schemas.microsoft.com/office/drawing/2015/10/21/chartex" xmlns:cx3="http://schemas.microsoft.com/office/drawing/2016/5/9/chartex" xmlns:cx4="http://schemas.microsoft.com/office/drawing/2016/5/10/chartex" xmlns:cx5="http://schemas.microsoft.com/office/drawing/2016/5/11/chartex" xmlns:cx6="http://schemas.microsoft.com/office/drawing/2016/5/12/chartex" xmlns:cx7="http://schemas.microsoft.com/office/drawing/2016/5/13/chartex" xmlns:cx8="http://schemas.microsoft.com/office/drawing/2016/5/14/chartex" xmlns:mc="http://schemas.openxmlformats.org/markup-compatibility/2006" xmlns:aink="http://schemas.microsoft.com/office/drawing/2016/ink" xmlns:am3d="http://schemas.microsoft.com/office/drawing/2017/model3d" xmlns:o="urn:schemas-microsoft-com:office:office" xmlns:r="http://schemas.openxmlformats.org/officeDocument/2006/relationships" xmlns:m="http://schemas.openxmlformats.org/officeDocument/2006/math" xmlns:v="urn:schemas-microsoft-com:vml" xmlns:wp14="http://schemas.microsoft.com/office/word/2010/wordprocessingDrawing" xmlns:wp="http://schemas.openxmlformats.org/drawingml/2006/wordprocessingDrawing" xmlns:w10="urn:schemas-microsoft-com:office:word" xmlns:w="http://schemas.openxmlformats.org/wordprocessingml/2006/main" xmlns:w14="http://schemas.microsoft.com/office/word/2010/wordml" xmlns:w15="http://schemas.microsoft.com/office/word/2012/wordml" xmlns:w16cid="http://schemas.microsoft.com/office/word/2016/wordml/cid" xmlns:w16se="http://schemas.microsoft.com/office/word/2015/wordml/symex" xmlns:wpg="http://schemas.microsoft.com/office/word/2010/wordprocessingGroup" xmlns:wpi="http://schemas.microsoft.com/office/word/2010/wordprocessingInk" xmlns:wne="http://schemas.microsoft.com/office/word/2006/wordml" xmlns:wps="http://schemas.microsoft.com/office/word/2010/wordprocessingShape" mc:Ignorable="w14 w15 w16se w16cid wp14">
-  <w:abstractNum w:abstractNumId="0" w15:restartNumberingAfterBreak="0">
+<w:numbering xmlns:wpc="http://schemas.microsoft.com/office/word/2010/wordprocessingCanvas" xmlns:mc="http://schemas.openxmlformats.org/markup-compatibility/2006" xmlns:o="urn:schemas-microsoft-com:office:office" xmlns:r="http://schemas.openxmlformats.org/officeDocument/2006/relationships" xmlns:m="http://schemas.openxmlformats.org/officeDocument/2006/math" xmlns:v="urn:schemas-microsoft-com:vml" xmlns:wp14="http://schemas.microsoft.com/office/word/2010/wordprocessingDrawing" xmlns:wp="http://schemas.openxmlformats.org/drawingml/2006/wordprocessingDrawing" xmlns:w10="urn:schemas-microsoft-com:office:word" xmlns:w="http://schemas.openxmlformats.org/wordprocessingml/2006/main" xmlns:w14="http://schemas.microsoft.com/office/word/2010/wordml" xmlns:w15="http://schemas.microsoft.com/office/word/2012/wordml" xmlns:wpg="http://schemas.microsoft.com/office/word/2010/wordprocessingGroup" xmlns:wpi="http://schemas.microsoft.com/office/word/2010/wordprocessingInk" xmlns:wne="http://schemas.microsoft.com/office/word/2006/wordml" xmlns:wps="http://schemas.microsoft.com/office/word/2010/wordprocessingShape" mc:Ignorable="w14 w15 wp14">
+  <w:abstractNum w:abstractNumId="0">
     <w:nsid w:val="0D4A700E"/>
     <w:multiLevelType w:val="hybridMultilevel"/>
     <w:tmpl w:val="1242BA9A"/>
@@ -19484,7 +20778,7 @@
       </w:rPr>
     </w:lvl>
   </w:abstractNum>
-  <w:abstractNum w:abstractNumId="1" w15:restartNumberingAfterBreak="0">
+  <w:abstractNum w:abstractNumId="1">
     <w:nsid w:val="1A0C6481"/>
     <w:multiLevelType w:val="hybridMultilevel"/>
     <w:tmpl w:val="0F08F85C"/>
@@ -19633,7 +20927,7 @@
       </w:rPr>
     </w:lvl>
   </w:abstractNum>
-  <w:abstractNum w:abstractNumId="2" w15:restartNumberingAfterBreak="0">
+  <w:abstractNum w:abstractNumId="2">
     <w:nsid w:val="1D1743DB"/>
     <w:multiLevelType w:val="hybridMultilevel"/>
     <w:tmpl w:val="BD3C252E"/>
@@ -19782,7 +21076,7 @@
       </w:rPr>
     </w:lvl>
   </w:abstractNum>
-  <w:abstractNum w:abstractNumId="3" w15:restartNumberingAfterBreak="0">
+  <w:abstractNum w:abstractNumId="3">
     <w:nsid w:val="21586FE2"/>
     <w:multiLevelType w:val="hybridMultilevel"/>
     <w:tmpl w:val="1CF43D48"/>
@@ -19931,7 +21225,7 @@
       </w:rPr>
     </w:lvl>
   </w:abstractNum>
-  <w:abstractNum w:abstractNumId="4" w15:restartNumberingAfterBreak="0">
+  <w:abstractNum w:abstractNumId="4">
     <w:nsid w:val="295423ED"/>
     <w:multiLevelType w:val="hybridMultilevel"/>
     <w:tmpl w:val="E5D0D8DA"/>
@@ -20080,7 +21374,7 @@
       </w:rPr>
     </w:lvl>
   </w:abstractNum>
-  <w:abstractNum w:abstractNumId="5" w15:restartNumberingAfterBreak="0">
+  <w:abstractNum w:abstractNumId="5">
     <w:nsid w:val="3B8356AC"/>
     <w:multiLevelType w:val="hybridMultilevel"/>
     <w:tmpl w:val="B24C79E6"/>
@@ -20229,7 +21523,7 @@
       </w:rPr>
     </w:lvl>
   </w:abstractNum>
-  <w:abstractNum w:abstractNumId="6" w15:restartNumberingAfterBreak="0">
+  <w:abstractNum w:abstractNumId="6">
     <w:nsid w:val="47861369"/>
     <w:multiLevelType w:val="hybridMultilevel"/>
     <w:tmpl w:val="A7C846F2"/>
@@ -20378,7 +21672,7 @@
       </w:rPr>
     </w:lvl>
   </w:abstractNum>
-  <w:abstractNum w:abstractNumId="7" w15:restartNumberingAfterBreak="0">
+  <w:abstractNum w:abstractNumId="7">
     <w:nsid w:val="66812E65"/>
     <w:multiLevelType w:val="hybridMultilevel"/>
     <w:tmpl w:val="1BFABD70"/>
@@ -20527,7 +21821,7 @@
       </w:rPr>
     </w:lvl>
   </w:abstractNum>
-  <w:abstractNum w:abstractNumId="8" w15:restartNumberingAfterBreak="0">
+  <w:abstractNum w:abstractNumId="8">
     <w:nsid w:val="7DCE0C4B"/>
     <w:multiLevelType w:val="hybridMultilevel"/>
     <w:tmpl w:val="957AF034"/>
@@ -20707,7 +22001,7 @@
 </file>
 
 <file path=word/styles.xml><?xml version="1.0" encoding="utf-8"?>
-<w:styles xmlns:mc="http://schemas.openxmlformats.org/markup-compatibility/2006" xmlns:r="http://schemas.openxmlformats.org/officeDocument/2006/relationships" xmlns:w="http://schemas.openxmlformats.org/wordprocessingml/2006/main" xmlns:w14="http://schemas.microsoft.com/office/word/2010/wordml" xmlns:w15="http://schemas.microsoft.com/office/word/2012/wordml" xmlns:w16cid="http://schemas.microsoft.com/office/word/2016/wordml/cid" xmlns:w16se="http://schemas.microsoft.com/office/word/2015/wordml/symex" mc:Ignorable="w14 w15 w16se w16cid">
+<w:styles xmlns:mc="http://schemas.openxmlformats.org/markup-compatibility/2006" xmlns:r="http://schemas.openxmlformats.org/officeDocument/2006/relationships" xmlns:w="http://schemas.openxmlformats.org/wordprocessingml/2006/main" xmlns:w14="http://schemas.microsoft.com/office/word/2010/wordml" xmlns:w15="http://schemas.microsoft.com/office/word/2012/wordml" mc:Ignorable="w14 w15">
   <w:docDefaults>
     <w:rPrDefault>
       <w:rPr>
@@ -20720,7 +22014,7 @@
     </w:rPrDefault>
     <w:pPrDefault/>
   </w:docDefaults>
-  <w:latentStyles w:defLockedState="0" w:defUIPriority="99" w:defSemiHidden="0" w:defUnhideWhenUsed="0" w:defQFormat="0" w:count="375">
+  <w:latentStyles w:defLockedState="0" w:defUIPriority="99" w:defSemiHidden="0" w:defUnhideWhenUsed="0" w:defQFormat="0" w:count="371">
     <w:lsdException w:name="Normal" w:uiPriority="0" w:qFormat="1"/>
     <w:lsdException w:name="heading 1" w:uiPriority="9" w:qFormat="1"/>
     <w:lsdException w:name="heading 2" w:semiHidden="1" w:uiPriority="0" w:unhideWhenUsed="1" w:qFormat="1"/>
@@ -21092,10 +22386,6 @@
     <w:lsdException w:name="List Table 5 Dark Accent 6" w:uiPriority="50"/>
     <w:lsdException w:name="List Table 6 Colorful Accent 6" w:uiPriority="51"/>
     <w:lsdException w:name="List Table 7 Colorful Accent 6" w:uiPriority="52"/>
-    <w:lsdException w:name="Mention" w:semiHidden="1" w:unhideWhenUsed="1"/>
-    <w:lsdException w:name="Smart Hyperlink" w:semiHidden="1" w:unhideWhenUsed="1"/>
-    <w:lsdException w:name="Hashtag" w:semiHidden="1" w:unhideWhenUsed="1"/>
-    <w:lsdException w:name="Unresolved Mention" w:semiHidden="1" w:unhideWhenUsed="1"/>
   </w:latentStyles>
   <w:style w:type="paragraph" w:default="1" w:styleId="a">
     <w:name w:val="Normal"/>
@@ -21115,7 +22405,7 @@
     <w:name w:val="heading 1"/>
     <w:basedOn w:val="a"/>
     <w:next w:val="a"/>
-    <w:link w:val="10"/>
+    <w:link w:val="1Char"/>
     <w:uiPriority w:val="9"/>
     <w:qFormat/>
     <w:rsid w:val="00B82EC7"/>
@@ -21139,7 +22429,7 @@
     <w:name w:val="heading 2"/>
     <w:basedOn w:val="a"/>
     <w:next w:val="a"/>
-    <w:link w:val="20"/>
+    <w:link w:val="2Char"/>
     <w:unhideWhenUsed/>
     <w:qFormat/>
     <w:rsid w:val="006D370C"/>
@@ -21162,7 +22452,7 @@
     <w:name w:val="heading 3"/>
     <w:basedOn w:val="a"/>
     <w:next w:val="a"/>
-    <w:link w:val="30"/>
+    <w:link w:val="3Char"/>
     <w:unhideWhenUsed/>
     <w:qFormat/>
     <w:rsid w:val="00B82EC7"/>
@@ -21185,7 +22475,7 @@
     <w:name w:val="heading 4"/>
     <w:basedOn w:val="a"/>
     <w:next w:val="a"/>
-    <w:link w:val="40"/>
+    <w:link w:val="4Char"/>
     <w:uiPriority w:val="9"/>
     <w:unhideWhenUsed/>
     <w:qFormat/>
@@ -21209,7 +22499,7 @@
     <w:name w:val="heading 5"/>
     <w:basedOn w:val="a"/>
     <w:next w:val="a"/>
-    <w:link w:val="50"/>
+    <w:link w:val="5Char"/>
     <w:uiPriority w:val="9"/>
     <w:unhideWhenUsed/>
     <w:qFormat/>
@@ -21233,7 +22523,7 @@
     <w:name w:val="heading 6"/>
     <w:basedOn w:val="a"/>
     <w:next w:val="a"/>
-    <w:link w:val="60"/>
+    <w:link w:val="6Char"/>
     <w:uiPriority w:val="9"/>
     <w:unhideWhenUsed/>
     <w:qFormat/>
@@ -21291,10 +22581,10 @@
       <w:ind w:firstLineChars="0" w:firstLine="0"/>
     </w:pPr>
   </w:style>
-  <w:style w:type="paragraph" w:customStyle="1" w:styleId="41">
+  <w:style w:type="paragraph" w:customStyle="1" w:styleId="40">
     <w:name w:val="正文4"/>
     <w:basedOn w:val="a"/>
-    <w:link w:val="42"/>
+    <w:link w:val="41"/>
     <w:autoRedefine/>
     <w:qFormat/>
     <w:rsid w:val="006717F2"/>
@@ -21311,10 +22601,10 @@
       <w:rFonts w:ascii="Times New Roman" w:eastAsia="宋体" w:hAnsi="Times New Roman"/>
     </w:rPr>
   </w:style>
-  <w:style w:type="paragraph" w:customStyle="1" w:styleId="61">
+  <w:style w:type="paragraph" w:customStyle="1" w:styleId="60">
     <w:name w:val="正文6"/>
     <w:basedOn w:val="a"/>
-    <w:link w:val="62"/>
+    <w:link w:val="61"/>
     <w:autoRedefine/>
     <w:qFormat/>
     <w:rsid w:val="00F91D8E"/>
@@ -21322,10 +22612,10 @@
       <w:ind w:firstLineChars="600" w:firstLine="600"/>
     </w:pPr>
   </w:style>
-  <w:style w:type="character" w:customStyle="1" w:styleId="42">
+  <w:style w:type="character" w:customStyle="1" w:styleId="41">
     <w:name w:val="正文4 字符"/>
     <w:basedOn w:val="a0"/>
-    <w:link w:val="41"/>
+    <w:link w:val="40"/>
     <w:rsid w:val="006717F2"/>
     <w:rPr>
       <w:rFonts w:ascii="Times New Roman" w:eastAsia="宋体" w:hAnsi="Times New Roman"/>
@@ -21333,7 +22623,7 @@
   </w:style>
   <w:style w:type="paragraph" w:customStyle="1" w:styleId="8">
     <w:name w:val="正文8"/>
-    <w:basedOn w:val="61"/>
+    <w:basedOn w:val="60"/>
     <w:link w:val="80"/>
     <w:qFormat/>
     <w:rsid w:val="00F91D8E"/>
@@ -21341,17 +22631,17 @@
       <w:ind w:firstLineChars="800" w:firstLine="800"/>
     </w:pPr>
   </w:style>
-  <w:style w:type="character" w:customStyle="1" w:styleId="62">
+  <w:style w:type="character" w:customStyle="1" w:styleId="61">
     <w:name w:val="正文6 字符"/>
     <w:basedOn w:val="a0"/>
-    <w:link w:val="61"/>
+    <w:link w:val="60"/>
     <w:rsid w:val="00F91D8E"/>
     <w:rPr>
       <w:rFonts w:ascii="Times New Roman" w:eastAsia="宋体" w:hAnsi="Times New Roman"/>
     </w:rPr>
   </w:style>
-  <w:style w:type="character" w:customStyle="1" w:styleId="10">
-    <w:name w:val="标题 1 字符"/>
+  <w:style w:type="character" w:customStyle="1" w:styleId="1Char">
+    <w:name w:val="标题 1 Char"/>
     <w:basedOn w:val="a0"/>
     <w:link w:val="1"/>
     <w:uiPriority w:val="9"/>
@@ -21367,15 +22657,15 @@
   </w:style>
   <w:style w:type="character" w:customStyle="1" w:styleId="80">
     <w:name w:val="正文8 字符"/>
-    <w:basedOn w:val="62"/>
+    <w:basedOn w:val="61"/>
     <w:link w:val="8"/>
     <w:rsid w:val="00F91D8E"/>
     <w:rPr>
       <w:rFonts w:ascii="Times New Roman" w:eastAsia="宋体" w:hAnsi="Times New Roman"/>
     </w:rPr>
   </w:style>
-  <w:style w:type="character" w:customStyle="1" w:styleId="20">
-    <w:name w:val="标题 2 字符"/>
+  <w:style w:type="character" w:customStyle="1" w:styleId="2Char">
+    <w:name w:val="标题 2 Char"/>
     <w:basedOn w:val="a0"/>
     <w:link w:val="2"/>
     <w:rsid w:val="006D370C"/>
@@ -21391,7 +22681,7 @@
     <w:name w:val="Title"/>
     <w:basedOn w:val="a"/>
     <w:next w:val="a"/>
-    <w:link w:val="a4"/>
+    <w:link w:val="Char"/>
     <w:uiPriority w:val="10"/>
     <w:qFormat/>
     <w:rsid w:val="00644568"/>
@@ -21408,8 +22698,8 @@
       <w:szCs w:val="32"/>
     </w:rPr>
   </w:style>
-  <w:style w:type="character" w:customStyle="1" w:styleId="a4">
-    <w:name w:val="标题 字符"/>
+  <w:style w:type="character" w:customStyle="1" w:styleId="Char">
+    <w:name w:val="标题 Char"/>
     <w:basedOn w:val="a0"/>
     <w:link w:val="a3"/>
     <w:uiPriority w:val="10"/>
@@ -21422,8 +22712,8 @@
       <w:szCs w:val="32"/>
     </w:rPr>
   </w:style>
-  <w:style w:type="character" w:customStyle="1" w:styleId="30">
-    <w:name w:val="标题 3 字符"/>
+  <w:style w:type="character" w:customStyle="1" w:styleId="3Char">
+    <w:name w:val="标题 3 Char"/>
     <w:basedOn w:val="a0"/>
     <w:link w:val="3"/>
     <w:uiPriority w:val="9"/>
@@ -21436,8 +22726,8 @@
       <w:szCs w:val="32"/>
     </w:rPr>
   </w:style>
-  <w:style w:type="character" w:customStyle="1" w:styleId="40">
-    <w:name w:val="标题 4 字符"/>
+  <w:style w:type="character" w:customStyle="1" w:styleId="4Char">
+    <w:name w:val="标题 4 Char"/>
     <w:basedOn w:val="a0"/>
     <w:link w:val="4"/>
     <w:uiPriority w:val="9"/>
@@ -21450,8 +22740,8 @@
       <w:szCs w:val="28"/>
     </w:rPr>
   </w:style>
-  <w:style w:type="character" w:customStyle="1" w:styleId="50">
-    <w:name w:val="标题 5 字符"/>
+  <w:style w:type="character" w:customStyle="1" w:styleId="5Char">
+    <w:name w:val="标题 5 Char"/>
     <w:basedOn w:val="a0"/>
     <w:link w:val="5"/>
     <w:uiPriority w:val="9"/>
@@ -21464,8 +22754,8 @@
       <w:szCs w:val="28"/>
     </w:rPr>
   </w:style>
-  <w:style w:type="character" w:customStyle="1" w:styleId="60">
-    <w:name w:val="标题 6 字符"/>
+  <w:style w:type="character" w:customStyle="1" w:styleId="6Char">
+    <w:name w:val="标题 6 Char"/>
     <w:basedOn w:val="a0"/>
     <w:link w:val="6"/>
     <w:uiPriority w:val="9"/>
@@ -21498,7 +22788,7 @@
       <w:rFonts w:ascii="Times New Roman" w:eastAsia="宋体" w:hAnsi="Times New Roman"/>
     </w:rPr>
   </w:style>
-  <w:style w:type="paragraph" w:styleId="a5">
+  <w:style w:type="paragraph" w:styleId="a4">
     <w:name w:val="Normal (Web)"/>
     <w:basedOn w:val="a"/>
     <w:semiHidden/>
@@ -21515,7 +22805,7 @@
       <w:szCs w:val="24"/>
     </w:rPr>
   </w:style>
-  <w:style w:type="character" w:styleId="a6">
+  <w:style w:type="character" w:styleId="a5">
     <w:name w:val="Hyperlink"/>
     <w:basedOn w:val="a0"/>
     <w:semiHidden/>
@@ -21525,7 +22815,7 @@
       <w:u w:val="single"/>
     </w:rPr>
   </w:style>
-  <w:style w:type="table" w:styleId="a7">
+  <w:style w:type="table" w:styleId="a6">
     <w:name w:val="Table Grid"/>
     <w:basedOn w:val="a1"/>
     <w:uiPriority w:val="39"/>
@@ -21537,6 +22827,7 @@
       <w:szCs w:val="20"/>
     </w:rPr>
     <w:tblPr>
+      <w:tblInd w:w="0" w:type="dxa"/>
       <w:tblBorders>
         <w:top w:val="single" w:sz="4" w:space="0" w:color="auto"/>
         <w:left w:val="single" w:sz="4" w:space="0" w:color="auto"/>
@@ -21545,12 +22836,18 @@
         <w:insideH w:val="single" w:sz="4" w:space="0" w:color="auto"/>
         <w:insideV w:val="single" w:sz="4" w:space="0" w:color="auto"/>
       </w:tblBorders>
+      <w:tblCellMar>
+        <w:top w:w="0" w:type="dxa"/>
+        <w:left w:w="108" w:type="dxa"/>
+        <w:bottom w:w="0" w:type="dxa"/>
+        <w:right w:w="108" w:type="dxa"/>
+      </w:tblCellMar>
     </w:tblPr>
   </w:style>
-  <w:style w:type="paragraph" w:styleId="a8">
+  <w:style w:type="paragraph" w:styleId="a7">
     <w:name w:val="header"/>
     <w:basedOn w:val="a"/>
-    <w:link w:val="a9"/>
+    <w:link w:val="Char0"/>
     <w:uiPriority w:val="99"/>
     <w:unhideWhenUsed/>
     <w:rsid w:val="003569A4"/>
@@ -21572,10 +22869,10 @@
       <w:szCs w:val="18"/>
     </w:rPr>
   </w:style>
-  <w:style w:type="character" w:customStyle="1" w:styleId="a9">
-    <w:name w:val="页眉 字符"/>
+  <w:style w:type="character" w:customStyle="1" w:styleId="Char0">
+    <w:name w:val="页眉 Char"/>
     <w:basedOn w:val="a0"/>
-    <w:link w:val="a8"/>
+    <w:link w:val="a7"/>
     <w:uiPriority w:val="99"/>
     <w:rsid w:val="003569A4"/>
     <w:rPr>
@@ -21584,10 +22881,10 @@
       <w:szCs w:val="18"/>
     </w:rPr>
   </w:style>
-  <w:style w:type="paragraph" w:styleId="aa">
+  <w:style w:type="paragraph" w:styleId="a8">
     <w:name w:val="footer"/>
     <w:basedOn w:val="a"/>
-    <w:link w:val="ab"/>
+    <w:link w:val="Char1"/>
     <w:uiPriority w:val="99"/>
     <w:unhideWhenUsed/>
     <w:rsid w:val="003569A4"/>
@@ -21606,10 +22903,10 @@
       <w:szCs w:val="18"/>
     </w:rPr>
   </w:style>
-  <w:style w:type="character" w:customStyle="1" w:styleId="ab">
-    <w:name w:val="页脚 字符"/>
+  <w:style w:type="character" w:customStyle="1" w:styleId="Char1">
+    <w:name w:val="页脚 Char"/>
     <w:basedOn w:val="a0"/>
-    <w:link w:val="aa"/>
+    <w:link w:val="a8"/>
     <w:uiPriority w:val="99"/>
     <w:rsid w:val="003569A4"/>
     <w:rPr>
@@ -21618,7 +22915,7 @@
       <w:szCs w:val="18"/>
     </w:rPr>
   </w:style>
-  <w:style w:type="character" w:customStyle="1" w:styleId="21">
+  <w:style w:type="character" w:customStyle="1" w:styleId="20">
     <w:name w:val="正文2 字符"/>
     <w:basedOn w:val="a0"/>
     <w:rsid w:val="00FD4F35"/>
@@ -21626,20 +22923,20 @@
       <w:rFonts w:ascii="Times New Roman" w:eastAsia="宋体" w:hAnsi="Times New Roman"/>
     </w:rPr>
   </w:style>
-  <w:style w:type="paragraph" w:customStyle="1" w:styleId="22">
+  <w:style w:type="paragraph" w:customStyle="1" w:styleId="21">
     <w:name w:val="表格正文2"/>
     <w:basedOn w:val="a"/>
-    <w:link w:val="23"/>
+    <w:link w:val="22"/>
     <w:qFormat/>
     <w:rsid w:val="003B6E9B"/>
     <w:pPr>
       <w:jc w:val="left"/>
     </w:pPr>
   </w:style>
-  <w:style w:type="character" w:customStyle="1" w:styleId="23">
+  <w:style w:type="character" w:customStyle="1" w:styleId="22">
     <w:name w:val="表格正文2 字符"/>
     <w:basedOn w:val="a0"/>
-    <w:link w:val="22"/>
+    <w:link w:val="21"/>
     <w:rsid w:val="003B6E9B"/>
     <w:rPr>
       <w:rFonts w:ascii="Times New Roman" w:eastAsia="宋体" w:hAnsi="Times New Roman"/>
@@ -21660,11 +22957,11 @@
       <w:szCs w:val="20"/>
     </w:rPr>
   </w:style>
-  <w:style w:type="paragraph" w:styleId="ac">
+  <w:style w:type="paragraph" w:styleId="a9">
     <w:name w:val="Date"/>
     <w:basedOn w:val="a"/>
     <w:next w:val="a"/>
-    <w:link w:val="ad"/>
+    <w:link w:val="Char2"/>
     <w:uiPriority w:val="99"/>
     <w:semiHidden/>
     <w:unhideWhenUsed/>
@@ -21684,10 +22981,10 @@
       <w:szCs w:val="20"/>
     </w:rPr>
   </w:style>
-  <w:style w:type="character" w:customStyle="1" w:styleId="ad">
-    <w:name w:val="日期 字符"/>
+  <w:style w:type="character" w:customStyle="1" w:styleId="Char2">
+    <w:name w:val="日期 Char"/>
     <w:basedOn w:val="a0"/>
-    <w:link w:val="ac"/>
+    <w:link w:val="a9"/>
     <w:uiPriority w:val="99"/>
     <w:semiHidden/>
     <w:rsid w:val="00606E8E"/>
@@ -21696,7 +22993,7 @@
       <w:sz w:val="24"/>
     </w:rPr>
   </w:style>
-  <w:style w:type="character" w:styleId="ae">
+  <w:style w:type="character" w:styleId="aa">
     <w:name w:val="FollowedHyperlink"/>
     <w:basedOn w:val="a0"/>
     <w:uiPriority w:val="99"/>
@@ -21719,7 +23016,7 @@
       <w:ind w:firstLineChars="0" w:firstLine="0"/>
     </w:pPr>
   </w:style>
-  <w:style w:type="character" w:styleId="af">
+  <w:style w:type="character" w:customStyle="1" w:styleId="Mention">
     <w:name w:val="Mention"/>
     <w:basedOn w:val="a0"/>
     <w:uiPriority w:val="99"/>
@@ -22027,7 +23324,7 @@
 </file>
 
 <file path=customXml/itemProps1.xml><?xml version="1.0" encoding="utf-8"?>
-<ds:datastoreItem xmlns:ds="http://schemas.openxmlformats.org/officeDocument/2006/customXml" ds:itemID="{9EC4B730-A5E1-4BCA-90E0-6A5B89BF7614}">
+<ds:datastoreItem xmlns:ds="http://schemas.openxmlformats.org/officeDocument/2006/customXml" ds:itemID="{791F37B5-391C-4DED-85F9-226ED8C12A93}">
   <ds:schemaRefs>
     <ds:schemaRef ds:uri="http://schemas.openxmlformats.org/officeDocument/2006/bibliography"/>
   </ds:schemaRefs>

--- a/C_C++编程规范.docx
+++ b/C_C++编程规范.docx
@@ -1,6 +1,6 @@
 
 <file path=word/document.xml><?xml version="1.0" encoding="utf-8"?>
-<w:document xmlns:wpc="http://schemas.microsoft.com/office/word/2010/wordprocessingCanvas" xmlns:mc="http://schemas.openxmlformats.org/markup-compatibility/2006" xmlns:o="urn:schemas-microsoft-com:office:office" xmlns:r="http://schemas.openxmlformats.org/officeDocument/2006/relationships" xmlns:m="http://schemas.openxmlformats.org/officeDocument/2006/math" xmlns:v="urn:schemas-microsoft-com:vml" xmlns:wp14="http://schemas.microsoft.com/office/word/2010/wordprocessingDrawing" xmlns:wp="http://schemas.openxmlformats.org/drawingml/2006/wordprocessingDrawing" xmlns:w10="urn:schemas-microsoft-com:office:word" xmlns:w="http://schemas.openxmlformats.org/wordprocessingml/2006/main" xmlns:w14="http://schemas.microsoft.com/office/word/2010/wordml" xmlns:w15="http://schemas.microsoft.com/office/word/2012/wordml" xmlns:wpg="http://schemas.microsoft.com/office/word/2010/wordprocessingGroup" xmlns:wpi="http://schemas.microsoft.com/office/word/2010/wordprocessingInk" xmlns:wne="http://schemas.microsoft.com/office/word/2006/wordml" xmlns:wps="http://schemas.microsoft.com/office/word/2010/wordprocessingShape" mc:Ignorable="w14 w15 wp14">
+<w:document xmlns:wpc="http://schemas.microsoft.com/office/word/2010/wordprocessingCanvas" xmlns:cx="http://schemas.microsoft.com/office/drawing/2014/chartex" xmlns:cx1="http://schemas.microsoft.com/office/drawing/2015/9/8/chartex" xmlns:cx2="http://schemas.microsoft.com/office/drawing/2015/10/21/chartex" xmlns:cx3="http://schemas.microsoft.com/office/drawing/2016/5/9/chartex" xmlns:cx4="http://schemas.microsoft.com/office/drawing/2016/5/10/chartex" xmlns:cx5="http://schemas.microsoft.com/office/drawing/2016/5/11/chartex" xmlns:cx6="http://schemas.microsoft.com/office/drawing/2016/5/12/chartex" xmlns:cx7="http://schemas.microsoft.com/office/drawing/2016/5/13/chartex" xmlns:cx8="http://schemas.microsoft.com/office/drawing/2016/5/14/chartex" xmlns:mc="http://schemas.openxmlformats.org/markup-compatibility/2006" xmlns:aink="http://schemas.microsoft.com/office/drawing/2016/ink" xmlns:am3d="http://schemas.microsoft.com/office/drawing/2017/model3d" xmlns:o="urn:schemas-microsoft-com:office:office" xmlns:r="http://schemas.openxmlformats.org/officeDocument/2006/relationships" xmlns:m="http://schemas.openxmlformats.org/officeDocument/2006/math" xmlns:v="urn:schemas-microsoft-com:vml" xmlns:wp14="http://schemas.microsoft.com/office/word/2010/wordprocessingDrawing" xmlns:wp="http://schemas.openxmlformats.org/drawingml/2006/wordprocessingDrawing" xmlns:w10="urn:schemas-microsoft-com:office:word" xmlns:w="http://schemas.openxmlformats.org/wordprocessingml/2006/main" xmlns:w14="http://schemas.microsoft.com/office/word/2010/wordml" xmlns:w15="http://schemas.microsoft.com/office/word/2012/wordml" xmlns:w16cid="http://schemas.microsoft.com/office/word/2016/wordml/cid" xmlns:w16se="http://schemas.microsoft.com/office/word/2015/wordml/symex" xmlns:wpg="http://schemas.microsoft.com/office/word/2010/wordprocessingGroup" xmlns:wpi="http://schemas.microsoft.com/office/word/2010/wordprocessingInk" xmlns:wne="http://schemas.microsoft.com/office/word/2006/wordml" xmlns:wps="http://schemas.microsoft.com/office/word/2010/wordprocessingShape" mc:Ignorable="w14 w15 w16se w16cid wp14">
   <w:body>
     <w:p>
       <w:pPr>
@@ -18,7 +18,7 @@
     </w:p>
     <w:tbl>
       <w:tblPr>
-        <w:tblStyle w:val="a6"/>
+        <w:tblStyle w:val="a7"/>
         <w:tblW w:w="5000" w:type="pct"/>
         <w:tblLook w:val="0000" w:firstRow="0" w:lastRow="0" w:firstColumn="0" w:lastColumn="0" w:noHBand="0" w:noVBand="0"/>
       </w:tblPr>
@@ -660,7 +660,7 @@
           </w:tbl>
           <w:p>
             <w:pPr>
-              <w:ind w:firstLine="400"/>
+              <w:ind w:firstLine="420"/>
               <w:rPr>
                 <w:rFonts w:ascii="Arial Unicode MS" w:eastAsia="Arial Unicode MS" w:hAnsi="Arial Unicode MS" w:cs="Arial Unicode MS"/>
               </w:rPr>
@@ -757,21 +757,7 @@
         <w:rPr>
           <w:rFonts w:hint="eastAsia"/>
         </w:rPr>
-        <w:t>在软件开发这一高度抽象而且十分复杂的活动中，命名规则的重要性更显得尤为突出。一套定义良好并且完整的、在整个项目中统</w:t>
-      </w:r>
-      <w:proofErr w:type="gramStart"/>
-      <w:r>
-        <w:rPr>
-          <w:rFonts w:hint="eastAsia"/>
-        </w:rPr>
-        <w:t>一</w:t>
-      </w:r>
-      <w:proofErr w:type="gramEnd"/>
-      <w:r>
-        <w:rPr>
-          <w:rFonts w:hint="eastAsia"/>
-        </w:rPr>
-        <w:t>使用的命名规范将大大提升源代码的可读性和软件的可维护性。</w:t>
+        <w:t>在软件开发这一高度抽象而且十分复杂的活动中，命名规则的重要性更显得尤为突出。一套定义良好并且完整的、在整个项目中统一使用的命名规范将大大提升源代码的可读性和软件的可维护性。</w:t>
       </w:r>
     </w:p>
     <w:p>
@@ -787,7 +773,7 @@
     </w:p>
     <w:tbl>
       <w:tblPr>
-        <w:tblStyle w:val="a6"/>
+        <w:tblStyle w:val="a7"/>
         <w:tblW w:w="5000" w:type="pct"/>
         <w:tblLook w:val="04A0" w:firstRow="1" w:lastRow="0" w:firstColumn="1" w:lastColumn="0" w:noHBand="0" w:noVBand="1"/>
       </w:tblPr>
@@ -819,83 +805,86 @@
           </w:tcPr>
           <w:p>
             <w:pPr>
-              <w:pStyle w:val="21"/>
+              <w:pStyle w:val="22"/>
               <w:ind w:firstLine="400"/>
             </w:pPr>
             <w:r>
               <w:rPr>
                 <w:rFonts w:hint="eastAsia"/>
               </w:rPr>
-              <w:t>尽量与所采用的操作系统或开发工具的风格保持一致。例如</w:t>
-            </w:r>
-            <w:r>
-              <w:rPr>
-                <w:rFonts w:hint="eastAsia"/>
+              <w:t>尽量与所采用的操作系统或开发工具的风格保持一致。</w:t>
+            </w:r>
+            <w:r>
+              <w:rPr>
+                <w:rFonts w:hint="eastAsia"/>
+                <w:color w:val="FF0000"/>
+              </w:rPr>
+              <w:t>例如</w:t>
+            </w:r>
+            <w:r>
+              <w:rPr>
+                <w:rFonts w:hint="eastAsia"/>
+                <w:color w:val="FF0000"/>
               </w:rPr>
               <w:t>Windows</w:t>
             </w:r>
             <w:r>
               <w:rPr>
                 <w:rFonts w:hint="eastAsia"/>
+                <w:color w:val="FF0000"/>
               </w:rPr>
               <w:t>应用程序的标识符通常采用“大小写”混排的方式，如</w:t>
             </w:r>
-            <w:proofErr w:type="spellStart"/>
-            <w:r>
-              <w:rPr>
-                <w:rFonts w:hint="eastAsia"/>
+            <w:r>
+              <w:rPr>
+                <w:rFonts w:hint="eastAsia"/>
+                <w:color w:val="FF0000"/>
               </w:rPr>
               <w:t>AddChild</w:t>
             </w:r>
-            <w:proofErr w:type="spellEnd"/>
-            <w:r>
-              <w:rPr>
-                <w:rFonts w:hint="eastAsia"/>
+            <w:r>
+              <w:rPr>
+                <w:rFonts w:hint="eastAsia"/>
+                <w:color w:val="FF0000"/>
               </w:rPr>
               <w:t>。而</w:t>
             </w:r>
             <w:r>
               <w:rPr>
                 <w:rFonts w:hint="eastAsia"/>
+                <w:color w:val="FF0000"/>
               </w:rPr>
               <w:t>Unix</w:t>
             </w:r>
             <w:r>
               <w:rPr>
                 <w:rFonts w:hint="eastAsia"/>
+                <w:color w:val="FF0000"/>
               </w:rPr>
               <w:t>应用程序的标识符通常采用“小写加下划线”的方式，如</w:t>
             </w:r>
-            <w:proofErr w:type="spellStart"/>
-            <w:r>
-              <w:rPr>
-                <w:rFonts w:hint="eastAsia"/>
+            <w:r>
+              <w:rPr>
+                <w:rFonts w:hint="eastAsia"/>
+                <w:color w:val="FF0000"/>
               </w:rPr>
               <w:t>add_child</w:t>
             </w:r>
-            <w:proofErr w:type="spellEnd"/>
-            <w:r>
-              <w:rPr>
-                <w:rFonts w:hint="eastAsia"/>
+            <w:r>
+              <w:rPr>
+                <w:rFonts w:hint="eastAsia"/>
+                <w:color w:val="FF0000"/>
               </w:rPr>
               <w:t>。别把这两类风格混在一起用。</w:t>
             </w:r>
           </w:p>
           <w:p>
             <w:pPr>
-              <w:pStyle w:val="21"/>
+              <w:pStyle w:val="22"/>
               <w:ind w:firstLine="400"/>
             </w:pPr>
             <w:r>
-              <w:t>在编写</w:t>
-            </w:r>
-            <w:proofErr w:type="gramStart"/>
-            <w:r>
-              <w:t>一</w:t>
-            </w:r>
-            <w:proofErr w:type="gramEnd"/>
-            <w:r>
-              <w:t>个子模块或派生类的时候，要遵循其基类或整体模块的命名风格，保持命名风格在整个模块中的同一性。</w:t>
+              <w:t>在编写一个子模块或派生类的时候，要遵循其基类或整体模块的命名风格，保持命名风格在整个模块中的同一性。</w:t>
             </w:r>
           </w:p>
         </w:tc>
@@ -927,15 +916,7 @@
               <w:pStyle w:val="01"/>
             </w:pPr>
             <w:r>
-              <w:t>标识符采用英文单词或其组合，应当直观且可以拼读，可望</w:t>
-            </w:r>
-            <w:proofErr w:type="gramStart"/>
-            <w:r>
-              <w:t>文知意</w:t>
-            </w:r>
-            <w:proofErr w:type="gramEnd"/>
-            <w:r>
-              <w:t>，用词应当准确。</w:t>
+              <w:t>标识符采用英文单词或其组合，应当直观且可以拼读，可望文知意，用词应当准确。</w:t>
             </w:r>
           </w:p>
         </w:tc>
@@ -1004,22 +985,14 @@
           </w:tcPr>
           <w:p>
             <w:pPr>
-              <w:pStyle w:val="21"/>
+              <w:pStyle w:val="22"/>
               <w:ind w:firstLineChars="0" w:firstLine="0"/>
             </w:pPr>
             <w:r>
               <w:t>不要出现仅靠大小写区分的相似的标识符，例如</w:t>
             </w:r>
             <w:r>
-              <w:t>“</w:t>
-            </w:r>
-            <w:proofErr w:type="spellStart"/>
-            <w:r>
-              <w:t>i</w:t>
-            </w:r>
-            <w:proofErr w:type="spellEnd"/>
-            <w:r>
-              <w:t>”</w:t>
+              <w:t>“i”</w:t>
             </w:r>
             <w:r>
               <w:t>与</w:t>
@@ -1075,7 +1048,7 @@
           </w:tcPr>
           <w:p>
             <w:pPr>
-              <w:pStyle w:val="21"/>
+              <w:pStyle w:val="22"/>
               <w:ind w:firstLine="400"/>
             </w:pPr>
             <w:r>
@@ -1108,64 +1081,32 @@
           </w:tcPr>
           <w:p>
             <w:pPr>
-              <w:pStyle w:val="21"/>
+              <w:pStyle w:val="22"/>
               <w:ind w:firstLine="400"/>
             </w:pPr>
             <w:r>
               <w:t>用正确的反义词组命名具有互斥意义的标识符，如：</w:t>
             </w:r>
             <w:r>
-              <w:t>"</w:t>
-            </w:r>
-            <w:proofErr w:type="spellStart"/>
-            <w:r>
-              <w:t>nMinValue</w:t>
-            </w:r>
-            <w:proofErr w:type="spellEnd"/>
-            <w:r>
-              <w:t>"</w:t>
+              <w:t>"nMinValue"</w:t>
             </w:r>
             <w:r>
               <w:t>和</w:t>
             </w:r>
             <w:r>
-              <w:t>"</w:t>
-            </w:r>
-            <w:proofErr w:type="spellStart"/>
-            <w:r>
-              <w:t>nMaxValue</w:t>
-            </w:r>
-            <w:proofErr w:type="spellEnd"/>
-            <w:r>
-              <w:t>"</w:t>
+              <w:t>"nMaxValue"</w:t>
             </w:r>
             <w:r>
               <w:t>，</w:t>
             </w:r>
             <w:r>
-              <w:t>"</w:t>
-            </w:r>
-            <w:proofErr w:type="spellStart"/>
-            <w:r>
-              <w:t>GetName</w:t>
-            </w:r>
-            <w:proofErr w:type="spellEnd"/>
-            <w:r>
-              <w:t xml:space="preserve">()" </w:t>
+              <w:t xml:space="preserve">"GetName()" </w:t>
             </w:r>
             <w:r>
               <w:t>和</w:t>
             </w:r>
             <w:r>
-              <w:t xml:space="preserve"> "</w:t>
-            </w:r>
-            <w:proofErr w:type="spellStart"/>
-            <w:r>
-              <w:t>SetName</w:t>
-            </w:r>
-            <w:proofErr w:type="spellEnd"/>
-            <w:r>
-              <w:t>()" ....</w:t>
+              <w:t xml:space="preserve"> "SetName()" ....</w:t>
             </w:r>
           </w:p>
         </w:tc>
@@ -1194,7 +1135,7 @@
           </w:tcPr>
           <w:p>
             <w:pPr>
-              <w:pStyle w:val="21"/>
+              <w:pStyle w:val="22"/>
               <w:ind w:firstLine="400"/>
             </w:pPr>
             <w:r>
@@ -1223,16 +1164,8 @@
               <w:rPr>
                 <w:rFonts w:hint="eastAsia"/>
               </w:rPr>
-              <w:t>使用</w:t>
-            </w:r>
-            <w:proofErr w:type="gramStart"/>
-            <w:r>
-              <w:rPr>
-                <w:rFonts w:hint="eastAsia"/>
-              </w:rPr>
-              <w:t>库标志</w:t>
-            </w:r>
-            <w:proofErr w:type="gramEnd"/>
+              <w:t>使用库标志</w:t>
+            </w:r>
           </w:p>
         </w:tc>
         <w:tc>
@@ -1242,14 +1175,27 @@
           </w:tcPr>
           <w:p>
             <w:pPr>
-              <w:pStyle w:val="21"/>
+              <w:pStyle w:val="22"/>
               <w:ind w:firstLine="400"/>
             </w:pPr>
             <w:r>
               <w:rPr>
                 <w:rFonts w:hint="eastAsia"/>
               </w:rPr>
-              <w:t>在开发动态库时，为了防止软件库中的一些标识符和其它软件库中标识符冲突，可以为各种标识符加上能反映软件性质的前缀。例如三维图形标准</w:t>
+              <w:t>在开发动态库时，为了防止软件库中的一些标识符和其它软件库中标识符冲突，</w:t>
+            </w:r>
+            <w:r>
+              <w:rPr>
+                <w:rFonts w:hint="eastAsia"/>
+                <w:color w:val="FF0000"/>
+              </w:rPr>
+              <w:t>可以为各种标识符加上能反映软件性质的前缀。</w:t>
+            </w:r>
+            <w:r>
+              <w:rPr>
+                <w:rFonts w:hint="eastAsia"/>
+              </w:rPr>
+              <w:t>例如三维图形标准</w:t>
             </w:r>
             <w:r>
               <w:rPr>
@@ -1263,14 +1209,12 @@
               </w:rPr>
               <w:t>的所有库函数均以</w:t>
             </w:r>
-            <w:proofErr w:type="spellStart"/>
             <w:r>
               <w:rPr>
                 <w:rFonts w:hint="eastAsia"/>
               </w:rPr>
               <w:t>gl</w:t>
             </w:r>
-            <w:proofErr w:type="spellEnd"/>
             <w:r>
               <w:rPr>
                 <w:rFonts w:hint="eastAsia"/>
@@ -1317,7 +1261,7 @@
           </w:tcPr>
           <w:p>
             <w:pPr>
-              <w:pStyle w:val="21"/>
+              <w:pStyle w:val="22"/>
               <w:ind w:firstLine="400"/>
             </w:pPr>
             <w:r>
@@ -1385,7 +1329,7 @@
     </w:p>
     <w:tbl>
       <w:tblPr>
-        <w:tblStyle w:val="a6"/>
+        <w:tblStyle w:val="a7"/>
         <w:tblW w:w="5000" w:type="pct"/>
         <w:tblLook w:val="04A0" w:firstRow="1" w:lastRow="0" w:firstColumn="1" w:lastColumn="0" w:noHBand="0" w:noVBand="1"/>
       </w:tblPr>
@@ -1400,7 +1344,7 @@
           </w:tcPr>
           <w:p>
             <w:pPr>
-              <w:pStyle w:val="21"/>
+              <w:pStyle w:val="22"/>
               <w:ind w:firstLine="400"/>
             </w:pPr>
             <w:r>
@@ -1465,7 +1409,7 @@
                 </w:tcPr>
                 <w:p>
                   <w:pPr>
-                    <w:pStyle w:val="21"/>
+                    <w:pStyle w:val="22"/>
                     <w:ind w:firstLineChars="0" w:firstLine="0"/>
                   </w:pPr>
                   <w:r>
@@ -1502,7 +1446,7 @@
                 </w:tcPr>
                 <w:p>
                   <w:pPr>
-                    <w:pStyle w:val="21"/>
+                    <w:pStyle w:val="22"/>
                     <w:ind w:firstLine="420"/>
                   </w:pPr>
                   <w:r>
@@ -1562,21 +1506,12 @@
                     </w:rPr>
                     <w:t>(</w:t>
                   </w:r>
-                  <w:proofErr w:type="gramStart"/>
                   <w:r>
                     <w:rPr>
                       <w:rFonts w:hint="eastAsia"/>
                       <w:color w:val="FF0000"/>
                     </w:rPr>
-                    <w:t>含纯虚函数</w:t>
-                  </w:r>
-                  <w:proofErr w:type="gramEnd"/>
-                  <w:r>
-                    <w:rPr>
-                      <w:rFonts w:hint="eastAsia"/>
-                      <w:color w:val="FF0000"/>
-                    </w:rPr>
-                    <w:t>的抽象类</w:t>
+                    <w:t>含纯虚函数的抽象类</w:t>
                   </w:r>
                   <w:r>
                     <w:rPr>
@@ -1650,7 +1585,7 @@
                 </w:tcPr>
                 <w:p>
                   <w:pPr>
-                    <w:pStyle w:val="21"/>
+                    <w:pStyle w:val="22"/>
                     <w:ind w:firstLineChars="0" w:firstLine="0"/>
                   </w:pPr>
                   <w:r>
@@ -1679,7 +1614,7 @@
                 </w:tcPr>
                 <w:p>
                   <w:pPr>
-                    <w:pStyle w:val="21"/>
+                    <w:pStyle w:val="22"/>
                     <w:ind w:firstLineChars="0" w:firstLine="0"/>
                   </w:pPr>
                   <w:r>
@@ -1740,26 +1675,10 @@
                     <w:t>如：</w:t>
                   </w:r>
                   <w:r>
-                    <w:t>"</w:t>
-                  </w:r>
-                  <w:proofErr w:type="spellStart"/>
-                  <w:r>
-                    <w:t>CAnalyzer</w:t>
-                  </w:r>
-                  <w:proofErr w:type="spellEnd"/>
-                  <w:r>
-                    <w:t>",</w:t>
-                  </w:r>
-                  <w:r>
-                    <w:t>“</w:t>
-                  </w:r>
-                  <w:proofErr w:type="spellStart"/>
-                  <w:r>
-                    <w:t>CFastVector</w:t>
-                  </w:r>
-                  <w:proofErr w:type="spellEnd"/>
-                  <w:r>
-                    <w:t>"</w:t>
+                    <w:t>"CAnalyzer",</w:t>
+                  </w:r>
+                  <w:r>
+                    <w:t>“CFastVector"</w:t>
                   </w:r>
                 </w:p>
               </w:tc>
@@ -1767,7 +1686,7 @@
           </w:tbl>
           <w:p>
             <w:pPr>
-              <w:pStyle w:val="21"/>
+              <w:pStyle w:val="22"/>
               <w:ind w:firstLine="400"/>
               <w:rPr>
                 <w:szCs w:val="18"/>
@@ -1821,18 +1740,16 @@
         </w:rPr>
         <w:t>枚举、</w:t>
       </w:r>
-      <w:proofErr w:type="spellStart"/>
       <w:r>
         <w:rPr>
           <w:rFonts w:hint="eastAsia"/>
         </w:rPr>
         <w:t>typedef</w:t>
       </w:r>
-      <w:proofErr w:type="spellEnd"/>
     </w:p>
     <w:tbl>
       <w:tblPr>
-        <w:tblStyle w:val="a6"/>
+        <w:tblStyle w:val="a7"/>
         <w:tblW w:w="5000" w:type="pct"/>
         <w:tblLook w:val="04A0" w:firstRow="1" w:lastRow="0" w:firstColumn="1" w:lastColumn="0" w:noHBand="0" w:noVBand="1"/>
       </w:tblPr>
@@ -1848,17 +1765,15 @@
           </w:tcPr>
           <w:p>
             <w:pPr>
-              <w:pStyle w:val="21"/>
+              <w:pStyle w:val="22"/>
               <w:ind w:firstLine="400"/>
             </w:pPr>
             <w:r>
               <w:t>枚举、联合及</w:t>
             </w:r>
-            <w:proofErr w:type="spellStart"/>
             <w:r>
               <w:t>typedef</w:t>
             </w:r>
-            <w:proofErr w:type="spellEnd"/>
             <w:r>
               <w:t>语句都是定义新类型的简单手段，它们的命名规则为：</w:t>
             </w:r>
@@ -1902,7 +1817,7 @@
                 </w:tcPr>
                 <w:p>
                   <w:pPr>
-                    <w:pStyle w:val="21"/>
+                    <w:pStyle w:val="22"/>
                     <w:ind w:firstLine="420"/>
                   </w:pPr>
                   <w:r>
@@ -1938,7 +1853,7 @@
                 </w:tcPr>
                 <w:p>
                   <w:pPr>
-                    <w:pStyle w:val="21"/>
+                    <w:pStyle w:val="22"/>
                     <w:ind w:firstLineChars="0" w:firstLine="0"/>
                   </w:pPr>
                   <w:r>
@@ -2002,7 +1917,7 @@
                 </w:tcPr>
                 <w:p>
                   <w:pPr>
-                    <w:pStyle w:val="21"/>
+                    <w:pStyle w:val="22"/>
                     <w:ind w:firstLine="420"/>
                   </w:pPr>
                   <w:r>
@@ -2032,7 +1947,7 @@
                 </w:tcPr>
                 <w:p>
                   <w:pPr>
-                    <w:pStyle w:val="21"/>
+                    <w:pStyle w:val="22"/>
                     <w:ind w:firstLineChars="0" w:firstLine="0"/>
                   </w:pPr>
                   <w:r>
@@ -2096,7 +2011,7 @@
                 </w:tcPr>
                 <w:p>
                   <w:pPr>
-                    <w:pStyle w:val="21"/>
+                    <w:pStyle w:val="22"/>
                     <w:ind w:firstLine="420"/>
                   </w:pPr>
                   <w:r>
@@ -2126,7 +2041,7 @@
                 </w:tcPr>
                 <w:p>
                   <w:pPr>
-                    <w:pStyle w:val="21"/>
+                    <w:pStyle w:val="22"/>
                     <w:ind w:firstLineChars="0" w:firstLine="0"/>
                   </w:pPr>
                   <w:r>
@@ -2184,17 +2099,15 @@
                 </w:tcPr>
                 <w:p>
                   <w:pPr>
-                    <w:pStyle w:val="21"/>
+                    <w:pStyle w:val="22"/>
                     <w:ind w:firstLine="420"/>
                   </w:pPr>
-                  <w:proofErr w:type="spellStart"/>
                   <w:r>
                     <w:rPr>
                       <w:rFonts w:hint="eastAsia"/>
                     </w:rPr>
                     <w:t>typedef</w:t>
                   </w:r>
-                  <w:proofErr w:type="spellEnd"/>
                 </w:p>
               </w:tc>
               <w:tc>
@@ -2216,7 +2129,7 @@
                 </w:tcPr>
                 <w:p>
                   <w:pPr>
-                    <w:pStyle w:val="21"/>
+                    <w:pStyle w:val="22"/>
                     <w:ind w:firstLineChars="0" w:firstLine="0"/>
                   </w:pPr>
                   <w:r>
@@ -2330,7 +2243,7 @@
           </w:tcPr>
           <w:tbl>
             <w:tblPr>
-              <w:tblStyle w:val="a6"/>
+              <w:tblStyle w:val="a7"/>
               <w:tblW w:w="0" w:type="auto"/>
               <w:tblLook w:val="04A0" w:firstRow="1" w:lastRow="0" w:firstColumn="1" w:lastColumn="0" w:noHBand="0" w:noVBand="1"/>
             </w:tblPr>
@@ -2368,7 +2281,7 @@
                 </w:tcPr>
                 <w:p>
                   <w:pPr>
-                    <w:pStyle w:val="21"/>
+                    <w:pStyle w:val="22"/>
                     <w:ind w:firstLineChars="0" w:firstLine="0"/>
                   </w:pPr>
                   <w:r>
@@ -2410,17 +2323,12 @@
                 </w:tcPr>
                 <w:p>
                   <w:pPr>
-                    <w:pStyle w:val="21"/>
+                    <w:pStyle w:val="22"/>
                     <w:ind w:firstLine="400"/>
                   </w:pPr>
                   <w:r>
-                    <w:t>函数</w:t>
-                  </w:r>
-                  <w:proofErr w:type="gramStart"/>
-                  <w:r>
-                    <w:t>名应当</w:t>
-                  </w:r>
-                  <w:proofErr w:type="gramEnd"/>
+                    <w:t>函数名应当</w:t>
+                  </w:r>
                   <w:r>
                     <w:rPr>
                       <w:color w:val="FF0000"/>
@@ -2470,26 +2378,43 @@
                     <w:t>"</w:t>
                   </w:r>
                   <w:r>
-                    <w:t>（动宾词组）的形式。如：</w:t>
+                    <w:t>（动宾词组）的形式</w:t>
+                  </w:r>
+                  <w:r>
+                    <w:rPr>
+                      <w:rFonts w:hint="eastAsia"/>
+                    </w:rPr>
+                    <w:t>，</w:t>
+                  </w:r>
+                  <w:r>
+                    <w:rPr>
+                      <w:rFonts w:hint="eastAsia"/>
+                    </w:rPr>
+                    <w:t>对于某库或者某工程</w:t>
+                  </w:r>
+                  <w:r>
+                    <w:rPr>
+                      <w:rFonts w:hint="eastAsia"/>
+                    </w:rPr>
+                    <w:t>的自由函数应加上库或者工程前缀</w:t>
+                  </w:r>
+                  <w:r>
+                    <w:t>。如：</w:t>
                   </w:r>
                   <w:r>
                     <w:t>"</w:t>
                   </w:r>
-                  <w:proofErr w:type="spellStart"/>
-                  <w:r>
-                    <w:t>GetName</w:t>
-                  </w:r>
-                  <w:proofErr w:type="spellEnd"/>
-                  <w:r>
-                    <w:t>()", "</w:t>
-                  </w:r>
-                  <w:proofErr w:type="spellStart"/>
-                  <w:r>
-                    <w:t>SetValue</w:t>
-                  </w:r>
-                  <w:proofErr w:type="spellEnd"/>
-                  <w:r>
-                    <w:t>()",</w:t>
+                  <w:r>
+                    <w:rPr>
+                      <w:rFonts w:hint="eastAsia"/>
+                    </w:rPr>
+                    <w:t>OpenGL</w:t>
+                  </w:r>
+                  <w:r>
+                    <w:t>_GetName()"</w:t>
+                  </w:r>
+                  <w:r>
+                    <w:t>,</w:t>
                   </w:r>
                   <w:r>
                     <w:rPr>
@@ -2515,12 +2440,6 @@
                       <w:rFonts w:hint="eastAsia"/>
                     </w:rPr>
                     <w:t xml:space="preserve"> " box-&gt;Draw();"</w:t>
-                  </w:r>
-                  <w:r>
-                    <w:rPr>
-                      <w:rFonts w:hint="eastAsia"/>
-                    </w:rPr>
-                    <w:t>。</w:t>
                   </w:r>
                 </w:p>
               </w:tc>
@@ -2597,7 +2516,7 @@
                 </w:tcPr>
                 <w:p>
                   <w:pPr>
-                    <w:pStyle w:val="21"/>
+                    <w:pStyle w:val="22"/>
                     <w:ind w:firstLineChars="0" w:firstLine="0"/>
                   </w:pPr>
                   <w:r>
@@ -2622,20 +2541,7 @@
                     <w:t>如：</w:t>
                   </w:r>
                   <w:r>
-                    <w:t>"_</w:t>
-                  </w:r>
-                  <w:proofErr w:type="spellStart"/>
-                  <w:proofErr w:type="gramStart"/>
-                  <w:r>
-                    <w:t>SetState</w:t>
-                  </w:r>
-                  <w:proofErr w:type="spellEnd"/>
-                  <w:r>
-                    <w:t>(</w:t>
-                  </w:r>
-                  <w:proofErr w:type="gramEnd"/>
-                  <w:r>
-                    <w:t>)" .</w:t>
+                    <w:t>"_SetState()" .</w:t>
                   </w:r>
                 </w:p>
               </w:tc>
@@ -2664,7 +2570,7 @@
                 </w:tcPr>
                 <w:p>
                   <w:pPr>
-                    <w:pStyle w:val="21"/>
+                    <w:pStyle w:val="22"/>
                     <w:ind w:firstLineChars="0" w:firstLine="0"/>
                   </w:pPr>
                   <w:r>
@@ -2689,15 +2595,7 @@
                     <w:t>如：</w:t>
                   </w:r>
                   <w:r>
-                    <w:t>"__</w:t>
-                  </w:r>
-                  <w:proofErr w:type="spellStart"/>
-                  <w:r>
-                    <w:t>DestroyImp</w:t>
-                  </w:r>
-                  <w:proofErr w:type="spellEnd"/>
-                  <w:r>
-                    <w:t>()"</w:t>
+                    <w:t>"__DestroyImp()"</w:t>
                   </w:r>
                 </w:p>
               </w:tc>
@@ -2726,7 +2624,7 @@
                 </w:tcPr>
                 <w:p>
                   <w:pPr>
-                    <w:pStyle w:val="21"/>
+                    <w:pStyle w:val="22"/>
                     <w:ind w:firstLineChars="0" w:firstLine="0"/>
                   </w:pPr>
                   <w:r>
@@ -2754,28 +2652,7 @@
                     <w:t>，如：</w:t>
                   </w:r>
                   <w:r>
-                    <w:t>"</w:t>
-                  </w:r>
-                  <w:proofErr w:type="spellStart"/>
-                  <w:proofErr w:type="gramStart"/>
-                  <w:r>
-                    <w:t>DoRefresh</w:t>
-                  </w:r>
-                  <w:proofErr w:type="spellEnd"/>
-                  <w:r>
-                    <w:t>(</w:t>
-                  </w:r>
-                  <w:proofErr w:type="gramEnd"/>
-                  <w:r>
-                    <w:t>)", "_</w:t>
-                  </w:r>
-                  <w:proofErr w:type="spellStart"/>
-                  <w:r>
-                    <w:t>DoEncryption</w:t>
-                  </w:r>
-                  <w:proofErr w:type="spellEnd"/>
-                  <w:r>
-                    <w:t>()" ....</w:t>
+                    <w:t>"DoRefresh()", "_DoEncryption()" ....</w:t>
                   </w:r>
                 </w:p>
               </w:tc>
@@ -2804,7 +2681,7 @@
                 </w:tcPr>
                 <w:p>
                   <w:pPr>
-                    <w:pStyle w:val="21"/>
+                    <w:pStyle w:val="22"/>
                     <w:ind w:firstLineChars="0" w:firstLine="0"/>
                   </w:pPr>
                   <w:r>
@@ -2832,28 +2709,7 @@
                     <w:t>。例如：</w:t>
                   </w:r>
                   <w:r>
-                    <w:t>"_</w:t>
-                  </w:r>
-                  <w:proofErr w:type="spellStart"/>
-                  <w:proofErr w:type="gramStart"/>
-                  <w:r>
-                    <w:t>OnTimer</w:t>
-                  </w:r>
-                  <w:proofErr w:type="spellEnd"/>
-                  <w:r>
-                    <w:t>(</w:t>
-                  </w:r>
-                  <w:proofErr w:type="gramEnd"/>
-                  <w:r>
-                    <w:t>)", "</w:t>
-                  </w:r>
-                  <w:proofErr w:type="spellStart"/>
-                  <w:r>
-                    <w:t>OnExit</w:t>
-                  </w:r>
-                  <w:proofErr w:type="spellEnd"/>
-                  <w:r>
-                    <w:t>()" ....</w:t>
+                    <w:t>"_OnTimer()", "OnExit()" ....</w:t>
                   </w:r>
                 </w:p>
               </w:tc>
@@ -2897,7 +2753,7 @@
     </w:p>
     <w:tbl>
       <w:tblPr>
-        <w:tblStyle w:val="a6"/>
+        <w:tblStyle w:val="a7"/>
         <w:tblW w:w="5000" w:type="pct"/>
         <w:tblLook w:val="04A0" w:firstRow="1" w:lastRow="0" w:firstColumn="1" w:lastColumn="0" w:noHBand="0" w:noVBand="1"/>
       </w:tblPr>
@@ -2912,7 +2768,7 @@
           </w:tcPr>
           <w:p>
             <w:pPr>
-              <w:pStyle w:val="21"/>
+              <w:pStyle w:val="22"/>
               <w:ind w:firstLine="400"/>
             </w:pPr>
             <w:r>
@@ -2992,7 +2848,7 @@
                 </w:tcPr>
                 <w:p>
                   <w:pPr>
-                    <w:pStyle w:val="21"/>
+                    <w:pStyle w:val="22"/>
                     <w:ind w:firstLine="420"/>
                     <w:rPr>
                       <w:color w:val="FF0000"/>
@@ -3032,15 +2888,8 @@
                   <w:r>
                     <w:t>对于某些用途简单明了的局部变量，也可以使用简化的方式，如：</w:t>
                   </w:r>
-                  <w:proofErr w:type="spellStart"/>
-                  <w:proofErr w:type="gramStart"/>
-                  <w:r>
-                    <w:t>i</w:t>
-                  </w:r>
-                  <w:proofErr w:type="spellEnd"/>
-                  <w:proofErr w:type="gramEnd"/>
-                  <w:r>
-                    <w:t>, j, k, ....</w:t>
+                  <w:r>
+                    <w:t>i, j, k, ....</w:t>
                   </w:r>
                 </w:p>
               </w:tc>
@@ -3094,7 +2943,7 @@
                 </w:tcPr>
                 <w:p>
                   <w:pPr>
-                    <w:pStyle w:val="21"/>
+                    <w:pStyle w:val="22"/>
                     <w:ind w:firstLine="420"/>
                   </w:pPr>
                   <w:r>
@@ -3161,35 +3010,7 @@
                     <w:rPr>
                       <w:rFonts w:hint="eastAsia"/>
                     </w:rPr>
-                    <w:t>"</w:t>
-                  </w:r>
-                  <w:proofErr w:type="spellStart"/>
-                  <w:r>
-                    <w:rPr>
-                      <w:rFonts w:hint="eastAsia"/>
-                    </w:rPr>
-                    <w:t>nCode</w:t>
-                  </w:r>
-                  <w:proofErr w:type="spellEnd"/>
-                  <w:r>
-                    <w:rPr>
-                      <w:rFonts w:hint="eastAsia"/>
-                    </w:rPr>
-                    <w:t>", "</w:t>
-                  </w:r>
-                  <w:proofErr w:type="spellStart"/>
-                  <w:r>
-                    <w:rPr>
-                      <w:rFonts w:hint="eastAsia"/>
-                    </w:rPr>
-                    <w:t>m_nState</w:t>
-                  </w:r>
-                  <w:proofErr w:type="spellEnd"/>
-                  <w:r>
-                    <w:rPr>
-                      <w:rFonts w:hint="eastAsia"/>
-                    </w:rPr>
-                    <w:t>"</w:t>
+                    <w:t>"nCode", "m_nState"</w:t>
                   </w:r>
                   <w:r>
                     <w:rPr>
@@ -3248,7 +3069,7 @@
                 </w:tcPr>
                 <w:p>
                   <w:pPr>
-                    <w:pStyle w:val="21"/>
+                    <w:pStyle w:val="22"/>
                     <w:ind w:firstLine="420"/>
                   </w:pPr>
                   <w:r>
@@ -3257,7 +3078,7 @@
                 </w:p>
                 <w:tbl>
                   <w:tblPr>
-                    <w:tblStyle w:val="a6"/>
+                    <w:tblStyle w:val="a7"/>
                     <w:tblW w:w="5000" w:type="pct"/>
                     <w:tblLook w:val="04A0" w:firstRow="1" w:lastRow="0" w:firstColumn="1" w:lastColumn="0" w:noHBand="0" w:noVBand="1"/>
                   </w:tblPr>
@@ -3394,14 +3215,12 @@
                         <w:pPr>
                           <w:pStyle w:val="01"/>
                         </w:pPr>
-                        <w:proofErr w:type="spellStart"/>
                         <w:r>
                           <w:rPr>
                             <w:rFonts w:hint="eastAsia"/>
                           </w:rPr>
                           <w:t>sm</w:t>
                         </w:r>
-                        <w:proofErr w:type="spellEnd"/>
                         <w:r>
                           <w:t>_</w:t>
                         </w:r>
@@ -3540,14 +3359,12 @@
                         <w:pPr>
                           <w:pStyle w:val="01"/>
                         </w:pPr>
-                        <w:proofErr w:type="spellStart"/>
                         <w:r>
                           <w:rPr>
                             <w:rFonts w:hint="eastAsia"/>
                           </w:rPr>
                           <w:t>em</w:t>
                         </w:r>
-                        <w:proofErr w:type="spellEnd"/>
                         <w:r>
                           <w:t>_</w:t>
                         </w:r>
@@ -3582,13 +3399,8 @@
                         <w:pPr>
                           <w:pStyle w:val="01"/>
                         </w:pPr>
-                        <w:proofErr w:type="spellStart"/>
                         <w:r>
-                          <w:t>sg</w:t>
-                        </w:r>
-                        <w:proofErr w:type="spellEnd"/>
-                        <w:r>
-                          <w:t>_</w:t>
+                          <w:t>sg_</w:t>
                         </w:r>
                       </w:p>
                     </w:tc>
@@ -3619,14 +3431,12 @@
                         <w:pPr>
                           <w:pStyle w:val="01"/>
                         </w:pPr>
-                        <w:proofErr w:type="spellStart"/>
                         <w:r>
                           <w:rPr>
                             <w:rFonts w:hint="eastAsia"/>
                           </w:rPr>
                           <w:t>csm</w:t>
                         </w:r>
-                        <w:proofErr w:type="spellEnd"/>
                         <w:r>
                           <w:t>_</w:t>
                         </w:r>
@@ -3661,13 +3471,8 @@
                         <w:pPr>
                           <w:pStyle w:val="01"/>
                         </w:pPr>
-                        <w:proofErr w:type="spellStart"/>
                         <w:r>
-                          <w:t>gg</w:t>
-                        </w:r>
-                        <w:proofErr w:type="spellEnd"/>
-                        <w:r>
-                          <w:t>_</w:t>
+                          <w:t>gg_</w:t>
                         </w:r>
                       </w:p>
                     </w:tc>
@@ -3692,14 +3497,12 @@
                         <w:pPr>
                           <w:pStyle w:val="01"/>
                         </w:pPr>
-                        <w:proofErr w:type="spellStart"/>
                         <w:r>
                           <w:rPr>
                             <w:rFonts w:hint="eastAsia"/>
                           </w:rPr>
                           <w:t>ssm</w:t>
                         </w:r>
-                        <w:proofErr w:type="spellEnd"/>
                       </w:p>
                     </w:tc>
                     <w:tc>
@@ -3766,14 +3569,12 @@
                         <w:pPr>
                           <w:pStyle w:val="01"/>
                         </w:pPr>
-                        <w:proofErr w:type="spellStart"/>
                         <w:r>
                           <w:rPr>
                             <w:rFonts w:hint="eastAsia"/>
                           </w:rPr>
                           <w:t>usm</w:t>
                         </w:r>
-                        <w:proofErr w:type="spellEnd"/>
                       </w:p>
                     </w:tc>
                     <w:tc>
@@ -3807,7 +3608,7 @@
                 </w:p>
                 <w:p>
                   <w:pPr>
-                    <w:pStyle w:val="21"/>
+                    <w:pStyle w:val="22"/>
                     <w:ind w:firstLine="420"/>
                   </w:pPr>
                   <w:r>
@@ -3831,7 +3632,7 @@
                 </w:p>
                 <w:p>
                   <w:pPr>
-                    <w:pStyle w:val="21"/>
+                    <w:pStyle w:val="22"/>
                     <w:ind w:firstLine="420"/>
                   </w:pPr>
                   <w:r>
@@ -3849,7 +3650,7 @@
                 </w:p>
                 <w:p>
                   <w:pPr>
-                    <w:pStyle w:val="21"/>
+                    <w:pStyle w:val="22"/>
                     <w:ind w:firstLine="420"/>
                   </w:pPr>
                   <w:r>
@@ -3870,7 +3671,7 @@
                 </w:p>
                 <w:p>
                   <w:pPr>
-                    <w:pStyle w:val="21"/>
+                    <w:pStyle w:val="22"/>
                     <w:ind w:firstLine="420"/>
                   </w:pPr>
                   <w:r>
@@ -3885,13 +3686,8 @@
                     </w:rPr>
                     <w:t>）作用域前缀也可以组合使用，如</w:t>
                   </w:r>
-                  <w:proofErr w:type="spellStart"/>
-                  <w:r>
-                    <w:t>csm</w:t>
-                  </w:r>
-                  <w:proofErr w:type="spellEnd"/>
-                  <w:r>
-                    <w:t xml:space="preserve">_ </w:t>
+                  <w:r>
+                    <w:t xml:space="preserve">csm_ </w:t>
                   </w:r>
                   <w:r>
                     <w:rPr>
@@ -3902,7 +3698,7 @@
                 </w:p>
                 <w:p>
                   <w:pPr>
-                    <w:pStyle w:val="21"/>
+                    <w:pStyle w:val="22"/>
                     <w:ind w:firstLine="420"/>
                   </w:pPr>
                   <w:r>
@@ -4024,7 +3820,7 @@
                 </w:tcPr>
                 <w:p>
                   <w:pPr>
-                    <w:pStyle w:val="21"/>
+                    <w:pStyle w:val="22"/>
                     <w:ind w:firstLine="420"/>
                   </w:pPr>
                   <w:r>
@@ -4045,10 +3841,10 @@
                     <w:tblLook w:val="01E0" w:firstRow="1" w:lastRow="1" w:firstColumn="1" w:lastColumn="1" w:noHBand="0" w:noVBand="0"/>
                   </w:tblPr>
                   <w:tblGrid>
-                    <w:gridCol w:w="806"/>
-                    <w:gridCol w:w="3520"/>
-                    <w:gridCol w:w="866"/>
-                    <w:gridCol w:w="3044"/>
+                    <w:gridCol w:w="783"/>
+                    <w:gridCol w:w="3407"/>
+                    <w:gridCol w:w="731"/>
+                    <w:gridCol w:w="3325"/>
                   </w:tblGrid>
                   <w:tr>
                     <w:trPr>
@@ -4056,7 +3852,7 @@
                     </w:trPr>
                     <w:tc>
                       <w:tcPr>
-                        <w:tcW w:w="489" w:type="pct"/>
+                        <w:tcW w:w="475" w:type="pct"/>
                         <w:tcBorders>
                           <w:top w:val="single" w:sz="4" w:space="0" w:color="auto"/>
                           <w:left w:val="single" w:sz="4" w:space="0" w:color="auto"/>
@@ -4084,7 +3880,7 @@
                     </w:tc>
                     <w:tc>
                       <w:tcPr>
-                        <w:tcW w:w="2137" w:type="pct"/>
+                        <w:tcW w:w="2066" w:type="pct"/>
                         <w:tcBorders>
                           <w:top w:val="single" w:sz="4" w:space="0" w:color="auto"/>
                           <w:left w:val="single" w:sz="4" w:space="0" w:color="auto"/>
@@ -4112,7 +3908,7 @@
                     </w:tc>
                     <w:tc>
                       <w:tcPr>
-                        <w:tcW w:w="526" w:type="pct"/>
+                        <w:tcW w:w="443" w:type="pct"/>
                         <w:tcBorders>
                           <w:top w:val="single" w:sz="4" w:space="0" w:color="auto"/>
                           <w:left w:val="double" w:sz="4" w:space="0" w:color="auto"/>
@@ -4138,7 +3934,7 @@
                     </w:tc>
                     <w:tc>
                       <w:tcPr>
-                        <w:tcW w:w="1849" w:type="pct"/>
+                        <w:tcW w:w="2016" w:type="pct"/>
                         <w:tcBorders>
                           <w:top w:val="single" w:sz="4" w:space="0" w:color="auto"/>
                           <w:left w:val="single" w:sz="4" w:space="0" w:color="auto"/>
@@ -4169,7 +3965,7 @@
                     </w:trPr>
                     <w:tc>
                       <w:tcPr>
-                        <w:tcW w:w="489" w:type="pct"/>
+                        <w:tcW w:w="475" w:type="pct"/>
                         <w:tcBorders>
                           <w:top w:val="single" w:sz="4" w:space="0" w:color="auto"/>
                           <w:left w:val="single" w:sz="4" w:space="0" w:color="auto"/>
@@ -4192,7 +3988,7 @@
                     </w:tc>
                     <w:tc>
                       <w:tcPr>
-                        <w:tcW w:w="2137" w:type="pct"/>
+                        <w:tcW w:w="2066" w:type="pct"/>
                         <w:tcBorders>
                           <w:top w:val="single" w:sz="4" w:space="0" w:color="auto"/>
                           <w:left w:val="single" w:sz="4" w:space="0" w:color="auto"/>
@@ -4205,7 +4001,6 @@
                         <w:pPr>
                           <w:pStyle w:val="03"/>
                         </w:pPr>
-                        <w:proofErr w:type="spellStart"/>
                         <w:r>
                           <w:t>C</w:t>
                         </w:r>
@@ -4215,7 +4010,6 @@
                           </w:rPr>
                           <w:t>onst</w:t>
                         </w:r>
-                        <w:proofErr w:type="spellEnd"/>
                         <w:r>
                           <w:rPr>
                             <w:rFonts w:hint="eastAsia"/>
@@ -4226,7 +4020,7 @@
                     </w:tc>
                     <w:tc>
                       <w:tcPr>
-                        <w:tcW w:w="526" w:type="pct"/>
+                        <w:tcW w:w="443" w:type="pct"/>
                         <w:tcBorders>
                           <w:top w:val="single" w:sz="4" w:space="0" w:color="auto"/>
                           <w:left w:val="double" w:sz="4" w:space="0" w:color="auto"/>
@@ -4246,7 +4040,7 @@
                     </w:tc>
                     <w:tc>
                       <w:tcPr>
-                        <w:tcW w:w="1849" w:type="pct"/>
+                        <w:tcW w:w="2016" w:type="pct"/>
                         <w:tcBorders>
                           <w:top w:val="single" w:sz="4" w:space="0" w:color="auto"/>
                           <w:left w:val="single" w:sz="4" w:space="0" w:color="auto"/>
@@ -4271,7 +4065,7 @@
                     </w:trPr>
                     <w:tc>
                       <w:tcPr>
-                        <w:tcW w:w="489" w:type="pct"/>
+                        <w:tcW w:w="475" w:type="pct"/>
                         <w:tcBorders>
                           <w:top w:val="single" w:sz="4" w:space="0" w:color="auto"/>
                           <w:left w:val="single" w:sz="4" w:space="0" w:color="auto"/>
@@ -4291,7 +4085,7 @@
                     </w:tc>
                     <w:tc>
                       <w:tcPr>
-                        <w:tcW w:w="2137" w:type="pct"/>
+                        <w:tcW w:w="2066" w:type="pct"/>
                         <w:tcBorders>
                           <w:top w:val="single" w:sz="4" w:space="0" w:color="auto"/>
                           <w:left w:val="single" w:sz="4" w:space="0" w:color="auto"/>
@@ -4304,19 +4098,14 @@
                         <w:pPr>
                           <w:pStyle w:val="03"/>
                         </w:pPr>
-                        <w:proofErr w:type="spellStart"/>
                         <w:r>
-                          <w:t>bool</w:t>
-                        </w:r>
-                        <w:proofErr w:type="spellEnd"/>
-                        <w:r>
-                          <w:t>, BOOL</w:t>
+                          <w:t>bool, BOOL</w:t>
                         </w:r>
                       </w:p>
                     </w:tc>
                     <w:tc>
                       <w:tcPr>
-                        <w:tcW w:w="526" w:type="pct"/>
+                        <w:tcW w:w="443" w:type="pct"/>
                         <w:tcBorders>
                           <w:top w:val="single" w:sz="4" w:space="0" w:color="auto"/>
                           <w:left w:val="double" w:sz="4" w:space="0" w:color="auto"/>
@@ -4329,16 +4118,14 @@
                         <w:pPr>
                           <w:pStyle w:val="01"/>
                         </w:pPr>
-                        <w:proofErr w:type="spellStart"/>
                         <w:r>
                           <w:t>dw</w:t>
                         </w:r>
-                        <w:proofErr w:type="spellEnd"/>
                       </w:p>
                     </w:tc>
                     <w:tc>
                       <w:tcPr>
-                        <w:tcW w:w="1849" w:type="pct"/>
+                        <w:tcW w:w="2016" w:type="pct"/>
                         <w:tcBorders>
                           <w:top w:val="single" w:sz="4" w:space="0" w:color="auto"/>
                           <w:left w:val="single" w:sz="4" w:space="0" w:color="auto"/>
@@ -4363,7 +4150,7 @@
                     </w:trPr>
                     <w:tc>
                       <w:tcPr>
-                        <w:tcW w:w="489" w:type="pct"/>
+                        <w:tcW w:w="475" w:type="pct"/>
                         <w:tcBorders>
                           <w:top w:val="single" w:sz="4" w:space="0" w:color="auto"/>
                           <w:left w:val="single" w:sz="4" w:space="0" w:color="auto"/>
@@ -4376,16 +4163,14 @@
                         <w:pPr>
                           <w:pStyle w:val="01"/>
                         </w:pPr>
-                        <w:proofErr w:type="spellStart"/>
                         <w:r>
                           <w:t>ch</w:t>
                         </w:r>
-                        <w:proofErr w:type="spellEnd"/>
                       </w:p>
                     </w:tc>
                     <w:tc>
                       <w:tcPr>
-                        <w:tcW w:w="2137" w:type="pct"/>
+                        <w:tcW w:w="2066" w:type="pct"/>
                         <w:tcBorders>
                           <w:top w:val="single" w:sz="4" w:space="0" w:color="auto"/>
                           <w:left w:val="single" w:sz="4" w:space="0" w:color="auto"/>
@@ -4420,7 +4205,7 @@
                     </w:tc>
                     <w:tc>
                       <w:tcPr>
-                        <w:tcW w:w="526" w:type="pct"/>
+                        <w:tcW w:w="443" w:type="pct"/>
                         <w:tcBorders>
                           <w:top w:val="single" w:sz="4" w:space="0" w:color="auto"/>
                           <w:left w:val="double" w:sz="4" w:space="0" w:color="auto"/>
@@ -4433,19 +4218,17 @@
                         <w:pPr>
                           <w:pStyle w:val="01"/>
                         </w:pPr>
-                        <w:proofErr w:type="spellStart"/>
                         <w:r>
                           <w:rPr>
                             <w:rFonts w:hint="eastAsia"/>
                           </w:rPr>
                           <w:t>lpsz</w:t>
                         </w:r>
-                        <w:proofErr w:type="spellEnd"/>
                       </w:p>
                     </w:tc>
                     <w:tc>
                       <w:tcPr>
-                        <w:tcW w:w="1849" w:type="pct"/>
+                        <w:tcW w:w="2016" w:type="pct"/>
                         <w:tcBorders>
                           <w:top w:val="single" w:sz="4" w:space="0" w:color="auto"/>
                           <w:left w:val="single" w:sz="4" w:space="0" w:color="auto"/>
@@ -4489,15 +4272,7 @@
                           <w:t>LPCTSTR</w:t>
                         </w:r>
                         <w:r>
-                          <w:t>(</w:t>
-                        </w:r>
-                        <w:proofErr w:type="spellStart"/>
-                        <w:r>
-                          <w:t>vc</w:t>
-                        </w:r>
-                        <w:proofErr w:type="spellEnd"/>
-                        <w:r>
-                          <w:t>)</w:t>
+                          <w:t>(vc)</w:t>
                         </w:r>
                       </w:p>
                     </w:tc>
@@ -4508,7 +4283,7 @@
                     </w:trPr>
                     <w:tc>
                       <w:tcPr>
-                        <w:tcW w:w="489" w:type="pct"/>
+                        <w:tcW w:w="475" w:type="pct"/>
                         <w:tcBorders>
                           <w:top w:val="single" w:sz="4" w:space="0" w:color="auto"/>
                           <w:left w:val="single" w:sz="4" w:space="0" w:color="auto"/>
@@ -4528,7 +4303,7 @@
                     </w:tc>
                     <w:tc>
                       <w:tcPr>
-                        <w:tcW w:w="2137" w:type="pct"/>
+                        <w:tcW w:w="2066" w:type="pct"/>
                         <w:tcBorders>
                           <w:top w:val="single" w:sz="4" w:space="0" w:color="auto"/>
                           <w:left w:val="single" w:sz="4" w:space="0" w:color="auto"/>
@@ -4541,16 +4316,14 @@
                         <w:pPr>
                           <w:pStyle w:val="03"/>
                         </w:pPr>
-                        <w:proofErr w:type="spellStart"/>
                         <w:r>
                           <w:t>int</w:t>
                         </w:r>
-                        <w:proofErr w:type="spellEnd"/>
                       </w:p>
                     </w:tc>
                     <w:tc>
                       <w:tcPr>
-                        <w:tcW w:w="526" w:type="pct"/>
+                        <w:tcW w:w="443" w:type="pct"/>
                         <w:tcBorders>
                           <w:top w:val="single" w:sz="4" w:space="0" w:color="auto"/>
                           <w:left w:val="double" w:sz="4" w:space="0" w:color="auto"/>
@@ -4563,19 +4336,17 @@
                         <w:pPr>
                           <w:pStyle w:val="01"/>
                         </w:pPr>
-                        <w:proofErr w:type="spellStart"/>
                         <w:r>
                           <w:rPr>
                             <w:rFonts w:hint="eastAsia"/>
                           </w:rPr>
                           <w:t>str</w:t>
                         </w:r>
-                        <w:proofErr w:type="spellEnd"/>
                       </w:p>
                     </w:tc>
                     <w:tc>
                       <w:tcPr>
-                        <w:tcW w:w="1849" w:type="pct"/>
+                        <w:tcW w:w="2016" w:type="pct"/>
                         <w:tcBorders>
                           <w:top w:val="single" w:sz="4" w:space="0" w:color="auto"/>
                           <w:left w:val="single" w:sz="4" w:space="0" w:color="auto"/>
@@ -4603,7 +4374,7 @@
                     </w:trPr>
                     <w:tc>
                       <w:tcPr>
-                        <w:tcW w:w="489" w:type="pct"/>
+                        <w:tcW w:w="475" w:type="pct"/>
                         <w:tcBorders>
                           <w:top w:val="single" w:sz="4" w:space="0" w:color="auto"/>
                           <w:left w:val="single" w:sz="4" w:space="0" w:color="auto"/>
@@ -4626,7 +4397,7 @@
                     </w:tc>
                     <w:tc>
                       <w:tcPr>
-                        <w:tcW w:w="2137" w:type="pct"/>
+                        <w:tcW w:w="2066" w:type="pct"/>
                         <w:tcBorders>
                           <w:top w:val="single" w:sz="4" w:space="0" w:color="auto"/>
                           <w:left w:val="single" w:sz="4" w:space="0" w:color="auto"/>
@@ -4661,7 +4432,7 @@
                     </w:tc>
                     <w:tc>
                       <w:tcPr>
-                        <w:tcW w:w="526" w:type="pct"/>
+                        <w:tcW w:w="443" w:type="pct"/>
                         <w:tcBorders>
                           <w:top w:val="single" w:sz="4" w:space="0" w:color="auto"/>
                           <w:left w:val="double" w:sz="4" w:space="0" w:color="auto"/>
@@ -4674,19 +4445,17 @@
                         <w:pPr>
                           <w:pStyle w:val="01"/>
                         </w:pPr>
-                        <w:proofErr w:type="spellStart"/>
                         <w:r>
                           <w:rPr>
                             <w:rFonts w:hint="eastAsia"/>
                           </w:rPr>
                           <w:t>ar</w:t>
                         </w:r>
-                        <w:proofErr w:type="spellEnd"/>
                       </w:p>
                     </w:tc>
                     <w:tc>
                       <w:tcPr>
-                        <w:tcW w:w="1849" w:type="pct"/>
+                        <w:tcW w:w="2016" w:type="pct"/>
                         <w:tcBorders>
                           <w:top w:val="single" w:sz="4" w:space="0" w:color="auto"/>
                           <w:left w:val="single" w:sz="4" w:space="0" w:color="auto"/>
@@ -4714,7 +4483,7 @@
                     </w:trPr>
                     <w:tc>
                       <w:tcPr>
-                        <w:tcW w:w="489" w:type="pct"/>
+                        <w:tcW w:w="475" w:type="pct"/>
                         <w:tcBorders>
                           <w:top w:val="single" w:sz="4" w:space="0" w:color="auto"/>
                           <w:left w:val="single" w:sz="4" w:space="0" w:color="auto"/>
@@ -4734,7 +4503,7 @@
                     </w:tc>
                     <w:tc>
                       <w:tcPr>
-                        <w:tcW w:w="2137" w:type="pct"/>
+                        <w:tcW w:w="2066" w:type="pct"/>
                         <w:tcBorders>
                           <w:top w:val="single" w:sz="4" w:space="0" w:color="auto"/>
                           <w:left w:val="single" w:sz="4" w:space="0" w:color="auto"/>
@@ -4763,7 +4532,7 @@
                     </w:tc>
                     <w:tc>
                       <w:tcPr>
-                        <w:tcW w:w="526" w:type="pct"/>
+                        <w:tcW w:w="443" w:type="pct"/>
                         <w:tcBorders>
                           <w:top w:val="single" w:sz="4" w:space="0" w:color="auto"/>
                           <w:left w:val="double" w:sz="4" w:space="0" w:color="auto"/>
@@ -4776,19 +4545,17 @@
                         <w:pPr>
                           <w:pStyle w:val="01"/>
                         </w:pPr>
-                        <w:proofErr w:type="spellStart"/>
                         <w:r>
                           <w:rPr>
                             <w:rFonts w:hint="eastAsia"/>
                           </w:rPr>
                           <w:t>ve</w:t>
                         </w:r>
-                        <w:proofErr w:type="spellEnd"/>
                       </w:p>
                     </w:tc>
                     <w:tc>
                       <w:tcPr>
-                        <w:tcW w:w="1849" w:type="pct"/>
+                        <w:tcW w:w="2016" w:type="pct"/>
                         <w:tcBorders>
                           <w:top w:val="single" w:sz="4" w:space="0" w:color="auto"/>
                           <w:left w:val="single" w:sz="4" w:space="0" w:color="auto"/>
@@ -4816,7 +4583,7 @@
                     </w:trPr>
                     <w:tc>
                       <w:tcPr>
-                        <w:tcW w:w="489" w:type="pct"/>
+                        <w:tcW w:w="475" w:type="pct"/>
                         <w:tcBorders>
                           <w:top w:val="single" w:sz="4" w:space="0" w:color="auto"/>
                           <w:left w:val="single" w:sz="4" w:space="0" w:color="auto"/>
@@ -4839,7 +4606,7 @@
                     </w:tc>
                     <w:tc>
                       <w:tcPr>
-                        <w:tcW w:w="2137" w:type="pct"/>
+                        <w:tcW w:w="2066" w:type="pct"/>
                         <w:tcBorders>
                           <w:top w:val="single" w:sz="4" w:space="0" w:color="auto"/>
                           <w:left w:val="single" w:sz="4" w:space="0" w:color="auto"/>
@@ -4852,7 +4619,6 @@
                         <w:pPr>
                           <w:pStyle w:val="03"/>
                         </w:pPr>
-                        <w:proofErr w:type="spellStart"/>
                         <w:r>
                           <w:t>U</w:t>
                         </w:r>
@@ -4862,7 +4628,6 @@
                           </w:rPr>
                           <w:t>singed</w:t>
                         </w:r>
-                        <w:proofErr w:type="spellEnd"/>
                         <w:r>
                           <w:rPr>
                             <w:rFonts w:hint="eastAsia"/>
@@ -4879,7 +4644,7 @@
                     </w:tc>
                     <w:tc>
                       <w:tcPr>
-                        <w:tcW w:w="526" w:type="pct"/>
+                        <w:tcW w:w="443" w:type="pct"/>
                         <w:tcBorders>
                           <w:top w:val="single" w:sz="4" w:space="0" w:color="auto"/>
                           <w:left w:val="double" w:sz="4" w:space="0" w:color="auto"/>
@@ -4902,7 +4667,7 @@
                     </w:tc>
                     <w:tc>
                       <w:tcPr>
-                        <w:tcW w:w="1849" w:type="pct"/>
+                        <w:tcW w:w="2016" w:type="pct"/>
                         <w:tcBorders>
                           <w:top w:val="single" w:sz="4" w:space="0" w:color="auto"/>
                           <w:left w:val="single" w:sz="4" w:space="0" w:color="auto"/>
@@ -4915,14 +4680,12 @@
                         <w:pPr>
                           <w:pStyle w:val="03"/>
                         </w:pPr>
-                        <w:proofErr w:type="spellStart"/>
                         <w:r>
                           <w:rPr>
                             <w:rFonts w:hint="eastAsia"/>
                           </w:rPr>
                           <w:t>deque</w:t>
                         </w:r>
-                        <w:proofErr w:type="spellEnd"/>
                       </w:p>
                     </w:tc>
                   </w:tr>
@@ -4932,7 +4695,7 @@
                     </w:trPr>
                     <w:tc>
                       <w:tcPr>
-                        <w:tcW w:w="489" w:type="pct"/>
+                        <w:tcW w:w="475" w:type="pct"/>
                         <w:tcBorders>
                           <w:top w:val="single" w:sz="4" w:space="0" w:color="auto"/>
                           <w:left w:val="single" w:sz="4" w:space="0" w:color="auto"/>
@@ -4952,7 +4715,7 @@
                     </w:tc>
                     <w:tc>
                       <w:tcPr>
-                        <w:tcW w:w="2137" w:type="pct"/>
+                        <w:tcW w:w="2066" w:type="pct"/>
                         <w:tcBorders>
                           <w:top w:val="single" w:sz="4" w:space="0" w:color="auto"/>
                           <w:left w:val="single" w:sz="4" w:space="0" w:color="auto"/>
@@ -4972,7 +4735,7 @@
                     </w:tc>
                     <w:tc>
                       <w:tcPr>
-                        <w:tcW w:w="526" w:type="pct"/>
+                        <w:tcW w:w="443" w:type="pct"/>
                         <w:tcBorders>
                           <w:top w:val="single" w:sz="4" w:space="0" w:color="auto"/>
                           <w:left w:val="double" w:sz="4" w:space="0" w:color="auto"/>
@@ -4995,7 +4758,7 @@
                     </w:tc>
                     <w:tc>
                       <w:tcPr>
-                        <w:tcW w:w="1849" w:type="pct"/>
+                        <w:tcW w:w="2016" w:type="pct"/>
                         <w:tcBorders>
                           <w:top w:val="single" w:sz="4" w:space="0" w:color="auto"/>
                           <w:left w:val="single" w:sz="4" w:space="0" w:color="auto"/>
@@ -5023,7 +4786,7 @@
                     </w:trPr>
                     <w:tc>
                       <w:tcPr>
-                        <w:tcW w:w="489" w:type="pct"/>
+                        <w:tcW w:w="475" w:type="pct"/>
                         <w:tcBorders>
                           <w:top w:val="single" w:sz="4" w:space="0" w:color="auto"/>
                           <w:left w:val="single" w:sz="4" w:space="0" w:color="auto"/>
@@ -5043,7 +4806,7 @@
                     </w:tc>
                     <w:tc>
                       <w:tcPr>
-                        <w:tcW w:w="2137" w:type="pct"/>
+                        <w:tcW w:w="2066" w:type="pct"/>
                         <w:tcBorders>
                           <w:top w:val="single" w:sz="4" w:space="0" w:color="auto"/>
                           <w:left w:val="single" w:sz="4" w:space="0" w:color="auto"/>
@@ -5063,7 +4826,7 @@
                     </w:tc>
                     <w:tc>
                       <w:tcPr>
-                        <w:tcW w:w="526" w:type="pct"/>
+                        <w:tcW w:w="443" w:type="pct"/>
                         <w:tcBorders>
                           <w:top w:val="single" w:sz="4" w:space="0" w:color="auto"/>
                           <w:left w:val="double" w:sz="4" w:space="0" w:color="auto"/>
@@ -5076,19 +4839,17 @@
                         <w:pPr>
                           <w:pStyle w:val="01"/>
                         </w:pPr>
-                        <w:proofErr w:type="spellStart"/>
                         <w:r>
                           <w:rPr>
                             <w:rFonts w:hint="eastAsia"/>
                           </w:rPr>
                           <w:t>fl</w:t>
                         </w:r>
-                        <w:proofErr w:type="spellEnd"/>
                       </w:p>
                     </w:tc>
                     <w:tc>
                       <w:tcPr>
-                        <w:tcW w:w="1849" w:type="pct"/>
+                        <w:tcW w:w="2016" w:type="pct"/>
                         <w:tcBorders>
                           <w:top w:val="single" w:sz="4" w:space="0" w:color="auto"/>
                           <w:left w:val="single" w:sz="4" w:space="0" w:color="auto"/>
@@ -5101,14 +4862,12 @@
                         <w:pPr>
                           <w:pStyle w:val="03"/>
                         </w:pPr>
-                        <w:proofErr w:type="spellStart"/>
                         <w:r>
                           <w:rPr>
                             <w:rFonts w:hint="eastAsia"/>
                           </w:rPr>
                           <w:t>forward_list</w:t>
                         </w:r>
-                        <w:proofErr w:type="spellEnd"/>
                       </w:p>
                     </w:tc>
                   </w:tr>
@@ -5118,7 +4877,7 @@
                     </w:trPr>
                     <w:tc>
                       <w:tcPr>
-                        <w:tcW w:w="489" w:type="pct"/>
+                        <w:tcW w:w="475" w:type="pct"/>
                         <w:tcBorders>
                           <w:top w:val="single" w:sz="4" w:space="0" w:color="auto"/>
                           <w:left w:val="single" w:sz="4" w:space="0" w:color="auto"/>
@@ -5138,7 +4897,7 @@
                     </w:tc>
                     <w:tc>
                       <w:tcPr>
-                        <w:tcW w:w="2137" w:type="pct"/>
+                        <w:tcW w:w="2066" w:type="pct"/>
                         <w:tcBorders>
                           <w:top w:val="single" w:sz="4" w:space="0" w:color="auto"/>
                           <w:left w:val="single" w:sz="4" w:space="0" w:color="auto"/>
@@ -5158,7 +4917,7 @@
                     </w:tc>
                     <w:tc>
                       <w:tcPr>
-                        <w:tcW w:w="526" w:type="pct"/>
+                        <w:tcW w:w="443" w:type="pct"/>
                         <w:tcBorders>
                           <w:top w:val="single" w:sz="4" w:space="0" w:color="auto"/>
                           <w:left w:val="double" w:sz="4" w:space="0" w:color="auto"/>
@@ -5181,7 +4940,7 @@
                     </w:tc>
                     <w:tc>
                       <w:tcPr>
-                        <w:tcW w:w="1849" w:type="pct"/>
+                        <w:tcW w:w="2016" w:type="pct"/>
                         <w:tcBorders>
                           <w:top w:val="single" w:sz="4" w:space="0" w:color="auto"/>
                           <w:left w:val="single" w:sz="4" w:space="0" w:color="auto"/>
@@ -5212,7 +4971,7 @@
                     </w:trPr>
                     <w:tc>
                       <w:tcPr>
-                        <w:tcW w:w="489" w:type="pct"/>
+                        <w:tcW w:w="475" w:type="pct"/>
                         <w:tcBorders>
                           <w:top w:val="single" w:sz="4" w:space="0" w:color="auto"/>
                           <w:left w:val="single" w:sz="4" w:space="0" w:color="auto"/>
@@ -5235,7 +4994,7 @@
                     </w:tc>
                     <w:tc>
                       <w:tcPr>
-                        <w:tcW w:w="2137" w:type="pct"/>
+                        <w:tcW w:w="2066" w:type="pct"/>
                         <w:tcBorders>
                           <w:top w:val="single" w:sz="4" w:space="0" w:color="auto"/>
                           <w:left w:val="single" w:sz="4" w:space="0" w:color="auto"/>
@@ -5247,9 +5006,6 @@
                       <w:p>
                         <w:pPr>
                           <w:pStyle w:val="03"/>
-                          <w:rPr>
-                            <w:rFonts w:hint="eastAsia"/>
-                          </w:rPr>
                         </w:pPr>
                         <w:r>
                           <w:t>R</w:t>
@@ -5270,7 +5026,7 @@
                     </w:tc>
                     <w:tc>
                       <w:tcPr>
-                        <w:tcW w:w="526" w:type="pct"/>
+                        <w:tcW w:w="443" w:type="pct"/>
                         <w:tcBorders>
                           <w:top w:val="single" w:sz="4" w:space="0" w:color="auto"/>
                           <w:left w:val="double" w:sz="4" w:space="0" w:color="auto"/>
@@ -5283,7 +5039,6 @@
                         <w:pPr>
                           <w:pStyle w:val="01"/>
                         </w:pPr>
-                        <w:proofErr w:type="spellStart"/>
                         <w:r>
                           <w:rPr>
                             <w:rFonts w:hint="eastAsia"/>
@@ -5293,12 +5048,11 @@
                         <w:r>
                           <w:t>e</w:t>
                         </w:r>
-                        <w:proofErr w:type="spellEnd"/>
                       </w:p>
                     </w:tc>
                     <w:tc>
                       <w:tcPr>
-                        <w:tcW w:w="1849" w:type="pct"/>
+                        <w:tcW w:w="2016" w:type="pct"/>
                         <w:tcBorders>
                           <w:top w:val="single" w:sz="4" w:space="0" w:color="auto"/>
                           <w:left w:val="single" w:sz="4" w:space="0" w:color="auto"/>
@@ -5311,14 +5065,12 @@
                         <w:pPr>
                           <w:pStyle w:val="03"/>
                         </w:pPr>
-                        <w:proofErr w:type="spellStart"/>
                         <w:r>
                           <w:rPr>
                             <w:rFonts w:hint="eastAsia"/>
                           </w:rPr>
                           <w:t>multiset</w:t>
                         </w:r>
-                        <w:proofErr w:type="spellEnd"/>
                       </w:p>
                     </w:tc>
                   </w:tr>
@@ -5328,7 +5080,7 @@
                     </w:trPr>
                     <w:tc>
                       <w:tcPr>
-                        <w:tcW w:w="489" w:type="pct"/>
+                        <w:tcW w:w="475" w:type="pct"/>
                         <w:tcBorders>
                           <w:top w:val="single" w:sz="4" w:space="0" w:color="auto"/>
                           <w:left w:val="single" w:sz="4" w:space="0" w:color="auto"/>
@@ -5351,7 +5103,7 @@
                     </w:tc>
                     <w:tc>
                       <w:tcPr>
-                        <w:tcW w:w="2137" w:type="pct"/>
+                        <w:tcW w:w="2066" w:type="pct"/>
                         <w:tcBorders>
                           <w:top w:val="single" w:sz="4" w:space="0" w:color="auto"/>
                           <w:left w:val="single" w:sz="4" w:space="0" w:color="auto"/>
@@ -5364,16 +5116,14 @@
                         <w:pPr>
                           <w:pStyle w:val="03"/>
                         </w:pPr>
-                        <w:proofErr w:type="spellStart"/>
                         <w:r>
                           <w:t>enum</w:t>
                         </w:r>
-                        <w:proofErr w:type="spellEnd"/>
                       </w:p>
                     </w:tc>
                     <w:tc>
                       <w:tcPr>
-                        <w:tcW w:w="526" w:type="pct"/>
+                        <w:tcW w:w="443" w:type="pct"/>
                         <w:tcBorders>
                           <w:top w:val="single" w:sz="4" w:space="0" w:color="auto"/>
                           <w:left w:val="double" w:sz="4" w:space="0" w:color="auto"/>
@@ -5396,7 +5146,7 @@
                     </w:tc>
                     <w:tc>
                       <w:tcPr>
-                        <w:tcW w:w="1849" w:type="pct"/>
+                        <w:tcW w:w="2016" w:type="pct"/>
                         <w:tcBorders>
                           <w:top w:val="single" w:sz="4" w:space="0" w:color="auto"/>
                           <w:left w:val="single" w:sz="4" w:space="0" w:color="auto"/>
@@ -5427,7 +5177,7 @@
                     </w:trPr>
                     <w:tc>
                       <w:tcPr>
-                        <w:tcW w:w="489" w:type="pct"/>
+                        <w:tcW w:w="475" w:type="pct"/>
                         <w:tcBorders>
                           <w:top w:val="single" w:sz="4" w:space="0" w:color="auto"/>
                           <w:left w:val="single" w:sz="4" w:space="0" w:color="auto"/>
@@ -5450,7 +5200,7 @@
                     </w:tc>
                     <w:tc>
                       <w:tcPr>
-                        <w:tcW w:w="2137" w:type="pct"/>
+                        <w:tcW w:w="2066" w:type="pct"/>
                         <w:tcBorders>
                           <w:top w:val="single" w:sz="4" w:space="0" w:color="auto"/>
                           <w:left w:val="single" w:sz="4" w:space="0" w:color="auto"/>
@@ -5473,7 +5223,7 @@
                     </w:tc>
                     <w:tc>
                       <w:tcPr>
-                        <w:tcW w:w="526" w:type="pct"/>
+                        <w:tcW w:w="443" w:type="pct"/>
                         <w:tcBorders>
                           <w:top w:val="single" w:sz="4" w:space="0" w:color="auto"/>
                           <w:left w:val="double" w:sz="4" w:space="0" w:color="auto"/>
@@ -5486,19 +5236,17 @@
                         <w:pPr>
                           <w:pStyle w:val="01"/>
                         </w:pPr>
-                        <w:proofErr w:type="spellStart"/>
                         <w:r>
                           <w:rPr>
                             <w:rFonts w:hint="eastAsia"/>
                           </w:rPr>
                           <w:t>mma</w:t>
                         </w:r>
-                        <w:proofErr w:type="spellEnd"/>
                       </w:p>
                     </w:tc>
                     <w:tc>
                       <w:tcPr>
-                        <w:tcW w:w="1849" w:type="pct"/>
+                        <w:tcW w:w="2016" w:type="pct"/>
                         <w:tcBorders>
                           <w:top w:val="single" w:sz="4" w:space="0" w:color="auto"/>
                           <w:left w:val="single" w:sz="4" w:space="0" w:color="auto"/>
@@ -5511,14 +5259,12 @@
                         <w:pPr>
                           <w:pStyle w:val="03"/>
                         </w:pPr>
-                        <w:proofErr w:type="spellStart"/>
                         <w:r>
                           <w:rPr>
                             <w:rFonts w:hint="eastAsia"/>
                           </w:rPr>
                           <w:t>multimap</w:t>
                         </w:r>
-                        <w:proofErr w:type="spellEnd"/>
                       </w:p>
                     </w:tc>
                   </w:tr>
@@ -5528,7 +5274,7 @@
                     </w:trPr>
                     <w:tc>
                       <w:tcPr>
-                        <w:tcW w:w="489" w:type="pct"/>
+                        <w:tcW w:w="475" w:type="pct"/>
                         <w:tcBorders>
                           <w:top w:val="single" w:sz="4" w:space="0" w:color="auto"/>
                           <w:left w:val="single" w:sz="4" w:space="0" w:color="auto"/>
@@ -5551,7 +5297,7 @@
                     </w:tc>
                     <w:tc>
                       <w:tcPr>
-                        <w:tcW w:w="2137" w:type="pct"/>
+                        <w:tcW w:w="2066" w:type="pct"/>
                         <w:tcBorders>
                           <w:top w:val="single" w:sz="4" w:space="0" w:color="auto"/>
                           <w:left w:val="single" w:sz="4" w:space="0" w:color="auto"/>
@@ -5564,7 +5310,6 @@
                         <w:pPr>
                           <w:pStyle w:val="03"/>
                         </w:pPr>
-                        <w:proofErr w:type="spellStart"/>
                         <w:r>
                           <w:t>S</w:t>
                         </w:r>
@@ -5574,7 +5319,6 @@
                           </w:rPr>
                           <w:t>truct</w:t>
                         </w:r>
-                        <w:proofErr w:type="spellEnd"/>
                         <w:r>
                           <w:rPr>
                             <w:rFonts w:hint="eastAsia"/>
@@ -5597,7 +5341,7 @@
                     </w:tc>
                     <w:tc>
                       <w:tcPr>
-                        <w:tcW w:w="526" w:type="pct"/>
+                        <w:tcW w:w="443" w:type="pct"/>
                         <w:tcBorders>
                           <w:top w:val="single" w:sz="4" w:space="0" w:color="auto"/>
                           <w:left w:val="double" w:sz="4" w:space="0" w:color="auto"/>
@@ -5610,19 +5354,17 @@
                         <w:pPr>
                           <w:pStyle w:val="01"/>
                         </w:pPr>
-                        <w:proofErr w:type="spellStart"/>
                         <w:r>
                           <w:rPr>
                             <w:rFonts w:hint="eastAsia"/>
                           </w:rPr>
                           <w:t>uo</w:t>
                         </w:r>
-                        <w:proofErr w:type="spellEnd"/>
                       </w:p>
                     </w:tc>
                     <w:tc>
                       <w:tcPr>
-                        <w:tcW w:w="1849" w:type="pct"/>
+                        <w:tcW w:w="2016" w:type="pct"/>
                         <w:tcBorders>
                           <w:top w:val="single" w:sz="4" w:space="0" w:color="auto"/>
                           <w:left w:val="single" w:sz="4" w:space="0" w:color="auto"/>
@@ -5634,18 +5376,13 @@
                       <w:p>
                         <w:pPr>
                           <w:pStyle w:val="03"/>
-                          <w:rPr>
-                            <w:rFonts w:hint="eastAsia"/>
-                          </w:rPr>
                         </w:pPr>
-                        <w:proofErr w:type="spellStart"/>
                         <w:r>
                           <w:rPr>
                             <w:rFonts w:hint="eastAsia"/>
                           </w:rPr>
                           <w:t>unorder</w:t>
                         </w:r>
-                        <w:proofErr w:type="spellEnd"/>
                         <w:r>
                           <w:rPr>
                             <w:rFonts w:hint="eastAsia"/>
@@ -5670,7 +5407,7 @@
                     </w:trPr>
                     <w:tc>
                       <w:tcPr>
-                        <w:tcW w:w="489" w:type="pct"/>
+                        <w:tcW w:w="475" w:type="pct"/>
                         <w:tcBorders>
                           <w:top w:val="single" w:sz="4" w:space="0" w:color="auto"/>
                           <w:left w:val="double" w:sz="4" w:space="0" w:color="auto"/>
@@ -5693,7 +5430,7 @@
                     </w:tc>
                     <w:tc>
                       <w:tcPr>
-                        <w:tcW w:w="2137" w:type="pct"/>
+                        <w:tcW w:w="2066" w:type="pct"/>
                         <w:tcBorders>
                           <w:top w:val="single" w:sz="4" w:space="0" w:color="auto"/>
                           <w:left w:val="single" w:sz="4" w:space="0" w:color="auto"/>
@@ -5713,41 +5450,31 @@
                           <w:rPr>
                             <w:rFonts w:hint="eastAsia"/>
                           </w:rPr>
-                          <w:t>lass/</w:t>
+                          <w:t>lass/struct</w:t>
                         </w:r>
-                        <w:proofErr w:type="spellStart"/>
-                        <w:r>
-                          <w:rPr>
-                            <w:rFonts w:hint="eastAsia"/>
-                          </w:rPr>
-                          <w:t>struct</w:t>
-                        </w:r>
-                        <w:proofErr w:type="spellEnd"/>
                         <w:r>
                           <w:rPr>
                             <w:rFonts w:hint="eastAsia"/>
                           </w:rPr>
                           <w:t>（</w:t>
                         </w:r>
-                        <w:proofErr w:type="spellStart"/>
                         <w:r>
                           <w:rPr>
                             <w:rFonts w:hint="eastAsia"/>
                           </w:rPr>
                           <w:t>c++</w:t>
                         </w:r>
-                        <w:proofErr w:type="spellEnd"/>
                         <w:r>
                           <w:rPr>
                             <w:rFonts w:hint="eastAsia"/>
                           </w:rPr>
-                          <w:t>类语义的结构体）</w:t>
+                          <w:t>类的结构体）</w:t>
                         </w:r>
                       </w:p>
                     </w:tc>
                     <w:tc>
                       <w:tcPr>
-                        <w:tcW w:w="526" w:type="pct"/>
+                        <w:tcW w:w="443" w:type="pct"/>
                         <w:tcBorders>
                           <w:top w:val="single" w:sz="4" w:space="0" w:color="auto"/>
                           <w:left w:val="double" w:sz="4" w:space="0" w:color="auto"/>
@@ -5760,19 +5487,17 @@
                         <w:pPr>
                           <w:pStyle w:val="01"/>
                         </w:pPr>
-                        <w:proofErr w:type="spellStart"/>
                         <w:r>
                           <w:rPr>
                             <w:rFonts w:hint="eastAsia"/>
                           </w:rPr>
                           <w:t>st</w:t>
                         </w:r>
-                        <w:proofErr w:type="spellEnd"/>
                       </w:p>
                     </w:tc>
                     <w:tc>
                       <w:tcPr>
-                        <w:tcW w:w="1849" w:type="pct"/>
+                        <w:tcW w:w="2016" w:type="pct"/>
                         <w:tcBorders>
                           <w:top w:val="single" w:sz="4" w:space="0" w:color="auto"/>
                           <w:left w:val="single" w:sz="4" w:space="0" w:color="auto"/>
@@ -5803,7 +5528,7 @@
                     </w:trPr>
                     <w:tc>
                       <w:tcPr>
-                        <w:tcW w:w="489" w:type="pct"/>
+                        <w:tcW w:w="475" w:type="pct"/>
                         <w:tcBorders>
                           <w:top w:val="single" w:sz="4" w:space="0" w:color="auto"/>
                           <w:left w:val="double" w:sz="4" w:space="0" w:color="auto"/>
@@ -5823,7 +5548,7 @@
                     </w:tc>
                     <w:tc>
                       <w:tcPr>
-                        <w:tcW w:w="2137" w:type="pct"/>
+                        <w:tcW w:w="2066" w:type="pct"/>
                         <w:tcBorders>
                           <w:top w:val="single" w:sz="4" w:space="0" w:color="auto"/>
                           <w:left w:val="single" w:sz="4" w:space="0" w:color="auto"/>
@@ -5855,7 +5580,7 @@
                     </w:tc>
                     <w:tc>
                       <w:tcPr>
-                        <w:tcW w:w="526" w:type="pct"/>
+                        <w:tcW w:w="443" w:type="pct"/>
                         <w:tcBorders>
                           <w:top w:val="single" w:sz="4" w:space="0" w:color="auto"/>
                           <w:left w:val="double" w:sz="4" w:space="0" w:color="auto"/>
@@ -5868,19 +5593,17 @@
                         <w:pPr>
                           <w:pStyle w:val="01"/>
                         </w:pPr>
-                        <w:proofErr w:type="spellStart"/>
                         <w:r>
                           <w:rPr>
                             <w:rFonts w:hint="eastAsia"/>
                           </w:rPr>
                           <w:t>qu</w:t>
                         </w:r>
-                        <w:proofErr w:type="spellEnd"/>
                       </w:p>
                     </w:tc>
                     <w:tc>
                       <w:tcPr>
-                        <w:tcW w:w="1849" w:type="pct"/>
+                        <w:tcW w:w="2016" w:type="pct"/>
                         <w:tcBorders>
                           <w:top w:val="single" w:sz="4" w:space="0" w:color="auto"/>
                           <w:left w:val="single" w:sz="4" w:space="0" w:color="auto"/>
@@ -5908,7 +5631,7 @@
                     </w:trPr>
                     <w:tc>
                       <w:tcPr>
-                        <w:tcW w:w="489" w:type="pct"/>
+                        <w:tcW w:w="475" w:type="pct"/>
                         <w:tcBorders>
                           <w:top w:val="single" w:sz="4" w:space="0" w:color="auto"/>
                           <w:left w:val="double" w:sz="4" w:space="0" w:color="auto"/>
@@ -5921,16 +5644,14 @@
                         <w:pPr>
                           <w:pStyle w:val="01"/>
                         </w:pPr>
-                        <w:proofErr w:type="spellStart"/>
                         <w:r>
                           <w:t>lp</w:t>
                         </w:r>
-                        <w:proofErr w:type="spellEnd"/>
                       </w:p>
                     </w:tc>
                     <w:tc>
                       <w:tcPr>
-                        <w:tcW w:w="2137" w:type="pct"/>
+                        <w:tcW w:w="2066" w:type="pct"/>
                         <w:tcBorders>
                           <w:top w:val="single" w:sz="4" w:space="0" w:color="auto"/>
                           <w:left w:val="single" w:sz="4" w:space="0" w:color="auto"/>
@@ -5953,7 +5674,7 @@
                     </w:tc>
                     <w:tc>
                       <w:tcPr>
-                        <w:tcW w:w="526" w:type="pct"/>
+                        <w:tcW w:w="443" w:type="pct"/>
                         <w:tcBorders>
                           <w:top w:val="single" w:sz="4" w:space="0" w:color="auto"/>
                           <w:left w:val="double" w:sz="4" w:space="0" w:color="auto"/>
@@ -5966,16 +5687,14 @@
                         <w:pPr>
                           <w:pStyle w:val="01"/>
                         </w:pPr>
-                        <w:proofErr w:type="spellStart"/>
                         <w:r>
                           <w:t>fq</w:t>
                         </w:r>
-                        <w:proofErr w:type="spellEnd"/>
                       </w:p>
                     </w:tc>
                     <w:tc>
                       <w:tcPr>
-                        <w:tcW w:w="1849" w:type="pct"/>
+                        <w:tcW w:w="2016" w:type="pct"/>
                         <w:tcBorders>
                           <w:top w:val="single" w:sz="4" w:space="0" w:color="auto"/>
                           <w:left w:val="single" w:sz="4" w:space="0" w:color="auto"/>
@@ -5988,7 +5707,6 @@
                         <w:pPr>
                           <w:pStyle w:val="03"/>
                         </w:pPr>
-                        <w:proofErr w:type="spellStart"/>
                         <w:r>
                           <w:t>P</w:t>
                         </w:r>
@@ -6001,7 +5719,6 @@
                         <w:r>
                           <w:t>queue</w:t>
                         </w:r>
-                        <w:proofErr w:type="spellEnd"/>
                       </w:p>
                     </w:tc>
                   </w:tr>
@@ -6011,7 +5728,7 @@
                     </w:trPr>
                     <w:tc>
                       <w:tcPr>
-                        <w:tcW w:w="489" w:type="pct"/>
+                        <w:tcW w:w="475" w:type="pct"/>
                         <w:tcBorders>
                           <w:top w:val="single" w:sz="4" w:space="0" w:color="auto"/>
                           <w:left w:val="double" w:sz="4" w:space="0" w:color="auto"/>
@@ -6024,16 +5741,14 @@
                         <w:pPr>
                           <w:pStyle w:val="01"/>
                         </w:pPr>
-                        <w:proofErr w:type="spellStart"/>
                         <w:r>
                           <w:t>pfn</w:t>
                         </w:r>
-                        <w:proofErr w:type="spellEnd"/>
                       </w:p>
                     </w:tc>
                     <w:tc>
                       <w:tcPr>
-                        <w:tcW w:w="2137" w:type="pct"/>
+                        <w:tcW w:w="2066" w:type="pct"/>
                         <w:tcBorders>
                           <w:top w:val="single" w:sz="4" w:space="0" w:color="auto"/>
                           <w:left w:val="single" w:sz="4" w:space="0" w:color="auto"/>
@@ -6056,7 +5771,7 @@
                     </w:tc>
                     <w:tc>
                       <w:tcPr>
-                        <w:tcW w:w="526" w:type="pct"/>
+                        <w:tcW w:w="443" w:type="pct"/>
                         <w:tcBorders>
                           <w:top w:val="single" w:sz="4" w:space="0" w:color="auto"/>
                           <w:left w:val="double" w:sz="4" w:space="0" w:color="auto"/>
@@ -6069,19 +5784,17 @@
                         <w:pPr>
                           <w:pStyle w:val="01"/>
                         </w:pPr>
-                        <w:proofErr w:type="spellStart"/>
                         <w:r>
                           <w:rPr>
                             <w:rFonts w:hint="eastAsia"/>
                           </w:rPr>
                           <w:t>ap</w:t>
                         </w:r>
-                        <w:proofErr w:type="spellEnd"/>
                       </w:p>
                     </w:tc>
                     <w:tc>
                       <w:tcPr>
-                        <w:tcW w:w="1849" w:type="pct"/>
+                        <w:tcW w:w="2016" w:type="pct"/>
                         <w:tcBorders>
                           <w:top w:val="single" w:sz="4" w:space="0" w:color="auto"/>
                           <w:left w:val="single" w:sz="4" w:space="0" w:color="auto"/>
@@ -6094,14 +5807,12 @@
                         <w:pPr>
                           <w:pStyle w:val="03"/>
                         </w:pPr>
-                        <w:proofErr w:type="spellStart"/>
                         <w:r>
                           <w:rPr>
                             <w:rFonts w:hint="eastAsia"/>
                           </w:rPr>
                           <w:t>auto_ptr</w:t>
                         </w:r>
-                        <w:proofErr w:type="spellEnd"/>
                       </w:p>
                     </w:tc>
                   </w:tr>
@@ -6111,7 +5822,7 @@
                     </w:trPr>
                     <w:tc>
                       <w:tcPr>
-                        <w:tcW w:w="489" w:type="pct"/>
+                        <w:tcW w:w="475" w:type="pct"/>
                         <w:tcBorders>
                           <w:top w:val="single" w:sz="4" w:space="0" w:color="auto"/>
                           <w:left w:val="double" w:sz="4" w:space="0" w:color="auto"/>
@@ -6134,7 +5845,7 @@
                     </w:tc>
                     <w:tc>
                       <w:tcPr>
-                        <w:tcW w:w="2137" w:type="pct"/>
+                        <w:tcW w:w="2066" w:type="pct"/>
                         <w:tcBorders>
                           <w:top w:val="single" w:sz="4" w:space="0" w:color="auto"/>
                           <w:left w:val="single" w:sz="4" w:space="0" w:color="auto"/>
@@ -6160,7 +5871,7 @@
                     </w:tc>
                     <w:tc>
                       <w:tcPr>
-                        <w:tcW w:w="526" w:type="pct"/>
+                        <w:tcW w:w="443" w:type="pct"/>
                         <w:tcBorders>
                           <w:top w:val="single" w:sz="4" w:space="0" w:color="auto"/>
                           <w:left w:val="double" w:sz="4" w:space="0" w:color="auto"/>
@@ -6183,7 +5894,7 @@
                     </w:tc>
                     <w:tc>
                       <w:tcPr>
-                        <w:tcW w:w="1849" w:type="pct"/>
+                        <w:tcW w:w="2016" w:type="pct"/>
                         <w:tcBorders>
                           <w:top w:val="single" w:sz="4" w:space="0" w:color="auto"/>
                           <w:left w:val="single" w:sz="4" w:space="0" w:color="auto"/>
@@ -6196,14 +5907,12 @@
                         <w:pPr>
                           <w:pStyle w:val="03"/>
                         </w:pPr>
-                        <w:proofErr w:type="spellStart"/>
                         <w:r>
                           <w:rPr>
                             <w:rFonts w:hint="eastAsia"/>
                           </w:rPr>
                           <w:t>unique_ptr</w:t>
                         </w:r>
-                        <w:proofErr w:type="spellEnd"/>
                       </w:p>
                     </w:tc>
                   </w:tr>
@@ -6213,7 +5922,7 @@
                     </w:trPr>
                     <w:tc>
                       <w:tcPr>
-                        <w:tcW w:w="489" w:type="pct"/>
+                        <w:tcW w:w="475" w:type="pct"/>
                         <w:tcBorders>
                           <w:top w:val="single" w:sz="4" w:space="0" w:color="auto"/>
                           <w:left w:val="double" w:sz="4" w:space="0" w:color="auto"/>
@@ -6236,7 +5945,7 @@
                     </w:tc>
                     <w:tc>
                       <w:tcPr>
-                        <w:tcW w:w="2137" w:type="pct"/>
+                        <w:tcW w:w="2066" w:type="pct"/>
                         <w:tcBorders>
                           <w:top w:val="single" w:sz="4" w:space="0" w:color="auto"/>
                           <w:left w:val="single" w:sz="4" w:space="0" w:color="auto"/>
@@ -6268,7 +5977,7 @@
                     </w:tc>
                     <w:tc>
                       <w:tcPr>
-                        <w:tcW w:w="526" w:type="pct"/>
+                        <w:tcW w:w="443" w:type="pct"/>
                         <w:tcBorders>
                           <w:top w:val="single" w:sz="4" w:space="0" w:color="auto"/>
                           <w:left w:val="double" w:sz="4" w:space="0" w:color="auto"/>
@@ -6281,19 +5990,17 @@
                         <w:pPr>
                           <w:pStyle w:val="01"/>
                         </w:pPr>
-                        <w:proofErr w:type="spellStart"/>
                         <w:r>
                           <w:rPr>
                             <w:rFonts w:hint="eastAsia"/>
                           </w:rPr>
                           <w:t>sp</w:t>
                         </w:r>
-                        <w:proofErr w:type="spellEnd"/>
                       </w:p>
                     </w:tc>
                     <w:tc>
                       <w:tcPr>
-                        <w:tcW w:w="1849" w:type="pct"/>
+                        <w:tcW w:w="2016" w:type="pct"/>
                         <w:tcBorders>
                           <w:top w:val="single" w:sz="4" w:space="0" w:color="auto"/>
                           <w:left w:val="single" w:sz="4" w:space="0" w:color="auto"/>
@@ -6306,14 +6013,12 @@
                         <w:pPr>
                           <w:pStyle w:val="03"/>
                         </w:pPr>
-                        <w:proofErr w:type="spellStart"/>
                         <w:r>
                           <w:rPr>
                             <w:rFonts w:hint="eastAsia"/>
                           </w:rPr>
                           <w:t>shared_ptr</w:t>
                         </w:r>
-                        <w:proofErr w:type="spellEnd"/>
                       </w:p>
                     </w:tc>
                   </w:tr>
@@ -6323,7 +6028,7 @@
                     </w:trPr>
                     <w:tc>
                       <w:tcPr>
-                        <w:tcW w:w="489" w:type="pct"/>
+                        <w:tcW w:w="475" w:type="pct"/>
                         <w:tcBorders>
                           <w:top w:val="single" w:sz="4" w:space="0" w:color="auto"/>
                           <w:left w:val="double" w:sz="4" w:space="0" w:color="auto"/>
@@ -6346,7 +6051,7 @@
                     </w:tc>
                     <w:tc>
                       <w:tcPr>
-                        <w:tcW w:w="2137" w:type="pct"/>
+                        <w:tcW w:w="2066" w:type="pct"/>
                         <w:tcBorders>
                           <w:top w:val="single" w:sz="4" w:space="0" w:color="auto"/>
                           <w:left w:val="single" w:sz="4" w:space="0" w:color="auto"/>
@@ -6372,7 +6077,7 @@
                     </w:tc>
                     <w:tc>
                       <w:tcPr>
-                        <w:tcW w:w="526" w:type="pct"/>
+                        <w:tcW w:w="443" w:type="pct"/>
                         <w:tcBorders>
                           <w:top w:val="single" w:sz="4" w:space="0" w:color="auto"/>
                           <w:left w:val="double" w:sz="4" w:space="0" w:color="auto"/>
@@ -6385,19 +6090,17 @@
                         <w:pPr>
                           <w:pStyle w:val="01"/>
                         </w:pPr>
-                        <w:proofErr w:type="spellStart"/>
                         <w:r>
                           <w:rPr>
                             <w:rFonts w:hint="eastAsia"/>
                           </w:rPr>
                           <w:t>wp</w:t>
                         </w:r>
-                        <w:proofErr w:type="spellEnd"/>
                       </w:p>
                     </w:tc>
                     <w:tc>
                       <w:tcPr>
-                        <w:tcW w:w="1849" w:type="pct"/>
+                        <w:tcW w:w="2016" w:type="pct"/>
                         <w:tcBorders>
                           <w:top w:val="single" w:sz="4" w:space="0" w:color="auto"/>
                           <w:left w:val="single" w:sz="4" w:space="0" w:color="auto"/>
@@ -6410,21 +6113,19 @@
                         <w:pPr>
                           <w:pStyle w:val="03"/>
                         </w:pPr>
-                        <w:proofErr w:type="spellStart"/>
                         <w:r>
                           <w:rPr>
                             <w:rFonts w:hint="eastAsia"/>
                           </w:rPr>
                           <w:t>weak_ptr</w:t>
                         </w:r>
-                        <w:proofErr w:type="spellEnd"/>
                       </w:p>
                     </w:tc>
                   </w:tr>
                 </w:tbl>
                 <w:p>
                   <w:pPr>
-                    <w:pStyle w:val="21"/>
+                    <w:pStyle w:val="22"/>
                     <w:ind w:firstLine="420"/>
                   </w:pPr>
                   <w:r>
@@ -6437,29 +6138,13 @@
                     <w:t>如</w:t>
                   </w:r>
                   <w:r>
-                    <w:t>"</w:t>
-                  </w:r>
-                  <w:proofErr w:type="spellStart"/>
-                  <w:r>
-                    <w:t>gc</w:t>
-                  </w:r>
-                  <w:proofErr w:type="spellEnd"/>
-                  <w:r>
-                    <w:t>"</w:t>
+                    <w:t>"gc"</w:t>
                   </w:r>
                   <w:r>
                     <w:t>表示字符数组，</w:t>
                   </w:r>
                   <w:r>
-                    <w:t>"</w:t>
-                  </w:r>
-                  <w:proofErr w:type="spellStart"/>
-                  <w:r>
-                    <w:t>ppn</w:t>
-                  </w:r>
-                  <w:proofErr w:type="spellEnd"/>
-                  <w:r>
-                    <w:t>"</w:t>
+                    <w:t>"ppn"</w:t>
                   </w:r>
                   <w:r>
                     <w:t>表示指向整型的</w:t>
@@ -6472,6 +6157,26 @@
                   </w:r>
                   <w:r>
                     <w:t>等等。</w:t>
+                  </w:r>
+                </w:p>
+                <w:p>
+                  <w:pPr>
+                    <w:pStyle w:val="22"/>
+                    <w:ind w:firstLine="420"/>
+                  </w:pPr>
+                  <w:r>
+                    <w:rPr>
+                      <w:rFonts w:hint="eastAsia"/>
+                      <w:color w:val="FF0000"/>
+                    </w:rPr>
+                    <w:t>类型前缀也可省去。</w:t>
+                  </w:r>
+                  <w:r>
+                    <w:rPr>
+                      <w:rFonts w:hint="eastAsia"/>
+                      <w:color w:val="FF0000"/>
+                    </w:rPr>
+                    <w:t>统一风格即可。</w:t>
                   </w:r>
                 </w:p>
               </w:tc>
@@ -6479,7 +6184,7 @@
           </w:tbl>
           <w:p>
             <w:pPr>
-              <w:pStyle w:val="21"/>
+              <w:pStyle w:val="22"/>
               <w:ind w:firstLine="400"/>
               <w:rPr>
                 <w:szCs w:val="18"/>
@@ -6509,7 +6214,7 @@
     </w:p>
     <w:tbl>
       <w:tblPr>
-        <w:tblStyle w:val="a6"/>
+        <w:tblStyle w:val="a7"/>
         <w:tblW w:w="0" w:type="auto"/>
         <w:tblLook w:val="04A0" w:firstRow="1" w:lastRow="0" w:firstColumn="1" w:lastColumn="0" w:noHBand="0" w:noVBand="1"/>
       </w:tblPr>
@@ -6524,7 +6229,7 @@
           </w:tcPr>
           <w:p>
             <w:pPr>
-              <w:pStyle w:val="21"/>
+              <w:pStyle w:val="22"/>
               <w:ind w:firstLine="400"/>
             </w:pPr>
             <w:r>
@@ -6608,7 +6313,7 @@
                 </w:tcPr>
                 <w:p>
                   <w:pPr>
-                    <w:pStyle w:val="21"/>
+                    <w:pStyle w:val="22"/>
                     <w:ind w:firstLine="420"/>
                   </w:pPr>
                   <w:r>
@@ -6632,23 +6337,8 @@
                   <w:r>
                     <w:t>，如：</w:t>
                   </w:r>
-                  <w:proofErr w:type="spellStart"/>
-                  <w:proofErr w:type="gramStart"/>
-                  <w:r>
-                    <w:t>cDELIMITER</w:t>
-                  </w:r>
-                  <w:proofErr w:type="spellEnd"/>
-                  <w:proofErr w:type="gramEnd"/>
-                  <w:r>
-                    <w:t xml:space="preserve">, </w:t>
-                  </w:r>
-                  <w:proofErr w:type="spellStart"/>
-                  <w:r>
-                    <w:t>nMAX_BUFFER</w:t>
-                  </w:r>
-                  <w:proofErr w:type="spellEnd"/>
-                  <w:r>
-                    <w:t xml:space="preserve"> ....</w:t>
+                  <w:r>
+                    <w:t>cDELIMITER, nMAX_BUFFER ....</w:t>
                   </w:r>
                   <w:r>
                     <w:rPr>
@@ -6737,7 +6427,7 @@
           </w:tcPr>
           <w:tbl>
             <w:tblPr>
-              <w:tblStyle w:val="a6"/>
+              <w:tblStyle w:val="a7"/>
               <w:tblW w:w="0" w:type="auto"/>
               <w:tblLook w:val="04A0" w:firstRow="1" w:lastRow="0" w:firstColumn="1" w:lastColumn="0" w:noHBand="0" w:noVBand="1"/>
             </w:tblPr>
@@ -6784,21 +6474,7 @@
                     <w:rPr>
                       <w:sz w:val="18"/>
                     </w:rPr>
-                    <w:t>宏和</w:t>
-                  </w:r>
-                  <w:proofErr w:type="gramStart"/>
-                  <w:r>
-                    <w:rPr>
-                      <w:sz w:val="18"/>
-                    </w:rPr>
-                    <w:t>枚举值</w:t>
-                  </w:r>
-                  <w:proofErr w:type="gramEnd"/>
-                  <w:r>
-                    <w:rPr>
-                      <w:sz w:val="18"/>
-                    </w:rPr>
-                    <w:t>由</w:t>
+                    <w:t>宏和枚举值由</w:t>
                   </w:r>
                   <w:r>
                     <w:rPr>
@@ -6817,16 +6493,8 @@
                     <w:rPr>
                       <w:sz w:val="18"/>
                     </w:rPr>
-                    <w:t>ERROR_UNKNOWN, OP_</w:t>
-                  </w:r>
-                  <w:proofErr w:type="gramStart"/>
-                  <w:r>
-                    <w:rPr>
-                      <w:sz w:val="18"/>
-                    </w:rPr>
-                    <w:t>STOP ....</w:t>
-                  </w:r>
-                  <w:proofErr w:type="gramEnd"/>
+                    <w:t>ERROR_UNKNOWN, OP_STOP ....</w:t>
+                  </w:r>
                 </w:p>
               </w:tc>
             </w:tr>
@@ -6977,15 +6645,7 @@
         <w:t>空行</w:t>
       </w:r>
       <w:r>
-        <w:t>。在一个函数体内，</w:t>
-      </w:r>
-      <w:proofErr w:type="gramStart"/>
-      <w:r>
-        <w:t>逻揖上</w:t>
-      </w:r>
-      <w:proofErr w:type="gramEnd"/>
-      <w:r>
-        <w:t>密切相关的语句之间不加空行，其它地方应加空行分隔。</w:t>
+        <w:t>。在一个函数体内，逻揖上密切相关的语句之间不加空行，其它地方应加空行分隔。</w:t>
       </w:r>
     </w:p>
     <w:p>
@@ -7010,7 +6670,7 @@
     </w:p>
     <w:p>
       <w:pPr>
-        <w:pStyle w:val="21"/>
+        <w:pStyle w:val="22"/>
         <w:ind w:firstLine="420"/>
       </w:pPr>
       <w:r>
@@ -7028,7 +6688,7 @@
     </w:p>
     <w:p>
       <w:pPr>
-        <w:pStyle w:val="21"/>
+        <w:pStyle w:val="22"/>
         <w:ind w:firstLine="420"/>
       </w:pPr>
       <w:r>
@@ -7205,15 +6865,7 @@
         <w:t>80</w:t>
       </w:r>
       <w:r>
-        <w:t>个字符以内。代码</w:t>
-      </w:r>
-      <w:proofErr w:type="gramStart"/>
-      <w:r>
-        <w:t>行不要</w:t>
-      </w:r>
-      <w:proofErr w:type="gramEnd"/>
-      <w:r>
-        <w:t>过长，不便于</w:t>
+        <w:t>个字符以内。代码行不要过长，不便于</w:t>
       </w:r>
       <w:r>
         <w:rPr>
@@ -7446,21 +7098,12 @@
               </w:rPr>
               <w:t xml:space="preserve">    </w:t>
             </w:r>
-            <w:proofErr w:type="spellStart"/>
             <w:r>
               <w:rPr>
                 <w:rFonts w:hint="eastAsia"/>
                 <w:color w:val="880000"/>
               </w:rPr>
-              <w:t>dosomething</w:t>
-            </w:r>
-            <w:proofErr w:type="spellEnd"/>
-            <w:r>
-              <w:rPr>
-                <w:rFonts w:hint="eastAsia"/>
-                <w:color w:val="880000"/>
-              </w:rPr>
-              <w:t>();</w:t>
+              <w:t>dosomething();</w:t>
             </w:r>
             <w:r>
               <w:rPr>
@@ -7501,23 +7144,10 @@
         <w:t>关键字之后要留空格</w:t>
       </w:r>
       <w:r>
-        <w:t>。</w:t>
-      </w:r>
-      <w:proofErr w:type="gramStart"/>
-      <w:r>
-        <w:t>象</w:t>
-      </w:r>
-      <w:proofErr w:type="gramEnd"/>
-      <w:r>
-        <w:t xml:space="preserve"> "</w:t>
-      </w:r>
-      <w:proofErr w:type="spellStart"/>
-      <w:r>
-        <w:t>const</w:t>
-      </w:r>
-      <w:proofErr w:type="spellEnd"/>
-      <w:r>
-        <w:t>"</w:t>
+        <w:t>。象</w:t>
+      </w:r>
+      <w:r>
+        <w:t xml:space="preserve"> "const"</w:t>
       </w:r>
       <w:r>
         <w:t>、</w:t>
@@ -7538,13 +7168,8 @@
         <w:t xml:space="preserve">"case" </w:t>
       </w:r>
       <w:r>
-        <w:t>等关键字之后至少要留一个空格，否则无法辨析关键字。</w:t>
-      </w:r>
-      <w:proofErr w:type="gramStart"/>
-      <w:r>
-        <w:t>象</w:t>
-      </w:r>
-      <w:proofErr w:type="gramEnd"/>
+        <w:t>等关键字之后至少要留一个空格，否则无法辨析关键字。象</w:t>
+      </w:r>
       <w:r>
         <w:t xml:space="preserve"> "if"</w:t>
       </w:r>
@@ -7699,15 +7324,7 @@
         <w:ind w:firstLine="420"/>
       </w:pPr>
       <w:r>
-        <w:t>赋值操作符、比较操作符、算术操作符、逻辑操作符、</w:t>
-      </w:r>
-      <w:proofErr w:type="gramStart"/>
-      <w:r>
-        <w:t>位域操作符</w:t>
-      </w:r>
-      <w:proofErr w:type="gramEnd"/>
-      <w:r>
-        <w:t>，如</w:t>
+        <w:t>赋值操作符、比较操作符、算术操作符、逻辑操作符、位域操作符，如</w:t>
       </w:r>
       <w:r>
         <w:t>"="</w:t>
@@ -7831,11 +7448,9 @@
       <w:pPr>
         <w:ind w:firstLine="420"/>
       </w:pPr>
-      <w:proofErr w:type="gramStart"/>
       <w:r>
         <w:t>象</w:t>
       </w:r>
-      <w:proofErr w:type="gramEnd"/>
       <w:r>
         <w:t>"[]"</w:t>
       </w:r>
@@ -7852,71 +7467,58 @@
         <w:t>"-&gt;"</w:t>
       </w:r>
       <w:r>
-        <w:t>,</w:t>
-      </w:r>
-      <w:proofErr w:type="gramStart"/>
-      <w:r>
+        <w:t>,”::”</w:t>
+      </w:r>
+      <w:r>
+        <w:rPr>
+          <w:rFonts w:hint="eastAsia"/>
+        </w:rPr>
+        <w:t>、“</w:t>
+      </w:r>
+      <w:r>
+        <w:rPr>
+          <w:rFonts w:hint="eastAsia"/>
+        </w:rPr>
+        <w:t>*</w:t>
+      </w:r>
+      <w:r>
+        <w:rPr>
+          <w:rFonts w:hint="eastAsia"/>
+        </w:rPr>
+        <w:t>”、“</w:t>
+      </w:r>
+      <w:r>
+        <w:rPr>
+          <w:rFonts w:hint="eastAsia"/>
+        </w:rPr>
+        <w:t>&amp;</w:t>
+      </w:r>
+      <w:r>
+        <w:rPr>
+          <w:rFonts w:hint="eastAsia"/>
+        </w:rPr>
         <w:t>”</w:t>
       </w:r>
-      <w:proofErr w:type="gramEnd"/>
-      <w:r>
-        <w:t>::”</w:t>
+      <w:r>
+        <w:t>这类</w:t>
       </w:r>
       <w:r>
         <w:rPr>
           <w:rFonts w:hint="eastAsia"/>
         </w:rPr>
-        <w:t>、“</w:t>
+        <w:t>访问</w:t>
+      </w:r>
+      <w:r>
+        <w:t>操作符前后不加空格。</w:t>
       </w:r>
       <w:r>
         <w:rPr>
           <w:rFonts w:hint="eastAsia"/>
         </w:rPr>
-        <w:t>*</w:t>
-      </w:r>
-      <w:r>
-        <w:rPr>
-          <w:rFonts w:hint="eastAsia"/>
-        </w:rPr>
-        <w:t>”、“</w:t>
-      </w:r>
-      <w:r>
-        <w:rPr>
-          <w:rFonts w:hint="eastAsia"/>
-        </w:rPr>
-        <w:t>&amp;</w:t>
-      </w:r>
-      <w:r>
-        <w:rPr>
-          <w:rFonts w:hint="eastAsia"/>
-        </w:rPr>
-        <w:t>”</w:t>
-      </w:r>
-      <w:r>
-        <w:t>这类</w:t>
-      </w:r>
-      <w:r>
-        <w:rPr>
-          <w:rFonts w:hint="eastAsia"/>
-        </w:rPr>
-        <w:t>访问</w:t>
-      </w:r>
-      <w:r>
-        <w:t>操作符前后不加空格。</w:t>
-      </w:r>
-      <w:r>
-        <w:rPr>
-          <w:rFonts w:hint="eastAsia"/>
-        </w:rPr>
         <w:t>但继承权限说明符</w:t>
       </w:r>
-      <w:proofErr w:type="gramStart"/>
-      <w:r>
-        <w:t>”</w:t>
-      </w:r>
-      <w:proofErr w:type="gramEnd"/>
-      <w:r>
-        <w:t>:”</w:t>
+      <w:r>
+        <w:t>”:”</w:t>
       </w:r>
       <w:r>
         <w:t xml:space="preserve"> </w:t>
@@ -7972,31 +7574,7 @@
         <w:t>语句，为了紧凑起见可以适当地去掉一些空格，如</w:t>
       </w:r>
       <w:r>
-        <w:t>for (</w:t>
-      </w:r>
-      <w:proofErr w:type="spellStart"/>
-      <w:r>
-        <w:t>i</w:t>
-      </w:r>
-      <w:proofErr w:type="spellEnd"/>
-      <w:r>
-        <w:t xml:space="preserve">=0; </w:t>
-      </w:r>
-      <w:proofErr w:type="spellStart"/>
-      <w:r>
-        <w:t>i</w:t>
-      </w:r>
-      <w:proofErr w:type="spellEnd"/>
-      <w:r>
-        <w:t xml:space="preserve">&lt;10; </w:t>
-      </w:r>
-      <w:proofErr w:type="spellStart"/>
-      <w:r>
-        <w:t>i</w:t>
-      </w:r>
-      <w:proofErr w:type="spellEnd"/>
-      <w:r>
-        <w:t>++)</w:t>
+        <w:t>for (i=0; i&lt;10; i++)</w:t>
       </w:r>
       <w:r>
         <w:t>和</w:t>
@@ -8068,7 +7646,6 @@
               </w:rPr>
               <w:t>Func1(</w:t>
             </w:r>
-            <w:proofErr w:type="spellStart"/>
             <w:r>
               <w:rPr>
                 <w:rFonts w:hint="eastAsia"/>
@@ -8076,7 +7653,6 @@
               </w:rPr>
               <w:t>int</w:t>
             </w:r>
-            <w:proofErr w:type="spellEnd"/>
             <w:r>
               <w:rPr>
                 <w:rFonts w:hint="eastAsia"/>
@@ -8103,7 +7679,6 @@
               </w:rPr>
               <w:t xml:space="preserve"> </w:t>
             </w:r>
-            <w:proofErr w:type="spellStart"/>
             <w:r>
               <w:rPr>
                 <w:rFonts w:hint="eastAsia"/>
@@ -8111,7 +7686,6 @@
               </w:rPr>
               <w:t>int</w:t>
             </w:r>
-            <w:proofErr w:type="spellEnd"/>
             <w:r>
               <w:rPr>
                 <w:rFonts w:hint="eastAsia"/>
@@ -8138,7 +7712,6 @@
               </w:rPr>
               <w:t xml:space="preserve"> </w:t>
             </w:r>
-            <w:proofErr w:type="spellStart"/>
             <w:r>
               <w:rPr>
                 <w:rFonts w:hint="eastAsia"/>
@@ -8146,7 +7719,6 @@
               </w:rPr>
               <w:t>int</w:t>
             </w:r>
-            <w:proofErr w:type="spellEnd"/>
             <w:r>
               <w:rPr>
                 <w:rFonts w:hint="eastAsia"/>
@@ -8218,7 +7790,6 @@
               </w:rPr>
               <w:t>(</w:t>
             </w:r>
-            <w:proofErr w:type="spellStart"/>
             <w:r>
               <w:rPr>
                 <w:rFonts w:hint="eastAsia"/>
@@ -8226,14 +7797,12 @@
               </w:rPr>
               <w:t>int</w:t>
             </w:r>
-            <w:proofErr w:type="spellEnd"/>
             <w:r>
               <w:rPr>
                 <w:rFonts w:hint="eastAsia"/>
               </w:rPr>
               <w:t xml:space="preserve"> </w:t>
             </w:r>
-            <w:proofErr w:type="spellStart"/>
             <w:r>
               <w:rPr>
                 <w:rFonts w:hint="eastAsia"/>
@@ -8255,14 +7824,12 @@
               </w:rPr>
               <w:t>int</w:t>
             </w:r>
-            <w:proofErr w:type="spellEnd"/>
             <w:r>
               <w:rPr>
                 <w:rFonts w:hint="eastAsia"/>
               </w:rPr>
               <w:t xml:space="preserve"> </w:t>
             </w:r>
-            <w:proofErr w:type="spellStart"/>
             <w:r>
               <w:rPr>
                 <w:rFonts w:hint="eastAsia"/>
@@ -8284,7 +7851,6 @@
               </w:rPr>
               <w:t>int</w:t>
             </w:r>
-            <w:proofErr w:type="spellEnd"/>
             <w:r>
               <w:rPr>
                 <w:rFonts w:hint="eastAsia"/>
@@ -8689,7 +8255,6 @@
               </w:rPr>
               <w:t>(</w:t>
             </w:r>
-            <w:proofErr w:type="spellStart"/>
             <w:r>
               <w:rPr>
                 <w:rFonts w:hint="eastAsia"/>
@@ -8697,7 +8262,6 @@
               </w:rPr>
               <w:t>i</w:t>
             </w:r>
-            <w:proofErr w:type="spellEnd"/>
             <w:r>
               <w:rPr>
                 <w:rFonts w:hint="eastAsia"/>
@@ -8725,7 +8289,6 @@
               </w:rPr>
               <w:t xml:space="preserve"> </w:t>
             </w:r>
-            <w:proofErr w:type="spellStart"/>
             <w:r>
               <w:rPr>
                 <w:rFonts w:hint="eastAsia"/>
@@ -8733,7 +8296,6 @@
               </w:rPr>
               <w:t>i</w:t>
             </w:r>
-            <w:proofErr w:type="spellEnd"/>
             <w:r>
               <w:rPr>
                 <w:rFonts w:hint="eastAsia"/>
@@ -8755,7 +8317,6 @@
               </w:rPr>
               <w:t xml:space="preserve">; </w:t>
             </w:r>
-            <w:proofErr w:type="spellStart"/>
             <w:r>
               <w:rPr>
                 <w:rFonts w:hint="eastAsia"/>
@@ -8763,7 +8324,6 @@
               </w:rPr>
               <w:t>i</w:t>
             </w:r>
-            <w:proofErr w:type="spellEnd"/>
             <w:r>
               <w:rPr>
                 <w:rFonts w:hint="eastAsia"/>
@@ -8803,7 +8363,6 @@
               </w:rPr>
               <w:t>(</w:t>
             </w:r>
-            <w:proofErr w:type="spellStart"/>
             <w:r>
               <w:rPr>
                 <w:rFonts w:hint="eastAsia"/>
@@ -8811,7 +8370,6 @@
               </w:rPr>
               <w:t>i</w:t>
             </w:r>
-            <w:proofErr w:type="spellEnd"/>
             <w:r>
               <w:rPr>
                 <w:rFonts w:hint="eastAsia"/>
@@ -8913,7 +8471,6 @@
               </w:rPr>
               <w:t>(</w:t>
             </w:r>
-            <w:proofErr w:type="spellStart"/>
             <w:r>
               <w:rPr>
                 <w:rFonts w:hint="eastAsia"/>
@@ -8921,7 +8478,6 @@
               </w:rPr>
               <w:t>i</w:t>
             </w:r>
-            <w:proofErr w:type="spellEnd"/>
             <w:r>
               <w:rPr>
                 <w:rFonts w:hint="eastAsia"/>
@@ -9007,7 +8563,6 @@
               </w:rPr>
               <w:t xml:space="preserve"> </w:t>
             </w:r>
-            <w:proofErr w:type="spellStart"/>
             <w:r>
               <w:rPr>
                 <w:rFonts w:hint="eastAsia"/>
@@ -9015,7 +8570,6 @@
               </w:rPr>
               <w:t>i</w:t>
             </w:r>
-            <w:proofErr w:type="spellEnd"/>
             <w:r>
               <w:rPr>
                 <w:rFonts w:hint="eastAsia"/>
@@ -9224,7 +8778,6 @@
               </w:rPr>
               <w:t>&lt;</w:t>
             </w:r>
-            <w:proofErr w:type="spellStart"/>
             <w:r>
               <w:rPr>
                 <w:rFonts w:hint="eastAsia"/>
@@ -9260,7 +8813,6 @@
               </w:rPr>
               <w:t>b</w:t>
             </w:r>
-            <w:proofErr w:type="spellEnd"/>
             <w:r>
               <w:rPr>
                 <w:rFonts w:hint="eastAsia"/>
@@ -9299,7 +8851,6 @@
               </w:rPr>
               <w:br/>
             </w:r>
-            <w:proofErr w:type="spellStart"/>
             <w:r>
               <w:rPr>
                 <w:rFonts w:hint="eastAsia"/>
@@ -9307,7 +8858,6 @@
               </w:rPr>
               <w:t>int</w:t>
             </w:r>
-            <w:proofErr w:type="spellEnd"/>
             <w:r>
               <w:rPr>
                 <w:rFonts w:hint="eastAsia"/>
@@ -9392,7 +8942,6 @@
               </w:rPr>
               <w:br/>
             </w:r>
-            <w:proofErr w:type="spellStart"/>
             <w:r>
               <w:rPr>
                 <w:rFonts w:hint="eastAsia"/>
@@ -9400,7 +8949,6 @@
               </w:rPr>
               <w:t>int</w:t>
             </w:r>
-            <w:proofErr w:type="spellEnd"/>
             <w:r>
               <w:rPr>
                 <w:rFonts w:hint="eastAsia"/>
@@ -9595,7 +9143,6 @@
               </w:rPr>
               <w:br/>
             </w:r>
-            <w:proofErr w:type="spellStart"/>
             <w:r>
               <w:rPr>
                 <w:rFonts w:hint="eastAsia"/>
@@ -9608,15 +9155,7 @@
                 <w:rFonts w:hint="eastAsia"/>
                 <w:color w:val="880000"/>
               </w:rPr>
-              <w:t>.Function</w:t>
-            </w:r>
-            <w:proofErr w:type="spellEnd"/>
-            <w:r>
-              <w:rPr>
-                <w:rFonts w:hint="eastAsia"/>
-                <w:color w:val="880000"/>
-              </w:rPr>
-              <w:t>();</w:t>
+              <w:t>.Function();</w:t>
             </w:r>
             <w:r>
               <w:rPr>
@@ -9746,24 +9285,15 @@
           <w:rFonts w:hint="eastAsia"/>
           <w:color w:val="FF0000"/>
         </w:rPr>
-        <w:t>一个程序应当</w:t>
-      </w:r>
-      <w:proofErr w:type="gramStart"/>
+        <w:t>一个程序应当只</w:t>
+      </w:r>
       <w:r>
         <w:rPr>
           <w:rFonts w:hint="eastAsia"/>
           <w:color w:val="FF0000"/>
         </w:rPr>
-        <w:t>只</w:t>
-      </w:r>
-      <w:r>
-        <w:rPr>
-          <w:rFonts w:hint="eastAsia"/>
-          <w:color w:val="FF0000"/>
-        </w:rPr>
         <w:t>统一</w:t>
       </w:r>
-      <w:proofErr w:type="gramEnd"/>
       <w:r>
         <w:rPr>
           <w:rFonts w:hint="eastAsia"/>
@@ -9860,7 +9390,6 @@
               </w:rPr>
               <w:br/>
             </w:r>
-            <w:proofErr w:type="spellStart"/>
             <w:r>
               <w:rPr>
                 <w:rFonts w:hint="eastAsia"/>
@@ -9868,7 +9397,6 @@
               </w:rPr>
               <w:t>int</w:t>
             </w:r>
-            <w:proofErr w:type="spellEnd"/>
             <w:r>
               <w:rPr>
                 <w:rFonts w:hint="eastAsia"/>
@@ -9953,7 +9481,6 @@
               </w:rPr>
               <w:br/>
             </w:r>
-            <w:proofErr w:type="spellStart"/>
             <w:r>
               <w:rPr>
                 <w:rFonts w:hint="eastAsia"/>
@@ -9961,7 +9488,6 @@
               </w:rPr>
               <w:t>int</w:t>
             </w:r>
-            <w:proofErr w:type="spellEnd"/>
             <w:r>
               <w:rPr>
                 <w:rFonts w:hint="eastAsia"/>
@@ -10021,39 +9547,14 @@
       <w:r>
         <w:t>参见：</w:t>
       </w:r>
-      <w:r>
-        <w:fldChar w:fldCharType="begin"/>
-      </w:r>
-      <w:r>
-        <w:instrText xml:space="preserve"> HYPERLINK \l "</w:instrText>
-      </w:r>
-      <w:r>
-        <w:instrText>代码风格与版式</w:instrText>
-      </w:r>
-      <w:r>
-        <w:instrText>_</w:instrText>
-      </w:r>
-      <w:r>
-        <w:instrText>变量、常量</w:instrText>
-      </w:r>
-      <w:r>
-        <w:instrText xml:space="preserve">" </w:instrText>
-      </w:r>
-      <w:r>
-        <w:fldChar w:fldCharType="separate"/>
-      </w:r>
-      <w:r>
-        <w:rPr>
-          <w:rStyle w:val="a5"/>
-        </w:rPr>
-        <w:t>变量、常量的风格与版式</w:t>
-      </w:r>
-      <w:r>
-        <w:rPr>
-          <w:rStyle w:val="a5"/>
-        </w:rPr>
-        <w:fldChar w:fldCharType="end"/>
-      </w:r>
+      <w:hyperlink w:anchor="代码风格与版式_变量、常量" w:history="1">
+        <w:r>
+          <w:rPr>
+            <w:rStyle w:val="a6"/>
+          </w:rPr>
+          <w:t>变量、常量的风格与版式</w:t>
+        </w:r>
+      </w:hyperlink>
       <w:r>
         <w:t xml:space="preserve"> -&gt; </w:t>
       </w:r>
@@ -10394,7 +9895,7 @@
     </w:p>
     <w:tbl>
       <w:tblPr>
-        <w:tblStyle w:val="a6"/>
+        <w:tblStyle w:val="a7"/>
         <w:tblW w:w="5000" w:type="pct"/>
         <w:tblLook w:val="0000" w:firstRow="0" w:lastRow="0" w:firstColumn="0" w:lastColumn="0" w:noHBand="0" w:noVBand="0"/>
       </w:tblPr>
@@ -10409,7 +9910,7 @@
           </w:tcPr>
           <w:p>
             <w:pPr>
-              <w:pStyle w:val="21"/>
+              <w:pStyle w:val="22"/>
               <w:ind w:firstLine="400"/>
               <w:rPr>
                 <w:rFonts w:ascii="Arial Unicode MS" w:eastAsia="Arial Unicode MS" w:hAnsi="Arial Unicode MS" w:cs="Arial Unicode MS"/>
@@ -10426,7 +9927,7 @@
           </w:tcPr>
           <w:p>
             <w:pPr>
-              <w:pStyle w:val="21"/>
+              <w:pStyle w:val="22"/>
               <w:ind w:firstLine="400"/>
               <w:rPr>
                 <w:rFonts w:ascii="Arial Unicode MS" w:eastAsia="Arial Unicode MS" w:hAnsi="Arial Unicode MS" w:cs="Arial Unicode MS"/>
@@ -10445,7 +9946,7 @@
           </w:tcPr>
           <w:p>
             <w:pPr>
-              <w:pStyle w:val="21"/>
+              <w:pStyle w:val="22"/>
               <w:ind w:firstLine="400"/>
               <w:rPr>
                 <w:rFonts w:ascii="Arial Unicode MS" w:eastAsia="Arial Unicode MS" w:hAnsi="Arial Unicode MS" w:cs="Arial Unicode MS"/>
@@ -10462,7 +9963,7 @@
           </w:tcPr>
           <w:p>
             <w:pPr>
-              <w:pStyle w:val="21"/>
+              <w:pStyle w:val="22"/>
               <w:ind w:firstLine="400"/>
               <w:rPr>
                 <w:rFonts w:ascii="Arial Unicode MS" w:eastAsia="Arial Unicode MS" w:hAnsi="Arial Unicode MS" w:cs="Arial Unicode MS"/>
@@ -10481,7 +9982,7 @@
           </w:tcPr>
           <w:p>
             <w:pPr>
-              <w:pStyle w:val="21"/>
+              <w:pStyle w:val="22"/>
               <w:ind w:firstLine="400"/>
               <w:rPr>
                 <w:rFonts w:ascii="Arial Unicode MS" w:eastAsia="Arial Unicode MS" w:hAnsi="Arial Unicode MS" w:cs="Arial Unicode MS"/>
@@ -10498,7 +9999,7 @@
           </w:tcPr>
           <w:p>
             <w:pPr>
-              <w:pStyle w:val="21"/>
+              <w:pStyle w:val="22"/>
               <w:ind w:firstLine="400"/>
               <w:rPr>
                 <w:rFonts w:ascii="Arial Unicode MS" w:eastAsia="Arial Unicode MS" w:hAnsi="Arial Unicode MS" w:cs="Arial Unicode MS"/>
@@ -10517,7 +10018,7 @@
           </w:tcPr>
           <w:p>
             <w:pPr>
-              <w:pStyle w:val="21"/>
+              <w:pStyle w:val="22"/>
               <w:ind w:firstLine="400"/>
               <w:rPr>
                 <w:rFonts w:ascii="Arial Unicode MS" w:eastAsia="Arial Unicode MS" w:hAnsi="Arial Unicode MS" w:cs="Arial Unicode MS"/>
@@ -10534,7 +10035,7 @@
           </w:tcPr>
           <w:p>
             <w:pPr>
-              <w:pStyle w:val="21"/>
+              <w:pStyle w:val="22"/>
               <w:ind w:firstLine="400"/>
               <w:rPr>
                 <w:rFonts w:ascii="Arial Unicode MS" w:eastAsia="Arial Unicode MS" w:hAnsi="Arial Unicode MS" w:cs="Arial Unicode MS"/>
@@ -10553,7 +10054,7 @@
           </w:tcPr>
           <w:p>
             <w:pPr>
-              <w:pStyle w:val="21"/>
+              <w:pStyle w:val="22"/>
               <w:ind w:firstLine="400"/>
               <w:rPr>
                 <w:rFonts w:ascii="Arial Unicode MS" w:eastAsia="Arial Unicode MS" w:hAnsi="Arial Unicode MS" w:cs="Arial Unicode MS"/>
@@ -10570,7 +10071,7 @@
           </w:tcPr>
           <w:p>
             <w:pPr>
-              <w:pStyle w:val="21"/>
+              <w:pStyle w:val="22"/>
               <w:ind w:firstLine="400"/>
               <w:rPr>
                 <w:rFonts w:ascii="Arial Unicode MS" w:eastAsia="Arial Unicode MS" w:hAnsi="Arial Unicode MS" w:cs="Arial Unicode MS"/>
@@ -10635,24 +10136,8 @@
               <w:rPr>
                 <w:rFonts w:hint="eastAsia"/>
               </w:rPr>
-              <w:t xml:space="preserve">TODO class </w:t>
-            </w:r>
-            <w:proofErr w:type="spellStart"/>
-            <w:r>
-              <w:rPr>
-                <w:rFonts w:hint="eastAsia"/>
-              </w:rPr>
-              <w:t>CMyClass</w:t>
-            </w:r>
-            <w:proofErr w:type="spellEnd"/>
-            <w:proofErr w:type="gramStart"/>
-            <w:r>
-              <w:rPr>
-                <w:rFonts w:hint="eastAsia"/>
-              </w:rPr>
-              <w:t>;</w:t>
-            </w:r>
-            <w:proofErr w:type="gramEnd"/>
+              <w:t>TODO class CMyClass;</w:t>
+            </w:r>
             <w:r>
               <w:rPr>
                 <w:rFonts w:hint="eastAsia"/>
@@ -10671,21 +10156,7 @@
                 <w:rFonts w:hint="eastAsia"/>
               </w:rPr>
               <w:br/>
-              <w:t xml:space="preserve">FOR_DBG </w:t>
-            </w:r>
-            <w:proofErr w:type="spellStart"/>
-            <w:r>
-              <w:rPr>
-                <w:rFonts w:hint="eastAsia"/>
-              </w:rPr>
-              <w:t>cout</w:t>
-            </w:r>
-            <w:proofErr w:type="spellEnd"/>
-            <w:r>
-              <w:rPr>
-                <w:rFonts w:hint="eastAsia"/>
-              </w:rPr>
-              <w:t xml:space="preserve"> &lt;&lt; "...";</w:t>
+              <w:t>FOR_DBG cout &lt;&lt; "...";</w:t>
             </w:r>
           </w:p>
         </w:tc>
@@ -11062,8 +10533,6 @@
               </w:rPr>
               <w:t>     : &lt;xxx&gt;</w:t>
             </w:r>
-            <w:bookmarkStart w:id="2" w:name="_GoBack"/>
-            <w:bookmarkEnd w:id="2"/>
             <w:r>
               <w:rPr>
                 <w:rFonts w:hint="eastAsia"/>
@@ -11147,7 +10616,7 @@
     </w:tbl>
     <w:p>
       <w:pPr>
-        <w:pStyle w:val="21"/>
+        <w:pStyle w:val="22"/>
         <w:ind w:firstLine="420"/>
         <w:rPr>
           <w:rFonts w:ascii="Arial Unicode MS" w:eastAsia="Arial Unicode MS" w:hAnsi="Arial Unicode MS" w:cs="Arial Unicode MS"/>
@@ -11315,21 +10784,8 @@
       <w:pPr>
         <w:ind w:firstLine="420"/>
       </w:pPr>
-      <w:proofErr w:type="gramStart"/>
-      <w:r>
-        <w:t>基类直接</w:t>
-      </w:r>
-      <w:proofErr w:type="gramEnd"/>
-      <w:r>
-        <w:t>跟在类名称之后，</w:t>
-      </w:r>
-      <w:proofErr w:type="gramStart"/>
-      <w:r>
-        <w:t>不</w:t>
-      </w:r>
-      <w:proofErr w:type="gramEnd"/>
-      <w:r>
-        <w:t>换行，</w:t>
+      <w:r>
+        <w:t>基类直接跟在类名称之后，不换行，</w:t>
       </w:r>
       <w:r>
         <w:rPr>
@@ -11532,7 +10988,19 @@
         <w:rPr>
           <w:rFonts w:hint="eastAsia"/>
         </w:rPr>
-        <w:t>’关键字左对齐。</w:t>
+        <w:t>’关键字左对齐</w:t>
+      </w:r>
+      <w:r>
+        <w:rPr>
+          <w:rFonts w:hint="eastAsia"/>
+        </w:rPr>
+        <w:t>或者缩进一级</w:t>
+      </w:r>
+      <w:r>
+        <w:rPr>
+          <w:rFonts w:hint="eastAsia"/>
+        </w:rPr>
+        <w:t>。</w:t>
       </w:r>
     </w:p>
     <w:p>
@@ -11627,15 +11095,7 @@
         <w:ind w:firstLine="420"/>
       </w:pPr>
       <w:r>
-        <w:t>如果一类声明中有很多</w:t>
-      </w:r>
-      <w:proofErr w:type="gramStart"/>
-      <w:r>
-        <w:t>组功能</w:t>
-      </w:r>
-      <w:proofErr w:type="gramEnd"/>
-      <w:r>
-        <w:t>不同的成员，还应该用</w:t>
+        <w:t>如果一类声明中有很多组功能不同的成员，还应该用</w:t>
       </w:r>
       <w:hyperlink r:id="rId14" w:anchor="语句/函数组" w:history="1">
         <w:r>
@@ -11652,15 +11112,7 @@
         <w:t xml:space="preserve"> "class" </w:t>
       </w:r>
       <w:r>
-        <w:t>关键字对</w:t>
-      </w:r>
-      <w:proofErr w:type="gramStart"/>
-      <w:r>
-        <w:t>其</w:t>
-      </w:r>
-      <w:proofErr w:type="gramEnd"/>
-      <w:r>
-        <w:t>。</w:t>
+        <w:t>关键字对其。</w:t>
       </w:r>
     </w:p>
     <w:p>
@@ -11680,15 +11132,7 @@
         <w:t>4</w:t>
       </w:r>
       <w:r>
-        <w:t>个半角空格符），成员之间左对</w:t>
-      </w:r>
-      <w:proofErr w:type="gramStart"/>
-      <w:r>
-        <w:t>其</w:t>
-      </w:r>
-      <w:proofErr w:type="gramEnd"/>
-      <w:r>
-        <w:t>。</w:t>
+        <w:t>个半角空格符），成员之间左对其。</w:t>
       </w:r>
     </w:p>
     <w:p>
@@ -11696,6 +11140,7 @@
         <w:ind w:firstLine="420"/>
       </w:pPr>
       <w:r>
+        <w:lastRenderedPageBreak/>
         <w:t>例如：</w:t>
       </w:r>
     </w:p>
@@ -11736,7 +11181,6 @@
                 <w:rFonts w:hint="eastAsia"/>
                 <w:color w:val="0000FF"/>
               </w:rPr>
-              <w:lastRenderedPageBreak/>
               <w:t>class</w:t>
             </w:r>
             <w:r>
@@ -11812,7 +11256,6 @@
               <w:br/>
               <w:t xml:space="preserve">    </w:t>
             </w:r>
-            <w:proofErr w:type="spellStart"/>
             <w:r>
               <w:rPr>
                 <w:rFonts w:hint="eastAsia"/>
@@ -11820,7 +11263,6 @@
               </w:rPr>
               <w:t>typedef</w:t>
             </w:r>
-            <w:proofErr w:type="spellEnd"/>
             <w:r>
               <w:rPr>
                 <w:rFonts w:hint="eastAsia"/>
@@ -12084,7 +11526,6 @@
               </w:rPr>
               <w:t xml:space="preserve"> </w:t>
             </w:r>
-            <w:proofErr w:type="spellStart"/>
             <w:r>
               <w:rPr>
                 <w:rFonts w:hint="eastAsia"/>
@@ -12092,7 +11533,6 @@
               </w:rPr>
               <w:t>const</w:t>
             </w:r>
-            <w:proofErr w:type="spellEnd"/>
             <w:r>
               <w:rPr>
                 <w:rFonts w:hint="eastAsia"/>
@@ -12146,7 +11586,6 @@
               </w:rPr>
               <w:t xml:space="preserve"> </w:t>
             </w:r>
-            <w:proofErr w:type="spellStart"/>
             <w:r>
               <w:rPr>
                 <w:rFonts w:hint="eastAsia"/>
@@ -12154,7 +11593,6 @@
               </w:rPr>
               <w:t>int</w:t>
             </w:r>
-            <w:proofErr w:type="spellEnd"/>
             <w:r>
               <w:rPr>
                 <w:rFonts w:hint="eastAsia"/>
@@ -12272,7 +11710,6 @@
               </w:rPr>
               <w:t xml:space="preserve"> </w:t>
             </w:r>
-            <w:proofErr w:type="spellStart"/>
             <w:r>
               <w:rPr>
                 <w:rFonts w:hint="eastAsia"/>
@@ -12280,7 +11717,6 @@
               </w:rPr>
               <w:t>const</w:t>
             </w:r>
-            <w:proofErr w:type="spellEnd"/>
             <w:r>
               <w:rPr>
                 <w:rFonts w:hint="eastAsia"/>
@@ -12301,7 +11737,6 @@
               </w:rPr>
               <w:t xml:space="preserve">    </w:t>
             </w:r>
-            <w:proofErr w:type="spellStart"/>
             <w:r>
               <w:rPr>
                 <w:rFonts w:hint="eastAsia"/>
@@ -12309,7 +11744,6 @@
               </w:rPr>
               <w:t>bool</w:t>
             </w:r>
-            <w:proofErr w:type="spellEnd"/>
             <w:r>
               <w:rPr>
                 <w:rFonts w:hint="eastAsia"/>
@@ -12336,7 +11770,6 @@
               </w:rPr>
               <w:t xml:space="preserve"> </w:t>
             </w:r>
-            <w:proofErr w:type="spellStart"/>
             <w:r>
               <w:rPr>
                 <w:rFonts w:hint="eastAsia"/>
@@ -12344,7 +11777,6 @@
               </w:rPr>
               <w:t>int</w:t>
             </w:r>
-            <w:proofErr w:type="spellEnd"/>
             <w:r>
               <w:rPr>
                 <w:rFonts w:hint="eastAsia"/>
@@ -12543,7 +11975,6 @@
               </w:rPr>
               <w:t xml:space="preserve"> </w:t>
             </w:r>
-            <w:proofErr w:type="spellStart"/>
             <w:r>
               <w:rPr>
                 <w:rFonts w:hint="eastAsia"/>
@@ -12551,7 +11982,6 @@
               </w:rPr>
               <w:t>const</w:t>
             </w:r>
-            <w:proofErr w:type="spellEnd"/>
             <w:r>
               <w:rPr>
                 <w:rFonts w:hint="eastAsia"/>
@@ -12578,7 +12008,6 @@
               </w:rPr>
               <w:t xml:space="preserve"> </w:t>
             </w:r>
-            <w:proofErr w:type="spellStart"/>
             <w:r>
               <w:rPr>
                 <w:rFonts w:hint="eastAsia"/>
@@ -12586,7 +12015,6 @@
               </w:rPr>
               <w:t>rhs</w:t>
             </w:r>
-            <w:proofErr w:type="spellEnd"/>
             <w:r>
               <w:rPr>
                 <w:rFonts w:hint="eastAsia"/>
@@ -12654,7 +12082,6 @@
               </w:rPr>
               <w:t xml:space="preserve"> </w:t>
             </w:r>
-            <w:proofErr w:type="spellStart"/>
             <w:r>
               <w:rPr>
                 <w:rFonts w:hint="eastAsia"/>
@@ -12662,7 +12089,6 @@
               </w:rPr>
               <w:t>const</w:t>
             </w:r>
-            <w:proofErr w:type="spellEnd"/>
             <w:r>
               <w:rPr>
                 <w:rFonts w:hint="eastAsia"/>
@@ -12689,7 +12115,6 @@
               </w:rPr>
               <w:t xml:space="preserve"> </w:t>
             </w:r>
-            <w:proofErr w:type="spellStart"/>
             <w:r>
               <w:rPr>
                 <w:rFonts w:hint="eastAsia"/>
@@ -12697,7 +12122,6 @@
               </w:rPr>
               <w:t>rhs</w:t>
             </w:r>
-            <w:proofErr w:type="spellEnd"/>
             <w:r>
               <w:rPr>
                 <w:rFonts w:hint="eastAsia"/>
@@ -12738,14 +12162,12 @@
         </w:rPr>
         <w:t>使用</w:t>
       </w:r>
-      <w:proofErr w:type="spellStart"/>
       <w:r>
         <w:rPr>
           <w:rFonts w:hint="eastAsia"/>
         </w:rPr>
         <w:t>const</w:t>
       </w:r>
-      <w:proofErr w:type="spellEnd"/>
       <w:r>
         <w:rPr>
           <w:rFonts w:hint="eastAsia"/>
@@ -12769,14 +12191,12 @@
         </w:rPr>
         <w:t>把不改变对象逻辑状态的成员都标记为</w:t>
       </w:r>
-      <w:proofErr w:type="spellStart"/>
       <w:r>
         <w:rPr>
           <w:color w:val="FF0000"/>
         </w:rPr>
         <w:t>const</w:t>
       </w:r>
-      <w:proofErr w:type="spellEnd"/>
       <w:r>
         <w:rPr>
           <w:color w:val="FF0000"/>
@@ -12786,19 +12206,15 @@
       <w:r>
         <w:t>不仅有利于用户对成员的理解，更可以最大化对象使用方式的灵活性及合理性（比如通过</w:t>
       </w:r>
-      <w:proofErr w:type="spellStart"/>
       <w:r>
         <w:t>const</w:t>
       </w:r>
-      <w:proofErr w:type="spellEnd"/>
       <w:r>
         <w:t>指针或</w:t>
       </w:r>
-      <w:proofErr w:type="spellStart"/>
       <w:r>
         <w:t>const</w:t>
       </w:r>
-      <w:proofErr w:type="spellEnd"/>
       <w:r>
         <w:t>引用的形式传递一个对象）。</w:t>
       </w:r>
@@ -12819,14 +12235,12 @@
         </w:rPr>
         <w:t>如果某个属性的改变并不影响该对象逻辑上的状态，而且这个属性需要在</w:t>
       </w:r>
-      <w:proofErr w:type="spellStart"/>
       <w:r>
         <w:rPr>
           <w:color w:val="FF0000"/>
         </w:rPr>
         <w:t>const</w:t>
       </w:r>
-      <w:proofErr w:type="spellEnd"/>
       <w:r>
         <w:rPr>
           <w:color w:val="FF0000"/>
@@ -12855,6 +12269,496 @@
           <w:rFonts w:hint="eastAsia"/>
         </w:rPr>
         <w:t>例如：</w:t>
+      </w:r>
+    </w:p>
+    <w:tbl>
+      <w:tblPr>
+        <w:tblW w:w="5000" w:type="pct"/>
+        <w:jc w:val="center"/>
+        <w:tblCellMar>
+          <w:top w:w="60" w:type="dxa"/>
+          <w:left w:w="60" w:type="dxa"/>
+          <w:bottom w:w="60" w:type="dxa"/>
+          <w:right w:w="60" w:type="dxa"/>
+        </w:tblCellMar>
+        <w:tblLook w:val="0000" w:firstRow="0" w:lastRow="0" w:firstColumn="0" w:lastColumn="0" w:noHBand="0" w:noVBand="0"/>
+      </w:tblPr>
+      <w:tblGrid>
+        <w:gridCol w:w="9746"/>
+      </w:tblGrid>
+      <w:tr>
+        <w:trPr>
+          <w:trHeight w:val="4618"/>
+          <w:jc w:val="center"/>
+        </w:trPr>
+        <w:tc>
+          <w:tcPr>
+            <w:tcW w:w="5000" w:type="pct"/>
+            <w:shd w:val="clear" w:color="auto" w:fill="EBEBEB"/>
+            <w:vAlign w:val="center"/>
+          </w:tcPr>
+          <w:p>
+            <w:pPr>
+              <w:pStyle w:val="05"/>
+              <w:rPr>
+                <w:rFonts w:ascii="Arial Unicode MS" w:eastAsia="Arial Unicode MS" w:hAnsi="Arial Unicode MS" w:cs="Arial Unicode MS"/>
+              </w:rPr>
+            </w:pPr>
+            <w:r>
+              <w:rPr>
+                <w:rFonts w:hint="eastAsia"/>
+                <w:color w:val="0000FF"/>
+              </w:rPr>
+              <w:lastRenderedPageBreak/>
+              <w:t>class</w:t>
+            </w:r>
+            <w:r>
+              <w:rPr>
+                <w:rFonts w:hint="eastAsia"/>
+              </w:rPr>
+              <w:t xml:space="preserve"> </w:t>
+            </w:r>
+            <w:r>
+              <w:rPr>
+                <w:rFonts w:hint="eastAsia"/>
+                <w:color w:val="0000FF"/>
+              </w:rPr>
+              <w:t>CString</w:t>
+            </w:r>
+            <w:r>
+              <w:rPr>
+                <w:rFonts w:hint="eastAsia"/>
+              </w:rPr>
+              <w:br/>
+            </w:r>
+            <w:r>
+              <w:rPr>
+                <w:rFonts w:hint="eastAsia"/>
+                <w:color w:val="880000"/>
+              </w:rPr>
+              <w:t>{</w:t>
+            </w:r>
+            <w:r>
+              <w:rPr>
+                <w:rFonts w:hint="eastAsia"/>
+              </w:rPr>
+              <w:br/>
+            </w:r>
+            <w:r>
+              <w:rPr>
+                <w:rFonts w:hint="eastAsia"/>
+                <w:color w:val="0000FF"/>
+              </w:rPr>
+              <w:t>public</w:t>
+            </w:r>
+            <w:r>
+              <w:rPr>
+                <w:rFonts w:hint="eastAsia"/>
+                <w:color w:val="880000"/>
+              </w:rPr>
+              <w:t>:</w:t>
+            </w:r>
+            <w:r>
+              <w:rPr>
+                <w:rFonts w:hint="eastAsia"/>
+                <w:color w:val="880000"/>
+              </w:rPr>
+              <w:br/>
+              <w:t xml:space="preserve">    </w:t>
+            </w:r>
+            <w:r>
+              <w:rPr>
+                <w:rFonts w:hint="eastAsia"/>
+                <w:color w:val="00B050"/>
+              </w:rPr>
+              <w:t xml:space="preserve">//! </w:t>
+            </w:r>
+            <w:r>
+              <w:rPr>
+                <w:rFonts w:hint="eastAsia"/>
+                <w:color w:val="00B050"/>
+              </w:rPr>
+              <w:t>查找一个子串，</w:t>
+            </w:r>
+            <w:r>
+              <w:rPr>
+                <w:rFonts w:hint="eastAsia"/>
+                <w:color w:val="00B050"/>
+              </w:rPr>
+              <w:t>find()</w:t>
+            </w:r>
+            <w:r>
+              <w:rPr>
+                <w:rFonts w:hint="eastAsia"/>
+                <w:color w:val="00B050"/>
+              </w:rPr>
+              <w:t>不会改变字符串的值所以为</w:t>
+            </w:r>
+            <w:r>
+              <w:rPr>
+                <w:rFonts w:hint="eastAsia"/>
+                <w:color w:val="00B050"/>
+              </w:rPr>
+              <w:t>const</w:t>
+            </w:r>
+            <w:r>
+              <w:rPr>
+                <w:rFonts w:hint="eastAsia"/>
+                <w:color w:val="00B050"/>
+              </w:rPr>
+              <w:t>函数</w:t>
+            </w:r>
+            <w:r>
+              <w:rPr>
+                <w:rFonts w:hint="eastAsia"/>
+                <w:color w:val="00B050"/>
+              </w:rPr>
+              <w:br/>
+            </w:r>
+            <w:r>
+              <w:rPr>
+                <w:rFonts w:hint="eastAsia"/>
+              </w:rPr>
+              <w:t xml:space="preserve">    </w:t>
+            </w:r>
+            <w:r>
+              <w:rPr>
+                <w:rFonts w:hint="eastAsia"/>
+                <w:color w:val="0000FF"/>
+              </w:rPr>
+              <w:t>int</w:t>
+            </w:r>
+            <w:r>
+              <w:rPr>
+                <w:rFonts w:hint="eastAsia"/>
+              </w:rPr>
+              <w:t xml:space="preserve"> </w:t>
+            </w:r>
+            <w:r>
+              <w:rPr>
+                <w:rFonts w:hint="eastAsia"/>
+                <w:color w:val="880000"/>
+              </w:rPr>
+              <w:t>find(</w:t>
+            </w:r>
+            <w:r>
+              <w:rPr>
+                <w:rFonts w:hint="eastAsia"/>
+                <w:color w:val="FF8000"/>
+              </w:rPr>
+              <w:t>IN</w:t>
+            </w:r>
+            <w:r>
+              <w:rPr>
+                <w:rFonts w:hint="eastAsia"/>
+                <w:color w:val="0000FF"/>
+              </w:rPr>
+              <w:t xml:space="preserve"> const CString</w:t>
+            </w:r>
+            <w:r>
+              <w:rPr>
+                <w:rFonts w:hint="eastAsia"/>
+                <w:color w:val="880000"/>
+              </w:rPr>
+              <w:t>&amp;</w:t>
+            </w:r>
+            <w:r>
+              <w:rPr>
+                <w:rFonts w:hint="eastAsia"/>
+                <w:color w:val="0000FF"/>
+              </w:rPr>
+              <w:t xml:space="preserve"> </w:t>
+            </w:r>
+            <w:r>
+              <w:rPr>
+                <w:rFonts w:hint="eastAsia"/>
+                <w:color w:val="808080"/>
+              </w:rPr>
+              <w:t>str</w:t>
+            </w:r>
+            <w:r>
+              <w:rPr>
+                <w:rFonts w:hint="eastAsia"/>
+                <w:color w:val="880000"/>
+              </w:rPr>
+              <w:t>)</w:t>
+            </w:r>
+            <w:r>
+              <w:rPr>
+                <w:rFonts w:hint="eastAsia"/>
+              </w:rPr>
+              <w:t xml:space="preserve"> </w:t>
+            </w:r>
+            <w:r>
+              <w:rPr>
+                <w:rFonts w:hint="eastAsia"/>
+                <w:color w:val="0000FF"/>
+              </w:rPr>
+              <w:t>const</w:t>
+            </w:r>
+            <w:r>
+              <w:rPr>
+                <w:rFonts w:hint="eastAsia"/>
+                <w:color w:val="880000"/>
+              </w:rPr>
+              <w:t>;</w:t>
+            </w:r>
+            <w:r>
+              <w:rPr>
+                <w:rFonts w:hint="eastAsia"/>
+                <w:color w:val="880000"/>
+              </w:rPr>
+              <w:br/>
+            </w:r>
+            <w:r>
+              <w:rPr>
+                <w:rFonts w:hint="eastAsia"/>
+              </w:rPr>
+              <w:t xml:space="preserve">    </w:t>
+            </w:r>
+            <w:r>
+              <w:rPr>
+                <w:rFonts w:hint="eastAsia"/>
+                <w:color w:val="00B050"/>
+              </w:rPr>
+              <w:t>// ...</w:t>
+            </w:r>
+            <w:r>
+              <w:rPr>
+                <w:rFonts w:hint="eastAsia"/>
+                <w:color w:val="00B050"/>
+              </w:rPr>
+              <w:br/>
+            </w:r>
+            <w:r>
+              <w:rPr>
+                <w:rFonts w:hint="eastAsia"/>
+              </w:rPr>
+              <w:br/>
+            </w:r>
+            <w:r>
+              <w:rPr>
+                <w:rFonts w:hint="eastAsia"/>
+                <w:color w:val="0000FF"/>
+              </w:rPr>
+              <w:t>private</w:t>
+            </w:r>
+            <w:r>
+              <w:rPr>
+                <w:rFonts w:hint="eastAsia"/>
+                <w:color w:val="880000"/>
+              </w:rPr>
+              <w:t>:</w:t>
+            </w:r>
+            <w:r>
+              <w:rPr>
+                <w:rFonts w:hint="eastAsia"/>
+                <w:color w:val="880000"/>
+              </w:rPr>
+              <w:br/>
+              <w:t xml:space="preserve">    </w:t>
+            </w:r>
+            <w:r>
+              <w:rPr>
+                <w:rFonts w:hint="eastAsia"/>
+              </w:rPr>
+              <w:t>/</w:t>
+            </w:r>
+            <w:r>
+              <w:rPr>
+                <w:rFonts w:hint="eastAsia"/>
+                <w:color w:val="00B050"/>
+              </w:rPr>
+              <w:t xml:space="preserve">/ </w:t>
+            </w:r>
+            <w:r>
+              <w:rPr>
+                <w:rFonts w:hint="eastAsia"/>
+                <w:color w:val="00B050"/>
+              </w:rPr>
+              <w:t>最后一次错误值，改动这个值不会影响对象的逻辑状态，</w:t>
+            </w:r>
+            <w:r>
+              <w:rPr>
+                <w:rFonts w:hint="eastAsia"/>
+                <w:color w:val="00B050"/>
+              </w:rPr>
+              <w:br/>
+            </w:r>
+            <w:r>
+              <w:rPr>
+                <w:rFonts w:hint="eastAsia"/>
+              </w:rPr>
+              <w:t>   </w:t>
+            </w:r>
+            <w:r>
+              <w:t xml:space="preserve">  </w:t>
+            </w:r>
+            <w:r>
+              <w:rPr>
+                <w:rFonts w:hint="eastAsia"/>
+                <w:color w:val="00B050"/>
+              </w:rPr>
+              <w:t xml:space="preserve">// </w:t>
+            </w:r>
+            <w:r>
+              <w:rPr>
+                <w:rFonts w:hint="eastAsia"/>
+                <w:color w:val="00B050"/>
+              </w:rPr>
+              <w:t>像</w:t>
+            </w:r>
+            <w:r>
+              <w:rPr>
+                <w:rFonts w:hint="eastAsia"/>
+                <w:color w:val="00B050"/>
+              </w:rPr>
+              <w:t>find()</w:t>
+            </w:r>
+            <w:r>
+              <w:rPr>
+                <w:rFonts w:hint="eastAsia"/>
+                <w:color w:val="00B050"/>
+              </w:rPr>
+              <w:t>这样的</w:t>
+            </w:r>
+            <w:r>
+              <w:rPr>
+                <w:rFonts w:hint="eastAsia"/>
+                <w:color w:val="00B050"/>
+              </w:rPr>
+              <w:t>const</w:t>
+            </w:r>
+            <w:r>
+              <w:rPr>
+                <w:rFonts w:hint="eastAsia"/>
+                <w:color w:val="00B050"/>
+              </w:rPr>
+              <w:t>函数也可能修改这个值</w:t>
+            </w:r>
+            <w:r>
+              <w:rPr>
+                <w:rFonts w:hint="eastAsia"/>
+                <w:color w:val="00B050"/>
+              </w:rPr>
+              <w:br/>
+            </w:r>
+            <w:r>
+              <w:rPr>
+                <w:rFonts w:hint="eastAsia"/>
+              </w:rPr>
+              <w:t xml:space="preserve">    </w:t>
+            </w:r>
+            <w:r>
+              <w:rPr>
+                <w:rFonts w:hint="eastAsia"/>
+                <w:color w:val="0000FF"/>
+              </w:rPr>
+              <w:t>mutable</w:t>
+            </w:r>
+            <w:r>
+              <w:rPr>
+                <w:rFonts w:hint="eastAsia"/>
+              </w:rPr>
+              <w:t xml:space="preserve"> </w:t>
+            </w:r>
+            <w:r>
+              <w:rPr>
+                <w:rFonts w:hint="eastAsia"/>
+                <w:color w:val="0000FF"/>
+              </w:rPr>
+              <w:t>int</w:t>
+            </w:r>
+            <w:r>
+              <w:rPr>
+                <w:rFonts w:hint="eastAsia"/>
+              </w:rPr>
+              <w:t xml:space="preserve"> </w:t>
+            </w:r>
+            <w:r>
+              <w:rPr>
+                <w:rFonts w:hint="eastAsia"/>
+                <w:color w:val="808080"/>
+              </w:rPr>
+              <w:t>m_nLastError</w:t>
+            </w:r>
+            <w:r>
+              <w:rPr>
+                <w:rFonts w:hint="eastAsia"/>
+                <w:color w:val="880000"/>
+              </w:rPr>
+              <w:t xml:space="preserve">; </w:t>
+            </w:r>
+            <w:r>
+              <w:rPr>
+                <w:rFonts w:hint="eastAsia"/>
+                <w:color w:val="880000"/>
+              </w:rPr>
+              <w:br/>
+            </w:r>
+            <w:r>
+              <w:rPr>
+                <w:rFonts w:hint="eastAsia"/>
+              </w:rPr>
+              <w:t>   </w:t>
+            </w:r>
+            <w:r>
+              <w:t xml:space="preserve">  </w:t>
+            </w:r>
+            <w:r>
+              <w:rPr>
+                <w:rFonts w:hint="eastAsia"/>
+              </w:rPr>
+              <w:t xml:space="preserve"> </w:t>
+            </w:r>
+            <w:r>
+              <w:rPr>
+                <w:rFonts w:hint="eastAsia"/>
+                <w:color w:val="00B050"/>
+              </w:rPr>
+              <w:t>// ...</w:t>
+            </w:r>
+            <w:r>
+              <w:rPr>
+                <w:rFonts w:hint="eastAsia"/>
+                <w:color w:val="00B050"/>
+              </w:rPr>
+              <w:br/>
+            </w:r>
+            <w:r>
+              <w:rPr>
+                <w:rFonts w:hint="eastAsia"/>
+                <w:color w:val="880000"/>
+              </w:rPr>
+              <w:t>};</w:t>
+            </w:r>
+          </w:p>
+        </w:tc>
+      </w:tr>
+    </w:tbl>
+    <w:p>
+      <w:pPr>
+        <w:pStyle w:val="3"/>
+      </w:pPr>
+      <w:r>
+        <w:rPr>
+          <w:rFonts w:hint="eastAsia"/>
+        </w:rPr>
+        <w:t xml:space="preserve">3.2.7 </w:t>
+      </w:r>
+      <w:r>
+        <w:t>嵌套的类声明</w:t>
+      </w:r>
+    </w:p>
+    <w:p>
+      <w:pPr>
+        <w:ind w:firstLine="420"/>
+      </w:pPr>
+      <w:r>
+        <w:t>在相应的逻辑关系确实存在时，类声明可以嵌套。嵌套类可以使用简单的单行注释头：</w:t>
+      </w:r>
+      <w:r>
+        <w:t xml:space="preserve"> </w:t>
       </w:r>
     </w:p>
     <w:tbl>
@@ -12884,478 +12788,161 @@
           </w:tcPr>
           <w:p>
             <w:pPr>
-              <w:pStyle w:val="05"/>
+              <w:pStyle w:val="22"/>
+              <w:ind w:firstLineChars="0" w:firstLine="0"/>
               <w:rPr>
                 <w:rFonts w:ascii="Arial Unicode MS" w:eastAsia="Arial Unicode MS" w:hAnsi="Arial Unicode MS" w:cs="Arial Unicode MS"/>
               </w:rPr>
             </w:pPr>
             <w:r>
               <w:rPr>
-                <w:rFonts w:hint="eastAsia"/>
+                <w:rFonts w:ascii="Fixedsys" w:hAnsi="Fixedsys" w:hint="eastAsia"/>
                 <w:color w:val="0000FF"/>
               </w:rPr>
               <w:t>class</w:t>
             </w:r>
             <w:r>
               <w:rPr>
-                <w:rFonts w:hint="eastAsia"/>
+                <w:rFonts w:ascii="Fixedsys" w:hAnsi="Fixedsys" w:hint="eastAsia"/>
+                <w:color w:val="008000"/>
               </w:rPr>
               <w:t xml:space="preserve"> </w:t>
             </w:r>
-            <w:proofErr w:type="spellStart"/>
-            <w:r>
-              <w:rPr>
-                <w:rFonts w:hint="eastAsia"/>
+            <w:r>
+              <w:rPr>
+                <w:rFonts w:ascii="Fixedsys" w:hAnsi="Fixedsys" w:hint="eastAsia"/>
                 <w:color w:val="0000FF"/>
               </w:rPr>
-              <w:t>CString</w:t>
-            </w:r>
-            <w:proofErr w:type="spellEnd"/>
-            <w:r>
-              <w:rPr>
-                <w:rFonts w:hint="eastAsia"/>
-              </w:rPr>
-              <w:br/>
-            </w:r>
-            <w:r>
-              <w:rPr>
-                <w:rFonts w:hint="eastAsia"/>
+              <w:t>CXXX</w:t>
+            </w:r>
+            <w:r>
+              <w:rPr>
+                <w:rFonts w:ascii="Fixedsys" w:hAnsi="Fixedsys" w:hint="eastAsia"/>
+                <w:color w:val="008000"/>
+              </w:rPr>
+              <w:br/>
+            </w:r>
+            <w:r>
+              <w:rPr>
+                <w:rFonts w:ascii="Fixedsys" w:hAnsi="Fixedsys" w:hint="eastAsia"/>
                 <w:color w:val="880000"/>
               </w:rPr>
-              <w:lastRenderedPageBreak/>
               <w:t>{</w:t>
             </w:r>
             <w:r>
               <w:rPr>
-                <w:rFonts w:hint="eastAsia"/>
-              </w:rPr>
-              <w:br/>
-            </w:r>
-            <w:r>
-              <w:rPr>
-                <w:rFonts w:hint="eastAsia"/>
+                <w:rFonts w:ascii="Fixedsys" w:hAnsi="Fixedsys" w:hint="eastAsia"/>
+                <w:color w:val="880000"/>
+              </w:rPr>
+              <w:br/>
+              <w:t xml:space="preserve">    </w:t>
+            </w:r>
+            <w:r>
+              <w:rPr>
+                <w:rFonts w:ascii="Fixedsys" w:hAnsi="Fixedsys" w:hint="eastAsia"/>
+                <w:color w:val="008000"/>
+              </w:rPr>
+              <w:t xml:space="preserve">//! </w:t>
+            </w:r>
+            <w:r>
+              <w:rPr>
+                <w:rFonts w:ascii="Fixedsys" w:hAnsi="Fixedsys" w:hint="eastAsia"/>
+                <w:color w:val="008000"/>
+              </w:rPr>
+              <w:t>嵌套类说明</w:t>
+            </w:r>
+            <w:r>
+              <w:rPr>
+                <w:rFonts w:ascii="Fixedsys" w:hAnsi="Fixedsys" w:hint="eastAsia"/>
+                <w:color w:val="880000"/>
+              </w:rPr>
+              <w:br/>
+              <w:t xml:space="preserve">    </w:t>
+            </w:r>
+            <w:r>
+              <w:rPr>
+                <w:rFonts w:ascii="Fixedsys" w:hAnsi="Fixedsys" w:hint="eastAsia"/>
                 <w:color w:val="0000FF"/>
               </w:rPr>
-              <w:t>public</w:t>
-            </w:r>
-            <w:r>
-              <w:rPr>
-                <w:rFonts w:hint="eastAsia"/>
+              <w:t>calss CYYY</w:t>
+            </w:r>
+            <w:r>
+              <w:rPr>
+                <w:rFonts w:ascii="Fixedsys" w:hAnsi="Fixedsys" w:hint="eastAsia"/>
+                <w:color w:val="0000FF"/>
+              </w:rPr>
+              <w:br/>
+              <w:t xml:space="preserve">    </w:t>
+            </w:r>
+            <w:r>
+              <w:rPr>
+                <w:rFonts w:ascii="Fixedsys" w:hAnsi="Fixedsys" w:hint="eastAsia"/>
                 <w:color w:val="880000"/>
               </w:rPr>
-              <w:t>:</w:t>
-            </w:r>
-            <w:r>
-              <w:rPr>
-                <w:rFonts w:hint="eastAsia"/>
+              <w:t>{</w:t>
+            </w:r>
+            <w:r>
+              <w:rPr>
+                <w:rFonts w:ascii="Fixedsys" w:hAnsi="Fixedsys" w:hint="eastAsia"/>
                 <w:color w:val="880000"/>
               </w:rPr>
               <w:br/>
-              <w:t xml:space="preserve">    </w:t>
-            </w:r>
-            <w:r>
-              <w:rPr>
-                <w:rFonts w:hint="eastAsia"/>
-                <w:color w:val="00B050"/>
-              </w:rPr>
-              <w:t xml:space="preserve">//! </w:t>
-            </w:r>
-            <w:r>
-              <w:rPr>
-                <w:rFonts w:hint="eastAsia"/>
-                <w:color w:val="00B050"/>
-              </w:rPr>
-              <w:t>查找一个子串，</w:t>
-            </w:r>
-            <w:r>
-              <w:rPr>
-                <w:rFonts w:hint="eastAsia"/>
-                <w:color w:val="00B050"/>
-              </w:rPr>
-              <w:t>find()</w:t>
-            </w:r>
-            <w:r>
-              <w:rPr>
-                <w:rFonts w:hint="eastAsia"/>
-                <w:color w:val="00B050"/>
-              </w:rPr>
-              <w:t>不会改变字符串的值所以为</w:t>
-            </w:r>
-            <w:proofErr w:type="spellStart"/>
-            <w:r>
-              <w:rPr>
-                <w:rFonts w:hint="eastAsia"/>
-                <w:color w:val="00B050"/>
-              </w:rPr>
-              <w:t>const</w:t>
-            </w:r>
-            <w:proofErr w:type="spellEnd"/>
-            <w:r>
-              <w:rPr>
-                <w:rFonts w:hint="eastAsia"/>
-                <w:color w:val="00B050"/>
-              </w:rPr>
-              <w:t>函数</w:t>
-            </w:r>
-            <w:r>
-              <w:rPr>
-                <w:rFonts w:hint="eastAsia"/>
-                <w:color w:val="00B050"/>
-              </w:rPr>
-              <w:br/>
-            </w:r>
-            <w:r>
-              <w:rPr>
-                <w:rFonts w:hint="eastAsia"/>
-              </w:rPr>
-              <w:t xml:space="preserve">    </w:t>
-            </w:r>
-            <w:proofErr w:type="spellStart"/>
-            <w:r>
-              <w:rPr>
-                <w:rFonts w:hint="eastAsia"/>
+            </w:r>
+            <w:r>
+              <w:rPr>
+                <w:rFonts w:ascii="Fixedsys" w:hAnsi="Fixedsys" w:hint="eastAsia"/>
                 <w:color w:val="0000FF"/>
               </w:rPr>
-              <w:t>int</w:t>
-            </w:r>
-            <w:proofErr w:type="spellEnd"/>
-            <w:r>
-              <w:rPr>
-                <w:rFonts w:hint="eastAsia"/>
+              <w:t>       </w:t>
+            </w:r>
+            <w:r>
+              <w:rPr>
+                <w:rFonts w:ascii="Fixedsys" w:hAnsi="Fixedsys"/>
+                <w:color w:val="0000FF"/>
+              </w:rPr>
+              <w:t xml:space="preserve">   </w:t>
+            </w:r>
+            <w:r>
+              <w:rPr>
+                <w:rFonts w:ascii="Fixedsys" w:hAnsi="Fixedsys" w:hint="eastAsia"/>
+                <w:color w:val="0000FF"/>
               </w:rPr>
               <w:t xml:space="preserve"> </w:t>
             </w:r>
             <w:r>
               <w:rPr>
-                <w:rFonts w:hint="eastAsia"/>
+                <w:rFonts w:ascii="Fixedsys" w:hAnsi="Fixedsys" w:hint="eastAsia"/>
+                <w:color w:val="008000"/>
+              </w:rPr>
+              <w:t>// ...</w:t>
+            </w:r>
+            <w:r>
+              <w:rPr>
+                <w:rFonts w:ascii="Fixedsys" w:hAnsi="Fixedsys" w:hint="eastAsia"/>
+                <w:color w:val="0000FF"/>
+              </w:rPr>
+              <w:br/>
+            </w:r>
+            <w:r>
+              <w:rPr>
+                <w:rFonts w:ascii="Fixedsys" w:hAnsi="Fixedsys"/>
+                <w:color w:val="0000FF"/>
+              </w:rPr>
+              <w:t xml:space="preserve">    </w:t>
+            </w:r>
+            <w:r>
+              <w:rPr>
+                <w:rFonts w:ascii="Fixedsys" w:hAnsi="Fixedsys" w:hint="eastAsia"/>
                 <w:color w:val="880000"/>
               </w:rPr>
-              <w:t>find(</w:t>
-            </w:r>
-            <w:r>
-              <w:rPr>
-                <w:rFonts w:hint="eastAsia"/>
-                <w:color w:val="FF8000"/>
-              </w:rPr>
-              <w:t>IN</w:t>
-            </w:r>
-            <w:r>
-              <w:rPr>
-                <w:rFonts w:hint="eastAsia"/>
-                <w:color w:val="0000FF"/>
-              </w:rPr>
-              <w:t xml:space="preserve"> </w:t>
-            </w:r>
-            <w:proofErr w:type="spellStart"/>
-            <w:r>
-              <w:rPr>
-                <w:rFonts w:hint="eastAsia"/>
-                <w:color w:val="0000FF"/>
-              </w:rPr>
-              <w:t>const</w:t>
-            </w:r>
-            <w:proofErr w:type="spellEnd"/>
-            <w:r>
-              <w:rPr>
-                <w:rFonts w:hint="eastAsia"/>
-                <w:color w:val="0000FF"/>
-              </w:rPr>
-              <w:t xml:space="preserve"> </w:t>
-            </w:r>
-            <w:proofErr w:type="spellStart"/>
-            <w:r>
-              <w:rPr>
-                <w:rFonts w:hint="eastAsia"/>
-                <w:color w:val="0000FF"/>
-              </w:rPr>
-              <w:t>CString</w:t>
-            </w:r>
-            <w:proofErr w:type="spellEnd"/>
-            <w:r>
-              <w:rPr>
-                <w:rFonts w:hint="eastAsia"/>
+              <w:t>};</w:t>
+            </w:r>
+            <w:r>
+              <w:rPr>
+                <w:rFonts w:ascii="Fixedsys" w:hAnsi="Fixedsys" w:hint="eastAsia"/>
                 <w:color w:val="880000"/>
               </w:rPr>
-              <w:t>&amp;</w:t>
-            </w:r>
-            <w:r>
-              <w:rPr>
-                <w:rFonts w:hint="eastAsia"/>
-                <w:color w:val="0000FF"/>
-              </w:rPr>
-              <w:t xml:space="preserve"> </w:t>
-            </w:r>
-            <w:proofErr w:type="spellStart"/>
-            <w:r>
-              <w:rPr>
-                <w:rFonts w:hint="eastAsia"/>
-                <w:color w:val="808080"/>
-              </w:rPr>
-              <w:t>str</w:t>
-            </w:r>
-            <w:proofErr w:type="spellEnd"/>
-            <w:r>
-              <w:rPr>
-                <w:rFonts w:hint="eastAsia"/>
-                <w:color w:val="880000"/>
-              </w:rPr>
-              <w:t>)</w:t>
-            </w:r>
-            <w:r>
-              <w:rPr>
-                <w:rFonts w:hint="eastAsia"/>
-              </w:rPr>
-              <w:t xml:space="preserve"> </w:t>
-            </w:r>
-            <w:proofErr w:type="spellStart"/>
-            <w:r>
-              <w:rPr>
-                <w:rFonts w:hint="eastAsia"/>
-                <w:color w:val="0000FF"/>
-              </w:rPr>
-              <w:t>const</w:t>
-            </w:r>
-            <w:proofErr w:type="spellEnd"/>
-            <w:r>
-              <w:rPr>
-                <w:rFonts w:hint="eastAsia"/>
-                <w:color w:val="880000"/>
-              </w:rPr>
-              <w:t>;</w:t>
-            </w:r>
-            <w:r>
-              <w:rPr>
-                <w:rFonts w:hint="eastAsia"/>
-                <w:color w:val="880000"/>
-              </w:rPr>
-              <w:br/>
-            </w:r>
-            <w:r>
-              <w:rPr>
-                <w:rFonts w:hint="eastAsia"/>
-              </w:rPr>
-              <w:t xml:space="preserve">    </w:t>
-            </w:r>
-            <w:r>
-              <w:rPr>
-                <w:rFonts w:hint="eastAsia"/>
-                <w:color w:val="00B050"/>
-              </w:rPr>
-              <w:t>// ...</w:t>
-            </w:r>
-            <w:r>
-              <w:rPr>
-                <w:rFonts w:hint="eastAsia"/>
-                <w:color w:val="00B050"/>
-              </w:rPr>
-              <w:br/>
-            </w:r>
-            <w:r>
-              <w:rPr>
-                <w:rFonts w:hint="eastAsia"/>
-              </w:rPr>
-              <w:br/>
-            </w:r>
-            <w:r>
-              <w:rPr>
-                <w:rFonts w:hint="eastAsia"/>
-                <w:color w:val="0000FF"/>
-              </w:rPr>
-              <w:t>private</w:t>
-            </w:r>
-            <w:r>
-              <w:rPr>
-                <w:rFonts w:hint="eastAsia"/>
-                <w:color w:val="880000"/>
-              </w:rPr>
-              <w:t>:</w:t>
-            </w:r>
-            <w:r>
-              <w:rPr>
-                <w:rFonts w:hint="eastAsia"/>
-                <w:color w:val="880000"/>
-              </w:rPr>
-              <w:br/>
-              <w:t xml:space="preserve">    </w:t>
-            </w:r>
-            <w:r>
-              <w:rPr>
-                <w:rFonts w:hint="eastAsia"/>
-              </w:rPr>
-              <w:t>/</w:t>
-            </w:r>
-            <w:r>
-              <w:rPr>
-                <w:rFonts w:hint="eastAsia"/>
-                <w:color w:val="00B050"/>
-              </w:rPr>
-              <w:t xml:space="preserve">/ </w:t>
-            </w:r>
-            <w:r>
-              <w:rPr>
-                <w:rFonts w:hint="eastAsia"/>
-                <w:color w:val="00B050"/>
-              </w:rPr>
-              <w:t>最后一次错误值，改动这个值不会影响对象的逻辑状态，</w:t>
-            </w:r>
-            <w:r>
-              <w:rPr>
-                <w:rFonts w:hint="eastAsia"/>
-                <w:color w:val="00B050"/>
-              </w:rPr>
-              <w:br/>
-            </w:r>
-            <w:r>
-              <w:rPr>
-                <w:rFonts w:hint="eastAsia"/>
-              </w:rPr>
-              <w:t>   </w:t>
-            </w:r>
-            <w:r>
-              <w:t xml:space="preserve">  </w:t>
-            </w:r>
-            <w:r>
-              <w:rPr>
-                <w:rFonts w:hint="eastAsia"/>
-                <w:color w:val="00B050"/>
-              </w:rPr>
-              <w:t xml:space="preserve">// </w:t>
-            </w:r>
-            <w:r>
-              <w:rPr>
-                <w:rFonts w:hint="eastAsia"/>
-                <w:color w:val="00B050"/>
-              </w:rPr>
-              <w:t>像</w:t>
-            </w:r>
-            <w:r>
-              <w:rPr>
-                <w:rFonts w:hint="eastAsia"/>
-                <w:color w:val="00B050"/>
-              </w:rPr>
-              <w:t>find()</w:t>
-            </w:r>
-            <w:r>
-              <w:rPr>
-                <w:rFonts w:hint="eastAsia"/>
-                <w:color w:val="00B050"/>
-              </w:rPr>
-              <w:t>这样的</w:t>
-            </w:r>
-            <w:proofErr w:type="spellStart"/>
-            <w:r>
-              <w:rPr>
-                <w:rFonts w:hint="eastAsia"/>
-                <w:color w:val="00B050"/>
-              </w:rPr>
-              <w:t>const</w:t>
-            </w:r>
-            <w:proofErr w:type="spellEnd"/>
-            <w:r>
-              <w:rPr>
-                <w:rFonts w:hint="eastAsia"/>
-                <w:color w:val="00B050"/>
-              </w:rPr>
-              <w:t>函数也可能修改这个值</w:t>
-            </w:r>
-            <w:r>
-              <w:rPr>
-                <w:rFonts w:hint="eastAsia"/>
-                <w:color w:val="00B050"/>
-              </w:rPr>
-              <w:br/>
-            </w:r>
-            <w:r>
-              <w:rPr>
-                <w:rFonts w:hint="eastAsia"/>
-              </w:rPr>
-              <w:t xml:space="preserve">    </w:t>
-            </w:r>
-            <w:r>
-              <w:rPr>
-                <w:rFonts w:hint="eastAsia"/>
-                <w:color w:val="0000FF"/>
-              </w:rPr>
-              <w:t>mutable</w:t>
-            </w:r>
-            <w:r>
-              <w:rPr>
-                <w:rFonts w:hint="eastAsia"/>
-              </w:rPr>
-              <w:t xml:space="preserve"> </w:t>
-            </w:r>
-            <w:proofErr w:type="spellStart"/>
-            <w:r>
-              <w:rPr>
-                <w:rFonts w:hint="eastAsia"/>
-                <w:color w:val="0000FF"/>
-              </w:rPr>
-              <w:t>int</w:t>
-            </w:r>
-            <w:proofErr w:type="spellEnd"/>
-            <w:r>
-              <w:rPr>
-                <w:rFonts w:hint="eastAsia"/>
-              </w:rPr>
-              <w:t xml:space="preserve"> </w:t>
-            </w:r>
-            <w:proofErr w:type="spellStart"/>
-            <w:r>
-              <w:rPr>
-                <w:rFonts w:hint="eastAsia"/>
-                <w:color w:val="808080"/>
-              </w:rPr>
-              <w:t>m_nLastError</w:t>
-            </w:r>
-            <w:proofErr w:type="spellEnd"/>
-            <w:r>
-              <w:rPr>
-                <w:rFonts w:hint="eastAsia"/>
-                <w:color w:val="880000"/>
-              </w:rPr>
-              <w:t xml:space="preserve">; </w:t>
-            </w:r>
-            <w:r>
-              <w:rPr>
-                <w:rFonts w:hint="eastAsia"/>
-                <w:color w:val="880000"/>
-              </w:rPr>
-              <w:br/>
-            </w:r>
-            <w:r>
-              <w:rPr>
-                <w:rFonts w:hint="eastAsia"/>
-              </w:rPr>
-              <w:t>   </w:t>
-            </w:r>
-            <w:r>
-              <w:t xml:space="preserve">  </w:t>
-            </w:r>
-            <w:r>
-              <w:rPr>
-                <w:rFonts w:hint="eastAsia"/>
-              </w:rPr>
-              <w:t xml:space="preserve"> </w:t>
-            </w:r>
-            <w:r>
-              <w:rPr>
-                <w:rFonts w:hint="eastAsia"/>
-                <w:color w:val="00B050"/>
-              </w:rPr>
-              <w:t>// ...</w:t>
-            </w:r>
-            <w:r>
-              <w:rPr>
-                <w:rFonts w:hint="eastAsia"/>
-                <w:color w:val="00B050"/>
-              </w:rPr>
-              <w:br/>
-            </w:r>
-            <w:r>
-              <w:rPr>
-                <w:rFonts w:hint="eastAsia"/>
-                <w:color w:val="880000"/>
-              </w:rPr>
+              <w:br/>
               <w:t>};</w:t>
             </w:r>
           </w:p>
@@ -13370,11 +12957,10 @@
         <w:rPr>
           <w:rFonts w:hint="eastAsia"/>
         </w:rPr>
-        <w:lastRenderedPageBreak/>
-        <w:t xml:space="preserve">3.2.7 </w:t>
-      </w:r>
-      <w:r>
-        <w:t>嵌套的类声明</w:t>
+        <w:t xml:space="preserve">3.2.8 </w:t>
+      </w:r>
+      <w:r>
+        <w:t>初始化列表</w:t>
       </w:r>
     </w:p>
     <w:p>
@@ -13382,228 +12968,6 @@
         <w:ind w:firstLine="420"/>
       </w:pPr>
       <w:r>
-        <w:t>在相应的逻辑关系确实存在时，类声明可以嵌套。嵌套类可以使用简单的单行注释头：</w:t>
-      </w:r>
-      <w:r>
-        <w:t xml:space="preserve"> </w:t>
-      </w:r>
-    </w:p>
-    <w:tbl>
-      <w:tblPr>
-        <w:tblW w:w="5000" w:type="pct"/>
-        <w:jc w:val="center"/>
-        <w:tblCellMar>
-          <w:top w:w="60" w:type="dxa"/>
-          <w:left w:w="60" w:type="dxa"/>
-          <w:bottom w:w="60" w:type="dxa"/>
-          <w:right w:w="60" w:type="dxa"/>
-        </w:tblCellMar>
-        <w:tblLook w:val="0000" w:firstRow="0" w:lastRow="0" w:firstColumn="0" w:lastColumn="0" w:noHBand="0" w:noVBand="0"/>
-      </w:tblPr>
-      <w:tblGrid>
-        <w:gridCol w:w="9746"/>
-      </w:tblGrid>
-      <w:tr>
-        <w:trPr>
-          <w:jc w:val="center"/>
-        </w:trPr>
-        <w:tc>
-          <w:tcPr>
-            <w:tcW w:w="5000" w:type="pct"/>
-            <w:shd w:val="clear" w:color="auto" w:fill="EBEBEB"/>
-            <w:vAlign w:val="center"/>
-          </w:tcPr>
-          <w:p>
-            <w:pPr>
-              <w:pStyle w:val="21"/>
-              <w:ind w:firstLineChars="0" w:firstLine="0"/>
-              <w:rPr>
-                <w:rFonts w:ascii="Arial Unicode MS" w:eastAsia="Arial Unicode MS" w:hAnsi="Arial Unicode MS" w:cs="Arial Unicode MS"/>
-              </w:rPr>
-            </w:pPr>
-            <w:r>
-              <w:rPr>
-                <w:rFonts w:ascii="Fixedsys" w:hAnsi="Fixedsys" w:hint="eastAsia"/>
-                <w:color w:val="0000FF"/>
-              </w:rPr>
-              <w:t>class</w:t>
-            </w:r>
-            <w:r>
-              <w:rPr>
-                <w:rFonts w:ascii="Fixedsys" w:hAnsi="Fixedsys" w:hint="eastAsia"/>
-                <w:color w:val="008000"/>
-              </w:rPr>
-              <w:t xml:space="preserve"> </w:t>
-            </w:r>
-            <w:r>
-              <w:rPr>
-                <w:rFonts w:ascii="Fixedsys" w:hAnsi="Fixedsys" w:hint="eastAsia"/>
-                <w:color w:val="0000FF"/>
-              </w:rPr>
-              <w:t>CXXX</w:t>
-            </w:r>
-            <w:r>
-              <w:rPr>
-                <w:rFonts w:ascii="Fixedsys" w:hAnsi="Fixedsys" w:hint="eastAsia"/>
-                <w:color w:val="008000"/>
-              </w:rPr>
-              <w:br/>
-            </w:r>
-            <w:r>
-              <w:rPr>
-                <w:rFonts w:ascii="Fixedsys" w:hAnsi="Fixedsys" w:hint="eastAsia"/>
-                <w:color w:val="880000"/>
-              </w:rPr>
-              <w:t>{</w:t>
-            </w:r>
-            <w:r>
-              <w:rPr>
-                <w:rFonts w:ascii="Fixedsys" w:hAnsi="Fixedsys" w:hint="eastAsia"/>
-                <w:color w:val="880000"/>
-              </w:rPr>
-              <w:br/>
-              <w:t xml:space="preserve">    </w:t>
-            </w:r>
-            <w:r>
-              <w:rPr>
-                <w:rFonts w:ascii="Fixedsys" w:hAnsi="Fixedsys" w:hint="eastAsia"/>
-                <w:color w:val="008000"/>
-              </w:rPr>
-              <w:t xml:space="preserve">//! </w:t>
-            </w:r>
-            <w:r>
-              <w:rPr>
-                <w:rFonts w:ascii="Fixedsys" w:hAnsi="Fixedsys" w:hint="eastAsia"/>
-                <w:color w:val="008000"/>
-              </w:rPr>
-              <w:t>嵌套类说明</w:t>
-            </w:r>
-            <w:r>
-              <w:rPr>
-                <w:rFonts w:ascii="Fixedsys" w:hAnsi="Fixedsys" w:hint="eastAsia"/>
-                <w:color w:val="880000"/>
-              </w:rPr>
-              <w:br/>
-              <w:t xml:space="preserve">    </w:t>
-            </w:r>
-            <w:proofErr w:type="spellStart"/>
-            <w:r>
-              <w:rPr>
-                <w:rFonts w:ascii="Fixedsys" w:hAnsi="Fixedsys" w:hint="eastAsia"/>
-                <w:color w:val="0000FF"/>
-              </w:rPr>
-              <w:t>calss</w:t>
-            </w:r>
-            <w:proofErr w:type="spellEnd"/>
-            <w:r>
-              <w:rPr>
-                <w:rFonts w:ascii="Fixedsys" w:hAnsi="Fixedsys" w:hint="eastAsia"/>
-                <w:color w:val="0000FF"/>
-              </w:rPr>
-              <w:t xml:space="preserve"> CYYY</w:t>
-            </w:r>
-            <w:r>
-              <w:rPr>
-                <w:rFonts w:ascii="Fixedsys" w:hAnsi="Fixedsys" w:hint="eastAsia"/>
-                <w:color w:val="0000FF"/>
-              </w:rPr>
-              <w:br/>
-              <w:t xml:space="preserve">    </w:t>
-            </w:r>
-            <w:r>
-              <w:rPr>
-                <w:rFonts w:ascii="Fixedsys" w:hAnsi="Fixedsys" w:hint="eastAsia"/>
-                <w:color w:val="880000"/>
-              </w:rPr>
-              <w:t>{</w:t>
-            </w:r>
-            <w:r>
-              <w:rPr>
-                <w:rFonts w:ascii="Fixedsys" w:hAnsi="Fixedsys" w:hint="eastAsia"/>
-                <w:color w:val="880000"/>
-              </w:rPr>
-              <w:br/>
-            </w:r>
-            <w:r>
-              <w:rPr>
-                <w:rFonts w:ascii="Fixedsys" w:hAnsi="Fixedsys" w:hint="eastAsia"/>
-                <w:color w:val="0000FF"/>
-              </w:rPr>
-              <w:t>       </w:t>
-            </w:r>
-            <w:r>
-              <w:rPr>
-                <w:rFonts w:ascii="Fixedsys" w:hAnsi="Fixedsys"/>
-                <w:color w:val="0000FF"/>
-              </w:rPr>
-              <w:t xml:space="preserve">   </w:t>
-            </w:r>
-            <w:r>
-              <w:rPr>
-                <w:rFonts w:ascii="Fixedsys" w:hAnsi="Fixedsys" w:hint="eastAsia"/>
-                <w:color w:val="0000FF"/>
-              </w:rPr>
-              <w:t xml:space="preserve"> </w:t>
-            </w:r>
-            <w:r>
-              <w:rPr>
-                <w:rFonts w:ascii="Fixedsys" w:hAnsi="Fixedsys" w:hint="eastAsia"/>
-                <w:color w:val="008000"/>
-              </w:rPr>
-              <w:t>// ...</w:t>
-            </w:r>
-            <w:r>
-              <w:rPr>
-                <w:rFonts w:ascii="Fixedsys" w:hAnsi="Fixedsys" w:hint="eastAsia"/>
-                <w:color w:val="0000FF"/>
-              </w:rPr>
-              <w:br/>
-            </w:r>
-            <w:r>
-              <w:rPr>
-                <w:rFonts w:ascii="Fixedsys" w:hAnsi="Fixedsys"/>
-                <w:color w:val="0000FF"/>
-              </w:rPr>
-              <w:t xml:space="preserve">    </w:t>
-            </w:r>
-            <w:r>
-              <w:rPr>
-                <w:rFonts w:ascii="Fixedsys" w:hAnsi="Fixedsys" w:hint="eastAsia"/>
-                <w:color w:val="880000"/>
-              </w:rPr>
-              <w:t>};</w:t>
-            </w:r>
-            <w:r>
-              <w:rPr>
-                <w:rFonts w:ascii="Fixedsys" w:hAnsi="Fixedsys" w:hint="eastAsia"/>
-                <w:color w:val="880000"/>
-              </w:rPr>
-              <w:br/>
-              <w:t>};</w:t>
-            </w:r>
-          </w:p>
-        </w:tc>
-      </w:tr>
-    </w:tbl>
-    <w:p>
-      <w:pPr>
-        <w:pStyle w:val="3"/>
-      </w:pPr>
-      <w:r>
-        <w:rPr>
-          <w:rFonts w:hint="eastAsia"/>
-        </w:rPr>
-        <w:t xml:space="preserve">3.2.8 </w:t>
-      </w:r>
-      <w:r>
-        <w:t>初始化列表</w:t>
-      </w:r>
-    </w:p>
-    <w:p>
-      <w:pPr>
-        <w:ind w:firstLine="420"/>
-      </w:pPr>
-      <w:r>
         <w:rPr>
           <w:rFonts w:hint="eastAsia"/>
           <w:color w:val="FF0000"/>
@@ -13621,21 +12985,7 @@
         <w:rPr>
           <w:color w:val="FF0000"/>
         </w:rPr>
-        <w:t>应当尽可能通过构造函数的初始化列表来初始化成员和</w:t>
-      </w:r>
-      <w:proofErr w:type="gramStart"/>
-      <w:r>
-        <w:rPr>
-          <w:color w:val="FF0000"/>
-        </w:rPr>
-        <w:t>基类</w:t>
-      </w:r>
-      <w:proofErr w:type="gramEnd"/>
-      <w:r>
-        <w:rPr>
-          <w:color w:val="FF0000"/>
-        </w:rPr>
-        <w:t>。初始化列表至少独占一行</w:t>
+        <w:t>应当尽可能通过构造函数的初始化列表来初始化成员和基类。初始化列表至少独占一行</w:t>
       </w:r>
       <w:r>
         <w:t>，并且与构造函数的定义保持一个制表符（</w:t>
@@ -13728,80 +13078,48 @@
               <w:rPr>
                 <w:rFonts w:hint="eastAsia"/>
               </w:rPr>
+              <w:t xml:space="preserve"> int </w:t>
+            </w:r>
+            <w:r>
+              <w:rPr>
+                <w:rFonts w:hint="eastAsia"/>
+                <w:color w:val="808080"/>
+              </w:rPr>
+              <w:t>nA</w:t>
+            </w:r>
+            <w:r>
+              <w:rPr>
+                <w:rFonts w:hint="eastAsia"/>
+                <w:color w:val="880000"/>
+              </w:rPr>
+              <w:t>,</w:t>
+            </w:r>
+            <w:r>
+              <w:rPr>
+                <w:rFonts w:hint="eastAsia"/>
+              </w:rPr>
               <w:t xml:space="preserve"> </w:t>
             </w:r>
-            <w:proofErr w:type="spellStart"/>
-            <w:r>
-              <w:rPr>
-                <w:rFonts w:hint="eastAsia"/>
-              </w:rPr>
-              <w:t>int</w:t>
-            </w:r>
-            <w:proofErr w:type="spellEnd"/>
-            <w:r>
-              <w:rPr>
-                <w:rFonts w:hint="eastAsia"/>
-              </w:rPr>
-              <w:t xml:space="preserve"> </w:t>
-            </w:r>
-            <w:proofErr w:type="spellStart"/>
+            <w:r>
+              <w:rPr>
+                <w:rFonts w:hint="eastAsia"/>
+                <w:color w:val="FF8000"/>
+              </w:rPr>
+              <w:t>IN</w:t>
+            </w:r>
+            <w:r>
+              <w:rPr>
+                <w:rFonts w:hint="eastAsia"/>
+              </w:rPr>
+              <w:t xml:space="preserve"> bool </w:t>
+            </w:r>
             <w:r>
               <w:rPr>
                 <w:rFonts w:hint="eastAsia"/>
                 <w:color w:val="808080"/>
               </w:rPr>
-              <w:t>nA</w:t>
-            </w:r>
-            <w:proofErr w:type="spellEnd"/>
-            <w:r>
-              <w:rPr>
-                <w:rFonts w:hint="eastAsia"/>
-                <w:color w:val="880000"/>
-              </w:rPr>
-              <w:t>,</w:t>
-            </w:r>
-            <w:r>
-              <w:rPr>
-                <w:rFonts w:hint="eastAsia"/>
-              </w:rPr>
-              <w:t xml:space="preserve"> </w:t>
-            </w:r>
-            <w:r>
-              <w:rPr>
-                <w:rFonts w:hint="eastAsia"/>
-                <w:color w:val="FF8000"/>
-              </w:rPr>
-              <w:t>IN</w:t>
-            </w:r>
-            <w:r>
-              <w:rPr>
-                <w:rFonts w:hint="eastAsia"/>
-              </w:rPr>
-              <w:t xml:space="preserve"> </w:t>
-            </w:r>
-            <w:proofErr w:type="spellStart"/>
-            <w:r>
-              <w:rPr>
-                <w:rFonts w:hint="eastAsia"/>
-              </w:rPr>
-              <w:t>bool</w:t>
-            </w:r>
-            <w:proofErr w:type="spellEnd"/>
-            <w:r>
-              <w:rPr>
-                <w:rFonts w:hint="eastAsia"/>
-              </w:rPr>
-              <w:t xml:space="preserve"> </w:t>
-            </w:r>
-            <w:proofErr w:type="spellStart"/>
-            <w:r>
-              <w:rPr>
-                <w:rFonts w:hint="eastAsia"/>
-                <w:color w:val="808080"/>
-              </w:rPr>
               <w:t>bB</w:t>
             </w:r>
-            <w:proofErr w:type="spellEnd"/>
             <w:r>
               <w:rPr>
                 <w:rFonts w:hint="eastAsia"/>
@@ -13832,7 +13150,6 @@
               </w:rPr>
               <w:t xml:space="preserve"> </w:t>
             </w:r>
-            <w:proofErr w:type="spellStart"/>
             <w:r>
               <w:rPr>
                 <w:rFonts w:hint="eastAsia"/>
@@ -13840,7 +13157,6 @@
               </w:rPr>
               <w:t>m_nA</w:t>
             </w:r>
-            <w:proofErr w:type="spellEnd"/>
             <w:r>
               <w:rPr>
                 <w:rFonts w:hint="eastAsia"/>
@@ -13848,7 +13164,6 @@
               </w:rPr>
               <w:t>(</w:t>
             </w:r>
-            <w:proofErr w:type="spellStart"/>
             <w:r>
               <w:rPr>
                 <w:rFonts w:hint="eastAsia"/>
@@ -13856,7 +13171,6 @@
               </w:rPr>
               <w:t>nA</w:t>
             </w:r>
-            <w:proofErr w:type="spellEnd"/>
             <w:r>
               <w:rPr>
                 <w:rFonts w:hint="eastAsia"/>
@@ -13871,7 +13185,6 @@
               </w:rPr>
               <w:t xml:space="preserve"> </w:t>
             </w:r>
-            <w:proofErr w:type="spellStart"/>
             <w:r>
               <w:rPr>
                 <w:rFonts w:hint="eastAsia"/>
@@ -13879,7 +13192,6 @@
               </w:rPr>
               <w:t>m_bB</w:t>
             </w:r>
-            <w:proofErr w:type="spellEnd"/>
             <w:r>
               <w:rPr>
                 <w:rFonts w:hint="eastAsia"/>
@@ -13887,7 +13199,6 @@
               </w:rPr>
               <w:t>(</w:t>
             </w:r>
-            <w:proofErr w:type="spellStart"/>
             <w:r>
               <w:rPr>
                 <w:rFonts w:hint="eastAsia"/>
@@ -13895,7 +13206,6 @@
               </w:rPr>
               <w:t>bB</w:t>
             </w:r>
-            <w:proofErr w:type="spellEnd"/>
             <w:r>
               <w:rPr>
                 <w:rFonts w:hint="eastAsia"/>
@@ -13978,35 +13288,7 @@
         <w:rPr>
           <w:color w:val="FF0000"/>
         </w:rPr>
-        <w:t>先按照声明顺序</w:t>
-      </w:r>
-      <w:proofErr w:type="gramStart"/>
-      <w:r>
-        <w:rPr>
-          <w:color w:val="FF0000"/>
-        </w:rPr>
-        <w:t>写基类</w:t>
-      </w:r>
-      <w:proofErr w:type="gramEnd"/>
-      <w:r>
-        <w:rPr>
-          <w:color w:val="FF0000"/>
-        </w:rPr>
-        <w:t>初始化，再按照声明顺序</w:t>
-      </w:r>
-      <w:proofErr w:type="gramStart"/>
-      <w:r>
-        <w:rPr>
-          <w:color w:val="FF0000"/>
-        </w:rPr>
-        <w:t>写成员</w:t>
-      </w:r>
-      <w:proofErr w:type="gramEnd"/>
-      <w:r>
-        <w:rPr>
-          <w:color w:val="FF0000"/>
-        </w:rPr>
-        <w:t>初始化。</w:t>
+        <w:t>先按照声明顺序写基类初始化，再按照声明顺序写成员初始化。</w:t>
       </w:r>
     </w:p>
     <w:p>
@@ -14066,7 +13348,14 @@
         <w:rPr>
           <w:color w:val="FF0000"/>
         </w:rPr>
-        <w:t>应尽量避免直接在声明中直接定义成员函数</w:t>
+        <w:t>应尽量避免直接在声</w:t>
+      </w:r>
+      <w:r>
+        <w:rPr>
+          <w:color w:val="FF0000"/>
+        </w:rPr>
+        <w:lastRenderedPageBreak/>
+        <w:t>明中直接定义成员函数</w:t>
       </w:r>
       <w:r>
         <w:t>的编程风格。鼓励使用</w:t>
@@ -14124,7 +13413,6 @@
         <w:rPr>
           <w:rFonts w:hint="eastAsia"/>
         </w:rPr>
-        <w:lastRenderedPageBreak/>
         <w:t xml:space="preserve">3.3 </w:t>
       </w:r>
       <w:r>
@@ -14242,73 +13530,57 @@
               <w:rPr>
                 <w:rFonts w:ascii="Fixedsys" w:hAnsi="Fixedsys" w:hint="eastAsia"/>
               </w:rPr>
-              <w:t>返回</w:t>
-            </w:r>
-            <w:proofErr w:type="gramStart"/>
+              <w:t>返回值类型</w:t>
+            </w:r>
             <w:r>
               <w:rPr>
                 <w:rFonts w:ascii="Fixedsys" w:hAnsi="Fixedsys" w:hint="eastAsia"/>
               </w:rPr>
-              <w:t>值类型</w:t>
-            </w:r>
-            <w:proofErr w:type="gramEnd"/>
+              <w:br/>
+              <w:t>[</w:t>
+            </w:r>
             <w:r>
               <w:rPr>
                 <w:rFonts w:ascii="Fixedsys" w:hAnsi="Fixedsys" w:hint="eastAsia"/>
               </w:rPr>
-              <w:br/>
-              <w:t>[</w:t>
+              <w:t>名称</w:t>
             </w:r>
             <w:r>
               <w:rPr>
                 <w:rFonts w:ascii="Fixedsys" w:hAnsi="Fixedsys" w:hint="eastAsia"/>
               </w:rPr>
-              <w:t>名称</w:t>
+              <w:t>空间或类</w:t>
             </w:r>
             <w:r>
               <w:rPr>
                 <w:rFonts w:ascii="Fixedsys" w:hAnsi="Fixedsys" w:hint="eastAsia"/>
               </w:rPr>
-              <w:t>空间或类</w:t>
+              <w:t>]::</w:t>
             </w:r>
             <w:r>
               <w:rPr>
                 <w:rFonts w:ascii="Fixedsys" w:hAnsi="Fixedsys" w:hint="eastAsia"/>
               </w:rPr>
-              <w:t>]::</w:t>
+              <w:t>函数名</w:t>
             </w:r>
             <w:r>
               <w:rPr>
                 <w:rFonts w:ascii="Fixedsys" w:hAnsi="Fixedsys" w:hint="eastAsia"/>
               </w:rPr>
-              <w:t>函数名</w:t>
+              <w:t>(</w:t>
             </w:r>
             <w:r>
               <w:rPr>
                 <w:rFonts w:ascii="Fixedsys" w:hAnsi="Fixedsys" w:hint="eastAsia"/>
               </w:rPr>
-              <w:t>(</w:t>
+              <w:t>参数列表</w:t>
             </w:r>
             <w:r>
               <w:rPr>
                 <w:rFonts w:ascii="Fixedsys" w:hAnsi="Fixedsys" w:hint="eastAsia"/>
               </w:rPr>
-              <w:t>参数列表</w:t>
-            </w:r>
-            <w:r>
-              <w:rPr>
-                <w:rFonts w:ascii="Fixedsys" w:hAnsi="Fixedsys" w:hint="eastAsia"/>
-              </w:rPr>
-              <w:t>) [</w:t>
-            </w:r>
-            <w:proofErr w:type="spellStart"/>
-            <w:r>
-              <w:rPr>
-                <w:rFonts w:ascii="Fixedsys" w:hAnsi="Fixedsys" w:hint="eastAsia"/>
-              </w:rPr>
-              <w:t>const</w:t>
-            </w:r>
-            <w:proofErr w:type="spellEnd"/>
+              <w:t>) [const</w:t>
+            </w:r>
             <w:r>
               <w:rPr>
                 <w:rFonts w:ascii="Fixedsys" w:hAnsi="Fixedsys" w:hint="eastAsia"/>
@@ -14456,29 +13728,15 @@
                 <w:rFonts w:hint="eastAsia"/>
               </w:rPr>
               <w:br/>
-            </w:r>
-            <w:proofErr w:type="spellStart"/>
-            <w:r>
-              <w:rPr>
-                <w:rFonts w:hint="eastAsia"/>
-              </w:rPr>
               <w:t>int</w:t>
             </w:r>
-            <w:proofErr w:type="spellEnd"/>
-            <w:r>
-              <w:rPr>
-                <w:rFonts w:hint="eastAsia"/>
-              </w:rPr>
-              <w:br/>
-            </w:r>
-            <w:proofErr w:type="spellStart"/>
-            <w:r>
-              <w:rPr>
-                <w:rFonts w:hint="eastAsia"/>
-              </w:rPr>
+            <w:r>
+              <w:rPr>
+                <w:rFonts w:hint="eastAsia"/>
+              </w:rPr>
+              <w:br/>
               <w:t>CSem</w:t>
             </w:r>
-            <w:proofErr w:type="spellEnd"/>
             <w:r>
               <w:rPr>
                 <w:rFonts w:hint="eastAsia"/>
@@ -14514,14 +13772,12 @@
               </w:rPr>
               <w:t xml:space="preserve"> </w:t>
             </w:r>
-            <w:proofErr w:type="spellStart"/>
             <w:r>
               <w:rPr>
                 <w:rFonts w:hint="eastAsia"/>
               </w:rPr>
               <w:t>const</w:t>
             </w:r>
-            <w:proofErr w:type="spellEnd"/>
             <w:r>
               <w:rPr>
                 <w:rFonts w:hint="eastAsia"/>
@@ -14542,7 +13798,6 @@
               </w:rPr>
               <w:t xml:space="preserve">* </w:t>
             </w:r>
-            <w:proofErr w:type="spellStart"/>
             <w:r>
               <w:rPr>
                 <w:rFonts w:hint="eastAsia"/>
@@ -14550,7 +13805,6 @@
               </w:rPr>
               <w:t>pcName</w:t>
             </w:r>
-            <w:proofErr w:type="spellEnd"/>
             <w:r>
               <w:rPr>
                 <w:rFonts w:hint="eastAsia"/>
@@ -14558,14 +13812,12 @@
               </w:rPr>
               <w:t xml:space="preserve">) </w:t>
             </w:r>
-            <w:proofErr w:type="spellStart"/>
             <w:r>
               <w:rPr>
                 <w:rFonts w:hint="eastAsia"/>
               </w:rPr>
               <w:t>const</w:t>
             </w:r>
-            <w:proofErr w:type="spellEnd"/>
             <w:r>
               <w:rPr>
                 <w:rFonts w:hint="eastAsia"/>
@@ -14586,14 +13838,12 @@
               </w:rPr>
               <w:t>(</w:t>
             </w:r>
-            <w:proofErr w:type="spellStart"/>
             <w:r>
               <w:rPr>
                 <w:rFonts w:hint="eastAsia"/>
               </w:rPr>
               <w:t>Exp</w:t>
             </w:r>
-            <w:proofErr w:type="spellEnd"/>
             <w:r>
               <w:rPr>
                 <w:rFonts w:hint="eastAsia"/>
@@ -14629,19 +13879,11 @@
       <w:r>
         <w:t xml:space="preserve"> "[ ]" </w:t>
       </w:r>
-      <w:proofErr w:type="gramStart"/>
       <w:r>
         <w:rPr>
           <w:rFonts w:hint="eastAsia"/>
         </w:rPr>
-        <w:t>括</w:t>
-      </w:r>
-      <w:proofErr w:type="gramEnd"/>
-      <w:r>
-        <w:rPr>
-          <w:rFonts w:hint="eastAsia"/>
-        </w:rPr>
-        <w:t>住的为可选项目。</w:t>
+        <w:t>括住的为可选项目。</w:t>
       </w:r>
     </w:p>
     <w:p>
@@ -14657,37 +13899,39 @@
       <w:r>
         <w:t>/</w:t>
       </w:r>
-      <w:proofErr w:type="gramStart"/>
       <w:r>
         <w:rPr>
           <w:rFonts w:hint="eastAsia"/>
         </w:rPr>
-        <w:t>析构函数</w:t>
-      </w:r>
-      <w:proofErr w:type="gramEnd"/>
+        <w:t>析构函数外，</w:t>
+      </w:r>
+      <w:r>
+        <w:t>"</w:t>
+      </w:r>
       <w:r>
         <w:rPr>
           <w:rFonts w:hint="eastAsia"/>
         </w:rPr>
-        <w:t>外，</w:t>
-      </w:r>
-      <w:r>
-        <w:t>"</w:t>
+        <w:t>返回值类型</w:t>
+      </w:r>
+      <w:r>
+        <w:t xml:space="preserve">" </w:t>
       </w:r>
       <w:r>
         <w:rPr>
           <w:rFonts w:hint="eastAsia"/>
         </w:rPr>
-        <w:t>返回</w:t>
-      </w:r>
-      <w:proofErr w:type="gramStart"/>
+        <w:t>和</w:t>
+      </w:r>
+      <w:r>
+        <w:t xml:space="preserve"> "</w:t>
+      </w:r>
       <w:r>
         <w:rPr>
           <w:rFonts w:hint="eastAsia"/>
         </w:rPr>
-        <w:t>值类型</w:t>
-      </w:r>
-      <w:proofErr w:type="gramEnd"/>
+        <w:t>参数列表</w:t>
+      </w:r>
       <w:r>
         <w:t xml:space="preserve">" </w:t>
       </w:r>
@@ -14695,33 +13939,7 @@
         <w:rPr>
           <w:rFonts w:hint="eastAsia"/>
         </w:rPr>
-        <w:t>和</w:t>
-      </w:r>
-      <w:r>
-        <w:t xml:space="preserve"> "</w:t>
-      </w:r>
-      <w:r>
-        <w:rPr>
-          <w:rFonts w:hint="eastAsia"/>
-        </w:rPr>
-        <w:t>参数列表</w:t>
-      </w:r>
-      <w:r>
-        <w:t xml:space="preserve">" </w:t>
-      </w:r>
-      <w:proofErr w:type="gramStart"/>
-      <w:r>
-        <w:rPr>
-          <w:rFonts w:hint="eastAsia"/>
-        </w:rPr>
-        <w:t>项不可</w:t>
-      </w:r>
-      <w:proofErr w:type="gramEnd"/>
-      <w:r>
-        <w:rPr>
-          <w:rFonts w:hint="eastAsia"/>
-        </w:rPr>
-        <w:t>省略（可以为</w:t>
+        <w:t>项不可省略（可以为</w:t>
       </w:r>
       <w:r>
         <w:t xml:space="preserve"> "void" </w:t>
@@ -14738,13 +13956,8 @@
         <w:ind w:firstLine="420"/>
       </w:pPr>
       <w:r>
-        <w:t>"</w:t>
-      </w:r>
-      <w:proofErr w:type="spellStart"/>
-      <w:r>
-        <w:t>const</w:t>
-      </w:r>
-      <w:proofErr w:type="spellEnd"/>
+        <w:t>"const</w:t>
+      </w:r>
       <w:r>
         <w:rPr>
           <w:rFonts w:hint="eastAsia"/>
@@ -15044,23 +14257,7 @@
           <w:rFonts w:hint="eastAsia"/>
           <w:color w:val="FF0000"/>
         </w:rPr>
-        <w:t>声明成员函数时，返回</w:t>
-      </w:r>
-      <w:proofErr w:type="gramStart"/>
-      <w:r>
-        <w:rPr>
-          <w:rFonts w:hint="eastAsia"/>
-          <w:color w:val="FF0000"/>
-        </w:rPr>
-        <w:t>值类型</w:t>
-      </w:r>
-      <w:proofErr w:type="gramEnd"/>
-      <w:r>
-        <w:rPr>
-          <w:rFonts w:hint="eastAsia"/>
-          <w:color w:val="FF0000"/>
-        </w:rPr>
-        <w:t>和函数名之间不用换行</w:t>
+        <w:t>声明成员函数时，返回值类型和函数名之间不用换行</w:t>
       </w:r>
       <w:r>
         <w:rPr>
@@ -15253,6 +14450,13 @@
                 <w:color w:val="00B050"/>
               </w:rPr>
               <w:br/>
+            </w:r>
+            <w:r>
+              <w:rPr>
+                <w:rFonts w:hint="eastAsia"/>
+                <w:color w:val="00B050"/>
+              </w:rPr>
+              <w:lastRenderedPageBreak/>
               <w:t xml:space="preserve">           [IN|OUT] </w:t>
             </w:r>
             <w:r>
@@ -15338,7 +14542,6 @@
                 <w:rFonts w:hint="eastAsia"/>
                 <w:color w:val="00B050"/>
               </w:rPr>
-              <w:lastRenderedPageBreak/>
               <w:t>返回值</w:t>
             </w:r>
             <w:r>
@@ -15793,8 +14996,8 @@
       <w:pPr>
         <w:pStyle w:val="3"/>
       </w:pPr>
-      <w:bookmarkStart w:id="3" w:name="_3.3.4_参数描述宏"/>
-      <w:bookmarkEnd w:id="3"/>
+      <w:bookmarkStart w:id="2" w:name="_3.3.4_参数描述宏"/>
+      <w:bookmarkEnd w:id="2"/>
       <w:r>
         <w:rPr>
           <w:rFonts w:hint="eastAsia"/>
@@ -15818,7 +15021,7 @@
     </w:p>
     <w:tbl>
       <w:tblPr>
-        <w:tblStyle w:val="a6"/>
+        <w:tblStyle w:val="a7"/>
         <w:tblW w:w="5000" w:type="pct"/>
         <w:tblLook w:val="0000" w:firstRow="0" w:lastRow="0" w:firstColumn="0" w:lastColumn="0" w:noHBand="0" w:noVBand="0"/>
       </w:tblPr>
@@ -15833,7 +15036,7 @@
           </w:tcPr>
           <w:p>
             <w:pPr>
-              <w:pStyle w:val="21"/>
+              <w:pStyle w:val="22"/>
               <w:ind w:firstLine="400"/>
             </w:pPr>
             <w:r>
@@ -15847,7 +15050,7 @@
           </w:tcPr>
           <w:p>
             <w:pPr>
-              <w:pStyle w:val="21"/>
+              <w:pStyle w:val="22"/>
               <w:ind w:firstLine="400"/>
               <w:rPr>
                 <w:rFonts w:ascii="Arial Unicode MS" w:eastAsia="Arial Unicode MS" w:hAnsi="Arial Unicode MS" w:cs="Arial Unicode MS"/>
@@ -15879,7 +15082,7 @@
           </w:tcPr>
           <w:p>
             <w:pPr>
-              <w:pStyle w:val="21"/>
+              <w:pStyle w:val="22"/>
               <w:ind w:firstLine="400"/>
               <w:rPr>
                 <w:rFonts w:ascii="Arial Unicode MS" w:eastAsia="Arial Unicode MS" w:hAnsi="Arial Unicode MS" w:cs="Arial Unicode MS"/>
@@ -15911,7 +15114,7 @@
           </w:tcPr>
           <w:p>
             <w:pPr>
-              <w:pStyle w:val="21"/>
+              <w:pStyle w:val="22"/>
               <w:ind w:firstLine="400"/>
               <w:rPr>
                 <w:rFonts w:ascii="Arial Unicode MS" w:eastAsia="Arial Unicode MS" w:hAnsi="Arial Unicode MS" w:cs="Arial Unicode MS"/>
@@ -15943,7 +15146,7 @@
           </w:tcPr>
           <w:p>
             <w:pPr>
-              <w:pStyle w:val="21"/>
+              <w:pStyle w:val="22"/>
               <w:ind w:firstLine="400"/>
               <w:rPr>
                 <w:rFonts w:ascii="Arial Unicode MS" w:eastAsia="Arial Unicode MS" w:hAnsi="Arial Unicode MS" w:cs="Arial Unicode MS"/>
@@ -15981,7 +15184,7 @@
           </w:tcPr>
           <w:p>
             <w:pPr>
-              <w:pStyle w:val="21"/>
+              <w:pStyle w:val="22"/>
               <w:ind w:firstLine="400"/>
               <w:rPr>
                 <w:rFonts w:ascii="Arial Unicode MS" w:eastAsia="Arial Unicode MS" w:hAnsi="Arial Unicode MS" w:cs="Arial Unicode MS"/>
@@ -16013,7 +15216,7 @@
           </w:tcPr>
           <w:p>
             <w:pPr>
-              <w:pStyle w:val="21"/>
+              <w:pStyle w:val="22"/>
               <w:ind w:firstLine="400"/>
               <w:rPr>
                 <w:rFonts w:ascii="Arial Unicode MS" w:eastAsia="Arial Unicode MS" w:hAnsi="Arial Unicode MS" w:cs="Arial Unicode MS"/>
@@ -16045,7 +15248,7 @@
           </w:tcPr>
           <w:p>
             <w:pPr>
-              <w:pStyle w:val="21"/>
+              <w:pStyle w:val="22"/>
               <w:ind w:firstLine="400"/>
               <w:rPr>
                 <w:rFonts w:ascii="Arial Unicode MS" w:eastAsia="Arial Unicode MS" w:hAnsi="Arial Unicode MS" w:cs="Arial Unicode MS"/>
@@ -16077,7 +15280,7 @@
           </w:tcPr>
           <w:p>
             <w:pPr>
-              <w:pStyle w:val="21"/>
+              <w:pStyle w:val="22"/>
               <w:ind w:firstLine="400"/>
               <w:rPr>
                 <w:rFonts w:ascii="Arial Unicode MS" w:eastAsia="Arial Unicode MS" w:hAnsi="Arial Unicode MS" w:cs="Arial Unicode MS"/>
@@ -16109,7 +15312,7 @@
           </w:tcPr>
           <w:p>
             <w:pPr>
-              <w:pStyle w:val="21"/>
+              <w:pStyle w:val="22"/>
               <w:ind w:firstLine="400"/>
               <w:rPr>
                 <w:rFonts w:ascii="Arial Unicode MS" w:eastAsia="Arial Unicode MS" w:hAnsi="Arial Unicode MS" w:cs="Arial Unicode MS"/>
@@ -16141,7 +15344,7 @@
           </w:tcPr>
           <w:p>
             <w:pPr>
-              <w:pStyle w:val="21"/>
+              <w:pStyle w:val="22"/>
               <w:ind w:firstLine="400"/>
               <w:rPr>
                 <w:rFonts w:ascii="Arial Unicode MS" w:eastAsia="Arial Unicode MS" w:hAnsi="Arial Unicode MS" w:cs="Arial Unicode MS"/>
@@ -16182,21 +15385,7 @@
         <w:rPr>
           <w:rFonts w:hint="eastAsia"/>
         </w:rPr>
-        <w:t>以外，每个参数</w:t>
-      </w:r>
-      <w:proofErr w:type="gramStart"/>
-      <w:r>
-        <w:rPr>
-          <w:rFonts w:hint="eastAsia"/>
-        </w:rPr>
-        <w:t>左侧都</w:t>
-      </w:r>
-      <w:proofErr w:type="gramEnd"/>
-      <w:r>
-        <w:rPr>
-          <w:rFonts w:hint="eastAsia"/>
-        </w:rPr>
-        <w:t>必须有</w:t>
+        <w:t>以外，每个参数左侧都必须有</w:t>
       </w:r>
       <w:r>
         <w:t xml:space="preserve"> "IN" </w:t>
@@ -16248,33 +15437,33 @@
       <w:r>
         <w:t xml:space="preserve"> "OUT IN"</w:t>
       </w:r>
+      <w:r>
+        <w:rPr>
+          <w:rFonts w:hint="eastAsia"/>
+        </w:rPr>
+        <w:t>，</w:t>
+      </w:r>
+      <w:r>
+        <w:rPr>
+          <w:rFonts w:hint="eastAsia"/>
+          <w:color w:val="FF0000"/>
+        </w:rPr>
+        <w:t>但因该严格限制除非迫不得已。</w:t>
+      </w:r>
     </w:p>
     <w:p>
       <w:pPr>
         <w:ind w:firstLine="420"/>
       </w:pPr>
       <w:r>
+        <w:lastRenderedPageBreak/>
         <w:t>IN/OUT</w:t>
       </w:r>
       <w:r>
         <w:rPr>
           <w:rFonts w:hint="eastAsia"/>
         </w:rPr>
-        <w:t>的</w:t>
-      </w:r>
-      <w:proofErr w:type="gramStart"/>
-      <w:r>
-        <w:rPr>
-          <w:rFonts w:hint="eastAsia"/>
-        </w:rPr>
-        <w:t>左侧还</w:t>
-      </w:r>
-      <w:proofErr w:type="gramEnd"/>
-      <w:r>
-        <w:rPr>
-          <w:rFonts w:hint="eastAsia"/>
-        </w:rPr>
-        <w:t>可以根据需要加入一个或多个上表中列出的其它宏</w:t>
+        <w:t>的左侧还可以根据需要加入一个或多个上表中列出的其它宏</w:t>
       </w:r>
     </w:p>
     <w:p>
@@ -16296,7 +15485,6 @@
         <w:rPr>
           <w:rFonts w:hint="eastAsia"/>
         </w:rPr>
-        <w:lastRenderedPageBreak/>
         <w:t>也就是说，应该把能用的描述宏都用上，以期尽量具体地描述一个参数。</w:t>
       </w:r>
     </w:p>
@@ -16448,206 +15636,37 @@
                 <w:rStyle w:val="06"/>
                 <w:rFonts w:hint="eastAsia"/>
               </w:rPr>
-              <w:t xml:space="preserve">IN </w:t>
-            </w:r>
-            <w:proofErr w:type="spellStart"/>
+              <w:t>IN const int nCode, OUT string&amp; nName</w:t>
+            </w:r>
             <w:r>
               <w:rPr>
                 <w:rStyle w:val="06"/>
                 <w:rFonts w:hint="eastAsia"/>
               </w:rPr>
-              <w:t>const</w:t>
-            </w:r>
-            <w:proofErr w:type="spellEnd"/>
+              <w:br/>
+            </w:r>
             <w:r>
               <w:rPr>
                 <w:rStyle w:val="06"/>
                 <w:rFonts w:hint="eastAsia"/>
               </w:rPr>
-              <w:t xml:space="preserve"> </w:t>
-            </w:r>
-            <w:proofErr w:type="spellStart"/>
+              <w:br/>
+              <w:t>OWNER IN CDatabase* pDB, OPTIONAL IN OUT int* pRecordCount = NULL</w:t>
+            </w:r>
             <w:r>
               <w:rPr>
                 <w:rStyle w:val="06"/>
                 <w:rFonts w:hint="eastAsia"/>
               </w:rPr>
-              <w:t>int</w:t>
-            </w:r>
-            <w:proofErr w:type="spellEnd"/>
+              <w:br/>
+            </w:r>
             <w:r>
               <w:rPr>
                 <w:rStyle w:val="06"/>
                 <w:rFonts w:hint="eastAsia"/>
               </w:rPr>
-              <w:t xml:space="preserve"> </w:t>
-            </w:r>
-            <w:proofErr w:type="spellStart"/>
-            <w:r>
-              <w:rPr>
-                <w:rStyle w:val="06"/>
-                <w:rFonts w:hint="eastAsia"/>
-              </w:rPr>
-              <w:t>nCode</w:t>
-            </w:r>
-            <w:proofErr w:type="spellEnd"/>
-            <w:r>
-              <w:rPr>
-                <w:rStyle w:val="06"/>
-                <w:rFonts w:hint="eastAsia"/>
-              </w:rPr>
-              <w:t xml:space="preserve">, OUT string&amp; </w:t>
-            </w:r>
-            <w:proofErr w:type="spellStart"/>
-            <w:r>
-              <w:rPr>
-                <w:rStyle w:val="06"/>
-                <w:rFonts w:hint="eastAsia"/>
-              </w:rPr>
-              <w:t>nName</w:t>
-            </w:r>
-            <w:proofErr w:type="spellEnd"/>
-            <w:r>
-              <w:rPr>
-                <w:rStyle w:val="06"/>
-                <w:rFonts w:hint="eastAsia"/>
-              </w:rPr>
-              <w:br/>
-            </w:r>
-            <w:r>
-              <w:rPr>
-                <w:rStyle w:val="06"/>
-                <w:rFonts w:hint="eastAsia"/>
-              </w:rPr>
-              <w:br/>
-              <w:t xml:space="preserve">OWNER IN </w:t>
-            </w:r>
-            <w:proofErr w:type="spellStart"/>
-            <w:r>
-              <w:rPr>
-                <w:rStyle w:val="06"/>
-                <w:rFonts w:hint="eastAsia"/>
-              </w:rPr>
-              <w:t>CDatabase</w:t>
-            </w:r>
-            <w:proofErr w:type="spellEnd"/>
-            <w:r>
-              <w:rPr>
-                <w:rStyle w:val="06"/>
-                <w:rFonts w:hint="eastAsia"/>
-              </w:rPr>
-              <w:t xml:space="preserve">* </w:t>
-            </w:r>
-            <w:proofErr w:type="spellStart"/>
-            <w:r>
-              <w:rPr>
-                <w:rStyle w:val="06"/>
-                <w:rFonts w:hint="eastAsia"/>
-              </w:rPr>
-              <w:t>pDB</w:t>
-            </w:r>
-            <w:proofErr w:type="spellEnd"/>
-            <w:r>
-              <w:rPr>
-                <w:rStyle w:val="06"/>
-                <w:rFonts w:hint="eastAsia"/>
-              </w:rPr>
-              <w:t xml:space="preserve">, OPTIONAL IN OUT </w:t>
-            </w:r>
-            <w:proofErr w:type="spellStart"/>
-            <w:r>
-              <w:rPr>
-                <w:rStyle w:val="06"/>
-                <w:rFonts w:hint="eastAsia"/>
-              </w:rPr>
-              <w:t>int</w:t>
-            </w:r>
-            <w:proofErr w:type="spellEnd"/>
-            <w:r>
-              <w:rPr>
-                <w:rStyle w:val="06"/>
-                <w:rFonts w:hint="eastAsia"/>
-              </w:rPr>
-              <w:t xml:space="preserve">* </w:t>
-            </w:r>
-            <w:proofErr w:type="spellStart"/>
-            <w:r>
-              <w:rPr>
-                <w:rStyle w:val="06"/>
-                <w:rFonts w:hint="eastAsia"/>
-              </w:rPr>
-              <w:t>pRecordCount</w:t>
-            </w:r>
-            <w:proofErr w:type="spellEnd"/>
-            <w:r>
-              <w:rPr>
-                <w:rStyle w:val="06"/>
-                <w:rFonts w:hint="eastAsia"/>
-              </w:rPr>
-              <w:t xml:space="preserve"> = NULL</w:t>
-            </w:r>
-            <w:r>
-              <w:rPr>
-                <w:rStyle w:val="06"/>
-                <w:rFonts w:hint="eastAsia"/>
-              </w:rPr>
-              <w:br/>
-            </w:r>
-            <w:r>
-              <w:rPr>
-                <w:rStyle w:val="06"/>
-                <w:rFonts w:hint="eastAsia"/>
-              </w:rPr>
-              <w:br/>
-              <w:t xml:space="preserve">IN OUT string&amp; </w:t>
-            </w:r>
-            <w:proofErr w:type="spellStart"/>
-            <w:r>
-              <w:rPr>
-                <w:rStyle w:val="06"/>
-                <w:rFonts w:hint="eastAsia"/>
-              </w:rPr>
-              <w:t>stRuleList</w:t>
-            </w:r>
-            <w:proofErr w:type="spellEnd"/>
-            <w:r>
-              <w:rPr>
-                <w:rStyle w:val="06"/>
-                <w:rFonts w:hint="eastAsia"/>
-              </w:rPr>
-              <w:t xml:space="preserve">, RESERVED IN </w:t>
-            </w:r>
-            <w:proofErr w:type="spellStart"/>
-            <w:r>
-              <w:rPr>
-                <w:rStyle w:val="06"/>
-                <w:rFonts w:hint="eastAsia"/>
-              </w:rPr>
-              <w:t>int</w:t>
-            </w:r>
-            <w:proofErr w:type="spellEnd"/>
-            <w:r>
-              <w:rPr>
-                <w:rStyle w:val="06"/>
-                <w:rFonts w:hint="eastAsia"/>
-              </w:rPr>
-              <w:t xml:space="preserve"> </w:t>
-            </w:r>
-            <w:proofErr w:type="spellStart"/>
-            <w:r>
-              <w:rPr>
-                <w:rStyle w:val="06"/>
-                <w:rFonts w:hint="eastAsia"/>
-              </w:rPr>
-              <w:t>nOperate</w:t>
-            </w:r>
-            <w:proofErr w:type="spellEnd"/>
-            <w:r>
-              <w:rPr>
-                <w:rStyle w:val="06"/>
-                <w:rFonts w:hint="eastAsia"/>
-              </w:rPr>
-              <w:t xml:space="preserve"> = 0</w:t>
+              <w:br/>
+              <w:t>IN OUT string&amp; stRuleList, RESERVED IN int nOperate = 0</w:t>
             </w:r>
             <w:r>
               <w:rPr>
@@ -16691,26 +15710,26 @@
       <w:hyperlink w:anchor="_3.3.4_参数描述宏" w:history="1">
         <w:r>
           <w:rPr>
-            <w:rStyle w:val="a5"/>
+            <w:rStyle w:val="a6"/>
           </w:rPr>
           <w:t>"</w:t>
         </w:r>
         <w:r>
           <w:rPr>
-            <w:rStyle w:val="a5"/>
+            <w:rStyle w:val="a6"/>
             <w:rFonts w:hint="eastAsia"/>
           </w:rPr>
           <w:t>参数描述宏</w:t>
         </w:r>
         <w:r>
           <w:rPr>
-            <w:rStyle w:val="a5"/>
+            <w:rStyle w:val="a6"/>
           </w:rPr>
           <w:t xml:space="preserve">" </w:t>
         </w:r>
         <w:r>
           <w:rPr>
-            <w:rStyle w:val="a5"/>
+            <w:rStyle w:val="a6"/>
             <w:rFonts w:hint="eastAsia"/>
           </w:rPr>
           <w:t>见上文</w:t>
@@ -16727,7 +15746,7 @@
       <w:hyperlink w:anchor="_2.4_变量" w:history="1">
         <w:r>
           <w:rPr>
-            <w:rStyle w:val="a5"/>
+            <w:rStyle w:val="a6"/>
           </w:rPr>
           <w:t>变量的命名规范</w:t>
         </w:r>
@@ -16738,25 +15757,85 @@
     </w:p>
     <w:p>
       <w:pPr>
-        <w:pStyle w:val="3"/>
+        <w:ind w:firstLine="420"/>
       </w:pPr>
       <w:r>
         <w:rPr>
           <w:rFonts w:hint="eastAsia"/>
         </w:rPr>
-        <w:t xml:space="preserve">3.3.6 </w:t>
-      </w:r>
-      <w:proofErr w:type="gramStart"/>
+        <w:t>参数列表应该与</w:t>
+      </w:r>
       <w:r>
         <w:rPr>
           <w:rFonts w:hint="eastAsia"/>
         </w:rPr>
-        <w:t>无参函数</w:t>
-      </w:r>
-      <w:proofErr w:type="gramEnd"/>
+        <w:t>C++</w:t>
+      </w:r>
+      <w:r>
+        <w:rPr>
+          <w:rFonts w:hint="eastAsia"/>
+        </w:rPr>
+        <w:t>标准库保持一致</w:t>
+      </w:r>
+      <w:r>
+        <w:rPr>
+          <w:rFonts w:hint="eastAsia"/>
+          <w:color w:val="FF0000"/>
+        </w:rPr>
+        <w:t>，</w:t>
+      </w:r>
+      <w:r>
+        <w:rPr>
+          <w:rFonts w:hint="eastAsia"/>
+          <w:color w:val="FF0000"/>
+        </w:rPr>
+        <w:t>输出参数在</w:t>
+      </w:r>
+      <w:r>
+        <w:rPr>
+          <w:rFonts w:hint="eastAsia"/>
+          <w:color w:val="FF0000"/>
+        </w:rPr>
+        <w:t>前，输入参数在后</w:t>
+      </w:r>
+      <w:r>
+        <w:rPr>
+          <w:rFonts w:hint="eastAsia"/>
+        </w:rPr>
+        <w:t>，因为</w:t>
+      </w:r>
+      <w:r>
+        <w:rPr>
+          <w:rFonts w:hint="eastAsia"/>
+        </w:rPr>
+        <w:t>C++</w:t>
+      </w:r>
+      <w:r>
+        <w:rPr>
+          <w:rFonts w:hint="eastAsia"/>
+        </w:rPr>
+        <w:t>允许参数有默认值。</w:t>
+      </w:r>
     </w:p>
     <w:p>
       <w:pPr>
+        <w:pStyle w:val="3"/>
+      </w:pPr>
+      <w:r>
+        <w:rPr>
+          <w:rFonts w:hint="eastAsia"/>
+        </w:rPr>
+        <w:t xml:space="preserve">3.3.6 </w:t>
+      </w:r>
+      <w:r>
+        <w:rPr>
+          <w:rFonts w:hint="eastAsia"/>
+        </w:rPr>
+        <w:t>无参函数</w:t>
+      </w:r>
+    </w:p>
+    <w:p>
+      <w:pPr>
         <w:ind w:firstLine="420"/>
         <w:rPr>
           <w:color w:val="FF0000"/>
@@ -16767,23 +15846,7 @@
           <w:rFonts w:hint="eastAsia"/>
           <w:color w:val="FF0000"/>
         </w:rPr>
-        <w:t>对于明确</w:t>
-      </w:r>
-      <w:proofErr w:type="gramStart"/>
-      <w:r>
-        <w:rPr>
-          <w:rFonts w:hint="eastAsia"/>
-          <w:color w:val="FF0000"/>
-        </w:rPr>
-        <w:t>知道无参的</w:t>
-      </w:r>
-      <w:proofErr w:type="gramEnd"/>
-      <w:r>
-        <w:rPr>
-          <w:rFonts w:hint="eastAsia"/>
-          <w:color w:val="FF0000"/>
-        </w:rPr>
-        <w:t>函数，要表明</w:t>
+        <w:t>对于明确知道无参的函数，要表明</w:t>
       </w:r>
       <w:r>
         <w:rPr>
@@ -17104,14 +16167,12 @@
               </w:rPr>
               <w:t xml:space="preserve"> </w:t>
             </w:r>
-            <w:proofErr w:type="spellStart"/>
             <w:r>
               <w:rPr>
                 <w:rFonts w:hint="eastAsia"/>
               </w:rPr>
               <w:t>CThread</w:t>
             </w:r>
-            <w:proofErr w:type="spellEnd"/>
             <w:r>
               <w:rPr>
                 <w:rFonts w:hint="eastAsia"/>
@@ -17130,15 +16191,8 @@
                 <w:rFonts w:hint="eastAsia"/>
               </w:rPr>
               <w:br/>
-            </w:r>
-            <w:proofErr w:type="spellStart"/>
-            <w:r>
-              <w:rPr>
-                <w:rFonts w:hint="eastAsia"/>
-              </w:rPr>
               <w:t>CSrvCtl</w:t>
             </w:r>
-            <w:proofErr w:type="spellEnd"/>
             <w:r>
               <w:rPr>
                 <w:rFonts w:hint="eastAsia"/>
@@ -17146,14 +16200,12 @@
               </w:rPr>
               <w:t>::</w:t>
             </w:r>
-            <w:proofErr w:type="spellStart"/>
             <w:r>
               <w:rPr>
                 <w:rFonts w:hint="eastAsia"/>
               </w:rPr>
               <w:t>CWrkTrd</w:t>
             </w:r>
-            <w:proofErr w:type="spellEnd"/>
             <w:r>
               <w:rPr>
                 <w:rFonts w:hint="eastAsia"/>
@@ -17258,15 +16310,8 @@
                 <w:rFonts w:hint="eastAsia"/>
               </w:rPr>
               <w:br/>
-            </w:r>
-            <w:proofErr w:type="spellStart"/>
-            <w:r>
-              <w:rPr>
-                <w:rFonts w:hint="eastAsia"/>
-              </w:rPr>
               <w:t>stringEx</w:t>
             </w:r>
-            <w:proofErr w:type="spellEnd"/>
             <w:r>
               <w:rPr>
                 <w:rFonts w:hint="eastAsia"/>
@@ -17274,7 +16319,6 @@
               </w:rPr>
               <w:t>::</w:t>
             </w:r>
-            <w:proofErr w:type="spellStart"/>
             <w:r>
               <w:rPr>
                 <w:rFonts w:hint="eastAsia"/>
@@ -17282,7 +16326,6 @@
               </w:rPr>
               <w:t>regex_free</w:t>
             </w:r>
-            <w:proofErr w:type="spellEnd"/>
             <w:r>
               <w:rPr>
                 <w:rFonts w:hint="eastAsia"/>
@@ -17331,7 +16374,6 @@
               </w:rPr>
               <w:t xml:space="preserve">*&amp; </w:t>
             </w:r>
-            <w:proofErr w:type="spellStart"/>
             <w:r>
               <w:rPr>
                 <w:rFonts w:hint="eastAsia"/>
@@ -17339,7 +16381,6 @@
               </w:rPr>
               <w:t>pRegEx</w:t>
             </w:r>
-            <w:proofErr w:type="spellEnd"/>
             <w:r>
               <w:rPr>
                 <w:rFonts w:hint="eastAsia"/>
@@ -17375,6 +16416,13 @@
                 <w:color w:val="800000"/>
               </w:rPr>
               <w:br/>
+            </w:r>
+            <w:r>
+              <w:rPr>
+                <w:rFonts w:hint="eastAsia"/>
+                <w:color w:val="800000"/>
+              </w:rPr>
+              <w:lastRenderedPageBreak/>
               <w:t>}</w:t>
             </w:r>
           </w:p>
@@ -17386,6 +16434,7 @@
         <w:ind w:firstLine="420"/>
       </w:pPr>
       <w:r>
+        <w:lastRenderedPageBreak/>
         <w:t>特别地，为缩短声明的长度，</w:t>
       </w:r>
       <w:r>
@@ -17406,7 +16455,6 @@
         <w:rPr>
           <w:rFonts w:hint="eastAsia"/>
         </w:rPr>
-        <w:lastRenderedPageBreak/>
         <w:t>3.3.9</w:t>
       </w:r>
       <w:r>
@@ -17502,7 +16550,6 @@
                 <w:color w:val="0000FF"/>
               </w:rPr>
             </w:pPr>
-            <w:proofErr w:type="spellStart"/>
             <w:r>
               <w:rPr>
                 <w:rFonts w:ascii="Fixedsys" w:hAnsi="Fixedsys" w:hint="eastAsia"/>
@@ -17510,7 +16557,6 @@
               </w:rPr>
               <w:t>bool</w:t>
             </w:r>
-            <w:proofErr w:type="spellEnd"/>
             <w:r>
               <w:rPr>
                 <w:rFonts w:ascii="Fixedsys" w:hAnsi="Fixedsys" w:hint="eastAsia"/>
@@ -17524,45 +16570,149 @@
                 <w:color w:val="0000FF"/>
               </w:rPr>
               <w:br/>
-            </w:r>
-            <w:proofErr w:type="spellStart"/>
+              <w:t>stringEx</w:t>
+            </w:r>
+            <w:r>
+              <w:rPr>
+                <w:rFonts w:ascii="Fixedsys" w:hAnsi="Fixedsys" w:hint="eastAsia"/>
+                <w:color w:val="800000"/>
+              </w:rPr>
+              <w:t>::</w:t>
+            </w:r>
+            <w:r>
+              <w:rPr>
+                <w:rFonts w:ascii="Fixedsys" w:hAnsi="Fixedsys" w:hint="eastAsia"/>
+                <w:color w:val="880000"/>
+              </w:rPr>
+              <w:t>regex_find</w:t>
+            </w:r>
+            <w:r>
+              <w:rPr>
+                <w:rFonts w:ascii="Fixedsys" w:hAnsi="Fixedsys" w:hint="eastAsia"/>
+                <w:color w:val="800000"/>
+              </w:rPr>
+              <w:t>(</w:t>
+            </w:r>
+            <w:r>
+              <w:rPr>
+                <w:rFonts w:ascii="Fixedsys" w:hAnsi="Fixedsys" w:hint="eastAsia"/>
+                <w:color w:val="FF8000"/>
+              </w:rPr>
+              <w:t>OUT</w:t>
+            </w:r>
+            <w:r>
+              <w:rPr>
+                <w:rFonts w:ascii="Fixedsys" w:hAnsi="Fixedsys" w:hint="eastAsia"/>
+                <w:color w:val="800000"/>
+              </w:rPr>
+              <w:t xml:space="preserve"> </w:t>
+            </w:r>
             <w:r>
               <w:rPr>
                 <w:rFonts w:ascii="Fixedsys" w:hAnsi="Fixedsys" w:hint="eastAsia"/>
                 <w:color w:val="0000FF"/>
               </w:rPr>
-              <w:t>stringEx</w:t>
-            </w:r>
-            <w:proofErr w:type="spellEnd"/>
+              <w:t>VREGEXRESULT</w:t>
+            </w:r>
             <w:r>
               <w:rPr>
                 <w:rFonts w:ascii="Fixedsys" w:hAnsi="Fixedsys" w:hint="eastAsia"/>
                 <w:color w:val="800000"/>
               </w:rPr>
-              <w:t>::</w:t>
-            </w:r>
-            <w:proofErr w:type="spellStart"/>
+              <w:t xml:space="preserve">&amp; </w:t>
+            </w:r>
             <w:r>
               <w:rPr>
                 <w:rFonts w:ascii="Fixedsys" w:hAnsi="Fixedsys" w:hint="eastAsia"/>
-                <w:color w:val="880000"/>
-              </w:rPr>
-              <w:t>regex_find</w:t>
-            </w:r>
-            <w:proofErr w:type="spellEnd"/>
+                <w:color w:val="808080"/>
+              </w:rPr>
+              <w:t>vResult</w:t>
+            </w:r>
             <w:r>
               <w:rPr>
                 <w:rFonts w:ascii="Fixedsys" w:hAnsi="Fixedsys" w:hint="eastAsia"/>
                 <w:color w:val="800000"/>
               </w:rPr>
-              <w:t>(</w:t>
+              <w:t>,</w:t>
+            </w:r>
+            <w:r>
+              <w:rPr>
+                <w:rFonts w:ascii="Fixedsys" w:hAnsi="Fixedsys"/>
+                <w:color w:val="800000"/>
+              </w:rPr>
+              <w:br/>
+              <w:t xml:space="preserve">                  </w:t>
+            </w:r>
+            <w:r>
+              <w:rPr>
+                <w:rFonts w:ascii="Fixedsys" w:hAnsi="Fixedsys"/>
+                <w:color w:val="FFC000"/>
+              </w:rPr>
+              <w:t xml:space="preserve">IN </w:t>
+            </w:r>
+            <w:r>
+              <w:rPr>
+                <w:rFonts w:ascii="Fixedsys" w:hAnsi="Fixedsys" w:hint="eastAsia"/>
+                <w:color w:val="0000FF"/>
+              </w:rPr>
+              <w:t>stringEx</w:t>
+            </w:r>
+            <w:r>
+              <w:rPr>
+                <w:rFonts w:ascii="Fixedsys" w:hAnsi="Fixedsys"/>
+                <w:color w:val="800000"/>
+              </w:rPr>
+              <w:t xml:space="preserve"> </w:t>
+            </w:r>
+            <w:r>
+              <w:rPr>
+                <w:rFonts w:ascii="Fixedsys" w:hAnsi="Fixedsys" w:hint="eastAsia"/>
+                <w:color w:val="808080"/>
+              </w:rPr>
+              <w:t>stRegEx</w:t>
+            </w:r>
+            <w:r>
+              <w:rPr>
+                <w:rFonts w:ascii="Fixedsys" w:hAnsi="Fixedsys" w:hint="eastAsia"/>
+                <w:color w:val="800000"/>
+              </w:rPr>
+              <w:t>，</w:t>
+            </w:r>
+            <w:r>
+              <w:rPr>
+                <w:rFonts w:ascii="Fixedsys" w:hAnsi="Fixedsys" w:hint="eastAsia"/>
+                <w:color w:val="800000"/>
+              </w:rPr>
+              <w:br/>
+              <w:t> </w:t>
+            </w:r>
+            <w:r>
+              <w:rPr>
+                <w:rFonts w:ascii="Fixedsys" w:hAnsi="Fixedsys" w:hint="eastAsia"/>
+                <w:color w:val="800000"/>
+              </w:rPr>
+              <w:t>               </w:t>
+            </w:r>
+            <w:r>
+              <w:rPr>
+                <w:rFonts w:ascii="Fixedsys" w:hAnsi="Fixedsys" w:hint="eastAsia"/>
+                <w:color w:val="800000"/>
+              </w:rPr>
+              <w:t>                 </w:t>
+            </w:r>
+            <w:r>
+              <w:rPr>
+                <w:rFonts w:ascii="Fixedsys" w:hAnsi="Fixedsys" w:hint="eastAsia"/>
+                <w:color w:val="800000"/>
+              </w:rPr>
+              <w:t xml:space="preserve">  </w:t>
             </w:r>
             <w:r>
               <w:rPr>
                 <w:rFonts w:ascii="Fixedsys" w:hAnsi="Fixedsys" w:hint="eastAsia"/>
                 <w:color w:val="FF8000"/>
               </w:rPr>
-              <w:t>OUT</w:t>
+              <w:t>IN</w:t>
             </w:r>
             <w:r>
               <w:rPr>
@@ -17576,30 +16726,126 @@
                 <w:rFonts w:ascii="Fixedsys" w:hAnsi="Fixedsys" w:hint="eastAsia"/>
                 <w:color w:val="0000FF"/>
               </w:rPr>
-              <w:t>VREGEXRESULT</w:t>
+              <w:t>size_t</w:t>
             </w:r>
             <w:r>
               <w:rPr>
                 <w:rFonts w:ascii="Fixedsys" w:hAnsi="Fixedsys" w:hint="eastAsia"/>
                 <w:color w:val="800000"/>
               </w:rPr>
-              <w:t xml:space="preserve">&amp; </w:t>
-            </w:r>
-            <w:proofErr w:type="spellStart"/>
+              <w:t xml:space="preserve"> </w:t>
+            </w:r>
             <w:r>
               <w:rPr>
                 <w:rFonts w:ascii="Fixedsys" w:hAnsi="Fixedsys" w:hint="eastAsia"/>
                 <w:color w:val="808080"/>
               </w:rPr>
-              <w:t>vResult</w:t>
-            </w:r>
-            <w:proofErr w:type="spellEnd"/>
+              <w:t>nIndex</w:t>
+            </w:r>
             <w:r>
               <w:rPr>
                 <w:rFonts w:ascii="Fixedsys" w:hAnsi="Fixedsys" w:hint="eastAsia"/>
                 <w:color w:val="800000"/>
               </w:rPr>
+              <w:t xml:space="preserve">      </w:t>
+            </w:r>
+            <w:r>
+              <w:rPr>
+                <w:rFonts w:ascii="Fixedsys" w:hAnsi="Fixedsys" w:hint="eastAsia"/>
+                <w:color w:val="008000"/>
+              </w:rPr>
+              <w:t>/*= 0*/</w:t>
+            </w:r>
+            <w:r>
+              <w:rPr>
+                <w:rFonts w:ascii="Fixedsys" w:hAnsi="Fixedsys" w:hint="eastAsia"/>
+                <w:color w:val="800000"/>
+              </w:rPr>
               <w:t>,</w:t>
+            </w:r>
+            <w:r>
+              <w:rPr>
+                <w:rFonts w:ascii="Fixedsys" w:hAnsi="Fixedsys" w:hint="eastAsia"/>
+                <w:color w:val="FF8000"/>
+              </w:rPr>
+              <w:t xml:space="preserve"> </w:t>
+            </w:r>
+            <w:r>
+              <w:rPr>
+                <w:rFonts w:ascii="Fixedsys" w:hAnsi="Fixedsys"/>
+                <w:color w:val="FF8000"/>
+              </w:rPr>
+              <w:br/>
+            </w:r>
+            <w:r>
+              <w:rPr>
+                <w:rFonts w:ascii="Fixedsys" w:hAnsi="Fixedsys"/>
+                <w:color w:val="FF8000"/>
+              </w:rPr>
+              <w:t xml:space="preserve">                  </w:t>
+            </w:r>
+            <w:r>
+              <w:rPr>
+                <w:rFonts w:ascii="Fixedsys" w:hAnsi="Fixedsys" w:hint="eastAsia"/>
+                <w:color w:val="FF8000"/>
+              </w:rPr>
+              <w:t>IN</w:t>
+            </w:r>
+            <w:r>
+              <w:rPr>
+                <w:rFonts w:ascii="Fixedsys" w:hAnsi="Fixedsys" w:hint="eastAsia"/>
+                <w:color w:val="800000"/>
+              </w:rPr>
+              <w:t xml:space="preserve"> </w:t>
+            </w:r>
+            <w:r>
+              <w:rPr>
+                <w:rFonts w:ascii="Fixedsys" w:hAnsi="Fixedsys" w:hint="eastAsia"/>
+                <w:color w:val="0000FF"/>
+              </w:rPr>
+              <w:t>size_t</w:t>
+            </w:r>
+            <w:r>
+              <w:rPr>
+                <w:rFonts w:ascii="Fixedsys" w:hAnsi="Fixedsys" w:hint="eastAsia"/>
+                <w:color w:val="800000"/>
+              </w:rPr>
+              <w:t xml:space="preserve"> </w:t>
+            </w:r>
+            <w:r>
+              <w:rPr>
+                <w:rFonts w:ascii="Fixedsys" w:hAnsi="Fixedsys" w:hint="eastAsia"/>
+                <w:color w:val="808080"/>
+              </w:rPr>
+              <w:t>nStartPos</w:t>
+            </w:r>
+            <w:r>
+              <w:rPr>
+                <w:rFonts w:ascii="Fixedsys" w:hAnsi="Fixedsys" w:hint="eastAsia"/>
+                <w:color w:val="800000"/>
+              </w:rPr>
+              <w:t xml:space="preserve">   </w:t>
+            </w:r>
+            <w:r>
+              <w:rPr>
+                <w:rFonts w:ascii="Fixedsys" w:hAnsi="Fixedsys" w:hint="eastAsia"/>
+                <w:color w:val="008000"/>
+              </w:rPr>
+              <w:t>/*= 0*/</w:t>
+            </w:r>
+            <w:r>
+              <w:rPr>
+                <w:rFonts w:ascii="Fixedsys" w:hAnsi="Fixedsys" w:hint="eastAsia"/>
+                <w:color w:val="800000"/>
+              </w:rPr>
+              <w:t>,</w:t>
+            </w:r>
+            <w:r>
+              <w:rPr>
+                <w:rFonts w:ascii="Fixedsys" w:hAnsi="Fixedsys" w:hint="eastAsia"/>
+                <w:color w:val="800000"/>
+              </w:rPr>
+              <w:t>  </w:t>
             </w:r>
             <w:r>
               <w:rPr>
@@ -17607,75 +16853,253 @@
                 <w:color w:val="800000"/>
               </w:rPr>
               <w:br/>
-              <w:t xml:space="preserve">                  </w:t>
-            </w:r>
-            <w:r>
-              <w:rPr>
-                <w:rFonts w:ascii="Fixedsys" w:hAnsi="Fixedsys"/>
-                <w:color w:val="FFC000"/>
-              </w:rPr>
-              <w:t xml:space="preserve">IN </w:t>
-            </w:r>
-            <w:proofErr w:type="spellStart"/>
+            </w:r>
+            <w:r>
+              <w:rPr>
+                <w:rFonts w:ascii="Fixedsys" w:hAnsi="Fixedsys" w:hint="eastAsia"/>
+                <w:color w:val="800000"/>
+              </w:rPr>
+              <w:t xml:space="preserve">                  </w:t>
+            </w:r>
+            <w:r>
+              <w:rPr>
+                <w:rFonts w:ascii="Fixedsys" w:hAnsi="Fixedsys" w:hint="eastAsia"/>
+                <w:color w:val="800000"/>
+              </w:rPr>
+              <w:t>              </w:t>
+            </w:r>
+            <w:r>
+              <w:rPr>
+                <w:rFonts w:ascii="Fixedsys" w:hAnsi="Fixedsys" w:hint="eastAsia"/>
+                <w:color w:val="800000"/>
+              </w:rPr>
+              <w:t> </w:t>
+            </w:r>
+            <w:r>
+              <w:rPr>
+                <w:rFonts w:ascii="Fixedsys" w:hAnsi="Fixedsys" w:hint="eastAsia"/>
+                <w:color w:val="FF8000"/>
+              </w:rPr>
+              <w:t>IN</w:t>
+            </w:r>
+            <w:r>
+              <w:rPr>
+                <w:rFonts w:ascii="Fixedsys" w:hAnsi="Fixedsys" w:hint="eastAsia"/>
+                <w:color w:val="800000"/>
+              </w:rPr>
+              <w:t xml:space="preserve"> </w:t>
+            </w:r>
             <w:r>
               <w:rPr>
                 <w:rFonts w:ascii="Fixedsys" w:hAnsi="Fixedsys" w:hint="eastAsia"/>
                 <w:color w:val="0000FF"/>
               </w:rPr>
-              <w:t>stringEx</w:t>
-            </w:r>
-            <w:proofErr w:type="spellEnd"/>
+              <w:t>bool</w:t>
+            </w:r>
+            <w:r>
+              <w:rPr>
+                <w:rFonts w:ascii="Fixedsys" w:hAnsi="Fixedsys" w:hint="eastAsia"/>
+                <w:color w:val="800000"/>
+              </w:rPr>
+              <w:t xml:space="preserve"> </w:t>
+            </w:r>
+            <w:r>
+              <w:rPr>
+                <w:rFonts w:ascii="Fixedsys" w:hAnsi="Fixedsys" w:hint="eastAsia"/>
+                <w:color w:val="808080"/>
+              </w:rPr>
+              <w:t>bNoCase</w:t>
+            </w:r>
+            <w:r>
+              <w:rPr>
+                <w:rFonts w:ascii="Fixedsys" w:hAnsi="Fixedsys" w:hint="eastAsia"/>
+                <w:color w:val="800000"/>
+              </w:rPr>
+              <w:t xml:space="preserve">       </w:t>
+            </w:r>
+            <w:r>
+              <w:rPr>
+                <w:rFonts w:ascii="Fixedsys" w:hAnsi="Fixedsys" w:hint="eastAsia"/>
+                <w:color w:val="008000"/>
+              </w:rPr>
+              <w:t>/*= false*/</w:t>
+            </w:r>
+            <w:r>
+              <w:rPr>
+                <w:rFonts w:ascii="Fixedsys" w:hAnsi="Fixedsys" w:hint="eastAsia"/>
+                <w:color w:val="800000"/>
+              </w:rPr>
+              <w:t>,  </w:t>
+            </w:r>
             <w:r>
               <w:rPr>
                 <w:rFonts w:ascii="Fixedsys" w:hAnsi="Fixedsys"/>
                 <w:color w:val="800000"/>
               </w:rPr>
+              <w:br/>
+            </w:r>
+            <w:r>
+              <w:rPr>
+                <w:rFonts w:ascii="Fixedsys" w:hAnsi="Fixedsys" w:hint="eastAsia"/>
+                <w:color w:val="800000"/>
+              </w:rPr>
+              <w:t>                  </w:t>
+            </w:r>
+            <w:r>
+              <w:rPr>
+                <w:rFonts w:ascii="Fixedsys" w:hAnsi="Fixedsys"/>
+                <w:color w:val="800000"/>
+              </w:rPr>
+              <w:t xml:space="preserve">        </w:t>
+            </w:r>
+            <w:r>
+              <w:rPr>
+                <w:rFonts w:ascii="Fixedsys" w:hAnsi="Fixedsys" w:hint="eastAsia"/>
+                <w:color w:val="800000"/>
+              </w:rPr>
+              <w:t> </w:t>
+            </w:r>
+            <w:r>
+              <w:rPr>
+                <w:rFonts w:ascii="Fixedsys" w:hAnsi="Fixedsys" w:hint="eastAsia"/>
+                <w:color w:val="FF8000"/>
+              </w:rPr>
+              <w:t>IN</w:t>
+            </w:r>
+            <w:r>
+              <w:rPr>
+                <w:rFonts w:ascii="Fixedsys" w:hAnsi="Fixedsys" w:hint="eastAsia"/>
+                <w:color w:val="800000"/>
+              </w:rPr>
               <w:t xml:space="preserve"> </w:t>
             </w:r>
-            <w:proofErr w:type="spellStart"/>
+            <w:r>
+              <w:rPr>
+                <w:rFonts w:ascii="Fixedsys" w:hAnsi="Fixedsys" w:hint="eastAsia"/>
+                <w:color w:val="0000FF"/>
+              </w:rPr>
+              <w:t>bool</w:t>
+            </w:r>
+            <w:r>
+              <w:rPr>
+                <w:rFonts w:ascii="Fixedsys" w:hAnsi="Fixedsys" w:hint="eastAsia"/>
+                <w:color w:val="800000"/>
+              </w:rPr>
+              <w:t xml:space="preserve"> </w:t>
+            </w:r>
             <w:r>
               <w:rPr>
                 <w:rFonts w:ascii="Fixedsys" w:hAnsi="Fixedsys" w:hint="eastAsia"/>
                 <w:color w:val="808080"/>
               </w:rPr>
-              <w:t>stRegEx</w:t>
-            </w:r>
-            <w:proofErr w:type="spellEnd"/>
+              <w:t>bNewLine</w:t>
+            </w:r>
             <w:r>
               <w:rPr>
                 <w:rFonts w:ascii="Fixedsys" w:hAnsi="Fixedsys" w:hint="eastAsia"/>
                 <w:color w:val="800000"/>
               </w:rPr>
-              <w:t>，</w:t>
+              <w:t xml:space="preserve">      </w:t>
+            </w:r>
+            <w:r>
+              <w:rPr>
+                <w:rFonts w:ascii="Fixedsys" w:hAnsi="Fixedsys" w:hint="eastAsia"/>
+                <w:color w:val="008000"/>
+              </w:rPr>
+              <w:t>/*= true*/</w:t>
             </w:r>
             <w:r>
               <w:rPr>
                 <w:rFonts w:ascii="Fixedsys" w:hAnsi="Fixedsys" w:hint="eastAsia"/>
                 <w:color w:val="800000"/>
               </w:rPr>
-              <w:br/>
-              <w:t> </w:t>
+              <w:t>,</w:t>
+            </w:r>
+            <w:r>
+              <w:rPr>
+                <w:rFonts w:ascii="Fixedsys" w:hAnsi="Fixedsys"/>
+                <w:color w:val="800000"/>
+              </w:rPr>
+              <w:br/>
+              <w:t xml:space="preserve">       </w:t>
             </w:r>
             <w:r>
               <w:rPr>
                 <w:rFonts w:ascii="Fixedsys" w:hAnsi="Fixedsys" w:hint="eastAsia"/>
                 <w:color w:val="800000"/>
               </w:rPr>
-              <w:t>               </w:t>
+              <w:t>                     </w:t>
+            </w:r>
+            <w:r>
+              <w:rPr>
+                <w:rFonts w:ascii="Fixedsys" w:hAnsi="Fixedsys" w:hint="eastAsia"/>
+                <w:color w:val="FF8000"/>
+              </w:rPr>
+              <w:t>IN</w:t>
             </w:r>
             <w:r>
               <w:rPr>
                 <w:rFonts w:ascii="Fixedsys" w:hAnsi="Fixedsys" w:hint="eastAsia"/>
                 <w:color w:val="800000"/>
               </w:rPr>
-              <w:t>                 </w:t>
+              <w:t xml:space="preserve"> </w:t>
+            </w:r>
+            <w:r>
+              <w:rPr>
+                <w:rFonts w:ascii="Fixedsys" w:hAnsi="Fixedsys" w:hint="eastAsia"/>
+                <w:color w:val="0000FF"/>
+              </w:rPr>
+              <w:t>bool</w:t>
             </w:r>
             <w:r>
               <w:rPr>
                 <w:rFonts w:ascii="Fixedsys" w:hAnsi="Fixedsys" w:hint="eastAsia"/>
                 <w:color w:val="800000"/>
               </w:rPr>
-              <w:t xml:space="preserve">  </w:t>
+              <w:t xml:space="preserve"> </w:t>
+            </w:r>
+            <w:r>
+              <w:rPr>
+                <w:rFonts w:ascii="Fixedsys" w:hAnsi="Fixedsys" w:hint="eastAsia"/>
+                <w:color w:val="808080"/>
+              </w:rPr>
+              <w:t>bExtended</w:t>
+            </w:r>
+            <w:r>
+              <w:rPr>
+                <w:rFonts w:ascii="Fixedsys" w:hAnsi="Fixedsys" w:hint="eastAsia"/>
+                <w:color w:val="800000"/>
+              </w:rPr>
+              <w:t xml:space="preserve">     </w:t>
+            </w:r>
+            <w:r>
+              <w:rPr>
+                <w:rFonts w:ascii="Fixedsys" w:hAnsi="Fixedsys" w:hint="eastAsia"/>
+                <w:color w:val="008000"/>
+              </w:rPr>
+              <w:t>/*= true*/</w:t>
+            </w:r>
+            <w:r>
+              <w:rPr>
+                <w:rFonts w:ascii="Fixedsys" w:hAnsi="Fixedsys" w:hint="eastAsia"/>
+                <w:color w:val="800000"/>
+              </w:rPr>
+              <w:t>,</w:t>
+            </w:r>
+            <w:r>
+              <w:rPr>
+                <w:rFonts w:ascii="Fixedsys" w:hAnsi="Fixedsys"/>
+                <w:color w:val="800000"/>
+              </w:rPr>
+              <w:br/>
+              <w:t xml:space="preserve">       </w:t>
+            </w:r>
+            <w:r>
+              <w:rPr>
+                <w:rFonts w:ascii="Fixedsys" w:hAnsi="Fixedsys" w:hint="eastAsia"/>
+                <w:color w:val="800000"/>
+              </w:rPr>
+              <w:t>                     </w:t>
             </w:r>
             <w:r>
               <w:rPr>
@@ -17691,15 +17115,13 @@
               </w:rPr>
               <w:t xml:space="preserve"> </w:t>
             </w:r>
-            <w:proofErr w:type="spellStart"/>
             <w:r>
               <w:rPr>
                 <w:rFonts w:ascii="Fixedsys" w:hAnsi="Fixedsys" w:hint="eastAsia"/>
                 <w:color w:val="0000FF"/>
               </w:rPr>
-              <w:t>size_t</w:t>
-            </w:r>
-            <w:proofErr w:type="spellEnd"/>
+              <w:t>bool</w:t>
+            </w:r>
             <w:r>
               <w:rPr>
                 <w:rFonts w:ascii="Fixedsys" w:hAnsi="Fixedsys" w:hint="eastAsia"/>
@@ -17707,56 +17129,119 @@
               </w:rPr>
               <w:t xml:space="preserve"> </w:t>
             </w:r>
-            <w:proofErr w:type="spellStart"/>
             <w:r>
               <w:rPr>
                 <w:rFonts w:ascii="Fixedsys" w:hAnsi="Fixedsys" w:hint="eastAsia"/>
                 <w:color w:val="808080"/>
               </w:rPr>
-              <w:t>nIndex</w:t>
-            </w:r>
-            <w:proofErr w:type="spellEnd"/>
+              <w:t>bNotBOL</w:t>
+            </w:r>
             <w:r>
               <w:rPr>
                 <w:rFonts w:ascii="Fixedsys" w:hAnsi="Fixedsys" w:hint="eastAsia"/>
                 <w:color w:val="800000"/>
               </w:rPr>
-              <w:t xml:space="preserve">      </w:t>
+              <w:t xml:space="preserve">     </w:t>
             </w:r>
             <w:r>
               <w:rPr>
                 <w:rFonts w:ascii="Fixedsys" w:hAnsi="Fixedsys" w:hint="eastAsia"/>
                 <w:color w:val="008000"/>
               </w:rPr>
-              <w:t>/*= 0*/</w:t>
+              <w:t>  /*= false*/</w:t>
             </w:r>
             <w:r>
               <w:rPr>
                 <w:rFonts w:ascii="Fixedsys" w:hAnsi="Fixedsys" w:hint="eastAsia"/>
                 <w:color w:val="800000"/>
               </w:rPr>
-              <w:t>,</w:t>
+              <w:t>,  </w:t>
+            </w:r>
+            <w:r>
+              <w:rPr>
+                <w:rFonts w:ascii="Fixedsys" w:hAnsi="Fixedsys"/>
+                <w:color w:val="800000"/>
+              </w:rPr>
+              <w:br/>
+              <w:t xml:space="preserve">        </w:t>
+            </w:r>
+            <w:r>
+              <w:rPr>
+                <w:rFonts w:ascii="Fixedsys" w:hAnsi="Fixedsys" w:hint="eastAsia"/>
+                <w:color w:val="800000"/>
+              </w:rPr>
+              <w:t>                   </w:t>
             </w:r>
             <w:r>
               <w:rPr>
                 <w:rFonts w:ascii="Fixedsys" w:hAnsi="Fixedsys" w:hint="eastAsia"/>
                 <w:color w:val="FF8000"/>
               </w:rPr>
+              <w:t>IN</w:t>
+            </w:r>
+            <w:r>
+              <w:rPr>
+                <w:rFonts w:ascii="Fixedsys" w:hAnsi="Fixedsys" w:hint="eastAsia"/>
+                <w:color w:val="800000"/>
+              </w:rPr>
               <w:t xml:space="preserve"> </w:t>
             </w:r>
             <w:r>
               <w:rPr>
+                <w:rFonts w:ascii="Fixedsys" w:hAnsi="Fixedsys" w:hint="eastAsia"/>
+                <w:color w:val="0000FF"/>
+              </w:rPr>
+              <w:t>bool</w:t>
+            </w:r>
+            <w:r>
+              <w:rPr>
+                <w:rFonts w:ascii="Fixedsys" w:hAnsi="Fixedsys" w:hint="eastAsia"/>
+                <w:color w:val="800000"/>
+              </w:rPr>
+              <w:t xml:space="preserve"> </w:t>
+            </w:r>
+            <w:r>
+              <w:rPr>
+                <w:rFonts w:ascii="Fixedsys" w:hAnsi="Fixedsys" w:hint="eastAsia"/>
+                <w:color w:val="808080"/>
+              </w:rPr>
+              <w:t>bNotEOL</w:t>
+            </w:r>
+            <w:r>
+              <w:rPr>
+                <w:rFonts w:ascii="Fixedsys" w:hAnsi="Fixedsys" w:hint="eastAsia"/>
+                <w:color w:val="800000"/>
+              </w:rPr>
+              <w:t xml:space="preserve">     </w:t>
+            </w:r>
+            <w:r>
+              <w:rPr>
+                <w:rFonts w:ascii="Fixedsys" w:hAnsi="Fixedsys" w:hint="eastAsia"/>
+                <w:color w:val="008000"/>
+              </w:rPr>
+              <w:t>  /*= false*/</w:t>
+            </w:r>
+            <w:r>
+              <w:rPr>
+                <w:rFonts w:ascii="Fixedsys" w:hAnsi="Fixedsys" w:hint="eastAsia"/>
+                <w:color w:val="800000"/>
+              </w:rPr>
+              <w:t>,  </w:t>
+            </w:r>
+            <w:r>
+              <w:rPr>
                 <w:rFonts w:ascii="Fixedsys" w:hAnsi="Fixedsys"/>
-                <w:color w:val="FF8000"/>
-              </w:rPr>
-              <w:br/>
-            </w:r>
-            <w:r>
-              <w:rPr>
-                <w:rFonts w:ascii="Fixedsys" w:hAnsi="Fixedsys"/>
-                <w:color w:val="FF8000"/>
-              </w:rPr>
-              <w:t xml:space="preserve">                  </w:t>
+                <w:color w:val="800000"/>
+              </w:rPr>
+              <w:br/>
+              <w:t xml:space="preserve">        </w:t>
+            </w:r>
+            <w:r>
+              <w:rPr>
+                <w:rFonts w:ascii="Fixedsys" w:hAnsi="Fixedsys" w:hint="eastAsia"/>
+                <w:color w:val="800000"/>
+              </w:rPr>
+              <w:t>                   </w:t>
             </w:r>
             <w:r>
               <w:rPr>
@@ -17772,15 +17257,13 @@
               </w:rPr>
               <w:t xml:space="preserve"> </w:t>
             </w:r>
-            <w:proofErr w:type="spellStart"/>
             <w:r>
               <w:rPr>
                 <w:rFonts w:ascii="Fixedsys" w:hAnsi="Fixedsys" w:hint="eastAsia"/>
                 <w:color w:val="0000FF"/>
               </w:rPr>
-              <w:t>size_t</w:t>
-            </w:r>
-            <w:proofErr w:type="spellEnd"/>
+              <w:t>bool</w:t>
+            </w:r>
             <w:r>
               <w:rPr>
                 <w:rFonts w:ascii="Fixedsys" w:hAnsi="Fixedsys" w:hint="eastAsia"/>
@@ -17788,528 +17271,41 @@
               </w:rPr>
               <w:t xml:space="preserve"> </w:t>
             </w:r>
-            <w:proofErr w:type="spellStart"/>
             <w:r>
               <w:rPr>
                 <w:rFonts w:ascii="Fixedsys" w:hAnsi="Fixedsys" w:hint="eastAsia"/>
                 <w:color w:val="808080"/>
               </w:rPr>
-              <w:t>nStartPos</w:t>
-            </w:r>
-            <w:proofErr w:type="spellEnd"/>
+              <w:t>bUsePerlStyle</w:t>
+            </w:r>
             <w:r>
               <w:rPr>
                 <w:rFonts w:ascii="Fixedsys" w:hAnsi="Fixedsys" w:hint="eastAsia"/>
                 <w:color w:val="800000"/>
               </w:rPr>
-              <w:t xml:space="preserve">   </w:t>
+              <w:t xml:space="preserve"> </w:t>
             </w:r>
             <w:r>
               <w:rPr>
                 <w:rFonts w:ascii="Fixedsys" w:hAnsi="Fixedsys" w:hint="eastAsia"/>
                 <w:color w:val="008000"/>
               </w:rPr>
-              <w:t>/*= 0*/</w:t>
+              <w:t>/*= false*/</w:t>
             </w:r>
             <w:r>
               <w:rPr>
                 <w:rFonts w:ascii="Fixedsys" w:hAnsi="Fixedsys" w:hint="eastAsia"/>
                 <w:color w:val="800000"/>
               </w:rPr>
-              <w:t>,</w:t>
-            </w:r>
-            <w:r>
-              <w:rPr>
-                <w:rFonts w:ascii="Fixedsys" w:hAnsi="Fixedsys" w:hint="eastAsia"/>
-                <w:color w:val="800000"/>
-              </w:rPr>
-              <w:t>  </w:t>
-            </w:r>
-            <w:r>
-              <w:rPr>
-                <w:rFonts w:ascii="Fixedsys" w:hAnsi="Fixedsys"/>
-                <w:color w:val="800000"/>
-              </w:rPr>
-              <w:br/>
-            </w:r>
-            <w:r>
-              <w:rPr>
-                <w:rFonts w:ascii="Fixedsys" w:hAnsi="Fixedsys" w:hint="eastAsia"/>
-                <w:color w:val="800000"/>
-              </w:rPr>
-              <w:t xml:space="preserve">                  </w:t>
-            </w:r>
-            <w:r>
-              <w:rPr>
-                <w:rFonts w:ascii="Fixedsys" w:hAnsi="Fixedsys" w:hint="eastAsia"/>
-                <w:color w:val="800000"/>
-              </w:rPr>
-              <w:t>              </w:t>
-            </w:r>
-            <w:r>
-              <w:rPr>
-                <w:rFonts w:ascii="Fixedsys" w:hAnsi="Fixedsys" w:hint="eastAsia"/>
-                <w:color w:val="800000"/>
-              </w:rPr>
-              <w:t> </w:t>
-            </w:r>
-            <w:r>
-              <w:rPr>
-                <w:rFonts w:ascii="Fixedsys" w:hAnsi="Fixedsys" w:hint="eastAsia"/>
-                <w:color w:val="FF8000"/>
-              </w:rPr>
-              <w:t>IN</w:t>
-            </w:r>
-            <w:r>
-              <w:rPr>
-                <w:rFonts w:ascii="Fixedsys" w:hAnsi="Fixedsys" w:hint="eastAsia"/>
-                <w:color w:val="800000"/>
-              </w:rPr>
-              <w:t xml:space="preserve"> </w:t>
-            </w:r>
-            <w:proofErr w:type="spellStart"/>
+              <w:t xml:space="preserve">) </w:t>
+            </w:r>
             <w:r>
               <w:rPr>
                 <w:rFonts w:ascii="Fixedsys" w:hAnsi="Fixedsys" w:hint="eastAsia"/>
                 <w:color w:val="0000FF"/>
               </w:rPr>
-              <w:t>bool</w:t>
-            </w:r>
-            <w:proofErr w:type="spellEnd"/>
-            <w:r>
-              <w:rPr>
-                <w:rFonts w:ascii="Fixedsys" w:hAnsi="Fixedsys" w:hint="eastAsia"/>
-                <w:color w:val="800000"/>
-              </w:rPr>
-              <w:t xml:space="preserve"> </w:t>
-            </w:r>
-            <w:proofErr w:type="spellStart"/>
-            <w:r>
-              <w:rPr>
-                <w:rFonts w:ascii="Fixedsys" w:hAnsi="Fixedsys" w:hint="eastAsia"/>
-                <w:color w:val="808080"/>
-              </w:rPr>
-              <w:t>bNoCase</w:t>
-            </w:r>
-            <w:proofErr w:type="spellEnd"/>
-            <w:r>
-              <w:rPr>
-                <w:rFonts w:ascii="Fixedsys" w:hAnsi="Fixedsys" w:hint="eastAsia"/>
-                <w:color w:val="800000"/>
-              </w:rPr>
-              <w:t xml:space="preserve">       </w:t>
-            </w:r>
-            <w:r>
-              <w:rPr>
-                <w:rFonts w:ascii="Fixedsys" w:hAnsi="Fixedsys" w:hint="eastAsia"/>
-                <w:color w:val="008000"/>
-              </w:rPr>
-              <w:t>/*= false*/</w:t>
-            </w:r>
-            <w:r>
-              <w:rPr>
-                <w:rFonts w:ascii="Fixedsys" w:hAnsi="Fixedsys" w:hint="eastAsia"/>
-                <w:color w:val="800000"/>
-              </w:rPr>
-              <w:t>,  </w:t>
-            </w:r>
-            <w:r>
-              <w:rPr>
-                <w:rFonts w:ascii="Fixedsys" w:hAnsi="Fixedsys"/>
-                <w:color w:val="800000"/>
-              </w:rPr>
-              <w:br/>
-            </w:r>
-            <w:r>
-              <w:rPr>
-                <w:rFonts w:ascii="Fixedsys" w:hAnsi="Fixedsys" w:hint="eastAsia"/>
-                <w:color w:val="800000"/>
-              </w:rPr>
-              <w:t>                  </w:t>
-            </w:r>
-            <w:r>
-              <w:rPr>
-                <w:rFonts w:ascii="Fixedsys" w:hAnsi="Fixedsys"/>
-                <w:color w:val="800000"/>
-              </w:rPr>
-              <w:t xml:space="preserve">        </w:t>
-            </w:r>
-            <w:r>
-              <w:rPr>
-                <w:rFonts w:ascii="Fixedsys" w:hAnsi="Fixedsys" w:hint="eastAsia"/>
-                <w:color w:val="800000"/>
-              </w:rPr>
-              <w:t> </w:t>
-            </w:r>
-            <w:r>
-              <w:rPr>
-                <w:rFonts w:ascii="Fixedsys" w:hAnsi="Fixedsys" w:hint="eastAsia"/>
-                <w:color w:val="FF8000"/>
-              </w:rPr>
-              <w:t>IN</w:t>
-            </w:r>
-            <w:r>
-              <w:rPr>
-                <w:rFonts w:ascii="Fixedsys" w:hAnsi="Fixedsys" w:hint="eastAsia"/>
-                <w:color w:val="800000"/>
-              </w:rPr>
-              <w:t xml:space="preserve"> </w:t>
-            </w:r>
-            <w:proofErr w:type="spellStart"/>
-            <w:r>
-              <w:rPr>
-                <w:rFonts w:ascii="Fixedsys" w:hAnsi="Fixedsys" w:hint="eastAsia"/>
-                <w:color w:val="0000FF"/>
-              </w:rPr>
-              <w:t>bool</w:t>
-            </w:r>
-            <w:proofErr w:type="spellEnd"/>
-            <w:r>
-              <w:rPr>
-                <w:rFonts w:ascii="Fixedsys" w:hAnsi="Fixedsys" w:hint="eastAsia"/>
-                <w:color w:val="800000"/>
-              </w:rPr>
-              <w:t xml:space="preserve"> </w:t>
-            </w:r>
-            <w:proofErr w:type="spellStart"/>
-            <w:r>
-              <w:rPr>
-                <w:rFonts w:ascii="Fixedsys" w:hAnsi="Fixedsys" w:hint="eastAsia"/>
-                <w:color w:val="808080"/>
-              </w:rPr>
-              <w:t>bNewLine</w:t>
-            </w:r>
-            <w:proofErr w:type="spellEnd"/>
-            <w:r>
-              <w:rPr>
-                <w:rFonts w:ascii="Fixedsys" w:hAnsi="Fixedsys" w:hint="eastAsia"/>
-                <w:color w:val="800000"/>
-              </w:rPr>
-              <w:t xml:space="preserve">      </w:t>
-            </w:r>
-            <w:r>
-              <w:rPr>
-                <w:rFonts w:ascii="Fixedsys" w:hAnsi="Fixedsys" w:hint="eastAsia"/>
-                <w:color w:val="008000"/>
-              </w:rPr>
-              <w:t>/*= true*/</w:t>
-            </w:r>
-            <w:r>
-              <w:rPr>
-                <w:rFonts w:ascii="Fixedsys" w:hAnsi="Fixedsys" w:hint="eastAsia"/>
-                <w:color w:val="800000"/>
-              </w:rPr>
-              <w:t>,</w:t>
-            </w:r>
-            <w:r>
-              <w:rPr>
-                <w:rFonts w:ascii="Fixedsys" w:hAnsi="Fixedsys"/>
-                <w:color w:val="800000"/>
-              </w:rPr>
-              <w:br/>
-              <w:t xml:space="preserve">       </w:t>
-            </w:r>
-            <w:r>
-              <w:rPr>
-                <w:rFonts w:ascii="Fixedsys" w:hAnsi="Fixedsys" w:hint="eastAsia"/>
-                <w:color w:val="800000"/>
-              </w:rPr>
-              <w:t>                     </w:t>
-            </w:r>
-            <w:r>
-              <w:rPr>
-                <w:rFonts w:ascii="Fixedsys" w:hAnsi="Fixedsys" w:hint="eastAsia"/>
-                <w:color w:val="FF8000"/>
-              </w:rPr>
-              <w:t>IN</w:t>
-            </w:r>
-            <w:r>
-              <w:rPr>
-                <w:rFonts w:ascii="Fixedsys" w:hAnsi="Fixedsys" w:hint="eastAsia"/>
-                <w:color w:val="800000"/>
-              </w:rPr>
-              <w:t xml:space="preserve"> </w:t>
-            </w:r>
-            <w:proofErr w:type="spellStart"/>
-            <w:r>
-              <w:rPr>
-                <w:rFonts w:ascii="Fixedsys" w:hAnsi="Fixedsys" w:hint="eastAsia"/>
-                <w:color w:val="0000FF"/>
-              </w:rPr>
-              <w:t>bool</w:t>
-            </w:r>
-            <w:proofErr w:type="spellEnd"/>
-            <w:r>
-              <w:rPr>
-                <w:rFonts w:ascii="Fixedsys" w:hAnsi="Fixedsys" w:hint="eastAsia"/>
-                <w:color w:val="800000"/>
-              </w:rPr>
-              <w:t xml:space="preserve"> </w:t>
-            </w:r>
-            <w:proofErr w:type="spellStart"/>
-            <w:r>
-              <w:rPr>
-                <w:rFonts w:ascii="Fixedsys" w:hAnsi="Fixedsys" w:hint="eastAsia"/>
-                <w:color w:val="808080"/>
-              </w:rPr>
-              <w:t>bExtended</w:t>
-            </w:r>
-            <w:proofErr w:type="spellEnd"/>
-            <w:r>
-              <w:rPr>
-                <w:rFonts w:ascii="Fixedsys" w:hAnsi="Fixedsys" w:hint="eastAsia"/>
-                <w:color w:val="800000"/>
-              </w:rPr>
-              <w:t xml:space="preserve">     </w:t>
-            </w:r>
-            <w:r>
-              <w:rPr>
-                <w:rFonts w:ascii="Fixedsys" w:hAnsi="Fixedsys" w:hint="eastAsia"/>
-                <w:color w:val="008000"/>
-              </w:rPr>
-              <w:t>/*= true*/</w:t>
-            </w:r>
-            <w:r>
-              <w:rPr>
-                <w:rFonts w:ascii="Fixedsys" w:hAnsi="Fixedsys" w:hint="eastAsia"/>
-                <w:color w:val="800000"/>
-              </w:rPr>
-              <w:t>,</w:t>
-            </w:r>
-            <w:r>
-              <w:rPr>
-                <w:rFonts w:ascii="Fixedsys" w:hAnsi="Fixedsys"/>
-                <w:color w:val="800000"/>
-              </w:rPr>
-              <w:br/>
-              <w:t xml:space="preserve">       </w:t>
-            </w:r>
-            <w:r>
-              <w:rPr>
-                <w:rFonts w:ascii="Fixedsys" w:hAnsi="Fixedsys" w:hint="eastAsia"/>
-                <w:color w:val="800000"/>
-              </w:rPr>
-              <w:t>                     </w:t>
-            </w:r>
-            <w:r>
-              <w:rPr>
-                <w:rFonts w:ascii="Fixedsys" w:hAnsi="Fixedsys" w:hint="eastAsia"/>
-                <w:color w:val="FF8000"/>
-              </w:rPr>
-              <w:t>IN</w:t>
-            </w:r>
-            <w:r>
-              <w:rPr>
-                <w:rFonts w:ascii="Fixedsys" w:hAnsi="Fixedsys" w:hint="eastAsia"/>
-                <w:color w:val="800000"/>
-              </w:rPr>
-              <w:t xml:space="preserve"> </w:t>
-            </w:r>
-            <w:proofErr w:type="spellStart"/>
-            <w:r>
-              <w:rPr>
-                <w:rFonts w:ascii="Fixedsys" w:hAnsi="Fixedsys" w:hint="eastAsia"/>
-                <w:color w:val="0000FF"/>
-              </w:rPr>
-              <w:t>bool</w:t>
-            </w:r>
-            <w:proofErr w:type="spellEnd"/>
-            <w:r>
-              <w:rPr>
-                <w:rFonts w:ascii="Fixedsys" w:hAnsi="Fixedsys" w:hint="eastAsia"/>
-                <w:color w:val="800000"/>
-              </w:rPr>
-              <w:t xml:space="preserve"> </w:t>
-            </w:r>
-            <w:proofErr w:type="spellStart"/>
-            <w:r>
-              <w:rPr>
-                <w:rFonts w:ascii="Fixedsys" w:hAnsi="Fixedsys" w:hint="eastAsia"/>
-                <w:color w:val="808080"/>
-              </w:rPr>
-              <w:t>bNotBOL</w:t>
-            </w:r>
-            <w:proofErr w:type="spellEnd"/>
-            <w:r>
-              <w:rPr>
-                <w:rFonts w:ascii="Fixedsys" w:hAnsi="Fixedsys" w:hint="eastAsia"/>
-                <w:color w:val="800000"/>
-              </w:rPr>
-              <w:t xml:space="preserve">     </w:t>
-            </w:r>
-            <w:r>
-              <w:rPr>
-                <w:rFonts w:ascii="Fixedsys" w:hAnsi="Fixedsys" w:hint="eastAsia"/>
-                <w:color w:val="008000"/>
-              </w:rPr>
-              <w:t>  /*= false*/</w:t>
-            </w:r>
-            <w:r>
-              <w:rPr>
-                <w:rFonts w:ascii="Fixedsys" w:hAnsi="Fixedsys" w:hint="eastAsia"/>
-                <w:color w:val="800000"/>
-              </w:rPr>
-              <w:t>,  </w:t>
-            </w:r>
-            <w:r>
-              <w:rPr>
-                <w:rFonts w:ascii="Fixedsys" w:hAnsi="Fixedsys"/>
-                <w:color w:val="800000"/>
-              </w:rPr>
-              <w:br/>
-              <w:t xml:space="preserve">        </w:t>
-            </w:r>
-            <w:r>
-              <w:rPr>
-                <w:rFonts w:ascii="Fixedsys" w:hAnsi="Fixedsys" w:hint="eastAsia"/>
-                <w:color w:val="800000"/>
-              </w:rPr>
-              <w:t>                   </w:t>
-            </w:r>
-            <w:r>
-              <w:rPr>
-                <w:rFonts w:ascii="Fixedsys" w:hAnsi="Fixedsys" w:hint="eastAsia"/>
-                <w:color w:val="FF8000"/>
-              </w:rPr>
-              <w:t>IN</w:t>
-            </w:r>
-            <w:r>
-              <w:rPr>
-                <w:rFonts w:ascii="Fixedsys" w:hAnsi="Fixedsys" w:hint="eastAsia"/>
-                <w:color w:val="800000"/>
-              </w:rPr>
-              <w:t xml:space="preserve"> </w:t>
-            </w:r>
-            <w:proofErr w:type="spellStart"/>
-            <w:r>
-              <w:rPr>
-                <w:rFonts w:ascii="Fixedsys" w:hAnsi="Fixedsys" w:hint="eastAsia"/>
-                <w:color w:val="0000FF"/>
-              </w:rPr>
-              <w:t>bool</w:t>
-            </w:r>
-            <w:proofErr w:type="spellEnd"/>
-            <w:r>
-              <w:rPr>
-                <w:rFonts w:ascii="Fixedsys" w:hAnsi="Fixedsys" w:hint="eastAsia"/>
-                <w:color w:val="800000"/>
-              </w:rPr>
-              <w:t xml:space="preserve"> </w:t>
-            </w:r>
-            <w:proofErr w:type="spellStart"/>
-            <w:r>
-              <w:rPr>
-                <w:rFonts w:ascii="Fixedsys" w:hAnsi="Fixedsys" w:hint="eastAsia"/>
-                <w:color w:val="808080"/>
-              </w:rPr>
-              <w:t>bNotEOL</w:t>
-            </w:r>
-            <w:proofErr w:type="spellEnd"/>
-            <w:r>
-              <w:rPr>
-                <w:rFonts w:ascii="Fixedsys" w:hAnsi="Fixedsys" w:hint="eastAsia"/>
-                <w:color w:val="800000"/>
-              </w:rPr>
-              <w:t xml:space="preserve">     </w:t>
-            </w:r>
-            <w:r>
-              <w:rPr>
-                <w:rFonts w:ascii="Fixedsys" w:hAnsi="Fixedsys" w:hint="eastAsia"/>
-                <w:color w:val="008000"/>
-              </w:rPr>
-              <w:t>  /*= false*/</w:t>
-            </w:r>
-            <w:r>
-              <w:rPr>
-                <w:rFonts w:ascii="Fixedsys" w:hAnsi="Fixedsys" w:hint="eastAsia"/>
-                <w:color w:val="800000"/>
-              </w:rPr>
-              <w:t>,  </w:t>
-            </w:r>
-            <w:r>
-              <w:rPr>
-                <w:rFonts w:ascii="Fixedsys" w:hAnsi="Fixedsys"/>
-                <w:color w:val="800000"/>
-              </w:rPr>
-              <w:br/>
-              <w:t xml:space="preserve">        </w:t>
-            </w:r>
-            <w:r>
-              <w:rPr>
-                <w:rFonts w:ascii="Fixedsys" w:hAnsi="Fixedsys" w:hint="eastAsia"/>
-                <w:color w:val="800000"/>
-              </w:rPr>
-              <w:t>                   </w:t>
-            </w:r>
-            <w:r>
-              <w:rPr>
-                <w:rFonts w:ascii="Fixedsys" w:hAnsi="Fixedsys" w:hint="eastAsia"/>
-                <w:color w:val="FF8000"/>
-              </w:rPr>
-              <w:t>IN</w:t>
-            </w:r>
-            <w:r>
-              <w:rPr>
-                <w:rFonts w:ascii="Fixedsys" w:hAnsi="Fixedsys" w:hint="eastAsia"/>
-                <w:color w:val="800000"/>
-              </w:rPr>
-              <w:t xml:space="preserve"> </w:t>
-            </w:r>
-            <w:proofErr w:type="spellStart"/>
-            <w:r>
-              <w:rPr>
-                <w:rFonts w:ascii="Fixedsys" w:hAnsi="Fixedsys" w:hint="eastAsia"/>
-                <w:color w:val="0000FF"/>
-              </w:rPr>
-              <w:t>bool</w:t>
-            </w:r>
-            <w:proofErr w:type="spellEnd"/>
-            <w:r>
-              <w:rPr>
-                <w:rFonts w:ascii="Fixedsys" w:hAnsi="Fixedsys" w:hint="eastAsia"/>
-                <w:color w:val="800000"/>
-              </w:rPr>
-              <w:t xml:space="preserve"> </w:t>
-            </w:r>
-            <w:proofErr w:type="spellStart"/>
-            <w:r>
-              <w:rPr>
-                <w:rFonts w:ascii="Fixedsys" w:hAnsi="Fixedsys" w:hint="eastAsia"/>
-                <w:color w:val="808080"/>
-              </w:rPr>
-              <w:t>bUsePerlStyle</w:t>
-            </w:r>
-            <w:proofErr w:type="spellEnd"/>
-            <w:r>
-              <w:rPr>
-                <w:rFonts w:ascii="Fixedsys" w:hAnsi="Fixedsys" w:hint="eastAsia"/>
-                <w:color w:val="800000"/>
-              </w:rPr>
-              <w:t xml:space="preserve"> </w:t>
-            </w:r>
-            <w:r>
-              <w:rPr>
-                <w:rFonts w:ascii="Fixedsys" w:hAnsi="Fixedsys" w:hint="eastAsia"/>
-                <w:color w:val="008000"/>
-              </w:rPr>
-              <w:t>/*= false*/</w:t>
-            </w:r>
-            <w:r>
-              <w:rPr>
-                <w:rFonts w:ascii="Fixedsys" w:hAnsi="Fixedsys" w:hint="eastAsia"/>
-                <w:color w:val="800000"/>
-              </w:rPr>
-              <w:t xml:space="preserve">) </w:t>
-            </w:r>
-            <w:proofErr w:type="spellStart"/>
-            <w:r>
-              <w:rPr>
-                <w:rFonts w:ascii="Fixedsys" w:hAnsi="Fixedsys" w:hint="eastAsia"/>
-                <w:color w:val="0000FF"/>
-              </w:rPr>
               <w:t>const</w:t>
             </w:r>
-            <w:proofErr w:type="spellEnd"/>
           </w:p>
           <w:p>
             <w:pPr>
@@ -18373,6 +17369,9 @@
     <w:p>
       <w:pPr>
         <w:ind w:firstLine="420"/>
+        <w:rPr>
+          <w:color w:val="FF0000"/>
+        </w:rPr>
       </w:pPr>
       <w:r>
         <w:t>对于任何肯能抛出异常的函数</w:t>
@@ -18387,7 +17386,68 @@
         <w:t>，并在过滤器中列举该函数可能抛出的异常。</w:t>
       </w:r>
       <w:r>
+        <w:rPr>
+          <w:color w:val="FF0000"/>
+        </w:rPr>
         <w:t xml:space="preserve"> </w:t>
+      </w:r>
+      <w:r>
+        <w:rPr>
+          <w:rFonts w:hint="eastAsia"/>
+          <w:color w:val="FF0000"/>
+        </w:rPr>
+        <w:t>C++</w:t>
+      </w:r>
+      <w:r>
+        <w:rPr>
+          <w:color w:val="FF0000"/>
+        </w:rPr>
+        <w:t>11</w:t>
+      </w:r>
+      <w:r>
+        <w:rPr>
+          <w:rFonts w:hint="eastAsia"/>
+        </w:rPr>
+        <w:t>中变为</w:t>
+      </w:r>
+      <w:r>
+        <w:t>对于任何肯</w:t>
+      </w:r>
+      <w:r>
+        <w:rPr>
+          <w:rFonts w:hint="eastAsia"/>
+        </w:rPr>
+        <w:t>不会</w:t>
+      </w:r>
+      <w:r>
+        <w:t>抛出异常的函数</w:t>
+      </w:r>
+      <w:r>
+        <w:rPr>
+          <w:rFonts w:hint="eastAsia"/>
+        </w:rPr>
+        <w:t>，</w:t>
+      </w:r>
+      <w:r>
+        <w:rPr>
+          <w:rFonts w:hint="eastAsia"/>
+          <w:color w:val="FF0000"/>
+        </w:rPr>
+        <w:t>必须用</w:t>
+      </w:r>
+      <w:r>
+        <w:rPr>
+          <w:rFonts w:hint="eastAsia"/>
+          <w:color w:val="FF0000"/>
+        </w:rPr>
+        <w:t>noexcept</w:t>
+      </w:r>
+      <w:r>
+        <w:rPr>
+          <w:rFonts w:hint="eastAsia"/>
+          <w:color w:val="FF0000"/>
+        </w:rPr>
+        <w:t>在其声明和定义中显式地指定其不会抛出异常</w:t>
       </w:r>
     </w:p>
     <w:p>
@@ -18433,14 +17493,12 @@
                 <w:rFonts w:ascii="Arial Unicode MS" w:eastAsia="Arial Unicode MS" w:hAnsi="Arial Unicode MS" w:cs="Arial Unicode MS"/>
               </w:rPr>
             </w:pPr>
-            <w:proofErr w:type="spellStart"/>
             <w:r>
               <w:rPr>
                 <w:rFonts w:hint="eastAsia"/>
               </w:rPr>
               <w:t>int</w:t>
             </w:r>
-            <w:proofErr w:type="spellEnd"/>
             <w:r>
               <w:rPr>
                 <w:rFonts w:hint="eastAsia"/>
@@ -18475,14 +17533,12 @@
               </w:rPr>
               <w:t xml:space="preserve"> </w:t>
             </w:r>
-            <w:proofErr w:type="spellStart"/>
             <w:r>
               <w:rPr>
                 <w:rFonts w:hint="eastAsia"/>
               </w:rPr>
               <w:t>const</w:t>
             </w:r>
-            <w:proofErr w:type="spellEnd"/>
             <w:r>
               <w:rPr>
                 <w:rFonts w:hint="eastAsia"/>
@@ -18503,7 +17559,6 @@
               </w:rPr>
               <w:t xml:space="preserve">* </w:t>
             </w:r>
-            <w:proofErr w:type="spellStart"/>
             <w:r>
               <w:rPr>
                 <w:rFonts w:hint="eastAsia"/>
@@ -18511,7 +17566,6 @@
               </w:rPr>
               <w:t>pcName</w:t>
             </w:r>
-            <w:proofErr w:type="spellEnd"/>
             <w:r>
               <w:rPr>
                 <w:rFonts w:hint="eastAsia"/>
@@ -18532,14 +17586,12 @@
               </w:rPr>
               <w:t>(</w:t>
             </w:r>
-            <w:proofErr w:type="spellStart"/>
             <w:r>
               <w:rPr>
                 <w:rFonts w:hint="eastAsia"/>
               </w:rPr>
               <w:t>byExp</w:t>
             </w:r>
-            <w:proofErr w:type="spellEnd"/>
             <w:r>
               <w:rPr>
                 <w:rFonts w:hint="eastAsia"/>
@@ -18711,7 +17763,6 @@
               </w:rPr>
               <w:t xml:space="preserve">* </w:t>
             </w:r>
-            <w:proofErr w:type="spellStart"/>
             <w:r>
               <w:rPr>
                 <w:rFonts w:hint="eastAsia"/>
@@ -18719,7 +17770,6 @@
               </w:rPr>
               <w:t>pmodAddr</w:t>
             </w:r>
-            <w:proofErr w:type="spellEnd"/>
             <w:r>
               <w:rPr>
                 <w:rFonts w:hint="eastAsia"/>
@@ -18777,7 +17827,6 @@
               </w:rPr>
               <w:t xml:space="preserve"> == </w:t>
             </w:r>
-            <w:proofErr w:type="spellStart"/>
             <w:r>
               <w:rPr>
                 <w:rFonts w:hint="eastAsia"/>
@@ -18785,7 +17834,6 @@
               </w:rPr>
               <w:t>pmodAddr</w:t>
             </w:r>
-            <w:proofErr w:type="spellEnd"/>
             <w:r>
               <w:rPr>
                 <w:rFonts w:hint="eastAsia"/>
@@ -18849,7 +17897,6 @@
               </w:rPr>
               <w:t xml:space="preserve">    </w:t>
             </w:r>
-            <w:proofErr w:type="spellStart"/>
             <w:r>
               <w:rPr>
                 <w:rFonts w:hint="eastAsia"/>
@@ -18857,7 +17904,6 @@
               </w:rPr>
               <w:t>CSessionLock</w:t>
             </w:r>
-            <w:proofErr w:type="spellEnd"/>
             <w:r>
               <w:rPr>
                 <w:rFonts w:hint="eastAsia"/>
@@ -18865,7 +17911,6 @@
               </w:rPr>
               <w:t xml:space="preserve"> </w:t>
             </w:r>
-            <w:proofErr w:type="spellStart"/>
             <w:r>
               <w:rPr>
                 <w:rFonts w:hint="eastAsia"/>
@@ -18873,7 +17918,6 @@
               </w:rPr>
               <w:t>iLock</w:t>
             </w:r>
-            <w:proofErr w:type="spellEnd"/>
             <w:r>
               <w:rPr>
                 <w:rFonts w:hint="eastAsia"/>
@@ -18881,7 +17925,6 @@
               </w:rPr>
               <w:t>(*</w:t>
             </w:r>
-            <w:proofErr w:type="spellStart"/>
             <w:r>
               <w:rPr>
                 <w:rFonts w:hint="eastAsia"/>
@@ -18889,7 +17932,6 @@
               </w:rPr>
               <w:t>sm_hSELock</w:t>
             </w:r>
-            <w:proofErr w:type="spellEnd"/>
             <w:r>
               <w:rPr>
                 <w:rFonts w:hint="eastAsia"/>
@@ -18909,6 +17951,7 @@
                 <w:rFonts w:hint="eastAsia"/>
                 <w:color w:val="800000"/>
               </w:rPr>
+              <w:lastRenderedPageBreak/>
               <w:br/>
               <w:t xml:space="preserve">        </w:t>
             </w:r>
@@ -18978,7 +18021,6 @@
                 <w:rFonts w:hint="eastAsia"/>
                 <w:color w:val="800000"/>
               </w:rPr>
-              <w:lastRenderedPageBreak/>
               <w:t xml:space="preserve">        </w:t>
             </w:r>
             <w:r>
@@ -19005,14 +18047,12 @@
               </w:rPr>
               <w:t>”系列函数实现的。所以可能会有一次</w:t>
             </w:r>
-            <w:proofErr w:type="spellStart"/>
             <w:r>
               <w:rPr>
                 <w:rFonts w:hint="eastAsia"/>
               </w:rPr>
               <w:t>LoadLibrary</w:t>
             </w:r>
-            <w:proofErr w:type="spellEnd"/>
             <w:r>
               <w:rPr>
                 <w:rFonts w:hint="eastAsia"/>
@@ -19085,7 +18125,6 @@
               </w:rPr>
               <w:t xml:space="preserve"> </w:t>
             </w:r>
-            <w:proofErr w:type="spellStart"/>
             <w:r>
               <w:rPr>
                 <w:rFonts w:hint="eastAsia"/>
@@ -19093,7 +18132,6 @@
               </w:rPr>
               <w:t>pLastLoadedModule</w:t>
             </w:r>
-            <w:proofErr w:type="spellEnd"/>
             <w:r>
               <w:rPr>
                 <w:rFonts w:hint="eastAsia"/>
@@ -19137,7 +18175,6 @@
               </w:rPr>
               <w:t xml:space="preserve"> (</w:t>
             </w:r>
-            <w:proofErr w:type="spellStart"/>
             <w:r>
               <w:rPr>
                 <w:rFonts w:hint="eastAsia"/>
@@ -19145,7 +18182,6 @@
               </w:rPr>
               <w:t>pLastLoadedModule</w:t>
             </w:r>
-            <w:proofErr w:type="spellEnd"/>
             <w:r>
               <w:rPr>
                 <w:rFonts w:hint="eastAsia"/>
@@ -19153,7 +18189,6 @@
               </w:rPr>
               <w:t xml:space="preserve"> == </w:t>
             </w:r>
-            <w:proofErr w:type="spellStart"/>
             <w:r>
               <w:rPr>
                 <w:rFonts w:hint="eastAsia"/>
@@ -19161,7 +18196,6 @@
               </w:rPr>
               <w:t>pmodAddr</w:t>
             </w:r>
-            <w:proofErr w:type="spellEnd"/>
             <w:r>
               <w:rPr>
                 <w:rFonts w:hint="eastAsia"/>
@@ -19236,7 +18270,6 @@
               <w:br/>
               <w:t xml:space="preserve">        </w:t>
             </w:r>
-            <w:proofErr w:type="spellStart"/>
             <w:r>
               <w:rPr>
                 <w:rFonts w:hint="eastAsia"/>
@@ -19244,7 +18277,6 @@
               </w:rPr>
               <w:t>pLastLoadedModule</w:t>
             </w:r>
-            <w:proofErr w:type="spellEnd"/>
             <w:r>
               <w:rPr>
                 <w:rFonts w:hint="eastAsia"/>
@@ -19252,7 +18284,6 @@
               </w:rPr>
               <w:t xml:space="preserve"> = </w:t>
             </w:r>
-            <w:proofErr w:type="spellStart"/>
             <w:r>
               <w:rPr>
                 <w:rFonts w:hint="eastAsia"/>
@@ -19260,7 +18291,6 @@
               </w:rPr>
               <w:t>pmodAddr</w:t>
             </w:r>
-            <w:proofErr w:type="spellEnd"/>
             <w:r>
               <w:rPr>
                 <w:rFonts w:hint="eastAsia"/>
@@ -19327,7 +18357,6 @@
               </w:rPr>
               <w:t xml:space="preserve">        </w:t>
             </w:r>
-            <w:proofErr w:type="spellStart"/>
             <w:r>
               <w:rPr>
                 <w:rFonts w:hint="eastAsia"/>
@@ -19335,7 +18364,6 @@
               </w:rPr>
               <w:t>stringEx</w:t>
             </w:r>
-            <w:proofErr w:type="spellEnd"/>
             <w:r>
               <w:rPr>
                 <w:rFonts w:hint="eastAsia"/>
@@ -19343,7 +18371,6 @@
               </w:rPr>
               <w:t xml:space="preserve"> </w:t>
             </w:r>
-            <w:proofErr w:type="spellStart"/>
             <w:r>
               <w:rPr>
                 <w:rFonts w:hint="eastAsia"/>
@@ -19351,7 +18378,6 @@
               </w:rPr>
               <w:t>stModName</w:t>
             </w:r>
-            <w:proofErr w:type="spellEnd"/>
             <w:r>
               <w:rPr>
                 <w:rFonts w:hint="eastAsia"/>
@@ -19381,7 +18407,6 @@
               </w:rPr>
               <w:t xml:space="preserve"> (!</w:t>
             </w:r>
-            <w:proofErr w:type="spellStart"/>
             <w:r>
               <w:rPr>
                 <w:rFonts w:hint="eastAsia"/>
@@ -19389,7 +18414,6 @@
               </w:rPr>
               <w:t>BaiY_IMP</w:t>
             </w:r>
-            <w:proofErr w:type="spellEnd"/>
             <w:r>
               <w:rPr>
                 <w:rFonts w:hint="eastAsia"/>
@@ -19397,7 +18421,6 @@
               </w:rPr>
               <w:t>::</w:t>
             </w:r>
-            <w:proofErr w:type="spellStart"/>
             <w:r>
               <w:rPr>
                 <w:rFonts w:hint="eastAsia"/>
@@ -19405,7 +18428,6 @@
               </w:rPr>
               <w:t>GetModuleNameByAddress</w:t>
             </w:r>
-            <w:proofErr w:type="spellEnd"/>
             <w:r>
               <w:rPr>
                 <w:rFonts w:hint="eastAsia"/>
@@ -19413,7 +18435,6 @@
               </w:rPr>
               <w:t>(</w:t>
             </w:r>
-            <w:proofErr w:type="spellStart"/>
             <w:r>
               <w:rPr>
                 <w:rFonts w:hint="eastAsia"/>
@@ -19421,7 +18442,6 @@
               </w:rPr>
               <w:t>pmodAddr</w:t>
             </w:r>
-            <w:proofErr w:type="spellEnd"/>
             <w:r>
               <w:rPr>
                 <w:rFonts w:hint="eastAsia"/>
@@ -19429,7 +18449,6 @@
               </w:rPr>
               <w:t xml:space="preserve">, </w:t>
             </w:r>
-            <w:proofErr w:type="spellStart"/>
             <w:r>
               <w:rPr>
                 <w:rFonts w:hint="eastAsia"/>
@@ -19437,7 +18456,6 @@
               </w:rPr>
               <w:t>stModName</w:t>
             </w:r>
-            <w:proofErr w:type="spellEnd"/>
             <w:r>
               <w:rPr>
                 <w:rFonts w:hint="eastAsia"/>
@@ -19534,7 +18552,6 @@
               </w:rPr>
               <w:t xml:space="preserve"> (</w:t>
             </w:r>
-            <w:proofErr w:type="spellStart"/>
             <w:r>
               <w:rPr>
                 <w:rFonts w:hint="eastAsia"/>
@@ -19542,7 +18559,6 @@
               </w:rPr>
               <w:t>CHookProc</w:t>
             </w:r>
-            <w:proofErr w:type="spellEnd"/>
             <w:r>
               <w:rPr>
                 <w:rFonts w:hint="eastAsia"/>
@@ -19550,7 +18566,6 @@
               </w:rPr>
               <w:t>::</w:t>
             </w:r>
-            <w:proofErr w:type="spellStart"/>
             <w:r>
               <w:rPr>
                 <w:rFonts w:hint="eastAsia"/>
@@ -19572,7 +18587,6 @@
               </w:rPr>
               <w:t>find</w:t>
             </w:r>
-            <w:proofErr w:type="spellEnd"/>
             <w:r>
               <w:rPr>
                 <w:rFonts w:hint="eastAsia"/>
@@ -19580,7 +18594,6 @@
               </w:rPr>
               <w:t>(</w:t>
             </w:r>
-            <w:proofErr w:type="spellStart"/>
             <w:r>
               <w:rPr>
                 <w:rFonts w:hint="eastAsia"/>
@@ -19588,7 +18601,6 @@
               </w:rPr>
               <w:t>stModName</w:t>
             </w:r>
-            <w:proofErr w:type="spellEnd"/>
             <w:r>
               <w:rPr>
                 <w:rFonts w:hint="eastAsia"/>
@@ -19604,7 +18616,6 @@
               <w:br/>
               <w:t xml:space="preserve">            != </w:t>
             </w:r>
-            <w:proofErr w:type="spellStart"/>
             <w:r>
               <w:rPr>
                 <w:rFonts w:hint="eastAsia"/>
@@ -19612,7 +18623,6 @@
               </w:rPr>
               <w:t>CHookProc</w:t>
             </w:r>
-            <w:proofErr w:type="spellEnd"/>
             <w:r>
               <w:rPr>
                 <w:rFonts w:hint="eastAsia"/>
@@ -19620,7 +18630,6 @@
               </w:rPr>
               <w:t>::</w:t>
             </w:r>
-            <w:proofErr w:type="spellStart"/>
             <w:r>
               <w:rPr>
                 <w:rFonts w:hint="eastAsia"/>
@@ -19642,7 +18651,6 @@
               </w:rPr>
               <w:t>end</w:t>
             </w:r>
-            <w:proofErr w:type="spellEnd"/>
             <w:r>
               <w:rPr>
                 <w:rFonts w:hint="eastAsia"/>
@@ -19864,7 +18872,6 @@
               </w:rPr>
               <w:t>=</w:t>
             </w:r>
-            <w:proofErr w:type="spellStart"/>
             <w:r>
               <w:rPr>
                 <w:rFonts w:hint="eastAsia"/>
@@ -19886,7 +18893,6 @@
               </w:rPr>
               <w:t>begin</w:t>
             </w:r>
-            <w:proofErr w:type="spellEnd"/>
             <w:r>
               <w:rPr>
                 <w:rFonts w:hint="eastAsia"/>
@@ -19908,7 +18914,6 @@
               </w:rPr>
               <w:t>!=</w:t>
             </w:r>
-            <w:proofErr w:type="spellStart"/>
             <w:r>
               <w:rPr>
                 <w:rFonts w:hint="eastAsia"/>
@@ -19930,7 +18935,6 @@
               </w:rPr>
               <w:t>end</w:t>
             </w:r>
-            <w:proofErr w:type="spellEnd"/>
             <w:r>
               <w:rPr>
                 <w:rFonts w:hint="eastAsia"/>
@@ -19982,7 +18986,6 @@
               </w:rPr>
               <w:t>-&gt;</w:t>
             </w:r>
-            <w:proofErr w:type="spellStart"/>
             <w:r>
               <w:rPr>
                 <w:rFonts w:hint="eastAsia"/>
@@ -19990,7 +18993,6 @@
               </w:rPr>
               <w:t>HookOneModule</w:t>
             </w:r>
-            <w:proofErr w:type="spellEnd"/>
             <w:r>
               <w:rPr>
                 <w:rFonts w:hint="eastAsia"/>
@@ -19998,7 +19000,6 @@
               </w:rPr>
               <w:t>(</w:t>
             </w:r>
-            <w:proofErr w:type="spellStart"/>
             <w:r>
               <w:rPr>
                 <w:rFonts w:hint="eastAsia"/>
@@ -20006,7 +19007,6 @@
               </w:rPr>
               <w:t>pmodAddr</w:t>
             </w:r>
-            <w:proofErr w:type="spellEnd"/>
             <w:r>
               <w:rPr>
                 <w:rFonts w:hint="eastAsia"/>
@@ -20046,16 +19046,8 @@
               <w:rPr>
                 <w:rFonts w:hint="eastAsia"/>
               </w:rPr>
-              <w:t xml:space="preserve">// </w:t>
-            </w:r>
-            <w:proofErr w:type="spellStart"/>
-            <w:r>
-              <w:rPr>
-                <w:rFonts w:hint="eastAsia"/>
-              </w:rPr>
-              <w:t>SessionLock</w:t>
-            </w:r>
-            <w:proofErr w:type="spellEnd"/>
+              <w:t>// SessionLock</w:t>
+            </w:r>
             <w:r>
               <w:rPr>
                 <w:rFonts w:hint="eastAsia"/>
@@ -20077,21 +19069,7 @@
           <w:rFonts w:hint="eastAsia"/>
         </w:rPr>
         <w:lastRenderedPageBreak/>
-        <w:t>明显地，如果需要反复用到</w:t>
-      </w:r>
-      <w:proofErr w:type="gramStart"/>
-      <w:r>
-        <w:rPr>
-          <w:rFonts w:hint="eastAsia"/>
-        </w:rPr>
-        <w:t>一</w:t>
-      </w:r>
-      <w:proofErr w:type="gramEnd"/>
-      <w:r>
-        <w:rPr>
-          <w:rFonts w:hint="eastAsia"/>
-        </w:rPr>
-        <w:t>段代码的话，这段代码就应当作为一个函数实现。</w:t>
+        <w:t>明显地，如果需要反复用到一段代码的话，这段代码就应当作为一个函数实现。</w:t>
       </w:r>
     </w:p>
     <w:p>
@@ -20220,17 +19198,125 @@
                 <w:rFonts w:hint="eastAsia"/>
                 <w:color w:val="880000"/>
               </w:rPr>
-              <w:t>::</w:t>
-            </w:r>
-            <w:proofErr w:type="spellStart"/>
+              <w:t>::MessageBoxA</w:t>
+            </w:r>
+            <w:r>
+              <w:rPr>
+                <w:rFonts w:hint="eastAsia"/>
+              </w:rPr>
+              <w:t>(</w:t>
+            </w:r>
+            <w:r>
+              <w:rPr>
+                <w:rFonts w:hint="eastAsia"/>
+                <w:color w:val="FF8000"/>
+              </w:rPr>
+              <w:t>NULL</w:t>
+            </w:r>
+            <w:r>
+              <w:rPr>
+                <w:rFonts w:hint="eastAsia"/>
+              </w:rPr>
+              <w:t xml:space="preserve">, </w:t>
+            </w:r>
+            <w:r>
+              <w:rPr>
+                <w:rFonts w:hint="eastAsia"/>
+                <w:color w:val="808080"/>
+              </w:rPr>
+              <w:t>gcErrorMsg</w:t>
+            </w:r>
+            <w:r>
+              <w:rPr>
+                <w:rFonts w:hint="eastAsia"/>
+              </w:rPr>
+              <w:t>,</w:t>
+            </w:r>
+            <w:r>
+              <w:rPr>
+                <w:rFonts w:hint="eastAsia"/>
+                <w:color w:val="008080"/>
+              </w:rPr>
+              <w:t xml:space="preserve"> "!FATAL ERROR!"</w:t>
+            </w:r>
+            <w:r>
+              <w:rPr>
+                <w:rFonts w:hint="eastAsia"/>
+              </w:rPr>
+              <w:t xml:space="preserve">, </w:t>
+            </w:r>
+            <w:r>
+              <w:rPr>
+                <w:rFonts w:hint="eastAsia"/>
+                <w:color w:val="FF8000"/>
+              </w:rPr>
+              <w:t>MB_ICONSTOP</w:t>
+            </w:r>
+            <w:r>
+              <w:rPr>
+                <w:rFonts w:hint="eastAsia"/>
+              </w:rPr>
+              <w:t>|</w:t>
+            </w:r>
+            <w:r>
+              <w:rPr>
+                <w:rFonts w:hint="eastAsia"/>
+                <w:color w:val="FF8000"/>
+              </w:rPr>
+              <w:t>MB_OK</w:t>
+            </w:r>
+            <w:r>
+              <w:rPr>
+                <w:rFonts w:hint="eastAsia"/>
+              </w:rPr>
+              <w:t>);</w:t>
+            </w:r>
+            <w:r>
+              <w:rPr>
+                <w:rFonts w:hint="eastAsia"/>
+              </w:rPr>
+              <w:br/>
+            </w:r>
+            <w:r>
+              <w:rPr>
+                <w:rFonts w:hint="eastAsia"/>
+              </w:rPr>
+              <w:lastRenderedPageBreak/>
+              <w:br/>
+            </w:r>
+            <w:r>
+              <w:rPr>
+                <w:rFonts w:hint="eastAsia"/>
+                <w:color w:val="0000FF"/>
+              </w:rPr>
+              <w:t>if</w:t>
+            </w:r>
+            <w:r>
+              <w:rPr>
+                <w:rFonts w:hint="eastAsia"/>
+              </w:rPr>
+              <w:t xml:space="preserve"> (</w:t>
+            </w:r>
+            <w:r>
+              <w:rPr>
+                <w:rFonts w:hint="eastAsia"/>
+                <w:color w:val="FF0000"/>
+              </w:rPr>
+              <w:t>0</w:t>
+            </w:r>
+            <w:r>
+              <w:rPr>
+                <w:rFonts w:hint="eastAsia"/>
+              </w:rPr>
+              <w:t xml:space="preserve"> == ::</w:t>
+            </w:r>
             <w:r>
               <w:rPr>
                 <w:rFonts w:hint="eastAsia"/>
                 <w:color w:val="880000"/>
               </w:rPr>
-              <w:t>MessageBoxA</w:t>
-            </w:r>
-            <w:proofErr w:type="spellEnd"/>
+              <w:t>GetTempFileName</w:t>
+            </w:r>
             <w:r>
               <w:rPr>
                 <w:rFonts w:hint="eastAsia"/>
@@ -20240,9 +19326,61 @@
             <w:r>
               <w:rPr>
                 <w:rFonts w:hint="eastAsia"/>
+                <w:color w:val="808080"/>
+              </w:rPr>
+              <w:t>m_basedir</w:t>
+            </w:r>
+            <w:r>
+              <w:rPr>
+                <w:rFonts w:hint="eastAsia"/>
+              </w:rPr>
+              <w:t>.</w:t>
+            </w:r>
+            <w:r>
+              <w:rPr>
+                <w:rFonts w:hint="eastAsia"/>
+                <w:color w:val="880000"/>
+              </w:rPr>
+              <w:t>c_str</w:t>
+            </w:r>
+            <w:r>
+              <w:rPr>
+                <w:rFonts w:hint="eastAsia"/>
+              </w:rPr>
+              <w:t xml:space="preserve">(), </w:t>
+            </w:r>
+            <w:r>
+              <w:rPr>
+                <w:rFonts w:hint="eastAsia"/>
                 <w:color w:val="FF8000"/>
               </w:rPr>
-              <w:t>NULL</w:t>
+              <w:t>byT</w:t>
+            </w:r>
+            <w:r>
+              <w:rPr>
+                <w:rFonts w:hint="eastAsia"/>
+              </w:rPr>
+              <w:t>(</w:t>
+            </w:r>
+            <w:r>
+              <w:rPr>
+                <w:rFonts w:hint="eastAsia"/>
+                <w:color w:val="008080"/>
+              </w:rPr>
+              <w:t>"bai"</w:t>
+            </w:r>
+            <w:r>
+              <w:rPr>
+                <w:rFonts w:hint="eastAsia"/>
+              </w:rPr>
+              <w:t xml:space="preserve">), </w:t>
+            </w:r>
+            <w:r>
+              <w:rPr>
+                <w:rFonts w:hint="eastAsia"/>
+                <w:color w:val="FF0000"/>
+              </w:rPr>
+              <w:t>0</w:t>
             </w:r>
             <w:r>
               <w:rPr>
@@ -20250,220 +19388,26 @@
               </w:rPr>
               <w:t xml:space="preserve">, </w:t>
             </w:r>
-            <w:proofErr w:type="spellStart"/>
             <w:r>
               <w:rPr>
                 <w:rFonts w:hint="eastAsia"/>
                 <w:color w:val="808080"/>
               </w:rPr>
-              <w:t>gcErrorMsg</w:t>
-            </w:r>
-            <w:proofErr w:type="spellEnd"/>
-            <w:r>
-              <w:rPr>
-                <w:rFonts w:hint="eastAsia"/>
-              </w:rPr>
-              <w:t>,</w:t>
-            </w:r>
-            <w:r>
-              <w:rPr>
-                <w:rFonts w:hint="eastAsia"/>
-                <w:color w:val="008080"/>
-              </w:rPr>
-              <w:t xml:space="preserve"> "!FATAL ERROR!"</w:t>
-            </w:r>
-            <w:r>
-              <w:rPr>
-                <w:rFonts w:hint="eastAsia"/>
-              </w:rPr>
-              <w:t xml:space="preserve">, </w:t>
-            </w:r>
-            <w:r>
-              <w:rPr>
-                <w:rFonts w:hint="eastAsia"/>
-                <w:color w:val="FF8000"/>
-              </w:rPr>
-              <w:t>MB_ICONSTOP</w:t>
-            </w:r>
-            <w:r>
-              <w:rPr>
-                <w:rFonts w:hint="eastAsia"/>
-              </w:rPr>
-              <w:t>|</w:t>
-            </w:r>
-            <w:r>
-              <w:rPr>
-                <w:rFonts w:hint="eastAsia"/>
-                <w:color w:val="FF8000"/>
-              </w:rPr>
-              <w:t>MB_OK</w:t>
-            </w:r>
-            <w:r>
-              <w:rPr>
-                <w:rFonts w:hint="eastAsia"/>
-              </w:rPr>
-              <w:t>);</w:t>
-            </w:r>
-            <w:r>
-              <w:rPr>
-                <w:rFonts w:hint="eastAsia"/>
-              </w:rPr>
-              <w:br/>
-            </w:r>
-            <w:r>
-              <w:rPr>
-                <w:rFonts w:hint="eastAsia"/>
-              </w:rPr>
-              <w:br/>
-            </w:r>
-            <w:r>
-              <w:rPr>
-                <w:rFonts w:hint="eastAsia"/>
-                <w:color w:val="0000FF"/>
-              </w:rPr>
-              <w:t>if</w:t>
-            </w:r>
-            <w:r>
-              <w:rPr>
-                <w:rFonts w:hint="eastAsia"/>
-              </w:rPr>
-              <w:t xml:space="preserve"> (</w:t>
-            </w:r>
-            <w:r>
-              <w:rPr>
-                <w:rFonts w:hint="eastAsia"/>
-                <w:color w:val="FF0000"/>
-              </w:rPr>
-              <w:t>0</w:t>
-            </w:r>
-            <w:r>
-              <w:rPr>
-                <w:rFonts w:hint="eastAsia"/>
-              </w:rPr>
-              <w:t xml:space="preserve"> == ::</w:t>
-            </w:r>
-            <w:proofErr w:type="spellStart"/>
+              <w:t>stR</w:t>
+            </w:r>
+            <w:r>
+              <w:rPr>
+                <w:rFonts w:hint="eastAsia"/>
+              </w:rPr>
+              <w:t>.</w:t>
+            </w:r>
             <w:r>
               <w:rPr>
                 <w:rFonts w:hint="eastAsia"/>
                 <w:color w:val="880000"/>
               </w:rPr>
-              <w:t>GetTempFileName</w:t>
-            </w:r>
-            <w:proofErr w:type="spellEnd"/>
-            <w:r>
-              <w:rPr>
-                <w:rFonts w:hint="eastAsia"/>
-              </w:rPr>
-              <w:t>(</w:t>
-            </w:r>
-            <w:proofErr w:type="spellStart"/>
-            <w:r>
-              <w:rPr>
-                <w:rFonts w:hint="eastAsia"/>
-                <w:color w:val="808080"/>
-              </w:rPr>
-              <w:t>m_basedir</w:t>
-            </w:r>
-            <w:r>
-              <w:rPr>
-                <w:rFonts w:hint="eastAsia"/>
-              </w:rPr>
-              <w:t>.</w:t>
-            </w:r>
-            <w:r>
-              <w:rPr>
-                <w:rFonts w:hint="eastAsia"/>
-                <w:color w:val="880000"/>
-              </w:rPr>
-              <w:t>c_str</w:t>
-            </w:r>
-            <w:proofErr w:type="spellEnd"/>
-            <w:r>
-              <w:rPr>
-                <w:rFonts w:hint="eastAsia"/>
-              </w:rPr>
-              <w:t xml:space="preserve">(), </w:t>
-            </w:r>
-            <w:proofErr w:type="spellStart"/>
-            <w:r>
-              <w:rPr>
-                <w:rFonts w:hint="eastAsia"/>
-                <w:color w:val="FF8000"/>
-              </w:rPr>
-              <w:t>byT</w:t>
-            </w:r>
-            <w:proofErr w:type="spellEnd"/>
-            <w:r>
-              <w:rPr>
-                <w:rFonts w:hint="eastAsia"/>
-              </w:rPr>
-              <w:t>(</w:t>
-            </w:r>
-            <w:r>
-              <w:rPr>
-                <w:rFonts w:hint="eastAsia"/>
-                <w:color w:val="008080"/>
-              </w:rPr>
-              <w:t>"</w:t>
-            </w:r>
-            <w:proofErr w:type="spellStart"/>
-            <w:r>
-              <w:rPr>
-                <w:rFonts w:hint="eastAsia"/>
-                <w:color w:val="008080"/>
-              </w:rPr>
-              <w:t>bai</w:t>
-            </w:r>
-            <w:proofErr w:type="spellEnd"/>
-            <w:r>
-              <w:rPr>
-                <w:rFonts w:hint="eastAsia"/>
-                <w:color w:val="008080"/>
-              </w:rPr>
-              <w:t>"</w:t>
-            </w:r>
-            <w:r>
-              <w:rPr>
-                <w:rFonts w:hint="eastAsia"/>
-              </w:rPr>
-              <w:t xml:space="preserve">), </w:t>
-            </w:r>
-            <w:r>
-              <w:rPr>
-                <w:rFonts w:hint="eastAsia"/>
-                <w:color w:val="FF0000"/>
-              </w:rPr>
-              <w:t>0</w:t>
-            </w:r>
-            <w:r>
-              <w:rPr>
-                <w:rFonts w:hint="eastAsia"/>
-              </w:rPr>
-              <w:t xml:space="preserve">, </w:t>
-            </w:r>
-            <w:proofErr w:type="spellStart"/>
-            <w:r>
-              <w:rPr>
-                <w:rFonts w:hint="eastAsia"/>
-                <w:color w:val="808080"/>
-              </w:rPr>
-              <w:t>stR</w:t>
-            </w:r>
-            <w:r>
-              <w:rPr>
-                <w:rFonts w:hint="eastAsia"/>
-              </w:rPr>
-              <w:t>.</w:t>
-            </w:r>
-            <w:r>
-              <w:rPr>
-                <w:rFonts w:hint="eastAsia"/>
-                <w:color w:val="880000"/>
-              </w:rPr>
               <w:t>ref</w:t>
             </w:r>
-            <w:proofErr w:type="spellEnd"/>
             <w:r>
               <w:rPr>
                 <w:rFonts w:hint="eastAsia"/>
@@ -20488,7 +19432,6 @@
                 <w:rFonts w:hint="eastAsia"/>
                 <w:color w:val="008000"/>
               </w:rPr>
-              <w:lastRenderedPageBreak/>
               <w:t>    // ...</w:t>
             </w:r>
             <w:r>
@@ -20504,8 +19447,61 @@
     </w:tbl>
     <w:p>
       <w:pPr>
+        <w:pStyle w:val="3"/>
+      </w:pPr>
+      <w:r>
+        <w:rPr>
+          <w:rFonts w:hint="eastAsia"/>
+        </w:rPr>
+        <w:lastRenderedPageBreak/>
+        <w:t>3.3.13</w:t>
+      </w:r>
+      <w:r>
+        <w:rPr>
+          <w:rFonts w:hint="eastAsia"/>
+        </w:rPr>
+        <w:t xml:space="preserve"> </w:t>
+      </w:r>
+      <w:r>
+        <w:rPr>
+          <w:rFonts w:hint="eastAsia"/>
+        </w:rPr>
+        <w:t>goto</w:t>
+      </w:r>
+    </w:p>
+    <w:p>
+      <w:pPr>
         <w:ind w:firstLine="420"/>
-      </w:pPr>
+        <w:rPr>
+          <w:rFonts w:hint="eastAsia"/>
+        </w:rPr>
+      </w:pPr>
+      <w:r>
+        <w:rPr>
+          <w:rFonts w:hint="eastAsia"/>
+        </w:rPr>
+        <w:t>对于多个控制语句，应使用</w:t>
+      </w:r>
+      <w:r>
+        <w:rPr>
+          <w:rFonts w:hint="eastAsia"/>
+        </w:rPr>
+        <w:t>goto</w:t>
+      </w:r>
+      <w:r>
+        <w:rPr>
+          <w:rFonts w:hint="eastAsia"/>
+        </w:rPr>
+        <w:t>语句，尽量统一回收资源，</w:t>
+      </w:r>
+      <w:r>
+        <w:rPr>
+          <w:rFonts w:hint="eastAsia"/>
+        </w:rPr>
+        <w:t>和返回。</w:t>
+      </w:r>
+      <w:bookmarkStart w:id="3" w:name="_GoBack"/>
+      <w:bookmarkEnd w:id="3"/>
     </w:p>
     <w:sectPr>
       <w:pgSz w:w="11906" w:h="16838"/>
@@ -20518,7 +19514,7 @@
 </file>
 
 <file path=word/endnotes.xml><?xml version="1.0" encoding="utf-8"?>
-<w:endnotes xmlns:wpc="http://schemas.microsoft.com/office/word/2010/wordprocessingCanvas" xmlns:mc="http://schemas.openxmlformats.org/markup-compatibility/2006" xmlns:o="urn:schemas-microsoft-com:office:office" xmlns:r="http://schemas.openxmlformats.org/officeDocument/2006/relationships" xmlns:m="http://schemas.openxmlformats.org/officeDocument/2006/math" xmlns:v="urn:schemas-microsoft-com:vml" xmlns:wp14="http://schemas.microsoft.com/office/word/2010/wordprocessingDrawing" xmlns:wp="http://schemas.openxmlformats.org/drawingml/2006/wordprocessingDrawing" xmlns:w10="urn:schemas-microsoft-com:office:word" xmlns:w="http://schemas.openxmlformats.org/wordprocessingml/2006/main" xmlns:w14="http://schemas.microsoft.com/office/word/2010/wordml" xmlns:w15="http://schemas.microsoft.com/office/word/2012/wordml" xmlns:wpg="http://schemas.microsoft.com/office/word/2010/wordprocessingGroup" xmlns:wpi="http://schemas.microsoft.com/office/word/2010/wordprocessingInk" xmlns:wne="http://schemas.microsoft.com/office/word/2006/wordml" xmlns:wps="http://schemas.microsoft.com/office/word/2010/wordprocessingShape" mc:Ignorable="w14 w15 wp14">
+<w:endnotes xmlns:wpc="http://schemas.microsoft.com/office/word/2010/wordprocessingCanvas" xmlns:cx="http://schemas.microsoft.com/office/drawing/2014/chartex" xmlns:cx1="http://schemas.microsoft.com/office/drawing/2015/9/8/chartex" xmlns:cx2="http://schemas.microsoft.com/office/drawing/2015/10/21/chartex" xmlns:cx3="http://schemas.microsoft.com/office/drawing/2016/5/9/chartex" xmlns:cx4="http://schemas.microsoft.com/office/drawing/2016/5/10/chartex" xmlns:cx5="http://schemas.microsoft.com/office/drawing/2016/5/11/chartex" xmlns:cx6="http://schemas.microsoft.com/office/drawing/2016/5/12/chartex" xmlns:cx7="http://schemas.microsoft.com/office/drawing/2016/5/13/chartex" xmlns:cx8="http://schemas.microsoft.com/office/drawing/2016/5/14/chartex" xmlns:mc="http://schemas.openxmlformats.org/markup-compatibility/2006" xmlns:aink="http://schemas.microsoft.com/office/drawing/2016/ink" xmlns:am3d="http://schemas.microsoft.com/office/drawing/2017/model3d" xmlns:o="urn:schemas-microsoft-com:office:office" xmlns:r="http://schemas.openxmlformats.org/officeDocument/2006/relationships" xmlns:m="http://schemas.openxmlformats.org/officeDocument/2006/math" xmlns:v="urn:schemas-microsoft-com:vml" xmlns:wp14="http://schemas.microsoft.com/office/word/2010/wordprocessingDrawing" xmlns:wp="http://schemas.openxmlformats.org/drawingml/2006/wordprocessingDrawing" xmlns:w10="urn:schemas-microsoft-com:office:word" xmlns:w="http://schemas.openxmlformats.org/wordprocessingml/2006/main" xmlns:w14="http://schemas.microsoft.com/office/word/2010/wordml" xmlns:w15="http://schemas.microsoft.com/office/word/2012/wordml" xmlns:w16cid="http://schemas.microsoft.com/office/word/2016/wordml/cid" xmlns:w16se="http://schemas.microsoft.com/office/word/2015/wordml/symex" xmlns:wpg="http://schemas.microsoft.com/office/word/2010/wordprocessingGroup" xmlns:wpi="http://schemas.microsoft.com/office/word/2010/wordprocessingInk" xmlns:wne="http://schemas.microsoft.com/office/word/2006/wordml" xmlns:wps="http://schemas.microsoft.com/office/word/2010/wordprocessingShape" mc:Ignorable="w14 w15 w16se w16cid wp14">
   <w:endnote w:type="separator" w:id="-1">
     <w:p>
       <w:pPr>
@@ -20543,37 +19539,37 @@
 </file>
 
 <file path=word/footer1.xml><?xml version="1.0" encoding="utf-8"?>
-<w:ftr xmlns:wpc="http://schemas.microsoft.com/office/word/2010/wordprocessingCanvas" xmlns:mc="http://schemas.openxmlformats.org/markup-compatibility/2006" xmlns:o="urn:schemas-microsoft-com:office:office" xmlns:r="http://schemas.openxmlformats.org/officeDocument/2006/relationships" xmlns:m="http://schemas.openxmlformats.org/officeDocument/2006/math" xmlns:v="urn:schemas-microsoft-com:vml" xmlns:wp14="http://schemas.microsoft.com/office/word/2010/wordprocessingDrawing" xmlns:wp="http://schemas.openxmlformats.org/drawingml/2006/wordprocessingDrawing" xmlns:w10="urn:schemas-microsoft-com:office:word" xmlns:w="http://schemas.openxmlformats.org/wordprocessingml/2006/main" xmlns:w14="http://schemas.microsoft.com/office/word/2010/wordml" xmlns:w15="http://schemas.microsoft.com/office/word/2012/wordml" xmlns:wpg="http://schemas.microsoft.com/office/word/2010/wordprocessingGroup" xmlns:wpi="http://schemas.microsoft.com/office/word/2010/wordprocessingInk" xmlns:wne="http://schemas.microsoft.com/office/word/2006/wordml" xmlns:wps="http://schemas.microsoft.com/office/word/2010/wordprocessingShape" mc:Ignorable="w14 w15 wp14">
+<w:ftr xmlns:wpc="http://schemas.microsoft.com/office/word/2010/wordprocessingCanvas" xmlns:cx="http://schemas.microsoft.com/office/drawing/2014/chartex" xmlns:cx1="http://schemas.microsoft.com/office/drawing/2015/9/8/chartex" xmlns:cx2="http://schemas.microsoft.com/office/drawing/2015/10/21/chartex" xmlns:cx3="http://schemas.microsoft.com/office/drawing/2016/5/9/chartex" xmlns:cx4="http://schemas.microsoft.com/office/drawing/2016/5/10/chartex" xmlns:cx5="http://schemas.microsoft.com/office/drawing/2016/5/11/chartex" xmlns:cx6="http://schemas.microsoft.com/office/drawing/2016/5/12/chartex" xmlns:cx7="http://schemas.microsoft.com/office/drawing/2016/5/13/chartex" xmlns:cx8="http://schemas.microsoft.com/office/drawing/2016/5/14/chartex" xmlns:mc="http://schemas.openxmlformats.org/markup-compatibility/2006" xmlns:aink="http://schemas.microsoft.com/office/drawing/2016/ink" xmlns:am3d="http://schemas.microsoft.com/office/drawing/2017/model3d" xmlns:o="urn:schemas-microsoft-com:office:office" xmlns:r="http://schemas.openxmlformats.org/officeDocument/2006/relationships" xmlns:m="http://schemas.openxmlformats.org/officeDocument/2006/math" xmlns:v="urn:schemas-microsoft-com:vml" xmlns:wp14="http://schemas.microsoft.com/office/word/2010/wordprocessingDrawing" xmlns:wp="http://schemas.openxmlformats.org/drawingml/2006/wordprocessingDrawing" xmlns:w10="urn:schemas-microsoft-com:office:word" xmlns:w="http://schemas.openxmlformats.org/wordprocessingml/2006/main" xmlns:w14="http://schemas.microsoft.com/office/word/2010/wordml" xmlns:w15="http://schemas.microsoft.com/office/word/2012/wordml" xmlns:w16cid="http://schemas.microsoft.com/office/word/2016/wordml/cid" xmlns:w16se="http://schemas.microsoft.com/office/word/2015/wordml/symex" xmlns:wpg="http://schemas.microsoft.com/office/word/2010/wordprocessingGroup" xmlns:wpi="http://schemas.microsoft.com/office/word/2010/wordprocessingInk" xmlns:wne="http://schemas.microsoft.com/office/word/2006/wordml" xmlns:wps="http://schemas.microsoft.com/office/word/2010/wordprocessingShape" mc:Ignorable="w14 w15 w16se w16cid wp14">
   <w:p>
     <w:pPr>
-      <w:pStyle w:val="a8"/>
+      <w:pStyle w:val="aa"/>
     </w:pPr>
   </w:p>
 </w:ftr>
 </file>
 
 <file path=word/footer2.xml><?xml version="1.0" encoding="utf-8"?>
-<w:ftr xmlns:wpc="http://schemas.microsoft.com/office/word/2010/wordprocessingCanvas" xmlns:mc="http://schemas.openxmlformats.org/markup-compatibility/2006" xmlns:o="urn:schemas-microsoft-com:office:office" xmlns:r="http://schemas.openxmlformats.org/officeDocument/2006/relationships" xmlns:m="http://schemas.openxmlformats.org/officeDocument/2006/math" xmlns:v="urn:schemas-microsoft-com:vml" xmlns:wp14="http://schemas.microsoft.com/office/word/2010/wordprocessingDrawing" xmlns:wp="http://schemas.openxmlformats.org/drawingml/2006/wordprocessingDrawing" xmlns:w10="urn:schemas-microsoft-com:office:word" xmlns:w="http://schemas.openxmlformats.org/wordprocessingml/2006/main" xmlns:w14="http://schemas.microsoft.com/office/word/2010/wordml" xmlns:w15="http://schemas.microsoft.com/office/word/2012/wordml" xmlns:wpg="http://schemas.microsoft.com/office/word/2010/wordprocessingGroup" xmlns:wpi="http://schemas.microsoft.com/office/word/2010/wordprocessingInk" xmlns:wne="http://schemas.microsoft.com/office/word/2006/wordml" xmlns:wps="http://schemas.microsoft.com/office/word/2010/wordprocessingShape" mc:Ignorable="w14 w15 wp14">
+<w:ftr xmlns:wpc="http://schemas.microsoft.com/office/word/2010/wordprocessingCanvas" xmlns:cx="http://schemas.microsoft.com/office/drawing/2014/chartex" xmlns:cx1="http://schemas.microsoft.com/office/drawing/2015/9/8/chartex" xmlns:cx2="http://schemas.microsoft.com/office/drawing/2015/10/21/chartex" xmlns:cx3="http://schemas.microsoft.com/office/drawing/2016/5/9/chartex" xmlns:cx4="http://schemas.microsoft.com/office/drawing/2016/5/10/chartex" xmlns:cx5="http://schemas.microsoft.com/office/drawing/2016/5/11/chartex" xmlns:cx6="http://schemas.microsoft.com/office/drawing/2016/5/12/chartex" xmlns:cx7="http://schemas.microsoft.com/office/drawing/2016/5/13/chartex" xmlns:cx8="http://schemas.microsoft.com/office/drawing/2016/5/14/chartex" xmlns:mc="http://schemas.openxmlformats.org/markup-compatibility/2006" xmlns:aink="http://schemas.microsoft.com/office/drawing/2016/ink" xmlns:am3d="http://schemas.microsoft.com/office/drawing/2017/model3d" xmlns:o="urn:schemas-microsoft-com:office:office" xmlns:r="http://schemas.openxmlformats.org/officeDocument/2006/relationships" xmlns:m="http://schemas.openxmlformats.org/officeDocument/2006/math" xmlns:v="urn:schemas-microsoft-com:vml" xmlns:wp14="http://schemas.microsoft.com/office/word/2010/wordprocessingDrawing" xmlns:wp="http://schemas.openxmlformats.org/drawingml/2006/wordprocessingDrawing" xmlns:w10="urn:schemas-microsoft-com:office:word" xmlns:w="http://schemas.openxmlformats.org/wordprocessingml/2006/main" xmlns:w14="http://schemas.microsoft.com/office/word/2010/wordml" xmlns:w15="http://schemas.microsoft.com/office/word/2012/wordml" xmlns:w16cid="http://schemas.microsoft.com/office/word/2016/wordml/cid" xmlns:w16se="http://schemas.microsoft.com/office/word/2015/wordml/symex" xmlns:wpg="http://schemas.microsoft.com/office/word/2010/wordprocessingGroup" xmlns:wpi="http://schemas.microsoft.com/office/word/2010/wordprocessingInk" xmlns:wne="http://schemas.microsoft.com/office/word/2006/wordml" xmlns:wps="http://schemas.microsoft.com/office/word/2010/wordprocessingShape" mc:Ignorable="w14 w15 w16se w16cid wp14">
   <w:p>
     <w:pPr>
-      <w:pStyle w:val="a8"/>
+      <w:pStyle w:val="aa"/>
     </w:pPr>
   </w:p>
 </w:ftr>
 </file>
 
 <file path=word/footer3.xml><?xml version="1.0" encoding="utf-8"?>
-<w:ftr xmlns:wpc="http://schemas.microsoft.com/office/word/2010/wordprocessingCanvas" xmlns:mc="http://schemas.openxmlformats.org/markup-compatibility/2006" xmlns:o="urn:schemas-microsoft-com:office:office" xmlns:r="http://schemas.openxmlformats.org/officeDocument/2006/relationships" xmlns:m="http://schemas.openxmlformats.org/officeDocument/2006/math" xmlns:v="urn:schemas-microsoft-com:vml" xmlns:wp14="http://schemas.microsoft.com/office/word/2010/wordprocessingDrawing" xmlns:wp="http://schemas.openxmlformats.org/drawingml/2006/wordprocessingDrawing" xmlns:w10="urn:schemas-microsoft-com:office:word" xmlns:w="http://schemas.openxmlformats.org/wordprocessingml/2006/main" xmlns:w14="http://schemas.microsoft.com/office/word/2010/wordml" xmlns:w15="http://schemas.microsoft.com/office/word/2012/wordml" xmlns:wpg="http://schemas.microsoft.com/office/word/2010/wordprocessingGroup" xmlns:wpi="http://schemas.microsoft.com/office/word/2010/wordprocessingInk" xmlns:wne="http://schemas.microsoft.com/office/word/2006/wordml" xmlns:wps="http://schemas.microsoft.com/office/word/2010/wordprocessingShape" mc:Ignorable="w14 w15 wp14">
+<w:ftr xmlns:wpc="http://schemas.microsoft.com/office/word/2010/wordprocessingCanvas" xmlns:cx="http://schemas.microsoft.com/office/drawing/2014/chartex" xmlns:cx1="http://schemas.microsoft.com/office/drawing/2015/9/8/chartex" xmlns:cx2="http://schemas.microsoft.com/office/drawing/2015/10/21/chartex" xmlns:cx3="http://schemas.microsoft.com/office/drawing/2016/5/9/chartex" xmlns:cx4="http://schemas.microsoft.com/office/drawing/2016/5/10/chartex" xmlns:cx5="http://schemas.microsoft.com/office/drawing/2016/5/11/chartex" xmlns:cx6="http://schemas.microsoft.com/office/drawing/2016/5/12/chartex" xmlns:cx7="http://schemas.microsoft.com/office/drawing/2016/5/13/chartex" xmlns:cx8="http://schemas.microsoft.com/office/drawing/2016/5/14/chartex" xmlns:mc="http://schemas.openxmlformats.org/markup-compatibility/2006" xmlns:aink="http://schemas.microsoft.com/office/drawing/2016/ink" xmlns:am3d="http://schemas.microsoft.com/office/drawing/2017/model3d" xmlns:o="urn:schemas-microsoft-com:office:office" xmlns:r="http://schemas.openxmlformats.org/officeDocument/2006/relationships" xmlns:m="http://schemas.openxmlformats.org/officeDocument/2006/math" xmlns:v="urn:schemas-microsoft-com:vml" xmlns:wp14="http://schemas.microsoft.com/office/word/2010/wordprocessingDrawing" xmlns:wp="http://schemas.openxmlformats.org/drawingml/2006/wordprocessingDrawing" xmlns:w10="urn:schemas-microsoft-com:office:word" xmlns:w="http://schemas.openxmlformats.org/wordprocessingml/2006/main" xmlns:w14="http://schemas.microsoft.com/office/word/2010/wordml" xmlns:w15="http://schemas.microsoft.com/office/word/2012/wordml" xmlns:w16cid="http://schemas.microsoft.com/office/word/2016/wordml/cid" xmlns:w16se="http://schemas.microsoft.com/office/word/2015/wordml/symex" xmlns:wpg="http://schemas.microsoft.com/office/word/2010/wordprocessingGroup" xmlns:wpi="http://schemas.microsoft.com/office/word/2010/wordprocessingInk" xmlns:wne="http://schemas.microsoft.com/office/word/2006/wordml" xmlns:wps="http://schemas.microsoft.com/office/word/2010/wordprocessingShape" mc:Ignorable="w14 w15 w16se w16cid wp14">
   <w:p>
     <w:pPr>
-      <w:pStyle w:val="a8"/>
+      <w:pStyle w:val="aa"/>
     </w:pPr>
   </w:p>
 </w:ftr>
 </file>
 
 <file path=word/footnotes.xml><?xml version="1.0" encoding="utf-8"?>
-<w:footnotes xmlns:wpc="http://schemas.microsoft.com/office/word/2010/wordprocessingCanvas" xmlns:mc="http://schemas.openxmlformats.org/markup-compatibility/2006" xmlns:o="urn:schemas-microsoft-com:office:office" xmlns:r="http://schemas.openxmlformats.org/officeDocument/2006/relationships" xmlns:m="http://schemas.openxmlformats.org/officeDocument/2006/math" xmlns:v="urn:schemas-microsoft-com:vml" xmlns:wp14="http://schemas.microsoft.com/office/word/2010/wordprocessingDrawing" xmlns:wp="http://schemas.openxmlformats.org/drawingml/2006/wordprocessingDrawing" xmlns:w10="urn:schemas-microsoft-com:office:word" xmlns:w="http://schemas.openxmlformats.org/wordprocessingml/2006/main" xmlns:w14="http://schemas.microsoft.com/office/word/2010/wordml" xmlns:w15="http://schemas.microsoft.com/office/word/2012/wordml" xmlns:wpg="http://schemas.microsoft.com/office/word/2010/wordprocessingGroup" xmlns:wpi="http://schemas.microsoft.com/office/word/2010/wordprocessingInk" xmlns:wne="http://schemas.microsoft.com/office/word/2006/wordml" xmlns:wps="http://schemas.microsoft.com/office/word/2010/wordprocessingShape" mc:Ignorable="w14 w15 wp14">
+<w:footnotes xmlns:wpc="http://schemas.microsoft.com/office/word/2010/wordprocessingCanvas" xmlns:cx="http://schemas.microsoft.com/office/drawing/2014/chartex" xmlns:cx1="http://schemas.microsoft.com/office/drawing/2015/9/8/chartex" xmlns:cx2="http://schemas.microsoft.com/office/drawing/2015/10/21/chartex" xmlns:cx3="http://schemas.microsoft.com/office/drawing/2016/5/9/chartex" xmlns:cx4="http://schemas.microsoft.com/office/drawing/2016/5/10/chartex" xmlns:cx5="http://schemas.microsoft.com/office/drawing/2016/5/11/chartex" xmlns:cx6="http://schemas.microsoft.com/office/drawing/2016/5/12/chartex" xmlns:cx7="http://schemas.microsoft.com/office/drawing/2016/5/13/chartex" xmlns:cx8="http://schemas.microsoft.com/office/drawing/2016/5/14/chartex" xmlns:mc="http://schemas.openxmlformats.org/markup-compatibility/2006" xmlns:aink="http://schemas.microsoft.com/office/drawing/2016/ink" xmlns:am3d="http://schemas.microsoft.com/office/drawing/2017/model3d" xmlns:o="urn:schemas-microsoft-com:office:office" xmlns:r="http://schemas.openxmlformats.org/officeDocument/2006/relationships" xmlns:m="http://schemas.openxmlformats.org/officeDocument/2006/math" xmlns:v="urn:schemas-microsoft-com:vml" xmlns:wp14="http://schemas.microsoft.com/office/word/2010/wordprocessingDrawing" xmlns:wp="http://schemas.openxmlformats.org/drawingml/2006/wordprocessingDrawing" xmlns:w10="urn:schemas-microsoft-com:office:word" xmlns:w="http://schemas.openxmlformats.org/wordprocessingml/2006/main" xmlns:w14="http://schemas.microsoft.com/office/word/2010/wordml" xmlns:w15="http://schemas.microsoft.com/office/word/2012/wordml" xmlns:w16cid="http://schemas.microsoft.com/office/word/2016/wordml/cid" xmlns:w16se="http://schemas.microsoft.com/office/word/2015/wordml/symex" xmlns:wpg="http://schemas.microsoft.com/office/word/2010/wordprocessingGroup" xmlns:wpi="http://schemas.microsoft.com/office/word/2010/wordprocessingInk" xmlns:wne="http://schemas.microsoft.com/office/word/2006/wordml" xmlns:wps="http://schemas.microsoft.com/office/word/2010/wordprocessingShape" mc:Ignorable="w14 w15 w16se w16cid wp14">
   <w:footnote w:type="separator" w:id="-1">
     <w:p>
       <w:pPr>
@@ -20598,38 +19594,38 @@
 </file>
 
 <file path=word/header1.xml><?xml version="1.0" encoding="utf-8"?>
-<w:hdr xmlns:wpc="http://schemas.microsoft.com/office/word/2010/wordprocessingCanvas" xmlns:mc="http://schemas.openxmlformats.org/markup-compatibility/2006" xmlns:o="urn:schemas-microsoft-com:office:office" xmlns:r="http://schemas.openxmlformats.org/officeDocument/2006/relationships" xmlns:m="http://schemas.openxmlformats.org/officeDocument/2006/math" xmlns:v="urn:schemas-microsoft-com:vml" xmlns:wp14="http://schemas.microsoft.com/office/word/2010/wordprocessingDrawing" xmlns:wp="http://schemas.openxmlformats.org/drawingml/2006/wordprocessingDrawing" xmlns:w10="urn:schemas-microsoft-com:office:word" xmlns:w="http://schemas.openxmlformats.org/wordprocessingml/2006/main" xmlns:w14="http://schemas.microsoft.com/office/word/2010/wordml" xmlns:w15="http://schemas.microsoft.com/office/word/2012/wordml" xmlns:wpg="http://schemas.microsoft.com/office/word/2010/wordprocessingGroup" xmlns:wpi="http://schemas.microsoft.com/office/word/2010/wordprocessingInk" xmlns:wne="http://schemas.microsoft.com/office/word/2006/wordml" xmlns:wps="http://schemas.microsoft.com/office/word/2010/wordprocessingShape" mc:Ignorable="w14 w15 wp14">
+<w:hdr xmlns:wpc="http://schemas.microsoft.com/office/word/2010/wordprocessingCanvas" xmlns:cx="http://schemas.microsoft.com/office/drawing/2014/chartex" xmlns:cx1="http://schemas.microsoft.com/office/drawing/2015/9/8/chartex" xmlns:cx2="http://schemas.microsoft.com/office/drawing/2015/10/21/chartex" xmlns:cx3="http://schemas.microsoft.com/office/drawing/2016/5/9/chartex" xmlns:cx4="http://schemas.microsoft.com/office/drawing/2016/5/10/chartex" xmlns:cx5="http://schemas.microsoft.com/office/drawing/2016/5/11/chartex" xmlns:cx6="http://schemas.microsoft.com/office/drawing/2016/5/12/chartex" xmlns:cx7="http://schemas.microsoft.com/office/drawing/2016/5/13/chartex" xmlns:cx8="http://schemas.microsoft.com/office/drawing/2016/5/14/chartex" xmlns:mc="http://schemas.openxmlformats.org/markup-compatibility/2006" xmlns:aink="http://schemas.microsoft.com/office/drawing/2016/ink" xmlns:am3d="http://schemas.microsoft.com/office/drawing/2017/model3d" xmlns:o="urn:schemas-microsoft-com:office:office" xmlns:r="http://schemas.openxmlformats.org/officeDocument/2006/relationships" xmlns:m="http://schemas.openxmlformats.org/officeDocument/2006/math" xmlns:v="urn:schemas-microsoft-com:vml" xmlns:wp14="http://schemas.microsoft.com/office/word/2010/wordprocessingDrawing" xmlns:wp="http://schemas.openxmlformats.org/drawingml/2006/wordprocessingDrawing" xmlns:w10="urn:schemas-microsoft-com:office:word" xmlns:w="http://schemas.openxmlformats.org/wordprocessingml/2006/main" xmlns:w14="http://schemas.microsoft.com/office/word/2010/wordml" xmlns:w15="http://schemas.microsoft.com/office/word/2012/wordml" xmlns:w16cid="http://schemas.microsoft.com/office/word/2016/wordml/cid" xmlns:w16se="http://schemas.microsoft.com/office/word/2015/wordml/symex" xmlns:wpg="http://schemas.microsoft.com/office/word/2010/wordprocessingGroup" xmlns:wpi="http://schemas.microsoft.com/office/word/2010/wordprocessingInk" xmlns:wne="http://schemas.microsoft.com/office/word/2006/wordml" xmlns:wps="http://schemas.microsoft.com/office/word/2010/wordprocessingShape" mc:Ignorable="w14 w15 w16se w16cid wp14">
   <w:p>
     <w:pPr>
-      <w:pStyle w:val="a7"/>
+      <w:pStyle w:val="a8"/>
     </w:pPr>
   </w:p>
 </w:hdr>
 </file>
 
 <file path=word/header2.xml><?xml version="1.0" encoding="utf-8"?>
-<w:hdr xmlns:wpc="http://schemas.microsoft.com/office/word/2010/wordprocessingCanvas" xmlns:mc="http://schemas.openxmlformats.org/markup-compatibility/2006" xmlns:o="urn:schemas-microsoft-com:office:office" xmlns:r="http://schemas.openxmlformats.org/officeDocument/2006/relationships" xmlns:m="http://schemas.openxmlformats.org/officeDocument/2006/math" xmlns:v="urn:schemas-microsoft-com:vml" xmlns:wp14="http://schemas.microsoft.com/office/word/2010/wordprocessingDrawing" xmlns:wp="http://schemas.openxmlformats.org/drawingml/2006/wordprocessingDrawing" xmlns:w10="urn:schemas-microsoft-com:office:word" xmlns:w="http://schemas.openxmlformats.org/wordprocessingml/2006/main" xmlns:w14="http://schemas.microsoft.com/office/word/2010/wordml" xmlns:w15="http://schemas.microsoft.com/office/word/2012/wordml" xmlns:wpg="http://schemas.microsoft.com/office/word/2010/wordprocessingGroup" xmlns:wpi="http://schemas.microsoft.com/office/word/2010/wordprocessingInk" xmlns:wne="http://schemas.microsoft.com/office/word/2006/wordml" xmlns:wps="http://schemas.microsoft.com/office/word/2010/wordprocessingShape" mc:Ignorable="w14 w15 wp14">
+<w:hdr xmlns:wpc="http://schemas.microsoft.com/office/word/2010/wordprocessingCanvas" xmlns:cx="http://schemas.microsoft.com/office/drawing/2014/chartex" xmlns:cx1="http://schemas.microsoft.com/office/drawing/2015/9/8/chartex" xmlns:cx2="http://schemas.microsoft.com/office/drawing/2015/10/21/chartex" xmlns:cx3="http://schemas.microsoft.com/office/drawing/2016/5/9/chartex" xmlns:cx4="http://schemas.microsoft.com/office/drawing/2016/5/10/chartex" xmlns:cx5="http://schemas.microsoft.com/office/drawing/2016/5/11/chartex" xmlns:cx6="http://schemas.microsoft.com/office/drawing/2016/5/12/chartex" xmlns:cx7="http://schemas.microsoft.com/office/drawing/2016/5/13/chartex" xmlns:cx8="http://schemas.microsoft.com/office/drawing/2016/5/14/chartex" xmlns:mc="http://schemas.openxmlformats.org/markup-compatibility/2006" xmlns:aink="http://schemas.microsoft.com/office/drawing/2016/ink" xmlns:am3d="http://schemas.microsoft.com/office/drawing/2017/model3d" xmlns:o="urn:schemas-microsoft-com:office:office" xmlns:r="http://schemas.openxmlformats.org/officeDocument/2006/relationships" xmlns:m="http://schemas.openxmlformats.org/officeDocument/2006/math" xmlns:v="urn:schemas-microsoft-com:vml" xmlns:wp14="http://schemas.microsoft.com/office/word/2010/wordprocessingDrawing" xmlns:wp="http://schemas.openxmlformats.org/drawingml/2006/wordprocessingDrawing" xmlns:w10="urn:schemas-microsoft-com:office:word" xmlns:w="http://schemas.openxmlformats.org/wordprocessingml/2006/main" xmlns:w14="http://schemas.microsoft.com/office/word/2010/wordml" xmlns:w15="http://schemas.microsoft.com/office/word/2012/wordml" xmlns:w16cid="http://schemas.microsoft.com/office/word/2016/wordml/cid" xmlns:w16se="http://schemas.microsoft.com/office/word/2015/wordml/symex" xmlns:wpg="http://schemas.microsoft.com/office/word/2010/wordprocessingGroup" xmlns:wpi="http://schemas.microsoft.com/office/word/2010/wordprocessingInk" xmlns:wne="http://schemas.microsoft.com/office/word/2006/wordml" xmlns:wps="http://schemas.microsoft.com/office/word/2010/wordprocessingShape" mc:Ignorable="w14 w15 w16se w16cid wp14">
   <w:p>
     <w:pPr>
-      <w:pStyle w:val="a7"/>
+      <w:pStyle w:val="a8"/>
     </w:pPr>
   </w:p>
 </w:hdr>
 </file>
 
 <file path=word/header3.xml><?xml version="1.0" encoding="utf-8"?>
-<w:hdr xmlns:wpc="http://schemas.microsoft.com/office/word/2010/wordprocessingCanvas" xmlns:mc="http://schemas.openxmlformats.org/markup-compatibility/2006" xmlns:o="urn:schemas-microsoft-com:office:office" xmlns:r="http://schemas.openxmlformats.org/officeDocument/2006/relationships" xmlns:m="http://schemas.openxmlformats.org/officeDocument/2006/math" xmlns:v="urn:schemas-microsoft-com:vml" xmlns:wp14="http://schemas.microsoft.com/office/word/2010/wordprocessingDrawing" xmlns:wp="http://schemas.openxmlformats.org/drawingml/2006/wordprocessingDrawing" xmlns:w10="urn:schemas-microsoft-com:office:word" xmlns:w="http://schemas.openxmlformats.org/wordprocessingml/2006/main" xmlns:w14="http://schemas.microsoft.com/office/word/2010/wordml" xmlns:w15="http://schemas.microsoft.com/office/word/2012/wordml" xmlns:wpg="http://schemas.microsoft.com/office/word/2010/wordprocessingGroup" xmlns:wpi="http://schemas.microsoft.com/office/word/2010/wordprocessingInk" xmlns:wne="http://schemas.microsoft.com/office/word/2006/wordml" xmlns:wps="http://schemas.microsoft.com/office/word/2010/wordprocessingShape" mc:Ignorable="w14 w15 wp14">
+<w:hdr xmlns:wpc="http://schemas.microsoft.com/office/word/2010/wordprocessingCanvas" xmlns:cx="http://schemas.microsoft.com/office/drawing/2014/chartex" xmlns:cx1="http://schemas.microsoft.com/office/drawing/2015/9/8/chartex" xmlns:cx2="http://schemas.microsoft.com/office/drawing/2015/10/21/chartex" xmlns:cx3="http://schemas.microsoft.com/office/drawing/2016/5/9/chartex" xmlns:cx4="http://schemas.microsoft.com/office/drawing/2016/5/10/chartex" xmlns:cx5="http://schemas.microsoft.com/office/drawing/2016/5/11/chartex" xmlns:cx6="http://schemas.microsoft.com/office/drawing/2016/5/12/chartex" xmlns:cx7="http://schemas.microsoft.com/office/drawing/2016/5/13/chartex" xmlns:cx8="http://schemas.microsoft.com/office/drawing/2016/5/14/chartex" xmlns:mc="http://schemas.openxmlformats.org/markup-compatibility/2006" xmlns:aink="http://schemas.microsoft.com/office/drawing/2016/ink" xmlns:am3d="http://schemas.microsoft.com/office/drawing/2017/model3d" xmlns:o="urn:schemas-microsoft-com:office:office" xmlns:r="http://schemas.openxmlformats.org/officeDocument/2006/relationships" xmlns:m="http://schemas.openxmlformats.org/officeDocument/2006/math" xmlns:v="urn:schemas-microsoft-com:vml" xmlns:wp14="http://schemas.microsoft.com/office/word/2010/wordprocessingDrawing" xmlns:wp="http://schemas.openxmlformats.org/drawingml/2006/wordprocessingDrawing" xmlns:w10="urn:schemas-microsoft-com:office:word" xmlns:w="http://schemas.openxmlformats.org/wordprocessingml/2006/main" xmlns:w14="http://schemas.microsoft.com/office/word/2010/wordml" xmlns:w15="http://schemas.microsoft.com/office/word/2012/wordml" xmlns:w16cid="http://schemas.microsoft.com/office/word/2016/wordml/cid" xmlns:w16se="http://schemas.microsoft.com/office/word/2015/wordml/symex" xmlns:wpg="http://schemas.microsoft.com/office/word/2010/wordprocessingGroup" xmlns:wpi="http://schemas.microsoft.com/office/word/2010/wordprocessingInk" xmlns:wne="http://schemas.microsoft.com/office/word/2006/wordml" xmlns:wps="http://schemas.microsoft.com/office/word/2010/wordprocessingShape" mc:Ignorable="w14 w15 w16se w16cid wp14">
   <w:p>
     <w:pPr>
-      <w:pStyle w:val="a7"/>
+      <w:pStyle w:val="a8"/>
     </w:pPr>
   </w:p>
 </w:hdr>
 </file>
 
 <file path=word/numbering.xml><?xml version="1.0" encoding="utf-8"?>
-<w:numbering xmlns:wpc="http://schemas.microsoft.com/office/word/2010/wordprocessingCanvas" xmlns:mc="http://schemas.openxmlformats.org/markup-compatibility/2006" xmlns:o="urn:schemas-microsoft-com:office:office" xmlns:r="http://schemas.openxmlformats.org/officeDocument/2006/relationships" xmlns:m="http://schemas.openxmlformats.org/officeDocument/2006/math" xmlns:v="urn:schemas-microsoft-com:vml" xmlns:wp14="http://schemas.microsoft.com/office/word/2010/wordprocessingDrawing" xmlns:wp="http://schemas.openxmlformats.org/drawingml/2006/wordprocessingDrawing" xmlns:w10="urn:schemas-microsoft-com:office:word" xmlns:w="http://schemas.openxmlformats.org/wordprocessingml/2006/main" xmlns:w14="http://schemas.microsoft.com/office/word/2010/wordml" xmlns:w15="http://schemas.microsoft.com/office/word/2012/wordml" xmlns:wpg="http://schemas.microsoft.com/office/word/2010/wordprocessingGroup" xmlns:wpi="http://schemas.microsoft.com/office/word/2010/wordprocessingInk" xmlns:wne="http://schemas.microsoft.com/office/word/2006/wordml" xmlns:wps="http://schemas.microsoft.com/office/word/2010/wordprocessingShape" mc:Ignorable="w14 w15 wp14">
-  <w:abstractNum w:abstractNumId="0">
+<w:numbering xmlns:wpc="http://schemas.microsoft.com/office/word/2010/wordprocessingCanvas" xmlns:cx="http://schemas.microsoft.com/office/drawing/2014/chartex" xmlns:cx1="http://schemas.microsoft.com/office/drawing/2015/9/8/chartex" xmlns:cx2="http://schemas.microsoft.com/office/drawing/2015/10/21/chartex" xmlns:cx3="http://schemas.microsoft.com/office/drawing/2016/5/9/chartex" xmlns:cx4="http://schemas.microsoft.com/office/drawing/2016/5/10/chartex" xmlns:cx5="http://schemas.microsoft.com/office/drawing/2016/5/11/chartex" xmlns:cx6="http://schemas.microsoft.com/office/drawing/2016/5/12/chartex" xmlns:cx7="http://schemas.microsoft.com/office/drawing/2016/5/13/chartex" xmlns:cx8="http://schemas.microsoft.com/office/drawing/2016/5/14/chartex" xmlns:mc="http://schemas.openxmlformats.org/markup-compatibility/2006" xmlns:aink="http://schemas.microsoft.com/office/drawing/2016/ink" xmlns:am3d="http://schemas.microsoft.com/office/drawing/2017/model3d" xmlns:o="urn:schemas-microsoft-com:office:office" xmlns:r="http://schemas.openxmlformats.org/officeDocument/2006/relationships" xmlns:m="http://schemas.openxmlformats.org/officeDocument/2006/math" xmlns:v="urn:schemas-microsoft-com:vml" xmlns:wp14="http://schemas.microsoft.com/office/word/2010/wordprocessingDrawing" xmlns:wp="http://schemas.openxmlformats.org/drawingml/2006/wordprocessingDrawing" xmlns:w10="urn:schemas-microsoft-com:office:word" xmlns:w="http://schemas.openxmlformats.org/wordprocessingml/2006/main" xmlns:w14="http://schemas.microsoft.com/office/word/2010/wordml" xmlns:w15="http://schemas.microsoft.com/office/word/2012/wordml" xmlns:w16cid="http://schemas.microsoft.com/office/word/2016/wordml/cid" xmlns:w16se="http://schemas.microsoft.com/office/word/2015/wordml/symex" xmlns:wpg="http://schemas.microsoft.com/office/word/2010/wordprocessingGroup" xmlns:wpi="http://schemas.microsoft.com/office/word/2010/wordprocessingInk" xmlns:wne="http://schemas.microsoft.com/office/word/2006/wordml" xmlns:wps="http://schemas.microsoft.com/office/word/2010/wordprocessingShape" mc:Ignorable="w14 w15 w16se w16cid wp14">
+  <w:abstractNum w:abstractNumId="0" w15:restartNumberingAfterBreak="0">
     <w:nsid w:val="0D4A700E"/>
     <w:multiLevelType w:val="hybridMultilevel"/>
     <w:tmpl w:val="1242BA9A"/>
@@ -20778,7 +19774,7 @@
       </w:rPr>
     </w:lvl>
   </w:abstractNum>
-  <w:abstractNum w:abstractNumId="1">
+  <w:abstractNum w:abstractNumId="1" w15:restartNumberingAfterBreak="0">
     <w:nsid w:val="1A0C6481"/>
     <w:multiLevelType w:val="hybridMultilevel"/>
     <w:tmpl w:val="0F08F85C"/>
@@ -20927,7 +19923,7 @@
       </w:rPr>
     </w:lvl>
   </w:abstractNum>
-  <w:abstractNum w:abstractNumId="2">
+  <w:abstractNum w:abstractNumId="2" w15:restartNumberingAfterBreak="0">
     <w:nsid w:val="1D1743DB"/>
     <w:multiLevelType w:val="hybridMultilevel"/>
     <w:tmpl w:val="BD3C252E"/>
@@ -21076,7 +20072,7 @@
       </w:rPr>
     </w:lvl>
   </w:abstractNum>
-  <w:abstractNum w:abstractNumId="3">
+  <w:abstractNum w:abstractNumId="3" w15:restartNumberingAfterBreak="0">
     <w:nsid w:val="21586FE2"/>
     <w:multiLevelType w:val="hybridMultilevel"/>
     <w:tmpl w:val="1CF43D48"/>
@@ -21225,7 +20221,7 @@
       </w:rPr>
     </w:lvl>
   </w:abstractNum>
-  <w:abstractNum w:abstractNumId="4">
+  <w:abstractNum w:abstractNumId="4" w15:restartNumberingAfterBreak="0">
     <w:nsid w:val="295423ED"/>
     <w:multiLevelType w:val="hybridMultilevel"/>
     <w:tmpl w:val="E5D0D8DA"/>
@@ -21374,7 +20370,7 @@
       </w:rPr>
     </w:lvl>
   </w:abstractNum>
-  <w:abstractNum w:abstractNumId="5">
+  <w:abstractNum w:abstractNumId="5" w15:restartNumberingAfterBreak="0">
     <w:nsid w:val="3B8356AC"/>
     <w:multiLevelType w:val="hybridMultilevel"/>
     <w:tmpl w:val="B24C79E6"/>
@@ -21523,7 +20519,7 @@
       </w:rPr>
     </w:lvl>
   </w:abstractNum>
-  <w:abstractNum w:abstractNumId="6">
+  <w:abstractNum w:abstractNumId="6" w15:restartNumberingAfterBreak="0">
     <w:nsid w:val="47861369"/>
     <w:multiLevelType w:val="hybridMultilevel"/>
     <w:tmpl w:val="A7C846F2"/>
@@ -21672,7 +20668,7 @@
       </w:rPr>
     </w:lvl>
   </w:abstractNum>
-  <w:abstractNum w:abstractNumId="7">
+  <w:abstractNum w:abstractNumId="7" w15:restartNumberingAfterBreak="0">
     <w:nsid w:val="66812E65"/>
     <w:multiLevelType w:val="hybridMultilevel"/>
     <w:tmpl w:val="1BFABD70"/>
@@ -21821,7 +20817,7 @@
       </w:rPr>
     </w:lvl>
   </w:abstractNum>
-  <w:abstractNum w:abstractNumId="8">
+  <w:abstractNum w:abstractNumId="8" w15:restartNumberingAfterBreak="0">
     <w:nsid w:val="7DCE0C4B"/>
     <w:multiLevelType w:val="hybridMultilevel"/>
     <w:tmpl w:val="957AF034"/>
@@ -22001,7 +20997,7 @@
 </file>
 
 <file path=word/styles.xml><?xml version="1.0" encoding="utf-8"?>
-<w:styles xmlns:mc="http://schemas.openxmlformats.org/markup-compatibility/2006" xmlns:r="http://schemas.openxmlformats.org/officeDocument/2006/relationships" xmlns:w="http://schemas.openxmlformats.org/wordprocessingml/2006/main" xmlns:w14="http://schemas.microsoft.com/office/word/2010/wordml" xmlns:w15="http://schemas.microsoft.com/office/word/2012/wordml" mc:Ignorable="w14 w15">
+<w:styles xmlns:mc="http://schemas.openxmlformats.org/markup-compatibility/2006" xmlns:r="http://schemas.openxmlformats.org/officeDocument/2006/relationships" xmlns:w="http://schemas.openxmlformats.org/wordprocessingml/2006/main" xmlns:w14="http://schemas.microsoft.com/office/word/2010/wordml" xmlns:w15="http://schemas.microsoft.com/office/word/2012/wordml" xmlns:w16cid="http://schemas.microsoft.com/office/word/2016/wordml/cid" xmlns:w16se="http://schemas.microsoft.com/office/word/2015/wordml/symex" mc:Ignorable="w14 w15 w16se w16cid">
   <w:docDefaults>
     <w:rPrDefault>
       <w:rPr>
@@ -22014,7 +21010,7 @@
     </w:rPrDefault>
     <w:pPrDefault/>
   </w:docDefaults>
-  <w:latentStyles w:defLockedState="0" w:defUIPriority="99" w:defSemiHidden="0" w:defUnhideWhenUsed="0" w:defQFormat="0" w:count="371">
+  <w:latentStyles w:defLockedState="0" w:defUIPriority="99" w:defSemiHidden="0" w:defUnhideWhenUsed="0" w:defQFormat="0" w:count="375">
     <w:lsdException w:name="Normal" w:uiPriority="0" w:qFormat="1"/>
     <w:lsdException w:name="heading 1" w:uiPriority="9" w:qFormat="1"/>
     <w:lsdException w:name="heading 2" w:semiHidden="1" w:uiPriority="0" w:unhideWhenUsed="1" w:qFormat="1"/>
@@ -22386,6 +21382,10 @@
     <w:lsdException w:name="List Table 5 Dark Accent 6" w:uiPriority="50"/>
     <w:lsdException w:name="List Table 6 Colorful Accent 6" w:uiPriority="51"/>
     <w:lsdException w:name="List Table 7 Colorful Accent 6" w:uiPriority="52"/>
+    <w:lsdException w:name="Mention" w:semiHidden="1" w:unhideWhenUsed="1"/>
+    <w:lsdException w:name="Smart Hyperlink" w:semiHidden="1" w:unhideWhenUsed="1"/>
+    <w:lsdException w:name="Hashtag" w:semiHidden="1" w:unhideWhenUsed="1"/>
+    <w:lsdException w:name="Unresolved Mention" w:semiHidden="1" w:unhideWhenUsed="1"/>
   </w:latentStyles>
   <w:style w:type="paragraph" w:default="1" w:styleId="a">
     <w:name w:val="Normal"/>
@@ -22405,7 +21405,7 @@
     <w:name w:val="heading 1"/>
     <w:basedOn w:val="a"/>
     <w:next w:val="a"/>
-    <w:link w:val="1Char"/>
+    <w:link w:val="10"/>
     <w:uiPriority w:val="9"/>
     <w:qFormat/>
     <w:rsid w:val="00B82EC7"/>
@@ -22429,7 +21429,7 @@
     <w:name w:val="heading 2"/>
     <w:basedOn w:val="a"/>
     <w:next w:val="a"/>
-    <w:link w:val="2Char"/>
+    <w:link w:val="20"/>
     <w:unhideWhenUsed/>
     <w:qFormat/>
     <w:rsid w:val="006D370C"/>
@@ -22452,7 +21452,7 @@
     <w:name w:val="heading 3"/>
     <w:basedOn w:val="a"/>
     <w:next w:val="a"/>
-    <w:link w:val="3Char"/>
+    <w:link w:val="30"/>
     <w:unhideWhenUsed/>
     <w:qFormat/>
     <w:rsid w:val="00B82EC7"/>
@@ -22475,7 +21475,7 @@
     <w:name w:val="heading 4"/>
     <w:basedOn w:val="a"/>
     <w:next w:val="a"/>
-    <w:link w:val="4Char"/>
+    <w:link w:val="40"/>
     <w:uiPriority w:val="9"/>
     <w:unhideWhenUsed/>
     <w:qFormat/>
@@ -22499,7 +21499,7 @@
     <w:name w:val="heading 5"/>
     <w:basedOn w:val="a"/>
     <w:next w:val="a"/>
-    <w:link w:val="5Char"/>
+    <w:link w:val="50"/>
     <w:uiPriority w:val="9"/>
     <w:unhideWhenUsed/>
     <w:qFormat/>
@@ -22523,7 +21523,7 @@
     <w:name w:val="heading 6"/>
     <w:basedOn w:val="a"/>
     <w:next w:val="a"/>
-    <w:link w:val="6Char"/>
+    <w:link w:val="60"/>
     <w:uiPriority w:val="9"/>
     <w:unhideWhenUsed/>
     <w:qFormat/>
@@ -22581,10 +21581,10 @@
       <w:ind w:firstLineChars="0" w:firstLine="0"/>
     </w:pPr>
   </w:style>
-  <w:style w:type="paragraph" w:customStyle="1" w:styleId="40">
+  <w:style w:type="paragraph" w:customStyle="1" w:styleId="41">
     <w:name w:val="正文4"/>
     <w:basedOn w:val="a"/>
-    <w:link w:val="41"/>
+    <w:link w:val="42"/>
     <w:autoRedefine/>
     <w:qFormat/>
     <w:rsid w:val="006717F2"/>
@@ -22601,10 +21601,10 @@
       <w:rFonts w:ascii="Times New Roman" w:eastAsia="宋体" w:hAnsi="Times New Roman"/>
     </w:rPr>
   </w:style>
-  <w:style w:type="paragraph" w:customStyle="1" w:styleId="60">
+  <w:style w:type="paragraph" w:customStyle="1" w:styleId="61">
     <w:name w:val="正文6"/>
     <w:basedOn w:val="a"/>
-    <w:link w:val="61"/>
+    <w:link w:val="62"/>
     <w:autoRedefine/>
     <w:qFormat/>
     <w:rsid w:val="00F91D8E"/>
@@ -22612,10 +21612,10 @@
       <w:ind w:firstLineChars="600" w:firstLine="600"/>
     </w:pPr>
   </w:style>
-  <w:style w:type="character" w:customStyle="1" w:styleId="41">
+  <w:style w:type="character" w:customStyle="1" w:styleId="42">
     <w:name w:val="正文4 字符"/>
     <w:basedOn w:val="a0"/>
-    <w:link w:val="40"/>
+    <w:link w:val="41"/>
     <w:rsid w:val="006717F2"/>
     <w:rPr>
       <w:rFonts w:ascii="Times New Roman" w:eastAsia="宋体" w:hAnsi="Times New Roman"/>
@@ -22623,7 +21623,7 @@
   </w:style>
   <w:style w:type="paragraph" w:customStyle="1" w:styleId="8">
     <w:name w:val="正文8"/>
-    <w:basedOn w:val="60"/>
+    <w:basedOn w:val="61"/>
     <w:link w:val="80"/>
     <w:qFormat/>
     <w:rsid w:val="00F91D8E"/>
@@ -22631,17 +21631,17 @@
       <w:ind w:firstLineChars="800" w:firstLine="800"/>
     </w:pPr>
   </w:style>
-  <w:style w:type="character" w:customStyle="1" w:styleId="61">
+  <w:style w:type="character" w:customStyle="1" w:styleId="62">
     <w:name w:val="正文6 字符"/>
     <w:basedOn w:val="a0"/>
-    <w:link w:val="60"/>
+    <w:link w:val="61"/>
     <w:rsid w:val="00F91D8E"/>
     <w:rPr>
       <w:rFonts w:ascii="Times New Roman" w:eastAsia="宋体" w:hAnsi="Times New Roman"/>
     </w:rPr>
   </w:style>
-  <w:style w:type="character" w:customStyle="1" w:styleId="1Char">
-    <w:name w:val="标题 1 Char"/>
+  <w:style w:type="character" w:customStyle="1" w:styleId="10">
+    <w:name w:val="标题 1 字符"/>
     <w:basedOn w:val="a0"/>
     <w:link w:val="1"/>
     <w:uiPriority w:val="9"/>
@@ -22657,15 +21657,15 @@
   </w:style>
   <w:style w:type="character" w:customStyle="1" w:styleId="80">
     <w:name w:val="正文8 字符"/>
-    <w:basedOn w:val="61"/>
+    <w:basedOn w:val="62"/>
     <w:link w:val="8"/>
     <w:rsid w:val="00F91D8E"/>
     <w:rPr>
       <w:rFonts w:ascii="Times New Roman" w:eastAsia="宋体" w:hAnsi="Times New Roman"/>
     </w:rPr>
   </w:style>
-  <w:style w:type="character" w:customStyle="1" w:styleId="2Char">
-    <w:name w:val="标题 2 Char"/>
+  <w:style w:type="character" w:customStyle="1" w:styleId="20">
+    <w:name w:val="标题 2 字符"/>
     <w:basedOn w:val="a0"/>
     <w:link w:val="2"/>
     <w:rsid w:val="006D370C"/>
@@ -22681,7 +21681,7 @@
     <w:name w:val="Title"/>
     <w:basedOn w:val="a"/>
     <w:next w:val="a"/>
-    <w:link w:val="Char"/>
+    <w:link w:val="a4"/>
     <w:uiPriority w:val="10"/>
     <w:qFormat/>
     <w:rsid w:val="00644568"/>
@@ -22698,8 +21698,8 @@
       <w:szCs w:val="32"/>
     </w:rPr>
   </w:style>
-  <w:style w:type="character" w:customStyle="1" w:styleId="Char">
-    <w:name w:val="标题 Char"/>
+  <w:style w:type="character" w:customStyle="1" w:styleId="a4">
+    <w:name w:val="标题 字符"/>
     <w:basedOn w:val="a0"/>
     <w:link w:val="a3"/>
     <w:uiPriority w:val="10"/>
@@ -22712,11 +21712,10 @@
       <w:szCs w:val="32"/>
     </w:rPr>
   </w:style>
-  <w:style w:type="character" w:customStyle="1" w:styleId="3Char">
-    <w:name w:val="标题 3 Char"/>
+  <w:style w:type="character" w:customStyle="1" w:styleId="30">
+    <w:name w:val="标题 3 字符"/>
     <w:basedOn w:val="a0"/>
     <w:link w:val="3"/>
-    <w:uiPriority w:val="9"/>
     <w:rsid w:val="00B82EC7"/>
     <w:rPr>
       <w:rFonts w:ascii="Times New Roman" w:eastAsia="黑体" w:hAnsi="Times New Roman"/>
@@ -22726,8 +21725,8 @@
       <w:szCs w:val="32"/>
     </w:rPr>
   </w:style>
-  <w:style w:type="character" w:customStyle="1" w:styleId="4Char">
-    <w:name w:val="标题 4 Char"/>
+  <w:style w:type="character" w:customStyle="1" w:styleId="40">
+    <w:name w:val="标题 4 字符"/>
     <w:basedOn w:val="a0"/>
     <w:link w:val="4"/>
     <w:uiPriority w:val="9"/>
@@ -22740,8 +21739,8 @@
       <w:szCs w:val="28"/>
     </w:rPr>
   </w:style>
-  <w:style w:type="character" w:customStyle="1" w:styleId="5Char">
-    <w:name w:val="标题 5 Char"/>
+  <w:style w:type="character" w:customStyle="1" w:styleId="50">
+    <w:name w:val="标题 5 字符"/>
     <w:basedOn w:val="a0"/>
     <w:link w:val="5"/>
     <w:uiPriority w:val="9"/>
@@ -22754,8 +21753,8 @@
       <w:szCs w:val="28"/>
     </w:rPr>
   </w:style>
-  <w:style w:type="character" w:customStyle="1" w:styleId="6Char">
-    <w:name w:val="标题 6 Char"/>
+  <w:style w:type="character" w:customStyle="1" w:styleId="60">
+    <w:name w:val="标题 6 字符"/>
     <w:basedOn w:val="a0"/>
     <w:link w:val="6"/>
     <w:uiPriority w:val="9"/>
@@ -22788,7 +21787,7 @@
       <w:rFonts w:ascii="Times New Roman" w:eastAsia="宋体" w:hAnsi="Times New Roman"/>
     </w:rPr>
   </w:style>
-  <w:style w:type="paragraph" w:styleId="a4">
+  <w:style w:type="paragraph" w:styleId="a5">
     <w:name w:val="Normal (Web)"/>
     <w:basedOn w:val="a"/>
     <w:semiHidden/>
@@ -22805,7 +21804,7 @@
       <w:szCs w:val="24"/>
     </w:rPr>
   </w:style>
-  <w:style w:type="character" w:styleId="a5">
+  <w:style w:type="character" w:styleId="a6">
     <w:name w:val="Hyperlink"/>
     <w:basedOn w:val="a0"/>
     <w:semiHidden/>
@@ -22815,7 +21814,7 @@
       <w:u w:val="single"/>
     </w:rPr>
   </w:style>
-  <w:style w:type="table" w:styleId="a6">
+  <w:style w:type="table" w:styleId="a7">
     <w:name w:val="Table Grid"/>
     <w:basedOn w:val="a1"/>
     <w:uiPriority w:val="39"/>
@@ -22827,7 +21826,6 @@
       <w:szCs w:val="20"/>
     </w:rPr>
     <w:tblPr>
-      <w:tblInd w:w="0" w:type="dxa"/>
       <w:tblBorders>
         <w:top w:val="single" w:sz="4" w:space="0" w:color="auto"/>
         <w:left w:val="single" w:sz="4" w:space="0" w:color="auto"/>
@@ -22836,18 +21834,12 @@
         <w:insideH w:val="single" w:sz="4" w:space="0" w:color="auto"/>
         <w:insideV w:val="single" w:sz="4" w:space="0" w:color="auto"/>
       </w:tblBorders>
-      <w:tblCellMar>
-        <w:top w:w="0" w:type="dxa"/>
-        <w:left w:w="108" w:type="dxa"/>
-        <w:bottom w:w="0" w:type="dxa"/>
-        <w:right w:w="108" w:type="dxa"/>
-      </w:tblCellMar>
     </w:tblPr>
   </w:style>
-  <w:style w:type="paragraph" w:styleId="a7">
+  <w:style w:type="paragraph" w:styleId="a8">
     <w:name w:val="header"/>
     <w:basedOn w:val="a"/>
-    <w:link w:val="Char0"/>
+    <w:link w:val="a9"/>
     <w:uiPriority w:val="99"/>
     <w:unhideWhenUsed/>
     <w:rsid w:val="003569A4"/>
@@ -22869,10 +21861,10 @@
       <w:szCs w:val="18"/>
     </w:rPr>
   </w:style>
-  <w:style w:type="character" w:customStyle="1" w:styleId="Char0">
-    <w:name w:val="页眉 Char"/>
+  <w:style w:type="character" w:customStyle="1" w:styleId="a9">
+    <w:name w:val="页眉 字符"/>
     <w:basedOn w:val="a0"/>
-    <w:link w:val="a7"/>
+    <w:link w:val="a8"/>
     <w:uiPriority w:val="99"/>
     <w:rsid w:val="003569A4"/>
     <w:rPr>
@@ -22881,10 +21873,10 @@
       <w:szCs w:val="18"/>
     </w:rPr>
   </w:style>
-  <w:style w:type="paragraph" w:styleId="a8">
+  <w:style w:type="paragraph" w:styleId="aa">
     <w:name w:val="footer"/>
     <w:basedOn w:val="a"/>
-    <w:link w:val="Char1"/>
+    <w:link w:val="ab"/>
     <w:uiPriority w:val="99"/>
     <w:unhideWhenUsed/>
     <w:rsid w:val="003569A4"/>
@@ -22903,10 +21895,10 @@
       <w:szCs w:val="18"/>
     </w:rPr>
   </w:style>
-  <w:style w:type="character" w:customStyle="1" w:styleId="Char1">
-    <w:name w:val="页脚 Char"/>
+  <w:style w:type="character" w:customStyle="1" w:styleId="ab">
+    <w:name w:val="页脚 字符"/>
     <w:basedOn w:val="a0"/>
-    <w:link w:val="a8"/>
+    <w:link w:val="aa"/>
     <w:uiPriority w:val="99"/>
     <w:rsid w:val="003569A4"/>
     <w:rPr>
@@ -22915,7 +21907,7 @@
       <w:szCs w:val="18"/>
     </w:rPr>
   </w:style>
-  <w:style w:type="character" w:customStyle="1" w:styleId="20">
+  <w:style w:type="character" w:customStyle="1" w:styleId="21">
     <w:name w:val="正文2 字符"/>
     <w:basedOn w:val="a0"/>
     <w:rsid w:val="00FD4F35"/>
@@ -22923,20 +21915,20 @@
       <w:rFonts w:ascii="Times New Roman" w:eastAsia="宋体" w:hAnsi="Times New Roman"/>
     </w:rPr>
   </w:style>
-  <w:style w:type="paragraph" w:customStyle="1" w:styleId="21">
+  <w:style w:type="paragraph" w:customStyle="1" w:styleId="22">
     <w:name w:val="表格正文2"/>
     <w:basedOn w:val="a"/>
-    <w:link w:val="22"/>
+    <w:link w:val="23"/>
     <w:qFormat/>
     <w:rsid w:val="003B6E9B"/>
     <w:pPr>
       <w:jc w:val="left"/>
     </w:pPr>
   </w:style>
-  <w:style w:type="character" w:customStyle="1" w:styleId="22">
+  <w:style w:type="character" w:customStyle="1" w:styleId="23">
     <w:name w:val="表格正文2 字符"/>
     <w:basedOn w:val="a0"/>
-    <w:link w:val="21"/>
+    <w:link w:val="22"/>
     <w:rsid w:val="003B6E9B"/>
     <w:rPr>
       <w:rFonts w:ascii="Times New Roman" w:eastAsia="宋体" w:hAnsi="Times New Roman"/>
@@ -22957,11 +21949,11 @@
       <w:szCs w:val="20"/>
     </w:rPr>
   </w:style>
-  <w:style w:type="paragraph" w:styleId="a9">
+  <w:style w:type="paragraph" w:styleId="ac">
     <w:name w:val="Date"/>
     <w:basedOn w:val="a"/>
     <w:next w:val="a"/>
-    <w:link w:val="Char2"/>
+    <w:link w:val="ad"/>
     <w:uiPriority w:val="99"/>
     <w:semiHidden/>
     <w:unhideWhenUsed/>
@@ -22981,10 +21973,10 @@
       <w:szCs w:val="20"/>
     </w:rPr>
   </w:style>
-  <w:style w:type="character" w:customStyle="1" w:styleId="Char2">
-    <w:name w:val="日期 Char"/>
+  <w:style w:type="character" w:customStyle="1" w:styleId="ad">
+    <w:name w:val="日期 字符"/>
     <w:basedOn w:val="a0"/>
-    <w:link w:val="a9"/>
+    <w:link w:val="ac"/>
     <w:uiPriority w:val="99"/>
     <w:semiHidden/>
     <w:rsid w:val="00606E8E"/>
@@ -22993,7 +21985,7 @@
       <w:sz w:val="24"/>
     </w:rPr>
   </w:style>
-  <w:style w:type="character" w:styleId="aa">
+  <w:style w:type="character" w:styleId="ae">
     <w:name w:val="FollowedHyperlink"/>
     <w:basedOn w:val="a0"/>
     <w:uiPriority w:val="99"/>
@@ -23016,8 +22008,8 @@
       <w:ind w:firstLineChars="0" w:firstLine="0"/>
     </w:pPr>
   </w:style>
-  <w:style w:type="character" w:customStyle="1" w:styleId="Mention">
-    <w:name w:val="Mention"/>
+  <w:style w:type="character" w:customStyle="1" w:styleId="11">
+    <w:name w:val="@他1"/>
     <w:basedOn w:val="a0"/>
     <w:uiPriority w:val="99"/>
     <w:semiHidden/>
@@ -23324,7 +22316,7 @@
 </file>
 
 <file path=customXml/itemProps1.xml><?xml version="1.0" encoding="utf-8"?>
-<ds:datastoreItem xmlns:ds="http://schemas.openxmlformats.org/officeDocument/2006/customXml" ds:itemID="{791F37B5-391C-4DED-85F9-226ED8C12A93}">
+<ds:datastoreItem xmlns:ds="http://schemas.openxmlformats.org/officeDocument/2006/customXml" ds:itemID="{26CF1BC5-D772-4280-9FCF-A99CD6338B5B}">
   <ds:schemaRefs>
     <ds:schemaRef ds:uri="http://schemas.openxmlformats.org/officeDocument/2006/bibliography"/>
   </ds:schemaRefs>

--- a/C_C++编程规范.docx
+++ b/C_C++编程规范.docx
@@ -1,6 +1,6 @@
 
 <file path=word/document.xml><?xml version="1.0" encoding="utf-8"?>
-<w:document xmlns:wpc="http://schemas.microsoft.com/office/word/2010/wordprocessingCanvas" xmlns:cx="http://schemas.microsoft.com/office/drawing/2014/chartex" xmlns:cx1="http://schemas.microsoft.com/office/drawing/2015/9/8/chartex" xmlns:cx2="http://schemas.microsoft.com/office/drawing/2015/10/21/chartex" xmlns:cx3="http://schemas.microsoft.com/office/drawing/2016/5/9/chartex" xmlns:cx4="http://schemas.microsoft.com/office/drawing/2016/5/10/chartex" xmlns:cx5="http://schemas.microsoft.com/office/drawing/2016/5/11/chartex" xmlns:cx6="http://schemas.microsoft.com/office/drawing/2016/5/12/chartex" xmlns:cx7="http://schemas.microsoft.com/office/drawing/2016/5/13/chartex" xmlns:cx8="http://schemas.microsoft.com/office/drawing/2016/5/14/chartex" xmlns:mc="http://schemas.openxmlformats.org/markup-compatibility/2006" xmlns:aink="http://schemas.microsoft.com/office/drawing/2016/ink" xmlns:am3d="http://schemas.microsoft.com/office/drawing/2017/model3d" xmlns:o="urn:schemas-microsoft-com:office:office" xmlns:r="http://schemas.openxmlformats.org/officeDocument/2006/relationships" xmlns:m="http://schemas.openxmlformats.org/officeDocument/2006/math" xmlns:v="urn:schemas-microsoft-com:vml" xmlns:wp14="http://schemas.microsoft.com/office/word/2010/wordprocessingDrawing" xmlns:wp="http://schemas.openxmlformats.org/drawingml/2006/wordprocessingDrawing" xmlns:w10="urn:schemas-microsoft-com:office:word" xmlns:w="http://schemas.openxmlformats.org/wordprocessingml/2006/main" xmlns:w14="http://schemas.microsoft.com/office/word/2010/wordml" xmlns:w15="http://schemas.microsoft.com/office/word/2012/wordml" xmlns:w16cid="http://schemas.microsoft.com/office/word/2016/wordml/cid" xmlns:w16se="http://schemas.microsoft.com/office/word/2015/wordml/symex" xmlns:wpg="http://schemas.microsoft.com/office/word/2010/wordprocessingGroup" xmlns:wpi="http://schemas.microsoft.com/office/word/2010/wordprocessingInk" xmlns:wne="http://schemas.microsoft.com/office/word/2006/wordml" xmlns:wps="http://schemas.microsoft.com/office/word/2010/wordprocessingShape" mc:Ignorable="w14 w15 w16se w16cid wp14">
+<w:document xmlns:wpc="http://schemas.microsoft.com/office/word/2010/wordprocessingCanvas" xmlns:mc="http://schemas.openxmlformats.org/markup-compatibility/2006" xmlns:o="urn:schemas-microsoft-com:office:office" xmlns:r="http://schemas.openxmlformats.org/officeDocument/2006/relationships" xmlns:m="http://schemas.openxmlformats.org/officeDocument/2006/math" xmlns:v="urn:schemas-microsoft-com:vml" xmlns:wp14="http://schemas.microsoft.com/office/word/2010/wordprocessingDrawing" xmlns:wp="http://schemas.openxmlformats.org/drawingml/2006/wordprocessingDrawing" xmlns:w10="urn:schemas-microsoft-com:office:word" xmlns:w="http://schemas.openxmlformats.org/wordprocessingml/2006/main" xmlns:w14="http://schemas.microsoft.com/office/word/2010/wordml" xmlns:w15="http://schemas.microsoft.com/office/word/2012/wordml" xmlns:wpg="http://schemas.microsoft.com/office/word/2010/wordprocessingGroup" xmlns:wpi="http://schemas.microsoft.com/office/word/2010/wordprocessingInk" xmlns:wne="http://schemas.microsoft.com/office/word/2006/wordml" xmlns:wps="http://schemas.microsoft.com/office/word/2010/wordprocessingShape" mc:Ignorable="w14 w15 wp14">
   <w:body>
     <w:p>
       <w:pPr>
@@ -18,7 +18,7 @@
     </w:p>
     <w:tbl>
       <w:tblPr>
-        <w:tblStyle w:val="a7"/>
+        <w:tblStyle w:val="a6"/>
         <w:tblW w:w="5000" w:type="pct"/>
         <w:tblLook w:val="0000" w:firstRow="0" w:lastRow="0" w:firstColumn="0" w:lastColumn="0" w:noHBand="0" w:noVBand="0"/>
       </w:tblPr>
@@ -660,7 +660,7 @@
           </w:tbl>
           <w:p>
             <w:pPr>
-              <w:ind w:firstLine="420"/>
+              <w:ind w:firstLine="400"/>
               <w:rPr>
                 <w:rFonts w:ascii="Arial Unicode MS" w:eastAsia="Arial Unicode MS" w:hAnsi="Arial Unicode MS" w:cs="Arial Unicode MS"/>
               </w:rPr>
@@ -757,7 +757,21 @@
         <w:rPr>
           <w:rFonts w:hint="eastAsia"/>
         </w:rPr>
-        <w:t>在软件开发这一高度抽象而且十分复杂的活动中，命名规则的重要性更显得尤为突出。一套定义良好并且完整的、在整个项目中统一使用的命名规范将大大提升源代码的可读性和软件的可维护性。</w:t>
+        <w:t>在软件开发这一高度抽象而且十分复杂的活动中，命名规则的重要性更显得尤为突出。一套定义良好并且完整的、在整个项目中统</w:t>
+      </w:r>
+      <w:proofErr w:type="gramStart"/>
+      <w:r>
+        <w:rPr>
+          <w:rFonts w:hint="eastAsia"/>
+        </w:rPr>
+        <w:t>一</w:t>
+      </w:r>
+      <w:proofErr w:type="gramEnd"/>
+      <w:r>
+        <w:rPr>
+          <w:rFonts w:hint="eastAsia"/>
+        </w:rPr>
+        <w:t>使用的命名规范将大大提升源代码的可读性和软件的可维护性。</w:t>
       </w:r>
     </w:p>
     <w:p>
@@ -773,7 +787,7 @@
     </w:p>
     <w:tbl>
       <w:tblPr>
-        <w:tblStyle w:val="a7"/>
+        <w:tblStyle w:val="a6"/>
         <w:tblW w:w="5000" w:type="pct"/>
         <w:tblLook w:val="04A0" w:firstRow="1" w:lastRow="0" w:firstColumn="1" w:lastColumn="0" w:noHBand="0" w:noVBand="1"/>
       </w:tblPr>
@@ -805,86 +819,83 @@
           </w:tcPr>
           <w:p>
             <w:pPr>
-              <w:pStyle w:val="22"/>
+              <w:pStyle w:val="21"/>
               <w:ind w:firstLine="400"/>
             </w:pPr>
             <w:r>
               <w:rPr>
                 <w:rFonts w:hint="eastAsia"/>
               </w:rPr>
-              <w:t>尽量与所采用的操作系统或开发工具的风格保持一致。</w:t>
-            </w:r>
-            <w:r>
-              <w:rPr>
-                <w:rFonts w:hint="eastAsia"/>
-                <w:color w:val="FF0000"/>
-              </w:rPr>
-              <w:t>例如</w:t>
-            </w:r>
-            <w:r>
-              <w:rPr>
-                <w:rFonts w:hint="eastAsia"/>
-                <w:color w:val="FF0000"/>
+              <w:t>尽量与所采用的操作系统或开发工具的风格保持一致。例如</w:t>
+            </w:r>
+            <w:r>
+              <w:rPr>
+                <w:rFonts w:hint="eastAsia"/>
               </w:rPr>
               <w:t>Windows</w:t>
             </w:r>
             <w:r>
               <w:rPr>
                 <w:rFonts w:hint="eastAsia"/>
-                <w:color w:val="FF0000"/>
               </w:rPr>
               <w:t>应用程序的标识符通常采用“大小写”混排的方式，如</w:t>
             </w:r>
-            <w:r>
-              <w:rPr>
-                <w:rFonts w:hint="eastAsia"/>
-                <w:color w:val="FF0000"/>
+            <w:proofErr w:type="spellStart"/>
+            <w:r>
+              <w:rPr>
+                <w:rFonts w:hint="eastAsia"/>
               </w:rPr>
               <w:t>AddChild</w:t>
             </w:r>
-            <w:r>
-              <w:rPr>
-                <w:rFonts w:hint="eastAsia"/>
-                <w:color w:val="FF0000"/>
+            <w:proofErr w:type="spellEnd"/>
+            <w:r>
+              <w:rPr>
+                <w:rFonts w:hint="eastAsia"/>
               </w:rPr>
               <w:t>。而</w:t>
             </w:r>
             <w:r>
               <w:rPr>
                 <w:rFonts w:hint="eastAsia"/>
-                <w:color w:val="FF0000"/>
               </w:rPr>
               <w:t>Unix</w:t>
             </w:r>
             <w:r>
               <w:rPr>
                 <w:rFonts w:hint="eastAsia"/>
-                <w:color w:val="FF0000"/>
               </w:rPr>
               <w:t>应用程序的标识符通常采用“小写加下划线”的方式，如</w:t>
             </w:r>
-            <w:r>
-              <w:rPr>
-                <w:rFonts w:hint="eastAsia"/>
-                <w:color w:val="FF0000"/>
+            <w:proofErr w:type="spellStart"/>
+            <w:r>
+              <w:rPr>
+                <w:rFonts w:hint="eastAsia"/>
               </w:rPr>
               <w:t>add_child</w:t>
             </w:r>
-            <w:r>
-              <w:rPr>
-                <w:rFonts w:hint="eastAsia"/>
-                <w:color w:val="FF0000"/>
+            <w:proofErr w:type="spellEnd"/>
+            <w:r>
+              <w:rPr>
+                <w:rFonts w:hint="eastAsia"/>
               </w:rPr>
               <w:t>。别把这两类风格混在一起用。</w:t>
             </w:r>
           </w:p>
           <w:p>
             <w:pPr>
-              <w:pStyle w:val="22"/>
+              <w:pStyle w:val="21"/>
               <w:ind w:firstLine="400"/>
             </w:pPr>
             <w:r>
-              <w:t>在编写一个子模块或派生类的时候，要遵循其基类或整体模块的命名风格，保持命名风格在整个模块中的同一性。</w:t>
+              <w:t>在编写</w:t>
+            </w:r>
+            <w:proofErr w:type="gramStart"/>
+            <w:r>
+              <w:t>一</w:t>
+            </w:r>
+            <w:proofErr w:type="gramEnd"/>
+            <w:r>
+              <w:t>个子模块或派生类的时候，要遵循其基类或整体模块的命名风格，保持命名风格在整个模块中的同一性。</w:t>
             </w:r>
           </w:p>
         </w:tc>
@@ -916,7 +927,15 @@
               <w:pStyle w:val="01"/>
             </w:pPr>
             <w:r>
-              <w:t>标识符采用英文单词或其组合，应当直观且可以拼读，可望文知意，用词应当准确。</w:t>
+              <w:t>标识符采用英文单词或其组合，应当直观且可以拼读，可望</w:t>
+            </w:r>
+            <w:proofErr w:type="gramStart"/>
+            <w:r>
+              <w:t>文知意</w:t>
+            </w:r>
+            <w:proofErr w:type="gramEnd"/>
+            <w:r>
+              <w:t>，用词应当准确。</w:t>
             </w:r>
           </w:p>
         </w:tc>
@@ -985,14 +1004,22 @@
           </w:tcPr>
           <w:p>
             <w:pPr>
-              <w:pStyle w:val="22"/>
+              <w:pStyle w:val="21"/>
               <w:ind w:firstLineChars="0" w:firstLine="0"/>
             </w:pPr>
             <w:r>
               <w:t>不要出现仅靠大小写区分的相似的标识符，例如</w:t>
             </w:r>
             <w:r>
-              <w:t>“i”</w:t>
+              <w:t>“</w:t>
+            </w:r>
+            <w:proofErr w:type="spellStart"/>
+            <w:r>
+              <w:t>i</w:t>
+            </w:r>
+            <w:proofErr w:type="spellEnd"/>
+            <w:r>
+              <w:t>”</w:t>
             </w:r>
             <w:r>
               <w:t>与</w:t>
@@ -1048,7 +1075,7 @@
           </w:tcPr>
           <w:p>
             <w:pPr>
-              <w:pStyle w:val="22"/>
+              <w:pStyle w:val="21"/>
               <w:ind w:firstLine="400"/>
             </w:pPr>
             <w:r>
@@ -1081,32 +1108,64 @@
           </w:tcPr>
           <w:p>
             <w:pPr>
-              <w:pStyle w:val="22"/>
+              <w:pStyle w:val="21"/>
               <w:ind w:firstLine="400"/>
             </w:pPr>
             <w:r>
               <w:t>用正确的反义词组命名具有互斥意义的标识符，如：</w:t>
             </w:r>
             <w:r>
-              <w:t>"nMinValue"</w:t>
+              <w:t>"</w:t>
+            </w:r>
+            <w:proofErr w:type="spellStart"/>
+            <w:r>
+              <w:t>nMinValue</w:t>
+            </w:r>
+            <w:proofErr w:type="spellEnd"/>
+            <w:r>
+              <w:t>"</w:t>
             </w:r>
             <w:r>
               <w:t>和</w:t>
             </w:r>
             <w:r>
-              <w:t>"nMaxValue"</w:t>
+              <w:t>"</w:t>
+            </w:r>
+            <w:proofErr w:type="spellStart"/>
+            <w:r>
+              <w:t>nMaxValue</w:t>
+            </w:r>
+            <w:proofErr w:type="spellEnd"/>
+            <w:r>
+              <w:t>"</w:t>
             </w:r>
             <w:r>
               <w:t>，</w:t>
             </w:r>
             <w:r>
-              <w:t xml:space="preserve">"GetName()" </w:t>
+              <w:t>"</w:t>
+            </w:r>
+            <w:proofErr w:type="spellStart"/>
+            <w:r>
+              <w:t>GetName</w:t>
+            </w:r>
+            <w:proofErr w:type="spellEnd"/>
+            <w:r>
+              <w:t xml:space="preserve">()" </w:t>
             </w:r>
             <w:r>
               <w:t>和</w:t>
             </w:r>
             <w:r>
-              <w:t xml:space="preserve"> "SetName()" ....</w:t>
+              <w:t xml:space="preserve"> "</w:t>
+            </w:r>
+            <w:proofErr w:type="spellStart"/>
+            <w:r>
+              <w:t>SetName</w:t>
+            </w:r>
+            <w:proofErr w:type="spellEnd"/>
+            <w:r>
+              <w:t>()" ....</w:t>
             </w:r>
           </w:p>
         </w:tc>
@@ -1135,7 +1194,7 @@
           </w:tcPr>
           <w:p>
             <w:pPr>
-              <w:pStyle w:val="22"/>
+              <w:pStyle w:val="21"/>
               <w:ind w:firstLine="400"/>
             </w:pPr>
             <w:r>
@@ -1164,8 +1223,16 @@
               <w:rPr>
                 <w:rFonts w:hint="eastAsia"/>
               </w:rPr>
-              <w:t>使用库标志</w:t>
-            </w:r>
+              <w:t>使用</w:t>
+            </w:r>
+            <w:proofErr w:type="gramStart"/>
+            <w:r>
+              <w:rPr>
+                <w:rFonts w:hint="eastAsia"/>
+              </w:rPr>
+              <w:t>库标志</w:t>
+            </w:r>
+            <w:proofErr w:type="gramEnd"/>
           </w:p>
         </w:tc>
         <w:tc>
@@ -1175,27 +1242,14 @@
           </w:tcPr>
           <w:p>
             <w:pPr>
-              <w:pStyle w:val="22"/>
+              <w:pStyle w:val="21"/>
               <w:ind w:firstLine="400"/>
             </w:pPr>
             <w:r>
               <w:rPr>
                 <w:rFonts w:hint="eastAsia"/>
               </w:rPr>
-              <w:t>在开发动态库时，为了防止软件库中的一些标识符和其它软件库中标识符冲突，</w:t>
-            </w:r>
-            <w:r>
-              <w:rPr>
-                <w:rFonts w:hint="eastAsia"/>
-                <w:color w:val="FF0000"/>
-              </w:rPr>
-              <w:t>可以为各种标识符加上能反映软件性质的前缀。</w:t>
-            </w:r>
-            <w:r>
-              <w:rPr>
-                <w:rFonts w:hint="eastAsia"/>
-              </w:rPr>
-              <w:t>例如三维图形标准</w:t>
+              <w:t>在开发动态库时，为了防止软件库中的一些标识符和其它软件库中标识符冲突，可以为各种标识符加上能反映软件性质的前缀。例如三维图形标准</w:t>
             </w:r>
             <w:r>
               <w:rPr>
@@ -1209,12 +1263,14 @@
               </w:rPr>
               <w:t>的所有库函数均以</w:t>
             </w:r>
+            <w:proofErr w:type="spellStart"/>
             <w:r>
               <w:rPr>
                 <w:rFonts w:hint="eastAsia"/>
               </w:rPr>
               <w:t>gl</w:t>
             </w:r>
+            <w:proofErr w:type="spellEnd"/>
             <w:r>
               <w:rPr>
                 <w:rFonts w:hint="eastAsia"/>
@@ -1261,7 +1317,7 @@
           </w:tcPr>
           <w:p>
             <w:pPr>
-              <w:pStyle w:val="22"/>
+              <w:pStyle w:val="21"/>
               <w:ind w:firstLine="400"/>
             </w:pPr>
             <w:r>
@@ -1329,7 +1385,7 @@
     </w:p>
     <w:tbl>
       <w:tblPr>
-        <w:tblStyle w:val="a7"/>
+        <w:tblStyle w:val="a6"/>
         <w:tblW w:w="5000" w:type="pct"/>
         <w:tblLook w:val="04A0" w:firstRow="1" w:lastRow="0" w:firstColumn="1" w:lastColumn="0" w:noHBand="0" w:noVBand="1"/>
       </w:tblPr>
@@ -1344,7 +1400,7 @@
           </w:tcPr>
           <w:p>
             <w:pPr>
-              <w:pStyle w:val="22"/>
+              <w:pStyle w:val="21"/>
               <w:ind w:firstLine="400"/>
             </w:pPr>
             <w:r>
@@ -1409,7 +1465,7 @@
                 </w:tcPr>
                 <w:p>
                   <w:pPr>
-                    <w:pStyle w:val="22"/>
+                    <w:pStyle w:val="21"/>
                     <w:ind w:firstLineChars="0" w:firstLine="0"/>
                   </w:pPr>
                   <w:r>
@@ -1446,7 +1502,7 @@
                 </w:tcPr>
                 <w:p>
                   <w:pPr>
-                    <w:pStyle w:val="22"/>
+                    <w:pStyle w:val="21"/>
                     <w:ind w:firstLine="420"/>
                   </w:pPr>
                   <w:r>
@@ -1506,12 +1562,21 @@
                     </w:rPr>
                     <w:t>(</w:t>
                   </w:r>
+                  <w:proofErr w:type="gramStart"/>
                   <w:r>
                     <w:rPr>
                       <w:rFonts w:hint="eastAsia"/>
                       <w:color w:val="FF0000"/>
                     </w:rPr>
-                    <w:t>含纯虚函数的抽象类</w:t>
+                    <w:t>含纯虚函数</w:t>
+                  </w:r>
+                  <w:proofErr w:type="gramEnd"/>
+                  <w:r>
+                    <w:rPr>
+                      <w:rFonts w:hint="eastAsia"/>
+                      <w:color w:val="FF0000"/>
+                    </w:rPr>
+                    <w:t>的抽象类</w:t>
                   </w:r>
                   <w:r>
                     <w:rPr>
@@ -1585,7 +1650,7 @@
                 </w:tcPr>
                 <w:p>
                   <w:pPr>
-                    <w:pStyle w:val="22"/>
+                    <w:pStyle w:val="21"/>
                     <w:ind w:firstLineChars="0" w:firstLine="0"/>
                   </w:pPr>
                   <w:r>
@@ -1614,7 +1679,7 @@
                 </w:tcPr>
                 <w:p>
                   <w:pPr>
-                    <w:pStyle w:val="22"/>
+                    <w:pStyle w:val="21"/>
                     <w:ind w:firstLineChars="0" w:firstLine="0"/>
                   </w:pPr>
                   <w:r>
@@ -1675,10 +1740,26 @@
                     <w:t>如：</w:t>
                   </w:r>
                   <w:r>
-                    <w:t>"CAnalyzer",</w:t>
-                  </w:r>
-                  <w:r>
-                    <w:t>“CFastVector"</w:t>
+                    <w:t>"</w:t>
+                  </w:r>
+                  <w:proofErr w:type="spellStart"/>
+                  <w:r>
+                    <w:t>CAnalyzer</w:t>
+                  </w:r>
+                  <w:proofErr w:type="spellEnd"/>
+                  <w:r>
+                    <w:t>",</w:t>
+                  </w:r>
+                  <w:r>
+                    <w:t>“</w:t>
+                  </w:r>
+                  <w:proofErr w:type="spellStart"/>
+                  <w:r>
+                    <w:t>CFastVector</w:t>
+                  </w:r>
+                  <w:proofErr w:type="spellEnd"/>
+                  <w:r>
+                    <w:t>"</w:t>
                   </w:r>
                 </w:p>
               </w:tc>
@@ -1686,7 +1767,7 @@
           </w:tbl>
           <w:p>
             <w:pPr>
-              <w:pStyle w:val="22"/>
+              <w:pStyle w:val="21"/>
               <w:ind w:firstLine="400"/>
               <w:rPr>
                 <w:szCs w:val="18"/>
@@ -1740,16 +1821,18 @@
         </w:rPr>
         <w:t>枚举、</w:t>
       </w:r>
+      <w:proofErr w:type="spellStart"/>
       <w:r>
         <w:rPr>
           <w:rFonts w:hint="eastAsia"/>
         </w:rPr>
         <w:t>typedef</w:t>
       </w:r>
+      <w:proofErr w:type="spellEnd"/>
     </w:p>
     <w:tbl>
       <w:tblPr>
-        <w:tblStyle w:val="a7"/>
+        <w:tblStyle w:val="a6"/>
         <w:tblW w:w="5000" w:type="pct"/>
         <w:tblLook w:val="04A0" w:firstRow="1" w:lastRow="0" w:firstColumn="1" w:lastColumn="0" w:noHBand="0" w:noVBand="1"/>
       </w:tblPr>
@@ -1765,15 +1848,17 @@
           </w:tcPr>
           <w:p>
             <w:pPr>
-              <w:pStyle w:val="22"/>
+              <w:pStyle w:val="21"/>
               <w:ind w:firstLine="400"/>
             </w:pPr>
             <w:r>
               <w:t>枚举、联合及</w:t>
             </w:r>
+            <w:proofErr w:type="spellStart"/>
             <w:r>
               <w:t>typedef</w:t>
             </w:r>
+            <w:proofErr w:type="spellEnd"/>
             <w:r>
               <w:t>语句都是定义新类型的简单手段，它们的命名规则为：</w:t>
             </w:r>
@@ -1817,7 +1902,7 @@
                 </w:tcPr>
                 <w:p>
                   <w:pPr>
-                    <w:pStyle w:val="22"/>
+                    <w:pStyle w:val="21"/>
                     <w:ind w:firstLine="420"/>
                   </w:pPr>
                   <w:r>
@@ -1853,7 +1938,7 @@
                 </w:tcPr>
                 <w:p>
                   <w:pPr>
-                    <w:pStyle w:val="22"/>
+                    <w:pStyle w:val="21"/>
                     <w:ind w:firstLineChars="0" w:firstLine="0"/>
                   </w:pPr>
                   <w:r>
@@ -1917,7 +2002,7 @@
                 </w:tcPr>
                 <w:p>
                   <w:pPr>
-                    <w:pStyle w:val="22"/>
+                    <w:pStyle w:val="21"/>
                     <w:ind w:firstLine="420"/>
                   </w:pPr>
                   <w:r>
@@ -1947,7 +2032,7 @@
                 </w:tcPr>
                 <w:p>
                   <w:pPr>
-                    <w:pStyle w:val="22"/>
+                    <w:pStyle w:val="21"/>
                     <w:ind w:firstLineChars="0" w:firstLine="0"/>
                   </w:pPr>
                   <w:r>
@@ -2011,7 +2096,7 @@
                 </w:tcPr>
                 <w:p>
                   <w:pPr>
-                    <w:pStyle w:val="22"/>
+                    <w:pStyle w:val="21"/>
                     <w:ind w:firstLine="420"/>
                   </w:pPr>
                   <w:r>
@@ -2041,7 +2126,7 @@
                 </w:tcPr>
                 <w:p>
                   <w:pPr>
-                    <w:pStyle w:val="22"/>
+                    <w:pStyle w:val="21"/>
                     <w:ind w:firstLineChars="0" w:firstLine="0"/>
                   </w:pPr>
                   <w:r>
@@ -2099,15 +2184,17 @@
                 </w:tcPr>
                 <w:p>
                   <w:pPr>
-                    <w:pStyle w:val="22"/>
+                    <w:pStyle w:val="21"/>
                     <w:ind w:firstLine="420"/>
                   </w:pPr>
+                  <w:proofErr w:type="spellStart"/>
                   <w:r>
                     <w:rPr>
                       <w:rFonts w:hint="eastAsia"/>
                     </w:rPr>
                     <w:t>typedef</w:t>
                   </w:r>
+                  <w:proofErr w:type="spellEnd"/>
                 </w:p>
               </w:tc>
               <w:tc>
@@ -2129,7 +2216,7 @@
                 </w:tcPr>
                 <w:p>
                   <w:pPr>
-                    <w:pStyle w:val="22"/>
+                    <w:pStyle w:val="21"/>
                     <w:ind w:firstLineChars="0" w:firstLine="0"/>
                   </w:pPr>
                   <w:r>
@@ -2243,7 +2330,7 @@
           </w:tcPr>
           <w:tbl>
             <w:tblPr>
-              <w:tblStyle w:val="a7"/>
+              <w:tblStyle w:val="a6"/>
               <w:tblW w:w="0" w:type="auto"/>
               <w:tblLook w:val="04A0" w:firstRow="1" w:lastRow="0" w:firstColumn="1" w:lastColumn="0" w:noHBand="0" w:noVBand="1"/>
             </w:tblPr>
@@ -2281,7 +2368,7 @@
                 </w:tcPr>
                 <w:p>
                   <w:pPr>
-                    <w:pStyle w:val="22"/>
+                    <w:pStyle w:val="21"/>
                     <w:ind w:firstLineChars="0" w:firstLine="0"/>
                   </w:pPr>
                   <w:r>
@@ -2323,12 +2410,17 @@
                 </w:tcPr>
                 <w:p>
                   <w:pPr>
-                    <w:pStyle w:val="22"/>
+                    <w:pStyle w:val="21"/>
                     <w:ind w:firstLine="400"/>
                   </w:pPr>
                   <w:r>
-                    <w:t>函数名应当</w:t>
-                  </w:r>
+                    <w:t>函数</w:t>
+                  </w:r>
+                  <w:proofErr w:type="gramStart"/>
+                  <w:r>
+                    <w:t>名应当</w:t>
+                  </w:r>
+                  <w:proofErr w:type="gramEnd"/>
                   <w:r>
                     <w:rPr>
                       <w:color w:val="FF0000"/>
@@ -2378,43 +2470,26 @@
                     <w:t>"</w:t>
                   </w:r>
                   <w:r>
-                    <w:t>（动宾词组）的形式</w:t>
-                  </w:r>
-                  <w:r>
-                    <w:rPr>
-                      <w:rFonts w:hint="eastAsia"/>
-                    </w:rPr>
-                    <w:t>，</w:t>
-                  </w:r>
-                  <w:r>
-                    <w:rPr>
-                      <w:rFonts w:hint="eastAsia"/>
-                    </w:rPr>
-                    <w:t>对于某库或者某工程</w:t>
-                  </w:r>
-                  <w:r>
-                    <w:rPr>
-                      <w:rFonts w:hint="eastAsia"/>
-                    </w:rPr>
-                    <w:t>的自由函数应加上库或者工程前缀</w:t>
-                  </w:r>
-                  <w:r>
-                    <w:t>。如：</w:t>
+                    <w:t>（动宾词组）的形式。如：</w:t>
                   </w:r>
                   <w:r>
                     <w:t>"</w:t>
                   </w:r>
-                  <w:r>
-                    <w:rPr>
-                      <w:rFonts w:hint="eastAsia"/>
-                    </w:rPr>
-                    <w:t>OpenGL</w:t>
-                  </w:r>
-                  <w:r>
-                    <w:t>_GetName()"</w:t>
-                  </w:r>
-                  <w:r>
-                    <w:t>,</w:t>
+                  <w:proofErr w:type="spellStart"/>
+                  <w:r>
+                    <w:t>GetName</w:t>
+                  </w:r>
+                  <w:proofErr w:type="spellEnd"/>
+                  <w:r>
+                    <w:t>()", "</w:t>
+                  </w:r>
+                  <w:proofErr w:type="spellStart"/>
+                  <w:r>
+                    <w:t>SetValue</w:t>
+                  </w:r>
+                  <w:proofErr w:type="spellEnd"/>
+                  <w:r>
+                    <w:t>()",</w:t>
                   </w:r>
                   <w:r>
                     <w:rPr>
@@ -2440,6 +2515,12 @@
                       <w:rFonts w:hint="eastAsia"/>
                     </w:rPr>
                     <w:t xml:space="preserve"> " box-&gt;Draw();"</w:t>
+                  </w:r>
+                  <w:r>
+                    <w:rPr>
+                      <w:rFonts w:hint="eastAsia"/>
+                    </w:rPr>
+                    <w:t>。</w:t>
                   </w:r>
                 </w:p>
               </w:tc>
@@ -2516,7 +2597,7 @@
                 </w:tcPr>
                 <w:p>
                   <w:pPr>
-                    <w:pStyle w:val="22"/>
+                    <w:pStyle w:val="21"/>
                     <w:ind w:firstLineChars="0" w:firstLine="0"/>
                   </w:pPr>
                   <w:r>
@@ -2541,7 +2622,20 @@
                     <w:t>如：</w:t>
                   </w:r>
                   <w:r>
-                    <w:t>"_SetState()" .</w:t>
+                    <w:t>"_</w:t>
+                  </w:r>
+                  <w:proofErr w:type="spellStart"/>
+                  <w:proofErr w:type="gramStart"/>
+                  <w:r>
+                    <w:t>SetState</w:t>
+                  </w:r>
+                  <w:proofErr w:type="spellEnd"/>
+                  <w:r>
+                    <w:t>(</w:t>
+                  </w:r>
+                  <w:proofErr w:type="gramEnd"/>
+                  <w:r>
+                    <w:t>)" .</w:t>
                   </w:r>
                 </w:p>
               </w:tc>
@@ -2570,7 +2664,7 @@
                 </w:tcPr>
                 <w:p>
                   <w:pPr>
-                    <w:pStyle w:val="22"/>
+                    <w:pStyle w:val="21"/>
                     <w:ind w:firstLineChars="0" w:firstLine="0"/>
                   </w:pPr>
                   <w:r>
@@ -2595,7 +2689,15 @@
                     <w:t>如：</w:t>
                   </w:r>
                   <w:r>
-                    <w:t>"__DestroyImp()"</w:t>
+                    <w:t>"__</w:t>
+                  </w:r>
+                  <w:proofErr w:type="spellStart"/>
+                  <w:r>
+                    <w:t>DestroyImp</w:t>
+                  </w:r>
+                  <w:proofErr w:type="spellEnd"/>
+                  <w:r>
+                    <w:t>()"</w:t>
                   </w:r>
                 </w:p>
               </w:tc>
@@ -2624,7 +2726,7 @@
                 </w:tcPr>
                 <w:p>
                   <w:pPr>
-                    <w:pStyle w:val="22"/>
+                    <w:pStyle w:val="21"/>
                     <w:ind w:firstLineChars="0" w:firstLine="0"/>
                   </w:pPr>
                   <w:r>
@@ -2652,7 +2754,28 @@
                     <w:t>，如：</w:t>
                   </w:r>
                   <w:r>
-                    <w:t>"DoRefresh()", "_DoEncryption()" ....</w:t>
+                    <w:t>"</w:t>
+                  </w:r>
+                  <w:proofErr w:type="spellStart"/>
+                  <w:proofErr w:type="gramStart"/>
+                  <w:r>
+                    <w:t>DoRefresh</w:t>
+                  </w:r>
+                  <w:proofErr w:type="spellEnd"/>
+                  <w:r>
+                    <w:t>(</w:t>
+                  </w:r>
+                  <w:proofErr w:type="gramEnd"/>
+                  <w:r>
+                    <w:t>)", "_</w:t>
+                  </w:r>
+                  <w:proofErr w:type="spellStart"/>
+                  <w:r>
+                    <w:t>DoEncryption</w:t>
+                  </w:r>
+                  <w:proofErr w:type="spellEnd"/>
+                  <w:r>
+                    <w:t>()" ....</w:t>
                   </w:r>
                 </w:p>
               </w:tc>
@@ -2681,7 +2804,7 @@
                 </w:tcPr>
                 <w:p>
                   <w:pPr>
-                    <w:pStyle w:val="22"/>
+                    <w:pStyle w:val="21"/>
                     <w:ind w:firstLineChars="0" w:firstLine="0"/>
                   </w:pPr>
                   <w:r>
@@ -2709,7 +2832,28 @@
                     <w:t>。例如：</w:t>
                   </w:r>
                   <w:r>
-                    <w:t>"_OnTimer()", "OnExit()" ....</w:t>
+                    <w:t>"_</w:t>
+                  </w:r>
+                  <w:proofErr w:type="spellStart"/>
+                  <w:proofErr w:type="gramStart"/>
+                  <w:r>
+                    <w:t>OnTimer</w:t>
+                  </w:r>
+                  <w:proofErr w:type="spellEnd"/>
+                  <w:r>
+                    <w:t>(</w:t>
+                  </w:r>
+                  <w:proofErr w:type="gramEnd"/>
+                  <w:r>
+                    <w:t>)", "</w:t>
+                  </w:r>
+                  <w:proofErr w:type="spellStart"/>
+                  <w:r>
+                    <w:t>OnExit</w:t>
+                  </w:r>
+                  <w:proofErr w:type="spellEnd"/>
+                  <w:r>
+                    <w:t>()" ....</w:t>
                   </w:r>
                 </w:p>
               </w:tc>
@@ -2753,7 +2897,7 @@
     </w:p>
     <w:tbl>
       <w:tblPr>
-        <w:tblStyle w:val="a7"/>
+        <w:tblStyle w:val="a6"/>
         <w:tblW w:w="5000" w:type="pct"/>
         <w:tblLook w:val="04A0" w:firstRow="1" w:lastRow="0" w:firstColumn="1" w:lastColumn="0" w:noHBand="0" w:noVBand="1"/>
       </w:tblPr>
@@ -2768,7 +2912,7 @@
           </w:tcPr>
           <w:p>
             <w:pPr>
-              <w:pStyle w:val="22"/>
+              <w:pStyle w:val="21"/>
               <w:ind w:firstLine="400"/>
             </w:pPr>
             <w:r>
@@ -2848,7 +2992,7 @@
                 </w:tcPr>
                 <w:p>
                   <w:pPr>
-                    <w:pStyle w:val="22"/>
+                    <w:pStyle w:val="21"/>
                     <w:ind w:firstLine="420"/>
                     <w:rPr>
                       <w:color w:val="FF0000"/>
@@ -2888,8 +3032,15 @@
                   <w:r>
                     <w:t>对于某些用途简单明了的局部变量，也可以使用简化的方式，如：</w:t>
                   </w:r>
-                  <w:r>
-                    <w:t>i, j, k, ....</w:t>
+                  <w:proofErr w:type="spellStart"/>
+                  <w:proofErr w:type="gramStart"/>
+                  <w:r>
+                    <w:t>i</w:t>
+                  </w:r>
+                  <w:proofErr w:type="spellEnd"/>
+                  <w:proofErr w:type="gramEnd"/>
+                  <w:r>
+                    <w:t>, j, k, ....</w:t>
                   </w:r>
                 </w:p>
               </w:tc>
@@ -2943,7 +3094,7 @@
                 </w:tcPr>
                 <w:p>
                   <w:pPr>
-                    <w:pStyle w:val="22"/>
+                    <w:pStyle w:val="21"/>
                     <w:ind w:firstLine="420"/>
                   </w:pPr>
                   <w:r>
@@ -3010,7 +3161,35 @@
                     <w:rPr>
                       <w:rFonts w:hint="eastAsia"/>
                     </w:rPr>
-                    <w:t>"nCode", "m_nState"</w:t>
+                    <w:t>"</w:t>
+                  </w:r>
+                  <w:proofErr w:type="spellStart"/>
+                  <w:r>
+                    <w:rPr>
+                      <w:rFonts w:hint="eastAsia"/>
+                    </w:rPr>
+                    <w:t>nCode</w:t>
+                  </w:r>
+                  <w:proofErr w:type="spellEnd"/>
+                  <w:r>
+                    <w:rPr>
+                      <w:rFonts w:hint="eastAsia"/>
+                    </w:rPr>
+                    <w:t>", "</w:t>
+                  </w:r>
+                  <w:proofErr w:type="spellStart"/>
+                  <w:r>
+                    <w:rPr>
+                      <w:rFonts w:hint="eastAsia"/>
+                    </w:rPr>
+                    <w:t>m_nState</w:t>
+                  </w:r>
+                  <w:proofErr w:type="spellEnd"/>
+                  <w:r>
+                    <w:rPr>
+                      <w:rFonts w:hint="eastAsia"/>
+                    </w:rPr>
+                    <w:t>"</w:t>
                   </w:r>
                   <w:r>
                     <w:rPr>
@@ -3069,7 +3248,7 @@
                 </w:tcPr>
                 <w:p>
                   <w:pPr>
-                    <w:pStyle w:val="22"/>
+                    <w:pStyle w:val="21"/>
                     <w:ind w:firstLine="420"/>
                   </w:pPr>
                   <w:r>
@@ -3078,7 +3257,7 @@
                 </w:p>
                 <w:tbl>
                   <w:tblPr>
-                    <w:tblStyle w:val="a7"/>
+                    <w:tblStyle w:val="a6"/>
                     <w:tblW w:w="5000" w:type="pct"/>
                     <w:tblLook w:val="04A0" w:firstRow="1" w:lastRow="0" w:firstColumn="1" w:lastColumn="0" w:noHBand="0" w:noVBand="1"/>
                   </w:tblPr>
@@ -3215,12 +3394,14 @@
                         <w:pPr>
                           <w:pStyle w:val="01"/>
                         </w:pPr>
+                        <w:proofErr w:type="spellStart"/>
                         <w:r>
                           <w:rPr>
                             <w:rFonts w:hint="eastAsia"/>
                           </w:rPr>
                           <w:t>sm</w:t>
                         </w:r>
+                        <w:proofErr w:type="spellEnd"/>
                         <w:r>
                           <w:t>_</w:t>
                         </w:r>
@@ -3359,12 +3540,14 @@
                         <w:pPr>
                           <w:pStyle w:val="01"/>
                         </w:pPr>
+                        <w:proofErr w:type="spellStart"/>
                         <w:r>
                           <w:rPr>
                             <w:rFonts w:hint="eastAsia"/>
                           </w:rPr>
                           <w:t>em</w:t>
                         </w:r>
+                        <w:proofErr w:type="spellEnd"/>
                         <w:r>
                           <w:t>_</w:t>
                         </w:r>
@@ -3399,8 +3582,13 @@
                         <w:pPr>
                           <w:pStyle w:val="01"/>
                         </w:pPr>
+                        <w:proofErr w:type="spellStart"/>
                         <w:r>
-                          <w:t>sg_</w:t>
+                          <w:t>sg</w:t>
+                        </w:r>
+                        <w:proofErr w:type="spellEnd"/>
+                        <w:r>
+                          <w:t>_</w:t>
                         </w:r>
                       </w:p>
                     </w:tc>
@@ -3431,12 +3619,14 @@
                         <w:pPr>
                           <w:pStyle w:val="01"/>
                         </w:pPr>
+                        <w:proofErr w:type="spellStart"/>
                         <w:r>
                           <w:rPr>
                             <w:rFonts w:hint="eastAsia"/>
                           </w:rPr>
                           <w:t>csm</w:t>
                         </w:r>
+                        <w:proofErr w:type="spellEnd"/>
                         <w:r>
                           <w:t>_</w:t>
                         </w:r>
@@ -3471,8 +3661,13 @@
                         <w:pPr>
                           <w:pStyle w:val="01"/>
                         </w:pPr>
+                        <w:proofErr w:type="spellStart"/>
                         <w:r>
-                          <w:t>gg_</w:t>
+                          <w:t>gg</w:t>
+                        </w:r>
+                        <w:proofErr w:type="spellEnd"/>
+                        <w:r>
+                          <w:t>_</w:t>
                         </w:r>
                       </w:p>
                     </w:tc>
@@ -3497,12 +3692,14 @@
                         <w:pPr>
                           <w:pStyle w:val="01"/>
                         </w:pPr>
+                        <w:proofErr w:type="spellStart"/>
                         <w:r>
                           <w:rPr>
                             <w:rFonts w:hint="eastAsia"/>
                           </w:rPr>
                           <w:t>ssm</w:t>
                         </w:r>
+                        <w:proofErr w:type="spellEnd"/>
                       </w:p>
                     </w:tc>
                     <w:tc>
@@ -3569,12 +3766,14 @@
                         <w:pPr>
                           <w:pStyle w:val="01"/>
                         </w:pPr>
+                        <w:proofErr w:type="spellStart"/>
                         <w:r>
                           <w:rPr>
                             <w:rFonts w:hint="eastAsia"/>
                           </w:rPr>
                           <w:t>usm</w:t>
                         </w:r>
+                        <w:proofErr w:type="spellEnd"/>
                       </w:p>
                     </w:tc>
                     <w:tc>
@@ -3608,7 +3807,7 @@
                 </w:p>
                 <w:p>
                   <w:pPr>
-                    <w:pStyle w:val="22"/>
+                    <w:pStyle w:val="21"/>
                     <w:ind w:firstLine="420"/>
                   </w:pPr>
                   <w:r>
@@ -3632,7 +3831,7 @@
                 </w:p>
                 <w:p>
                   <w:pPr>
-                    <w:pStyle w:val="22"/>
+                    <w:pStyle w:val="21"/>
                     <w:ind w:firstLine="420"/>
                   </w:pPr>
                   <w:r>
@@ -3650,7 +3849,7 @@
                 </w:p>
                 <w:p>
                   <w:pPr>
-                    <w:pStyle w:val="22"/>
+                    <w:pStyle w:val="21"/>
                     <w:ind w:firstLine="420"/>
                   </w:pPr>
                   <w:r>
@@ -3671,7 +3870,7 @@
                 </w:p>
                 <w:p>
                   <w:pPr>
-                    <w:pStyle w:val="22"/>
+                    <w:pStyle w:val="21"/>
                     <w:ind w:firstLine="420"/>
                   </w:pPr>
                   <w:r>
@@ -3686,8 +3885,13 @@
                     </w:rPr>
                     <w:t>）作用域前缀也可以组合使用，如</w:t>
                   </w:r>
-                  <w:r>
-                    <w:t xml:space="preserve">csm_ </w:t>
+                  <w:proofErr w:type="spellStart"/>
+                  <w:r>
+                    <w:t>csm</w:t>
+                  </w:r>
+                  <w:proofErr w:type="spellEnd"/>
+                  <w:r>
+                    <w:t xml:space="preserve">_ </w:t>
                   </w:r>
                   <w:r>
                     <w:rPr>
@@ -3698,7 +3902,7 @@
                 </w:p>
                 <w:p>
                   <w:pPr>
-                    <w:pStyle w:val="22"/>
+                    <w:pStyle w:val="21"/>
                     <w:ind w:firstLine="420"/>
                   </w:pPr>
                   <w:r>
@@ -3820,7 +4024,7 @@
                 </w:tcPr>
                 <w:p>
                   <w:pPr>
-                    <w:pStyle w:val="22"/>
+                    <w:pStyle w:val="21"/>
                     <w:ind w:firstLine="420"/>
                   </w:pPr>
                   <w:r>
@@ -3841,10 +4045,10 @@
                     <w:tblLook w:val="01E0" w:firstRow="1" w:lastRow="1" w:firstColumn="1" w:lastColumn="1" w:noHBand="0" w:noVBand="0"/>
                   </w:tblPr>
                   <w:tblGrid>
-                    <w:gridCol w:w="783"/>
-                    <w:gridCol w:w="3407"/>
-                    <w:gridCol w:w="731"/>
-                    <w:gridCol w:w="3325"/>
+                    <w:gridCol w:w="806"/>
+                    <w:gridCol w:w="3520"/>
+                    <w:gridCol w:w="866"/>
+                    <w:gridCol w:w="3044"/>
                   </w:tblGrid>
                   <w:tr>
                     <w:trPr>
@@ -3852,7 +4056,7 @@
                     </w:trPr>
                     <w:tc>
                       <w:tcPr>
-                        <w:tcW w:w="475" w:type="pct"/>
+                        <w:tcW w:w="489" w:type="pct"/>
                         <w:tcBorders>
                           <w:top w:val="single" w:sz="4" w:space="0" w:color="auto"/>
                           <w:left w:val="single" w:sz="4" w:space="0" w:color="auto"/>
@@ -3880,7 +4084,7 @@
                     </w:tc>
                     <w:tc>
                       <w:tcPr>
-                        <w:tcW w:w="2066" w:type="pct"/>
+                        <w:tcW w:w="2137" w:type="pct"/>
                         <w:tcBorders>
                           <w:top w:val="single" w:sz="4" w:space="0" w:color="auto"/>
                           <w:left w:val="single" w:sz="4" w:space="0" w:color="auto"/>
@@ -3908,7 +4112,7 @@
                     </w:tc>
                     <w:tc>
                       <w:tcPr>
-                        <w:tcW w:w="443" w:type="pct"/>
+                        <w:tcW w:w="526" w:type="pct"/>
                         <w:tcBorders>
                           <w:top w:val="single" w:sz="4" w:space="0" w:color="auto"/>
                           <w:left w:val="double" w:sz="4" w:space="0" w:color="auto"/>
@@ -3934,7 +4138,7 @@
                     </w:tc>
                     <w:tc>
                       <w:tcPr>
-                        <w:tcW w:w="2016" w:type="pct"/>
+                        <w:tcW w:w="1849" w:type="pct"/>
                         <w:tcBorders>
                           <w:top w:val="single" w:sz="4" w:space="0" w:color="auto"/>
                           <w:left w:val="single" w:sz="4" w:space="0" w:color="auto"/>
@@ -3965,7 +4169,7 @@
                     </w:trPr>
                     <w:tc>
                       <w:tcPr>
-                        <w:tcW w:w="475" w:type="pct"/>
+                        <w:tcW w:w="489" w:type="pct"/>
                         <w:tcBorders>
                           <w:top w:val="single" w:sz="4" w:space="0" w:color="auto"/>
                           <w:left w:val="single" w:sz="4" w:space="0" w:color="auto"/>
@@ -3988,7 +4192,7 @@
                     </w:tc>
                     <w:tc>
                       <w:tcPr>
-                        <w:tcW w:w="2066" w:type="pct"/>
+                        <w:tcW w:w="2137" w:type="pct"/>
                         <w:tcBorders>
                           <w:top w:val="single" w:sz="4" w:space="0" w:color="auto"/>
                           <w:left w:val="single" w:sz="4" w:space="0" w:color="auto"/>
@@ -4001,6 +4205,7 @@
                         <w:pPr>
                           <w:pStyle w:val="03"/>
                         </w:pPr>
+                        <w:proofErr w:type="spellStart"/>
                         <w:r>
                           <w:t>C</w:t>
                         </w:r>
@@ -4010,6 +4215,7 @@
                           </w:rPr>
                           <w:t>onst</w:t>
                         </w:r>
+                        <w:proofErr w:type="spellEnd"/>
                         <w:r>
                           <w:rPr>
                             <w:rFonts w:hint="eastAsia"/>
@@ -4020,7 +4226,7 @@
                     </w:tc>
                     <w:tc>
                       <w:tcPr>
-                        <w:tcW w:w="443" w:type="pct"/>
+                        <w:tcW w:w="526" w:type="pct"/>
                         <w:tcBorders>
                           <w:top w:val="single" w:sz="4" w:space="0" w:color="auto"/>
                           <w:left w:val="double" w:sz="4" w:space="0" w:color="auto"/>
@@ -4040,7 +4246,7 @@
                     </w:tc>
                     <w:tc>
                       <w:tcPr>
-                        <w:tcW w:w="2016" w:type="pct"/>
+                        <w:tcW w:w="1849" w:type="pct"/>
                         <w:tcBorders>
                           <w:top w:val="single" w:sz="4" w:space="0" w:color="auto"/>
                           <w:left w:val="single" w:sz="4" w:space="0" w:color="auto"/>
@@ -4065,7 +4271,7 @@
                     </w:trPr>
                     <w:tc>
                       <w:tcPr>
-                        <w:tcW w:w="475" w:type="pct"/>
+                        <w:tcW w:w="489" w:type="pct"/>
                         <w:tcBorders>
                           <w:top w:val="single" w:sz="4" w:space="0" w:color="auto"/>
                           <w:left w:val="single" w:sz="4" w:space="0" w:color="auto"/>
@@ -4085,7 +4291,7 @@
                     </w:tc>
                     <w:tc>
                       <w:tcPr>
-                        <w:tcW w:w="2066" w:type="pct"/>
+                        <w:tcW w:w="2137" w:type="pct"/>
                         <w:tcBorders>
                           <w:top w:val="single" w:sz="4" w:space="0" w:color="auto"/>
                           <w:left w:val="single" w:sz="4" w:space="0" w:color="auto"/>
@@ -4098,14 +4304,19 @@
                         <w:pPr>
                           <w:pStyle w:val="03"/>
                         </w:pPr>
+                        <w:proofErr w:type="spellStart"/>
                         <w:r>
-                          <w:t>bool, BOOL</w:t>
+                          <w:t>bool</w:t>
+                        </w:r>
+                        <w:proofErr w:type="spellEnd"/>
+                        <w:r>
+                          <w:t>, BOOL</w:t>
                         </w:r>
                       </w:p>
                     </w:tc>
                     <w:tc>
                       <w:tcPr>
-                        <w:tcW w:w="443" w:type="pct"/>
+                        <w:tcW w:w="526" w:type="pct"/>
                         <w:tcBorders>
                           <w:top w:val="single" w:sz="4" w:space="0" w:color="auto"/>
                           <w:left w:val="double" w:sz="4" w:space="0" w:color="auto"/>
@@ -4118,14 +4329,16 @@
                         <w:pPr>
                           <w:pStyle w:val="01"/>
                         </w:pPr>
+                        <w:proofErr w:type="spellStart"/>
                         <w:r>
                           <w:t>dw</w:t>
                         </w:r>
+                        <w:proofErr w:type="spellEnd"/>
                       </w:p>
                     </w:tc>
                     <w:tc>
                       <w:tcPr>
-                        <w:tcW w:w="2016" w:type="pct"/>
+                        <w:tcW w:w="1849" w:type="pct"/>
                         <w:tcBorders>
                           <w:top w:val="single" w:sz="4" w:space="0" w:color="auto"/>
                           <w:left w:val="single" w:sz="4" w:space="0" w:color="auto"/>
@@ -4150,7 +4363,7 @@
                     </w:trPr>
                     <w:tc>
                       <w:tcPr>
-                        <w:tcW w:w="475" w:type="pct"/>
+                        <w:tcW w:w="489" w:type="pct"/>
                         <w:tcBorders>
                           <w:top w:val="single" w:sz="4" w:space="0" w:color="auto"/>
                           <w:left w:val="single" w:sz="4" w:space="0" w:color="auto"/>
@@ -4163,14 +4376,16 @@
                         <w:pPr>
                           <w:pStyle w:val="01"/>
                         </w:pPr>
+                        <w:proofErr w:type="spellStart"/>
                         <w:r>
                           <w:t>ch</w:t>
                         </w:r>
+                        <w:proofErr w:type="spellEnd"/>
                       </w:p>
                     </w:tc>
                     <w:tc>
                       <w:tcPr>
-                        <w:tcW w:w="2066" w:type="pct"/>
+                        <w:tcW w:w="2137" w:type="pct"/>
                         <w:tcBorders>
                           <w:top w:val="single" w:sz="4" w:space="0" w:color="auto"/>
                           <w:left w:val="single" w:sz="4" w:space="0" w:color="auto"/>
@@ -4205,7 +4420,7 @@
                     </w:tc>
                     <w:tc>
                       <w:tcPr>
-                        <w:tcW w:w="443" w:type="pct"/>
+                        <w:tcW w:w="526" w:type="pct"/>
                         <w:tcBorders>
                           <w:top w:val="single" w:sz="4" w:space="0" w:color="auto"/>
                           <w:left w:val="double" w:sz="4" w:space="0" w:color="auto"/>
@@ -4218,17 +4433,19 @@
                         <w:pPr>
                           <w:pStyle w:val="01"/>
                         </w:pPr>
+                        <w:proofErr w:type="spellStart"/>
                         <w:r>
                           <w:rPr>
                             <w:rFonts w:hint="eastAsia"/>
                           </w:rPr>
                           <w:t>lpsz</w:t>
                         </w:r>
+                        <w:proofErr w:type="spellEnd"/>
                       </w:p>
                     </w:tc>
                     <w:tc>
                       <w:tcPr>
-                        <w:tcW w:w="2016" w:type="pct"/>
+                        <w:tcW w:w="1849" w:type="pct"/>
                         <w:tcBorders>
                           <w:top w:val="single" w:sz="4" w:space="0" w:color="auto"/>
                           <w:left w:val="single" w:sz="4" w:space="0" w:color="auto"/>
@@ -4272,7 +4489,15 @@
                           <w:t>LPCTSTR</w:t>
                         </w:r>
                         <w:r>
-                          <w:t>(vc)</w:t>
+                          <w:t>(</w:t>
+                        </w:r>
+                        <w:proofErr w:type="spellStart"/>
+                        <w:r>
+                          <w:t>vc</w:t>
+                        </w:r>
+                        <w:proofErr w:type="spellEnd"/>
+                        <w:r>
+                          <w:t>)</w:t>
                         </w:r>
                       </w:p>
                     </w:tc>
@@ -4283,7 +4508,7 @@
                     </w:trPr>
                     <w:tc>
                       <w:tcPr>
-                        <w:tcW w:w="475" w:type="pct"/>
+                        <w:tcW w:w="489" w:type="pct"/>
                         <w:tcBorders>
                           <w:top w:val="single" w:sz="4" w:space="0" w:color="auto"/>
                           <w:left w:val="single" w:sz="4" w:space="0" w:color="auto"/>
@@ -4303,7 +4528,7 @@
                     </w:tc>
                     <w:tc>
                       <w:tcPr>
-                        <w:tcW w:w="2066" w:type="pct"/>
+                        <w:tcW w:w="2137" w:type="pct"/>
                         <w:tcBorders>
                           <w:top w:val="single" w:sz="4" w:space="0" w:color="auto"/>
                           <w:left w:val="single" w:sz="4" w:space="0" w:color="auto"/>
@@ -4316,14 +4541,16 @@
                         <w:pPr>
                           <w:pStyle w:val="03"/>
                         </w:pPr>
+                        <w:proofErr w:type="spellStart"/>
                         <w:r>
                           <w:t>int</w:t>
                         </w:r>
+                        <w:proofErr w:type="spellEnd"/>
                       </w:p>
                     </w:tc>
                     <w:tc>
                       <w:tcPr>
-                        <w:tcW w:w="443" w:type="pct"/>
+                        <w:tcW w:w="526" w:type="pct"/>
                         <w:tcBorders>
                           <w:top w:val="single" w:sz="4" w:space="0" w:color="auto"/>
                           <w:left w:val="double" w:sz="4" w:space="0" w:color="auto"/>
@@ -4336,17 +4563,19 @@
                         <w:pPr>
                           <w:pStyle w:val="01"/>
                         </w:pPr>
+                        <w:proofErr w:type="spellStart"/>
                         <w:r>
                           <w:rPr>
                             <w:rFonts w:hint="eastAsia"/>
                           </w:rPr>
                           <w:t>str</w:t>
                         </w:r>
+                        <w:proofErr w:type="spellEnd"/>
                       </w:p>
                     </w:tc>
                     <w:tc>
                       <w:tcPr>
-                        <w:tcW w:w="2016" w:type="pct"/>
+                        <w:tcW w:w="1849" w:type="pct"/>
                         <w:tcBorders>
                           <w:top w:val="single" w:sz="4" w:space="0" w:color="auto"/>
                           <w:left w:val="single" w:sz="4" w:space="0" w:color="auto"/>
@@ -4374,7 +4603,7 @@
                     </w:trPr>
                     <w:tc>
                       <w:tcPr>
-                        <w:tcW w:w="475" w:type="pct"/>
+                        <w:tcW w:w="489" w:type="pct"/>
                         <w:tcBorders>
                           <w:top w:val="single" w:sz="4" w:space="0" w:color="auto"/>
                           <w:left w:val="single" w:sz="4" w:space="0" w:color="auto"/>
@@ -4397,7 +4626,7 @@
                     </w:tc>
                     <w:tc>
                       <w:tcPr>
-                        <w:tcW w:w="2066" w:type="pct"/>
+                        <w:tcW w:w="2137" w:type="pct"/>
                         <w:tcBorders>
                           <w:top w:val="single" w:sz="4" w:space="0" w:color="auto"/>
                           <w:left w:val="single" w:sz="4" w:space="0" w:color="auto"/>
@@ -4432,7 +4661,7 @@
                     </w:tc>
                     <w:tc>
                       <w:tcPr>
-                        <w:tcW w:w="443" w:type="pct"/>
+                        <w:tcW w:w="526" w:type="pct"/>
                         <w:tcBorders>
                           <w:top w:val="single" w:sz="4" w:space="0" w:color="auto"/>
                           <w:left w:val="double" w:sz="4" w:space="0" w:color="auto"/>
@@ -4445,17 +4674,19 @@
                         <w:pPr>
                           <w:pStyle w:val="01"/>
                         </w:pPr>
+                        <w:proofErr w:type="spellStart"/>
                         <w:r>
                           <w:rPr>
                             <w:rFonts w:hint="eastAsia"/>
                           </w:rPr>
                           <w:t>ar</w:t>
                         </w:r>
+                        <w:proofErr w:type="spellEnd"/>
                       </w:p>
                     </w:tc>
                     <w:tc>
                       <w:tcPr>
-                        <w:tcW w:w="2016" w:type="pct"/>
+                        <w:tcW w:w="1849" w:type="pct"/>
                         <w:tcBorders>
                           <w:top w:val="single" w:sz="4" w:space="0" w:color="auto"/>
                           <w:left w:val="single" w:sz="4" w:space="0" w:color="auto"/>
@@ -4483,7 +4714,7 @@
                     </w:trPr>
                     <w:tc>
                       <w:tcPr>
-                        <w:tcW w:w="475" w:type="pct"/>
+                        <w:tcW w:w="489" w:type="pct"/>
                         <w:tcBorders>
                           <w:top w:val="single" w:sz="4" w:space="0" w:color="auto"/>
                           <w:left w:val="single" w:sz="4" w:space="0" w:color="auto"/>
@@ -4503,7 +4734,7 @@
                     </w:tc>
                     <w:tc>
                       <w:tcPr>
-                        <w:tcW w:w="2066" w:type="pct"/>
+                        <w:tcW w:w="2137" w:type="pct"/>
                         <w:tcBorders>
                           <w:top w:val="single" w:sz="4" w:space="0" w:color="auto"/>
                           <w:left w:val="single" w:sz="4" w:space="0" w:color="auto"/>
@@ -4532,7 +4763,7 @@
                     </w:tc>
                     <w:tc>
                       <w:tcPr>
-                        <w:tcW w:w="443" w:type="pct"/>
+                        <w:tcW w:w="526" w:type="pct"/>
                         <w:tcBorders>
                           <w:top w:val="single" w:sz="4" w:space="0" w:color="auto"/>
                           <w:left w:val="double" w:sz="4" w:space="0" w:color="auto"/>
@@ -4545,17 +4776,19 @@
                         <w:pPr>
                           <w:pStyle w:val="01"/>
                         </w:pPr>
+                        <w:proofErr w:type="spellStart"/>
                         <w:r>
                           <w:rPr>
                             <w:rFonts w:hint="eastAsia"/>
                           </w:rPr>
                           <w:t>ve</w:t>
                         </w:r>
+                        <w:proofErr w:type="spellEnd"/>
                       </w:p>
                     </w:tc>
                     <w:tc>
                       <w:tcPr>
-                        <w:tcW w:w="2016" w:type="pct"/>
+                        <w:tcW w:w="1849" w:type="pct"/>
                         <w:tcBorders>
                           <w:top w:val="single" w:sz="4" w:space="0" w:color="auto"/>
                           <w:left w:val="single" w:sz="4" w:space="0" w:color="auto"/>
@@ -4583,7 +4816,7 @@
                     </w:trPr>
                     <w:tc>
                       <w:tcPr>
-                        <w:tcW w:w="475" w:type="pct"/>
+                        <w:tcW w:w="489" w:type="pct"/>
                         <w:tcBorders>
                           <w:top w:val="single" w:sz="4" w:space="0" w:color="auto"/>
                           <w:left w:val="single" w:sz="4" w:space="0" w:color="auto"/>
@@ -4606,7 +4839,7 @@
                     </w:tc>
                     <w:tc>
                       <w:tcPr>
-                        <w:tcW w:w="2066" w:type="pct"/>
+                        <w:tcW w:w="2137" w:type="pct"/>
                         <w:tcBorders>
                           <w:top w:val="single" w:sz="4" w:space="0" w:color="auto"/>
                           <w:left w:val="single" w:sz="4" w:space="0" w:color="auto"/>
@@ -4619,6 +4852,7 @@
                         <w:pPr>
                           <w:pStyle w:val="03"/>
                         </w:pPr>
+                        <w:proofErr w:type="spellStart"/>
                         <w:r>
                           <w:t>U</w:t>
                         </w:r>
@@ -4628,6 +4862,7 @@
                           </w:rPr>
                           <w:t>singed</w:t>
                         </w:r>
+                        <w:proofErr w:type="spellEnd"/>
                         <w:r>
                           <w:rPr>
                             <w:rFonts w:hint="eastAsia"/>
@@ -4644,7 +4879,7 @@
                     </w:tc>
                     <w:tc>
                       <w:tcPr>
-                        <w:tcW w:w="443" w:type="pct"/>
+                        <w:tcW w:w="526" w:type="pct"/>
                         <w:tcBorders>
                           <w:top w:val="single" w:sz="4" w:space="0" w:color="auto"/>
                           <w:left w:val="double" w:sz="4" w:space="0" w:color="auto"/>
@@ -4667,7 +4902,7 @@
                     </w:tc>
                     <w:tc>
                       <w:tcPr>
-                        <w:tcW w:w="2016" w:type="pct"/>
+                        <w:tcW w:w="1849" w:type="pct"/>
                         <w:tcBorders>
                           <w:top w:val="single" w:sz="4" w:space="0" w:color="auto"/>
                           <w:left w:val="single" w:sz="4" w:space="0" w:color="auto"/>
@@ -4680,12 +4915,14 @@
                         <w:pPr>
                           <w:pStyle w:val="03"/>
                         </w:pPr>
+                        <w:proofErr w:type="spellStart"/>
                         <w:r>
                           <w:rPr>
                             <w:rFonts w:hint="eastAsia"/>
                           </w:rPr>
                           <w:t>deque</w:t>
                         </w:r>
+                        <w:proofErr w:type="spellEnd"/>
                       </w:p>
                     </w:tc>
                   </w:tr>
@@ -4695,7 +4932,7 @@
                     </w:trPr>
                     <w:tc>
                       <w:tcPr>
-                        <w:tcW w:w="475" w:type="pct"/>
+                        <w:tcW w:w="489" w:type="pct"/>
                         <w:tcBorders>
                           <w:top w:val="single" w:sz="4" w:space="0" w:color="auto"/>
                           <w:left w:val="single" w:sz="4" w:space="0" w:color="auto"/>
@@ -4715,7 +4952,7 @@
                     </w:tc>
                     <w:tc>
                       <w:tcPr>
-                        <w:tcW w:w="2066" w:type="pct"/>
+                        <w:tcW w:w="2137" w:type="pct"/>
                         <w:tcBorders>
                           <w:top w:val="single" w:sz="4" w:space="0" w:color="auto"/>
                           <w:left w:val="single" w:sz="4" w:space="0" w:color="auto"/>
@@ -4735,7 +4972,7 @@
                     </w:tc>
                     <w:tc>
                       <w:tcPr>
-                        <w:tcW w:w="443" w:type="pct"/>
+                        <w:tcW w:w="526" w:type="pct"/>
                         <w:tcBorders>
                           <w:top w:val="single" w:sz="4" w:space="0" w:color="auto"/>
                           <w:left w:val="double" w:sz="4" w:space="0" w:color="auto"/>
@@ -4758,7 +4995,7 @@
                     </w:tc>
                     <w:tc>
                       <w:tcPr>
-                        <w:tcW w:w="2016" w:type="pct"/>
+                        <w:tcW w:w="1849" w:type="pct"/>
                         <w:tcBorders>
                           <w:top w:val="single" w:sz="4" w:space="0" w:color="auto"/>
                           <w:left w:val="single" w:sz="4" w:space="0" w:color="auto"/>
@@ -4786,7 +5023,7 @@
                     </w:trPr>
                     <w:tc>
                       <w:tcPr>
-                        <w:tcW w:w="475" w:type="pct"/>
+                        <w:tcW w:w="489" w:type="pct"/>
                         <w:tcBorders>
                           <w:top w:val="single" w:sz="4" w:space="0" w:color="auto"/>
                           <w:left w:val="single" w:sz="4" w:space="0" w:color="auto"/>
@@ -4806,7 +5043,7 @@
                     </w:tc>
                     <w:tc>
                       <w:tcPr>
-                        <w:tcW w:w="2066" w:type="pct"/>
+                        <w:tcW w:w="2137" w:type="pct"/>
                         <w:tcBorders>
                           <w:top w:val="single" w:sz="4" w:space="0" w:color="auto"/>
                           <w:left w:val="single" w:sz="4" w:space="0" w:color="auto"/>
@@ -4826,7 +5063,7 @@
                     </w:tc>
                     <w:tc>
                       <w:tcPr>
-                        <w:tcW w:w="443" w:type="pct"/>
+                        <w:tcW w:w="526" w:type="pct"/>
                         <w:tcBorders>
                           <w:top w:val="single" w:sz="4" w:space="0" w:color="auto"/>
                           <w:left w:val="double" w:sz="4" w:space="0" w:color="auto"/>
@@ -4839,17 +5076,19 @@
                         <w:pPr>
                           <w:pStyle w:val="01"/>
                         </w:pPr>
+                        <w:proofErr w:type="spellStart"/>
                         <w:r>
                           <w:rPr>
                             <w:rFonts w:hint="eastAsia"/>
                           </w:rPr>
                           <w:t>fl</w:t>
                         </w:r>
+                        <w:proofErr w:type="spellEnd"/>
                       </w:p>
                     </w:tc>
                     <w:tc>
                       <w:tcPr>
-                        <w:tcW w:w="2016" w:type="pct"/>
+                        <w:tcW w:w="1849" w:type="pct"/>
                         <w:tcBorders>
                           <w:top w:val="single" w:sz="4" w:space="0" w:color="auto"/>
                           <w:left w:val="single" w:sz="4" w:space="0" w:color="auto"/>
@@ -4862,12 +5101,14 @@
                         <w:pPr>
                           <w:pStyle w:val="03"/>
                         </w:pPr>
+                        <w:proofErr w:type="spellStart"/>
                         <w:r>
                           <w:rPr>
                             <w:rFonts w:hint="eastAsia"/>
                           </w:rPr>
                           <w:t>forward_list</w:t>
                         </w:r>
+                        <w:proofErr w:type="spellEnd"/>
                       </w:p>
                     </w:tc>
                   </w:tr>
@@ -4877,7 +5118,7 @@
                     </w:trPr>
                     <w:tc>
                       <w:tcPr>
-                        <w:tcW w:w="475" w:type="pct"/>
+                        <w:tcW w:w="489" w:type="pct"/>
                         <w:tcBorders>
                           <w:top w:val="single" w:sz="4" w:space="0" w:color="auto"/>
                           <w:left w:val="single" w:sz="4" w:space="0" w:color="auto"/>
@@ -4897,7 +5138,7 @@
                     </w:tc>
                     <w:tc>
                       <w:tcPr>
-                        <w:tcW w:w="2066" w:type="pct"/>
+                        <w:tcW w:w="2137" w:type="pct"/>
                         <w:tcBorders>
                           <w:top w:val="single" w:sz="4" w:space="0" w:color="auto"/>
                           <w:left w:val="single" w:sz="4" w:space="0" w:color="auto"/>
@@ -4917,7 +5158,7 @@
                     </w:tc>
                     <w:tc>
                       <w:tcPr>
-                        <w:tcW w:w="443" w:type="pct"/>
+                        <w:tcW w:w="526" w:type="pct"/>
                         <w:tcBorders>
                           <w:top w:val="single" w:sz="4" w:space="0" w:color="auto"/>
                           <w:left w:val="double" w:sz="4" w:space="0" w:color="auto"/>
@@ -4940,7 +5181,7 @@
                     </w:tc>
                     <w:tc>
                       <w:tcPr>
-                        <w:tcW w:w="2016" w:type="pct"/>
+                        <w:tcW w:w="1849" w:type="pct"/>
                         <w:tcBorders>
                           <w:top w:val="single" w:sz="4" w:space="0" w:color="auto"/>
                           <w:left w:val="single" w:sz="4" w:space="0" w:color="auto"/>
@@ -4971,7 +5212,7 @@
                     </w:trPr>
                     <w:tc>
                       <w:tcPr>
-                        <w:tcW w:w="475" w:type="pct"/>
+                        <w:tcW w:w="489" w:type="pct"/>
                         <w:tcBorders>
                           <w:top w:val="single" w:sz="4" w:space="0" w:color="auto"/>
                           <w:left w:val="single" w:sz="4" w:space="0" w:color="auto"/>
@@ -4994,7 +5235,7 @@
                     </w:tc>
                     <w:tc>
                       <w:tcPr>
-                        <w:tcW w:w="2066" w:type="pct"/>
+                        <w:tcW w:w="2137" w:type="pct"/>
                         <w:tcBorders>
                           <w:top w:val="single" w:sz="4" w:space="0" w:color="auto"/>
                           <w:left w:val="single" w:sz="4" w:space="0" w:color="auto"/>
@@ -5006,6 +5247,9 @@
                       <w:p>
                         <w:pPr>
                           <w:pStyle w:val="03"/>
+                          <w:rPr>
+                            <w:rFonts w:hint="eastAsia"/>
+                          </w:rPr>
                         </w:pPr>
                         <w:r>
                           <w:t>R</w:t>
@@ -5026,7 +5270,7 @@
                     </w:tc>
                     <w:tc>
                       <w:tcPr>
-                        <w:tcW w:w="443" w:type="pct"/>
+                        <w:tcW w:w="526" w:type="pct"/>
                         <w:tcBorders>
                           <w:top w:val="single" w:sz="4" w:space="0" w:color="auto"/>
                           <w:left w:val="double" w:sz="4" w:space="0" w:color="auto"/>
@@ -5039,6 +5283,7 @@
                         <w:pPr>
                           <w:pStyle w:val="01"/>
                         </w:pPr>
+                        <w:proofErr w:type="spellStart"/>
                         <w:r>
                           <w:rPr>
                             <w:rFonts w:hint="eastAsia"/>
@@ -5048,11 +5293,12 @@
                         <w:r>
                           <w:t>e</w:t>
                         </w:r>
+                        <w:proofErr w:type="spellEnd"/>
                       </w:p>
                     </w:tc>
                     <w:tc>
                       <w:tcPr>
-                        <w:tcW w:w="2016" w:type="pct"/>
+                        <w:tcW w:w="1849" w:type="pct"/>
                         <w:tcBorders>
                           <w:top w:val="single" w:sz="4" w:space="0" w:color="auto"/>
                           <w:left w:val="single" w:sz="4" w:space="0" w:color="auto"/>
@@ -5065,12 +5311,14 @@
                         <w:pPr>
                           <w:pStyle w:val="03"/>
                         </w:pPr>
+                        <w:proofErr w:type="spellStart"/>
                         <w:r>
                           <w:rPr>
                             <w:rFonts w:hint="eastAsia"/>
                           </w:rPr>
                           <w:t>multiset</w:t>
                         </w:r>
+                        <w:proofErr w:type="spellEnd"/>
                       </w:p>
                     </w:tc>
                   </w:tr>
@@ -5080,7 +5328,7 @@
                     </w:trPr>
                     <w:tc>
                       <w:tcPr>
-                        <w:tcW w:w="475" w:type="pct"/>
+                        <w:tcW w:w="489" w:type="pct"/>
                         <w:tcBorders>
                           <w:top w:val="single" w:sz="4" w:space="0" w:color="auto"/>
                           <w:left w:val="single" w:sz="4" w:space="0" w:color="auto"/>
@@ -5103,7 +5351,7 @@
                     </w:tc>
                     <w:tc>
                       <w:tcPr>
-                        <w:tcW w:w="2066" w:type="pct"/>
+                        <w:tcW w:w="2137" w:type="pct"/>
                         <w:tcBorders>
                           <w:top w:val="single" w:sz="4" w:space="0" w:color="auto"/>
                           <w:left w:val="single" w:sz="4" w:space="0" w:color="auto"/>
@@ -5116,14 +5364,16 @@
                         <w:pPr>
                           <w:pStyle w:val="03"/>
                         </w:pPr>
+                        <w:proofErr w:type="spellStart"/>
                         <w:r>
                           <w:t>enum</w:t>
                         </w:r>
+                        <w:proofErr w:type="spellEnd"/>
                       </w:p>
                     </w:tc>
                     <w:tc>
                       <w:tcPr>
-                        <w:tcW w:w="443" w:type="pct"/>
+                        <w:tcW w:w="526" w:type="pct"/>
                         <w:tcBorders>
                           <w:top w:val="single" w:sz="4" w:space="0" w:color="auto"/>
                           <w:left w:val="double" w:sz="4" w:space="0" w:color="auto"/>
@@ -5146,7 +5396,7 @@
                     </w:tc>
                     <w:tc>
                       <w:tcPr>
-                        <w:tcW w:w="2016" w:type="pct"/>
+                        <w:tcW w:w="1849" w:type="pct"/>
                         <w:tcBorders>
                           <w:top w:val="single" w:sz="4" w:space="0" w:color="auto"/>
                           <w:left w:val="single" w:sz="4" w:space="0" w:color="auto"/>
@@ -5177,7 +5427,7 @@
                     </w:trPr>
                     <w:tc>
                       <w:tcPr>
-                        <w:tcW w:w="475" w:type="pct"/>
+                        <w:tcW w:w="489" w:type="pct"/>
                         <w:tcBorders>
                           <w:top w:val="single" w:sz="4" w:space="0" w:color="auto"/>
                           <w:left w:val="single" w:sz="4" w:space="0" w:color="auto"/>
@@ -5200,7 +5450,7 @@
                     </w:tc>
                     <w:tc>
                       <w:tcPr>
-                        <w:tcW w:w="2066" w:type="pct"/>
+                        <w:tcW w:w="2137" w:type="pct"/>
                         <w:tcBorders>
                           <w:top w:val="single" w:sz="4" w:space="0" w:color="auto"/>
                           <w:left w:val="single" w:sz="4" w:space="0" w:color="auto"/>
@@ -5223,7 +5473,7 @@
                     </w:tc>
                     <w:tc>
                       <w:tcPr>
-                        <w:tcW w:w="443" w:type="pct"/>
+                        <w:tcW w:w="526" w:type="pct"/>
                         <w:tcBorders>
                           <w:top w:val="single" w:sz="4" w:space="0" w:color="auto"/>
                           <w:left w:val="double" w:sz="4" w:space="0" w:color="auto"/>
@@ -5236,17 +5486,19 @@
                         <w:pPr>
                           <w:pStyle w:val="01"/>
                         </w:pPr>
+                        <w:proofErr w:type="spellStart"/>
                         <w:r>
                           <w:rPr>
                             <w:rFonts w:hint="eastAsia"/>
                           </w:rPr>
                           <w:t>mma</w:t>
                         </w:r>
+                        <w:proofErr w:type="spellEnd"/>
                       </w:p>
                     </w:tc>
                     <w:tc>
                       <w:tcPr>
-                        <w:tcW w:w="2016" w:type="pct"/>
+                        <w:tcW w:w="1849" w:type="pct"/>
                         <w:tcBorders>
                           <w:top w:val="single" w:sz="4" w:space="0" w:color="auto"/>
                           <w:left w:val="single" w:sz="4" w:space="0" w:color="auto"/>
@@ -5259,12 +5511,14 @@
                         <w:pPr>
                           <w:pStyle w:val="03"/>
                         </w:pPr>
+                        <w:proofErr w:type="spellStart"/>
                         <w:r>
                           <w:rPr>
                             <w:rFonts w:hint="eastAsia"/>
                           </w:rPr>
                           <w:t>multimap</w:t>
                         </w:r>
+                        <w:proofErr w:type="spellEnd"/>
                       </w:p>
                     </w:tc>
                   </w:tr>
@@ -5274,7 +5528,7 @@
                     </w:trPr>
                     <w:tc>
                       <w:tcPr>
-                        <w:tcW w:w="475" w:type="pct"/>
+                        <w:tcW w:w="489" w:type="pct"/>
                         <w:tcBorders>
                           <w:top w:val="single" w:sz="4" w:space="0" w:color="auto"/>
                           <w:left w:val="single" w:sz="4" w:space="0" w:color="auto"/>
@@ -5297,7 +5551,7 @@
                     </w:tc>
                     <w:tc>
                       <w:tcPr>
-                        <w:tcW w:w="2066" w:type="pct"/>
+                        <w:tcW w:w="2137" w:type="pct"/>
                         <w:tcBorders>
                           <w:top w:val="single" w:sz="4" w:space="0" w:color="auto"/>
                           <w:left w:val="single" w:sz="4" w:space="0" w:color="auto"/>
@@ -5310,6 +5564,7 @@
                         <w:pPr>
                           <w:pStyle w:val="03"/>
                         </w:pPr>
+                        <w:proofErr w:type="spellStart"/>
                         <w:r>
                           <w:t>S</w:t>
                         </w:r>
@@ -5319,6 +5574,7 @@
                           </w:rPr>
                           <w:t>truct</w:t>
                         </w:r>
+                        <w:proofErr w:type="spellEnd"/>
                         <w:r>
                           <w:rPr>
                             <w:rFonts w:hint="eastAsia"/>
@@ -5341,7 +5597,7 @@
                     </w:tc>
                     <w:tc>
                       <w:tcPr>
-                        <w:tcW w:w="443" w:type="pct"/>
+                        <w:tcW w:w="526" w:type="pct"/>
                         <w:tcBorders>
                           <w:top w:val="single" w:sz="4" w:space="0" w:color="auto"/>
                           <w:left w:val="double" w:sz="4" w:space="0" w:color="auto"/>
@@ -5354,17 +5610,19 @@
                         <w:pPr>
                           <w:pStyle w:val="01"/>
                         </w:pPr>
+                        <w:proofErr w:type="spellStart"/>
                         <w:r>
                           <w:rPr>
                             <w:rFonts w:hint="eastAsia"/>
                           </w:rPr>
                           <w:t>uo</w:t>
                         </w:r>
+                        <w:proofErr w:type="spellEnd"/>
                       </w:p>
                     </w:tc>
                     <w:tc>
                       <w:tcPr>
-                        <w:tcW w:w="2016" w:type="pct"/>
+                        <w:tcW w:w="1849" w:type="pct"/>
                         <w:tcBorders>
                           <w:top w:val="single" w:sz="4" w:space="0" w:color="auto"/>
                           <w:left w:val="single" w:sz="4" w:space="0" w:color="auto"/>
@@ -5376,13 +5634,18 @@
                       <w:p>
                         <w:pPr>
                           <w:pStyle w:val="03"/>
+                          <w:rPr>
+                            <w:rFonts w:hint="eastAsia"/>
+                          </w:rPr>
                         </w:pPr>
+                        <w:proofErr w:type="spellStart"/>
                         <w:r>
                           <w:rPr>
                             <w:rFonts w:hint="eastAsia"/>
                           </w:rPr>
                           <w:t>unorder</w:t>
                         </w:r>
+                        <w:proofErr w:type="spellEnd"/>
                         <w:r>
                           <w:rPr>
                             <w:rFonts w:hint="eastAsia"/>
@@ -5407,7 +5670,7 @@
                     </w:trPr>
                     <w:tc>
                       <w:tcPr>
-                        <w:tcW w:w="475" w:type="pct"/>
+                        <w:tcW w:w="489" w:type="pct"/>
                         <w:tcBorders>
                           <w:top w:val="single" w:sz="4" w:space="0" w:color="auto"/>
                           <w:left w:val="double" w:sz="4" w:space="0" w:color="auto"/>
@@ -5430,7 +5693,7 @@
                     </w:tc>
                     <w:tc>
                       <w:tcPr>
-                        <w:tcW w:w="2066" w:type="pct"/>
+                        <w:tcW w:w="2137" w:type="pct"/>
                         <w:tcBorders>
                           <w:top w:val="single" w:sz="4" w:space="0" w:color="auto"/>
                           <w:left w:val="single" w:sz="4" w:space="0" w:color="auto"/>
@@ -5450,31 +5713,41 @@
                           <w:rPr>
                             <w:rFonts w:hint="eastAsia"/>
                           </w:rPr>
-                          <w:t>lass/struct</w:t>
+                          <w:t>lass/</w:t>
                         </w:r>
+                        <w:proofErr w:type="spellStart"/>
+                        <w:r>
+                          <w:rPr>
+                            <w:rFonts w:hint="eastAsia"/>
+                          </w:rPr>
+                          <w:t>struct</w:t>
+                        </w:r>
+                        <w:proofErr w:type="spellEnd"/>
                         <w:r>
                           <w:rPr>
                             <w:rFonts w:hint="eastAsia"/>
                           </w:rPr>
                           <w:t>（</w:t>
                         </w:r>
+                        <w:proofErr w:type="spellStart"/>
                         <w:r>
                           <w:rPr>
                             <w:rFonts w:hint="eastAsia"/>
                           </w:rPr>
                           <w:t>c++</w:t>
                         </w:r>
+                        <w:proofErr w:type="spellEnd"/>
                         <w:r>
                           <w:rPr>
                             <w:rFonts w:hint="eastAsia"/>
                           </w:rPr>
-                          <w:t>类的结构体）</w:t>
+                          <w:t>类语义的结构体）</w:t>
                         </w:r>
                       </w:p>
                     </w:tc>
                     <w:tc>
                       <w:tcPr>
-                        <w:tcW w:w="443" w:type="pct"/>
+                        <w:tcW w:w="526" w:type="pct"/>
                         <w:tcBorders>
                           <w:top w:val="single" w:sz="4" w:space="0" w:color="auto"/>
                           <w:left w:val="double" w:sz="4" w:space="0" w:color="auto"/>
@@ -5487,17 +5760,19 @@
                         <w:pPr>
                           <w:pStyle w:val="01"/>
                         </w:pPr>
+                        <w:proofErr w:type="spellStart"/>
                         <w:r>
                           <w:rPr>
                             <w:rFonts w:hint="eastAsia"/>
                           </w:rPr>
                           <w:t>st</w:t>
                         </w:r>
+                        <w:proofErr w:type="spellEnd"/>
                       </w:p>
                     </w:tc>
                     <w:tc>
                       <w:tcPr>
-                        <w:tcW w:w="2016" w:type="pct"/>
+                        <w:tcW w:w="1849" w:type="pct"/>
                         <w:tcBorders>
                           <w:top w:val="single" w:sz="4" w:space="0" w:color="auto"/>
                           <w:left w:val="single" w:sz="4" w:space="0" w:color="auto"/>
@@ -5528,7 +5803,7 @@
                     </w:trPr>
                     <w:tc>
                       <w:tcPr>
-                        <w:tcW w:w="475" w:type="pct"/>
+                        <w:tcW w:w="489" w:type="pct"/>
                         <w:tcBorders>
                           <w:top w:val="single" w:sz="4" w:space="0" w:color="auto"/>
                           <w:left w:val="double" w:sz="4" w:space="0" w:color="auto"/>
@@ -5548,7 +5823,7 @@
                     </w:tc>
                     <w:tc>
                       <w:tcPr>
-                        <w:tcW w:w="2066" w:type="pct"/>
+                        <w:tcW w:w="2137" w:type="pct"/>
                         <w:tcBorders>
                           <w:top w:val="single" w:sz="4" w:space="0" w:color="auto"/>
                           <w:left w:val="single" w:sz="4" w:space="0" w:color="auto"/>
@@ -5580,7 +5855,7 @@
                     </w:tc>
                     <w:tc>
                       <w:tcPr>
-                        <w:tcW w:w="443" w:type="pct"/>
+                        <w:tcW w:w="526" w:type="pct"/>
                         <w:tcBorders>
                           <w:top w:val="single" w:sz="4" w:space="0" w:color="auto"/>
                           <w:left w:val="double" w:sz="4" w:space="0" w:color="auto"/>
@@ -5593,17 +5868,19 @@
                         <w:pPr>
                           <w:pStyle w:val="01"/>
                         </w:pPr>
+                        <w:proofErr w:type="spellStart"/>
                         <w:r>
                           <w:rPr>
                             <w:rFonts w:hint="eastAsia"/>
                           </w:rPr>
                           <w:t>qu</w:t>
                         </w:r>
+                        <w:proofErr w:type="spellEnd"/>
                       </w:p>
                     </w:tc>
                     <w:tc>
                       <w:tcPr>
-                        <w:tcW w:w="2016" w:type="pct"/>
+                        <w:tcW w:w="1849" w:type="pct"/>
                         <w:tcBorders>
                           <w:top w:val="single" w:sz="4" w:space="0" w:color="auto"/>
                           <w:left w:val="single" w:sz="4" w:space="0" w:color="auto"/>
@@ -5631,7 +5908,7 @@
                     </w:trPr>
                     <w:tc>
                       <w:tcPr>
-                        <w:tcW w:w="475" w:type="pct"/>
+                        <w:tcW w:w="489" w:type="pct"/>
                         <w:tcBorders>
                           <w:top w:val="single" w:sz="4" w:space="0" w:color="auto"/>
                           <w:left w:val="double" w:sz="4" w:space="0" w:color="auto"/>
@@ -5644,14 +5921,16 @@
                         <w:pPr>
                           <w:pStyle w:val="01"/>
                         </w:pPr>
+                        <w:proofErr w:type="spellStart"/>
                         <w:r>
                           <w:t>lp</w:t>
                         </w:r>
+                        <w:proofErr w:type="spellEnd"/>
                       </w:p>
                     </w:tc>
                     <w:tc>
                       <w:tcPr>
-                        <w:tcW w:w="2066" w:type="pct"/>
+                        <w:tcW w:w="2137" w:type="pct"/>
                         <w:tcBorders>
                           <w:top w:val="single" w:sz="4" w:space="0" w:color="auto"/>
                           <w:left w:val="single" w:sz="4" w:space="0" w:color="auto"/>
@@ -5674,7 +5953,7 @@
                     </w:tc>
                     <w:tc>
                       <w:tcPr>
-                        <w:tcW w:w="443" w:type="pct"/>
+                        <w:tcW w:w="526" w:type="pct"/>
                         <w:tcBorders>
                           <w:top w:val="single" w:sz="4" w:space="0" w:color="auto"/>
                           <w:left w:val="double" w:sz="4" w:space="0" w:color="auto"/>
@@ -5687,14 +5966,16 @@
                         <w:pPr>
                           <w:pStyle w:val="01"/>
                         </w:pPr>
+                        <w:proofErr w:type="spellStart"/>
                         <w:r>
                           <w:t>fq</w:t>
                         </w:r>
+                        <w:proofErr w:type="spellEnd"/>
                       </w:p>
                     </w:tc>
                     <w:tc>
                       <w:tcPr>
-                        <w:tcW w:w="2016" w:type="pct"/>
+                        <w:tcW w:w="1849" w:type="pct"/>
                         <w:tcBorders>
                           <w:top w:val="single" w:sz="4" w:space="0" w:color="auto"/>
                           <w:left w:val="single" w:sz="4" w:space="0" w:color="auto"/>
@@ -5707,6 +5988,7 @@
                         <w:pPr>
                           <w:pStyle w:val="03"/>
                         </w:pPr>
+                        <w:proofErr w:type="spellStart"/>
                         <w:r>
                           <w:t>P</w:t>
                         </w:r>
@@ -5719,6 +6001,7 @@
                         <w:r>
                           <w:t>queue</w:t>
                         </w:r>
+                        <w:proofErr w:type="spellEnd"/>
                       </w:p>
                     </w:tc>
                   </w:tr>
@@ -5728,7 +6011,7 @@
                     </w:trPr>
                     <w:tc>
                       <w:tcPr>
-                        <w:tcW w:w="475" w:type="pct"/>
+                        <w:tcW w:w="489" w:type="pct"/>
                         <w:tcBorders>
                           <w:top w:val="single" w:sz="4" w:space="0" w:color="auto"/>
                           <w:left w:val="double" w:sz="4" w:space="0" w:color="auto"/>
@@ -5741,14 +6024,16 @@
                         <w:pPr>
                           <w:pStyle w:val="01"/>
                         </w:pPr>
+                        <w:proofErr w:type="spellStart"/>
                         <w:r>
                           <w:t>pfn</w:t>
                         </w:r>
+                        <w:proofErr w:type="spellEnd"/>
                       </w:p>
                     </w:tc>
                     <w:tc>
                       <w:tcPr>
-                        <w:tcW w:w="2066" w:type="pct"/>
+                        <w:tcW w:w="2137" w:type="pct"/>
                         <w:tcBorders>
                           <w:top w:val="single" w:sz="4" w:space="0" w:color="auto"/>
                           <w:left w:val="single" w:sz="4" w:space="0" w:color="auto"/>
@@ -5771,7 +6056,7 @@
                     </w:tc>
                     <w:tc>
                       <w:tcPr>
-                        <w:tcW w:w="443" w:type="pct"/>
+                        <w:tcW w:w="526" w:type="pct"/>
                         <w:tcBorders>
                           <w:top w:val="single" w:sz="4" w:space="0" w:color="auto"/>
                           <w:left w:val="double" w:sz="4" w:space="0" w:color="auto"/>
@@ -5784,17 +6069,19 @@
                         <w:pPr>
                           <w:pStyle w:val="01"/>
                         </w:pPr>
+                        <w:proofErr w:type="spellStart"/>
                         <w:r>
                           <w:rPr>
                             <w:rFonts w:hint="eastAsia"/>
                           </w:rPr>
                           <w:t>ap</w:t>
                         </w:r>
+                        <w:proofErr w:type="spellEnd"/>
                       </w:p>
                     </w:tc>
                     <w:tc>
                       <w:tcPr>
-                        <w:tcW w:w="2016" w:type="pct"/>
+                        <w:tcW w:w="1849" w:type="pct"/>
                         <w:tcBorders>
                           <w:top w:val="single" w:sz="4" w:space="0" w:color="auto"/>
                           <w:left w:val="single" w:sz="4" w:space="0" w:color="auto"/>
@@ -5807,12 +6094,14 @@
                         <w:pPr>
                           <w:pStyle w:val="03"/>
                         </w:pPr>
+                        <w:proofErr w:type="spellStart"/>
                         <w:r>
                           <w:rPr>
                             <w:rFonts w:hint="eastAsia"/>
                           </w:rPr>
                           <w:t>auto_ptr</w:t>
                         </w:r>
+                        <w:proofErr w:type="spellEnd"/>
                       </w:p>
                     </w:tc>
                   </w:tr>
@@ -5822,7 +6111,7 @@
                     </w:trPr>
                     <w:tc>
                       <w:tcPr>
-                        <w:tcW w:w="475" w:type="pct"/>
+                        <w:tcW w:w="489" w:type="pct"/>
                         <w:tcBorders>
                           <w:top w:val="single" w:sz="4" w:space="0" w:color="auto"/>
                           <w:left w:val="double" w:sz="4" w:space="0" w:color="auto"/>
@@ -5845,7 +6134,7 @@
                     </w:tc>
                     <w:tc>
                       <w:tcPr>
-                        <w:tcW w:w="2066" w:type="pct"/>
+                        <w:tcW w:w="2137" w:type="pct"/>
                         <w:tcBorders>
                           <w:top w:val="single" w:sz="4" w:space="0" w:color="auto"/>
                           <w:left w:val="single" w:sz="4" w:space="0" w:color="auto"/>
@@ -5871,7 +6160,7 @@
                     </w:tc>
                     <w:tc>
                       <w:tcPr>
-                        <w:tcW w:w="443" w:type="pct"/>
+                        <w:tcW w:w="526" w:type="pct"/>
                         <w:tcBorders>
                           <w:top w:val="single" w:sz="4" w:space="0" w:color="auto"/>
                           <w:left w:val="double" w:sz="4" w:space="0" w:color="auto"/>
@@ -5894,7 +6183,7 @@
                     </w:tc>
                     <w:tc>
                       <w:tcPr>
-                        <w:tcW w:w="2016" w:type="pct"/>
+                        <w:tcW w:w="1849" w:type="pct"/>
                         <w:tcBorders>
                           <w:top w:val="single" w:sz="4" w:space="0" w:color="auto"/>
                           <w:left w:val="single" w:sz="4" w:space="0" w:color="auto"/>
@@ -5907,12 +6196,14 @@
                         <w:pPr>
                           <w:pStyle w:val="03"/>
                         </w:pPr>
+                        <w:proofErr w:type="spellStart"/>
                         <w:r>
                           <w:rPr>
                             <w:rFonts w:hint="eastAsia"/>
                           </w:rPr>
                           <w:t>unique_ptr</w:t>
                         </w:r>
+                        <w:proofErr w:type="spellEnd"/>
                       </w:p>
                     </w:tc>
                   </w:tr>
@@ -5922,7 +6213,7 @@
                     </w:trPr>
                     <w:tc>
                       <w:tcPr>
-                        <w:tcW w:w="475" w:type="pct"/>
+                        <w:tcW w:w="489" w:type="pct"/>
                         <w:tcBorders>
                           <w:top w:val="single" w:sz="4" w:space="0" w:color="auto"/>
                           <w:left w:val="double" w:sz="4" w:space="0" w:color="auto"/>
@@ -5945,7 +6236,7 @@
                     </w:tc>
                     <w:tc>
                       <w:tcPr>
-                        <w:tcW w:w="2066" w:type="pct"/>
+                        <w:tcW w:w="2137" w:type="pct"/>
                         <w:tcBorders>
                           <w:top w:val="single" w:sz="4" w:space="0" w:color="auto"/>
                           <w:left w:val="single" w:sz="4" w:space="0" w:color="auto"/>
@@ -5977,7 +6268,7 @@
                     </w:tc>
                     <w:tc>
                       <w:tcPr>
-                        <w:tcW w:w="443" w:type="pct"/>
+                        <w:tcW w:w="526" w:type="pct"/>
                         <w:tcBorders>
                           <w:top w:val="single" w:sz="4" w:space="0" w:color="auto"/>
                           <w:left w:val="double" w:sz="4" w:space="0" w:color="auto"/>
@@ -5990,17 +6281,19 @@
                         <w:pPr>
                           <w:pStyle w:val="01"/>
                         </w:pPr>
+                        <w:proofErr w:type="spellStart"/>
                         <w:r>
                           <w:rPr>
                             <w:rFonts w:hint="eastAsia"/>
                           </w:rPr>
                           <w:t>sp</w:t>
                         </w:r>
+                        <w:proofErr w:type="spellEnd"/>
                       </w:p>
                     </w:tc>
                     <w:tc>
                       <w:tcPr>
-                        <w:tcW w:w="2016" w:type="pct"/>
+                        <w:tcW w:w="1849" w:type="pct"/>
                         <w:tcBorders>
                           <w:top w:val="single" w:sz="4" w:space="0" w:color="auto"/>
                           <w:left w:val="single" w:sz="4" w:space="0" w:color="auto"/>
@@ -6013,12 +6306,14 @@
                         <w:pPr>
                           <w:pStyle w:val="03"/>
                         </w:pPr>
+                        <w:proofErr w:type="spellStart"/>
                         <w:r>
                           <w:rPr>
                             <w:rFonts w:hint="eastAsia"/>
                           </w:rPr>
                           <w:t>shared_ptr</w:t>
                         </w:r>
+                        <w:proofErr w:type="spellEnd"/>
                       </w:p>
                     </w:tc>
                   </w:tr>
@@ -6028,7 +6323,7 @@
                     </w:trPr>
                     <w:tc>
                       <w:tcPr>
-                        <w:tcW w:w="475" w:type="pct"/>
+                        <w:tcW w:w="489" w:type="pct"/>
                         <w:tcBorders>
                           <w:top w:val="single" w:sz="4" w:space="0" w:color="auto"/>
                           <w:left w:val="double" w:sz="4" w:space="0" w:color="auto"/>
@@ -6051,7 +6346,7 @@
                     </w:tc>
                     <w:tc>
                       <w:tcPr>
-                        <w:tcW w:w="2066" w:type="pct"/>
+                        <w:tcW w:w="2137" w:type="pct"/>
                         <w:tcBorders>
                           <w:top w:val="single" w:sz="4" w:space="0" w:color="auto"/>
                           <w:left w:val="single" w:sz="4" w:space="0" w:color="auto"/>
@@ -6077,7 +6372,7 @@
                     </w:tc>
                     <w:tc>
                       <w:tcPr>
-                        <w:tcW w:w="443" w:type="pct"/>
+                        <w:tcW w:w="526" w:type="pct"/>
                         <w:tcBorders>
                           <w:top w:val="single" w:sz="4" w:space="0" w:color="auto"/>
                           <w:left w:val="double" w:sz="4" w:space="0" w:color="auto"/>
@@ -6090,17 +6385,19 @@
                         <w:pPr>
                           <w:pStyle w:val="01"/>
                         </w:pPr>
+                        <w:proofErr w:type="spellStart"/>
                         <w:r>
                           <w:rPr>
                             <w:rFonts w:hint="eastAsia"/>
                           </w:rPr>
                           <w:t>wp</w:t>
                         </w:r>
+                        <w:proofErr w:type="spellEnd"/>
                       </w:p>
                     </w:tc>
                     <w:tc>
                       <w:tcPr>
-                        <w:tcW w:w="2016" w:type="pct"/>
+                        <w:tcW w:w="1849" w:type="pct"/>
                         <w:tcBorders>
                           <w:top w:val="single" w:sz="4" w:space="0" w:color="auto"/>
                           <w:left w:val="single" w:sz="4" w:space="0" w:color="auto"/>
@@ -6113,19 +6410,21 @@
                         <w:pPr>
                           <w:pStyle w:val="03"/>
                         </w:pPr>
+                        <w:proofErr w:type="spellStart"/>
                         <w:r>
                           <w:rPr>
                             <w:rFonts w:hint="eastAsia"/>
                           </w:rPr>
                           <w:t>weak_ptr</w:t>
                         </w:r>
+                        <w:proofErr w:type="spellEnd"/>
                       </w:p>
                     </w:tc>
                   </w:tr>
                 </w:tbl>
                 <w:p>
                   <w:pPr>
-                    <w:pStyle w:val="22"/>
+                    <w:pStyle w:val="21"/>
                     <w:ind w:firstLine="420"/>
                   </w:pPr>
                   <w:r>
@@ -6138,13 +6437,29 @@
                     <w:t>如</w:t>
                   </w:r>
                   <w:r>
-                    <w:t>"gc"</w:t>
+                    <w:t>"</w:t>
+                  </w:r>
+                  <w:proofErr w:type="spellStart"/>
+                  <w:r>
+                    <w:t>gc</w:t>
+                  </w:r>
+                  <w:proofErr w:type="spellEnd"/>
+                  <w:r>
+                    <w:t>"</w:t>
                   </w:r>
                   <w:r>
                     <w:t>表示字符数组，</w:t>
                   </w:r>
                   <w:r>
-                    <w:t>"ppn"</w:t>
+                    <w:t>"</w:t>
+                  </w:r>
+                  <w:proofErr w:type="spellStart"/>
+                  <w:r>
+                    <w:t>ppn</w:t>
+                  </w:r>
+                  <w:proofErr w:type="spellEnd"/>
+                  <w:r>
+                    <w:t>"</w:t>
                   </w:r>
                   <w:r>
                     <w:t>表示指向整型的</w:t>
@@ -6157,26 +6472,6 @@
                   </w:r>
                   <w:r>
                     <w:t>等等。</w:t>
-                  </w:r>
-                </w:p>
-                <w:p>
-                  <w:pPr>
-                    <w:pStyle w:val="22"/>
-                    <w:ind w:firstLine="420"/>
-                  </w:pPr>
-                  <w:r>
-                    <w:rPr>
-                      <w:rFonts w:hint="eastAsia"/>
-                      <w:color w:val="FF0000"/>
-                    </w:rPr>
-                    <w:t>类型前缀也可省去。</w:t>
-                  </w:r>
-                  <w:r>
-                    <w:rPr>
-                      <w:rFonts w:hint="eastAsia"/>
-                      <w:color w:val="FF0000"/>
-                    </w:rPr>
-                    <w:t>统一风格即可。</w:t>
                   </w:r>
                 </w:p>
               </w:tc>
@@ -6184,7 +6479,7 @@
           </w:tbl>
           <w:p>
             <w:pPr>
-              <w:pStyle w:val="22"/>
+              <w:pStyle w:val="21"/>
               <w:ind w:firstLine="400"/>
               <w:rPr>
                 <w:szCs w:val="18"/>
@@ -6214,7 +6509,7 @@
     </w:p>
     <w:tbl>
       <w:tblPr>
-        <w:tblStyle w:val="a7"/>
+        <w:tblStyle w:val="a6"/>
         <w:tblW w:w="0" w:type="auto"/>
         <w:tblLook w:val="04A0" w:firstRow="1" w:lastRow="0" w:firstColumn="1" w:lastColumn="0" w:noHBand="0" w:noVBand="1"/>
       </w:tblPr>
@@ -6229,7 +6524,7 @@
           </w:tcPr>
           <w:p>
             <w:pPr>
-              <w:pStyle w:val="22"/>
+              <w:pStyle w:val="21"/>
               <w:ind w:firstLine="400"/>
             </w:pPr>
             <w:r>
@@ -6313,7 +6608,7 @@
                 </w:tcPr>
                 <w:p>
                   <w:pPr>
-                    <w:pStyle w:val="22"/>
+                    <w:pStyle w:val="21"/>
                     <w:ind w:firstLine="420"/>
                   </w:pPr>
                   <w:r>
@@ -6337,8 +6632,23 @@
                   <w:r>
                     <w:t>，如：</w:t>
                   </w:r>
-                  <w:r>
-                    <w:t>cDELIMITER, nMAX_BUFFER ....</w:t>
+                  <w:proofErr w:type="spellStart"/>
+                  <w:proofErr w:type="gramStart"/>
+                  <w:r>
+                    <w:t>cDELIMITER</w:t>
+                  </w:r>
+                  <w:proofErr w:type="spellEnd"/>
+                  <w:proofErr w:type="gramEnd"/>
+                  <w:r>
+                    <w:t xml:space="preserve">, </w:t>
+                  </w:r>
+                  <w:proofErr w:type="spellStart"/>
+                  <w:r>
+                    <w:t>nMAX_BUFFER</w:t>
+                  </w:r>
+                  <w:proofErr w:type="spellEnd"/>
+                  <w:r>
+                    <w:t xml:space="preserve"> ....</w:t>
                   </w:r>
                   <w:r>
                     <w:rPr>
@@ -6427,7 +6737,7 @@
           </w:tcPr>
           <w:tbl>
             <w:tblPr>
-              <w:tblStyle w:val="a7"/>
+              <w:tblStyle w:val="a6"/>
               <w:tblW w:w="0" w:type="auto"/>
               <w:tblLook w:val="04A0" w:firstRow="1" w:lastRow="0" w:firstColumn="1" w:lastColumn="0" w:noHBand="0" w:noVBand="1"/>
             </w:tblPr>
@@ -6474,7 +6784,21 @@
                     <w:rPr>
                       <w:sz w:val="18"/>
                     </w:rPr>
-                    <w:t>宏和枚举值由</w:t>
+                    <w:t>宏和</w:t>
+                  </w:r>
+                  <w:proofErr w:type="gramStart"/>
+                  <w:r>
+                    <w:rPr>
+                      <w:sz w:val="18"/>
+                    </w:rPr>
+                    <w:t>枚举值</w:t>
+                  </w:r>
+                  <w:proofErr w:type="gramEnd"/>
+                  <w:r>
+                    <w:rPr>
+                      <w:sz w:val="18"/>
+                    </w:rPr>
+                    <w:t>由</w:t>
                   </w:r>
                   <w:r>
                     <w:rPr>
@@ -6493,8 +6817,16 @@
                     <w:rPr>
                       <w:sz w:val="18"/>
                     </w:rPr>
-                    <w:t>ERROR_UNKNOWN, OP_STOP ....</w:t>
-                  </w:r>
+                    <w:t>ERROR_UNKNOWN, OP_</w:t>
+                  </w:r>
+                  <w:proofErr w:type="gramStart"/>
+                  <w:r>
+                    <w:rPr>
+                      <w:sz w:val="18"/>
+                    </w:rPr>
+                    <w:t>STOP ....</w:t>
+                  </w:r>
+                  <w:proofErr w:type="gramEnd"/>
                 </w:p>
               </w:tc>
             </w:tr>
@@ -6645,7 +6977,15 @@
         <w:t>空行</w:t>
       </w:r>
       <w:r>
-        <w:t>。在一个函数体内，逻揖上密切相关的语句之间不加空行，其它地方应加空行分隔。</w:t>
+        <w:t>。在一个函数体内，</w:t>
+      </w:r>
+      <w:proofErr w:type="gramStart"/>
+      <w:r>
+        <w:t>逻揖上</w:t>
+      </w:r>
+      <w:proofErr w:type="gramEnd"/>
+      <w:r>
+        <w:t>密切相关的语句之间不加空行，其它地方应加空行分隔。</w:t>
       </w:r>
     </w:p>
     <w:p>
@@ -6670,7 +7010,7 @@
     </w:p>
     <w:p>
       <w:pPr>
-        <w:pStyle w:val="22"/>
+        <w:pStyle w:val="21"/>
         <w:ind w:firstLine="420"/>
       </w:pPr>
       <w:r>
@@ -6688,7 +7028,7 @@
     </w:p>
     <w:p>
       <w:pPr>
-        <w:pStyle w:val="22"/>
+        <w:pStyle w:val="21"/>
         <w:ind w:firstLine="420"/>
       </w:pPr>
       <w:r>
@@ -6865,7 +7205,15 @@
         <w:t>80</w:t>
       </w:r>
       <w:r>
-        <w:t>个字符以内。代码行不要过长，不便于</w:t>
+        <w:t>个字符以内。代码</w:t>
+      </w:r>
+      <w:proofErr w:type="gramStart"/>
+      <w:r>
+        <w:t>行不要</w:t>
+      </w:r>
+      <w:proofErr w:type="gramEnd"/>
+      <w:r>
+        <w:t>过长，不便于</w:t>
       </w:r>
       <w:r>
         <w:rPr>
@@ -7098,12 +7446,21 @@
               </w:rPr>
               <w:t xml:space="preserve">    </w:t>
             </w:r>
+            <w:proofErr w:type="spellStart"/>
             <w:r>
               <w:rPr>
                 <w:rFonts w:hint="eastAsia"/>
                 <w:color w:val="880000"/>
               </w:rPr>
-              <w:t>dosomething();</w:t>
+              <w:t>dosomething</w:t>
+            </w:r>
+            <w:proofErr w:type="spellEnd"/>
+            <w:r>
+              <w:rPr>
+                <w:rFonts w:hint="eastAsia"/>
+                <w:color w:val="880000"/>
+              </w:rPr>
+              <w:t>();</w:t>
             </w:r>
             <w:r>
               <w:rPr>
@@ -7144,10 +7501,23 @@
         <w:t>关键字之后要留空格</w:t>
       </w:r>
       <w:r>
-        <w:t>。象</w:t>
-      </w:r>
-      <w:r>
-        <w:t xml:space="preserve"> "const"</w:t>
+        <w:t>。</w:t>
+      </w:r>
+      <w:proofErr w:type="gramStart"/>
+      <w:r>
+        <w:t>象</w:t>
+      </w:r>
+      <w:proofErr w:type="gramEnd"/>
+      <w:r>
+        <w:t xml:space="preserve"> "</w:t>
+      </w:r>
+      <w:proofErr w:type="spellStart"/>
+      <w:r>
+        <w:t>const</w:t>
+      </w:r>
+      <w:proofErr w:type="spellEnd"/>
+      <w:r>
+        <w:t>"</w:t>
       </w:r>
       <w:r>
         <w:t>、</w:t>
@@ -7168,8 +7538,13 @@
         <w:t xml:space="preserve">"case" </w:t>
       </w:r>
       <w:r>
-        <w:t>等关键字之后至少要留一个空格，否则无法辨析关键字。象</w:t>
-      </w:r>
+        <w:t>等关键字之后至少要留一个空格，否则无法辨析关键字。</w:t>
+      </w:r>
+      <w:proofErr w:type="gramStart"/>
+      <w:r>
+        <w:t>象</w:t>
+      </w:r>
+      <w:proofErr w:type="gramEnd"/>
       <w:r>
         <w:t xml:space="preserve"> "if"</w:t>
       </w:r>
@@ -7324,7 +7699,15 @@
         <w:ind w:firstLine="420"/>
       </w:pPr>
       <w:r>
-        <w:t>赋值操作符、比较操作符、算术操作符、逻辑操作符、位域操作符，如</w:t>
+        <w:t>赋值操作符、比较操作符、算术操作符、逻辑操作符、</w:t>
+      </w:r>
+      <w:proofErr w:type="gramStart"/>
+      <w:r>
+        <w:t>位域操作符</w:t>
+      </w:r>
+      <w:proofErr w:type="gramEnd"/>
+      <w:r>
+        <w:t>，如</w:t>
       </w:r>
       <w:r>
         <w:t>"="</w:t>
@@ -7448,9 +7831,11 @@
       <w:pPr>
         <w:ind w:firstLine="420"/>
       </w:pPr>
+      <w:proofErr w:type="gramStart"/>
       <w:r>
         <w:t>象</w:t>
       </w:r>
+      <w:proofErr w:type="gramEnd"/>
       <w:r>
         <w:t>"[]"</w:t>
       </w:r>
@@ -7467,7 +7852,15 @@
         <w:t>"-&gt;"</w:t>
       </w:r>
       <w:r>
-        <w:t>,”::”</w:t>
+        <w:t>,</w:t>
+      </w:r>
+      <w:proofErr w:type="gramStart"/>
+      <w:r>
+        <w:t>”</w:t>
+      </w:r>
+      <w:proofErr w:type="gramEnd"/>
+      <w:r>
+        <w:t>::”</w:t>
       </w:r>
       <w:r>
         <w:rPr>
@@ -7517,8 +7910,13 @@
         </w:rPr>
         <w:t>但继承权限说明符</w:t>
       </w:r>
-      <w:r>
-        <w:t>”:”</w:t>
+      <w:proofErr w:type="gramStart"/>
+      <w:r>
+        <w:t>”</w:t>
+      </w:r>
+      <w:proofErr w:type="gramEnd"/>
+      <w:r>
+        <w:t>:”</w:t>
       </w:r>
       <w:r>
         <w:t xml:space="preserve"> </w:t>
@@ -7574,7 +7972,31 @@
         <w:t>语句，为了紧凑起见可以适当地去掉一些空格，如</w:t>
       </w:r>
       <w:r>
-        <w:t>for (i=0; i&lt;10; i++)</w:t>
+        <w:t>for (</w:t>
+      </w:r>
+      <w:proofErr w:type="spellStart"/>
+      <w:r>
+        <w:t>i</w:t>
+      </w:r>
+      <w:proofErr w:type="spellEnd"/>
+      <w:r>
+        <w:t xml:space="preserve">=0; </w:t>
+      </w:r>
+      <w:proofErr w:type="spellStart"/>
+      <w:r>
+        <w:t>i</w:t>
+      </w:r>
+      <w:proofErr w:type="spellEnd"/>
+      <w:r>
+        <w:t xml:space="preserve">&lt;10; </w:t>
+      </w:r>
+      <w:proofErr w:type="spellStart"/>
+      <w:r>
+        <w:t>i</w:t>
+      </w:r>
+      <w:proofErr w:type="spellEnd"/>
+      <w:r>
+        <w:t>++)</w:t>
       </w:r>
       <w:r>
         <w:t>和</w:t>
@@ -7646,6 +8068,7 @@
               </w:rPr>
               <w:t>Func1(</w:t>
             </w:r>
+            <w:proofErr w:type="spellStart"/>
             <w:r>
               <w:rPr>
                 <w:rFonts w:hint="eastAsia"/>
@@ -7653,6 +8076,7 @@
               </w:rPr>
               <w:t>int</w:t>
             </w:r>
+            <w:proofErr w:type="spellEnd"/>
             <w:r>
               <w:rPr>
                 <w:rFonts w:hint="eastAsia"/>
@@ -7679,6 +8103,7 @@
               </w:rPr>
               <w:t xml:space="preserve"> </w:t>
             </w:r>
+            <w:proofErr w:type="spellStart"/>
             <w:r>
               <w:rPr>
                 <w:rFonts w:hint="eastAsia"/>
@@ -7686,6 +8111,7 @@
               </w:rPr>
               <w:t>int</w:t>
             </w:r>
+            <w:proofErr w:type="spellEnd"/>
             <w:r>
               <w:rPr>
                 <w:rFonts w:hint="eastAsia"/>
@@ -7712,6 +8138,7 @@
               </w:rPr>
               <w:t xml:space="preserve"> </w:t>
             </w:r>
+            <w:proofErr w:type="spellStart"/>
             <w:r>
               <w:rPr>
                 <w:rFonts w:hint="eastAsia"/>
@@ -7719,6 +8146,7 @@
               </w:rPr>
               <w:t>int</w:t>
             </w:r>
+            <w:proofErr w:type="spellEnd"/>
             <w:r>
               <w:rPr>
                 <w:rFonts w:hint="eastAsia"/>
@@ -7790,6 +8218,7 @@
               </w:rPr>
               <w:t>(</w:t>
             </w:r>
+            <w:proofErr w:type="spellStart"/>
             <w:r>
               <w:rPr>
                 <w:rFonts w:hint="eastAsia"/>
@@ -7797,12 +8226,14 @@
               </w:rPr>
               <w:t>int</w:t>
             </w:r>
+            <w:proofErr w:type="spellEnd"/>
             <w:r>
               <w:rPr>
                 <w:rFonts w:hint="eastAsia"/>
               </w:rPr>
               <w:t xml:space="preserve"> </w:t>
             </w:r>
+            <w:proofErr w:type="spellStart"/>
             <w:r>
               <w:rPr>
                 <w:rFonts w:hint="eastAsia"/>
@@ -7824,12 +8255,14 @@
               </w:rPr>
               <w:t>int</w:t>
             </w:r>
+            <w:proofErr w:type="spellEnd"/>
             <w:r>
               <w:rPr>
                 <w:rFonts w:hint="eastAsia"/>
               </w:rPr>
               <w:t xml:space="preserve"> </w:t>
             </w:r>
+            <w:proofErr w:type="spellStart"/>
             <w:r>
               <w:rPr>
                 <w:rFonts w:hint="eastAsia"/>
@@ -7851,6 +8284,7 @@
               </w:rPr>
               <w:t>int</w:t>
             </w:r>
+            <w:proofErr w:type="spellEnd"/>
             <w:r>
               <w:rPr>
                 <w:rFonts w:hint="eastAsia"/>
@@ -8255,6 +8689,7 @@
               </w:rPr>
               <w:t>(</w:t>
             </w:r>
+            <w:proofErr w:type="spellStart"/>
             <w:r>
               <w:rPr>
                 <w:rFonts w:hint="eastAsia"/>
@@ -8262,6 +8697,7 @@
               </w:rPr>
               <w:t>i</w:t>
             </w:r>
+            <w:proofErr w:type="spellEnd"/>
             <w:r>
               <w:rPr>
                 <w:rFonts w:hint="eastAsia"/>
@@ -8289,6 +8725,7 @@
               </w:rPr>
               <w:t xml:space="preserve"> </w:t>
             </w:r>
+            <w:proofErr w:type="spellStart"/>
             <w:r>
               <w:rPr>
                 <w:rFonts w:hint="eastAsia"/>
@@ -8296,6 +8733,7 @@
               </w:rPr>
               <w:t>i</w:t>
             </w:r>
+            <w:proofErr w:type="spellEnd"/>
             <w:r>
               <w:rPr>
                 <w:rFonts w:hint="eastAsia"/>
@@ -8317,6 +8755,7 @@
               </w:rPr>
               <w:t xml:space="preserve">; </w:t>
             </w:r>
+            <w:proofErr w:type="spellStart"/>
             <w:r>
               <w:rPr>
                 <w:rFonts w:hint="eastAsia"/>
@@ -8324,6 +8763,7 @@
               </w:rPr>
               <w:t>i</w:t>
             </w:r>
+            <w:proofErr w:type="spellEnd"/>
             <w:r>
               <w:rPr>
                 <w:rFonts w:hint="eastAsia"/>
@@ -8363,6 +8803,7 @@
               </w:rPr>
               <w:t>(</w:t>
             </w:r>
+            <w:proofErr w:type="spellStart"/>
             <w:r>
               <w:rPr>
                 <w:rFonts w:hint="eastAsia"/>
@@ -8370,6 +8811,7 @@
               </w:rPr>
               <w:t>i</w:t>
             </w:r>
+            <w:proofErr w:type="spellEnd"/>
             <w:r>
               <w:rPr>
                 <w:rFonts w:hint="eastAsia"/>
@@ -8471,6 +8913,7 @@
               </w:rPr>
               <w:t>(</w:t>
             </w:r>
+            <w:proofErr w:type="spellStart"/>
             <w:r>
               <w:rPr>
                 <w:rFonts w:hint="eastAsia"/>
@@ -8478,6 +8921,7 @@
               </w:rPr>
               <w:t>i</w:t>
             </w:r>
+            <w:proofErr w:type="spellEnd"/>
             <w:r>
               <w:rPr>
                 <w:rFonts w:hint="eastAsia"/>
@@ -8563,6 +9007,7 @@
               </w:rPr>
               <w:t xml:space="preserve"> </w:t>
             </w:r>
+            <w:proofErr w:type="spellStart"/>
             <w:r>
               <w:rPr>
                 <w:rFonts w:hint="eastAsia"/>
@@ -8570,6 +9015,7 @@
               </w:rPr>
               <w:t>i</w:t>
             </w:r>
+            <w:proofErr w:type="spellEnd"/>
             <w:r>
               <w:rPr>
                 <w:rFonts w:hint="eastAsia"/>
@@ -8778,6 +9224,7 @@
               </w:rPr>
               <w:t>&lt;</w:t>
             </w:r>
+            <w:proofErr w:type="spellStart"/>
             <w:r>
               <w:rPr>
                 <w:rFonts w:hint="eastAsia"/>
@@ -8813,6 +9260,7 @@
               </w:rPr>
               <w:t>b</w:t>
             </w:r>
+            <w:proofErr w:type="spellEnd"/>
             <w:r>
               <w:rPr>
                 <w:rFonts w:hint="eastAsia"/>
@@ -8851,6 +9299,7 @@
               </w:rPr>
               <w:br/>
             </w:r>
+            <w:proofErr w:type="spellStart"/>
             <w:r>
               <w:rPr>
                 <w:rFonts w:hint="eastAsia"/>
@@ -8858,6 +9307,7 @@
               </w:rPr>
               <w:t>int</w:t>
             </w:r>
+            <w:proofErr w:type="spellEnd"/>
             <w:r>
               <w:rPr>
                 <w:rFonts w:hint="eastAsia"/>
@@ -8942,6 +9392,7 @@
               </w:rPr>
               <w:br/>
             </w:r>
+            <w:proofErr w:type="spellStart"/>
             <w:r>
               <w:rPr>
                 <w:rFonts w:hint="eastAsia"/>
@@ -8949,6 +9400,7 @@
               </w:rPr>
               <w:t>int</w:t>
             </w:r>
+            <w:proofErr w:type="spellEnd"/>
             <w:r>
               <w:rPr>
                 <w:rFonts w:hint="eastAsia"/>
@@ -9143,6 +9595,7 @@
               </w:rPr>
               <w:br/>
             </w:r>
+            <w:proofErr w:type="spellStart"/>
             <w:r>
               <w:rPr>
                 <w:rFonts w:hint="eastAsia"/>
@@ -9155,7 +9608,15 @@
                 <w:rFonts w:hint="eastAsia"/>
                 <w:color w:val="880000"/>
               </w:rPr>
-              <w:t>.Function();</w:t>
+              <w:t>.Function</w:t>
+            </w:r>
+            <w:proofErr w:type="spellEnd"/>
+            <w:r>
+              <w:rPr>
+                <w:rFonts w:hint="eastAsia"/>
+                <w:color w:val="880000"/>
+              </w:rPr>
+              <w:t>();</w:t>
             </w:r>
             <w:r>
               <w:rPr>
@@ -9285,15 +9746,24 @@
           <w:rFonts w:hint="eastAsia"/>
           <w:color w:val="FF0000"/>
         </w:rPr>
-        <w:t>一个程序应当只</w:t>
-      </w:r>
+        <w:t>一个程序应当</w:t>
+      </w:r>
+      <w:proofErr w:type="gramStart"/>
       <w:r>
         <w:rPr>
           <w:rFonts w:hint="eastAsia"/>
           <w:color w:val="FF0000"/>
         </w:rPr>
+        <w:t>只</w:t>
+      </w:r>
+      <w:r>
+        <w:rPr>
+          <w:rFonts w:hint="eastAsia"/>
+          <w:color w:val="FF0000"/>
+        </w:rPr>
         <w:t>统一</w:t>
       </w:r>
+      <w:proofErr w:type="gramEnd"/>
       <w:r>
         <w:rPr>
           <w:rFonts w:hint="eastAsia"/>
@@ -9390,6 +9860,7 @@
               </w:rPr>
               <w:br/>
             </w:r>
+            <w:proofErr w:type="spellStart"/>
             <w:r>
               <w:rPr>
                 <w:rFonts w:hint="eastAsia"/>
@@ -9397,6 +9868,7 @@
               </w:rPr>
               <w:t>int</w:t>
             </w:r>
+            <w:proofErr w:type="spellEnd"/>
             <w:r>
               <w:rPr>
                 <w:rFonts w:hint="eastAsia"/>
@@ -9481,6 +9953,7 @@
               </w:rPr>
               <w:br/>
             </w:r>
+            <w:proofErr w:type="spellStart"/>
             <w:r>
               <w:rPr>
                 <w:rFonts w:hint="eastAsia"/>
@@ -9488,6 +9961,7 @@
               </w:rPr>
               <w:t>int</w:t>
             </w:r>
+            <w:proofErr w:type="spellEnd"/>
             <w:r>
               <w:rPr>
                 <w:rFonts w:hint="eastAsia"/>
@@ -9547,14 +10021,39 @@
       <w:r>
         <w:t>参见：</w:t>
       </w:r>
-      <w:hyperlink w:anchor="代码风格与版式_变量、常量" w:history="1">
-        <w:r>
-          <w:rPr>
-            <w:rStyle w:val="a6"/>
-          </w:rPr>
-          <w:t>变量、常量的风格与版式</w:t>
-        </w:r>
-      </w:hyperlink>
+      <w:r>
+        <w:fldChar w:fldCharType="begin"/>
+      </w:r>
+      <w:r>
+        <w:instrText xml:space="preserve"> HYPERLINK \l "</w:instrText>
+      </w:r>
+      <w:r>
+        <w:instrText>代码风格与版式</w:instrText>
+      </w:r>
+      <w:r>
+        <w:instrText>_</w:instrText>
+      </w:r>
+      <w:r>
+        <w:instrText>变量、常量</w:instrText>
+      </w:r>
+      <w:r>
+        <w:instrText xml:space="preserve">" </w:instrText>
+      </w:r>
+      <w:r>
+        <w:fldChar w:fldCharType="separate"/>
+      </w:r>
+      <w:r>
+        <w:rPr>
+          <w:rStyle w:val="a5"/>
+        </w:rPr>
+        <w:t>变量、常量的风格与版式</w:t>
+      </w:r>
+      <w:r>
+        <w:rPr>
+          <w:rStyle w:val="a5"/>
+        </w:rPr>
+        <w:fldChar w:fldCharType="end"/>
+      </w:r>
       <w:r>
         <w:t xml:space="preserve"> -&gt; </w:t>
       </w:r>
@@ -9895,7 +10394,7 @@
     </w:p>
     <w:tbl>
       <w:tblPr>
-        <w:tblStyle w:val="a7"/>
+        <w:tblStyle w:val="a6"/>
         <w:tblW w:w="5000" w:type="pct"/>
         <w:tblLook w:val="0000" w:firstRow="0" w:lastRow="0" w:firstColumn="0" w:lastColumn="0" w:noHBand="0" w:noVBand="0"/>
       </w:tblPr>
@@ -9910,7 +10409,7 @@
           </w:tcPr>
           <w:p>
             <w:pPr>
-              <w:pStyle w:val="22"/>
+              <w:pStyle w:val="21"/>
               <w:ind w:firstLine="400"/>
               <w:rPr>
                 <w:rFonts w:ascii="Arial Unicode MS" w:eastAsia="Arial Unicode MS" w:hAnsi="Arial Unicode MS" w:cs="Arial Unicode MS"/>
@@ -9927,7 +10426,7 @@
           </w:tcPr>
           <w:p>
             <w:pPr>
-              <w:pStyle w:val="22"/>
+              <w:pStyle w:val="21"/>
               <w:ind w:firstLine="400"/>
               <w:rPr>
                 <w:rFonts w:ascii="Arial Unicode MS" w:eastAsia="Arial Unicode MS" w:hAnsi="Arial Unicode MS" w:cs="Arial Unicode MS"/>
@@ -9946,7 +10445,7 @@
           </w:tcPr>
           <w:p>
             <w:pPr>
-              <w:pStyle w:val="22"/>
+              <w:pStyle w:val="21"/>
               <w:ind w:firstLine="400"/>
               <w:rPr>
                 <w:rFonts w:ascii="Arial Unicode MS" w:eastAsia="Arial Unicode MS" w:hAnsi="Arial Unicode MS" w:cs="Arial Unicode MS"/>
@@ -9963,7 +10462,7 @@
           </w:tcPr>
           <w:p>
             <w:pPr>
-              <w:pStyle w:val="22"/>
+              <w:pStyle w:val="21"/>
               <w:ind w:firstLine="400"/>
               <w:rPr>
                 <w:rFonts w:ascii="Arial Unicode MS" w:eastAsia="Arial Unicode MS" w:hAnsi="Arial Unicode MS" w:cs="Arial Unicode MS"/>
@@ -9982,7 +10481,7 @@
           </w:tcPr>
           <w:p>
             <w:pPr>
-              <w:pStyle w:val="22"/>
+              <w:pStyle w:val="21"/>
               <w:ind w:firstLine="400"/>
               <w:rPr>
                 <w:rFonts w:ascii="Arial Unicode MS" w:eastAsia="Arial Unicode MS" w:hAnsi="Arial Unicode MS" w:cs="Arial Unicode MS"/>
@@ -9999,7 +10498,7 @@
           </w:tcPr>
           <w:p>
             <w:pPr>
-              <w:pStyle w:val="22"/>
+              <w:pStyle w:val="21"/>
               <w:ind w:firstLine="400"/>
               <w:rPr>
                 <w:rFonts w:ascii="Arial Unicode MS" w:eastAsia="Arial Unicode MS" w:hAnsi="Arial Unicode MS" w:cs="Arial Unicode MS"/>
@@ -10018,7 +10517,7 @@
           </w:tcPr>
           <w:p>
             <w:pPr>
-              <w:pStyle w:val="22"/>
+              <w:pStyle w:val="21"/>
               <w:ind w:firstLine="400"/>
               <w:rPr>
                 <w:rFonts w:ascii="Arial Unicode MS" w:eastAsia="Arial Unicode MS" w:hAnsi="Arial Unicode MS" w:cs="Arial Unicode MS"/>
@@ -10035,7 +10534,7 @@
           </w:tcPr>
           <w:p>
             <w:pPr>
-              <w:pStyle w:val="22"/>
+              <w:pStyle w:val="21"/>
               <w:ind w:firstLine="400"/>
               <w:rPr>
                 <w:rFonts w:ascii="Arial Unicode MS" w:eastAsia="Arial Unicode MS" w:hAnsi="Arial Unicode MS" w:cs="Arial Unicode MS"/>
@@ -10054,7 +10553,7 @@
           </w:tcPr>
           <w:p>
             <w:pPr>
-              <w:pStyle w:val="22"/>
+              <w:pStyle w:val="21"/>
               <w:ind w:firstLine="400"/>
               <w:rPr>
                 <w:rFonts w:ascii="Arial Unicode MS" w:eastAsia="Arial Unicode MS" w:hAnsi="Arial Unicode MS" w:cs="Arial Unicode MS"/>
@@ -10071,7 +10570,7 @@
           </w:tcPr>
           <w:p>
             <w:pPr>
-              <w:pStyle w:val="22"/>
+              <w:pStyle w:val="21"/>
               <w:ind w:firstLine="400"/>
               <w:rPr>
                 <w:rFonts w:ascii="Arial Unicode MS" w:eastAsia="Arial Unicode MS" w:hAnsi="Arial Unicode MS" w:cs="Arial Unicode MS"/>
@@ -10136,8 +10635,24 @@
               <w:rPr>
                 <w:rFonts w:hint="eastAsia"/>
               </w:rPr>
-              <w:t>TODO class CMyClass;</w:t>
-            </w:r>
+              <w:t xml:space="preserve">TODO class </w:t>
+            </w:r>
+            <w:proofErr w:type="spellStart"/>
+            <w:r>
+              <w:rPr>
+                <w:rFonts w:hint="eastAsia"/>
+              </w:rPr>
+              <w:t>CMyClass</w:t>
+            </w:r>
+            <w:proofErr w:type="spellEnd"/>
+            <w:proofErr w:type="gramStart"/>
+            <w:r>
+              <w:rPr>
+                <w:rFonts w:hint="eastAsia"/>
+              </w:rPr>
+              <w:t>;</w:t>
+            </w:r>
+            <w:proofErr w:type="gramEnd"/>
             <w:r>
               <w:rPr>
                 <w:rFonts w:hint="eastAsia"/>
@@ -10156,7 +10671,21 @@
                 <w:rFonts w:hint="eastAsia"/>
               </w:rPr>
               <w:br/>
-              <w:t>FOR_DBG cout &lt;&lt; "...";</w:t>
+              <w:t xml:space="preserve">FOR_DBG </w:t>
+            </w:r>
+            <w:proofErr w:type="spellStart"/>
+            <w:r>
+              <w:rPr>
+                <w:rFonts w:hint="eastAsia"/>
+              </w:rPr>
+              <w:t>cout</w:t>
+            </w:r>
+            <w:proofErr w:type="spellEnd"/>
+            <w:r>
+              <w:rPr>
+                <w:rFonts w:hint="eastAsia"/>
+              </w:rPr>
+              <w:t xml:space="preserve"> &lt;&lt; "...";</w:t>
             </w:r>
           </w:p>
         </w:tc>
@@ -10533,6 +11062,8 @@
               </w:rPr>
               <w:t>     : &lt;xxx&gt;</w:t>
             </w:r>
+            <w:bookmarkStart w:id="2" w:name="_GoBack"/>
+            <w:bookmarkEnd w:id="2"/>
             <w:r>
               <w:rPr>
                 <w:rFonts w:hint="eastAsia"/>
@@ -10616,7 +11147,7 @@
     </w:tbl>
     <w:p>
       <w:pPr>
-        <w:pStyle w:val="22"/>
+        <w:pStyle w:val="21"/>
         <w:ind w:firstLine="420"/>
         <w:rPr>
           <w:rFonts w:ascii="Arial Unicode MS" w:eastAsia="Arial Unicode MS" w:hAnsi="Arial Unicode MS" w:cs="Arial Unicode MS"/>
@@ -10784,8 +11315,21 @@
       <w:pPr>
         <w:ind w:firstLine="420"/>
       </w:pPr>
-      <w:r>
-        <w:t>基类直接跟在类名称之后，不换行，</w:t>
+      <w:proofErr w:type="gramStart"/>
+      <w:r>
+        <w:t>基类直接</w:t>
+      </w:r>
+      <w:proofErr w:type="gramEnd"/>
+      <w:r>
+        <w:t>跟在类名称之后，</w:t>
+      </w:r>
+      <w:proofErr w:type="gramStart"/>
+      <w:r>
+        <w:t>不</w:t>
+      </w:r>
+      <w:proofErr w:type="gramEnd"/>
+      <w:r>
+        <w:t>换行，</w:t>
       </w:r>
       <w:r>
         <w:rPr>
@@ -10988,19 +11532,7 @@
         <w:rPr>
           <w:rFonts w:hint="eastAsia"/>
         </w:rPr>
-        <w:t>’关键字左对齐</w:t>
-      </w:r>
-      <w:r>
-        <w:rPr>
-          <w:rFonts w:hint="eastAsia"/>
-        </w:rPr>
-        <w:t>或者缩进一级</w:t>
-      </w:r>
-      <w:r>
-        <w:rPr>
-          <w:rFonts w:hint="eastAsia"/>
-        </w:rPr>
-        <w:t>。</w:t>
+        <w:t>’关键字左对齐。</w:t>
       </w:r>
     </w:p>
     <w:p>
@@ -11095,7 +11627,15 @@
         <w:ind w:firstLine="420"/>
       </w:pPr>
       <w:r>
-        <w:t>如果一类声明中有很多组功能不同的成员，还应该用</w:t>
+        <w:t>如果一类声明中有很多</w:t>
+      </w:r>
+      <w:proofErr w:type="gramStart"/>
+      <w:r>
+        <w:t>组功能</w:t>
+      </w:r>
+      <w:proofErr w:type="gramEnd"/>
+      <w:r>
+        <w:t>不同的成员，还应该用</w:t>
       </w:r>
       <w:hyperlink r:id="rId14" w:anchor="语句/函数组" w:history="1">
         <w:r>
@@ -11112,7 +11652,15 @@
         <w:t xml:space="preserve"> "class" </w:t>
       </w:r>
       <w:r>
-        <w:t>关键字对其。</w:t>
+        <w:t>关键字对</w:t>
+      </w:r>
+      <w:proofErr w:type="gramStart"/>
+      <w:r>
+        <w:t>其</w:t>
+      </w:r>
+      <w:proofErr w:type="gramEnd"/>
+      <w:r>
+        <w:t>。</w:t>
       </w:r>
     </w:p>
     <w:p>
@@ -11132,7 +11680,15 @@
         <w:t>4</w:t>
       </w:r>
       <w:r>
-        <w:t>个半角空格符），成员之间左对其。</w:t>
+        <w:t>个半角空格符），成员之间左对</w:t>
+      </w:r>
+      <w:proofErr w:type="gramStart"/>
+      <w:r>
+        <w:t>其</w:t>
+      </w:r>
+      <w:proofErr w:type="gramEnd"/>
+      <w:r>
+        <w:t>。</w:t>
       </w:r>
     </w:p>
     <w:p>
@@ -11140,7 +11696,6 @@
         <w:ind w:firstLine="420"/>
       </w:pPr>
       <w:r>
-        <w:lastRenderedPageBreak/>
         <w:t>例如：</w:t>
       </w:r>
     </w:p>
@@ -11181,6 +11736,7 @@
                 <w:rFonts w:hint="eastAsia"/>
                 <w:color w:val="0000FF"/>
               </w:rPr>
+              <w:lastRenderedPageBreak/>
               <w:t>class</w:t>
             </w:r>
             <w:r>
@@ -11256,6 +11812,7 @@
               <w:br/>
               <w:t xml:space="preserve">    </w:t>
             </w:r>
+            <w:proofErr w:type="spellStart"/>
             <w:r>
               <w:rPr>
                 <w:rFonts w:hint="eastAsia"/>
@@ -11263,6 +11820,7 @@
               </w:rPr>
               <w:t>typedef</w:t>
             </w:r>
+            <w:proofErr w:type="spellEnd"/>
             <w:r>
               <w:rPr>
                 <w:rFonts w:hint="eastAsia"/>
@@ -11526,6 +12084,7 @@
               </w:rPr>
               <w:t xml:space="preserve"> </w:t>
             </w:r>
+            <w:proofErr w:type="spellStart"/>
             <w:r>
               <w:rPr>
                 <w:rFonts w:hint="eastAsia"/>
@@ -11533,6 +12092,7 @@
               </w:rPr>
               <w:t>const</w:t>
             </w:r>
+            <w:proofErr w:type="spellEnd"/>
             <w:r>
               <w:rPr>
                 <w:rFonts w:hint="eastAsia"/>
@@ -11586,6 +12146,7 @@
               </w:rPr>
               <w:t xml:space="preserve"> </w:t>
             </w:r>
+            <w:proofErr w:type="spellStart"/>
             <w:r>
               <w:rPr>
                 <w:rFonts w:hint="eastAsia"/>
@@ -11593,6 +12154,7 @@
               </w:rPr>
               <w:t>int</w:t>
             </w:r>
+            <w:proofErr w:type="spellEnd"/>
             <w:r>
               <w:rPr>
                 <w:rFonts w:hint="eastAsia"/>
@@ -11710,6 +12272,7 @@
               </w:rPr>
               <w:t xml:space="preserve"> </w:t>
             </w:r>
+            <w:proofErr w:type="spellStart"/>
             <w:r>
               <w:rPr>
                 <w:rFonts w:hint="eastAsia"/>
@@ -11717,6 +12280,7 @@
               </w:rPr>
               <w:t>const</w:t>
             </w:r>
+            <w:proofErr w:type="spellEnd"/>
             <w:r>
               <w:rPr>
                 <w:rFonts w:hint="eastAsia"/>
@@ -11737,6 +12301,7 @@
               </w:rPr>
               <w:t xml:space="preserve">    </w:t>
             </w:r>
+            <w:proofErr w:type="spellStart"/>
             <w:r>
               <w:rPr>
                 <w:rFonts w:hint="eastAsia"/>
@@ -11744,6 +12309,7 @@
               </w:rPr>
               <w:t>bool</w:t>
             </w:r>
+            <w:proofErr w:type="spellEnd"/>
             <w:r>
               <w:rPr>
                 <w:rFonts w:hint="eastAsia"/>
@@ -11770,6 +12336,7 @@
               </w:rPr>
               <w:t xml:space="preserve"> </w:t>
             </w:r>
+            <w:proofErr w:type="spellStart"/>
             <w:r>
               <w:rPr>
                 <w:rFonts w:hint="eastAsia"/>
@@ -11777,6 +12344,7 @@
               </w:rPr>
               <w:t>int</w:t>
             </w:r>
+            <w:proofErr w:type="spellEnd"/>
             <w:r>
               <w:rPr>
                 <w:rFonts w:hint="eastAsia"/>
@@ -11975,6 +12543,7 @@
               </w:rPr>
               <w:t xml:space="preserve"> </w:t>
             </w:r>
+            <w:proofErr w:type="spellStart"/>
             <w:r>
               <w:rPr>
                 <w:rFonts w:hint="eastAsia"/>
@@ -11982,6 +12551,7 @@
               </w:rPr>
               <w:t>const</w:t>
             </w:r>
+            <w:proofErr w:type="spellEnd"/>
             <w:r>
               <w:rPr>
                 <w:rFonts w:hint="eastAsia"/>
@@ -12008,6 +12578,7 @@
               </w:rPr>
               <w:t xml:space="preserve"> </w:t>
             </w:r>
+            <w:proofErr w:type="spellStart"/>
             <w:r>
               <w:rPr>
                 <w:rFonts w:hint="eastAsia"/>
@@ -12015,6 +12586,7 @@
               </w:rPr>
               <w:t>rhs</w:t>
             </w:r>
+            <w:proofErr w:type="spellEnd"/>
             <w:r>
               <w:rPr>
                 <w:rFonts w:hint="eastAsia"/>
@@ -12082,6 +12654,7 @@
               </w:rPr>
               <w:t xml:space="preserve"> </w:t>
             </w:r>
+            <w:proofErr w:type="spellStart"/>
             <w:r>
               <w:rPr>
                 <w:rFonts w:hint="eastAsia"/>
@@ -12089,6 +12662,7 @@
               </w:rPr>
               <w:t>const</w:t>
             </w:r>
+            <w:proofErr w:type="spellEnd"/>
             <w:r>
               <w:rPr>
                 <w:rFonts w:hint="eastAsia"/>
@@ -12115,6 +12689,7 @@
               </w:rPr>
               <w:t xml:space="preserve"> </w:t>
             </w:r>
+            <w:proofErr w:type="spellStart"/>
             <w:r>
               <w:rPr>
                 <w:rFonts w:hint="eastAsia"/>
@@ -12122,6 +12697,7 @@
               </w:rPr>
               <w:t>rhs</w:t>
             </w:r>
+            <w:proofErr w:type="spellEnd"/>
             <w:r>
               <w:rPr>
                 <w:rFonts w:hint="eastAsia"/>
@@ -12162,12 +12738,14 @@
         </w:rPr>
         <w:t>使用</w:t>
       </w:r>
+      <w:proofErr w:type="spellStart"/>
       <w:r>
         <w:rPr>
           <w:rFonts w:hint="eastAsia"/>
         </w:rPr>
         <w:t>const</w:t>
       </w:r>
+      <w:proofErr w:type="spellEnd"/>
       <w:r>
         <w:rPr>
           <w:rFonts w:hint="eastAsia"/>
@@ -12191,12 +12769,14 @@
         </w:rPr>
         <w:t>把不改变对象逻辑状态的成员都标记为</w:t>
       </w:r>
+      <w:proofErr w:type="spellStart"/>
       <w:r>
         <w:rPr>
           <w:color w:val="FF0000"/>
         </w:rPr>
         <w:t>const</w:t>
       </w:r>
+      <w:proofErr w:type="spellEnd"/>
       <w:r>
         <w:rPr>
           <w:color w:val="FF0000"/>
@@ -12206,15 +12786,19 @@
       <w:r>
         <w:t>不仅有利于用户对成员的理解，更可以最大化对象使用方式的灵活性及合理性（比如通过</w:t>
       </w:r>
+      <w:proofErr w:type="spellStart"/>
       <w:r>
         <w:t>const</w:t>
       </w:r>
+      <w:proofErr w:type="spellEnd"/>
       <w:r>
         <w:t>指针或</w:t>
       </w:r>
+      <w:proofErr w:type="spellStart"/>
       <w:r>
         <w:t>const</w:t>
       </w:r>
+      <w:proofErr w:type="spellEnd"/>
       <w:r>
         <w:t>引用的形式传递一个对象）。</w:t>
       </w:r>
@@ -12235,12 +12819,14 @@
         </w:rPr>
         <w:t>如果某个属性的改变并不影响该对象逻辑上的状态，而且这个属性需要在</w:t>
       </w:r>
+      <w:proofErr w:type="spellStart"/>
       <w:r>
         <w:rPr>
           <w:color w:val="FF0000"/>
         </w:rPr>
         <w:t>const</w:t>
       </w:r>
+      <w:proofErr w:type="spellEnd"/>
       <w:r>
         <w:rPr>
           <w:color w:val="FF0000"/>
@@ -12269,496 +12855,6 @@
           <w:rFonts w:hint="eastAsia"/>
         </w:rPr>
         <w:t>例如：</w:t>
-      </w:r>
-    </w:p>
-    <w:tbl>
-      <w:tblPr>
-        <w:tblW w:w="5000" w:type="pct"/>
-        <w:jc w:val="center"/>
-        <w:tblCellMar>
-          <w:top w:w="60" w:type="dxa"/>
-          <w:left w:w="60" w:type="dxa"/>
-          <w:bottom w:w="60" w:type="dxa"/>
-          <w:right w:w="60" w:type="dxa"/>
-        </w:tblCellMar>
-        <w:tblLook w:val="0000" w:firstRow="0" w:lastRow="0" w:firstColumn="0" w:lastColumn="0" w:noHBand="0" w:noVBand="0"/>
-      </w:tblPr>
-      <w:tblGrid>
-        <w:gridCol w:w="9746"/>
-      </w:tblGrid>
-      <w:tr>
-        <w:trPr>
-          <w:trHeight w:val="4618"/>
-          <w:jc w:val="center"/>
-        </w:trPr>
-        <w:tc>
-          <w:tcPr>
-            <w:tcW w:w="5000" w:type="pct"/>
-            <w:shd w:val="clear" w:color="auto" w:fill="EBEBEB"/>
-            <w:vAlign w:val="center"/>
-          </w:tcPr>
-          <w:p>
-            <w:pPr>
-              <w:pStyle w:val="05"/>
-              <w:rPr>
-                <w:rFonts w:ascii="Arial Unicode MS" w:eastAsia="Arial Unicode MS" w:hAnsi="Arial Unicode MS" w:cs="Arial Unicode MS"/>
-              </w:rPr>
-            </w:pPr>
-            <w:r>
-              <w:rPr>
-                <w:rFonts w:hint="eastAsia"/>
-                <w:color w:val="0000FF"/>
-              </w:rPr>
-              <w:lastRenderedPageBreak/>
-              <w:t>class</w:t>
-            </w:r>
-            <w:r>
-              <w:rPr>
-                <w:rFonts w:hint="eastAsia"/>
-              </w:rPr>
-              <w:t xml:space="preserve"> </w:t>
-            </w:r>
-            <w:r>
-              <w:rPr>
-                <w:rFonts w:hint="eastAsia"/>
-                <w:color w:val="0000FF"/>
-              </w:rPr>
-              <w:t>CString</w:t>
-            </w:r>
-            <w:r>
-              <w:rPr>
-                <w:rFonts w:hint="eastAsia"/>
-              </w:rPr>
-              <w:br/>
-            </w:r>
-            <w:r>
-              <w:rPr>
-                <w:rFonts w:hint="eastAsia"/>
-                <w:color w:val="880000"/>
-              </w:rPr>
-              <w:t>{</w:t>
-            </w:r>
-            <w:r>
-              <w:rPr>
-                <w:rFonts w:hint="eastAsia"/>
-              </w:rPr>
-              <w:br/>
-            </w:r>
-            <w:r>
-              <w:rPr>
-                <w:rFonts w:hint="eastAsia"/>
-                <w:color w:val="0000FF"/>
-              </w:rPr>
-              <w:t>public</w:t>
-            </w:r>
-            <w:r>
-              <w:rPr>
-                <w:rFonts w:hint="eastAsia"/>
-                <w:color w:val="880000"/>
-              </w:rPr>
-              <w:t>:</w:t>
-            </w:r>
-            <w:r>
-              <w:rPr>
-                <w:rFonts w:hint="eastAsia"/>
-                <w:color w:val="880000"/>
-              </w:rPr>
-              <w:br/>
-              <w:t xml:space="preserve">    </w:t>
-            </w:r>
-            <w:r>
-              <w:rPr>
-                <w:rFonts w:hint="eastAsia"/>
-                <w:color w:val="00B050"/>
-              </w:rPr>
-              <w:t xml:space="preserve">//! </w:t>
-            </w:r>
-            <w:r>
-              <w:rPr>
-                <w:rFonts w:hint="eastAsia"/>
-                <w:color w:val="00B050"/>
-              </w:rPr>
-              <w:t>查找一个子串，</w:t>
-            </w:r>
-            <w:r>
-              <w:rPr>
-                <w:rFonts w:hint="eastAsia"/>
-                <w:color w:val="00B050"/>
-              </w:rPr>
-              <w:t>find()</w:t>
-            </w:r>
-            <w:r>
-              <w:rPr>
-                <w:rFonts w:hint="eastAsia"/>
-                <w:color w:val="00B050"/>
-              </w:rPr>
-              <w:t>不会改变字符串的值所以为</w:t>
-            </w:r>
-            <w:r>
-              <w:rPr>
-                <w:rFonts w:hint="eastAsia"/>
-                <w:color w:val="00B050"/>
-              </w:rPr>
-              <w:t>const</w:t>
-            </w:r>
-            <w:r>
-              <w:rPr>
-                <w:rFonts w:hint="eastAsia"/>
-                <w:color w:val="00B050"/>
-              </w:rPr>
-              <w:t>函数</w:t>
-            </w:r>
-            <w:r>
-              <w:rPr>
-                <w:rFonts w:hint="eastAsia"/>
-                <w:color w:val="00B050"/>
-              </w:rPr>
-              <w:br/>
-            </w:r>
-            <w:r>
-              <w:rPr>
-                <w:rFonts w:hint="eastAsia"/>
-              </w:rPr>
-              <w:t xml:space="preserve">    </w:t>
-            </w:r>
-            <w:r>
-              <w:rPr>
-                <w:rFonts w:hint="eastAsia"/>
-                <w:color w:val="0000FF"/>
-              </w:rPr>
-              <w:t>int</w:t>
-            </w:r>
-            <w:r>
-              <w:rPr>
-                <w:rFonts w:hint="eastAsia"/>
-              </w:rPr>
-              <w:t xml:space="preserve"> </w:t>
-            </w:r>
-            <w:r>
-              <w:rPr>
-                <w:rFonts w:hint="eastAsia"/>
-                <w:color w:val="880000"/>
-              </w:rPr>
-              <w:t>find(</w:t>
-            </w:r>
-            <w:r>
-              <w:rPr>
-                <w:rFonts w:hint="eastAsia"/>
-                <w:color w:val="FF8000"/>
-              </w:rPr>
-              <w:t>IN</w:t>
-            </w:r>
-            <w:r>
-              <w:rPr>
-                <w:rFonts w:hint="eastAsia"/>
-                <w:color w:val="0000FF"/>
-              </w:rPr>
-              <w:t xml:space="preserve"> const CString</w:t>
-            </w:r>
-            <w:r>
-              <w:rPr>
-                <w:rFonts w:hint="eastAsia"/>
-                <w:color w:val="880000"/>
-              </w:rPr>
-              <w:t>&amp;</w:t>
-            </w:r>
-            <w:r>
-              <w:rPr>
-                <w:rFonts w:hint="eastAsia"/>
-                <w:color w:val="0000FF"/>
-              </w:rPr>
-              <w:t xml:space="preserve"> </w:t>
-            </w:r>
-            <w:r>
-              <w:rPr>
-                <w:rFonts w:hint="eastAsia"/>
-                <w:color w:val="808080"/>
-              </w:rPr>
-              <w:t>str</w:t>
-            </w:r>
-            <w:r>
-              <w:rPr>
-                <w:rFonts w:hint="eastAsia"/>
-                <w:color w:val="880000"/>
-              </w:rPr>
-              <w:t>)</w:t>
-            </w:r>
-            <w:r>
-              <w:rPr>
-                <w:rFonts w:hint="eastAsia"/>
-              </w:rPr>
-              <w:t xml:space="preserve"> </w:t>
-            </w:r>
-            <w:r>
-              <w:rPr>
-                <w:rFonts w:hint="eastAsia"/>
-                <w:color w:val="0000FF"/>
-              </w:rPr>
-              <w:t>const</w:t>
-            </w:r>
-            <w:r>
-              <w:rPr>
-                <w:rFonts w:hint="eastAsia"/>
-                <w:color w:val="880000"/>
-              </w:rPr>
-              <w:t>;</w:t>
-            </w:r>
-            <w:r>
-              <w:rPr>
-                <w:rFonts w:hint="eastAsia"/>
-                <w:color w:val="880000"/>
-              </w:rPr>
-              <w:br/>
-            </w:r>
-            <w:r>
-              <w:rPr>
-                <w:rFonts w:hint="eastAsia"/>
-              </w:rPr>
-              <w:t xml:space="preserve">    </w:t>
-            </w:r>
-            <w:r>
-              <w:rPr>
-                <w:rFonts w:hint="eastAsia"/>
-                <w:color w:val="00B050"/>
-              </w:rPr>
-              <w:t>// ...</w:t>
-            </w:r>
-            <w:r>
-              <w:rPr>
-                <w:rFonts w:hint="eastAsia"/>
-                <w:color w:val="00B050"/>
-              </w:rPr>
-              <w:br/>
-            </w:r>
-            <w:r>
-              <w:rPr>
-                <w:rFonts w:hint="eastAsia"/>
-              </w:rPr>
-              <w:br/>
-            </w:r>
-            <w:r>
-              <w:rPr>
-                <w:rFonts w:hint="eastAsia"/>
-                <w:color w:val="0000FF"/>
-              </w:rPr>
-              <w:t>private</w:t>
-            </w:r>
-            <w:r>
-              <w:rPr>
-                <w:rFonts w:hint="eastAsia"/>
-                <w:color w:val="880000"/>
-              </w:rPr>
-              <w:t>:</w:t>
-            </w:r>
-            <w:r>
-              <w:rPr>
-                <w:rFonts w:hint="eastAsia"/>
-                <w:color w:val="880000"/>
-              </w:rPr>
-              <w:br/>
-              <w:t xml:space="preserve">    </w:t>
-            </w:r>
-            <w:r>
-              <w:rPr>
-                <w:rFonts w:hint="eastAsia"/>
-              </w:rPr>
-              <w:t>/</w:t>
-            </w:r>
-            <w:r>
-              <w:rPr>
-                <w:rFonts w:hint="eastAsia"/>
-                <w:color w:val="00B050"/>
-              </w:rPr>
-              <w:t xml:space="preserve">/ </w:t>
-            </w:r>
-            <w:r>
-              <w:rPr>
-                <w:rFonts w:hint="eastAsia"/>
-                <w:color w:val="00B050"/>
-              </w:rPr>
-              <w:t>最后一次错误值，改动这个值不会影响对象的逻辑状态，</w:t>
-            </w:r>
-            <w:r>
-              <w:rPr>
-                <w:rFonts w:hint="eastAsia"/>
-                <w:color w:val="00B050"/>
-              </w:rPr>
-              <w:br/>
-            </w:r>
-            <w:r>
-              <w:rPr>
-                <w:rFonts w:hint="eastAsia"/>
-              </w:rPr>
-              <w:t>   </w:t>
-            </w:r>
-            <w:r>
-              <w:t xml:space="preserve">  </w:t>
-            </w:r>
-            <w:r>
-              <w:rPr>
-                <w:rFonts w:hint="eastAsia"/>
-                <w:color w:val="00B050"/>
-              </w:rPr>
-              <w:t xml:space="preserve">// </w:t>
-            </w:r>
-            <w:r>
-              <w:rPr>
-                <w:rFonts w:hint="eastAsia"/>
-                <w:color w:val="00B050"/>
-              </w:rPr>
-              <w:t>像</w:t>
-            </w:r>
-            <w:r>
-              <w:rPr>
-                <w:rFonts w:hint="eastAsia"/>
-                <w:color w:val="00B050"/>
-              </w:rPr>
-              <w:t>find()</w:t>
-            </w:r>
-            <w:r>
-              <w:rPr>
-                <w:rFonts w:hint="eastAsia"/>
-                <w:color w:val="00B050"/>
-              </w:rPr>
-              <w:t>这样的</w:t>
-            </w:r>
-            <w:r>
-              <w:rPr>
-                <w:rFonts w:hint="eastAsia"/>
-                <w:color w:val="00B050"/>
-              </w:rPr>
-              <w:t>const</w:t>
-            </w:r>
-            <w:r>
-              <w:rPr>
-                <w:rFonts w:hint="eastAsia"/>
-                <w:color w:val="00B050"/>
-              </w:rPr>
-              <w:t>函数也可能修改这个值</w:t>
-            </w:r>
-            <w:r>
-              <w:rPr>
-                <w:rFonts w:hint="eastAsia"/>
-                <w:color w:val="00B050"/>
-              </w:rPr>
-              <w:br/>
-            </w:r>
-            <w:r>
-              <w:rPr>
-                <w:rFonts w:hint="eastAsia"/>
-              </w:rPr>
-              <w:t xml:space="preserve">    </w:t>
-            </w:r>
-            <w:r>
-              <w:rPr>
-                <w:rFonts w:hint="eastAsia"/>
-                <w:color w:val="0000FF"/>
-              </w:rPr>
-              <w:t>mutable</w:t>
-            </w:r>
-            <w:r>
-              <w:rPr>
-                <w:rFonts w:hint="eastAsia"/>
-              </w:rPr>
-              <w:t xml:space="preserve"> </w:t>
-            </w:r>
-            <w:r>
-              <w:rPr>
-                <w:rFonts w:hint="eastAsia"/>
-                <w:color w:val="0000FF"/>
-              </w:rPr>
-              <w:t>int</w:t>
-            </w:r>
-            <w:r>
-              <w:rPr>
-                <w:rFonts w:hint="eastAsia"/>
-              </w:rPr>
-              <w:t xml:space="preserve"> </w:t>
-            </w:r>
-            <w:r>
-              <w:rPr>
-                <w:rFonts w:hint="eastAsia"/>
-                <w:color w:val="808080"/>
-              </w:rPr>
-              <w:t>m_nLastError</w:t>
-            </w:r>
-            <w:r>
-              <w:rPr>
-                <w:rFonts w:hint="eastAsia"/>
-                <w:color w:val="880000"/>
-              </w:rPr>
-              <w:t xml:space="preserve">; </w:t>
-            </w:r>
-            <w:r>
-              <w:rPr>
-                <w:rFonts w:hint="eastAsia"/>
-                <w:color w:val="880000"/>
-              </w:rPr>
-              <w:br/>
-            </w:r>
-            <w:r>
-              <w:rPr>
-                <w:rFonts w:hint="eastAsia"/>
-              </w:rPr>
-              <w:t>   </w:t>
-            </w:r>
-            <w:r>
-              <w:t xml:space="preserve">  </w:t>
-            </w:r>
-            <w:r>
-              <w:rPr>
-                <w:rFonts w:hint="eastAsia"/>
-              </w:rPr>
-              <w:t xml:space="preserve"> </w:t>
-            </w:r>
-            <w:r>
-              <w:rPr>
-                <w:rFonts w:hint="eastAsia"/>
-                <w:color w:val="00B050"/>
-              </w:rPr>
-              <w:t>// ...</w:t>
-            </w:r>
-            <w:r>
-              <w:rPr>
-                <w:rFonts w:hint="eastAsia"/>
-                <w:color w:val="00B050"/>
-              </w:rPr>
-              <w:br/>
-            </w:r>
-            <w:r>
-              <w:rPr>
-                <w:rFonts w:hint="eastAsia"/>
-                <w:color w:val="880000"/>
-              </w:rPr>
-              <w:t>};</w:t>
-            </w:r>
-          </w:p>
-        </w:tc>
-      </w:tr>
-    </w:tbl>
-    <w:p>
-      <w:pPr>
-        <w:pStyle w:val="3"/>
-      </w:pPr>
-      <w:r>
-        <w:rPr>
-          <w:rFonts w:hint="eastAsia"/>
-        </w:rPr>
-        <w:t xml:space="preserve">3.2.7 </w:t>
-      </w:r>
-      <w:r>
-        <w:t>嵌套的类声明</w:t>
-      </w:r>
-    </w:p>
-    <w:p>
-      <w:pPr>
-        <w:ind w:firstLine="420"/>
-      </w:pPr>
-      <w:r>
-        <w:t>在相应的逻辑关系确实存在时，类声明可以嵌套。嵌套类可以使用简单的单行注释头：</w:t>
-      </w:r>
-      <w:r>
-        <w:t xml:space="preserve"> </w:t>
       </w:r>
     </w:p>
     <w:tbl>
@@ -12788,50 +12884,70 @@
           </w:tcPr>
           <w:p>
             <w:pPr>
-              <w:pStyle w:val="22"/>
-              <w:ind w:firstLineChars="0" w:firstLine="0"/>
+              <w:pStyle w:val="05"/>
               <w:rPr>
                 <w:rFonts w:ascii="Arial Unicode MS" w:eastAsia="Arial Unicode MS" w:hAnsi="Arial Unicode MS" w:cs="Arial Unicode MS"/>
               </w:rPr>
             </w:pPr>
             <w:r>
               <w:rPr>
-                <w:rFonts w:ascii="Fixedsys" w:hAnsi="Fixedsys" w:hint="eastAsia"/>
+                <w:rFonts w:hint="eastAsia"/>
                 <w:color w:val="0000FF"/>
               </w:rPr>
               <w:t>class</w:t>
             </w:r>
             <w:r>
               <w:rPr>
-                <w:rFonts w:ascii="Fixedsys" w:hAnsi="Fixedsys" w:hint="eastAsia"/>
-                <w:color w:val="008000"/>
+                <w:rFonts w:hint="eastAsia"/>
               </w:rPr>
               <w:t xml:space="preserve"> </w:t>
             </w:r>
-            <w:r>
-              <w:rPr>
-                <w:rFonts w:ascii="Fixedsys" w:hAnsi="Fixedsys" w:hint="eastAsia"/>
+            <w:proofErr w:type="spellStart"/>
+            <w:r>
+              <w:rPr>
+                <w:rFonts w:hint="eastAsia"/>
                 <w:color w:val="0000FF"/>
               </w:rPr>
-              <w:t>CXXX</w:t>
-            </w:r>
-            <w:r>
-              <w:rPr>
-                <w:rFonts w:ascii="Fixedsys" w:hAnsi="Fixedsys" w:hint="eastAsia"/>
-                <w:color w:val="008000"/>
+              <w:t>CString</w:t>
+            </w:r>
+            <w:proofErr w:type="spellEnd"/>
+            <w:r>
+              <w:rPr>
+                <w:rFonts w:hint="eastAsia"/>
               </w:rPr>
               <w:br/>
             </w:r>
             <w:r>
               <w:rPr>
-                <w:rFonts w:ascii="Fixedsys" w:hAnsi="Fixedsys" w:hint="eastAsia"/>
+                <w:rFonts w:hint="eastAsia"/>
                 <w:color w:val="880000"/>
               </w:rPr>
+              <w:lastRenderedPageBreak/>
               <w:t>{</w:t>
             </w:r>
             <w:r>
               <w:rPr>
-                <w:rFonts w:ascii="Fixedsys" w:hAnsi="Fixedsys" w:hint="eastAsia"/>
+                <w:rFonts w:hint="eastAsia"/>
+              </w:rPr>
+              <w:br/>
+            </w:r>
+            <w:r>
+              <w:rPr>
+                <w:rFonts w:hint="eastAsia"/>
+                <w:color w:val="0000FF"/>
+              </w:rPr>
+              <w:t>public</w:t>
+            </w:r>
+            <w:r>
+              <w:rPr>
+                <w:rFonts w:hint="eastAsia"/>
+                <w:color w:val="880000"/>
+              </w:rPr>
+              <w:t>:</w:t>
+            </w:r>
+            <w:r>
+              <w:rPr>
+                <w:rFonts w:hint="eastAsia"/>
                 <w:color w:val="880000"/>
               </w:rPr>
               <w:br/>
@@ -12839,21 +12955,224 @@
             </w:r>
             <w:r>
               <w:rPr>
-                <w:rFonts w:ascii="Fixedsys" w:hAnsi="Fixedsys" w:hint="eastAsia"/>
-                <w:color w:val="008000"/>
+                <w:rFonts w:hint="eastAsia"/>
+                <w:color w:val="00B050"/>
               </w:rPr>
               <w:t xml:space="preserve">//! </w:t>
             </w:r>
             <w:r>
               <w:rPr>
-                <w:rFonts w:ascii="Fixedsys" w:hAnsi="Fixedsys" w:hint="eastAsia"/>
-                <w:color w:val="008000"/>
-              </w:rPr>
-              <w:t>嵌套类说明</w:t>
-            </w:r>
-            <w:r>
-              <w:rPr>
-                <w:rFonts w:ascii="Fixedsys" w:hAnsi="Fixedsys" w:hint="eastAsia"/>
+                <w:rFonts w:hint="eastAsia"/>
+                <w:color w:val="00B050"/>
+              </w:rPr>
+              <w:t>查找一个子串，</w:t>
+            </w:r>
+            <w:r>
+              <w:rPr>
+                <w:rFonts w:hint="eastAsia"/>
+                <w:color w:val="00B050"/>
+              </w:rPr>
+              <w:t>find()</w:t>
+            </w:r>
+            <w:r>
+              <w:rPr>
+                <w:rFonts w:hint="eastAsia"/>
+                <w:color w:val="00B050"/>
+              </w:rPr>
+              <w:t>不会改变字符串的值所以为</w:t>
+            </w:r>
+            <w:proofErr w:type="spellStart"/>
+            <w:r>
+              <w:rPr>
+                <w:rFonts w:hint="eastAsia"/>
+                <w:color w:val="00B050"/>
+              </w:rPr>
+              <w:t>const</w:t>
+            </w:r>
+            <w:proofErr w:type="spellEnd"/>
+            <w:r>
+              <w:rPr>
+                <w:rFonts w:hint="eastAsia"/>
+                <w:color w:val="00B050"/>
+              </w:rPr>
+              <w:t>函数</w:t>
+            </w:r>
+            <w:r>
+              <w:rPr>
+                <w:rFonts w:hint="eastAsia"/>
+                <w:color w:val="00B050"/>
+              </w:rPr>
+              <w:br/>
+            </w:r>
+            <w:r>
+              <w:rPr>
+                <w:rFonts w:hint="eastAsia"/>
+              </w:rPr>
+              <w:t xml:space="preserve">    </w:t>
+            </w:r>
+            <w:proofErr w:type="spellStart"/>
+            <w:r>
+              <w:rPr>
+                <w:rFonts w:hint="eastAsia"/>
+                <w:color w:val="0000FF"/>
+              </w:rPr>
+              <w:t>int</w:t>
+            </w:r>
+            <w:proofErr w:type="spellEnd"/>
+            <w:r>
+              <w:rPr>
+                <w:rFonts w:hint="eastAsia"/>
+              </w:rPr>
+              <w:t xml:space="preserve"> </w:t>
+            </w:r>
+            <w:r>
+              <w:rPr>
+                <w:rFonts w:hint="eastAsia"/>
+                <w:color w:val="880000"/>
+              </w:rPr>
+              <w:t>find(</w:t>
+            </w:r>
+            <w:r>
+              <w:rPr>
+                <w:rFonts w:hint="eastAsia"/>
+                <w:color w:val="FF8000"/>
+              </w:rPr>
+              <w:t>IN</w:t>
+            </w:r>
+            <w:r>
+              <w:rPr>
+                <w:rFonts w:hint="eastAsia"/>
+                <w:color w:val="0000FF"/>
+              </w:rPr>
+              <w:t xml:space="preserve"> </w:t>
+            </w:r>
+            <w:proofErr w:type="spellStart"/>
+            <w:r>
+              <w:rPr>
+                <w:rFonts w:hint="eastAsia"/>
+                <w:color w:val="0000FF"/>
+              </w:rPr>
+              <w:t>const</w:t>
+            </w:r>
+            <w:proofErr w:type="spellEnd"/>
+            <w:r>
+              <w:rPr>
+                <w:rFonts w:hint="eastAsia"/>
+                <w:color w:val="0000FF"/>
+              </w:rPr>
+              <w:t xml:space="preserve"> </w:t>
+            </w:r>
+            <w:proofErr w:type="spellStart"/>
+            <w:r>
+              <w:rPr>
+                <w:rFonts w:hint="eastAsia"/>
+                <w:color w:val="0000FF"/>
+              </w:rPr>
+              <w:t>CString</w:t>
+            </w:r>
+            <w:proofErr w:type="spellEnd"/>
+            <w:r>
+              <w:rPr>
+                <w:rFonts w:hint="eastAsia"/>
+                <w:color w:val="880000"/>
+              </w:rPr>
+              <w:t>&amp;</w:t>
+            </w:r>
+            <w:r>
+              <w:rPr>
+                <w:rFonts w:hint="eastAsia"/>
+                <w:color w:val="0000FF"/>
+              </w:rPr>
+              <w:t xml:space="preserve"> </w:t>
+            </w:r>
+            <w:proofErr w:type="spellStart"/>
+            <w:r>
+              <w:rPr>
+                <w:rFonts w:hint="eastAsia"/>
+                <w:color w:val="808080"/>
+              </w:rPr>
+              <w:t>str</w:t>
+            </w:r>
+            <w:proofErr w:type="spellEnd"/>
+            <w:r>
+              <w:rPr>
+                <w:rFonts w:hint="eastAsia"/>
+                <w:color w:val="880000"/>
+              </w:rPr>
+              <w:t>)</w:t>
+            </w:r>
+            <w:r>
+              <w:rPr>
+                <w:rFonts w:hint="eastAsia"/>
+              </w:rPr>
+              <w:t xml:space="preserve"> </w:t>
+            </w:r>
+            <w:proofErr w:type="spellStart"/>
+            <w:r>
+              <w:rPr>
+                <w:rFonts w:hint="eastAsia"/>
+                <w:color w:val="0000FF"/>
+              </w:rPr>
+              <w:t>const</w:t>
+            </w:r>
+            <w:proofErr w:type="spellEnd"/>
+            <w:r>
+              <w:rPr>
+                <w:rFonts w:hint="eastAsia"/>
+                <w:color w:val="880000"/>
+              </w:rPr>
+              <w:t>;</w:t>
+            </w:r>
+            <w:r>
+              <w:rPr>
+                <w:rFonts w:hint="eastAsia"/>
+                <w:color w:val="880000"/>
+              </w:rPr>
+              <w:br/>
+            </w:r>
+            <w:r>
+              <w:rPr>
+                <w:rFonts w:hint="eastAsia"/>
+              </w:rPr>
+              <w:t xml:space="preserve">    </w:t>
+            </w:r>
+            <w:r>
+              <w:rPr>
+                <w:rFonts w:hint="eastAsia"/>
+                <w:color w:val="00B050"/>
+              </w:rPr>
+              <w:t>// ...</w:t>
+            </w:r>
+            <w:r>
+              <w:rPr>
+                <w:rFonts w:hint="eastAsia"/>
+                <w:color w:val="00B050"/>
+              </w:rPr>
+              <w:br/>
+            </w:r>
+            <w:r>
+              <w:rPr>
+                <w:rFonts w:hint="eastAsia"/>
+              </w:rPr>
+              <w:br/>
+            </w:r>
+            <w:r>
+              <w:rPr>
+                <w:rFonts w:hint="eastAsia"/>
+                <w:color w:val="0000FF"/>
+              </w:rPr>
+              <w:t>private</w:t>
+            </w:r>
+            <w:r>
+              <w:rPr>
+                <w:rFonts w:hint="eastAsia"/>
+                <w:color w:val="880000"/>
+              </w:rPr>
+              <w:t>:</w:t>
+            </w:r>
+            <w:r>
+              <w:rPr>
+                <w:rFonts w:hint="eastAsia"/>
                 <w:color w:val="880000"/>
               </w:rPr>
               <w:br/>
@@ -12861,88 +13180,182 @@
             </w:r>
             <w:r>
               <w:rPr>
-                <w:rFonts w:ascii="Fixedsys" w:hAnsi="Fixedsys" w:hint="eastAsia"/>
+                <w:rFonts w:hint="eastAsia"/>
+              </w:rPr>
+              <w:t>/</w:t>
+            </w:r>
+            <w:r>
+              <w:rPr>
+                <w:rFonts w:hint="eastAsia"/>
+                <w:color w:val="00B050"/>
+              </w:rPr>
+              <w:t xml:space="preserve">/ </w:t>
+            </w:r>
+            <w:r>
+              <w:rPr>
+                <w:rFonts w:hint="eastAsia"/>
+                <w:color w:val="00B050"/>
+              </w:rPr>
+              <w:t>最后一次错误值，改动这个值不会影响对象的逻辑状态，</w:t>
+            </w:r>
+            <w:r>
+              <w:rPr>
+                <w:rFonts w:hint="eastAsia"/>
+                <w:color w:val="00B050"/>
+              </w:rPr>
+              <w:br/>
+            </w:r>
+            <w:r>
+              <w:rPr>
+                <w:rFonts w:hint="eastAsia"/>
+              </w:rPr>
+              <w:t>   </w:t>
+            </w:r>
+            <w:r>
+              <w:t xml:space="preserve">  </w:t>
+            </w:r>
+            <w:r>
+              <w:rPr>
+                <w:rFonts w:hint="eastAsia"/>
+                <w:color w:val="00B050"/>
+              </w:rPr>
+              <w:t xml:space="preserve">// </w:t>
+            </w:r>
+            <w:r>
+              <w:rPr>
+                <w:rFonts w:hint="eastAsia"/>
+                <w:color w:val="00B050"/>
+              </w:rPr>
+              <w:t>像</w:t>
+            </w:r>
+            <w:r>
+              <w:rPr>
+                <w:rFonts w:hint="eastAsia"/>
+                <w:color w:val="00B050"/>
+              </w:rPr>
+              <w:t>find()</w:t>
+            </w:r>
+            <w:r>
+              <w:rPr>
+                <w:rFonts w:hint="eastAsia"/>
+                <w:color w:val="00B050"/>
+              </w:rPr>
+              <w:t>这样的</w:t>
+            </w:r>
+            <w:proofErr w:type="spellStart"/>
+            <w:r>
+              <w:rPr>
+                <w:rFonts w:hint="eastAsia"/>
+                <w:color w:val="00B050"/>
+              </w:rPr>
+              <w:t>const</w:t>
+            </w:r>
+            <w:proofErr w:type="spellEnd"/>
+            <w:r>
+              <w:rPr>
+                <w:rFonts w:hint="eastAsia"/>
+                <w:color w:val="00B050"/>
+              </w:rPr>
+              <w:t>函数也可能修改这个值</w:t>
+            </w:r>
+            <w:r>
+              <w:rPr>
+                <w:rFonts w:hint="eastAsia"/>
+                <w:color w:val="00B050"/>
+              </w:rPr>
+              <w:br/>
+            </w:r>
+            <w:r>
+              <w:rPr>
+                <w:rFonts w:hint="eastAsia"/>
+              </w:rPr>
+              <w:t xml:space="preserve">    </w:t>
+            </w:r>
+            <w:r>
+              <w:rPr>
+                <w:rFonts w:hint="eastAsia"/>
                 <w:color w:val="0000FF"/>
               </w:rPr>
-              <w:t>calss CYYY</w:t>
-            </w:r>
-            <w:r>
-              <w:rPr>
-                <w:rFonts w:ascii="Fixedsys" w:hAnsi="Fixedsys" w:hint="eastAsia"/>
+              <w:t>mutable</w:t>
+            </w:r>
+            <w:r>
+              <w:rPr>
+                <w:rFonts w:hint="eastAsia"/>
+              </w:rPr>
+              <w:t xml:space="preserve"> </w:t>
+            </w:r>
+            <w:proofErr w:type="spellStart"/>
+            <w:r>
+              <w:rPr>
+                <w:rFonts w:hint="eastAsia"/>
                 <w:color w:val="0000FF"/>
               </w:rPr>
+              <w:t>int</w:t>
+            </w:r>
+            <w:proofErr w:type="spellEnd"/>
+            <w:r>
+              <w:rPr>
+                <w:rFonts w:hint="eastAsia"/>
+              </w:rPr>
+              <w:t xml:space="preserve"> </w:t>
+            </w:r>
+            <w:proofErr w:type="spellStart"/>
+            <w:r>
+              <w:rPr>
+                <w:rFonts w:hint="eastAsia"/>
+                <w:color w:val="808080"/>
+              </w:rPr>
+              <w:t>m_nLastError</w:t>
+            </w:r>
+            <w:proofErr w:type="spellEnd"/>
+            <w:r>
+              <w:rPr>
+                <w:rFonts w:hint="eastAsia"/>
+                <w:color w:val="880000"/>
+              </w:rPr>
+              <w:t xml:space="preserve">; </w:t>
+            </w:r>
+            <w:r>
+              <w:rPr>
+                <w:rFonts w:hint="eastAsia"/>
+                <w:color w:val="880000"/>
+              </w:rPr>
               <w:br/>
-              <w:t xml:space="preserve">    </w:t>
-            </w:r>
-            <w:r>
-              <w:rPr>
-                <w:rFonts w:ascii="Fixedsys" w:hAnsi="Fixedsys" w:hint="eastAsia"/>
+            </w:r>
+            <w:r>
+              <w:rPr>
+                <w:rFonts w:hint="eastAsia"/>
+              </w:rPr>
+              <w:t>   </w:t>
+            </w:r>
+            <w:r>
+              <w:t xml:space="preserve">  </w:t>
+            </w:r>
+            <w:r>
+              <w:rPr>
+                <w:rFonts w:hint="eastAsia"/>
+              </w:rPr>
+              <w:t xml:space="preserve"> </w:t>
+            </w:r>
+            <w:r>
+              <w:rPr>
+                <w:rFonts w:hint="eastAsia"/>
+                <w:color w:val="00B050"/>
+              </w:rPr>
+              <w:t>// ...</w:t>
+            </w:r>
+            <w:r>
+              <w:rPr>
+                <w:rFonts w:hint="eastAsia"/>
+                <w:color w:val="00B050"/>
+              </w:rPr>
+              <w:br/>
+            </w:r>
+            <w:r>
+              <w:rPr>
+                <w:rFonts w:hint="eastAsia"/>
                 <w:color w:val="880000"/>
               </w:rPr>
-              <w:t>{</w:t>
-            </w:r>
-            <w:r>
-              <w:rPr>
-                <w:rFonts w:ascii="Fixedsys" w:hAnsi="Fixedsys" w:hint="eastAsia"/>
-                <w:color w:val="880000"/>
-              </w:rPr>
-              <w:br/>
-            </w:r>
-            <w:r>
-              <w:rPr>
-                <w:rFonts w:ascii="Fixedsys" w:hAnsi="Fixedsys" w:hint="eastAsia"/>
-                <w:color w:val="0000FF"/>
-              </w:rPr>
-              <w:t>       </w:t>
-            </w:r>
-            <w:r>
-              <w:rPr>
-                <w:rFonts w:ascii="Fixedsys" w:hAnsi="Fixedsys"/>
-                <w:color w:val="0000FF"/>
-              </w:rPr>
-              <w:t xml:space="preserve">   </w:t>
-            </w:r>
-            <w:r>
-              <w:rPr>
-                <w:rFonts w:ascii="Fixedsys" w:hAnsi="Fixedsys" w:hint="eastAsia"/>
-                <w:color w:val="0000FF"/>
-              </w:rPr>
-              <w:t xml:space="preserve"> </w:t>
-            </w:r>
-            <w:r>
-              <w:rPr>
-                <w:rFonts w:ascii="Fixedsys" w:hAnsi="Fixedsys" w:hint="eastAsia"/>
-                <w:color w:val="008000"/>
-              </w:rPr>
-              <w:t>// ...</w:t>
-            </w:r>
-            <w:r>
-              <w:rPr>
-                <w:rFonts w:ascii="Fixedsys" w:hAnsi="Fixedsys" w:hint="eastAsia"/>
-                <w:color w:val="0000FF"/>
-              </w:rPr>
-              <w:br/>
-            </w:r>
-            <w:r>
-              <w:rPr>
-                <w:rFonts w:ascii="Fixedsys" w:hAnsi="Fixedsys"/>
-                <w:color w:val="0000FF"/>
-              </w:rPr>
-              <w:t xml:space="preserve">    </w:t>
-            </w:r>
-            <w:r>
-              <w:rPr>
-                <w:rFonts w:ascii="Fixedsys" w:hAnsi="Fixedsys" w:hint="eastAsia"/>
-                <w:color w:val="880000"/>
-              </w:rPr>
-              <w:t>};</w:t>
-            </w:r>
-            <w:r>
-              <w:rPr>
-                <w:rFonts w:ascii="Fixedsys" w:hAnsi="Fixedsys" w:hint="eastAsia"/>
-                <w:color w:val="880000"/>
-              </w:rPr>
-              <w:br/>
               <w:t>};</w:t>
             </w:r>
           </w:p>
@@ -12957,10 +13370,11 @@
         <w:rPr>
           <w:rFonts w:hint="eastAsia"/>
         </w:rPr>
-        <w:t xml:space="preserve">3.2.8 </w:t>
-      </w:r>
-      <w:r>
-        <w:t>初始化列表</w:t>
+        <w:lastRenderedPageBreak/>
+        <w:t xml:space="preserve">3.2.7 </w:t>
+      </w:r>
+      <w:r>
+        <w:t>嵌套的类声明</w:t>
       </w:r>
     </w:p>
     <w:p>
@@ -12968,6 +13382,228 @@
         <w:ind w:firstLine="420"/>
       </w:pPr>
       <w:r>
+        <w:t>在相应的逻辑关系确实存在时，类声明可以嵌套。嵌套类可以使用简单的单行注释头：</w:t>
+      </w:r>
+      <w:r>
+        <w:t xml:space="preserve"> </w:t>
+      </w:r>
+    </w:p>
+    <w:tbl>
+      <w:tblPr>
+        <w:tblW w:w="5000" w:type="pct"/>
+        <w:jc w:val="center"/>
+        <w:tblCellMar>
+          <w:top w:w="60" w:type="dxa"/>
+          <w:left w:w="60" w:type="dxa"/>
+          <w:bottom w:w="60" w:type="dxa"/>
+          <w:right w:w="60" w:type="dxa"/>
+        </w:tblCellMar>
+        <w:tblLook w:val="0000" w:firstRow="0" w:lastRow="0" w:firstColumn="0" w:lastColumn="0" w:noHBand="0" w:noVBand="0"/>
+      </w:tblPr>
+      <w:tblGrid>
+        <w:gridCol w:w="9746"/>
+      </w:tblGrid>
+      <w:tr>
+        <w:trPr>
+          <w:jc w:val="center"/>
+        </w:trPr>
+        <w:tc>
+          <w:tcPr>
+            <w:tcW w:w="5000" w:type="pct"/>
+            <w:shd w:val="clear" w:color="auto" w:fill="EBEBEB"/>
+            <w:vAlign w:val="center"/>
+          </w:tcPr>
+          <w:p>
+            <w:pPr>
+              <w:pStyle w:val="21"/>
+              <w:ind w:firstLineChars="0" w:firstLine="0"/>
+              <w:rPr>
+                <w:rFonts w:ascii="Arial Unicode MS" w:eastAsia="Arial Unicode MS" w:hAnsi="Arial Unicode MS" w:cs="Arial Unicode MS"/>
+              </w:rPr>
+            </w:pPr>
+            <w:r>
+              <w:rPr>
+                <w:rFonts w:ascii="Fixedsys" w:hAnsi="Fixedsys" w:hint="eastAsia"/>
+                <w:color w:val="0000FF"/>
+              </w:rPr>
+              <w:t>class</w:t>
+            </w:r>
+            <w:r>
+              <w:rPr>
+                <w:rFonts w:ascii="Fixedsys" w:hAnsi="Fixedsys" w:hint="eastAsia"/>
+                <w:color w:val="008000"/>
+              </w:rPr>
+              <w:t xml:space="preserve"> </w:t>
+            </w:r>
+            <w:r>
+              <w:rPr>
+                <w:rFonts w:ascii="Fixedsys" w:hAnsi="Fixedsys" w:hint="eastAsia"/>
+                <w:color w:val="0000FF"/>
+              </w:rPr>
+              <w:t>CXXX</w:t>
+            </w:r>
+            <w:r>
+              <w:rPr>
+                <w:rFonts w:ascii="Fixedsys" w:hAnsi="Fixedsys" w:hint="eastAsia"/>
+                <w:color w:val="008000"/>
+              </w:rPr>
+              <w:br/>
+            </w:r>
+            <w:r>
+              <w:rPr>
+                <w:rFonts w:ascii="Fixedsys" w:hAnsi="Fixedsys" w:hint="eastAsia"/>
+                <w:color w:val="880000"/>
+              </w:rPr>
+              <w:t>{</w:t>
+            </w:r>
+            <w:r>
+              <w:rPr>
+                <w:rFonts w:ascii="Fixedsys" w:hAnsi="Fixedsys" w:hint="eastAsia"/>
+                <w:color w:val="880000"/>
+              </w:rPr>
+              <w:br/>
+              <w:t xml:space="preserve">    </w:t>
+            </w:r>
+            <w:r>
+              <w:rPr>
+                <w:rFonts w:ascii="Fixedsys" w:hAnsi="Fixedsys" w:hint="eastAsia"/>
+                <w:color w:val="008000"/>
+              </w:rPr>
+              <w:t xml:space="preserve">//! </w:t>
+            </w:r>
+            <w:r>
+              <w:rPr>
+                <w:rFonts w:ascii="Fixedsys" w:hAnsi="Fixedsys" w:hint="eastAsia"/>
+                <w:color w:val="008000"/>
+              </w:rPr>
+              <w:t>嵌套类说明</w:t>
+            </w:r>
+            <w:r>
+              <w:rPr>
+                <w:rFonts w:ascii="Fixedsys" w:hAnsi="Fixedsys" w:hint="eastAsia"/>
+                <w:color w:val="880000"/>
+              </w:rPr>
+              <w:br/>
+              <w:t xml:space="preserve">    </w:t>
+            </w:r>
+            <w:proofErr w:type="spellStart"/>
+            <w:r>
+              <w:rPr>
+                <w:rFonts w:ascii="Fixedsys" w:hAnsi="Fixedsys" w:hint="eastAsia"/>
+                <w:color w:val="0000FF"/>
+              </w:rPr>
+              <w:t>calss</w:t>
+            </w:r>
+            <w:proofErr w:type="spellEnd"/>
+            <w:r>
+              <w:rPr>
+                <w:rFonts w:ascii="Fixedsys" w:hAnsi="Fixedsys" w:hint="eastAsia"/>
+                <w:color w:val="0000FF"/>
+              </w:rPr>
+              <w:t xml:space="preserve"> CYYY</w:t>
+            </w:r>
+            <w:r>
+              <w:rPr>
+                <w:rFonts w:ascii="Fixedsys" w:hAnsi="Fixedsys" w:hint="eastAsia"/>
+                <w:color w:val="0000FF"/>
+              </w:rPr>
+              <w:br/>
+              <w:t xml:space="preserve">    </w:t>
+            </w:r>
+            <w:r>
+              <w:rPr>
+                <w:rFonts w:ascii="Fixedsys" w:hAnsi="Fixedsys" w:hint="eastAsia"/>
+                <w:color w:val="880000"/>
+              </w:rPr>
+              <w:t>{</w:t>
+            </w:r>
+            <w:r>
+              <w:rPr>
+                <w:rFonts w:ascii="Fixedsys" w:hAnsi="Fixedsys" w:hint="eastAsia"/>
+                <w:color w:val="880000"/>
+              </w:rPr>
+              <w:br/>
+            </w:r>
+            <w:r>
+              <w:rPr>
+                <w:rFonts w:ascii="Fixedsys" w:hAnsi="Fixedsys" w:hint="eastAsia"/>
+                <w:color w:val="0000FF"/>
+              </w:rPr>
+              <w:t>       </w:t>
+            </w:r>
+            <w:r>
+              <w:rPr>
+                <w:rFonts w:ascii="Fixedsys" w:hAnsi="Fixedsys"/>
+                <w:color w:val="0000FF"/>
+              </w:rPr>
+              <w:t xml:space="preserve">   </w:t>
+            </w:r>
+            <w:r>
+              <w:rPr>
+                <w:rFonts w:ascii="Fixedsys" w:hAnsi="Fixedsys" w:hint="eastAsia"/>
+                <w:color w:val="0000FF"/>
+              </w:rPr>
+              <w:t xml:space="preserve"> </w:t>
+            </w:r>
+            <w:r>
+              <w:rPr>
+                <w:rFonts w:ascii="Fixedsys" w:hAnsi="Fixedsys" w:hint="eastAsia"/>
+                <w:color w:val="008000"/>
+              </w:rPr>
+              <w:t>// ...</w:t>
+            </w:r>
+            <w:r>
+              <w:rPr>
+                <w:rFonts w:ascii="Fixedsys" w:hAnsi="Fixedsys" w:hint="eastAsia"/>
+                <w:color w:val="0000FF"/>
+              </w:rPr>
+              <w:br/>
+            </w:r>
+            <w:r>
+              <w:rPr>
+                <w:rFonts w:ascii="Fixedsys" w:hAnsi="Fixedsys"/>
+                <w:color w:val="0000FF"/>
+              </w:rPr>
+              <w:t xml:space="preserve">    </w:t>
+            </w:r>
+            <w:r>
+              <w:rPr>
+                <w:rFonts w:ascii="Fixedsys" w:hAnsi="Fixedsys" w:hint="eastAsia"/>
+                <w:color w:val="880000"/>
+              </w:rPr>
+              <w:t>};</w:t>
+            </w:r>
+            <w:r>
+              <w:rPr>
+                <w:rFonts w:ascii="Fixedsys" w:hAnsi="Fixedsys" w:hint="eastAsia"/>
+                <w:color w:val="880000"/>
+              </w:rPr>
+              <w:br/>
+              <w:t>};</w:t>
+            </w:r>
+          </w:p>
+        </w:tc>
+      </w:tr>
+    </w:tbl>
+    <w:p>
+      <w:pPr>
+        <w:pStyle w:val="3"/>
+      </w:pPr>
+      <w:r>
+        <w:rPr>
+          <w:rFonts w:hint="eastAsia"/>
+        </w:rPr>
+        <w:t xml:space="preserve">3.2.8 </w:t>
+      </w:r>
+      <w:r>
+        <w:t>初始化列表</w:t>
+      </w:r>
+    </w:p>
+    <w:p>
+      <w:pPr>
+        <w:ind w:firstLine="420"/>
+      </w:pPr>
+      <w:r>
         <w:rPr>
           <w:rFonts w:hint="eastAsia"/>
           <w:color w:val="FF0000"/>
@@ -12985,7 +13621,21 @@
         <w:rPr>
           <w:color w:val="FF0000"/>
         </w:rPr>
-        <w:t>应当尽可能通过构造函数的初始化列表来初始化成员和基类。初始化列表至少独占一行</w:t>
+        <w:t>应当尽可能通过构造函数的初始化列表来初始化成员和</w:t>
+      </w:r>
+      <w:proofErr w:type="gramStart"/>
+      <w:r>
+        <w:rPr>
+          <w:color w:val="FF0000"/>
+        </w:rPr>
+        <w:t>基类</w:t>
+      </w:r>
+      <w:proofErr w:type="gramEnd"/>
+      <w:r>
+        <w:rPr>
+          <w:color w:val="FF0000"/>
+        </w:rPr>
+        <w:t>。初始化列表至少独占一行</w:t>
       </w:r>
       <w:r>
         <w:t>，并且与构造函数的定义保持一个制表符（</w:t>
@@ -13078,8 +13728,23 @@
               <w:rPr>
                 <w:rFonts w:hint="eastAsia"/>
               </w:rPr>
-              <w:t xml:space="preserve"> int </w:t>
-            </w:r>
+              <w:t xml:space="preserve"> </w:t>
+            </w:r>
+            <w:proofErr w:type="spellStart"/>
+            <w:r>
+              <w:rPr>
+                <w:rFonts w:hint="eastAsia"/>
+              </w:rPr>
+              <w:t>int</w:t>
+            </w:r>
+            <w:proofErr w:type="spellEnd"/>
+            <w:r>
+              <w:rPr>
+                <w:rFonts w:hint="eastAsia"/>
+              </w:rPr>
+              <w:t xml:space="preserve"> </w:t>
+            </w:r>
+            <w:proofErr w:type="spellStart"/>
             <w:r>
               <w:rPr>
                 <w:rFonts w:hint="eastAsia"/>
@@ -13087,6 +13752,7 @@
               </w:rPr>
               <w:t>nA</w:t>
             </w:r>
+            <w:proofErr w:type="spellEnd"/>
             <w:r>
               <w:rPr>
                 <w:rFonts w:hint="eastAsia"/>
@@ -13111,8 +13777,23 @@
               <w:rPr>
                 <w:rFonts w:hint="eastAsia"/>
               </w:rPr>
-              <w:t xml:space="preserve"> bool </w:t>
-            </w:r>
+              <w:t xml:space="preserve"> </w:t>
+            </w:r>
+            <w:proofErr w:type="spellStart"/>
+            <w:r>
+              <w:rPr>
+                <w:rFonts w:hint="eastAsia"/>
+              </w:rPr>
+              <w:t>bool</w:t>
+            </w:r>
+            <w:proofErr w:type="spellEnd"/>
+            <w:r>
+              <w:rPr>
+                <w:rFonts w:hint="eastAsia"/>
+              </w:rPr>
+              <w:t xml:space="preserve"> </w:t>
+            </w:r>
+            <w:proofErr w:type="spellStart"/>
             <w:r>
               <w:rPr>
                 <w:rFonts w:hint="eastAsia"/>
@@ -13120,6 +13801,7 @@
               </w:rPr>
               <w:t>bB</w:t>
             </w:r>
+            <w:proofErr w:type="spellEnd"/>
             <w:r>
               <w:rPr>
                 <w:rFonts w:hint="eastAsia"/>
@@ -13150,6 +13832,7 @@
               </w:rPr>
               <w:t xml:space="preserve"> </w:t>
             </w:r>
+            <w:proofErr w:type="spellStart"/>
             <w:r>
               <w:rPr>
                 <w:rFonts w:hint="eastAsia"/>
@@ -13157,6 +13840,7 @@
               </w:rPr>
               <w:t>m_nA</w:t>
             </w:r>
+            <w:proofErr w:type="spellEnd"/>
             <w:r>
               <w:rPr>
                 <w:rFonts w:hint="eastAsia"/>
@@ -13164,6 +13848,7 @@
               </w:rPr>
               <w:t>(</w:t>
             </w:r>
+            <w:proofErr w:type="spellStart"/>
             <w:r>
               <w:rPr>
                 <w:rFonts w:hint="eastAsia"/>
@@ -13171,6 +13856,7 @@
               </w:rPr>
               <w:t>nA</w:t>
             </w:r>
+            <w:proofErr w:type="spellEnd"/>
             <w:r>
               <w:rPr>
                 <w:rFonts w:hint="eastAsia"/>
@@ -13185,6 +13871,7 @@
               </w:rPr>
               <w:t xml:space="preserve"> </w:t>
             </w:r>
+            <w:proofErr w:type="spellStart"/>
             <w:r>
               <w:rPr>
                 <w:rFonts w:hint="eastAsia"/>
@@ -13192,6 +13879,7 @@
               </w:rPr>
               <w:t>m_bB</w:t>
             </w:r>
+            <w:proofErr w:type="spellEnd"/>
             <w:r>
               <w:rPr>
                 <w:rFonts w:hint="eastAsia"/>
@@ -13199,6 +13887,7 @@
               </w:rPr>
               <w:t>(</w:t>
             </w:r>
+            <w:proofErr w:type="spellStart"/>
             <w:r>
               <w:rPr>
                 <w:rFonts w:hint="eastAsia"/>
@@ -13206,6 +13895,7 @@
               </w:rPr>
               <w:t>bB</w:t>
             </w:r>
+            <w:proofErr w:type="spellEnd"/>
             <w:r>
               <w:rPr>
                 <w:rFonts w:hint="eastAsia"/>
@@ -13288,7 +13978,35 @@
         <w:rPr>
           <w:color w:val="FF0000"/>
         </w:rPr>
-        <w:t>先按照声明顺序写基类初始化，再按照声明顺序写成员初始化。</w:t>
+        <w:t>先按照声明顺序</w:t>
+      </w:r>
+      <w:proofErr w:type="gramStart"/>
+      <w:r>
+        <w:rPr>
+          <w:color w:val="FF0000"/>
+        </w:rPr>
+        <w:t>写基类</w:t>
+      </w:r>
+      <w:proofErr w:type="gramEnd"/>
+      <w:r>
+        <w:rPr>
+          <w:color w:val="FF0000"/>
+        </w:rPr>
+        <w:t>初始化，再按照声明顺序</w:t>
+      </w:r>
+      <w:proofErr w:type="gramStart"/>
+      <w:r>
+        <w:rPr>
+          <w:color w:val="FF0000"/>
+        </w:rPr>
+        <w:t>写成员</w:t>
+      </w:r>
+      <w:proofErr w:type="gramEnd"/>
+      <w:r>
+        <w:rPr>
+          <w:color w:val="FF0000"/>
+        </w:rPr>
+        <w:t>初始化。</w:t>
       </w:r>
     </w:p>
     <w:p>
@@ -13348,14 +14066,7 @@
         <w:rPr>
           <w:color w:val="FF0000"/>
         </w:rPr>
-        <w:t>应尽量避免直接在声</w:t>
-      </w:r>
-      <w:r>
-        <w:rPr>
-          <w:color w:val="FF0000"/>
-        </w:rPr>
-        <w:lastRenderedPageBreak/>
-        <w:t>明中直接定义成员函数</w:t>
+        <w:t>应尽量避免直接在声明中直接定义成员函数</w:t>
       </w:r>
       <w:r>
         <w:t>的编程风格。鼓励使用</w:t>
@@ -13413,6 +14124,7 @@
         <w:rPr>
           <w:rFonts w:hint="eastAsia"/>
         </w:rPr>
+        <w:lastRenderedPageBreak/>
         <w:t xml:space="preserve">3.3 </w:t>
       </w:r>
       <w:r>
@@ -13530,8 +14242,16 @@
               <w:rPr>
                 <w:rFonts w:ascii="Fixedsys" w:hAnsi="Fixedsys" w:hint="eastAsia"/>
               </w:rPr>
-              <w:t>返回值类型</w:t>
-            </w:r>
+              <w:t>返回</w:t>
+            </w:r>
+            <w:proofErr w:type="gramStart"/>
+            <w:r>
+              <w:rPr>
+                <w:rFonts w:ascii="Fixedsys" w:hAnsi="Fixedsys" w:hint="eastAsia"/>
+              </w:rPr>
+              <w:t>值类型</w:t>
+            </w:r>
+            <w:proofErr w:type="gramEnd"/>
             <w:r>
               <w:rPr>
                 <w:rFonts w:ascii="Fixedsys" w:hAnsi="Fixedsys" w:hint="eastAsia"/>
@@ -13579,8 +14299,16 @@
               <w:rPr>
                 <w:rFonts w:ascii="Fixedsys" w:hAnsi="Fixedsys" w:hint="eastAsia"/>
               </w:rPr>
-              <w:t>) [const</w:t>
-            </w:r>
+              <w:t>) [</w:t>
+            </w:r>
+            <w:proofErr w:type="spellStart"/>
+            <w:r>
+              <w:rPr>
+                <w:rFonts w:ascii="Fixedsys" w:hAnsi="Fixedsys" w:hint="eastAsia"/>
+              </w:rPr>
+              <w:t>const</w:t>
+            </w:r>
+            <w:proofErr w:type="spellEnd"/>
             <w:r>
               <w:rPr>
                 <w:rFonts w:ascii="Fixedsys" w:hAnsi="Fixedsys" w:hint="eastAsia"/>
@@ -13728,15 +14456,29 @@
                 <w:rFonts w:hint="eastAsia"/>
               </w:rPr>
               <w:br/>
+            </w:r>
+            <w:proofErr w:type="spellStart"/>
+            <w:r>
+              <w:rPr>
+                <w:rFonts w:hint="eastAsia"/>
+              </w:rPr>
               <w:t>int</w:t>
             </w:r>
+            <w:proofErr w:type="spellEnd"/>
             <w:r>
               <w:rPr>
                 <w:rFonts w:hint="eastAsia"/>
               </w:rPr>
               <w:br/>
+            </w:r>
+            <w:proofErr w:type="spellStart"/>
+            <w:r>
+              <w:rPr>
+                <w:rFonts w:hint="eastAsia"/>
+              </w:rPr>
               <w:t>CSem</w:t>
             </w:r>
+            <w:proofErr w:type="spellEnd"/>
             <w:r>
               <w:rPr>
                 <w:rFonts w:hint="eastAsia"/>
@@ -13772,12 +14514,14 @@
               </w:rPr>
               <w:t xml:space="preserve"> </w:t>
             </w:r>
+            <w:proofErr w:type="spellStart"/>
             <w:r>
               <w:rPr>
                 <w:rFonts w:hint="eastAsia"/>
               </w:rPr>
               <w:t>const</w:t>
             </w:r>
+            <w:proofErr w:type="spellEnd"/>
             <w:r>
               <w:rPr>
                 <w:rFonts w:hint="eastAsia"/>
@@ -13798,6 +14542,7 @@
               </w:rPr>
               <w:t xml:space="preserve">* </w:t>
             </w:r>
+            <w:proofErr w:type="spellStart"/>
             <w:r>
               <w:rPr>
                 <w:rFonts w:hint="eastAsia"/>
@@ -13805,6 +14550,7 @@
               </w:rPr>
               <w:t>pcName</w:t>
             </w:r>
+            <w:proofErr w:type="spellEnd"/>
             <w:r>
               <w:rPr>
                 <w:rFonts w:hint="eastAsia"/>
@@ -13812,12 +14558,14 @@
               </w:rPr>
               <w:t xml:space="preserve">) </w:t>
             </w:r>
+            <w:proofErr w:type="spellStart"/>
             <w:r>
               <w:rPr>
                 <w:rFonts w:hint="eastAsia"/>
               </w:rPr>
               <w:t>const</w:t>
             </w:r>
+            <w:proofErr w:type="spellEnd"/>
             <w:r>
               <w:rPr>
                 <w:rFonts w:hint="eastAsia"/>
@@ -13838,12 +14586,14 @@
               </w:rPr>
               <w:t>(</w:t>
             </w:r>
+            <w:proofErr w:type="spellStart"/>
             <w:r>
               <w:rPr>
                 <w:rFonts w:hint="eastAsia"/>
               </w:rPr>
               <w:t>Exp</w:t>
             </w:r>
+            <w:proofErr w:type="spellEnd"/>
             <w:r>
               <w:rPr>
                 <w:rFonts w:hint="eastAsia"/>
@@ -13879,11 +14629,19 @@
       <w:r>
         <w:t xml:space="preserve"> "[ ]" </w:t>
       </w:r>
+      <w:proofErr w:type="gramStart"/>
       <w:r>
         <w:rPr>
           <w:rFonts w:hint="eastAsia"/>
         </w:rPr>
-        <w:t>括住的为可选项目。</w:t>
+        <w:t>括</w:t>
+      </w:r>
+      <w:proofErr w:type="gramEnd"/>
+      <w:r>
+        <w:rPr>
+          <w:rFonts w:hint="eastAsia"/>
+        </w:rPr>
+        <w:t>住的为可选项目。</w:t>
       </w:r>
     </w:p>
     <w:p>
@@ -13899,11 +14657,19 @@
       <w:r>
         <w:t>/</w:t>
       </w:r>
+      <w:proofErr w:type="gramStart"/>
       <w:r>
         <w:rPr>
           <w:rFonts w:hint="eastAsia"/>
         </w:rPr>
-        <w:t>析构函数外，</w:t>
+        <w:t>析构函数</w:t>
+      </w:r>
+      <w:proofErr w:type="gramEnd"/>
+      <w:r>
+        <w:rPr>
+          <w:rFonts w:hint="eastAsia"/>
+        </w:rPr>
+        <w:t>外，</w:t>
       </w:r>
       <w:r>
         <w:t>"</w:t>
@@ -13912,8 +14678,16 @@
         <w:rPr>
           <w:rFonts w:hint="eastAsia"/>
         </w:rPr>
-        <w:t>返回值类型</w:t>
-      </w:r>
+        <w:t>返回</w:t>
+      </w:r>
+      <w:proofErr w:type="gramStart"/>
+      <w:r>
+        <w:rPr>
+          <w:rFonts w:hint="eastAsia"/>
+        </w:rPr>
+        <w:t>值类型</w:t>
+      </w:r>
+      <w:proofErr w:type="gramEnd"/>
       <w:r>
         <w:t xml:space="preserve">" </w:t>
       </w:r>
@@ -13935,11 +14709,19 @@
       <w:r>
         <w:t xml:space="preserve">" </w:t>
       </w:r>
+      <w:proofErr w:type="gramStart"/>
       <w:r>
         <w:rPr>
           <w:rFonts w:hint="eastAsia"/>
         </w:rPr>
-        <w:t>项不可省略（可以为</w:t>
+        <w:t>项不可</w:t>
+      </w:r>
+      <w:proofErr w:type="gramEnd"/>
+      <w:r>
+        <w:rPr>
+          <w:rFonts w:hint="eastAsia"/>
+        </w:rPr>
+        <w:t>省略（可以为</w:t>
       </w:r>
       <w:r>
         <w:t xml:space="preserve"> "void" </w:t>
@@ -13956,8 +14738,13 @@
         <w:ind w:firstLine="420"/>
       </w:pPr>
       <w:r>
-        <w:t>"const</w:t>
-      </w:r>
+        <w:t>"</w:t>
+      </w:r>
+      <w:proofErr w:type="spellStart"/>
+      <w:r>
+        <w:t>const</w:t>
+      </w:r>
+      <w:proofErr w:type="spellEnd"/>
       <w:r>
         <w:rPr>
           <w:rFonts w:hint="eastAsia"/>
@@ -14257,7 +15044,23 @@
           <w:rFonts w:hint="eastAsia"/>
           <w:color w:val="FF0000"/>
         </w:rPr>
-        <w:t>声明成员函数时，返回值类型和函数名之间不用换行</w:t>
+        <w:t>声明成员函数时，返回</w:t>
+      </w:r>
+      <w:proofErr w:type="gramStart"/>
+      <w:r>
+        <w:rPr>
+          <w:rFonts w:hint="eastAsia"/>
+          <w:color w:val="FF0000"/>
+        </w:rPr>
+        <w:t>值类型</w:t>
+      </w:r>
+      <w:proofErr w:type="gramEnd"/>
+      <w:r>
+        <w:rPr>
+          <w:rFonts w:hint="eastAsia"/>
+          <w:color w:val="FF0000"/>
+        </w:rPr>
+        <w:t>和函数名之间不用换行</w:t>
       </w:r>
       <w:r>
         <w:rPr>
@@ -14450,13 +15253,6 @@
                 <w:color w:val="00B050"/>
               </w:rPr>
               <w:br/>
-            </w:r>
-            <w:r>
-              <w:rPr>
-                <w:rFonts w:hint="eastAsia"/>
-                <w:color w:val="00B050"/>
-              </w:rPr>
-              <w:lastRenderedPageBreak/>
               <w:t xml:space="preserve">           [IN|OUT] </w:t>
             </w:r>
             <w:r>
@@ -14542,6 +15338,7 @@
                 <w:rFonts w:hint="eastAsia"/>
                 <w:color w:val="00B050"/>
               </w:rPr>
+              <w:lastRenderedPageBreak/>
               <w:t>返回值</w:t>
             </w:r>
             <w:r>
@@ -14996,8 +15793,8 @@
       <w:pPr>
         <w:pStyle w:val="3"/>
       </w:pPr>
-      <w:bookmarkStart w:id="2" w:name="_3.3.4_参数描述宏"/>
-      <w:bookmarkEnd w:id="2"/>
+      <w:bookmarkStart w:id="3" w:name="_3.3.4_参数描述宏"/>
+      <w:bookmarkEnd w:id="3"/>
       <w:r>
         <w:rPr>
           <w:rFonts w:hint="eastAsia"/>
@@ -15021,7 +15818,7 @@
     </w:p>
     <w:tbl>
       <w:tblPr>
-        <w:tblStyle w:val="a7"/>
+        <w:tblStyle w:val="a6"/>
         <w:tblW w:w="5000" w:type="pct"/>
         <w:tblLook w:val="0000" w:firstRow="0" w:lastRow="0" w:firstColumn="0" w:lastColumn="0" w:noHBand="0" w:noVBand="0"/>
       </w:tblPr>
@@ -15036,7 +15833,7 @@
           </w:tcPr>
           <w:p>
             <w:pPr>
-              <w:pStyle w:val="22"/>
+              <w:pStyle w:val="21"/>
               <w:ind w:firstLine="400"/>
             </w:pPr>
             <w:r>
@@ -15050,7 +15847,7 @@
           </w:tcPr>
           <w:p>
             <w:pPr>
-              <w:pStyle w:val="22"/>
+              <w:pStyle w:val="21"/>
               <w:ind w:firstLine="400"/>
               <w:rPr>
                 <w:rFonts w:ascii="Arial Unicode MS" w:eastAsia="Arial Unicode MS" w:hAnsi="Arial Unicode MS" w:cs="Arial Unicode MS"/>
@@ -15082,7 +15879,7 @@
           </w:tcPr>
           <w:p>
             <w:pPr>
-              <w:pStyle w:val="22"/>
+              <w:pStyle w:val="21"/>
               <w:ind w:firstLine="400"/>
               <w:rPr>
                 <w:rFonts w:ascii="Arial Unicode MS" w:eastAsia="Arial Unicode MS" w:hAnsi="Arial Unicode MS" w:cs="Arial Unicode MS"/>
@@ -15114,7 +15911,7 @@
           </w:tcPr>
           <w:p>
             <w:pPr>
-              <w:pStyle w:val="22"/>
+              <w:pStyle w:val="21"/>
               <w:ind w:firstLine="400"/>
               <w:rPr>
                 <w:rFonts w:ascii="Arial Unicode MS" w:eastAsia="Arial Unicode MS" w:hAnsi="Arial Unicode MS" w:cs="Arial Unicode MS"/>
@@ -15146,7 +15943,7 @@
           </w:tcPr>
           <w:p>
             <w:pPr>
-              <w:pStyle w:val="22"/>
+              <w:pStyle w:val="21"/>
               <w:ind w:firstLine="400"/>
               <w:rPr>
                 <w:rFonts w:ascii="Arial Unicode MS" w:eastAsia="Arial Unicode MS" w:hAnsi="Arial Unicode MS" w:cs="Arial Unicode MS"/>
@@ -15184,7 +15981,7 @@
           </w:tcPr>
           <w:p>
             <w:pPr>
-              <w:pStyle w:val="22"/>
+              <w:pStyle w:val="21"/>
               <w:ind w:firstLine="400"/>
               <w:rPr>
                 <w:rFonts w:ascii="Arial Unicode MS" w:eastAsia="Arial Unicode MS" w:hAnsi="Arial Unicode MS" w:cs="Arial Unicode MS"/>
@@ -15216,7 +16013,7 @@
           </w:tcPr>
           <w:p>
             <w:pPr>
-              <w:pStyle w:val="22"/>
+              <w:pStyle w:val="21"/>
               <w:ind w:firstLine="400"/>
               <w:rPr>
                 <w:rFonts w:ascii="Arial Unicode MS" w:eastAsia="Arial Unicode MS" w:hAnsi="Arial Unicode MS" w:cs="Arial Unicode MS"/>
@@ -15248,7 +16045,7 @@
           </w:tcPr>
           <w:p>
             <w:pPr>
-              <w:pStyle w:val="22"/>
+              <w:pStyle w:val="21"/>
               <w:ind w:firstLine="400"/>
               <w:rPr>
                 <w:rFonts w:ascii="Arial Unicode MS" w:eastAsia="Arial Unicode MS" w:hAnsi="Arial Unicode MS" w:cs="Arial Unicode MS"/>
@@ -15280,7 +16077,7 @@
           </w:tcPr>
           <w:p>
             <w:pPr>
-              <w:pStyle w:val="22"/>
+              <w:pStyle w:val="21"/>
               <w:ind w:firstLine="400"/>
               <w:rPr>
                 <w:rFonts w:ascii="Arial Unicode MS" w:eastAsia="Arial Unicode MS" w:hAnsi="Arial Unicode MS" w:cs="Arial Unicode MS"/>
@@ -15312,7 +16109,7 @@
           </w:tcPr>
           <w:p>
             <w:pPr>
-              <w:pStyle w:val="22"/>
+              <w:pStyle w:val="21"/>
               <w:ind w:firstLine="400"/>
               <w:rPr>
                 <w:rFonts w:ascii="Arial Unicode MS" w:eastAsia="Arial Unicode MS" w:hAnsi="Arial Unicode MS" w:cs="Arial Unicode MS"/>
@@ -15344,7 +16141,7 @@
           </w:tcPr>
           <w:p>
             <w:pPr>
-              <w:pStyle w:val="22"/>
+              <w:pStyle w:val="21"/>
               <w:ind w:firstLine="400"/>
               <w:rPr>
                 <w:rFonts w:ascii="Arial Unicode MS" w:eastAsia="Arial Unicode MS" w:hAnsi="Arial Unicode MS" w:cs="Arial Unicode MS"/>
@@ -15385,7 +16182,21 @@
         <w:rPr>
           <w:rFonts w:hint="eastAsia"/>
         </w:rPr>
-        <w:t>以外，每个参数左侧都必须有</w:t>
+        <w:t>以外，每个参数</w:t>
+      </w:r>
+      <w:proofErr w:type="gramStart"/>
+      <w:r>
+        <w:rPr>
+          <w:rFonts w:hint="eastAsia"/>
+        </w:rPr>
+        <w:t>左侧都</w:t>
+      </w:r>
+      <w:proofErr w:type="gramEnd"/>
+      <w:r>
+        <w:rPr>
+          <w:rFonts w:hint="eastAsia"/>
+        </w:rPr>
+        <w:t>必须有</w:t>
       </w:r>
       <w:r>
         <w:t xml:space="preserve"> "IN" </w:t>
@@ -15437,33 +16248,33 @@
       <w:r>
         <w:t xml:space="preserve"> "OUT IN"</w:t>
       </w:r>
-      <w:r>
-        <w:rPr>
-          <w:rFonts w:hint="eastAsia"/>
-        </w:rPr>
-        <w:t>，</w:t>
-      </w:r>
-      <w:r>
-        <w:rPr>
-          <w:rFonts w:hint="eastAsia"/>
-          <w:color w:val="FF0000"/>
-        </w:rPr>
-        <w:t>但因该严格限制除非迫不得已。</w:t>
-      </w:r>
     </w:p>
     <w:p>
       <w:pPr>
         <w:ind w:firstLine="420"/>
       </w:pPr>
       <w:r>
-        <w:lastRenderedPageBreak/>
         <w:t>IN/OUT</w:t>
       </w:r>
       <w:r>
         <w:rPr>
           <w:rFonts w:hint="eastAsia"/>
         </w:rPr>
-        <w:t>的左侧还可以根据需要加入一个或多个上表中列出的其它宏</w:t>
+        <w:t>的</w:t>
+      </w:r>
+      <w:proofErr w:type="gramStart"/>
+      <w:r>
+        <w:rPr>
+          <w:rFonts w:hint="eastAsia"/>
+        </w:rPr>
+        <w:t>左侧还</w:t>
+      </w:r>
+      <w:proofErr w:type="gramEnd"/>
+      <w:r>
+        <w:rPr>
+          <w:rFonts w:hint="eastAsia"/>
+        </w:rPr>
+        <w:t>可以根据需要加入一个或多个上表中列出的其它宏</w:t>
       </w:r>
     </w:p>
     <w:p>
@@ -15485,6 +16296,7 @@
         <w:rPr>
           <w:rFonts w:hint="eastAsia"/>
         </w:rPr>
+        <w:lastRenderedPageBreak/>
         <w:t>也就是说，应该把能用的描述宏都用上，以期尽量具体地描述一个参数。</w:t>
       </w:r>
     </w:p>
@@ -15636,13 +16448,70 @@
                 <w:rStyle w:val="06"/>
                 <w:rFonts w:hint="eastAsia"/>
               </w:rPr>
-              <w:t>IN const int nCode, OUT string&amp; nName</w:t>
-            </w:r>
+              <w:t xml:space="preserve">IN </w:t>
+            </w:r>
+            <w:proofErr w:type="spellStart"/>
             <w:r>
               <w:rPr>
                 <w:rStyle w:val="06"/>
                 <w:rFonts w:hint="eastAsia"/>
               </w:rPr>
+              <w:t>const</w:t>
+            </w:r>
+            <w:proofErr w:type="spellEnd"/>
+            <w:r>
+              <w:rPr>
+                <w:rStyle w:val="06"/>
+                <w:rFonts w:hint="eastAsia"/>
+              </w:rPr>
+              <w:t xml:space="preserve"> </w:t>
+            </w:r>
+            <w:proofErr w:type="spellStart"/>
+            <w:r>
+              <w:rPr>
+                <w:rStyle w:val="06"/>
+                <w:rFonts w:hint="eastAsia"/>
+              </w:rPr>
+              <w:t>int</w:t>
+            </w:r>
+            <w:proofErr w:type="spellEnd"/>
+            <w:r>
+              <w:rPr>
+                <w:rStyle w:val="06"/>
+                <w:rFonts w:hint="eastAsia"/>
+              </w:rPr>
+              <w:t xml:space="preserve"> </w:t>
+            </w:r>
+            <w:proofErr w:type="spellStart"/>
+            <w:r>
+              <w:rPr>
+                <w:rStyle w:val="06"/>
+                <w:rFonts w:hint="eastAsia"/>
+              </w:rPr>
+              <w:t>nCode</w:t>
+            </w:r>
+            <w:proofErr w:type="spellEnd"/>
+            <w:r>
+              <w:rPr>
+                <w:rStyle w:val="06"/>
+                <w:rFonts w:hint="eastAsia"/>
+              </w:rPr>
+              <w:t xml:space="preserve">, OUT string&amp; </w:t>
+            </w:r>
+            <w:proofErr w:type="spellStart"/>
+            <w:r>
+              <w:rPr>
+                <w:rStyle w:val="06"/>
+                <w:rFonts w:hint="eastAsia"/>
+              </w:rPr>
+              <w:t>nName</w:t>
+            </w:r>
+            <w:proofErr w:type="spellEnd"/>
+            <w:r>
+              <w:rPr>
+                <w:rStyle w:val="06"/>
+                <w:rFonts w:hint="eastAsia"/>
+              </w:rPr>
               <w:br/>
             </w:r>
             <w:r>
@@ -15651,13 +16520,77 @@
                 <w:rFonts w:hint="eastAsia"/>
               </w:rPr>
               <w:br/>
-              <w:t>OWNER IN CDatabase* pDB, OPTIONAL IN OUT int* pRecordCount = NULL</w:t>
-            </w:r>
+              <w:t xml:space="preserve">OWNER IN </w:t>
+            </w:r>
+            <w:proofErr w:type="spellStart"/>
             <w:r>
               <w:rPr>
                 <w:rStyle w:val="06"/>
                 <w:rFonts w:hint="eastAsia"/>
               </w:rPr>
+              <w:t>CDatabase</w:t>
+            </w:r>
+            <w:proofErr w:type="spellEnd"/>
+            <w:r>
+              <w:rPr>
+                <w:rStyle w:val="06"/>
+                <w:rFonts w:hint="eastAsia"/>
+              </w:rPr>
+              <w:t xml:space="preserve">* </w:t>
+            </w:r>
+            <w:proofErr w:type="spellStart"/>
+            <w:r>
+              <w:rPr>
+                <w:rStyle w:val="06"/>
+                <w:rFonts w:hint="eastAsia"/>
+              </w:rPr>
+              <w:t>pDB</w:t>
+            </w:r>
+            <w:proofErr w:type="spellEnd"/>
+            <w:r>
+              <w:rPr>
+                <w:rStyle w:val="06"/>
+                <w:rFonts w:hint="eastAsia"/>
+              </w:rPr>
+              <w:t xml:space="preserve">, OPTIONAL IN OUT </w:t>
+            </w:r>
+            <w:proofErr w:type="spellStart"/>
+            <w:r>
+              <w:rPr>
+                <w:rStyle w:val="06"/>
+                <w:rFonts w:hint="eastAsia"/>
+              </w:rPr>
+              <w:t>int</w:t>
+            </w:r>
+            <w:proofErr w:type="spellEnd"/>
+            <w:r>
+              <w:rPr>
+                <w:rStyle w:val="06"/>
+                <w:rFonts w:hint="eastAsia"/>
+              </w:rPr>
+              <w:t xml:space="preserve">* </w:t>
+            </w:r>
+            <w:proofErr w:type="spellStart"/>
+            <w:r>
+              <w:rPr>
+                <w:rStyle w:val="06"/>
+                <w:rFonts w:hint="eastAsia"/>
+              </w:rPr>
+              <w:t>pRecordCount</w:t>
+            </w:r>
+            <w:proofErr w:type="spellEnd"/>
+            <w:r>
+              <w:rPr>
+                <w:rStyle w:val="06"/>
+                <w:rFonts w:hint="eastAsia"/>
+              </w:rPr>
+              <w:t xml:space="preserve"> = NULL</w:t>
+            </w:r>
+            <w:r>
+              <w:rPr>
+                <w:rStyle w:val="06"/>
+                <w:rFonts w:hint="eastAsia"/>
+              </w:rPr>
               <w:br/>
             </w:r>
             <w:r>
@@ -15666,7 +16599,55 @@
                 <w:rFonts w:hint="eastAsia"/>
               </w:rPr>
               <w:br/>
-              <w:t>IN OUT string&amp; stRuleList, RESERVED IN int nOperate = 0</w:t>
+              <w:t xml:space="preserve">IN OUT string&amp; </w:t>
+            </w:r>
+            <w:proofErr w:type="spellStart"/>
+            <w:r>
+              <w:rPr>
+                <w:rStyle w:val="06"/>
+                <w:rFonts w:hint="eastAsia"/>
+              </w:rPr>
+              <w:t>stRuleList</w:t>
+            </w:r>
+            <w:proofErr w:type="spellEnd"/>
+            <w:r>
+              <w:rPr>
+                <w:rStyle w:val="06"/>
+                <w:rFonts w:hint="eastAsia"/>
+              </w:rPr>
+              <w:t xml:space="preserve">, RESERVED IN </w:t>
+            </w:r>
+            <w:proofErr w:type="spellStart"/>
+            <w:r>
+              <w:rPr>
+                <w:rStyle w:val="06"/>
+                <w:rFonts w:hint="eastAsia"/>
+              </w:rPr>
+              <w:t>int</w:t>
+            </w:r>
+            <w:proofErr w:type="spellEnd"/>
+            <w:r>
+              <w:rPr>
+                <w:rStyle w:val="06"/>
+                <w:rFonts w:hint="eastAsia"/>
+              </w:rPr>
+              <w:t xml:space="preserve"> </w:t>
+            </w:r>
+            <w:proofErr w:type="spellStart"/>
+            <w:r>
+              <w:rPr>
+                <w:rStyle w:val="06"/>
+                <w:rFonts w:hint="eastAsia"/>
+              </w:rPr>
+              <w:t>nOperate</w:t>
+            </w:r>
+            <w:proofErr w:type="spellEnd"/>
+            <w:r>
+              <w:rPr>
+                <w:rStyle w:val="06"/>
+                <w:rFonts w:hint="eastAsia"/>
+              </w:rPr>
+              <w:t xml:space="preserve"> = 0</w:t>
             </w:r>
             <w:r>
               <w:rPr>
@@ -15710,26 +16691,26 @@
       <w:hyperlink w:anchor="_3.3.4_参数描述宏" w:history="1">
         <w:r>
           <w:rPr>
-            <w:rStyle w:val="a6"/>
+            <w:rStyle w:val="a5"/>
           </w:rPr>
           <w:t>"</w:t>
         </w:r>
         <w:r>
           <w:rPr>
-            <w:rStyle w:val="a6"/>
+            <w:rStyle w:val="a5"/>
             <w:rFonts w:hint="eastAsia"/>
           </w:rPr>
           <w:t>参数描述宏</w:t>
         </w:r>
         <w:r>
           <w:rPr>
-            <w:rStyle w:val="a6"/>
+            <w:rStyle w:val="a5"/>
           </w:rPr>
           <w:t xml:space="preserve">" </w:t>
         </w:r>
         <w:r>
           <w:rPr>
-            <w:rStyle w:val="a6"/>
+            <w:rStyle w:val="a5"/>
             <w:rFonts w:hint="eastAsia"/>
           </w:rPr>
           <w:t>见上文</w:t>
@@ -15746,7 +16727,7 @@
       <w:hyperlink w:anchor="_2.4_变量" w:history="1">
         <w:r>
           <w:rPr>
-            <w:rStyle w:val="a6"/>
+            <w:rStyle w:val="a5"/>
           </w:rPr>
           <w:t>变量的命名规范</w:t>
         </w:r>
@@ -15757,96 +16738,52 @@
     </w:p>
     <w:p>
       <w:pPr>
+        <w:pStyle w:val="3"/>
+      </w:pPr>
+      <w:r>
+        <w:rPr>
+          <w:rFonts w:hint="eastAsia"/>
+        </w:rPr>
+        <w:t xml:space="preserve">3.3.6 </w:t>
+      </w:r>
+      <w:proofErr w:type="gramStart"/>
+      <w:r>
+        <w:rPr>
+          <w:rFonts w:hint="eastAsia"/>
+        </w:rPr>
+        <w:t>无参函数</w:t>
+      </w:r>
+      <w:proofErr w:type="gramEnd"/>
+    </w:p>
+    <w:p>
+      <w:pPr>
         <w:ind w:firstLine="420"/>
-      </w:pPr>
-      <w:r>
-        <w:rPr>
-          <w:rFonts w:hint="eastAsia"/>
-        </w:rPr>
-        <w:t>参数列表应该与</w:t>
-      </w:r>
-      <w:r>
-        <w:rPr>
-          <w:rFonts w:hint="eastAsia"/>
-        </w:rPr>
-        <w:t>C++</w:t>
-      </w:r>
-      <w:r>
-        <w:rPr>
-          <w:rFonts w:hint="eastAsia"/>
-        </w:rPr>
-        <w:t>标准库保持一致</w:t>
-      </w:r>
+        <w:rPr>
+          <w:color w:val="FF0000"/>
+        </w:rPr>
+      </w:pPr>
       <w:r>
         <w:rPr>
           <w:rFonts w:hint="eastAsia"/>
           <w:color w:val="FF0000"/>
         </w:rPr>
-        <w:t>，</w:t>
-      </w:r>
+        <w:t>对于明确</w:t>
+      </w:r>
+      <w:proofErr w:type="gramStart"/>
       <w:r>
         <w:rPr>
           <w:rFonts w:hint="eastAsia"/>
           <w:color w:val="FF0000"/>
         </w:rPr>
-        <w:t>输出参数在</w:t>
-      </w:r>
+        <w:t>知道无参的</w:t>
+      </w:r>
+      <w:proofErr w:type="gramEnd"/>
       <w:r>
         <w:rPr>
           <w:rFonts w:hint="eastAsia"/>
           <w:color w:val="FF0000"/>
         </w:rPr>
-        <w:t>前，输入参数在后</w:t>
-      </w:r>
-      <w:r>
-        <w:rPr>
-          <w:rFonts w:hint="eastAsia"/>
-        </w:rPr>
-        <w:t>，因为</w:t>
-      </w:r>
-      <w:r>
-        <w:rPr>
-          <w:rFonts w:hint="eastAsia"/>
-        </w:rPr>
-        <w:t>C++</w:t>
-      </w:r>
-      <w:r>
-        <w:rPr>
-          <w:rFonts w:hint="eastAsia"/>
-        </w:rPr>
-        <w:t>允许参数有默认值。</w:t>
-      </w:r>
-    </w:p>
-    <w:p>
-      <w:pPr>
-        <w:pStyle w:val="3"/>
-      </w:pPr>
-      <w:r>
-        <w:rPr>
-          <w:rFonts w:hint="eastAsia"/>
-        </w:rPr>
-        <w:t xml:space="preserve">3.3.6 </w:t>
-      </w:r>
-      <w:r>
-        <w:rPr>
-          <w:rFonts w:hint="eastAsia"/>
-        </w:rPr>
-        <w:t>无参函数</w:t>
-      </w:r>
-    </w:p>
-    <w:p>
-      <w:pPr>
-        <w:ind w:firstLine="420"/>
-        <w:rPr>
-          <w:color w:val="FF0000"/>
-        </w:rPr>
-      </w:pPr>
-      <w:r>
-        <w:rPr>
-          <w:rFonts w:hint="eastAsia"/>
-          <w:color w:val="FF0000"/>
-        </w:rPr>
-        <w:t>对于明确知道无参的函数，要表明</w:t>
+        <w:t>函数，要表明</w:t>
       </w:r>
       <w:r>
         <w:rPr>
@@ -16167,12 +17104,14 @@
               </w:rPr>
               <w:t xml:space="preserve"> </w:t>
             </w:r>
+            <w:proofErr w:type="spellStart"/>
             <w:r>
               <w:rPr>
                 <w:rFonts w:hint="eastAsia"/>
               </w:rPr>
               <w:t>CThread</w:t>
             </w:r>
+            <w:proofErr w:type="spellEnd"/>
             <w:r>
               <w:rPr>
                 <w:rFonts w:hint="eastAsia"/>
@@ -16191,8 +17130,15 @@
                 <w:rFonts w:hint="eastAsia"/>
               </w:rPr>
               <w:br/>
+            </w:r>
+            <w:proofErr w:type="spellStart"/>
+            <w:r>
+              <w:rPr>
+                <w:rFonts w:hint="eastAsia"/>
+              </w:rPr>
               <w:t>CSrvCtl</w:t>
             </w:r>
+            <w:proofErr w:type="spellEnd"/>
             <w:r>
               <w:rPr>
                 <w:rFonts w:hint="eastAsia"/>
@@ -16200,12 +17146,14 @@
               </w:rPr>
               <w:t>::</w:t>
             </w:r>
+            <w:proofErr w:type="spellStart"/>
             <w:r>
               <w:rPr>
                 <w:rFonts w:hint="eastAsia"/>
               </w:rPr>
               <w:t>CWrkTrd</w:t>
             </w:r>
+            <w:proofErr w:type="spellEnd"/>
             <w:r>
               <w:rPr>
                 <w:rFonts w:hint="eastAsia"/>
@@ -16310,8 +17258,15 @@
                 <w:rFonts w:hint="eastAsia"/>
               </w:rPr>
               <w:br/>
+            </w:r>
+            <w:proofErr w:type="spellStart"/>
+            <w:r>
+              <w:rPr>
+                <w:rFonts w:hint="eastAsia"/>
+              </w:rPr>
               <w:t>stringEx</w:t>
             </w:r>
+            <w:proofErr w:type="spellEnd"/>
             <w:r>
               <w:rPr>
                 <w:rFonts w:hint="eastAsia"/>
@@ -16319,6 +17274,7 @@
               </w:rPr>
               <w:t>::</w:t>
             </w:r>
+            <w:proofErr w:type="spellStart"/>
             <w:r>
               <w:rPr>
                 <w:rFonts w:hint="eastAsia"/>
@@ -16326,6 +17282,7 @@
               </w:rPr>
               <w:t>regex_free</w:t>
             </w:r>
+            <w:proofErr w:type="spellEnd"/>
             <w:r>
               <w:rPr>
                 <w:rFonts w:hint="eastAsia"/>
@@ -16374,6 +17331,7 @@
               </w:rPr>
               <w:t xml:space="preserve">*&amp; </w:t>
             </w:r>
+            <w:proofErr w:type="spellStart"/>
             <w:r>
               <w:rPr>
                 <w:rFonts w:hint="eastAsia"/>
@@ -16381,6 +17339,7 @@
               </w:rPr>
               <w:t>pRegEx</w:t>
             </w:r>
+            <w:proofErr w:type="spellEnd"/>
             <w:r>
               <w:rPr>
                 <w:rFonts w:hint="eastAsia"/>
@@ -16416,13 +17375,6 @@
                 <w:color w:val="800000"/>
               </w:rPr>
               <w:br/>
-            </w:r>
-            <w:r>
-              <w:rPr>
-                <w:rFonts w:hint="eastAsia"/>
-                <w:color w:val="800000"/>
-              </w:rPr>
-              <w:lastRenderedPageBreak/>
               <w:t>}</w:t>
             </w:r>
           </w:p>
@@ -16434,7 +17386,6 @@
         <w:ind w:firstLine="420"/>
       </w:pPr>
       <w:r>
-        <w:lastRenderedPageBreak/>
         <w:t>特别地，为缩短声明的长度，</w:t>
       </w:r>
       <w:r>
@@ -16455,6 +17406,7 @@
         <w:rPr>
           <w:rFonts w:hint="eastAsia"/>
         </w:rPr>
+        <w:lastRenderedPageBreak/>
         <w:t>3.3.9</w:t>
       </w:r>
       <w:r>
@@ -16550,6 +17502,7 @@
                 <w:color w:val="0000FF"/>
               </w:rPr>
             </w:pPr>
+            <w:proofErr w:type="spellStart"/>
             <w:r>
               <w:rPr>
                 <w:rFonts w:ascii="Fixedsys" w:hAnsi="Fixedsys" w:hint="eastAsia"/>
@@ -16557,6 +17510,7 @@
               </w:rPr>
               <w:t>bool</w:t>
             </w:r>
+            <w:proofErr w:type="spellEnd"/>
             <w:r>
               <w:rPr>
                 <w:rFonts w:ascii="Fixedsys" w:hAnsi="Fixedsys" w:hint="eastAsia"/>
@@ -16570,8 +17524,16 @@
                 <w:color w:val="0000FF"/>
               </w:rPr>
               <w:br/>
+            </w:r>
+            <w:proofErr w:type="spellStart"/>
+            <w:r>
+              <w:rPr>
+                <w:rFonts w:ascii="Fixedsys" w:hAnsi="Fixedsys" w:hint="eastAsia"/>
+                <w:color w:val="0000FF"/>
+              </w:rPr>
               <w:t>stringEx</w:t>
             </w:r>
+            <w:proofErr w:type="spellEnd"/>
             <w:r>
               <w:rPr>
                 <w:rFonts w:ascii="Fixedsys" w:hAnsi="Fixedsys" w:hint="eastAsia"/>
@@ -16579,6 +17541,7 @@
               </w:rPr>
               <w:t>::</w:t>
             </w:r>
+            <w:proofErr w:type="spellStart"/>
             <w:r>
               <w:rPr>
                 <w:rFonts w:ascii="Fixedsys" w:hAnsi="Fixedsys" w:hint="eastAsia"/>
@@ -16586,6 +17549,7 @@
               </w:rPr>
               <w:t>regex_find</w:t>
             </w:r>
+            <w:proofErr w:type="spellEnd"/>
             <w:r>
               <w:rPr>
                 <w:rFonts w:ascii="Fixedsys" w:hAnsi="Fixedsys" w:hint="eastAsia"/>
@@ -16621,6 +17585,7 @@
               </w:rPr>
               <w:t xml:space="preserve">&amp; </w:t>
             </w:r>
+            <w:proofErr w:type="spellStart"/>
             <w:r>
               <w:rPr>
                 <w:rFonts w:ascii="Fixedsys" w:hAnsi="Fixedsys" w:hint="eastAsia"/>
@@ -16628,6 +17593,7 @@
               </w:rPr>
               <w:t>vResult</w:t>
             </w:r>
+            <w:proofErr w:type="spellEnd"/>
             <w:r>
               <w:rPr>
                 <w:rFonts w:ascii="Fixedsys" w:hAnsi="Fixedsys" w:hint="eastAsia"/>
@@ -16650,6 +17616,7 @@
               </w:rPr>
               <w:t xml:space="preserve">IN </w:t>
             </w:r>
+            <w:proofErr w:type="spellStart"/>
             <w:r>
               <w:rPr>
                 <w:rFonts w:ascii="Fixedsys" w:hAnsi="Fixedsys" w:hint="eastAsia"/>
@@ -16657,6 +17624,7 @@
               </w:rPr>
               <w:t>stringEx</w:t>
             </w:r>
+            <w:proofErr w:type="spellEnd"/>
             <w:r>
               <w:rPr>
                 <w:rFonts w:ascii="Fixedsys" w:hAnsi="Fixedsys"/>
@@ -16664,6 +17632,7 @@
               </w:rPr>
               <w:t xml:space="preserve"> </w:t>
             </w:r>
+            <w:proofErr w:type="spellStart"/>
             <w:r>
               <w:rPr>
                 <w:rFonts w:ascii="Fixedsys" w:hAnsi="Fixedsys" w:hint="eastAsia"/>
@@ -16671,6 +17640,7 @@
               </w:rPr>
               <w:t>stRegEx</w:t>
             </w:r>
+            <w:proofErr w:type="spellEnd"/>
             <w:r>
               <w:rPr>
                 <w:rFonts w:ascii="Fixedsys" w:hAnsi="Fixedsys" w:hint="eastAsia"/>
@@ -16721,6 +17691,7 @@
               </w:rPr>
               <w:t xml:space="preserve"> </w:t>
             </w:r>
+            <w:proofErr w:type="spellStart"/>
             <w:r>
               <w:rPr>
                 <w:rFonts w:ascii="Fixedsys" w:hAnsi="Fixedsys" w:hint="eastAsia"/>
@@ -16728,6 +17699,7 @@
               </w:rPr>
               <w:t>size_t</w:t>
             </w:r>
+            <w:proofErr w:type="spellEnd"/>
             <w:r>
               <w:rPr>
                 <w:rFonts w:ascii="Fixedsys" w:hAnsi="Fixedsys" w:hint="eastAsia"/>
@@ -16735,6 +17707,7 @@
               </w:rPr>
               <w:t xml:space="preserve"> </w:t>
             </w:r>
+            <w:proofErr w:type="spellStart"/>
             <w:r>
               <w:rPr>
                 <w:rFonts w:ascii="Fixedsys" w:hAnsi="Fixedsys" w:hint="eastAsia"/>
@@ -16742,6 +17715,7 @@
               </w:rPr>
               <w:t>nIndex</w:t>
             </w:r>
+            <w:proofErr w:type="spellEnd"/>
             <w:r>
               <w:rPr>
                 <w:rFonts w:ascii="Fixedsys" w:hAnsi="Fixedsys" w:hint="eastAsia"/>
@@ -16798,6 +17772,7 @@
               </w:rPr>
               <w:t xml:space="preserve"> </w:t>
             </w:r>
+            <w:proofErr w:type="spellStart"/>
             <w:r>
               <w:rPr>
                 <w:rFonts w:ascii="Fixedsys" w:hAnsi="Fixedsys" w:hint="eastAsia"/>
@@ -16805,6 +17780,7 @@
               </w:rPr>
               <w:t>size_t</w:t>
             </w:r>
+            <w:proofErr w:type="spellEnd"/>
             <w:r>
               <w:rPr>
                 <w:rFonts w:ascii="Fixedsys" w:hAnsi="Fixedsys" w:hint="eastAsia"/>
@@ -16812,6 +17788,7 @@
               </w:rPr>
               <w:t xml:space="preserve"> </w:t>
             </w:r>
+            <w:proofErr w:type="spellStart"/>
             <w:r>
               <w:rPr>
                 <w:rFonts w:ascii="Fixedsys" w:hAnsi="Fixedsys" w:hint="eastAsia"/>
@@ -16819,6 +17796,7 @@
               </w:rPr>
               <w:t>nStartPos</w:t>
             </w:r>
+            <w:proofErr w:type="spellEnd"/>
             <w:r>
               <w:rPr>
                 <w:rFonts w:ascii="Fixedsys" w:hAnsi="Fixedsys" w:hint="eastAsia"/>
@@ -16889,6 +17867,7 @@
               </w:rPr>
               <w:t xml:space="preserve"> </w:t>
             </w:r>
+            <w:proofErr w:type="spellStart"/>
             <w:r>
               <w:rPr>
                 <w:rFonts w:ascii="Fixedsys" w:hAnsi="Fixedsys" w:hint="eastAsia"/>
@@ -16896,6 +17875,7 @@
               </w:rPr>
               <w:t>bool</w:t>
             </w:r>
+            <w:proofErr w:type="spellEnd"/>
             <w:r>
               <w:rPr>
                 <w:rFonts w:ascii="Fixedsys" w:hAnsi="Fixedsys" w:hint="eastAsia"/>
@@ -16903,6 +17883,7 @@
               </w:rPr>
               <w:t xml:space="preserve"> </w:t>
             </w:r>
+            <w:proofErr w:type="spellStart"/>
             <w:r>
               <w:rPr>
                 <w:rFonts w:ascii="Fixedsys" w:hAnsi="Fixedsys" w:hint="eastAsia"/>
@@ -16910,6 +17891,7 @@
               </w:rPr>
               <w:t>bNoCase</w:t>
             </w:r>
+            <w:proofErr w:type="spellEnd"/>
             <w:r>
               <w:rPr>
                 <w:rFonts w:ascii="Fixedsys" w:hAnsi="Fixedsys" w:hint="eastAsia"/>
@@ -16973,6 +17955,7 @@
               </w:rPr>
               <w:t xml:space="preserve"> </w:t>
             </w:r>
+            <w:proofErr w:type="spellStart"/>
             <w:r>
               <w:rPr>
                 <w:rFonts w:ascii="Fixedsys" w:hAnsi="Fixedsys" w:hint="eastAsia"/>
@@ -16980,6 +17963,7 @@
               </w:rPr>
               <w:t>bool</w:t>
             </w:r>
+            <w:proofErr w:type="spellEnd"/>
             <w:r>
               <w:rPr>
                 <w:rFonts w:ascii="Fixedsys" w:hAnsi="Fixedsys" w:hint="eastAsia"/>
@@ -16987,6 +17971,7 @@
               </w:rPr>
               <w:t xml:space="preserve"> </w:t>
             </w:r>
+            <w:proofErr w:type="spellStart"/>
             <w:r>
               <w:rPr>
                 <w:rFonts w:ascii="Fixedsys" w:hAnsi="Fixedsys" w:hint="eastAsia"/>
@@ -16994,6 +17979,7 @@
               </w:rPr>
               <w:t>bNewLine</w:t>
             </w:r>
+            <w:proofErr w:type="spellEnd"/>
             <w:r>
               <w:rPr>
                 <w:rFonts w:ascii="Fixedsys" w:hAnsi="Fixedsys" w:hint="eastAsia"/>
@@ -17044,6 +18030,7 @@
               </w:rPr>
               <w:t xml:space="preserve"> </w:t>
             </w:r>
+            <w:proofErr w:type="spellStart"/>
             <w:r>
               <w:rPr>
                 <w:rFonts w:ascii="Fixedsys" w:hAnsi="Fixedsys" w:hint="eastAsia"/>
@@ -17051,6 +18038,7 @@
               </w:rPr>
               <w:t>bool</w:t>
             </w:r>
+            <w:proofErr w:type="spellEnd"/>
             <w:r>
               <w:rPr>
                 <w:rFonts w:ascii="Fixedsys" w:hAnsi="Fixedsys" w:hint="eastAsia"/>
@@ -17058,6 +18046,7 @@
               </w:rPr>
               <w:t xml:space="preserve"> </w:t>
             </w:r>
+            <w:proofErr w:type="spellStart"/>
             <w:r>
               <w:rPr>
                 <w:rFonts w:ascii="Fixedsys" w:hAnsi="Fixedsys" w:hint="eastAsia"/>
@@ -17065,6 +18054,7 @@
               </w:rPr>
               <w:t>bExtended</w:t>
             </w:r>
+            <w:proofErr w:type="spellEnd"/>
             <w:r>
               <w:rPr>
                 <w:rFonts w:ascii="Fixedsys" w:hAnsi="Fixedsys" w:hint="eastAsia"/>
@@ -17115,6 +18105,7 @@
               </w:rPr>
               <w:t xml:space="preserve"> </w:t>
             </w:r>
+            <w:proofErr w:type="spellStart"/>
             <w:r>
               <w:rPr>
                 <w:rFonts w:ascii="Fixedsys" w:hAnsi="Fixedsys" w:hint="eastAsia"/>
@@ -17122,6 +18113,7 @@
               </w:rPr>
               <w:t>bool</w:t>
             </w:r>
+            <w:proofErr w:type="spellEnd"/>
             <w:r>
               <w:rPr>
                 <w:rFonts w:ascii="Fixedsys" w:hAnsi="Fixedsys" w:hint="eastAsia"/>
@@ -17129,6 +18121,7 @@
               </w:rPr>
               <w:t xml:space="preserve"> </w:t>
             </w:r>
+            <w:proofErr w:type="spellStart"/>
             <w:r>
               <w:rPr>
                 <w:rFonts w:ascii="Fixedsys" w:hAnsi="Fixedsys" w:hint="eastAsia"/>
@@ -17136,6 +18129,7 @@
               </w:rPr>
               <w:t>bNotBOL</w:t>
             </w:r>
+            <w:proofErr w:type="spellEnd"/>
             <w:r>
               <w:rPr>
                 <w:rFonts w:ascii="Fixedsys" w:hAnsi="Fixedsys" w:hint="eastAsia"/>
@@ -17186,6 +18180,7 @@
               </w:rPr>
               <w:t xml:space="preserve"> </w:t>
             </w:r>
+            <w:proofErr w:type="spellStart"/>
             <w:r>
               <w:rPr>
                 <w:rFonts w:ascii="Fixedsys" w:hAnsi="Fixedsys" w:hint="eastAsia"/>
@@ -17193,6 +18188,7 @@
               </w:rPr>
               <w:t>bool</w:t>
             </w:r>
+            <w:proofErr w:type="spellEnd"/>
             <w:r>
               <w:rPr>
                 <w:rFonts w:ascii="Fixedsys" w:hAnsi="Fixedsys" w:hint="eastAsia"/>
@@ -17200,6 +18196,7 @@
               </w:rPr>
               <w:t xml:space="preserve"> </w:t>
             </w:r>
+            <w:proofErr w:type="spellStart"/>
             <w:r>
               <w:rPr>
                 <w:rFonts w:ascii="Fixedsys" w:hAnsi="Fixedsys" w:hint="eastAsia"/>
@@ -17207,6 +18204,7 @@
               </w:rPr>
               <w:t>bNotEOL</w:t>
             </w:r>
+            <w:proofErr w:type="spellEnd"/>
             <w:r>
               <w:rPr>
                 <w:rFonts w:ascii="Fixedsys" w:hAnsi="Fixedsys" w:hint="eastAsia"/>
@@ -17257,6 +18255,7 @@
               </w:rPr>
               <w:t xml:space="preserve"> </w:t>
             </w:r>
+            <w:proofErr w:type="spellStart"/>
             <w:r>
               <w:rPr>
                 <w:rFonts w:ascii="Fixedsys" w:hAnsi="Fixedsys" w:hint="eastAsia"/>
@@ -17264,6 +18263,7 @@
               </w:rPr>
               <w:t>bool</w:t>
             </w:r>
+            <w:proofErr w:type="spellEnd"/>
             <w:r>
               <w:rPr>
                 <w:rFonts w:ascii="Fixedsys" w:hAnsi="Fixedsys" w:hint="eastAsia"/>
@@ -17271,6 +18271,7 @@
               </w:rPr>
               <w:t xml:space="preserve"> </w:t>
             </w:r>
+            <w:proofErr w:type="spellStart"/>
             <w:r>
               <w:rPr>
                 <w:rFonts w:ascii="Fixedsys" w:hAnsi="Fixedsys" w:hint="eastAsia"/>
@@ -17278,6 +18279,7 @@
               </w:rPr>
               <w:t>bUsePerlStyle</w:t>
             </w:r>
+            <w:proofErr w:type="spellEnd"/>
             <w:r>
               <w:rPr>
                 <w:rFonts w:ascii="Fixedsys" w:hAnsi="Fixedsys" w:hint="eastAsia"/>
@@ -17299,6 +18301,7 @@
               </w:rPr>
               <w:t xml:space="preserve">) </w:t>
             </w:r>
+            <w:proofErr w:type="spellStart"/>
             <w:r>
               <w:rPr>
                 <w:rFonts w:ascii="Fixedsys" w:hAnsi="Fixedsys" w:hint="eastAsia"/>
@@ -17306,6 +18309,7 @@
               </w:rPr>
               <w:t>const</w:t>
             </w:r>
+            <w:proofErr w:type="spellEnd"/>
           </w:p>
           <w:p>
             <w:pPr>
@@ -17369,85 +18373,21 @@
     <w:p>
       <w:pPr>
         <w:ind w:firstLine="420"/>
+      </w:pPr>
+      <w:r>
+        <w:t>对于任何肯能抛出异常的函数</w:t>
+      </w:r>
+      <w:r>
         <w:rPr>
           <w:color w:val="FF0000"/>
         </w:rPr>
-      </w:pPr>
-      <w:r>
-        <w:t>对于任何肯能抛出异常的函数</w:t>
-      </w:r>
-      <w:r>
-        <w:rPr>
-          <w:color w:val="FF0000"/>
-        </w:rPr>
         <w:t>，必须在其声明和定义中显式地指定异常过滤器</w:t>
       </w:r>
       <w:r>
         <w:t>，并在过滤器中列举该函数可能抛出的异常。</w:t>
       </w:r>
       <w:r>
-        <w:rPr>
-          <w:color w:val="FF0000"/>
-        </w:rPr>
         <w:t xml:space="preserve"> </w:t>
-      </w:r>
-      <w:r>
-        <w:rPr>
-          <w:rFonts w:hint="eastAsia"/>
-          <w:color w:val="FF0000"/>
-        </w:rPr>
-        <w:t>C++</w:t>
-      </w:r>
-      <w:r>
-        <w:rPr>
-          <w:color w:val="FF0000"/>
-        </w:rPr>
-        <w:t>11</w:t>
-      </w:r>
-      <w:r>
-        <w:rPr>
-          <w:rFonts w:hint="eastAsia"/>
-        </w:rPr>
-        <w:t>中变为</w:t>
-      </w:r>
-      <w:r>
-        <w:t>对于任何肯</w:t>
-      </w:r>
-      <w:r>
-        <w:rPr>
-          <w:rFonts w:hint="eastAsia"/>
-        </w:rPr>
-        <w:t>不会</w:t>
-      </w:r>
-      <w:r>
-        <w:t>抛出异常的函数</w:t>
-      </w:r>
-      <w:r>
-        <w:rPr>
-          <w:rFonts w:hint="eastAsia"/>
-        </w:rPr>
-        <w:t>，</w:t>
-      </w:r>
-      <w:r>
-        <w:rPr>
-          <w:rFonts w:hint="eastAsia"/>
-          <w:color w:val="FF0000"/>
-        </w:rPr>
-        <w:t>必须用</w:t>
-      </w:r>
-      <w:r>
-        <w:rPr>
-          <w:rFonts w:hint="eastAsia"/>
-          <w:color w:val="FF0000"/>
-        </w:rPr>
-        <w:t>noexcept</w:t>
-      </w:r>
-      <w:r>
-        <w:rPr>
-          <w:rFonts w:hint="eastAsia"/>
-          <w:color w:val="FF0000"/>
-        </w:rPr>
-        <w:t>在其声明和定义中显式地指定其不会抛出异常</w:t>
       </w:r>
     </w:p>
     <w:p>
@@ -17493,12 +18433,14 @@
                 <w:rFonts w:ascii="Arial Unicode MS" w:eastAsia="Arial Unicode MS" w:hAnsi="Arial Unicode MS" w:cs="Arial Unicode MS"/>
               </w:rPr>
             </w:pPr>
+            <w:proofErr w:type="spellStart"/>
             <w:r>
               <w:rPr>
                 <w:rFonts w:hint="eastAsia"/>
               </w:rPr>
               <w:t>int</w:t>
             </w:r>
+            <w:proofErr w:type="spellEnd"/>
             <w:r>
               <w:rPr>
                 <w:rFonts w:hint="eastAsia"/>
@@ -17533,12 +18475,14 @@
               </w:rPr>
               <w:t xml:space="preserve"> </w:t>
             </w:r>
+            <w:proofErr w:type="spellStart"/>
             <w:r>
               <w:rPr>
                 <w:rFonts w:hint="eastAsia"/>
               </w:rPr>
               <w:t>const</w:t>
             </w:r>
+            <w:proofErr w:type="spellEnd"/>
             <w:r>
               <w:rPr>
                 <w:rFonts w:hint="eastAsia"/>
@@ -17559,6 +18503,7 @@
               </w:rPr>
               <w:t xml:space="preserve">* </w:t>
             </w:r>
+            <w:proofErr w:type="spellStart"/>
             <w:r>
               <w:rPr>
                 <w:rFonts w:hint="eastAsia"/>
@@ -17566,6 +18511,7 @@
               </w:rPr>
               <w:t>pcName</w:t>
             </w:r>
+            <w:proofErr w:type="spellEnd"/>
             <w:r>
               <w:rPr>
                 <w:rFonts w:hint="eastAsia"/>
@@ -17586,12 +18532,14 @@
               </w:rPr>
               <w:t>(</w:t>
             </w:r>
+            <w:proofErr w:type="spellStart"/>
             <w:r>
               <w:rPr>
                 <w:rFonts w:hint="eastAsia"/>
               </w:rPr>
               <w:t>byExp</w:t>
             </w:r>
+            <w:proofErr w:type="spellEnd"/>
             <w:r>
               <w:rPr>
                 <w:rFonts w:hint="eastAsia"/>
@@ -17763,6 +18711,7 @@
               </w:rPr>
               <w:t xml:space="preserve">* </w:t>
             </w:r>
+            <w:proofErr w:type="spellStart"/>
             <w:r>
               <w:rPr>
                 <w:rFonts w:hint="eastAsia"/>
@@ -17770,6 +18719,7 @@
               </w:rPr>
               <w:t>pmodAddr</w:t>
             </w:r>
+            <w:proofErr w:type="spellEnd"/>
             <w:r>
               <w:rPr>
                 <w:rFonts w:hint="eastAsia"/>
@@ -17827,6 +18777,7 @@
               </w:rPr>
               <w:t xml:space="preserve"> == </w:t>
             </w:r>
+            <w:proofErr w:type="spellStart"/>
             <w:r>
               <w:rPr>
                 <w:rFonts w:hint="eastAsia"/>
@@ -17834,6 +18785,7 @@
               </w:rPr>
               <w:t>pmodAddr</w:t>
             </w:r>
+            <w:proofErr w:type="spellEnd"/>
             <w:r>
               <w:rPr>
                 <w:rFonts w:hint="eastAsia"/>
@@ -17897,6 +18849,7 @@
               </w:rPr>
               <w:t xml:space="preserve">    </w:t>
             </w:r>
+            <w:proofErr w:type="spellStart"/>
             <w:r>
               <w:rPr>
                 <w:rFonts w:hint="eastAsia"/>
@@ -17904,6 +18857,7 @@
               </w:rPr>
               <w:t>CSessionLock</w:t>
             </w:r>
+            <w:proofErr w:type="spellEnd"/>
             <w:r>
               <w:rPr>
                 <w:rFonts w:hint="eastAsia"/>
@@ -17911,6 +18865,7 @@
               </w:rPr>
               <w:t xml:space="preserve"> </w:t>
             </w:r>
+            <w:proofErr w:type="spellStart"/>
             <w:r>
               <w:rPr>
                 <w:rFonts w:hint="eastAsia"/>
@@ -17918,6 +18873,7 @@
               </w:rPr>
               <w:t>iLock</w:t>
             </w:r>
+            <w:proofErr w:type="spellEnd"/>
             <w:r>
               <w:rPr>
                 <w:rFonts w:hint="eastAsia"/>
@@ -17925,6 +18881,7 @@
               </w:rPr>
               <w:t>(*</w:t>
             </w:r>
+            <w:proofErr w:type="spellStart"/>
             <w:r>
               <w:rPr>
                 <w:rFonts w:hint="eastAsia"/>
@@ -17932,6 +18889,7 @@
               </w:rPr>
               <w:t>sm_hSELock</w:t>
             </w:r>
+            <w:proofErr w:type="spellEnd"/>
             <w:r>
               <w:rPr>
                 <w:rFonts w:hint="eastAsia"/>
@@ -17951,7 +18909,6 @@
                 <w:rFonts w:hint="eastAsia"/>
                 <w:color w:val="800000"/>
               </w:rPr>
-              <w:lastRenderedPageBreak/>
               <w:br/>
               <w:t xml:space="preserve">        </w:t>
             </w:r>
@@ -18021,6 +18978,7 @@
                 <w:rFonts w:hint="eastAsia"/>
                 <w:color w:val="800000"/>
               </w:rPr>
+              <w:lastRenderedPageBreak/>
               <w:t xml:space="preserve">        </w:t>
             </w:r>
             <w:r>
@@ -18047,12 +19005,14 @@
               </w:rPr>
               <w:t>”系列函数实现的。所以可能会有一次</w:t>
             </w:r>
+            <w:proofErr w:type="spellStart"/>
             <w:r>
               <w:rPr>
                 <w:rFonts w:hint="eastAsia"/>
               </w:rPr>
               <w:t>LoadLibrary</w:t>
             </w:r>
+            <w:proofErr w:type="spellEnd"/>
             <w:r>
               <w:rPr>
                 <w:rFonts w:hint="eastAsia"/>
@@ -18125,6 +19085,7 @@
               </w:rPr>
               <w:t xml:space="preserve"> </w:t>
             </w:r>
+            <w:proofErr w:type="spellStart"/>
             <w:r>
               <w:rPr>
                 <w:rFonts w:hint="eastAsia"/>
@@ -18132,6 +19093,7 @@
               </w:rPr>
               <w:t>pLastLoadedModule</w:t>
             </w:r>
+            <w:proofErr w:type="spellEnd"/>
             <w:r>
               <w:rPr>
                 <w:rFonts w:hint="eastAsia"/>
@@ -18175,6 +19137,7 @@
               </w:rPr>
               <w:t xml:space="preserve"> (</w:t>
             </w:r>
+            <w:proofErr w:type="spellStart"/>
             <w:r>
               <w:rPr>
                 <w:rFonts w:hint="eastAsia"/>
@@ -18182,6 +19145,7 @@
               </w:rPr>
               <w:t>pLastLoadedModule</w:t>
             </w:r>
+            <w:proofErr w:type="spellEnd"/>
             <w:r>
               <w:rPr>
                 <w:rFonts w:hint="eastAsia"/>
@@ -18189,6 +19153,7 @@
               </w:rPr>
               <w:t xml:space="preserve"> == </w:t>
             </w:r>
+            <w:proofErr w:type="spellStart"/>
             <w:r>
               <w:rPr>
                 <w:rFonts w:hint="eastAsia"/>
@@ -18196,6 +19161,7 @@
               </w:rPr>
               <w:t>pmodAddr</w:t>
             </w:r>
+            <w:proofErr w:type="spellEnd"/>
             <w:r>
               <w:rPr>
                 <w:rFonts w:hint="eastAsia"/>
@@ -18270,6 +19236,7 @@
               <w:br/>
               <w:t xml:space="preserve">        </w:t>
             </w:r>
+            <w:proofErr w:type="spellStart"/>
             <w:r>
               <w:rPr>
                 <w:rFonts w:hint="eastAsia"/>
@@ -18277,6 +19244,7 @@
               </w:rPr>
               <w:t>pLastLoadedModule</w:t>
             </w:r>
+            <w:proofErr w:type="spellEnd"/>
             <w:r>
               <w:rPr>
                 <w:rFonts w:hint="eastAsia"/>
@@ -18284,6 +19252,7 @@
               </w:rPr>
               <w:t xml:space="preserve"> = </w:t>
             </w:r>
+            <w:proofErr w:type="spellStart"/>
             <w:r>
               <w:rPr>
                 <w:rFonts w:hint="eastAsia"/>
@@ -18291,6 +19260,7 @@
               </w:rPr>
               <w:t>pmodAddr</w:t>
             </w:r>
+            <w:proofErr w:type="spellEnd"/>
             <w:r>
               <w:rPr>
                 <w:rFonts w:hint="eastAsia"/>
@@ -18357,6 +19327,7 @@
               </w:rPr>
               <w:t xml:space="preserve">        </w:t>
             </w:r>
+            <w:proofErr w:type="spellStart"/>
             <w:r>
               <w:rPr>
                 <w:rFonts w:hint="eastAsia"/>
@@ -18364,6 +19335,7 @@
               </w:rPr>
               <w:t>stringEx</w:t>
             </w:r>
+            <w:proofErr w:type="spellEnd"/>
             <w:r>
               <w:rPr>
                 <w:rFonts w:hint="eastAsia"/>
@@ -18371,6 +19343,7 @@
               </w:rPr>
               <w:t xml:space="preserve"> </w:t>
             </w:r>
+            <w:proofErr w:type="spellStart"/>
             <w:r>
               <w:rPr>
                 <w:rFonts w:hint="eastAsia"/>
@@ -18378,6 +19351,7 @@
               </w:rPr>
               <w:t>stModName</w:t>
             </w:r>
+            <w:proofErr w:type="spellEnd"/>
             <w:r>
               <w:rPr>
                 <w:rFonts w:hint="eastAsia"/>
@@ -18407,6 +19381,7 @@
               </w:rPr>
               <w:t xml:space="preserve"> (!</w:t>
             </w:r>
+            <w:proofErr w:type="spellStart"/>
             <w:r>
               <w:rPr>
                 <w:rFonts w:hint="eastAsia"/>
@@ -18414,6 +19389,7 @@
               </w:rPr>
               <w:t>BaiY_IMP</w:t>
             </w:r>
+            <w:proofErr w:type="spellEnd"/>
             <w:r>
               <w:rPr>
                 <w:rFonts w:hint="eastAsia"/>
@@ -18421,6 +19397,7 @@
               </w:rPr>
               <w:t>::</w:t>
             </w:r>
+            <w:proofErr w:type="spellStart"/>
             <w:r>
               <w:rPr>
                 <w:rFonts w:hint="eastAsia"/>
@@ -18428,6 +19405,7 @@
               </w:rPr>
               <w:t>GetModuleNameByAddress</w:t>
             </w:r>
+            <w:proofErr w:type="spellEnd"/>
             <w:r>
               <w:rPr>
                 <w:rFonts w:hint="eastAsia"/>
@@ -18435,6 +19413,7 @@
               </w:rPr>
               <w:t>(</w:t>
             </w:r>
+            <w:proofErr w:type="spellStart"/>
             <w:r>
               <w:rPr>
                 <w:rFonts w:hint="eastAsia"/>
@@ -18442,6 +19421,7 @@
               </w:rPr>
               <w:t>pmodAddr</w:t>
             </w:r>
+            <w:proofErr w:type="spellEnd"/>
             <w:r>
               <w:rPr>
                 <w:rFonts w:hint="eastAsia"/>
@@ -18449,6 +19429,7 @@
               </w:rPr>
               <w:t xml:space="preserve">, </w:t>
             </w:r>
+            <w:proofErr w:type="spellStart"/>
             <w:r>
               <w:rPr>
                 <w:rFonts w:hint="eastAsia"/>
@@ -18456,6 +19437,7 @@
               </w:rPr>
               <w:t>stModName</w:t>
             </w:r>
+            <w:proofErr w:type="spellEnd"/>
             <w:r>
               <w:rPr>
                 <w:rFonts w:hint="eastAsia"/>
@@ -18552,6 +19534,7 @@
               </w:rPr>
               <w:t xml:space="preserve"> (</w:t>
             </w:r>
+            <w:proofErr w:type="spellStart"/>
             <w:r>
               <w:rPr>
                 <w:rFonts w:hint="eastAsia"/>
@@ -18559,6 +19542,7 @@
               </w:rPr>
               <w:t>CHookProc</w:t>
             </w:r>
+            <w:proofErr w:type="spellEnd"/>
             <w:r>
               <w:rPr>
                 <w:rFonts w:hint="eastAsia"/>
@@ -18566,6 +19550,7 @@
               </w:rPr>
               <w:t>::</w:t>
             </w:r>
+            <w:proofErr w:type="spellStart"/>
             <w:r>
               <w:rPr>
                 <w:rFonts w:hint="eastAsia"/>
@@ -18587,6 +19572,7 @@
               </w:rPr>
               <w:t>find</w:t>
             </w:r>
+            <w:proofErr w:type="spellEnd"/>
             <w:r>
               <w:rPr>
                 <w:rFonts w:hint="eastAsia"/>
@@ -18594,6 +19580,7 @@
               </w:rPr>
               <w:t>(</w:t>
             </w:r>
+            <w:proofErr w:type="spellStart"/>
             <w:r>
               <w:rPr>
                 <w:rFonts w:hint="eastAsia"/>
@@ -18601,6 +19588,7 @@
               </w:rPr>
               <w:t>stModName</w:t>
             </w:r>
+            <w:proofErr w:type="spellEnd"/>
             <w:r>
               <w:rPr>
                 <w:rFonts w:hint="eastAsia"/>
@@ -18616,6 +19604,7 @@
               <w:br/>
               <w:t xml:space="preserve">            != </w:t>
             </w:r>
+            <w:proofErr w:type="spellStart"/>
             <w:r>
               <w:rPr>
                 <w:rFonts w:hint="eastAsia"/>
@@ -18623,6 +19612,7 @@
               </w:rPr>
               <w:t>CHookProc</w:t>
             </w:r>
+            <w:proofErr w:type="spellEnd"/>
             <w:r>
               <w:rPr>
                 <w:rFonts w:hint="eastAsia"/>
@@ -18630,6 +19620,7 @@
               </w:rPr>
               <w:t>::</w:t>
             </w:r>
+            <w:proofErr w:type="spellStart"/>
             <w:r>
               <w:rPr>
                 <w:rFonts w:hint="eastAsia"/>
@@ -18651,6 +19642,7 @@
               </w:rPr>
               <w:t>end</w:t>
             </w:r>
+            <w:proofErr w:type="spellEnd"/>
             <w:r>
               <w:rPr>
                 <w:rFonts w:hint="eastAsia"/>
@@ -18872,6 +19864,7 @@
               </w:rPr>
               <w:t>=</w:t>
             </w:r>
+            <w:proofErr w:type="spellStart"/>
             <w:r>
               <w:rPr>
                 <w:rFonts w:hint="eastAsia"/>
@@ -18893,6 +19886,7 @@
               </w:rPr>
               <w:t>begin</w:t>
             </w:r>
+            <w:proofErr w:type="spellEnd"/>
             <w:r>
               <w:rPr>
                 <w:rFonts w:hint="eastAsia"/>
@@ -18914,6 +19908,7 @@
               </w:rPr>
               <w:t>!=</w:t>
             </w:r>
+            <w:proofErr w:type="spellStart"/>
             <w:r>
               <w:rPr>
                 <w:rFonts w:hint="eastAsia"/>
@@ -18935,6 +19930,7 @@
               </w:rPr>
               <w:t>end</w:t>
             </w:r>
+            <w:proofErr w:type="spellEnd"/>
             <w:r>
               <w:rPr>
                 <w:rFonts w:hint="eastAsia"/>
@@ -18986,6 +19982,7 @@
               </w:rPr>
               <w:t>-&gt;</w:t>
             </w:r>
+            <w:proofErr w:type="spellStart"/>
             <w:r>
               <w:rPr>
                 <w:rFonts w:hint="eastAsia"/>
@@ -18993,6 +19990,7 @@
               </w:rPr>
               <w:t>HookOneModule</w:t>
             </w:r>
+            <w:proofErr w:type="spellEnd"/>
             <w:r>
               <w:rPr>
                 <w:rFonts w:hint="eastAsia"/>
@@ -19000,6 +19998,7 @@
               </w:rPr>
               <w:t>(</w:t>
             </w:r>
+            <w:proofErr w:type="spellStart"/>
             <w:r>
               <w:rPr>
                 <w:rFonts w:hint="eastAsia"/>
@@ -19007,6 +20006,7 @@
               </w:rPr>
               <w:t>pmodAddr</w:t>
             </w:r>
+            <w:proofErr w:type="spellEnd"/>
             <w:r>
               <w:rPr>
                 <w:rFonts w:hint="eastAsia"/>
@@ -19046,8 +20046,16 @@
               <w:rPr>
                 <w:rFonts w:hint="eastAsia"/>
               </w:rPr>
-              <w:t>// SessionLock</w:t>
-            </w:r>
+              <w:t xml:space="preserve">// </w:t>
+            </w:r>
+            <w:proofErr w:type="spellStart"/>
+            <w:r>
+              <w:rPr>
+                <w:rFonts w:hint="eastAsia"/>
+              </w:rPr>
+              <w:t>SessionLock</w:t>
+            </w:r>
+            <w:proofErr w:type="spellEnd"/>
             <w:r>
               <w:rPr>
                 <w:rFonts w:hint="eastAsia"/>
@@ -19069,7 +20077,21 @@
           <w:rFonts w:hint="eastAsia"/>
         </w:rPr>
         <w:lastRenderedPageBreak/>
-        <w:t>明显地，如果需要反复用到一段代码的话，这段代码就应当作为一个函数实现。</w:t>
+        <w:t>明显地，如果需要反复用到</w:t>
+      </w:r>
+      <w:proofErr w:type="gramStart"/>
+      <w:r>
+        <w:rPr>
+          <w:rFonts w:hint="eastAsia"/>
+        </w:rPr>
+        <w:t>一</w:t>
+      </w:r>
+      <w:proofErr w:type="gramEnd"/>
+      <w:r>
+        <w:rPr>
+          <w:rFonts w:hint="eastAsia"/>
+        </w:rPr>
+        <w:t>段代码的话，这段代码就应当作为一个函数实现。</w:t>
       </w:r>
     </w:p>
     <w:p>
@@ -19198,8 +20220,17 @@
                 <w:rFonts w:hint="eastAsia"/>
                 <w:color w:val="880000"/>
               </w:rPr>
-              <w:t>::MessageBoxA</w:t>
-            </w:r>
+              <w:t>::</w:t>
+            </w:r>
+            <w:proofErr w:type="spellStart"/>
+            <w:r>
+              <w:rPr>
+                <w:rFonts w:hint="eastAsia"/>
+                <w:color w:val="880000"/>
+              </w:rPr>
+              <w:t>MessageBoxA</w:t>
+            </w:r>
+            <w:proofErr w:type="spellEnd"/>
             <w:r>
               <w:rPr>
                 <w:rFonts w:hint="eastAsia"/>
@@ -19219,6 +20250,7 @@
               </w:rPr>
               <w:t xml:space="preserve">, </w:t>
             </w:r>
+            <w:proofErr w:type="spellStart"/>
             <w:r>
               <w:rPr>
                 <w:rFonts w:hint="eastAsia"/>
@@ -19226,6 +20258,7 @@
               </w:rPr>
               <w:t>gcErrorMsg</w:t>
             </w:r>
+            <w:proofErr w:type="spellEnd"/>
             <w:r>
               <w:rPr>
                 <w:rFonts w:hint="eastAsia"/>
@@ -19281,7 +20314,6 @@
               <w:rPr>
                 <w:rFonts w:hint="eastAsia"/>
               </w:rPr>
-              <w:lastRenderedPageBreak/>
               <w:br/>
             </w:r>
             <w:r>
@@ -19310,6 +20342,7 @@
               </w:rPr>
               <w:t xml:space="preserve"> == ::</w:t>
             </w:r>
+            <w:proofErr w:type="spellStart"/>
             <w:r>
               <w:rPr>
                 <w:rFonts w:hint="eastAsia"/>
@@ -19317,12 +20350,14 @@
               </w:rPr>
               <w:t>GetTempFileName</w:t>
             </w:r>
+            <w:proofErr w:type="spellEnd"/>
             <w:r>
               <w:rPr>
                 <w:rFonts w:hint="eastAsia"/>
               </w:rPr>
               <w:t>(</w:t>
             </w:r>
+            <w:proofErr w:type="spellStart"/>
             <w:r>
               <w:rPr>
                 <w:rFonts w:hint="eastAsia"/>
@@ -19343,12 +20378,14 @@
               </w:rPr>
               <w:t>c_str</w:t>
             </w:r>
+            <w:proofErr w:type="spellEnd"/>
             <w:r>
               <w:rPr>
                 <w:rFonts w:hint="eastAsia"/>
               </w:rPr>
               <w:t xml:space="preserve">(), </w:t>
             </w:r>
+            <w:proofErr w:type="spellStart"/>
             <w:r>
               <w:rPr>
                 <w:rFonts w:hint="eastAsia"/>
@@ -19356,6 +20393,7 @@
               </w:rPr>
               <w:t>byT</w:t>
             </w:r>
+            <w:proofErr w:type="spellEnd"/>
             <w:r>
               <w:rPr>
                 <w:rFonts w:hint="eastAsia"/>
@@ -19367,7 +20405,23 @@
                 <w:rFonts w:hint="eastAsia"/>
                 <w:color w:val="008080"/>
               </w:rPr>
-              <w:t>"bai"</w:t>
+              <w:t>"</w:t>
+            </w:r>
+            <w:proofErr w:type="spellStart"/>
+            <w:r>
+              <w:rPr>
+                <w:rFonts w:hint="eastAsia"/>
+                <w:color w:val="008080"/>
+              </w:rPr>
+              <w:t>bai</w:t>
+            </w:r>
+            <w:proofErr w:type="spellEnd"/>
+            <w:r>
+              <w:rPr>
+                <w:rFonts w:hint="eastAsia"/>
+                <w:color w:val="008080"/>
+              </w:rPr>
+              <w:t>"</w:t>
             </w:r>
             <w:r>
               <w:rPr>
@@ -19388,6 +20442,7 @@
               </w:rPr>
               <w:t xml:space="preserve">, </w:t>
             </w:r>
+            <w:proofErr w:type="spellStart"/>
             <w:r>
               <w:rPr>
                 <w:rFonts w:hint="eastAsia"/>
@@ -19408,6 +20463,7 @@
               </w:rPr>
               <w:t>ref</w:t>
             </w:r>
+            <w:proofErr w:type="spellEnd"/>
             <w:r>
               <w:rPr>
                 <w:rFonts w:hint="eastAsia"/>
@@ -19432,6 +20488,7 @@
                 <w:rFonts w:hint="eastAsia"/>
                 <w:color w:val="008000"/>
               </w:rPr>
+              <w:lastRenderedPageBreak/>
               <w:t>    // ...</w:t>
             </w:r>
             <w:r>
@@ -19447,61 +20504,8 @@
     </w:tbl>
     <w:p>
       <w:pPr>
-        <w:pStyle w:val="3"/>
-      </w:pPr>
-      <w:r>
-        <w:rPr>
-          <w:rFonts w:hint="eastAsia"/>
-        </w:rPr>
-        <w:lastRenderedPageBreak/>
-        <w:t>3.3.13</w:t>
-      </w:r>
-      <w:r>
-        <w:rPr>
-          <w:rFonts w:hint="eastAsia"/>
-        </w:rPr>
-        <w:t xml:space="preserve"> </w:t>
-      </w:r>
-      <w:r>
-        <w:rPr>
-          <w:rFonts w:hint="eastAsia"/>
-        </w:rPr>
-        <w:t>goto</w:t>
-      </w:r>
-    </w:p>
-    <w:p>
-      <w:pPr>
         <w:ind w:firstLine="420"/>
-        <w:rPr>
-          <w:rFonts w:hint="eastAsia"/>
-        </w:rPr>
-      </w:pPr>
-      <w:r>
-        <w:rPr>
-          <w:rFonts w:hint="eastAsia"/>
-        </w:rPr>
-        <w:t>对于多个控制语句，应使用</w:t>
-      </w:r>
-      <w:r>
-        <w:rPr>
-          <w:rFonts w:hint="eastAsia"/>
-        </w:rPr>
-        <w:t>goto</w:t>
-      </w:r>
-      <w:r>
-        <w:rPr>
-          <w:rFonts w:hint="eastAsia"/>
-        </w:rPr>
-        <w:t>语句，尽量统一回收资源，</w:t>
-      </w:r>
-      <w:r>
-        <w:rPr>
-          <w:rFonts w:hint="eastAsia"/>
-        </w:rPr>
-        <w:t>和返回。</w:t>
-      </w:r>
-      <w:bookmarkStart w:id="3" w:name="_GoBack"/>
-      <w:bookmarkEnd w:id="3"/>
+      </w:pPr>
     </w:p>
     <w:sectPr>
       <w:pgSz w:w="11906" w:h="16838"/>
@@ -19514,7 +20518,7 @@
 </file>
 
 <file path=word/endnotes.xml><?xml version="1.0" encoding="utf-8"?>
-<w:endnotes xmlns:wpc="http://schemas.microsoft.com/office/word/2010/wordprocessingCanvas" xmlns:cx="http://schemas.microsoft.com/office/drawing/2014/chartex" xmlns:cx1="http://schemas.microsoft.com/office/drawing/2015/9/8/chartex" xmlns:cx2="http://schemas.microsoft.com/office/drawing/2015/10/21/chartex" xmlns:cx3="http://schemas.microsoft.com/office/drawing/2016/5/9/chartex" xmlns:cx4="http://schemas.microsoft.com/office/drawing/2016/5/10/chartex" xmlns:cx5="http://schemas.microsoft.com/office/drawing/2016/5/11/chartex" xmlns:cx6="http://schemas.microsoft.com/office/drawing/2016/5/12/chartex" xmlns:cx7="http://schemas.microsoft.com/office/drawing/2016/5/13/chartex" xmlns:cx8="http://schemas.microsoft.com/office/drawing/2016/5/14/chartex" xmlns:mc="http://schemas.openxmlformats.org/markup-compatibility/2006" xmlns:aink="http://schemas.microsoft.com/office/drawing/2016/ink" xmlns:am3d="http://schemas.microsoft.com/office/drawing/2017/model3d" xmlns:o="urn:schemas-microsoft-com:office:office" xmlns:r="http://schemas.openxmlformats.org/officeDocument/2006/relationships" xmlns:m="http://schemas.openxmlformats.org/officeDocument/2006/math" xmlns:v="urn:schemas-microsoft-com:vml" xmlns:wp14="http://schemas.microsoft.com/office/word/2010/wordprocessingDrawing" xmlns:wp="http://schemas.openxmlformats.org/drawingml/2006/wordprocessingDrawing" xmlns:w10="urn:schemas-microsoft-com:office:word" xmlns:w="http://schemas.openxmlformats.org/wordprocessingml/2006/main" xmlns:w14="http://schemas.microsoft.com/office/word/2010/wordml" xmlns:w15="http://schemas.microsoft.com/office/word/2012/wordml" xmlns:w16cid="http://schemas.microsoft.com/office/word/2016/wordml/cid" xmlns:w16se="http://schemas.microsoft.com/office/word/2015/wordml/symex" xmlns:wpg="http://schemas.microsoft.com/office/word/2010/wordprocessingGroup" xmlns:wpi="http://schemas.microsoft.com/office/word/2010/wordprocessingInk" xmlns:wne="http://schemas.microsoft.com/office/word/2006/wordml" xmlns:wps="http://schemas.microsoft.com/office/word/2010/wordprocessingShape" mc:Ignorable="w14 w15 w16se w16cid wp14">
+<w:endnotes xmlns:wpc="http://schemas.microsoft.com/office/word/2010/wordprocessingCanvas" xmlns:mc="http://schemas.openxmlformats.org/markup-compatibility/2006" xmlns:o="urn:schemas-microsoft-com:office:office" xmlns:r="http://schemas.openxmlformats.org/officeDocument/2006/relationships" xmlns:m="http://schemas.openxmlformats.org/officeDocument/2006/math" xmlns:v="urn:schemas-microsoft-com:vml" xmlns:wp14="http://schemas.microsoft.com/office/word/2010/wordprocessingDrawing" xmlns:wp="http://schemas.openxmlformats.org/drawingml/2006/wordprocessingDrawing" xmlns:w10="urn:schemas-microsoft-com:office:word" xmlns:w="http://schemas.openxmlformats.org/wordprocessingml/2006/main" xmlns:w14="http://schemas.microsoft.com/office/word/2010/wordml" xmlns:w15="http://schemas.microsoft.com/office/word/2012/wordml" xmlns:wpg="http://schemas.microsoft.com/office/word/2010/wordprocessingGroup" xmlns:wpi="http://schemas.microsoft.com/office/word/2010/wordprocessingInk" xmlns:wne="http://schemas.microsoft.com/office/word/2006/wordml" xmlns:wps="http://schemas.microsoft.com/office/word/2010/wordprocessingShape" mc:Ignorable="w14 w15 wp14">
   <w:endnote w:type="separator" w:id="-1">
     <w:p>
       <w:pPr>
@@ -19539,37 +20543,37 @@
 </file>
 
 <file path=word/footer1.xml><?xml version="1.0" encoding="utf-8"?>
-<w:ftr xmlns:wpc="http://schemas.microsoft.com/office/word/2010/wordprocessingCanvas" xmlns:cx="http://schemas.microsoft.com/office/drawing/2014/chartex" xmlns:cx1="http://schemas.microsoft.com/office/drawing/2015/9/8/chartex" xmlns:cx2="http://schemas.microsoft.com/office/drawing/2015/10/21/chartex" xmlns:cx3="http://schemas.microsoft.com/office/drawing/2016/5/9/chartex" xmlns:cx4="http://schemas.microsoft.com/office/drawing/2016/5/10/chartex" xmlns:cx5="http://schemas.microsoft.com/office/drawing/2016/5/11/chartex" xmlns:cx6="http://schemas.microsoft.com/office/drawing/2016/5/12/chartex" xmlns:cx7="http://schemas.microsoft.com/office/drawing/2016/5/13/chartex" xmlns:cx8="http://schemas.microsoft.com/office/drawing/2016/5/14/chartex" xmlns:mc="http://schemas.openxmlformats.org/markup-compatibility/2006" xmlns:aink="http://schemas.microsoft.com/office/drawing/2016/ink" xmlns:am3d="http://schemas.microsoft.com/office/drawing/2017/model3d" xmlns:o="urn:schemas-microsoft-com:office:office" xmlns:r="http://schemas.openxmlformats.org/officeDocument/2006/relationships" xmlns:m="http://schemas.openxmlformats.org/officeDocument/2006/math" xmlns:v="urn:schemas-microsoft-com:vml" xmlns:wp14="http://schemas.microsoft.com/office/word/2010/wordprocessingDrawing" xmlns:wp="http://schemas.openxmlformats.org/drawingml/2006/wordprocessingDrawing" xmlns:w10="urn:schemas-microsoft-com:office:word" xmlns:w="http://schemas.openxmlformats.org/wordprocessingml/2006/main" xmlns:w14="http://schemas.microsoft.com/office/word/2010/wordml" xmlns:w15="http://schemas.microsoft.com/office/word/2012/wordml" xmlns:w16cid="http://schemas.microsoft.com/office/word/2016/wordml/cid" xmlns:w16se="http://schemas.microsoft.com/office/word/2015/wordml/symex" xmlns:wpg="http://schemas.microsoft.com/office/word/2010/wordprocessingGroup" xmlns:wpi="http://schemas.microsoft.com/office/word/2010/wordprocessingInk" xmlns:wne="http://schemas.microsoft.com/office/word/2006/wordml" xmlns:wps="http://schemas.microsoft.com/office/word/2010/wordprocessingShape" mc:Ignorable="w14 w15 w16se w16cid wp14">
+<w:ftr xmlns:wpc="http://schemas.microsoft.com/office/word/2010/wordprocessingCanvas" xmlns:mc="http://schemas.openxmlformats.org/markup-compatibility/2006" xmlns:o="urn:schemas-microsoft-com:office:office" xmlns:r="http://schemas.openxmlformats.org/officeDocument/2006/relationships" xmlns:m="http://schemas.openxmlformats.org/officeDocument/2006/math" xmlns:v="urn:schemas-microsoft-com:vml" xmlns:wp14="http://schemas.microsoft.com/office/word/2010/wordprocessingDrawing" xmlns:wp="http://schemas.openxmlformats.org/drawingml/2006/wordprocessingDrawing" xmlns:w10="urn:schemas-microsoft-com:office:word" xmlns:w="http://schemas.openxmlformats.org/wordprocessingml/2006/main" xmlns:w14="http://schemas.microsoft.com/office/word/2010/wordml" xmlns:w15="http://schemas.microsoft.com/office/word/2012/wordml" xmlns:wpg="http://schemas.microsoft.com/office/word/2010/wordprocessingGroup" xmlns:wpi="http://schemas.microsoft.com/office/word/2010/wordprocessingInk" xmlns:wne="http://schemas.microsoft.com/office/word/2006/wordml" xmlns:wps="http://schemas.microsoft.com/office/word/2010/wordprocessingShape" mc:Ignorable="w14 w15 wp14">
   <w:p>
     <w:pPr>
-      <w:pStyle w:val="aa"/>
+      <w:pStyle w:val="a8"/>
     </w:pPr>
   </w:p>
 </w:ftr>
 </file>
 
 <file path=word/footer2.xml><?xml version="1.0" encoding="utf-8"?>
-<w:ftr xmlns:wpc="http://schemas.microsoft.com/office/word/2010/wordprocessingCanvas" xmlns:cx="http://schemas.microsoft.com/office/drawing/2014/chartex" xmlns:cx1="http://schemas.microsoft.com/office/drawing/2015/9/8/chartex" xmlns:cx2="http://schemas.microsoft.com/office/drawing/2015/10/21/chartex" xmlns:cx3="http://schemas.microsoft.com/office/drawing/2016/5/9/chartex" xmlns:cx4="http://schemas.microsoft.com/office/drawing/2016/5/10/chartex" xmlns:cx5="http://schemas.microsoft.com/office/drawing/2016/5/11/chartex" xmlns:cx6="http://schemas.microsoft.com/office/drawing/2016/5/12/chartex" xmlns:cx7="http://schemas.microsoft.com/office/drawing/2016/5/13/chartex" xmlns:cx8="http://schemas.microsoft.com/office/drawing/2016/5/14/chartex" xmlns:mc="http://schemas.openxmlformats.org/markup-compatibility/2006" xmlns:aink="http://schemas.microsoft.com/office/drawing/2016/ink" xmlns:am3d="http://schemas.microsoft.com/office/drawing/2017/model3d" xmlns:o="urn:schemas-microsoft-com:office:office" xmlns:r="http://schemas.openxmlformats.org/officeDocument/2006/relationships" xmlns:m="http://schemas.openxmlformats.org/officeDocument/2006/math" xmlns:v="urn:schemas-microsoft-com:vml" xmlns:wp14="http://schemas.microsoft.com/office/word/2010/wordprocessingDrawing" xmlns:wp="http://schemas.openxmlformats.org/drawingml/2006/wordprocessingDrawing" xmlns:w10="urn:schemas-microsoft-com:office:word" xmlns:w="http://schemas.openxmlformats.org/wordprocessingml/2006/main" xmlns:w14="http://schemas.microsoft.com/office/word/2010/wordml" xmlns:w15="http://schemas.microsoft.com/office/word/2012/wordml" xmlns:w16cid="http://schemas.microsoft.com/office/word/2016/wordml/cid" xmlns:w16se="http://schemas.microsoft.com/office/word/2015/wordml/symex" xmlns:wpg="http://schemas.microsoft.com/office/word/2010/wordprocessingGroup" xmlns:wpi="http://schemas.microsoft.com/office/word/2010/wordprocessingInk" xmlns:wne="http://schemas.microsoft.com/office/word/2006/wordml" xmlns:wps="http://schemas.microsoft.com/office/word/2010/wordprocessingShape" mc:Ignorable="w14 w15 w16se w16cid wp14">
+<w:ftr xmlns:wpc="http://schemas.microsoft.com/office/word/2010/wordprocessingCanvas" xmlns:mc="http://schemas.openxmlformats.org/markup-compatibility/2006" xmlns:o="urn:schemas-microsoft-com:office:office" xmlns:r="http://schemas.openxmlformats.org/officeDocument/2006/relationships" xmlns:m="http://schemas.openxmlformats.org/officeDocument/2006/math" xmlns:v="urn:schemas-microsoft-com:vml" xmlns:wp14="http://schemas.microsoft.com/office/word/2010/wordprocessingDrawing" xmlns:wp="http://schemas.openxmlformats.org/drawingml/2006/wordprocessingDrawing" xmlns:w10="urn:schemas-microsoft-com:office:word" xmlns:w="http://schemas.openxmlformats.org/wordprocessingml/2006/main" xmlns:w14="http://schemas.microsoft.com/office/word/2010/wordml" xmlns:w15="http://schemas.microsoft.com/office/word/2012/wordml" xmlns:wpg="http://schemas.microsoft.com/office/word/2010/wordprocessingGroup" xmlns:wpi="http://schemas.microsoft.com/office/word/2010/wordprocessingInk" xmlns:wne="http://schemas.microsoft.com/office/word/2006/wordml" xmlns:wps="http://schemas.microsoft.com/office/word/2010/wordprocessingShape" mc:Ignorable="w14 w15 wp14">
   <w:p>
     <w:pPr>
-      <w:pStyle w:val="aa"/>
+      <w:pStyle w:val="a8"/>
     </w:pPr>
   </w:p>
 </w:ftr>
 </file>
 
 <file path=word/footer3.xml><?xml version="1.0" encoding="utf-8"?>
-<w:ftr xmlns:wpc="http://schemas.microsoft.com/office/word/2010/wordprocessingCanvas" xmlns:cx="http://schemas.microsoft.com/office/drawing/2014/chartex" xmlns:cx1="http://schemas.microsoft.com/office/drawing/2015/9/8/chartex" xmlns:cx2="http://schemas.microsoft.com/office/drawing/2015/10/21/chartex" xmlns:cx3="http://schemas.microsoft.com/office/drawing/2016/5/9/chartex" xmlns:cx4="http://schemas.microsoft.com/office/drawing/2016/5/10/chartex" xmlns:cx5="http://schemas.microsoft.com/office/drawing/2016/5/11/chartex" xmlns:cx6="http://schemas.microsoft.com/office/drawing/2016/5/12/chartex" xmlns:cx7="http://schemas.microsoft.com/office/drawing/2016/5/13/chartex" xmlns:cx8="http://schemas.microsoft.com/office/drawing/2016/5/14/chartex" xmlns:mc="http://schemas.openxmlformats.org/markup-compatibility/2006" xmlns:aink="http://schemas.microsoft.com/office/drawing/2016/ink" xmlns:am3d="http://schemas.microsoft.com/office/drawing/2017/model3d" xmlns:o="urn:schemas-microsoft-com:office:office" xmlns:r="http://schemas.openxmlformats.org/officeDocument/2006/relationships" xmlns:m="http://schemas.openxmlformats.org/officeDocument/2006/math" xmlns:v="urn:schemas-microsoft-com:vml" xmlns:wp14="http://schemas.microsoft.com/office/word/2010/wordprocessingDrawing" xmlns:wp="http://schemas.openxmlformats.org/drawingml/2006/wordprocessingDrawing" xmlns:w10="urn:schemas-microsoft-com:office:word" xmlns:w="http://schemas.openxmlformats.org/wordprocessingml/2006/main" xmlns:w14="http://schemas.microsoft.com/office/word/2010/wordml" xmlns:w15="http://schemas.microsoft.com/office/word/2012/wordml" xmlns:w16cid="http://schemas.microsoft.com/office/word/2016/wordml/cid" xmlns:w16se="http://schemas.microsoft.com/office/word/2015/wordml/symex" xmlns:wpg="http://schemas.microsoft.com/office/word/2010/wordprocessingGroup" xmlns:wpi="http://schemas.microsoft.com/office/word/2010/wordprocessingInk" xmlns:wne="http://schemas.microsoft.com/office/word/2006/wordml" xmlns:wps="http://schemas.microsoft.com/office/word/2010/wordprocessingShape" mc:Ignorable="w14 w15 w16se w16cid wp14">
+<w:ftr xmlns:wpc="http://schemas.microsoft.com/office/word/2010/wordprocessingCanvas" xmlns:mc="http://schemas.openxmlformats.org/markup-compatibility/2006" xmlns:o="urn:schemas-microsoft-com:office:office" xmlns:r="http://schemas.openxmlformats.org/officeDocument/2006/relationships" xmlns:m="http://schemas.openxmlformats.org/officeDocument/2006/math" xmlns:v="urn:schemas-microsoft-com:vml" xmlns:wp14="http://schemas.microsoft.com/office/word/2010/wordprocessingDrawing" xmlns:wp="http://schemas.openxmlformats.org/drawingml/2006/wordprocessingDrawing" xmlns:w10="urn:schemas-microsoft-com:office:word" xmlns:w="http://schemas.openxmlformats.org/wordprocessingml/2006/main" xmlns:w14="http://schemas.microsoft.com/office/word/2010/wordml" xmlns:w15="http://schemas.microsoft.com/office/word/2012/wordml" xmlns:wpg="http://schemas.microsoft.com/office/word/2010/wordprocessingGroup" xmlns:wpi="http://schemas.microsoft.com/office/word/2010/wordprocessingInk" xmlns:wne="http://schemas.microsoft.com/office/word/2006/wordml" xmlns:wps="http://schemas.microsoft.com/office/word/2010/wordprocessingShape" mc:Ignorable="w14 w15 wp14">
   <w:p>
     <w:pPr>
-      <w:pStyle w:val="aa"/>
+      <w:pStyle w:val="a8"/>
     </w:pPr>
   </w:p>
 </w:ftr>
 </file>
 
 <file path=word/footnotes.xml><?xml version="1.0" encoding="utf-8"?>
-<w:footnotes xmlns:wpc="http://schemas.microsoft.com/office/word/2010/wordprocessingCanvas" xmlns:cx="http://schemas.microsoft.com/office/drawing/2014/chartex" xmlns:cx1="http://schemas.microsoft.com/office/drawing/2015/9/8/chartex" xmlns:cx2="http://schemas.microsoft.com/office/drawing/2015/10/21/chartex" xmlns:cx3="http://schemas.microsoft.com/office/drawing/2016/5/9/chartex" xmlns:cx4="http://schemas.microsoft.com/office/drawing/2016/5/10/chartex" xmlns:cx5="http://schemas.microsoft.com/office/drawing/2016/5/11/chartex" xmlns:cx6="http://schemas.microsoft.com/office/drawing/2016/5/12/chartex" xmlns:cx7="http://schemas.microsoft.com/office/drawing/2016/5/13/chartex" xmlns:cx8="http://schemas.microsoft.com/office/drawing/2016/5/14/chartex" xmlns:mc="http://schemas.openxmlformats.org/markup-compatibility/2006" xmlns:aink="http://schemas.microsoft.com/office/drawing/2016/ink" xmlns:am3d="http://schemas.microsoft.com/office/drawing/2017/model3d" xmlns:o="urn:schemas-microsoft-com:office:office" xmlns:r="http://schemas.openxmlformats.org/officeDocument/2006/relationships" xmlns:m="http://schemas.openxmlformats.org/officeDocument/2006/math" xmlns:v="urn:schemas-microsoft-com:vml" xmlns:wp14="http://schemas.microsoft.com/office/word/2010/wordprocessingDrawing" xmlns:wp="http://schemas.openxmlformats.org/drawingml/2006/wordprocessingDrawing" xmlns:w10="urn:schemas-microsoft-com:office:word" xmlns:w="http://schemas.openxmlformats.org/wordprocessingml/2006/main" xmlns:w14="http://schemas.microsoft.com/office/word/2010/wordml" xmlns:w15="http://schemas.microsoft.com/office/word/2012/wordml" xmlns:w16cid="http://schemas.microsoft.com/office/word/2016/wordml/cid" xmlns:w16se="http://schemas.microsoft.com/office/word/2015/wordml/symex" xmlns:wpg="http://schemas.microsoft.com/office/word/2010/wordprocessingGroup" xmlns:wpi="http://schemas.microsoft.com/office/word/2010/wordprocessingInk" xmlns:wne="http://schemas.microsoft.com/office/word/2006/wordml" xmlns:wps="http://schemas.microsoft.com/office/word/2010/wordprocessingShape" mc:Ignorable="w14 w15 w16se w16cid wp14">
+<w:footnotes xmlns:wpc="http://schemas.microsoft.com/office/word/2010/wordprocessingCanvas" xmlns:mc="http://schemas.openxmlformats.org/markup-compatibility/2006" xmlns:o="urn:schemas-microsoft-com:office:office" xmlns:r="http://schemas.openxmlformats.org/officeDocument/2006/relationships" xmlns:m="http://schemas.openxmlformats.org/officeDocument/2006/math" xmlns:v="urn:schemas-microsoft-com:vml" xmlns:wp14="http://schemas.microsoft.com/office/word/2010/wordprocessingDrawing" xmlns:wp="http://schemas.openxmlformats.org/drawingml/2006/wordprocessingDrawing" xmlns:w10="urn:schemas-microsoft-com:office:word" xmlns:w="http://schemas.openxmlformats.org/wordprocessingml/2006/main" xmlns:w14="http://schemas.microsoft.com/office/word/2010/wordml" xmlns:w15="http://schemas.microsoft.com/office/word/2012/wordml" xmlns:wpg="http://schemas.microsoft.com/office/word/2010/wordprocessingGroup" xmlns:wpi="http://schemas.microsoft.com/office/word/2010/wordprocessingInk" xmlns:wne="http://schemas.microsoft.com/office/word/2006/wordml" xmlns:wps="http://schemas.microsoft.com/office/word/2010/wordprocessingShape" mc:Ignorable="w14 w15 wp14">
   <w:footnote w:type="separator" w:id="-1">
     <w:p>
       <w:pPr>
@@ -19594,38 +20598,38 @@
 </file>
 
 <file path=word/header1.xml><?xml version="1.0" encoding="utf-8"?>
-<w:hdr xmlns:wpc="http://schemas.microsoft.com/office/word/2010/wordprocessingCanvas" xmlns:cx="http://schemas.microsoft.com/office/drawing/2014/chartex" xmlns:cx1="http://schemas.microsoft.com/office/drawing/2015/9/8/chartex" xmlns:cx2="http://schemas.microsoft.com/office/drawing/2015/10/21/chartex" xmlns:cx3="http://schemas.microsoft.com/office/drawing/2016/5/9/chartex" xmlns:cx4="http://schemas.microsoft.com/office/drawing/2016/5/10/chartex" xmlns:cx5="http://schemas.microsoft.com/office/drawing/2016/5/11/chartex" xmlns:cx6="http://schemas.microsoft.com/office/drawing/2016/5/12/chartex" xmlns:cx7="http://schemas.microsoft.com/office/drawing/2016/5/13/chartex" xmlns:cx8="http://schemas.microsoft.com/office/drawing/2016/5/14/chartex" xmlns:mc="http://schemas.openxmlformats.org/markup-compatibility/2006" xmlns:aink="http://schemas.microsoft.com/office/drawing/2016/ink" xmlns:am3d="http://schemas.microsoft.com/office/drawing/2017/model3d" xmlns:o="urn:schemas-microsoft-com:office:office" xmlns:r="http://schemas.openxmlformats.org/officeDocument/2006/relationships" xmlns:m="http://schemas.openxmlformats.org/officeDocument/2006/math" xmlns:v="urn:schemas-microsoft-com:vml" xmlns:wp14="http://schemas.microsoft.com/office/word/2010/wordprocessingDrawing" xmlns:wp="http://schemas.openxmlformats.org/drawingml/2006/wordprocessingDrawing" xmlns:w10="urn:schemas-microsoft-com:office:word" xmlns:w="http://schemas.openxmlformats.org/wordprocessingml/2006/main" xmlns:w14="http://schemas.microsoft.com/office/word/2010/wordml" xmlns:w15="http://schemas.microsoft.com/office/word/2012/wordml" xmlns:w16cid="http://schemas.microsoft.com/office/word/2016/wordml/cid" xmlns:w16se="http://schemas.microsoft.com/office/word/2015/wordml/symex" xmlns:wpg="http://schemas.microsoft.com/office/word/2010/wordprocessingGroup" xmlns:wpi="http://schemas.microsoft.com/office/word/2010/wordprocessingInk" xmlns:wne="http://schemas.microsoft.com/office/word/2006/wordml" xmlns:wps="http://schemas.microsoft.com/office/word/2010/wordprocessingShape" mc:Ignorable="w14 w15 w16se w16cid wp14">
+<w:hdr xmlns:wpc="http://schemas.microsoft.com/office/word/2010/wordprocessingCanvas" xmlns:mc="http://schemas.openxmlformats.org/markup-compatibility/2006" xmlns:o="urn:schemas-microsoft-com:office:office" xmlns:r="http://schemas.openxmlformats.org/officeDocument/2006/relationships" xmlns:m="http://schemas.openxmlformats.org/officeDocument/2006/math" xmlns:v="urn:schemas-microsoft-com:vml" xmlns:wp14="http://schemas.microsoft.com/office/word/2010/wordprocessingDrawing" xmlns:wp="http://schemas.openxmlformats.org/drawingml/2006/wordprocessingDrawing" xmlns:w10="urn:schemas-microsoft-com:office:word" xmlns:w="http://schemas.openxmlformats.org/wordprocessingml/2006/main" xmlns:w14="http://schemas.microsoft.com/office/word/2010/wordml" xmlns:w15="http://schemas.microsoft.com/office/word/2012/wordml" xmlns:wpg="http://schemas.microsoft.com/office/word/2010/wordprocessingGroup" xmlns:wpi="http://schemas.microsoft.com/office/word/2010/wordprocessingInk" xmlns:wne="http://schemas.microsoft.com/office/word/2006/wordml" xmlns:wps="http://schemas.microsoft.com/office/word/2010/wordprocessingShape" mc:Ignorable="w14 w15 wp14">
   <w:p>
     <w:pPr>
-      <w:pStyle w:val="a8"/>
+      <w:pStyle w:val="a7"/>
     </w:pPr>
   </w:p>
 </w:hdr>
 </file>
 
 <file path=word/header2.xml><?xml version="1.0" encoding="utf-8"?>
-<w:hdr xmlns:wpc="http://schemas.microsoft.com/office/word/2010/wordprocessingCanvas" xmlns:cx="http://schemas.microsoft.com/office/drawing/2014/chartex" xmlns:cx1="http://schemas.microsoft.com/office/drawing/2015/9/8/chartex" xmlns:cx2="http://schemas.microsoft.com/office/drawing/2015/10/21/chartex" xmlns:cx3="http://schemas.microsoft.com/office/drawing/2016/5/9/chartex" xmlns:cx4="http://schemas.microsoft.com/office/drawing/2016/5/10/chartex" xmlns:cx5="http://schemas.microsoft.com/office/drawing/2016/5/11/chartex" xmlns:cx6="http://schemas.microsoft.com/office/drawing/2016/5/12/chartex" xmlns:cx7="http://schemas.microsoft.com/office/drawing/2016/5/13/chartex" xmlns:cx8="http://schemas.microsoft.com/office/drawing/2016/5/14/chartex" xmlns:mc="http://schemas.openxmlformats.org/markup-compatibility/2006" xmlns:aink="http://schemas.microsoft.com/office/drawing/2016/ink" xmlns:am3d="http://schemas.microsoft.com/office/drawing/2017/model3d" xmlns:o="urn:schemas-microsoft-com:office:office" xmlns:r="http://schemas.openxmlformats.org/officeDocument/2006/relationships" xmlns:m="http://schemas.openxmlformats.org/officeDocument/2006/math" xmlns:v="urn:schemas-microsoft-com:vml" xmlns:wp14="http://schemas.microsoft.com/office/word/2010/wordprocessingDrawing" xmlns:wp="http://schemas.openxmlformats.org/drawingml/2006/wordprocessingDrawing" xmlns:w10="urn:schemas-microsoft-com:office:word" xmlns:w="http://schemas.openxmlformats.org/wordprocessingml/2006/main" xmlns:w14="http://schemas.microsoft.com/office/word/2010/wordml" xmlns:w15="http://schemas.microsoft.com/office/word/2012/wordml" xmlns:w16cid="http://schemas.microsoft.com/office/word/2016/wordml/cid" xmlns:w16se="http://schemas.microsoft.com/office/word/2015/wordml/symex" xmlns:wpg="http://schemas.microsoft.com/office/word/2010/wordprocessingGroup" xmlns:wpi="http://schemas.microsoft.com/office/word/2010/wordprocessingInk" xmlns:wne="http://schemas.microsoft.com/office/word/2006/wordml" xmlns:wps="http://schemas.microsoft.com/office/word/2010/wordprocessingShape" mc:Ignorable="w14 w15 w16se w16cid wp14">
+<w:hdr xmlns:wpc="http://schemas.microsoft.com/office/word/2010/wordprocessingCanvas" xmlns:mc="http://schemas.openxmlformats.org/markup-compatibility/2006" xmlns:o="urn:schemas-microsoft-com:office:office" xmlns:r="http://schemas.openxmlformats.org/officeDocument/2006/relationships" xmlns:m="http://schemas.openxmlformats.org/officeDocument/2006/math" xmlns:v="urn:schemas-microsoft-com:vml" xmlns:wp14="http://schemas.microsoft.com/office/word/2010/wordprocessingDrawing" xmlns:wp="http://schemas.openxmlformats.org/drawingml/2006/wordprocessingDrawing" xmlns:w10="urn:schemas-microsoft-com:office:word" xmlns:w="http://schemas.openxmlformats.org/wordprocessingml/2006/main" xmlns:w14="http://schemas.microsoft.com/office/word/2010/wordml" xmlns:w15="http://schemas.microsoft.com/office/word/2012/wordml" xmlns:wpg="http://schemas.microsoft.com/office/word/2010/wordprocessingGroup" xmlns:wpi="http://schemas.microsoft.com/office/word/2010/wordprocessingInk" xmlns:wne="http://schemas.microsoft.com/office/word/2006/wordml" xmlns:wps="http://schemas.microsoft.com/office/word/2010/wordprocessingShape" mc:Ignorable="w14 w15 wp14">
   <w:p>
     <w:pPr>
-      <w:pStyle w:val="a8"/>
+      <w:pStyle w:val="a7"/>
     </w:pPr>
   </w:p>
 </w:hdr>
 </file>
 
 <file path=word/header3.xml><?xml version="1.0" encoding="utf-8"?>
-<w:hdr xmlns:wpc="http://schemas.microsoft.com/office/word/2010/wordprocessingCanvas" xmlns:cx="http://schemas.microsoft.com/office/drawing/2014/chartex" xmlns:cx1="http://schemas.microsoft.com/office/drawing/2015/9/8/chartex" xmlns:cx2="http://schemas.microsoft.com/office/drawing/2015/10/21/chartex" xmlns:cx3="http://schemas.microsoft.com/office/drawing/2016/5/9/chartex" xmlns:cx4="http://schemas.microsoft.com/office/drawing/2016/5/10/chartex" xmlns:cx5="http://schemas.microsoft.com/office/drawing/2016/5/11/chartex" xmlns:cx6="http://schemas.microsoft.com/office/drawing/2016/5/12/chartex" xmlns:cx7="http://schemas.microsoft.com/office/drawing/2016/5/13/chartex" xmlns:cx8="http://schemas.microsoft.com/office/drawing/2016/5/14/chartex" xmlns:mc="http://schemas.openxmlformats.org/markup-compatibility/2006" xmlns:aink="http://schemas.microsoft.com/office/drawing/2016/ink" xmlns:am3d="http://schemas.microsoft.com/office/drawing/2017/model3d" xmlns:o="urn:schemas-microsoft-com:office:office" xmlns:r="http://schemas.openxmlformats.org/officeDocument/2006/relationships" xmlns:m="http://schemas.openxmlformats.org/officeDocument/2006/math" xmlns:v="urn:schemas-microsoft-com:vml" xmlns:wp14="http://schemas.microsoft.com/office/word/2010/wordprocessingDrawing" xmlns:wp="http://schemas.openxmlformats.org/drawingml/2006/wordprocessingDrawing" xmlns:w10="urn:schemas-microsoft-com:office:word" xmlns:w="http://schemas.openxmlformats.org/wordprocessingml/2006/main" xmlns:w14="http://schemas.microsoft.com/office/word/2010/wordml" xmlns:w15="http://schemas.microsoft.com/office/word/2012/wordml" xmlns:w16cid="http://schemas.microsoft.com/office/word/2016/wordml/cid" xmlns:w16se="http://schemas.microsoft.com/office/word/2015/wordml/symex" xmlns:wpg="http://schemas.microsoft.com/office/word/2010/wordprocessingGroup" xmlns:wpi="http://schemas.microsoft.com/office/word/2010/wordprocessingInk" xmlns:wne="http://schemas.microsoft.com/office/word/2006/wordml" xmlns:wps="http://schemas.microsoft.com/office/word/2010/wordprocessingShape" mc:Ignorable="w14 w15 w16se w16cid wp14">
+<w:hdr xmlns:wpc="http://schemas.microsoft.com/office/word/2010/wordprocessingCanvas" xmlns:mc="http://schemas.openxmlformats.org/markup-compatibility/2006" xmlns:o="urn:schemas-microsoft-com:office:office" xmlns:r="http://schemas.openxmlformats.org/officeDocument/2006/relationships" xmlns:m="http://schemas.openxmlformats.org/officeDocument/2006/math" xmlns:v="urn:schemas-microsoft-com:vml" xmlns:wp14="http://schemas.microsoft.com/office/word/2010/wordprocessingDrawing" xmlns:wp="http://schemas.openxmlformats.org/drawingml/2006/wordprocessingDrawing" xmlns:w10="urn:schemas-microsoft-com:office:word" xmlns:w="http://schemas.openxmlformats.org/wordprocessingml/2006/main" xmlns:w14="http://schemas.microsoft.com/office/word/2010/wordml" xmlns:w15="http://schemas.microsoft.com/office/word/2012/wordml" xmlns:wpg="http://schemas.microsoft.com/office/word/2010/wordprocessingGroup" xmlns:wpi="http://schemas.microsoft.com/office/word/2010/wordprocessingInk" xmlns:wne="http://schemas.microsoft.com/office/word/2006/wordml" xmlns:wps="http://schemas.microsoft.com/office/word/2010/wordprocessingShape" mc:Ignorable="w14 w15 wp14">
   <w:p>
     <w:pPr>
-      <w:pStyle w:val="a8"/>
+      <w:pStyle w:val="a7"/>
     </w:pPr>
   </w:p>
 </w:hdr>
 </file>
 
 <file path=word/numbering.xml><?xml version="1.0" encoding="utf-8"?>
-<w:numbering xmlns:wpc="http://schemas.microsoft.com/office/word/2010/wordprocessingCanvas" xmlns:cx="http://schemas.microsoft.com/office/drawing/2014/chartex" xmlns:cx1="http://schemas.microsoft.com/office/drawing/2015/9/8/chartex" xmlns:cx2="http://schemas.microsoft.com/office/drawing/2015/10/21/chartex" xmlns:cx3="http://schemas.microsoft.com/office/drawing/2016/5/9/chartex" xmlns:cx4="http://schemas.microsoft.com/office/drawing/2016/5/10/chartex" xmlns:cx5="http://schemas.microsoft.com/office/drawing/2016/5/11/chartex" xmlns:cx6="http://schemas.microsoft.com/office/drawing/2016/5/12/chartex" xmlns:cx7="http://schemas.microsoft.com/office/drawing/2016/5/13/chartex" xmlns:cx8="http://schemas.microsoft.com/office/drawing/2016/5/14/chartex" xmlns:mc="http://schemas.openxmlformats.org/markup-compatibility/2006" xmlns:aink="http://schemas.microsoft.com/office/drawing/2016/ink" xmlns:am3d="http://schemas.microsoft.com/office/drawing/2017/model3d" xmlns:o="urn:schemas-microsoft-com:office:office" xmlns:r="http://schemas.openxmlformats.org/officeDocument/2006/relationships" xmlns:m="http://schemas.openxmlformats.org/officeDocument/2006/math" xmlns:v="urn:schemas-microsoft-com:vml" xmlns:wp14="http://schemas.microsoft.com/office/word/2010/wordprocessingDrawing" xmlns:wp="http://schemas.openxmlformats.org/drawingml/2006/wordprocessingDrawing" xmlns:w10="urn:schemas-microsoft-com:office:word" xmlns:w="http://schemas.openxmlformats.org/wordprocessingml/2006/main" xmlns:w14="http://schemas.microsoft.com/office/word/2010/wordml" xmlns:w15="http://schemas.microsoft.com/office/word/2012/wordml" xmlns:w16cid="http://schemas.microsoft.com/office/word/2016/wordml/cid" xmlns:w16se="http://schemas.microsoft.com/office/word/2015/wordml/symex" xmlns:wpg="http://schemas.microsoft.com/office/word/2010/wordprocessingGroup" xmlns:wpi="http://schemas.microsoft.com/office/word/2010/wordprocessingInk" xmlns:wne="http://schemas.microsoft.com/office/word/2006/wordml" xmlns:wps="http://schemas.microsoft.com/office/word/2010/wordprocessingShape" mc:Ignorable="w14 w15 w16se w16cid wp14">
-  <w:abstractNum w:abstractNumId="0" w15:restartNumberingAfterBreak="0">
+<w:numbering xmlns:wpc="http://schemas.microsoft.com/office/word/2010/wordprocessingCanvas" xmlns:mc="http://schemas.openxmlformats.org/markup-compatibility/2006" xmlns:o="urn:schemas-microsoft-com:office:office" xmlns:r="http://schemas.openxmlformats.org/officeDocument/2006/relationships" xmlns:m="http://schemas.openxmlformats.org/officeDocument/2006/math" xmlns:v="urn:schemas-microsoft-com:vml" xmlns:wp14="http://schemas.microsoft.com/office/word/2010/wordprocessingDrawing" xmlns:wp="http://schemas.openxmlformats.org/drawingml/2006/wordprocessingDrawing" xmlns:w10="urn:schemas-microsoft-com:office:word" xmlns:w="http://schemas.openxmlformats.org/wordprocessingml/2006/main" xmlns:w14="http://schemas.microsoft.com/office/word/2010/wordml" xmlns:w15="http://schemas.microsoft.com/office/word/2012/wordml" xmlns:wpg="http://schemas.microsoft.com/office/word/2010/wordprocessingGroup" xmlns:wpi="http://schemas.microsoft.com/office/word/2010/wordprocessingInk" xmlns:wne="http://schemas.microsoft.com/office/word/2006/wordml" xmlns:wps="http://schemas.microsoft.com/office/word/2010/wordprocessingShape" mc:Ignorable="w14 w15 wp14">
+  <w:abstractNum w:abstractNumId="0">
     <w:nsid w:val="0D4A700E"/>
     <w:multiLevelType w:val="hybridMultilevel"/>
     <w:tmpl w:val="1242BA9A"/>
@@ -19774,7 +20778,7 @@
       </w:rPr>
     </w:lvl>
   </w:abstractNum>
-  <w:abstractNum w:abstractNumId="1" w15:restartNumberingAfterBreak="0">
+  <w:abstractNum w:abstractNumId="1">
     <w:nsid w:val="1A0C6481"/>
     <w:multiLevelType w:val="hybridMultilevel"/>
     <w:tmpl w:val="0F08F85C"/>
@@ -19923,7 +20927,7 @@
       </w:rPr>
     </w:lvl>
   </w:abstractNum>
-  <w:abstractNum w:abstractNumId="2" w15:restartNumberingAfterBreak="0">
+  <w:abstractNum w:abstractNumId="2">
     <w:nsid w:val="1D1743DB"/>
     <w:multiLevelType w:val="hybridMultilevel"/>
     <w:tmpl w:val="BD3C252E"/>
@@ -20072,7 +21076,7 @@
       </w:rPr>
     </w:lvl>
   </w:abstractNum>
-  <w:abstractNum w:abstractNumId="3" w15:restartNumberingAfterBreak="0">
+  <w:abstractNum w:abstractNumId="3">
     <w:nsid w:val="21586FE2"/>
     <w:multiLevelType w:val="hybridMultilevel"/>
     <w:tmpl w:val="1CF43D48"/>
@@ -20221,7 +21225,7 @@
       </w:rPr>
     </w:lvl>
   </w:abstractNum>
-  <w:abstractNum w:abstractNumId="4" w15:restartNumberingAfterBreak="0">
+  <w:abstractNum w:abstractNumId="4">
     <w:nsid w:val="295423ED"/>
     <w:multiLevelType w:val="hybridMultilevel"/>
     <w:tmpl w:val="E5D0D8DA"/>
@@ -20370,7 +21374,7 @@
       </w:rPr>
     </w:lvl>
   </w:abstractNum>
-  <w:abstractNum w:abstractNumId="5" w15:restartNumberingAfterBreak="0">
+  <w:abstractNum w:abstractNumId="5">
     <w:nsid w:val="3B8356AC"/>
     <w:multiLevelType w:val="hybridMultilevel"/>
     <w:tmpl w:val="B24C79E6"/>
@@ -20519,7 +21523,7 @@
       </w:rPr>
     </w:lvl>
   </w:abstractNum>
-  <w:abstractNum w:abstractNumId="6" w15:restartNumberingAfterBreak="0">
+  <w:abstractNum w:abstractNumId="6">
     <w:nsid w:val="47861369"/>
     <w:multiLevelType w:val="hybridMultilevel"/>
     <w:tmpl w:val="A7C846F2"/>
@@ -20668,7 +21672,7 @@
       </w:rPr>
     </w:lvl>
   </w:abstractNum>
-  <w:abstractNum w:abstractNumId="7" w15:restartNumberingAfterBreak="0">
+  <w:abstractNum w:abstractNumId="7">
     <w:nsid w:val="66812E65"/>
     <w:multiLevelType w:val="hybridMultilevel"/>
     <w:tmpl w:val="1BFABD70"/>
@@ -20817,7 +21821,7 @@
       </w:rPr>
     </w:lvl>
   </w:abstractNum>
-  <w:abstractNum w:abstractNumId="8" w15:restartNumberingAfterBreak="0">
+  <w:abstractNum w:abstractNumId="8">
     <w:nsid w:val="7DCE0C4B"/>
     <w:multiLevelType w:val="hybridMultilevel"/>
     <w:tmpl w:val="957AF034"/>
@@ -20997,7 +22001,7 @@
 </file>
 
 <file path=word/styles.xml><?xml version="1.0" encoding="utf-8"?>
-<w:styles xmlns:mc="http://schemas.openxmlformats.org/markup-compatibility/2006" xmlns:r="http://schemas.openxmlformats.org/officeDocument/2006/relationships" xmlns:w="http://schemas.openxmlformats.org/wordprocessingml/2006/main" xmlns:w14="http://schemas.microsoft.com/office/word/2010/wordml" xmlns:w15="http://schemas.microsoft.com/office/word/2012/wordml" xmlns:w16cid="http://schemas.microsoft.com/office/word/2016/wordml/cid" xmlns:w16se="http://schemas.microsoft.com/office/word/2015/wordml/symex" mc:Ignorable="w14 w15 w16se w16cid">
+<w:styles xmlns:mc="http://schemas.openxmlformats.org/markup-compatibility/2006" xmlns:r="http://schemas.openxmlformats.org/officeDocument/2006/relationships" xmlns:w="http://schemas.openxmlformats.org/wordprocessingml/2006/main" xmlns:w14="http://schemas.microsoft.com/office/word/2010/wordml" xmlns:w15="http://schemas.microsoft.com/office/word/2012/wordml" mc:Ignorable="w14 w15">
   <w:docDefaults>
     <w:rPrDefault>
       <w:rPr>
@@ -21010,7 +22014,7 @@
     </w:rPrDefault>
     <w:pPrDefault/>
   </w:docDefaults>
-  <w:latentStyles w:defLockedState="0" w:defUIPriority="99" w:defSemiHidden="0" w:defUnhideWhenUsed="0" w:defQFormat="0" w:count="375">
+  <w:latentStyles w:defLockedState="0" w:defUIPriority="99" w:defSemiHidden="0" w:defUnhideWhenUsed="0" w:defQFormat="0" w:count="371">
     <w:lsdException w:name="Normal" w:uiPriority="0" w:qFormat="1"/>
     <w:lsdException w:name="heading 1" w:uiPriority="9" w:qFormat="1"/>
     <w:lsdException w:name="heading 2" w:semiHidden="1" w:uiPriority="0" w:unhideWhenUsed="1" w:qFormat="1"/>
@@ -21382,10 +22386,6 @@
     <w:lsdException w:name="List Table 5 Dark Accent 6" w:uiPriority="50"/>
     <w:lsdException w:name="List Table 6 Colorful Accent 6" w:uiPriority="51"/>
     <w:lsdException w:name="List Table 7 Colorful Accent 6" w:uiPriority="52"/>
-    <w:lsdException w:name="Mention" w:semiHidden="1" w:unhideWhenUsed="1"/>
-    <w:lsdException w:name="Smart Hyperlink" w:semiHidden="1" w:unhideWhenUsed="1"/>
-    <w:lsdException w:name="Hashtag" w:semiHidden="1" w:unhideWhenUsed="1"/>
-    <w:lsdException w:name="Unresolved Mention" w:semiHidden="1" w:unhideWhenUsed="1"/>
   </w:latentStyles>
   <w:style w:type="paragraph" w:default="1" w:styleId="a">
     <w:name w:val="Normal"/>
@@ -21405,7 +22405,7 @@
     <w:name w:val="heading 1"/>
     <w:basedOn w:val="a"/>
     <w:next w:val="a"/>
-    <w:link w:val="10"/>
+    <w:link w:val="1Char"/>
     <w:uiPriority w:val="9"/>
     <w:qFormat/>
     <w:rsid w:val="00B82EC7"/>
@@ -21429,7 +22429,7 @@
     <w:name w:val="heading 2"/>
     <w:basedOn w:val="a"/>
     <w:next w:val="a"/>
-    <w:link w:val="20"/>
+    <w:link w:val="2Char"/>
     <w:unhideWhenUsed/>
     <w:qFormat/>
     <w:rsid w:val="006D370C"/>
@@ -21452,7 +22452,7 @@
     <w:name w:val="heading 3"/>
     <w:basedOn w:val="a"/>
     <w:next w:val="a"/>
-    <w:link w:val="30"/>
+    <w:link w:val="3Char"/>
     <w:unhideWhenUsed/>
     <w:qFormat/>
     <w:rsid w:val="00B82EC7"/>
@@ -21475,7 +22475,7 @@
     <w:name w:val="heading 4"/>
     <w:basedOn w:val="a"/>
     <w:next w:val="a"/>
-    <w:link w:val="40"/>
+    <w:link w:val="4Char"/>
     <w:uiPriority w:val="9"/>
     <w:unhideWhenUsed/>
     <w:qFormat/>
@@ -21499,7 +22499,7 @@
     <w:name w:val="heading 5"/>
     <w:basedOn w:val="a"/>
     <w:next w:val="a"/>
-    <w:link w:val="50"/>
+    <w:link w:val="5Char"/>
     <w:uiPriority w:val="9"/>
     <w:unhideWhenUsed/>
     <w:qFormat/>
@@ -21523,7 +22523,7 @@
     <w:name w:val="heading 6"/>
     <w:basedOn w:val="a"/>
     <w:next w:val="a"/>
-    <w:link w:val="60"/>
+    <w:link w:val="6Char"/>
     <w:uiPriority w:val="9"/>
     <w:unhideWhenUsed/>
     <w:qFormat/>
@@ -21581,10 +22581,10 @@
       <w:ind w:firstLineChars="0" w:firstLine="0"/>
     </w:pPr>
   </w:style>
-  <w:style w:type="paragraph" w:customStyle="1" w:styleId="41">
+  <w:style w:type="paragraph" w:customStyle="1" w:styleId="40">
     <w:name w:val="正文4"/>
     <w:basedOn w:val="a"/>
-    <w:link w:val="42"/>
+    <w:link w:val="41"/>
     <w:autoRedefine/>
     <w:qFormat/>
     <w:rsid w:val="006717F2"/>
@@ -21601,10 +22601,10 @@
       <w:rFonts w:ascii="Times New Roman" w:eastAsia="宋体" w:hAnsi="Times New Roman"/>
     </w:rPr>
   </w:style>
-  <w:style w:type="paragraph" w:customStyle="1" w:styleId="61">
+  <w:style w:type="paragraph" w:customStyle="1" w:styleId="60">
     <w:name w:val="正文6"/>
     <w:basedOn w:val="a"/>
-    <w:link w:val="62"/>
+    <w:link w:val="61"/>
     <w:autoRedefine/>
     <w:qFormat/>
     <w:rsid w:val="00F91D8E"/>
@@ -21612,10 +22612,10 @@
       <w:ind w:firstLineChars="600" w:firstLine="600"/>
     </w:pPr>
   </w:style>
-  <w:style w:type="character" w:customStyle="1" w:styleId="42">
+  <w:style w:type="character" w:customStyle="1" w:styleId="41">
     <w:name w:val="正文4 字符"/>
     <w:basedOn w:val="a0"/>
-    <w:link w:val="41"/>
+    <w:link w:val="40"/>
     <w:rsid w:val="006717F2"/>
     <w:rPr>
       <w:rFonts w:ascii="Times New Roman" w:eastAsia="宋体" w:hAnsi="Times New Roman"/>
@@ -21623,7 +22623,7 @@
   </w:style>
   <w:style w:type="paragraph" w:customStyle="1" w:styleId="8">
     <w:name w:val="正文8"/>
-    <w:basedOn w:val="61"/>
+    <w:basedOn w:val="60"/>
     <w:link w:val="80"/>
     <w:qFormat/>
     <w:rsid w:val="00F91D8E"/>
@@ -21631,17 +22631,17 @@
       <w:ind w:firstLineChars="800" w:firstLine="800"/>
     </w:pPr>
   </w:style>
-  <w:style w:type="character" w:customStyle="1" w:styleId="62">
+  <w:style w:type="character" w:customStyle="1" w:styleId="61">
     <w:name w:val="正文6 字符"/>
     <w:basedOn w:val="a0"/>
-    <w:link w:val="61"/>
+    <w:link w:val="60"/>
     <w:rsid w:val="00F91D8E"/>
     <w:rPr>
       <w:rFonts w:ascii="Times New Roman" w:eastAsia="宋体" w:hAnsi="Times New Roman"/>
     </w:rPr>
   </w:style>
-  <w:style w:type="character" w:customStyle="1" w:styleId="10">
-    <w:name w:val="标题 1 字符"/>
+  <w:style w:type="character" w:customStyle="1" w:styleId="1Char">
+    <w:name w:val="标题 1 Char"/>
     <w:basedOn w:val="a0"/>
     <w:link w:val="1"/>
     <w:uiPriority w:val="9"/>
@@ -21657,15 +22657,15 @@
   </w:style>
   <w:style w:type="character" w:customStyle="1" w:styleId="80">
     <w:name w:val="正文8 字符"/>
-    <w:basedOn w:val="62"/>
+    <w:basedOn w:val="61"/>
     <w:link w:val="8"/>
     <w:rsid w:val="00F91D8E"/>
     <w:rPr>
       <w:rFonts w:ascii="Times New Roman" w:eastAsia="宋体" w:hAnsi="Times New Roman"/>
     </w:rPr>
   </w:style>
-  <w:style w:type="character" w:customStyle="1" w:styleId="20">
-    <w:name w:val="标题 2 字符"/>
+  <w:style w:type="character" w:customStyle="1" w:styleId="2Char">
+    <w:name w:val="标题 2 Char"/>
     <w:basedOn w:val="a0"/>
     <w:link w:val="2"/>
     <w:rsid w:val="006D370C"/>
@@ -21681,7 +22681,7 @@
     <w:name w:val="Title"/>
     <w:basedOn w:val="a"/>
     <w:next w:val="a"/>
-    <w:link w:val="a4"/>
+    <w:link w:val="Char"/>
     <w:uiPriority w:val="10"/>
     <w:qFormat/>
     <w:rsid w:val="00644568"/>
@@ -21698,8 +22698,8 @@
       <w:szCs w:val="32"/>
     </w:rPr>
   </w:style>
-  <w:style w:type="character" w:customStyle="1" w:styleId="a4">
-    <w:name w:val="标题 字符"/>
+  <w:style w:type="character" w:customStyle="1" w:styleId="Char">
+    <w:name w:val="标题 Char"/>
     <w:basedOn w:val="a0"/>
     <w:link w:val="a3"/>
     <w:uiPriority w:val="10"/>
@@ -21712,10 +22712,11 @@
       <w:szCs w:val="32"/>
     </w:rPr>
   </w:style>
-  <w:style w:type="character" w:customStyle="1" w:styleId="30">
-    <w:name w:val="标题 3 字符"/>
+  <w:style w:type="character" w:customStyle="1" w:styleId="3Char">
+    <w:name w:val="标题 3 Char"/>
     <w:basedOn w:val="a0"/>
     <w:link w:val="3"/>
+    <w:uiPriority w:val="9"/>
     <w:rsid w:val="00B82EC7"/>
     <w:rPr>
       <w:rFonts w:ascii="Times New Roman" w:eastAsia="黑体" w:hAnsi="Times New Roman"/>
@@ -21725,8 +22726,8 @@
       <w:szCs w:val="32"/>
     </w:rPr>
   </w:style>
-  <w:style w:type="character" w:customStyle="1" w:styleId="40">
-    <w:name w:val="标题 4 字符"/>
+  <w:style w:type="character" w:customStyle="1" w:styleId="4Char">
+    <w:name w:val="标题 4 Char"/>
     <w:basedOn w:val="a0"/>
     <w:link w:val="4"/>
     <w:uiPriority w:val="9"/>
@@ -21739,8 +22740,8 @@
       <w:szCs w:val="28"/>
     </w:rPr>
   </w:style>
-  <w:style w:type="character" w:customStyle="1" w:styleId="50">
-    <w:name w:val="标题 5 字符"/>
+  <w:style w:type="character" w:customStyle="1" w:styleId="5Char">
+    <w:name w:val="标题 5 Char"/>
     <w:basedOn w:val="a0"/>
     <w:link w:val="5"/>
     <w:uiPriority w:val="9"/>
@@ -21753,8 +22754,8 @@
       <w:szCs w:val="28"/>
     </w:rPr>
   </w:style>
-  <w:style w:type="character" w:customStyle="1" w:styleId="60">
-    <w:name w:val="标题 6 字符"/>
+  <w:style w:type="character" w:customStyle="1" w:styleId="6Char">
+    <w:name w:val="标题 6 Char"/>
     <w:basedOn w:val="a0"/>
     <w:link w:val="6"/>
     <w:uiPriority w:val="9"/>
@@ -21787,7 +22788,7 @@
       <w:rFonts w:ascii="Times New Roman" w:eastAsia="宋体" w:hAnsi="Times New Roman"/>
     </w:rPr>
   </w:style>
-  <w:style w:type="paragraph" w:styleId="a5">
+  <w:style w:type="paragraph" w:styleId="a4">
     <w:name w:val="Normal (Web)"/>
     <w:basedOn w:val="a"/>
     <w:semiHidden/>
@@ -21804,7 +22805,7 @@
       <w:szCs w:val="24"/>
     </w:rPr>
   </w:style>
-  <w:style w:type="character" w:styleId="a6">
+  <w:style w:type="character" w:styleId="a5">
     <w:name w:val="Hyperlink"/>
     <w:basedOn w:val="a0"/>
     <w:semiHidden/>
@@ -21814,7 +22815,7 @@
       <w:u w:val="single"/>
     </w:rPr>
   </w:style>
-  <w:style w:type="table" w:styleId="a7">
+  <w:style w:type="table" w:styleId="a6">
     <w:name w:val="Table Grid"/>
     <w:basedOn w:val="a1"/>
     <w:uiPriority w:val="39"/>
@@ -21826,6 +22827,7 @@
       <w:szCs w:val="20"/>
     </w:rPr>
     <w:tblPr>
+      <w:tblInd w:w="0" w:type="dxa"/>
       <w:tblBorders>
         <w:top w:val="single" w:sz="4" w:space="0" w:color="auto"/>
         <w:left w:val="single" w:sz="4" w:space="0" w:color="auto"/>
@@ -21834,12 +22836,18 @@
         <w:insideH w:val="single" w:sz="4" w:space="0" w:color="auto"/>
         <w:insideV w:val="single" w:sz="4" w:space="0" w:color="auto"/>
       </w:tblBorders>
+      <w:tblCellMar>
+        <w:top w:w="0" w:type="dxa"/>
+        <w:left w:w="108" w:type="dxa"/>
+        <w:bottom w:w="0" w:type="dxa"/>
+        <w:right w:w="108" w:type="dxa"/>
+      </w:tblCellMar>
     </w:tblPr>
   </w:style>
-  <w:style w:type="paragraph" w:styleId="a8">
+  <w:style w:type="paragraph" w:styleId="a7">
     <w:name w:val="header"/>
     <w:basedOn w:val="a"/>
-    <w:link w:val="a9"/>
+    <w:link w:val="Char0"/>
     <w:uiPriority w:val="99"/>
     <w:unhideWhenUsed/>
     <w:rsid w:val="003569A4"/>
@@ -21861,10 +22869,10 @@
       <w:szCs w:val="18"/>
     </w:rPr>
   </w:style>
-  <w:style w:type="character" w:customStyle="1" w:styleId="a9">
-    <w:name w:val="页眉 字符"/>
+  <w:style w:type="character" w:customStyle="1" w:styleId="Char0">
+    <w:name w:val="页眉 Char"/>
     <w:basedOn w:val="a0"/>
-    <w:link w:val="a8"/>
+    <w:link w:val="a7"/>
     <w:uiPriority w:val="99"/>
     <w:rsid w:val="003569A4"/>
     <w:rPr>
@@ -21873,10 +22881,10 @@
       <w:szCs w:val="18"/>
     </w:rPr>
   </w:style>
-  <w:style w:type="paragraph" w:styleId="aa">
+  <w:style w:type="paragraph" w:styleId="a8">
     <w:name w:val="footer"/>
     <w:basedOn w:val="a"/>
-    <w:link w:val="ab"/>
+    <w:link w:val="Char1"/>
     <w:uiPriority w:val="99"/>
     <w:unhideWhenUsed/>
     <w:rsid w:val="003569A4"/>
@@ -21895,10 +22903,10 @@
       <w:szCs w:val="18"/>
     </w:rPr>
   </w:style>
-  <w:style w:type="character" w:customStyle="1" w:styleId="ab">
-    <w:name w:val="页脚 字符"/>
+  <w:style w:type="character" w:customStyle="1" w:styleId="Char1">
+    <w:name w:val="页脚 Char"/>
     <w:basedOn w:val="a0"/>
-    <w:link w:val="aa"/>
+    <w:link w:val="a8"/>
     <w:uiPriority w:val="99"/>
     <w:rsid w:val="003569A4"/>
     <w:rPr>
@@ -21907,7 +22915,7 @@
       <w:szCs w:val="18"/>
     </w:rPr>
   </w:style>
-  <w:style w:type="character" w:customStyle="1" w:styleId="21">
+  <w:style w:type="character" w:customStyle="1" w:styleId="20">
     <w:name w:val="正文2 字符"/>
     <w:basedOn w:val="a0"/>
     <w:rsid w:val="00FD4F35"/>
@@ -21915,20 +22923,20 @@
       <w:rFonts w:ascii="Times New Roman" w:eastAsia="宋体" w:hAnsi="Times New Roman"/>
     </w:rPr>
   </w:style>
-  <w:style w:type="paragraph" w:customStyle="1" w:styleId="22">
+  <w:style w:type="paragraph" w:customStyle="1" w:styleId="21">
     <w:name w:val="表格正文2"/>
     <w:basedOn w:val="a"/>
-    <w:link w:val="23"/>
+    <w:link w:val="22"/>
     <w:qFormat/>
     <w:rsid w:val="003B6E9B"/>
     <w:pPr>
       <w:jc w:val="left"/>
     </w:pPr>
   </w:style>
-  <w:style w:type="character" w:customStyle="1" w:styleId="23">
+  <w:style w:type="character" w:customStyle="1" w:styleId="22">
     <w:name w:val="表格正文2 字符"/>
     <w:basedOn w:val="a0"/>
-    <w:link w:val="22"/>
+    <w:link w:val="21"/>
     <w:rsid w:val="003B6E9B"/>
     <w:rPr>
       <w:rFonts w:ascii="Times New Roman" w:eastAsia="宋体" w:hAnsi="Times New Roman"/>
@@ -21949,11 +22957,11 @@
       <w:szCs w:val="20"/>
     </w:rPr>
   </w:style>
-  <w:style w:type="paragraph" w:styleId="ac">
+  <w:style w:type="paragraph" w:styleId="a9">
     <w:name w:val="Date"/>
     <w:basedOn w:val="a"/>
     <w:next w:val="a"/>
-    <w:link w:val="ad"/>
+    <w:link w:val="Char2"/>
     <w:uiPriority w:val="99"/>
     <w:semiHidden/>
     <w:unhideWhenUsed/>
@@ -21973,10 +22981,10 @@
       <w:szCs w:val="20"/>
     </w:rPr>
   </w:style>
-  <w:style w:type="character" w:customStyle="1" w:styleId="ad">
-    <w:name w:val="日期 字符"/>
+  <w:style w:type="character" w:customStyle="1" w:styleId="Char2">
+    <w:name w:val="日期 Char"/>
     <w:basedOn w:val="a0"/>
-    <w:link w:val="ac"/>
+    <w:link w:val="a9"/>
     <w:uiPriority w:val="99"/>
     <w:semiHidden/>
     <w:rsid w:val="00606E8E"/>
@@ -21985,7 +22993,7 @@
       <w:sz w:val="24"/>
     </w:rPr>
   </w:style>
-  <w:style w:type="character" w:styleId="ae">
+  <w:style w:type="character" w:styleId="aa">
     <w:name w:val="FollowedHyperlink"/>
     <w:basedOn w:val="a0"/>
     <w:uiPriority w:val="99"/>
@@ -22008,8 +23016,8 @@
       <w:ind w:firstLineChars="0" w:firstLine="0"/>
     </w:pPr>
   </w:style>
-  <w:style w:type="character" w:customStyle="1" w:styleId="11">
-    <w:name w:val="@他1"/>
+  <w:style w:type="character" w:customStyle="1" w:styleId="Mention">
+    <w:name w:val="Mention"/>
     <w:basedOn w:val="a0"/>
     <w:uiPriority w:val="99"/>
     <w:semiHidden/>
@@ -22316,7 +23324,7 @@
 </file>
 
 <file path=customXml/itemProps1.xml><?xml version="1.0" encoding="utf-8"?>
-<ds:datastoreItem xmlns:ds="http://schemas.openxmlformats.org/officeDocument/2006/customXml" ds:itemID="{26CF1BC5-D772-4280-9FCF-A99CD6338B5B}">
+<ds:datastoreItem xmlns:ds="http://schemas.openxmlformats.org/officeDocument/2006/customXml" ds:itemID="{791F37B5-391C-4DED-85F9-226ED8C12A93}">
   <ds:schemaRefs>
     <ds:schemaRef ds:uri="http://schemas.openxmlformats.org/officeDocument/2006/bibliography"/>
   </ds:schemaRefs>
